--- a/semester 5/TEORI BAHASA & AUTOMATA/kelompok project/Membuat Rancangan Mesin Hipotetik Untuk Memecahkan Persoalan-Persoalan yang Berkaitan dengan Deretan Simbol.docx
+++ b/semester 5/TEORI BAHASA & AUTOMATA/kelompok project/Membuat Rancangan Mesin Hipotetik Untuk Memecahkan Persoalan-Persoalan yang Berkaitan dengan Deretan Simbol.docx
@@ -8,7 +8,8 @@
         <w:spacing w:line="360" w:lineRule="auto"/>
         <w:rPr>
           <w:rFonts w:cs="Arial"/>
-          <w:lang w:val="en-US"/>
+          <w:sz w:val="28"/>
+          <w:szCs w:val="28"/>
         </w:rPr>
       </w:pPr>
       <w:bookmarkStart w:id="0" w:name="_Toc117791864"/>
@@ -16,12 +17,34 @@
       <w:r>
         <w:rPr>
           <w:rFonts w:cs="Arial"/>
-          <w:lang w:val="en-US"/>
+          <w:sz w:val="28"/>
+          <w:szCs w:val="28"/>
         </w:rPr>
         <w:t>MEMBUAT RANCANGAN MESIN HIPOTETIK UNTUK MEMECAHKAN PERSOALAN-PERSOALAN YANG BERKAITAN DENGAN DERETAN SIMBOL</w:t>
       </w:r>
       <w:bookmarkEnd w:id="0"/>
       <w:bookmarkEnd w:id="1"/>
+      <w:r>
+        <w:rPr>
+          <w:rFonts w:cs="Arial"/>
+          <w:sz w:val="28"/>
+          <w:szCs w:val="28"/>
+        </w:rPr>
+        <w:t xml:space="preserve"> </w:t>
+      </w:r>
+      <w:r>
+        <w:rPr>
+          <w:rFonts w:cs="Arial"/>
+          <w:sz w:val="28"/>
+          <w:szCs w:val="28"/>
+        </w:rPr>
+        <w:t>DETERMINISTIC FINITE AUTOMATA</w:t>
+      </w:r>
+    </w:p>
+    <w:p>
+      <w:pPr>
+        <w:spacing w:line="360" w:lineRule="auto"/>
+      </w:pPr>
     </w:p>
     <w:p>
       <w:pPr>
@@ -29,23 +52,11 @@
         <w:jc w:val="center"/>
         <w:rPr>
           <w:rFonts w:cs="Arial"/>
-          <w:lang w:val="en-US"/>
-        </w:rPr>
-      </w:pPr>
-    </w:p>
-    <w:p>
-      <w:pPr>
-        <w:spacing w:line="360" w:lineRule="auto"/>
-        <w:jc w:val="center"/>
-        <w:rPr>
-          <w:rFonts w:cs="Arial"/>
-          <w:lang w:val="en-US"/>
-        </w:rPr>
-      </w:pPr>
-      <w:r>
-        <w:rPr>
-          <w:rFonts w:cs="Arial"/>
-          <w:noProof/>
+        </w:rPr>
+      </w:pPr>
+      <w:r>
+        <w:rPr>
+          <w:rFonts w:cs="Arial"/>
         </w:rPr>
         <w:drawing>
           <wp:inline distT="0" distB="0" distL="0" distR="0" wp14:anchorId="0818A911" wp14:editId="7FAD0FC2">
@@ -103,7 +114,6 @@
         <w:jc w:val="center"/>
         <w:rPr>
           <w:rFonts w:cs="Arial"/>
-          <w:lang w:val="en-US"/>
         </w:rPr>
       </w:pPr>
     </w:p>
@@ -113,7 +123,6 @@
         <w:jc w:val="center"/>
         <w:rPr>
           <w:rFonts w:cs="Arial"/>
-          <w:lang w:val="en-US"/>
         </w:rPr>
       </w:pPr>
       <w:r>
@@ -121,14 +130,12 @@
           <w:rFonts w:cs="Arial"/>
           <w:b/>
           <w:bCs/>
-          <w:lang w:val="en-US"/>
         </w:rPr>
         <w:t>Kelompok 4</w:t>
       </w:r>
       <w:r>
         <w:rPr>
           <w:rFonts w:cs="Arial"/>
-          <w:lang w:val="en-US"/>
         </w:rPr>
         <w:t xml:space="preserve"> </w:t>
       </w:r>
@@ -139,7 +146,6 @@
         <w:jc w:val="center"/>
         <w:rPr>
           <w:rFonts w:cs="Arial"/>
-          <w:lang w:val="en-US"/>
         </w:rPr>
       </w:pPr>
       <w:r>
@@ -147,32 +153,12 @@
           <w:rFonts w:cs="Arial"/>
           <w:b/>
           <w:bCs/>
-          <w:lang w:val="en-US"/>
-        </w:rPr>
-        <w:t xml:space="preserve">Nama </w:t>
-      </w:r>
-      <w:r>
-        <w:rPr>
-          <w:rFonts w:cs="Arial"/>
-          <w:b/>
-          <w:bCs/>
-          <w:lang w:val="en-US"/>
-        </w:rPr>
-        <w:t>Anggota</w:t>
-      </w:r>
-      <w:r>
-        <w:rPr>
-          <w:rFonts w:cs="Arial"/>
-          <w:b/>
-          <w:bCs/>
-          <w:lang w:val="en-US"/>
-        </w:rPr>
-        <w:t>:</w:t>
-      </w:r>
-      <w:r>
-        <w:rPr>
-          <w:rFonts w:cs="Arial"/>
-          <w:lang w:val="en-US"/>
+        </w:rPr>
+        <w:t>Nama Anggota:</w:t>
+      </w:r>
+      <w:r>
+        <w:rPr>
+          <w:rFonts w:cs="Arial"/>
         </w:rPr>
         <w:t xml:space="preserve"> </w:t>
       </w:r>
@@ -183,69 +169,49 @@
         <w:jc w:val="center"/>
         <w:rPr>
           <w:rFonts w:cs="Arial"/>
-          <w:lang w:val="en-US"/>
-        </w:rPr>
-      </w:pPr>
-      <w:r>
-        <w:rPr>
-          <w:rFonts w:cs="Arial"/>
-          <w:lang w:val="en-US"/>
+        </w:rPr>
+      </w:pPr>
+      <w:r>
+        <w:rPr>
+          <w:rFonts w:cs="Arial"/>
         </w:rPr>
         <w:t>Aisyah Mawar Kusuma Salsabilla</w:t>
       </w:r>
       <w:r>
         <w:rPr>
           <w:rFonts w:cs="Arial"/>
-          <w:lang w:val="en-US"/>
         </w:rPr>
         <w:tab/>
       </w:r>
       <w:r>
         <w:rPr>
           <w:rFonts w:cs="Arial"/>
-          <w:lang w:val="en-US"/>
         </w:rPr>
         <w:tab/>
-      </w:r>
-      <w:r>
-        <w:rPr>
-          <w:rFonts w:cs="Arial"/>
-          <w:lang w:val="en-US"/>
-        </w:rPr>
         <w:t>201011400704</w:t>
       </w:r>
       <w:r>
         <w:rPr>
           <w:rFonts w:cs="Arial"/>
-          <w:lang w:val="en-US"/>
         </w:rPr>
         <w:br/>
-      </w:r>
-      <w:r>
-        <w:rPr>
-          <w:rFonts w:cs="Arial"/>
-          <w:lang w:val="en-US"/>
-        </w:rPr>
         <w:t>Andri Firman Saputra</w:t>
       </w:r>
       <w:r>
         <w:rPr>
           <w:rFonts w:cs="Arial"/>
-          <w:lang w:val="en-US"/>
         </w:rPr>
         <w:tab/>
       </w:r>
       <w:r>
         <w:rPr>
           <w:rFonts w:cs="Arial"/>
-          <w:lang w:val="en-US"/>
         </w:rPr>
         <w:tab/>
       </w:r>
       <w:r>
         <w:rPr>
           <w:rFonts w:cs="Arial"/>
-          <w:lang w:val="en-US"/>
         </w:rPr>
         <w:tab/>
         <w:t>201011402125</w:t>
@@ -253,183 +219,117 @@
       <w:r>
         <w:rPr>
           <w:rFonts w:cs="Arial"/>
-          <w:lang w:val="en-US"/>
         </w:rPr>
         <w:br/>
-      </w:r>
-      <w:r>
-        <w:rPr>
-          <w:rFonts w:cs="Arial"/>
-          <w:lang w:val="en-US"/>
-        </w:rPr>
         <w:t>Fariz Septiawan</w:t>
       </w:r>
       <w:r>
         <w:rPr>
           <w:rFonts w:cs="Arial"/>
-          <w:lang w:val="en-US"/>
         </w:rPr>
         <w:tab/>
       </w:r>
       <w:r>
         <w:rPr>
           <w:rFonts w:cs="Arial"/>
-          <w:lang w:val="en-US"/>
         </w:rPr>
         <w:tab/>
       </w:r>
       <w:r>
         <w:rPr>
           <w:rFonts w:cs="Arial"/>
-          <w:lang w:val="en-US"/>
         </w:rPr>
         <w:tab/>
       </w:r>
       <w:r>
         <w:rPr>
           <w:rFonts w:cs="Arial"/>
-          <w:lang w:val="en-US"/>
         </w:rPr>
         <w:tab/>
-      </w:r>
-      <w:r>
-        <w:rPr>
-          <w:rFonts w:cs="Arial"/>
-          <w:lang w:val="en-US"/>
-        </w:rPr>
         <w:t>201011401491</w:t>
       </w:r>
       <w:r>
         <w:rPr>
           <w:rFonts w:cs="Arial"/>
-          <w:lang w:val="en-US"/>
         </w:rPr>
         <w:br/>
-      </w:r>
-      <w:r>
-        <w:rPr>
-          <w:rFonts w:cs="Arial"/>
-          <w:lang w:val="en-US"/>
-        </w:rPr>
         <w:t>Muhammad Nur Ikmalul Ilmi</w:t>
       </w:r>
       <w:r>
         <w:rPr>
           <w:rFonts w:cs="Arial"/>
-          <w:lang w:val="en-US"/>
         </w:rPr>
         <w:tab/>
       </w:r>
       <w:r>
         <w:rPr>
           <w:rFonts w:cs="Arial"/>
-          <w:lang w:val="en-US"/>
         </w:rPr>
         <w:tab/>
-      </w:r>
-      <w:r>
-        <w:rPr>
-          <w:rFonts w:cs="Arial"/>
-          <w:lang w:val="en-US"/>
-        </w:rPr>
         <w:t>201011401024</w:t>
       </w:r>
       <w:r>
         <w:rPr>
           <w:rFonts w:cs="Arial"/>
-          <w:lang w:val="en-US"/>
         </w:rPr>
         <w:br/>
-      </w:r>
-      <w:r>
-        <w:rPr>
-          <w:rFonts w:cs="Arial"/>
-          <w:lang w:val="en-US"/>
-        </w:rPr>
         <w:t>Roni Sefia</w:t>
       </w:r>
       <w:r>
         <w:rPr>
           <w:rFonts w:cs="Arial"/>
-          <w:lang w:val="en-US"/>
         </w:rPr>
         <w:tab/>
       </w:r>
       <w:r>
         <w:rPr>
           <w:rFonts w:cs="Arial"/>
-          <w:lang w:val="en-US"/>
         </w:rPr>
         <w:tab/>
       </w:r>
       <w:r>
         <w:rPr>
           <w:rFonts w:cs="Arial"/>
-          <w:lang w:val="en-US"/>
         </w:rPr>
         <w:tab/>
       </w:r>
       <w:r>
         <w:rPr>
           <w:rFonts w:cs="Arial"/>
-          <w:lang w:val="en-US"/>
         </w:rPr>
         <w:tab/>
       </w:r>
       <w:r>
         <w:rPr>
           <w:rFonts w:cs="Arial"/>
-          <w:lang w:val="en-US"/>
         </w:rPr>
         <w:tab/>
-      </w:r>
-      <w:r>
-        <w:rPr>
-          <w:rFonts w:cs="Arial"/>
-          <w:lang w:val="en-US"/>
-        </w:rPr>
         <w:t>201011401617</w:t>
       </w:r>
       <w:r>
         <w:rPr>
           <w:rFonts w:cs="Arial"/>
-          <w:lang w:val="en-US"/>
         </w:rPr>
         <w:br/>
-      </w:r>
-      <w:r>
-        <w:rPr>
-          <w:rFonts w:cs="Arial"/>
-          <w:lang w:val="en-US"/>
-        </w:rPr>
         <w:t>Yogi Rizky Pangestu</w:t>
       </w:r>
       <w:r>
         <w:rPr>
           <w:rFonts w:cs="Arial"/>
-          <w:lang w:val="en-US"/>
         </w:rPr>
         <w:tab/>
       </w:r>
       <w:r>
         <w:rPr>
           <w:rFonts w:cs="Arial"/>
-          <w:lang w:val="en-US"/>
         </w:rPr>
         <w:tab/>
       </w:r>
       <w:r>
         <w:rPr>
           <w:rFonts w:cs="Arial"/>
-          <w:lang w:val="en-US"/>
         </w:rPr>
         <w:tab/>
-      </w:r>
-      <w:r>
-        <w:rPr>
-          <w:rFonts w:cs="Arial"/>
-          <w:lang w:val="en-US"/>
-        </w:rPr>
         <w:t>201011400705</w:t>
       </w:r>
     </w:p>
@@ -439,7 +339,6 @@
         <w:jc w:val="center"/>
         <w:rPr>
           <w:rFonts w:cs="Arial"/>
-          <w:lang w:val="en-US"/>
         </w:rPr>
       </w:pPr>
     </w:p>
@@ -453,7 +352,6 @@
           <w:bCs/>
           <w:sz w:val="28"/>
           <w:szCs w:val="26"/>
-          <w:lang w:val="en-US"/>
         </w:rPr>
       </w:pPr>
       <w:r>
@@ -463,7 +361,6 @@
           <w:bCs/>
           <w:sz w:val="28"/>
           <w:szCs w:val="26"/>
-          <w:lang w:val="en-US"/>
         </w:rPr>
         <w:t>TEKNIK INFORMATIKA</w:t>
       </w:r>
@@ -474,7 +371,6 @@
           <w:bCs/>
           <w:sz w:val="28"/>
           <w:szCs w:val="26"/>
-          <w:lang w:val="en-US"/>
         </w:rPr>
         <w:br/>
         <w:t>FAKULTAS ILMU KOMPUTER</w:t>
@@ -486,7 +382,6 @@
           <w:bCs/>
           <w:sz w:val="28"/>
           <w:szCs w:val="26"/>
-          <w:lang w:val="en-US"/>
         </w:rPr>
         <w:br/>
         <w:t>UNIVERSITAS PAMULANG</w:t>
@@ -498,20 +393,17 @@
         <w:jc w:val="center"/>
         <w:rPr>
           <w:rFonts w:cs="Arial"/>
-          <w:lang w:val="en-US"/>
-        </w:rPr>
-      </w:pPr>
-      <w:r>
-        <w:rPr>
-          <w:rFonts w:cs="Arial"/>
-          <w:lang w:val="en-US"/>
+        </w:rPr>
+      </w:pPr>
+      <w:r>
+        <w:rPr>
+          <w:rFonts w:cs="Arial"/>
         </w:rPr>
         <w:t>Jl. Puspitek, Buaran, Kec. Pamulang, Telp (021)7412566, Fax. (021)7412566</w:t>
       </w:r>
       <w:r>
         <w:rPr>
           <w:rFonts w:cs="Arial"/>
-          <w:lang w:val="en-US"/>
         </w:rPr>
         <w:br/>
         <w:t>Tangerang Selatan – Banten 15310</w:t>
@@ -524,7 +416,7 @@
           <w:color w:val="000000" w:themeColor="text1"/>
           <w:sz w:val="24"/>
           <w:szCs w:val="22"/>
-          <w:lang w:val="en-ID" w:eastAsia="ja-JP"/>
+          <w:lang w:val="id-ID" w:eastAsia="ja-JP"/>
         </w:rPr>
         <w:id w:val="1091125037"/>
         <w:docPartObj>
@@ -536,7 +428,6 @@
         <w:rPr>
           <w:b/>
           <w:bCs/>
-          <w:noProof/>
         </w:rPr>
       </w:sdtEndPr>
       <w:sdtContent>
@@ -545,6 +436,9 @@
             <w:pStyle w:val="TOCHeading"/>
             <w:spacing w:line="360" w:lineRule="auto"/>
             <w:jc w:val="center"/>
+            <w:rPr>
+              <w:lang w:val="id-ID"/>
+            </w:rPr>
             <w:sectPr>
               <w:footerReference w:type="default" r:id="rId9"/>
               <w:pgSz w:w="11906" w:h="16838"/>
@@ -561,25 +455,35 @@
             <w:spacing w:line="360" w:lineRule="auto"/>
             <w:jc w:val="center"/>
             <w:rPr>
-              <w:noProof/>
+              <w:lang w:val="id-ID"/>
             </w:rPr>
           </w:pPr>
           <w:bookmarkStart w:id="2" w:name="_Toc117792317"/>
           <w:r>
             <w:rPr>
               <w:rStyle w:val="Heading1Char"/>
+              <w:lang w:val="id-ID"/>
             </w:rPr>
             <w:lastRenderedPageBreak/>
             <w:t>DAFTAR ISI</w:t>
           </w:r>
           <w:bookmarkEnd w:id="2"/>
           <w:r>
+            <w:rPr>
+              <w:lang w:val="id-ID"/>
+            </w:rPr>
             <w:fldChar w:fldCharType="begin"/>
           </w:r>
           <w:r>
+            <w:rPr>
+              <w:lang w:val="id-ID"/>
+            </w:rPr>
             <w:instrText xml:space="preserve"> TOC \o "1-3" \h \z \u </w:instrText>
           </w:r>
           <w:r>
+            <w:rPr>
+              <w:lang w:val="id-ID"/>
+            </w:rPr>
             <w:fldChar w:fldCharType="separate"/>
           </w:r>
         </w:p>
@@ -589,9 +493,9 @@
             <w:tabs>
               <w:tab w:val="right" w:leader="dot" w:pos="9016"/>
             </w:tabs>
+            <w:spacing w:line="360" w:lineRule="auto"/>
             <w:rPr>
               <w:rFonts w:asciiTheme="minorHAnsi" w:hAnsiTheme="minorHAnsi"/>
-              <w:noProof/>
               <w:color w:val="auto"/>
               <w:sz w:val="22"/>
             </w:rPr>
@@ -600,55 +504,47 @@
             <w:r>
               <w:rPr>
                 <w:rStyle w:val="Hyperlink"/>
-                <w:noProof/>
-                <w:lang w:val="en-US" w:eastAsia="en-US"/>
+                <w:lang w:eastAsia="en-US"/>
               </w:rPr>
               <w:t>DAFTAR ISI</w:t>
             </w:r>
             <w:r>
               <w:rPr>
-                <w:noProof/>
                 <w:webHidden/>
               </w:rPr>
               <w:tab/>
             </w:r>
             <w:r>
               <w:rPr>
-                <w:noProof/>
                 <w:webHidden/>
               </w:rPr>
               <w:fldChar w:fldCharType="begin"/>
             </w:r>
             <w:r>
               <w:rPr>
-                <w:noProof/>
                 <w:webHidden/>
               </w:rPr>
               <w:instrText xml:space="preserve"> PAGEREF _Toc117792317 \h </w:instrText>
             </w:r>
             <w:r>
               <w:rPr>
-                <w:noProof/>
-                <w:webHidden/>
-              </w:rPr>
-            </w:r>
-            <w:r>
-              <w:rPr>
-                <w:noProof/>
+                <w:webHidden/>
+              </w:rPr>
+            </w:r>
+            <w:r>
+              <w:rPr>
                 <w:webHidden/>
               </w:rPr>
               <w:fldChar w:fldCharType="separate"/>
             </w:r>
             <w:r>
               <w:rPr>
-                <w:noProof/>
                 <w:webHidden/>
               </w:rPr>
               <w:t>i</w:t>
             </w:r>
             <w:r>
               <w:rPr>
-                <w:noProof/>
                 <w:webHidden/>
               </w:rPr>
               <w:fldChar w:fldCharType="end"/>
@@ -661,9 +557,9 @@
             <w:tabs>
               <w:tab w:val="right" w:leader="dot" w:pos="9016"/>
             </w:tabs>
+            <w:spacing w:line="360" w:lineRule="auto"/>
             <w:rPr>
               <w:rFonts w:asciiTheme="minorHAnsi" w:hAnsiTheme="minorHAnsi"/>
-              <w:noProof/>
               <w:color w:val="auto"/>
               <w:sz w:val="22"/>
             </w:rPr>
@@ -672,55 +568,46 @@
             <w:r>
               <w:rPr>
                 <w:rStyle w:val="Hyperlink"/>
-                <w:noProof/>
-                <w:lang w:val="en-US"/>
               </w:rPr>
               <w:t>DAFTAR GAMBAR</w:t>
             </w:r>
             <w:r>
               <w:rPr>
-                <w:noProof/>
                 <w:webHidden/>
               </w:rPr>
               <w:tab/>
             </w:r>
             <w:r>
               <w:rPr>
-                <w:noProof/>
                 <w:webHidden/>
               </w:rPr>
               <w:fldChar w:fldCharType="begin"/>
             </w:r>
             <w:r>
               <w:rPr>
-                <w:noProof/>
                 <w:webHidden/>
               </w:rPr>
               <w:instrText xml:space="preserve"> PAGEREF _Toc117792318 \h </w:instrText>
             </w:r>
             <w:r>
               <w:rPr>
-                <w:noProof/>
-                <w:webHidden/>
-              </w:rPr>
-            </w:r>
-            <w:r>
-              <w:rPr>
-                <w:noProof/>
+                <w:webHidden/>
+              </w:rPr>
+            </w:r>
+            <w:r>
+              <w:rPr>
                 <w:webHidden/>
               </w:rPr>
               <w:fldChar w:fldCharType="separate"/>
             </w:r>
             <w:r>
               <w:rPr>
-                <w:noProof/>
                 <w:webHidden/>
               </w:rPr>
               <w:t>ii</w:t>
             </w:r>
             <w:r>
               <w:rPr>
-                <w:noProof/>
                 <w:webHidden/>
               </w:rPr>
               <w:fldChar w:fldCharType="end"/>
@@ -733,9 +620,9 @@
             <w:tabs>
               <w:tab w:val="right" w:leader="dot" w:pos="9016"/>
             </w:tabs>
+            <w:spacing w:line="360" w:lineRule="auto"/>
             <w:rPr>
               <w:rFonts w:asciiTheme="minorHAnsi" w:hAnsiTheme="minorHAnsi"/>
-              <w:noProof/>
               <w:color w:val="auto"/>
               <w:sz w:val="22"/>
             </w:rPr>
@@ -745,55 +632,46 @@
               <w:rPr>
                 <w:rStyle w:val="Hyperlink"/>
                 <w:rFonts w:cs="Arial"/>
-                <w:noProof/>
-                <w:lang w:val="en-US"/>
               </w:rPr>
               <w:t>BAB I PENDAHULUAN</w:t>
             </w:r>
             <w:r>
               <w:rPr>
-                <w:noProof/>
                 <w:webHidden/>
               </w:rPr>
               <w:tab/>
             </w:r>
             <w:r>
               <w:rPr>
-                <w:noProof/>
                 <w:webHidden/>
               </w:rPr>
               <w:fldChar w:fldCharType="begin"/>
             </w:r>
             <w:r>
               <w:rPr>
-                <w:noProof/>
                 <w:webHidden/>
               </w:rPr>
               <w:instrText xml:space="preserve"> PAGEREF _Toc117792319 \h </w:instrText>
             </w:r>
             <w:r>
               <w:rPr>
-                <w:noProof/>
-                <w:webHidden/>
-              </w:rPr>
-            </w:r>
-            <w:r>
-              <w:rPr>
-                <w:noProof/>
+                <w:webHidden/>
+              </w:rPr>
+            </w:r>
+            <w:r>
+              <w:rPr>
                 <w:webHidden/>
               </w:rPr>
               <w:fldChar w:fldCharType="separate"/>
             </w:r>
             <w:r>
               <w:rPr>
-                <w:noProof/>
                 <w:webHidden/>
               </w:rPr>
               <w:t>1</w:t>
             </w:r>
             <w:r>
               <w:rPr>
-                <w:noProof/>
                 <w:webHidden/>
               </w:rPr>
               <w:fldChar w:fldCharType="end"/>
@@ -807,9 +685,9 @@
               <w:tab w:val="left" w:pos="880"/>
               <w:tab w:val="right" w:leader="dot" w:pos="9016"/>
             </w:tabs>
+            <w:spacing w:line="360" w:lineRule="auto"/>
             <w:rPr>
               <w:rFonts w:asciiTheme="minorHAnsi" w:hAnsiTheme="minorHAnsi"/>
-              <w:noProof/>
               <w:color w:val="auto"/>
               <w:sz w:val="22"/>
             </w:rPr>
@@ -819,15 +697,12 @@
               <w:rPr>
                 <w:rStyle w:val="Hyperlink"/>
                 <w:rFonts w:cs="Arial"/>
-                <w:noProof/>
-                <w:lang w:val="en-US"/>
               </w:rPr>
               <w:t>1.1.</w:t>
             </w:r>
             <w:r>
               <w:rPr>
                 <w:rFonts w:asciiTheme="minorHAnsi" w:hAnsiTheme="minorHAnsi"/>
-                <w:noProof/>
                 <w:color w:val="auto"/>
                 <w:sz w:val="22"/>
               </w:rPr>
@@ -837,55 +712,46 @@
               <w:rPr>
                 <w:rStyle w:val="Hyperlink"/>
                 <w:rFonts w:cs="Arial"/>
-                <w:noProof/>
-                <w:lang w:val="en-US"/>
               </w:rPr>
               <w:t>Latar Belakang</w:t>
             </w:r>
             <w:r>
               <w:rPr>
-                <w:noProof/>
                 <w:webHidden/>
               </w:rPr>
               <w:tab/>
             </w:r>
             <w:r>
               <w:rPr>
-                <w:noProof/>
                 <w:webHidden/>
               </w:rPr>
               <w:fldChar w:fldCharType="begin"/>
             </w:r>
             <w:r>
               <w:rPr>
-                <w:noProof/>
                 <w:webHidden/>
               </w:rPr>
               <w:instrText xml:space="preserve"> PAGEREF _Toc117792320 \h </w:instrText>
             </w:r>
             <w:r>
               <w:rPr>
-                <w:noProof/>
-                <w:webHidden/>
-              </w:rPr>
-            </w:r>
-            <w:r>
-              <w:rPr>
-                <w:noProof/>
+                <w:webHidden/>
+              </w:rPr>
+            </w:r>
+            <w:r>
+              <w:rPr>
                 <w:webHidden/>
               </w:rPr>
               <w:fldChar w:fldCharType="separate"/>
             </w:r>
             <w:r>
               <w:rPr>
-                <w:noProof/>
                 <w:webHidden/>
               </w:rPr>
               <w:t>1</w:t>
             </w:r>
             <w:r>
               <w:rPr>
-                <w:noProof/>
                 <w:webHidden/>
               </w:rPr>
               <w:fldChar w:fldCharType="end"/>
@@ -899,9 +765,9 @@
               <w:tab w:val="left" w:pos="880"/>
               <w:tab w:val="right" w:leader="dot" w:pos="9016"/>
             </w:tabs>
+            <w:spacing w:line="360" w:lineRule="auto"/>
             <w:rPr>
               <w:rFonts w:asciiTheme="minorHAnsi" w:hAnsiTheme="minorHAnsi"/>
-              <w:noProof/>
               <w:color w:val="auto"/>
               <w:sz w:val="22"/>
             </w:rPr>
@@ -911,15 +777,12 @@
               <w:rPr>
                 <w:rStyle w:val="Hyperlink"/>
                 <w:rFonts w:cs="Arial"/>
-                <w:noProof/>
-                <w:lang w:val="en-US"/>
               </w:rPr>
               <w:t>1.2.</w:t>
             </w:r>
             <w:r>
               <w:rPr>
                 <w:rFonts w:asciiTheme="minorHAnsi" w:hAnsiTheme="minorHAnsi"/>
-                <w:noProof/>
                 <w:color w:val="auto"/>
                 <w:sz w:val="22"/>
               </w:rPr>
@@ -929,55 +792,46 @@
               <w:rPr>
                 <w:rStyle w:val="Hyperlink"/>
                 <w:rFonts w:cs="Arial"/>
-                <w:noProof/>
-                <w:lang w:val="en-US"/>
               </w:rPr>
               <w:t>Rumusan Masalah</w:t>
             </w:r>
             <w:r>
               <w:rPr>
-                <w:noProof/>
                 <w:webHidden/>
               </w:rPr>
               <w:tab/>
             </w:r>
             <w:r>
               <w:rPr>
-                <w:noProof/>
                 <w:webHidden/>
               </w:rPr>
               <w:fldChar w:fldCharType="begin"/>
             </w:r>
             <w:r>
               <w:rPr>
-                <w:noProof/>
                 <w:webHidden/>
               </w:rPr>
               <w:instrText xml:space="preserve"> PAGEREF _Toc117792321 \h </w:instrText>
             </w:r>
             <w:r>
               <w:rPr>
-                <w:noProof/>
-                <w:webHidden/>
-              </w:rPr>
-            </w:r>
-            <w:r>
-              <w:rPr>
-                <w:noProof/>
+                <w:webHidden/>
+              </w:rPr>
+            </w:r>
+            <w:r>
+              <w:rPr>
                 <w:webHidden/>
               </w:rPr>
               <w:fldChar w:fldCharType="separate"/>
             </w:r>
             <w:r>
               <w:rPr>
-                <w:noProof/>
                 <w:webHidden/>
               </w:rPr>
               <w:t>1</w:t>
             </w:r>
             <w:r>
               <w:rPr>
-                <w:noProof/>
                 <w:webHidden/>
               </w:rPr>
               <w:fldChar w:fldCharType="end"/>
@@ -991,9 +845,9 @@
               <w:tab w:val="left" w:pos="880"/>
               <w:tab w:val="right" w:leader="dot" w:pos="9016"/>
             </w:tabs>
+            <w:spacing w:line="360" w:lineRule="auto"/>
             <w:rPr>
               <w:rFonts w:asciiTheme="minorHAnsi" w:hAnsiTheme="minorHAnsi"/>
-              <w:noProof/>
               <w:color w:val="auto"/>
               <w:sz w:val="22"/>
             </w:rPr>
@@ -1003,15 +857,12 @@
               <w:rPr>
                 <w:rStyle w:val="Hyperlink"/>
                 <w:rFonts w:cs="Arial"/>
-                <w:noProof/>
-                <w:lang w:val="en-US"/>
               </w:rPr>
               <w:t>1.3.</w:t>
             </w:r>
             <w:r>
               <w:rPr>
                 <w:rFonts w:asciiTheme="minorHAnsi" w:hAnsiTheme="minorHAnsi"/>
-                <w:noProof/>
                 <w:color w:val="auto"/>
                 <w:sz w:val="22"/>
               </w:rPr>
@@ -1021,55 +872,46 @@
               <w:rPr>
                 <w:rStyle w:val="Hyperlink"/>
                 <w:rFonts w:cs="Arial"/>
-                <w:noProof/>
-                <w:lang w:val="en-US"/>
               </w:rPr>
               <w:t>Batasan Masalah</w:t>
             </w:r>
             <w:r>
               <w:rPr>
-                <w:noProof/>
                 <w:webHidden/>
               </w:rPr>
               <w:tab/>
             </w:r>
             <w:r>
               <w:rPr>
-                <w:noProof/>
                 <w:webHidden/>
               </w:rPr>
               <w:fldChar w:fldCharType="begin"/>
             </w:r>
             <w:r>
               <w:rPr>
-                <w:noProof/>
                 <w:webHidden/>
               </w:rPr>
               <w:instrText xml:space="preserve"> PAGEREF _Toc117792322 \h </w:instrText>
             </w:r>
             <w:r>
               <w:rPr>
-                <w:noProof/>
-                <w:webHidden/>
-              </w:rPr>
-            </w:r>
-            <w:r>
-              <w:rPr>
-                <w:noProof/>
+                <w:webHidden/>
+              </w:rPr>
+            </w:r>
+            <w:r>
+              <w:rPr>
                 <w:webHidden/>
               </w:rPr>
               <w:fldChar w:fldCharType="separate"/>
             </w:r>
             <w:r>
               <w:rPr>
-                <w:noProof/>
                 <w:webHidden/>
               </w:rPr>
               <w:t>1</w:t>
             </w:r>
             <w:r>
               <w:rPr>
-                <w:noProof/>
                 <w:webHidden/>
               </w:rPr>
               <w:fldChar w:fldCharType="end"/>
@@ -1083,9 +925,9 @@
               <w:tab w:val="left" w:pos="880"/>
               <w:tab w:val="right" w:leader="dot" w:pos="9016"/>
             </w:tabs>
+            <w:spacing w:line="360" w:lineRule="auto"/>
             <w:rPr>
               <w:rFonts w:asciiTheme="minorHAnsi" w:hAnsiTheme="minorHAnsi"/>
-              <w:noProof/>
               <w:color w:val="auto"/>
               <w:sz w:val="22"/>
             </w:rPr>
@@ -1095,15 +937,12 @@
               <w:rPr>
                 <w:rStyle w:val="Hyperlink"/>
                 <w:rFonts w:cs="Arial"/>
-                <w:noProof/>
-                <w:lang w:val="en-US"/>
               </w:rPr>
               <w:t>1.4.</w:t>
             </w:r>
             <w:r>
               <w:rPr>
                 <w:rFonts w:asciiTheme="minorHAnsi" w:hAnsiTheme="minorHAnsi"/>
-                <w:noProof/>
                 <w:color w:val="auto"/>
                 <w:sz w:val="22"/>
               </w:rPr>
@@ -1113,55 +952,46 @@
               <w:rPr>
                 <w:rStyle w:val="Hyperlink"/>
                 <w:rFonts w:cs="Arial"/>
-                <w:noProof/>
-                <w:lang w:val="en-US"/>
               </w:rPr>
               <w:t>Tujuan Penelitian</w:t>
             </w:r>
             <w:r>
               <w:rPr>
-                <w:noProof/>
                 <w:webHidden/>
               </w:rPr>
               <w:tab/>
             </w:r>
             <w:r>
               <w:rPr>
-                <w:noProof/>
                 <w:webHidden/>
               </w:rPr>
               <w:fldChar w:fldCharType="begin"/>
             </w:r>
             <w:r>
               <w:rPr>
-                <w:noProof/>
                 <w:webHidden/>
               </w:rPr>
               <w:instrText xml:space="preserve"> PAGEREF _Toc117792323 \h </w:instrText>
             </w:r>
             <w:r>
               <w:rPr>
-                <w:noProof/>
-                <w:webHidden/>
-              </w:rPr>
-            </w:r>
-            <w:r>
-              <w:rPr>
-                <w:noProof/>
+                <w:webHidden/>
+              </w:rPr>
+            </w:r>
+            <w:r>
+              <w:rPr>
                 <w:webHidden/>
               </w:rPr>
               <w:fldChar w:fldCharType="separate"/>
             </w:r>
             <w:r>
               <w:rPr>
-                <w:noProof/>
                 <w:webHidden/>
               </w:rPr>
               <w:t>2</w:t>
             </w:r>
             <w:r>
               <w:rPr>
-                <w:noProof/>
                 <w:webHidden/>
               </w:rPr>
               <w:fldChar w:fldCharType="end"/>
@@ -1175,9 +1005,9 @@
               <w:tab w:val="left" w:pos="880"/>
               <w:tab w:val="right" w:leader="dot" w:pos="9016"/>
             </w:tabs>
+            <w:spacing w:line="360" w:lineRule="auto"/>
             <w:rPr>
               <w:rFonts w:asciiTheme="minorHAnsi" w:hAnsiTheme="minorHAnsi"/>
-              <w:noProof/>
               <w:color w:val="auto"/>
               <w:sz w:val="22"/>
             </w:rPr>
@@ -1187,15 +1017,12 @@
               <w:rPr>
                 <w:rStyle w:val="Hyperlink"/>
                 <w:rFonts w:cs="Arial"/>
-                <w:noProof/>
-                <w:lang w:val="en-US"/>
               </w:rPr>
               <w:t>1.5.</w:t>
             </w:r>
             <w:r>
               <w:rPr>
                 <w:rFonts w:asciiTheme="minorHAnsi" w:hAnsiTheme="minorHAnsi"/>
-                <w:noProof/>
                 <w:color w:val="auto"/>
                 <w:sz w:val="22"/>
               </w:rPr>
@@ -1205,55 +1032,46 @@
               <w:rPr>
                 <w:rStyle w:val="Hyperlink"/>
                 <w:rFonts w:cs="Arial"/>
-                <w:noProof/>
-                <w:lang w:val="en-US"/>
               </w:rPr>
               <w:t>Manfaat Penelitian</w:t>
             </w:r>
             <w:r>
               <w:rPr>
-                <w:noProof/>
                 <w:webHidden/>
               </w:rPr>
               <w:tab/>
             </w:r>
             <w:r>
               <w:rPr>
-                <w:noProof/>
                 <w:webHidden/>
               </w:rPr>
               <w:fldChar w:fldCharType="begin"/>
             </w:r>
             <w:r>
               <w:rPr>
-                <w:noProof/>
                 <w:webHidden/>
               </w:rPr>
               <w:instrText xml:space="preserve"> PAGEREF _Toc117792324 \h </w:instrText>
             </w:r>
             <w:r>
               <w:rPr>
-                <w:noProof/>
-                <w:webHidden/>
-              </w:rPr>
-            </w:r>
-            <w:r>
-              <w:rPr>
-                <w:noProof/>
+                <w:webHidden/>
+              </w:rPr>
+            </w:r>
+            <w:r>
+              <w:rPr>
                 <w:webHidden/>
               </w:rPr>
               <w:fldChar w:fldCharType="separate"/>
             </w:r>
             <w:r>
               <w:rPr>
-                <w:noProof/>
                 <w:webHidden/>
               </w:rPr>
               <w:t>2</w:t>
             </w:r>
             <w:r>
               <w:rPr>
-                <w:noProof/>
                 <w:webHidden/>
               </w:rPr>
               <w:fldChar w:fldCharType="end"/>
@@ -1266,9 +1084,9 @@
             <w:tabs>
               <w:tab w:val="right" w:leader="dot" w:pos="9016"/>
             </w:tabs>
+            <w:spacing w:line="360" w:lineRule="auto"/>
             <w:rPr>
               <w:rFonts w:asciiTheme="minorHAnsi" w:hAnsiTheme="minorHAnsi"/>
-              <w:noProof/>
               <w:color w:val="auto"/>
               <w:sz w:val="22"/>
             </w:rPr>
@@ -1278,55 +1096,46 @@
               <w:rPr>
                 <w:rStyle w:val="Hyperlink"/>
                 <w:rFonts w:cs="Arial"/>
-                <w:noProof/>
-                <w:lang w:val="en-US"/>
               </w:rPr>
               <w:t>BAB II PEMBAHASAN</w:t>
             </w:r>
             <w:r>
               <w:rPr>
-                <w:noProof/>
                 <w:webHidden/>
               </w:rPr>
               <w:tab/>
             </w:r>
             <w:r>
               <w:rPr>
-                <w:noProof/>
                 <w:webHidden/>
               </w:rPr>
               <w:fldChar w:fldCharType="begin"/>
             </w:r>
             <w:r>
               <w:rPr>
-                <w:noProof/>
                 <w:webHidden/>
               </w:rPr>
               <w:instrText xml:space="preserve"> PAGEREF _Toc117792325 \h </w:instrText>
             </w:r>
             <w:r>
               <w:rPr>
-                <w:noProof/>
-                <w:webHidden/>
-              </w:rPr>
-            </w:r>
-            <w:r>
-              <w:rPr>
-                <w:noProof/>
+                <w:webHidden/>
+              </w:rPr>
+            </w:r>
+            <w:r>
+              <w:rPr>
                 <w:webHidden/>
               </w:rPr>
               <w:fldChar w:fldCharType="separate"/>
             </w:r>
             <w:r>
               <w:rPr>
-                <w:noProof/>
                 <w:webHidden/>
               </w:rPr>
               <w:t>3</w:t>
             </w:r>
             <w:r>
               <w:rPr>
-                <w:noProof/>
                 <w:webHidden/>
               </w:rPr>
               <w:fldChar w:fldCharType="end"/>
@@ -1340,9 +1149,9 @@
               <w:tab w:val="left" w:pos="880"/>
               <w:tab w:val="right" w:leader="dot" w:pos="9016"/>
             </w:tabs>
+            <w:spacing w:line="360" w:lineRule="auto"/>
             <w:rPr>
               <w:rFonts w:asciiTheme="minorHAnsi" w:hAnsiTheme="minorHAnsi"/>
-              <w:noProof/>
               <w:color w:val="auto"/>
               <w:sz w:val="22"/>
             </w:rPr>
@@ -1352,15 +1161,12 @@
               <w:rPr>
                 <w:rStyle w:val="Hyperlink"/>
                 <w:rFonts w:cs="Arial"/>
-                <w:noProof/>
-                <w:lang w:val="en-US"/>
               </w:rPr>
               <w:t>2.1.</w:t>
             </w:r>
             <w:r>
               <w:rPr>
                 <w:rFonts w:asciiTheme="minorHAnsi" w:hAnsiTheme="minorHAnsi"/>
-                <w:noProof/>
                 <w:color w:val="auto"/>
                 <w:sz w:val="22"/>
               </w:rPr>
@@ -1370,55 +1176,46 @@
               <w:rPr>
                 <w:rStyle w:val="Hyperlink"/>
                 <w:rFonts w:cs="Arial"/>
-                <w:noProof/>
-                <w:lang w:val="en-US"/>
               </w:rPr>
               <w:t>Pengertian Automata</w:t>
             </w:r>
             <w:r>
               <w:rPr>
-                <w:noProof/>
                 <w:webHidden/>
               </w:rPr>
               <w:tab/>
             </w:r>
             <w:r>
               <w:rPr>
-                <w:noProof/>
                 <w:webHidden/>
               </w:rPr>
               <w:fldChar w:fldCharType="begin"/>
             </w:r>
             <w:r>
               <w:rPr>
-                <w:noProof/>
                 <w:webHidden/>
               </w:rPr>
               <w:instrText xml:space="preserve"> PAGEREF _Toc117792328 \h </w:instrText>
             </w:r>
             <w:r>
               <w:rPr>
-                <w:noProof/>
-                <w:webHidden/>
-              </w:rPr>
-            </w:r>
-            <w:r>
-              <w:rPr>
-                <w:noProof/>
+                <w:webHidden/>
+              </w:rPr>
+            </w:r>
+            <w:r>
+              <w:rPr>
                 <w:webHidden/>
               </w:rPr>
               <w:fldChar w:fldCharType="separate"/>
             </w:r>
             <w:r>
               <w:rPr>
-                <w:noProof/>
                 <w:webHidden/>
               </w:rPr>
               <w:t>3</w:t>
             </w:r>
             <w:r>
               <w:rPr>
-                <w:noProof/>
                 <w:webHidden/>
               </w:rPr>
               <w:fldChar w:fldCharType="end"/>
@@ -1431,9 +1228,9 @@
             <w:tabs>
               <w:tab w:val="right" w:leader="dot" w:pos="9016"/>
             </w:tabs>
+            <w:spacing w:line="360" w:lineRule="auto"/>
             <w:rPr>
               <w:rFonts w:asciiTheme="minorHAnsi" w:hAnsiTheme="minorHAnsi"/>
-              <w:noProof/>
               <w:color w:val="auto"/>
               <w:sz w:val="22"/>
             </w:rPr>
@@ -1443,55 +1240,46 @@
               <w:rPr>
                 <w:rStyle w:val="Hyperlink"/>
                 <w:rFonts w:cs="Arial"/>
-                <w:noProof/>
-                <w:lang w:val="en-US"/>
               </w:rPr>
               <w:t>BAB III METODE PENELITIAN</w:t>
             </w:r>
             <w:r>
               <w:rPr>
-                <w:noProof/>
                 <w:webHidden/>
               </w:rPr>
               <w:tab/>
             </w:r>
             <w:r>
               <w:rPr>
-                <w:noProof/>
                 <w:webHidden/>
               </w:rPr>
               <w:fldChar w:fldCharType="begin"/>
             </w:r>
             <w:r>
               <w:rPr>
-                <w:noProof/>
                 <w:webHidden/>
               </w:rPr>
               <w:instrText xml:space="preserve"> PAGEREF _Toc117792329 \h </w:instrText>
             </w:r>
             <w:r>
               <w:rPr>
-                <w:noProof/>
-                <w:webHidden/>
-              </w:rPr>
-            </w:r>
-            <w:r>
-              <w:rPr>
-                <w:noProof/>
+                <w:webHidden/>
+              </w:rPr>
+            </w:r>
+            <w:r>
+              <w:rPr>
                 <w:webHidden/>
               </w:rPr>
               <w:fldChar w:fldCharType="separate"/>
             </w:r>
             <w:r>
               <w:rPr>
-                <w:noProof/>
                 <w:webHidden/>
               </w:rPr>
               <w:t>4</w:t>
             </w:r>
             <w:r>
               <w:rPr>
-                <w:noProof/>
                 <w:webHidden/>
               </w:rPr>
               <w:fldChar w:fldCharType="end"/>
@@ -1505,9 +1293,9 @@
               <w:tab w:val="left" w:pos="880"/>
               <w:tab w:val="right" w:leader="dot" w:pos="9016"/>
             </w:tabs>
+            <w:spacing w:line="360" w:lineRule="auto"/>
             <w:rPr>
               <w:rFonts w:asciiTheme="minorHAnsi" w:hAnsiTheme="minorHAnsi"/>
-              <w:noProof/>
               <w:color w:val="auto"/>
               <w:sz w:val="22"/>
             </w:rPr>
@@ -1517,15 +1305,12 @@
               <w:rPr>
                 <w:rStyle w:val="Hyperlink"/>
                 <w:rFonts w:cs="Arial"/>
-                <w:noProof/>
-                <w:lang w:val="en-US"/>
               </w:rPr>
               <w:t>3.1.</w:t>
             </w:r>
             <w:r>
               <w:rPr>
                 <w:rFonts w:asciiTheme="minorHAnsi" w:hAnsiTheme="minorHAnsi"/>
-                <w:noProof/>
                 <w:color w:val="auto"/>
                 <w:sz w:val="22"/>
               </w:rPr>
@@ -1535,55 +1320,46 @@
               <w:rPr>
                 <w:rStyle w:val="Hyperlink"/>
                 <w:rFonts w:cs="Arial"/>
-                <w:noProof/>
-                <w:lang w:val="en-US"/>
               </w:rPr>
               <w:t>Waktu Penelitian</w:t>
             </w:r>
             <w:r>
               <w:rPr>
-                <w:noProof/>
                 <w:webHidden/>
               </w:rPr>
               <w:tab/>
             </w:r>
             <w:r>
               <w:rPr>
-                <w:noProof/>
                 <w:webHidden/>
               </w:rPr>
               <w:fldChar w:fldCharType="begin"/>
             </w:r>
             <w:r>
               <w:rPr>
-                <w:noProof/>
                 <w:webHidden/>
               </w:rPr>
               <w:instrText xml:space="preserve"> PAGEREF _Toc117792331 \h </w:instrText>
             </w:r>
             <w:r>
               <w:rPr>
-                <w:noProof/>
-                <w:webHidden/>
-              </w:rPr>
-            </w:r>
-            <w:r>
-              <w:rPr>
-                <w:noProof/>
+                <w:webHidden/>
+              </w:rPr>
+            </w:r>
+            <w:r>
+              <w:rPr>
                 <w:webHidden/>
               </w:rPr>
               <w:fldChar w:fldCharType="separate"/>
             </w:r>
             <w:r>
               <w:rPr>
-                <w:noProof/>
                 <w:webHidden/>
               </w:rPr>
               <w:t>4</w:t>
             </w:r>
             <w:r>
               <w:rPr>
-                <w:noProof/>
                 <w:webHidden/>
               </w:rPr>
               <w:fldChar w:fldCharType="end"/>
@@ -1597,9 +1373,9 @@
               <w:tab w:val="left" w:pos="880"/>
               <w:tab w:val="right" w:leader="dot" w:pos="9016"/>
             </w:tabs>
+            <w:spacing w:line="360" w:lineRule="auto"/>
             <w:rPr>
               <w:rFonts w:asciiTheme="minorHAnsi" w:hAnsiTheme="minorHAnsi"/>
-              <w:noProof/>
               <w:color w:val="auto"/>
               <w:sz w:val="22"/>
             </w:rPr>
@@ -1609,15 +1385,12 @@
               <w:rPr>
                 <w:rStyle w:val="Hyperlink"/>
                 <w:rFonts w:cs="Arial"/>
-                <w:noProof/>
-                <w:lang w:val="en-US"/>
               </w:rPr>
               <w:t>3.2.</w:t>
             </w:r>
             <w:r>
               <w:rPr>
                 <w:rFonts w:asciiTheme="minorHAnsi" w:hAnsiTheme="minorHAnsi"/>
-                <w:noProof/>
                 <w:color w:val="auto"/>
                 <w:sz w:val="22"/>
               </w:rPr>
@@ -1627,55 +1400,46 @@
               <w:rPr>
                 <w:rStyle w:val="Hyperlink"/>
                 <w:rFonts w:cs="Arial"/>
-                <w:noProof/>
-                <w:lang w:val="en-US"/>
               </w:rPr>
               <w:t>Alat dan Bahan</w:t>
             </w:r>
             <w:r>
               <w:rPr>
-                <w:noProof/>
                 <w:webHidden/>
               </w:rPr>
               <w:tab/>
             </w:r>
             <w:r>
               <w:rPr>
-                <w:noProof/>
                 <w:webHidden/>
               </w:rPr>
               <w:fldChar w:fldCharType="begin"/>
             </w:r>
             <w:r>
               <w:rPr>
-                <w:noProof/>
                 <w:webHidden/>
               </w:rPr>
               <w:instrText xml:space="preserve"> PAGEREF _Toc117792332 \h </w:instrText>
             </w:r>
             <w:r>
               <w:rPr>
-                <w:noProof/>
-                <w:webHidden/>
-              </w:rPr>
-            </w:r>
-            <w:r>
-              <w:rPr>
-                <w:noProof/>
+                <w:webHidden/>
+              </w:rPr>
+            </w:r>
+            <w:r>
+              <w:rPr>
                 <w:webHidden/>
               </w:rPr>
               <w:fldChar w:fldCharType="separate"/>
             </w:r>
             <w:r>
               <w:rPr>
-                <w:noProof/>
                 <w:webHidden/>
               </w:rPr>
               <w:t>4</w:t>
             </w:r>
             <w:r>
               <w:rPr>
-                <w:noProof/>
                 <w:webHidden/>
               </w:rPr>
               <w:fldChar w:fldCharType="end"/>
@@ -1689,9 +1453,9 @@
               <w:tab w:val="left" w:pos="1320"/>
               <w:tab w:val="right" w:leader="dot" w:pos="9016"/>
             </w:tabs>
+            <w:spacing w:line="360" w:lineRule="auto"/>
             <w:rPr>
               <w:rFonts w:asciiTheme="minorHAnsi" w:hAnsiTheme="minorHAnsi"/>
-              <w:noProof/>
               <w:color w:val="auto"/>
               <w:sz w:val="22"/>
             </w:rPr>
@@ -1701,15 +1465,12 @@
               <w:rPr>
                 <w:rStyle w:val="Hyperlink"/>
                 <w:rFonts w:cs="Arial"/>
-                <w:noProof/>
-                <w:lang w:val="en-US"/>
               </w:rPr>
               <w:t>3.2.1.</w:t>
             </w:r>
             <w:r>
               <w:rPr>
                 <w:rFonts w:asciiTheme="minorHAnsi" w:hAnsiTheme="minorHAnsi"/>
-                <w:noProof/>
                 <w:color w:val="auto"/>
                 <w:sz w:val="22"/>
               </w:rPr>
@@ -1719,55 +1480,46 @@
               <w:rPr>
                 <w:rStyle w:val="Hyperlink"/>
                 <w:rFonts w:cs="Arial"/>
-                <w:noProof/>
-                <w:lang w:val="en-US"/>
               </w:rPr>
               <w:t>Perangkat Keras (Hardware)</w:t>
             </w:r>
             <w:r>
               <w:rPr>
-                <w:noProof/>
                 <w:webHidden/>
               </w:rPr>
               <w:tab/>
             </w:r>
             <w:r>
               <w:rPr>
-                <w:noProof/>
                 <w:webHidden/>
               </w:rPr>
               <w:fldChar w:fldCharType="begin"/>
             </w:r>
             <w:r>
               <w:rPr>
-                <w:noProof/>
                 <w:webHidden/>
               </w:rPr>
               <w:instrText xml:space="preserve"> PAGEREF _Toc117792333 \h </w:instrText>
             </w:r>
             <w:r>
               <w:rPr>
-                <w:noProof/>
-                <w:webHidden/>
-              </w:rPr>
-            </w:r>
-            <w:r>
-              <w:rPr>
-                <w:noProof/>
+                <w:webHidden/>
+              </w:rPr>
+            </w:r>
+            <w:r>
+              <w:rPr>
                 <w:webHidden/>
               </w:rPr>
               <w:fldChar w:fldCharType="separate"/>
             </w:r>
             <w:r>
               <w:rPr>
-                <w:noProof/>
                 <w:webHidden/>
               </w:rPr>
               <w:t>4</w:t>
             </w:r>
             <w:r>
               <w:rPr>
-                <w:noProof/>
                 <w:webHidden/>
               </w:rPr>
               <w:fldChar w:fldCharType="end"/>
@@ -1781,9 +1533,9 @@
               <w:tab w:val="left" w:pos="1320"/>
               <w:tab w:val="right" w:leader="dot" w:pos="9016"/>
             </w:tabs>
+            <w:spacing w:line="360" w:lineRule="auto"/>
             <w:rPr>
               <w:rFonts w:asciiTheme="minorHAnsi" w:hAnsiTheme="minorHAnsi"/>
-              <w:noProof/>
               <w:color w:val="auto"/>
               <w:sz w:val="22"/>
             </w:rPr>
@@ -1793,15 +1545,12 @@
               <w:rPr>
                 <w:rStyle w:val="Hyperlink"/>
                 <w:rFonts w:cs="Arial"/>
-                <w:noProof/>
-                <w:lang w:val="en-US"/>
               </w:rPr>
               <w:t>3.2.2.</w:t>
             </w:r>
             <w:r>
               <w:rPr>
                 <w:rFonts w:asciiTheme="minorHAnsi" w:hAnsiTheme="minorHAnsi"/>
-                <w:noProof/>
                 <w:color w:val="auto"/>
                 <w:sz w:val="22"/>
               </w:rPr>
@@ -1811,55 +1560,46 @@
               <w:rPr>
                 <w:rStyle w:val="Hyperlink"/>
                 <w:rFonts w:cs="Arial"/>
-                <w:noProof/>
-                <w:lang w:val="en-US"/>
               </w:rPr>
               <w:t>Perangkat Lunak (Software)</w:t>
             </w:r>
             <w:r>
               <w:rPr>
-                <w:noProof/>
                 <w:webHidden/>
               </w:rPr>
               <w:tab/>
             </w:r>
             <w:r>
               <w:rPr>
-                <w:noProof/>
                 <w:webHidden/>
               </w:rPr>
               <w:fldChar w:fldCharType="begin"/>
             </w:r>
             <w:r>
               <w:rPr>
-                <w:noProof/>
                 <w:webHidden/>
               </w:rPr>
               <w:instrText xml:space="preserve"> PAGEREF _Toc117792334 \h </w:instrText>
             </w:r>
             <w:r>
               <w:rPr>
-                <w:noProof/>
-                <w:webHidden/>
-              </w:rPr>
-            </w:r>
-            <w:r>
-              <w:rPr>
-                <w:noProof/>
+                <w:webHidden/>
+              </w:rPr>
+            </w:r>
+            <w:r>
+              <w:rPr>
                 <w:webHidden/>
               </w:rPr>
               <w:fldChar w:fldCharType="separate"/>
             </w:r>
             <w:r>
               <w:rPr>
-                <w:noProof/>
                 <w:webHidden/>
               </w:rPr>
               <w:t>4</w:t>
             </w:r>
             <w:r>
               <w:rPr>
-                <w:noProof/>
                 <w:webHidden/>
               </w:rPr>
               <w:fldChar w:fldCharType="end"/>
@@ -1873,9 +1613,9 @@
               <w:tab w:val="left" w:pos="880"/>
               <w:tab w:val="right" w:leader="dot" w:pos="9016"/>
             </w:tabs>
+            <w:spacing w:line="360" w:lineRule="auto"/>
             <w:rPr>
               <w:rFonts w:asciiTheme="minorHAnsi" w:hAnsiTheme="minorHAnsi"/>
-              <w:noProof/>
               <w:color w:val="auto"/>
               <w:sz w:val="22"/>
             </w:rPr>
@@ -1885,15 +1625,12 @@
               <w:rPr>
                 <w:rStyle w:val="Hyperlink"/>
                 <w:rFonts w:cs="Arial"/>
-                <w:noProof/>
-                <w:lang w:val="en-US"/>
               </w:rPr>
               <w:t>3.3.</w:t>
             </w:r>
             <w:r>
               <w:rPr>
                 <w:rFonts w:asciiTheme="minorHAnsi" w:hAnsiTheme="minorHAnsi"/>
-                <w:noProof/>
                 <w:color w:val="auto"/>
                 <w:sz w:val="22"/>
               </w:rPr>
@@ -1903,55 +1640,46 @@
               <w:rPr>
                 <w:rStyle w:val="Hyperlink"/>
                 <w:rFonts w:cs="Arial"/>
-                <w:noProof/>
-                <w:lang w:val="en-US"/>
               </w:rPr>
               <w:t>Metode Penelitian</w:t>
             </w:r>
             <w:r>
               <w:rPr>
-                <w:noProof/>
                 <w:webHidden/>
               </w:rPr>
               <w:tab/>
             </w:r>
             <w:r>
               <w:rPr>
-                <w:noProof/>
                 <w:webHidden/>
               </w:rPr>
               <w:fldChar w:fldCharType="begin"/>
             </w:r>
             <w:r>
               <w:rPr>
-                <w:noProof/>
                 <w:webHidden/>
               </w:rPr>
               <w:instrText xml:space="preserve"> PAGEREF _Toc117792340 \h </w:instrText>
             </w:r>
             <w:r>
               <w:rPr>
-                <w:noProof/>
-                <w:webHidden/>
-              </w:rPr>
-            </w:r>
-            <w:r>
-              <w:rPr>
-                <w:noProof/>
+                <w:webHidden/>
+              </w:rPr>
+            </w:r>
+            <w:r>
+              <w:rPr>
                 <w:webHidden/>
               </w:rPr>
               <w:fldChar w:fldCharType="separate"/>
             </w:r>
             <w:r>
               <w:rPr>
-                <w:noProof/>
                 <w:webHidden/>
               </w:rPr>
               <w:t>5</w:t>
             </w:r>
             <w:r>
               <w:rPr>
-                <w:noProof/>
                 <w:webHidden/>
               </w:rPr>
               <w:fldChar w:fldCharType="end"/>
@@ -1965,9 +1693,9 @@
               <w:tab w:val="left" w:pos="880"/>
               <w:tab w:val="right" w:leader="dot" w:pos="9016"/>
             </w:tabs>
+            <w:spacing w:line="360" w:lineRule="auto"/>
             <w:rPr>
               <w:rFonts w:asciiTheme="minorHAnsi" w:hAnsiTheme="minorHAnsi"/>
-              <w:noProof/>
               <w:color w:val="auto"/>
               <w:sz w:val="22"/>
             </w:rPr>
@@ -1977,15 +1705,12 @@
               <w:rPr>
                 <w:rStyle w:val="Hyperlink"/>
                 <w:rFonts w:cs="Arial"/>
-                <w:noProof/>
-                <w:lang w:val="en-US"/>
               </w:rPr>
               <w:t>3.4.</w:t>
             </w:r>
             <w:r>
               <w:rPr>
                 <w:rFonts w:asciiTheme="minorHAnsi" w:hAnsiTheme="minorHAnsi"/>
-                <w:noProof/>
                 <w:color w:val="auto"/>
                 <w:sz w:val="22"/>
               </w:rPr>
@@ -1995,55 +1720,46 @@
               <w:rPr>
                 <w:rStyle w:val="Hyperlink"/>
                 <w:rFonts w:cs="Arial"/>
-                <w:noProof/>
-                <w:lang w:val="en-US"/>
               </w:rPr>
               <w:t>Metode Pengumpulan Data dan Analisis</w:t>
             </w:r>
             <w:r>
               <w:rPr>
-                <w:noProof/>
                 <w:webHidden/>
               </w:rPr>
               <w:tab/>
             </w:r>
             <w:r>
               <w:rPr>
-                <w:noProof/>
                 <w:webHidden/>
               </w:rPr>
               <w:fldChar w:fldCharType="begin"/>
             </w:r>
             <w:r>
               <w:rPr>
-                <w:noProof/>
                 <w:webHidden/>
               </w:rPr>
               <w:instrText xml:space="preserve"> PAGEREF _Toc117792341 \h </w:instrText>
             </w:r>
             <w:r>
               <w:rPr>
-                <w:noProof/>
-                <w:webHidden/>
-              </w:rPr>
-            </w:r>
-            <w:r>
-              <w:rPr>
-                <w:noProof/>
+                <w:webHidden/>
+              </w:rPr>
+            </w:r>
+            <w:r>
+              <w:rPr>
                 <w:webHidden/>
               </w:rPr>
               <w:fldChar w:fldCharType="separate"/>
             </w:r>
             <w:r>
               <w:rPr>
-                <w:noProof/>
                 <w:webHidden/>
               </w:rPr>
               <w:t>5</w:t>
             </w:r>
             <w:r>
               <w:rPr>
-                <w:noProof/>
                 <w:webHidden/>
               </w:rPr>
               <w:fldChar w:fldCharType="end"/>
@@ -2057,9 +1773,9 @@
               <w:tab w:val="left" w:pos="880"/>
               <w:tab w:val="right" w:leader="dot" w:pos="9016"/>
             </w:tabs>
+            <w:spacing w:line="360" w:lineRule="auto"/>
             <w:rPr>
               <w:rFonts w:asciiTheme="minorHAnsi" w:hAnsiTheme="minorHAnsi"/>
-              <w:noProof/>
               <w:color w:val="auto"/>
               <w:sz w:val="22"/>
             </w:rPr>
@@ -2069,15 +1785,12 @@
               <w:rPr>
                 <w:rStyle w:val="Hyperlink"/>
                 <w:rFonts w:cs="Arial"/>
-                <w:noProof/>
-                <w:lang w:val="en-US"/>
               </w:rPr>
               <w:t>3.5.</w:t>
             </w:r>
             <w:r>
               <w:rPr>
                 <w:rFonts w:asciiTheme="minorHAnsi" w:hAnsiTheme="minorHAnsi"/>
-                <w:noProof/>
                 <w:color w:val="auto"/>
                 <w:sz w:val="22"/>
               </w:rPr>
@@ -2087,55 +1800,46 @@
               <w:rPr>
                 <w:rStyle w:val="Hyperlink"/>
                 <w:rFonts w:cs="Arial"/>
-                <w:noProof/>
-                <w:lang w:val="en-US"/>
               </w:rPr>
               <w:t>Metode Pengembangan Perangkat Lunak</w:t>
             </w:r>
             <w:r>
               <w:rPr>
-                <w:noProof/>
                 <w:webHidden/>
               </w:rPr>
               <w:tab/>
             </w:r>
             <w:r>
               <w:rPr>
-                <w:noProof/>
                 <w:webHidden/>
               </w:rPr>
               <w:fldChar w:fldCharType="begin"/>
             </w:r>
             <w:r>
               <w:rPr>
-                <w:noProof/>
                 <w:webHidden/>
               </w:rPr>
               <w:instrText xml:space="preserve"> PAGEREF _Toc117792342 \h </w:instrText>
             </w:r>
             <w:r>
               <w:rPr>
-                <w:noProof/>
-                <w:webHidden/>
-              </w:rPr>
-            </w:r>
-            <w:r>
-              <w:rPr>
-                <w:noProof/>
+                <w:webHidden/>
+              </w:rPr>
+            </w:r>
+            <w:r>
+              <w:rPr>
                 <w:webHidden/>
               </w:rPr>
               <w:fldChar w:fldCharType="separate"/>
             </w:r>
             <w:r>
               <w:rPr>
-                <w:noProof/>
                 <w:webHidden/>
               </w:rPr>
               <w:t>5</w:t>
             </w:r>
             <w:r>
               <w:rPr>
-                <w:noProof/>
                 <w:webHidden/>
               </w:rPr>
               <w:fldChar w:fldCharType="end"/>
@@ -2149,9 +1853,9 @@
               <w:tab w:val="left" w:pos="880"/>
               <w:tab w:val="right" w:leader="dot" w:pos="9016"/>
             </w:tabs>
+            <w:spacing w:line="360" w:lineRule="auto"/>
             <w:rPr>
               <w:rFonts w:asciiTheme="minorHAnsi" w:hAnsiTheme="minorHAnsi"/>
-              <w:noProof/>
               <w:color w:val="auto"/>
               <w:sz w:val="22"/>
             </w:rPr>
@@ -2160,15 +1864,12 @@
             <w:r>
               <w:rPr>
                 <w:rStyle w:val="Hyperlink"/>
-                <w:noProof/>
-                <w:lang w:val="en-US"/>
               </w:rPr>
               <w:t>1.6.</w:t>
             </w:r>
             <w:r>
               <w:rPr>
                 <w:rFonts w:asciiTheme="minorHAnsi" w:hAnsiTheme="minorHAnsi"/>
-                <w:noProof/>
                 <w:color w:val="auto"/>
                 <w:sz w:val="22"/>
               </w:rPr>
@@ -2177,55 +1878,46 @@
             <w:r>
               <w:rPr>
                 <w:rStyle w:val="Hyperlink"/>
-                <w:noProof/>
-                <w:lang w:val="en-US"/>
               </w:rPr>
               <w:t>Implementasi Sistem</w:t>
             </w:r>
             <w:r>
               <w:rPr>
-                <w:noProof/>
                 <w:webHidden/>
               </w:rPr>
               <w:tab/>
             </w:r>
             <w:r>
               <w:rPr>
-                <w:noProof/>
                 <w:webHidden/>
               </w:rPr>
               <w:fldChar w:fldCharType="begin"/>
             </w:r>
             <w:r>
               <w:rPr>
-                <w:noProof/>
                 <w:webHidden/>
               </w:rPr>
               <w:instrText xml:space="preserve"> PAGEREF _Toc117792349 \h </w:instrText>
             </w:r>
             <w:r>
               <w:rPr>
-                <w:noProof/>
-                <w:webHidden/>
-              </w:rPr>
-            </w:r>
-            <w:r>
-              <w:rPr>
-                <w:noProof/>
+                <w:webHidden/>
+              </w:rPr>
+            </w:r>
+            <w:r>
+              <w:rPr>
                 <w:webHidden/>
               </w:rPr>
               <w:fldChar w:fldCharType="separate"/>
             </w:r>
             <w:r>
               <w:rPr>
-                <w:noProof/>
                 <w:webHidden/>
               </w:rPr>
               <w:t>6</w:t>
             </w:r>
             <w:r>
               <w:rPr>
-                <w:noProof/>
                 <w:webHidden/>
               </w:rPr>
               <w:fldChar w:fldCharType="end"/>
@@ -2238,9 +1930,9 @@
             <w:tabs>
               <w:tab w:val="right" w:leader="dot" w:pos="9016"/>
             </w:tabs>
+            <w:spacing w:line="360" w:lineRule="auto"/>
             <w:rPr>
               <w:rFonts w:asciiTheme="minorHAnsi" w:hAnsiTheme="minorHAnsi"/>
-              <w:noProof/>
               <w:color w:val="auto"/>
               <w:sz w:val="22"/>
             </w:rPr>
@@ -2249,55 +1941,46 @@
             <w:r>
               <w:rPr>
                 <w:rStyle w:val="Hyperlink"/>
-                <w:noProof/>
-                <w:lang w:val="en-US"/>
               </w:rPr>
               <w:t>BAB IV PENUTUP</w:t>
             </w:r>
             <w:r>
               <w:rPr>
-                <w:noProof/>
                 <w:webHidden/>
               </w:rPr>
               <w:tab/>
             </w:r>
             <w:r>
               <w:rPr>
-                <w:noProof/>
                 <w:webHidden/>
               </w:rPr>
               <w:fldChar w:fldCharType="begin"/>
             </w:r>
             <w:r>
               <w:rPr>
-                <w:noProof/>
                 <w:webHidden/>
               </w:rPr>
               <w:instrText xml:space="preserve"> PAGEREF _Toc117792350 \h </w:instrText>
             </w:r>
             <w:r>
               <w:rPr>
-                <w:noProof/>
-                <w:webHidden/>
-              </w:rPr>
-            </w:r>
-            <w:r>
-              <w:rPr>
-                <w:noProof/>
+                <w:webHidden/>
+              </w:rPr>
+            </w:r>
+            <w:r>
+              <w:rPr>
                 <w:webHidden/>
               </w:rPr>
               <w:fldChar w:fldCharType="separate"/>
             </w:r>
             <w:r>
               <w:rPr>
-                <w:noProof/>
                 <w:webHidden/>
               </w:rPr>
               <w:t>7</w:t>
             </w:r>
             <w:r>
               <w:rPr>
-                <w:noProof/>
                 <w:webHidden/>
               </w:rPr>
               <w:fldChar w:fldCharType="end"/>
@@ -2311,9 +1994,9 @@
               <w:tab w:val="left" w:pos="880"/>
               <w:tab w:val="right" w:leader="dot" w:pos="9016"/>
             </w:tabs>
+            <w:spacing w:line="360" w:lineRule="auto"/>
             <w:rPr>
               <w:rFonts w:asciiTheme="minorHAnsi" w:hAnsiTheme="minorHAnsi"/>
-              <w:noProof/>
               <w:color w:val="auto"/>
               <w:sz w:val="22"/>
             </w:rPr>
@@ -2322,15 +2005,12 @@
             <w:r>
               <w:rPr>
                 <w:rStyle w:val="Hyperlink"/>
-                <w:noProof/>
-                <w:lang w:val="en-US"/>
               </w:rPr>
               <w:t>4.1.</w:t>
             </w:r>
             <w:r>
               <w:rPr>
                 <w:rFonts w:asciiTheme="minorHAnsi" w:hAnsiTheme="minorHAnsi"/>
-                <w:noProof/>
                 <w:color w:val="auto"/>
                 <w:sz w:val="22"/>
               </w:rPr>
@@ -2339,55 +2019,46 @@
             <w:r>
               <w:rPr>
                 <w:rStyle w:val="Hyperlink"/>
-                <w:noProof/>
-                <w:lang w:val="en-US"/>
               </w:rPr>
               <w:t>Kesimpulan</w:t>
             </w:r>
             <w:r>
               <w:rPr>
-                <w:noProof/>
                 <w:webHidden/>
               </w:rPr>
               <w:tab/>
             </w:r>
             <w:r>
               <w:rPr>
-                <w:noProof/>
                 <w:webHidden/>
               </w:rPr>
               <w:fldChar w:fldCharType="begin"/>
             </w:r>
             <w:r>
               <w:rPr>
-                <w:noProof/>
                 <w:webHidden/>
               </w:rPr>
               <w:instrText xml:space="preserve"> PAGEREF _Toc117792355 \h </w:instrText>
             </w:r>
             <w:r>
               <w:rPr>
-                <w:noProof/>
-                <w:webHidden/>
-              </w:rPr>
-            </w:r>
-            <w:r>
-              <w:rPr>
-                <w:noProof/>
+                <w:webHidden/>
+              </w:rPr>
+            </w:r>
+            <w:r>
+              <w:rPr>
                 <w:webHidden/>
               </w:rPr>
               <w:fldChar w:fldCharType="separate"/>
             </w:r>
             <w:r>
               <w:rPr>
-                <w:noProof/>
                 <w:webHidden/>
               </w:rPr>
               <w:t>7</w:t>
             </w:r>
             <w:r>
               <w:rPr>
-                <w:noProof/>
                 <w:webHidden/>
               </w:rPr>
               <w:fldChar w:fldCharType="end"/>
@@ -2400,9 +2071,9 @@
             <w:tabs>
               <w:tab w:val="right" w:leader="dot" w:pos="9016"/>
             </w:tabs>
+            <w:spacing w:line="360" w:lineRule="auto"/>
             <w:rPr>
               <w:rFonts w:asciiTheme="minorHAnsi" w:hAnsiTheme="minorHAnsi"/>
-              <w:noProof/>
               <w:color w:val="auto"/>
               <w:sz w:val="22"/>
             </w:rPr>
@@ -2411,55 +2082,46 @@
             <w:r>
               <w:rPr>
                 <w:rStyle w:val="Hyperlink"/>
-                <w:noProof/>
-                <w:lang w:val="en-US"/>
               </w:rPr>
               <w:t>LAMPIRAN</w:t>
             </w:r>
             <w:r>
               <w:rPr>
-                <w:noProof/>
                 <w:webHidden/>
               </w:rPr>
               <w:tab/>
             </w:r>
             <w:r>
               <w:rPr>
-                <w:noProof/>
                 <w:webHidden/>
               </w:rPr>
               <w:fldChar w:fldCharType="begin"/>
             </w:r>
             <w:r>
               <w:rPr>
-                <w:noProof/>
                 <w:webHidden/>
               </w:rPr>
               <w:instrText xml:space="preserve"> PAGEREF _Toc117792356 \h </w:instrText>
             </w:r>
             <w:r>
               <w:rPr>
-                <w:noProof/>
-                <w:webHidden/>
-              </w:rPr>
-            </w:r>
-            <w:r>
-              <w:rPr>
-                <w:noProof/>
+                <w:webHidden/>
+              </w:rPr>
+            </w:r>
+            <w:r>
+              <w:rPr>
                 <w:webHidden/>
               </w:rPr>
               <w:fldChar w:fldCharType="separate"/>
             </w:r>
             <w:r>
               <w:rPr>
-                <w:noProof/>
                 <w:webHidden/>
               </w:rPr>
               <w:t>8</w:t>
             </w:r>
             <w:r>
               <w:rPr>
-                <w:noProof/>
                 <w:webHidden/>
               </w:rPr>
               <w:fldChar w:fldCharType="end"/>
@@ -2474,7 +2136,6 @@
             <w:rPr>
               <w:b/>
               <w:bCs/>
-              <w:noProof/>
             </w:rPr>
             <w:fldChar w:fldCharType="end"/>
           </w:r>
@@ -2490,14 +2151,10 @@
           <w:b/>
           <w:sz w:val="32"/>
           <w:szCs w:val="32"/>
-          <w:lang w:val="en-US"/>
         </w:rPr>
       </w:pPr>
       <w:bookmarkStart w:id="3" w:name="_Toc117150194"/>
       <w:r>
-        <w:rPr>
-          <w:lang w:val="en-US"/>
-        </w:rPr>
         <w:br w:type="page"/>
       </w:r>
     </w:p>
@@ -2505,15 +2162,9 @@
       <w:pPr>
         <w:pStyle w:val="Heading1"/>
         <w:spacing w:line="360" w:lineRule="auto"/>
-        <w:rPr>
-          <w:lang w:val="en-US"/>
-        </w:rPr>
       </w:pPr>
       <w:bookmarkStart w:id="4" w:name="_Toc117792318"/>
       <w:r>
-        <w:rPr>
-          <w:lang w:val="en-US"/>
-        </w:rPr>
         <w:lastRenderedPageBreak/>
         <w:t>DAFTAR GAMBAR</w:t>
       </w:r>
@@ -2528,7 +2179,6 @@
         <w:spacing w:line="360" w:lineRule="auto"/>
         <w:rPr>
           <w:rFonts w:asciiTheme="minorHAnsi" w:hAnsiTheme="minorHAnsi"/>
-          <w:noProof/>
           <w:color w:val="auto"/>
           <w:sz w:val="22"/>
         </w:rPr>
@@ -2536,21 +2186,18 @@
       <w:r>
         <w:rPr>
           <w:rFonts w:cs="Arial"/>
-          <w:lang w:val="en-US"/>
         </w:rPr>
         <w:fldChar w:fldCharType="begin"/>
       </w:r>
       <w:r>
         <w:rPr>
           <w:rFonts w:cs="Arial"/>
-          <w:lang w:val="en-US"/>
         </w:rPr>
         <w:instrText xml:space="preserve"> TOC \h \z \c "Gambar" </w:instrText>
       </w:r>
       <w:r>
         <w:rPr>
           <w:rFonts w:cs="Arial"/>
-          <w:lang w:val="en-US"/>
         </w:rPr>
         <w:fldChar w:fldCharType="separate"/>
       </w:r>
@@ -2558,54 +2205,46 @@
         <w:r>
           <w:rPr>
             <w:rStyle w:val="Hyperlink"/>
-            <w:noProof/>
           </w:rPr>
           <w:t>Gambar 1 Tampilan permainan level 1 sudah dimulai dengan cerita</w:t>
         </w:r>
         <w:r>
           <w:rPr>
-            <w:noProof/>
             <w:webHidden/>
           </w:rPr>
           <w:tab/>
         </w:r>
         <w:r>
           <w:rPr>
-            <w:noProof/>
             <w:webHidden/>
           </w:rPr>
           <w:fldChar w:fldCharType="begin"/>
         </w:r>
         <w:r>
           <w:rPr>
-            <w:noProof/>
             <w:webHidden/>
           </w:rPr>
           <w:instrText xml:space="preserve"> PAGEREF _Toc117151420 \h </w:instrText>
         </w:r>
         <w:r>
           <w:rPr>
-            <w:noProof/>
             <w:webHidden/>
           </w:rPr>
         </w:r>
         <w:r>
           <w:rPr>
-            <w:noProof/>
             <w:webHidden/>
           </w:rPr>
           <w:fldChar w:fldCharType="separate"/>
         </w:r>
         <w:r>
           <w:rPr>
-            <w:noProof/>
             <w:webHidden/>
           </w:rPr>
           <w:t>4</w:t>
         </w:r>
         <w:r>
           <w:rPr>
-            <w:noProof/>
             <w:webHidden/>
           </w:rPr>
           <w:fldChar w:fldCharType="end"/>
@@ -2621,7 +2260,6 @@
         <w:spacing w:line="360" w:lineRule="auto"/>
         <w:rPr>
           <w:rFonts w:asciiTheme="minorHAnsi" w:hAnsiTheme="minorHAnsi"/>
-          <w:noProof/>
           <w:color w:val="auto"/>
           <w:sz w:val="22"/>
         </w:rPr>
@@ -2630,54 +2268,46 @@
         <w:r>
           <w:rPr>
             <w:rStyle w:val="Hyperlink"/>
-            <w:noProof/>
           </w:rPr>
           <w:t>Gambar 2 Tampilan materi level 1</w:t>
         </w:r>
         <w:r>
           <w:rPr>
-            <w:noProof/>
             <w:webHidden/>
           </w:rPr>
           <w:tab/>
         </w:r>
         <w:r>
           <w:rPr>
-            <w:noProof/>
             <w:webHidden/>
           </w:rPr>
           <w:fldChar w:fldCharType="begin"/>
         </w:r>
         <w:r>
           <w:rPr>
-            <w:noProof/>
             <w:webHidden/>
           </w:rPr>
           <w:instrText xml:space="preserve"> PAGEREF _Toc117151421 \h </w:instrText>
         </w:r>
         <w:r>
           <w:rPr>
-            <w:noProof/>
             <w:webHidden/>
           </w:rPr>
         </w:r>
         <w:r>
           <w:rPr>
-            <w:noProof/>
             <w:webHidden/>
           </w:rPr>
           <w:fldChar w:fldCharType="separate"/>
         </w:r>
         <w:r>
           <w:rPr>
-            <w:noProof/>
             <w:webHidden/>
           </w:rPr>
           <w:t>4</w:t>
         </w:r>
         <w:r>
           <w:rPr>
-            <w:noProof/>
             <w:webHidden/>
           </w:rPr>
           <w:fldChar w:fldCharType="end"/>
@@ -2693,7 +2323,6 @@
         <w:spacing w:line="360" w:lineRule="auto"/>
         <w:rPr>
           <w:rFonts w:asciiTheme="minorHAnsi" w:hAnsiTheme="minorHAnsi"/>
-          <w:noProof/>
           <w:color w:val="auto"/>
           <w:sz w:val="22"/>
         </w:rPr>
@@ -2702,54 +2331,46 @@
         <w:r>
           <w:rPr>
             <w:rStyle w:val="Hyperlink"/>
-            <w:noProof/>
           </w:rPr>
           <w:t>Gambar 3 Tampilan materi level 1 bagian 2</w:t>
         </w:r>
         <w:r>
           <w:rPr>
-            <w:noProof/>
             <w:webHidden/>
           </w:rPr>
           <w:tab/>
         </w:r>
         <w:r>
           <w:rPr>
-            <w:noProof/>
             <w:webHidden/>
           </w:rPr>
           <w:fldChar w:fldCharType="begin"/>
         </w:r>
         <w:r>
           <w:rPr>
-            <w:noProof/>
             <w:webHidden/>
           </w:rPr>
           <w:instrText xml:space="preserve"> PAGEREF _Toc117151422 \h </w:instrText>
         </w:r>
         <w:r>
           <w:rPr>
-            <w:noProof/>
             <w:webHidden/>
           </w:rPr>
         </w:r>
         <w:r>
           <w:rPr>
-            <w:noProof/>
             <w:webHidden/>
           </w:rPr>
           <w:fldChar w:fldCharType="separate"/>
         </w:r>
         <w:r>
           <w:rPr>
-            <w:noProof/>
             <w:webHidden/>
           </w:rPr>
           <w:t>5</w:t>
         </w:r>
         <w:r>
           <w:rPr>
-            <w:noProof/>
             <w:webHidden/>
           </w:rPr>
           <w:fldChar w:fldCharType="end"/>
@@ -2765,7 +2386,6 @@
         <w:spacing w:line="360" w:lineRule="auto"/>
         <w:rPr>
           <w:rFonts w:asciiTheme="minorHAnsi" w:hAnsiTheme="minorHAnsi"/>
-          <w:noProof/>
           <w:color w:val="auto"/>
           <w:sz w:val="22"/>
         </w:rPr>
@@ -2774,54 +2394,46 @@
         <w:r>
           <w:rPr>
             <w:rStyle w:val="Hyperlink"/>
-            <w:noProof/>
           </w:rPr>
           <w:t>Gambar 4 Tampilan pertanyaan 1</w:t>
         </w:r>
         <w:r>
           <w:rPr>
-            <w:noProof/>
             <w:webHidden/>
           </w:rPr>
           <w:tab/>
         </w:r>
         <w:r>
           <w:rPr>
-            <w:noProof/>
             <w:webHidden/>
           </w:rPr>
           <w:fldChar w:fldCharType="begin"/>
         </w:r>
         <w:r>
           <w:rPr>
-            <w:noProof/>
             <w:webHidden/>
           </w:rPr>
           <w:instrText xml:space="preserve"> PAGEREF _Toc117151423 \h </w:instrText>
         </w:r>
         <w:r>
           <w:rPr>
-            <w:noProof/>
             <w:webHidden/>
           </w:rPr>
         </w:r>
         <w:r>
           <w:rPr>
-            <w:noProof/>
             <w:webHidden/>
           </w:rPr>
           <w:fldChar w:fldCharType="separate"/>
         </w:r>
         <w:r>
           <w:rPr>
-            <w:noProof/>
             <w:webHidden/>
           </w:rPr>
           <w:t>5</w:t>
         </w:r>
         <w:r>
           <w:rPr>
-            <w:noProof/>
             <w:webHidden/>
           </w:rPr>
           <w:fldChar w:fldCharType="end"/>
@@ -2837,7 +2449,6 @@
         <w:spacing w:line="360" w:lineRule="auto"/>
         <w:rPr>
           <w:rFonts w:asciiTheme="minorHAnsi" w:hAnsiTheme="minorHAnsi"/>
-          <w:noProof/>
           <w:color w:val="auto"/>
           <w:sz w:val="22"/>
         </w:rPr>
@@ -2846,54 +2457,46 @@
         <w:r>
           <w:rPr>
             <w:rStyle w:val="Hyperlink"/>
-            <w:noProof/>
           </w:rPr>
           <w:t>Gambar 5 Tampilan permainan dijeda</w:t>
         </w:r>
         <w:r>
           <w:rPr>
-            <w:noProof/>
             <w:webHidden/>
           </w:rPr>
           <w:tab/>
         </w:r>
         <w:r>
           <w:rPr>
-            <w:noProof/>
             <w:webHidden/>
           </w:rPr>
           <w:fldChar w:fldCharType="begin"/>
         </w:r>
         <w:r>
           <w:rPr>
-            <w:noProof/>
             <w:webHidden/>
           </w:rPr>
           <w:instrText xml:space="preserve"> PAGEREF _Toc117151424 \h </w:instrText>
         </w:r>
         <w:r>
           <w:rPr>
-            <w:noProof/>
             <w:webHidden/>
           </w:rPr>
         </w:r>
         <w:r>
           <w:rPr>
-            <w:noProof/>
             <w:webHidden/>
           </w:rPr>
           <w:fldChar w:fldCharType="separate"/>
         </w:r>
         <w:r>
           <w:rPr>
-            <w:noProof/>
             <w:webHidden/>
           </w:rPr>
           <w:t>6</w:t>
         </w:r>
         <w:r>
           <w:rPr>
-            <w:noProof/>
             <w:webHidden/>
           </w:rPr>
           <w:fldChar w:fldCharType="end"/>
@@ -2909,7 +2512,6 @@
         <w:spacing w:line="360" w:lineRule="auto"/>
         <w:rPr>
           <w:rFonts w:asciiTheme="minorHAnsi" w:hAnsiTheme="minorHAnsi"/>
-          <w:noProof/>
           <w:color w:val="auto"/>
           <w:sz w:val="22"/>
         </w:rPr>
@@ -2918,54 +2520,46 @@
         <w:r>
           <w:rPr>
             <w:rStyle w:val="Hyperlink"/>
-            <w:noProof/>
           </w:rPr>
           <w:t>Gambar 6 Tampilan pengaturan</w:t>
         </w:r>
         <w:r>
           <w:rPr>
-            <w:noProof/>
             <w:webHidden/>
           </w:rPr>
           <w:tab/>
         </w:r>
         <w:r>
           <w:rPr>
-            <w:noProof/>
             <w:webHidden/>
           </w:rPr>
           <w:fldChar w:fldCharType="begin"/>
         </w:r>
         <w:r>
           <w:rPr>
-            <w:noProof/>
             <w:webHidden/>
           </w:rPr>
           <w:instrText xml:space="preserve"> PAGEREF _Toc117151425 \h </w:instrText>
         </w:r>
         <w:r>
           <w:rPr>
-            <w:noProof/>
             <w:webHidden/>
           </w:rPr>
         </w:r>
         <w:r>
           <w:rPr>
-            <w:noProof/>
             <w:webHidden/>
           </w:rPr>
           <w:fldChar w:fldCharType="separate"/>
         </w:r>
         <w:r>
           <w:rPr>
-            <w:noProof/>
             <w:webHidden/>
           </w:rPr>
           <w:t>7</w:t>
         </w:r>
         <w:r>
           <w:rPr>
-            <w:noProof/>
             <w:webHidden/>
           </w:rPr>
           <w:fldChar w:fldCharType="end"/>
@@ -2981,7 +2575,6 @@
         <w:spacing w:line="360" w:lineRule="auto"/>
         <w:rPr>
           <w:rFonts w:asciiTheme="minorHAnsi" w:hAnsiTheme="minorHAnsi"/>
-          <w:noProof/>
           <w:color w:val="auto"/>
           <w:sz w:val="22"/>
         </w:rPr>
@@ -2990,54 +2583,46 @@
         <w:r>
           <w:rPr>
             <w:rStyle w:val="Hyperlink"/>
-            <w:noProof/>
           </w:rPr>
           <w:t>Gambar 7 Tampilan dari pemain yang telah menyelesaikan permainan level 1</w:t>
         </w:r>
         <w:r>
           <w:rPr>
-            <w:noProof/>
             <w:webHidden/>
           </w:rPr>
           <w:tab/>
         </w:r>
         <w:r>
           <w:rPr>
-            <w:noProof/>
             <w:webHidden/>
           </w:rPr>
           <w:fldChar w:fldCharType="begin"/>
         </w:r>
         <w:r>
           <w:rPr>
-            <w:noProof/>
             <w:webHidden/>
           </w:rPr>
           <w:instrText xml:space="preserve"> PAGEREF _Toc117151426 \h </w:instrText>
         </w:r>
         <w:r>
           <w:rPr>
-            <w:noProof/>
             <w:webHidden/>
           </w:rPr>
         </w:r>
         <w:r>
           <w:rPr>
-            <w:noProof/>
             <w:webHidden/>
           </w:rPr>
           <w:fldChar w:fldCharType="separate"/>
         </w:r>
         <w:r>
           <w:rPr>
-            <w:noProof/>
             <w:webHidden/>
           </w:rPr>
           <w:t>7</w:t>
         </w:r>
         <w:r>
           <w:rPr>
-            <w:noProof/>
             <w:webHidden/>
           </w:rPr>
           <w:fldChar w:fldCharType="end"/>
@@ -3053,7 +2638,6 @@
         <w:spacing w:line="360" w:lineRule="auto"/>
         <w:rPr>
           <w:rFonts w:asciiTheme="minorHAnsi" w:hAnsiTheme="minorHAnsi"/>
-          <w:noProof/>
           <w:color w:val="auto"/>
           <w:sz w:val="22"/>
         </w:rPr>
@@ -3062,54 +2646,46 @@
         <w:r>
           <w:rPr>
             <w:rStyle w:val="Hyperlink"/>
-            <w:noProof/>
           </w:rPr>
           <w:t>Gambar 8 Tampilan jika pemain gagal menyelesaikan permainan</w:t>
         </w:r>
         <w:r>
           <w:rPr>
-            <w:noProof/>
             <w:webHidden/>
           </w:rPr>
           <w:tab/>
         </w:r>
         <w:r>
           <w:rPr>
-            <w:noProof/>
             <w:webHidden/>
           </w:rPr>
           <w:fldChar w:fldCharType="begin"/>
         </w:r>
         <w:r>
           <w:rPr>
-            <w:noProof/>
             <w:webHidden/>
           </w:rPr>
           <w:instrText xml:space="preserve"> PAGEREF _Toc117151427 \h </w:instrText>
         </w:r>
         <w:r>
           <w:rPr>
-            <w:noProof/>
             <w:webHidden/>
           </w:rPr>
         </w:r>
         <w:r>
           <w:rPr>
-            <w:noProof/>
             <w:webHidden/>
           </w:rPr>
           <w:fldChar w:fldCharType="separate"/>
         </w:r>
         <w:r>
           <w:rPr>
-            <w:noProof/>
             <w:webHidden/>
           </w:rPr>
           <w:t>8</w:t>
         </w:r>
         <w:r>
           <w:rPr>
-            <w:noProof/>
             <w:webHidden/>
           </w:rPr>
           <w:fldChar w:fldCharType="end"/>
@@ -3125,7 +2701,6 @@
         <w:spacing w:line="360" w:lineRule="auto"/>
         <w:rPr>
           <w:rFonts w:asciiTheme="minorHAnsi" w:hAnsiTheme="minorHAnsi"/>
-          <w:noProof/>
           <w:color w:val="auto"/>
           <w:sz w:val="22"/>
         </w:rPr>
@@ -3134,54 +2709,46 @@
         <w:r>
           <w:rPr>
             <w:rStyle w:val="Hyperlink"/>
-            <w:noProof/>
           </w:rPr>
           <w:t>Gambar 9 Tampilan utama permainan</w:t>
         </w:r>
         <w:r>
           <w:rPr>
-            <w:noProof/>
             <w:webHidden/>
           </w:rPr>
           <w:tab/>
         </w:r>
         <w:r>
           <w:rPr>
-            <w:noProof/>
             <w:webHidden/>
           </w:rPr>
           <w:fldChar w:fldCharType="begin"/>
         </w:r>
         <w:r>
           <w:rPr>
-            <w:noProof/>
             <w:webHidden/>
           </w:rPr>
           <w:instrText xml:space="preserve"> PAGEREF _Toc117151428 \h </w:instrText>
         </w:r>
         <w:r>
           <w:rPr>
-            <w:noProof/>
             <w:webHidden/>
           </w:rPr>
         </w:r>
         <w:r>
           <w:rPr>
-            <w:noProof/>
             <w:webHidden/>
           </w:rPr>
           <w:fldChar w:fldCharType="separate"/>
         </w:r>
         <w:r>
           <w:rPr>
-            <w:noProof/>
             <w:webHidden/>
           </w:rPr>
           <w:t>14</w:t>
         </w:r>
         <w:r>
           <w:rPr>
-            <w:noProof/>
             <w:webHidden/>
           </w:rPr>
           <w:fldChar w:fldCharType="end"/>
@@ -3197,7 +2764,6 @@
         <w:spacing w:line="360" w:lineRule="auto"/>
         <w:rPr>
           <w:rFonts w:asciiTheme="minorHAnsi" w:hAnsiTheme="minorHAnsi"/>
-          <w:noProof/>
           <w:color w:val="auto"/>
           <w:sz w:val="22"/>
         </w:rPr>
@@ -3206,54 +2772,46 @@
         <w:r>
           <w:rPr>
             <w:rStyle w:val="Hyperlink"/>
-            <w:noProof/>
           </w:rPr>
           <w:t>Gambar 10 Tampilan pengaturan</w:t>
         </w:r>
         <w:r>
           <w:rPr>
-            <w:noProof/>
             <w:webHidden/>
           </w:rPr>
           <w:tab/>
         </w:r>
         <w:r>
           <w:rPr>
-            <w:noProof/>
             <w:webHidden/>
           </w:rPr>
           <w:fldChar w:fldCharType="begin"/>
         </w:r>
         <w:r>
           <w:rPr>
-            <w:noProof/>
             <w:webHidden/>
           </w:rPr>
           <w:instrText xml:space="preserve"> PAGEREF _Toc117151429 \h </w:instrText>
         </w:r>
         <w:r>
           <w:rPr>
-            <w:noProof/>
             <w:webHidden/>
           </w:rPr>
         </w:r>
         <w:r>
           <w:rPr>
-            <w:noProof/>
             <w:webHidden/>
           </w:rPr>
           <w:fldChar w:fldCharType="separate"/>
         </w:r>
         <w:r>
           <w:rPr>
-            <w:noProof/>
             <w:webHidden/>
           </w:rPr>
           <w:t>14</w:t>
         </w:r>
         <w:r>
           <w:rPr>
-            <w:noProof/>
             <w:webHidden/>
           </w:rPr>
           <w:fldChar w:fldCharType="end"/>
@@ -3269,7 +2827,6 @@
         <w:spacing w:line="360" w:lineRule="auto"/>
         <w:rPr>
           <w:rFonts w:asciiTheme="minorHAnsi" w:hAnsiTheme="minorHAnsi"/>
-          <w:noProof/>
           <w:color w:val="auto"/>
           <w:sz w:val="22"/>
         </w:rPr>
@@ -3278,54 +2835,46 @@
         <w:r>
           <w:rPr>
             <w:rStyle w:val="Hyperlink"/>
-            <w:noProof/>
           </w:rPr>
           <w:t>Gambar 11 Tampilan panduan</w:t>
         </w:r>
         <w:r>
           <w:rPr>
-            <w:noProof/>
             <w:webHidden/>
           </w:rPr>
           <w:tab/>
         </w:r>
         <w:r>
           <w:rPr>
-            <w:noProof/>
             <w:webHidden/>
           </w:rPr>
           <w:fldChar w:fldCharType="begin"/>
         </w:r>
         <w:r>
           <w:rPr>
-            <w:noProof/>
             <w:webHidden/>
           </w:rPr>
           <w:instrText xml:space="preserve"> PAGEREF _Toc117151430 \h </w:instrText>
         </w:r>
         <w:r>
           <w:rPr>
-            <w:noProof/>
             <w:webHidden/>
           </w:rPr>
         </w:r>
         <w:r>
           <w:rPr>
-            <w:noProof/>
             <w:webHidden/>
           </w:rPr>
           <w:fldChar w:fldCharType="separate"/>
         </w:r>
         <w:r>
           <w:rPr>
-            <w:noProof/>
             <w:webHidden/>
           </w:rPr>
           <w:t>15</w:t>
         </w:r>
         <w:r>
           <w:rPr>
-            <w:noProof/>
             <w:webHidden/>
           </w:rPr>
           <w:fldChar w:fldCharType="end"/>
@@ -3341,7 +2890,6 @@
         <w:spacing w:line="360" w:lineRule="auto"/>
         <w:rPr>
           <w:rFonts w:asciiTheme="minorHAnsi" w:hAnsiTheme="minorHAnsi"/>
-          <w:noProof/>
           <w:color w:val="auto"/>
           <w:sz w:val="22"/>
         </w:rPr>
@@ -3350,54 +2898,46 @@
         <w:r>
           <w:rPr>
             <w:rStyle w:val="Hyperlink"/>
-            <w:noProof/>
           </w:rPr>
           <w:t>Gambar 12 Tampilan kredit</w:t>
         </w:r>
         <w:r>
           <w:rPr>
-            <w:noProof/>
             <w:webHidden/>
           </w:rPr>
           <w:tab/>
         </w:r>
         <w:r>
           <w:rPr>
-            <w:noProof/>
             <w:webHidden/>
           </w:rPr>
           <w:fldChar w:fldCharType="begin"/>
         </w:r>
         <w:r>
           <w:rPr>
-            <w:noProof/>
             <w:webHidden/>
           </w:rPr>
           <w:instrText xml:space="preserve"> PAGEREF _Toc117151431 \h </w:instrText>
         </w:r>
         <w:r>
           <w:rPr>
-            <w:noProof/>
             <w:webHidden/>
           </w:rPr>
         </w:r>
         <w:r>
           <w:rPr>
-            <w:noProof/>
             <w:webHidden/>
           </w:rPr>
           <w:fldChar w:fldCharType="separate"/>
         </w:r>
         <w:r>
           <w:rPr>
-            <w:noProof/>
             <w:webHidden/>
           </w:rPr>
           <w:t>15</w:t>
         </w:r>
         <w:r>
           <w:rPr>
-            <w:noProof/>
             <w:webHidden/>
           </w:rPr>
           <w:fldChar w:fldCharType="end"/>
@@ -3413,7 +2953,6 @@
         <w:spacing w:line="360" w:lineRule="auto"/>
         <w:rPr>
           <w:rFonts w:asciiTheme="minorHAnsi" w:hAnsiTheme="minorHAnsi"/>
-          <w:noProof/>
           <w:color w:val="auto"/>
           <w:sz w:val="22"/>
         </w:rPr>
@@ -3422,54 +2961,46 @@
         <w:r>
           <w:rPr>
             <w:rStyle w:val="Hyperlink"/>
-            <w:noProof/>
           </w:rPr>
           <w:t>Gambar 13 Tampilan pilih tahapan</w:t>
         </w:r>
         <w:r>
           <w:rPr>
-            <w:noProof/>
             <w:webHidden/>
           </w:rPr>
           <w:tab/>
         </w:r>
         <w:r>
           <w:rPr>
-            <w:noProof/>
             <w:webHidden/>
           </w:rPr>
           <w:fldChar w:fldCharType="begin"/>
         </w:r>
         <w:r>
           <w:rPr>
-            <w:noProof/>
             <w:webHidden/>
           </w:rPr>
           <w:instrText xml:space="preserve"> PAGEREF _Toc117151432 \h </w:instrText>
         </w:r>
         <w:r>
           <w:rPr>
-            <w:noProof/>
             <w:webHidden/>
           </w:rPr>
         </w:r>
         <w:r>
           <w:rPr>
-            <w:noProof/>
             <w:webHidden/>
           </w:rPr>
           <w:fldChar w:fldCharType="separate"/>
         </w:r>
         <w:r>
           <w:rPr>
-            <w:noProof/>
             <w:webHidden/>
           </w:rPr>
           <w:t>16</w:t>
         </w:r>
         <w:r>
           <w:rPr>
-            <w:noProof/>
             <w:webHidden/>
           </w:rPr>
           <w:fldChar w:fldCharType="end"/>
@@ -3485,7 +3016,6 @@
         <w:spacing w:line="360" w:lineRule="auto"/>
         <w:rPr>
           <w:rFonts w:asciiTheme="minorHAnsi" w:hAnsiTheme="minorHAnsi"/>
-          <w:noProof/>
           <w:color w:val="auto"/>
           <w:sz w:val="22"/>
         </w:rPr>
@@ -3494,54 +3024,46 @@
         <w:r>
           <w:rPr>
             <w:rStyle w:val="Hyperlink"/>
-            <w:noProof/>
           </w:rPr>
           <w:t>Gambar 14 Tampilan pilih level</w:t>
         </w:r>
         <w:r>
           <w:rPr>
-            <w:noProof/>
             <w:webHidden/>
           </w:rPr>
           <w:tab/>
         </w:r>
         <w:r>
           <w:rPr>
-            <w:noProof/>
             <w:webHidden/>
           </w:rPr>
           <w:fldChar w:fldCharType="begin"/>
         </w:r>
         <w:r>
           <w:rPr>
-            <w:noProof/>
             <w:webHidden/>
           </w:rPr>
           <w:instrText xml:space="preserve"> PAGEREF _Toc117151433 \h </w:instrText>
         </w:r>
         <w:r>
           <w:rPr>
-            <w:noProof/>
             <w:webHidden/>
           </w:rPr>
         </w:r>
         <w:r>
           <w:rPr>
-            <w:noProof/>
             <w:webHidden/>
           </w:rPr>
           <w:fldChar w:fldCharType="separate"/>
         </w:r>
         <w:r>
           <w:rPr>
-            <w:noProof/>
             <w:webHidden/>
           </w:rPr>
           <w:t>16</w:t>
         </w:r>
         <w:r>
           <w:rPr>
-            <w:noProof/>
             <w:webHidden/>
           </w:rPr>
           <w:fldChar w:fldCharType="end"/>
@@ -3557,7 +3079,6 @@
         <w:spacing w:line="360" w:lineRule="auto"/>
         <w:rPr>
           <w:rFonts w:asciiTheme="minorHAnsi" w:hAnsiTheme="minorHAnsi"/>
-          <w:noProof/>
           <w:color w:val="auto"/>
           <w:sz w:val="22"/>
         </w:rPr>
@@ -3566,54 +3087,46 @@
         <w:r>
           <w:rPr>
             <w:rStyle w:val="Hyperlink"/>
-            <w:noProof/>
           </w:rPr>
           <w:t>Gambar 15 Tampilan pilih level tahap 1 mendapatkan 3 bintang</w:t>
         </w:r>
         <w:r>
           <w:rPr>
-            <w:noProof/>
             <w:webHidden/>
           </w:rPr>
           <w:tab/>
         </w:r>
         <w:r>
           <w:rPr>
-            <w:noProof/>
             <w:webHidden/>
           </w:rPr>
           <w:fldChar w:fldCharType="begin"/>
         </w:r>
         <w:r>
           <w:rPr>
-            <w:noProof/>
             <w:webHidden/>
           </w:rPr>
           <w:instrText xml:space="preserve"> PAGEREF _Toc117151434 \h </w:instrText>
         </w:r>
         <w:r>
           <w:rPr>
-            <w:noProof/>
             <w:webHidden/>
           </w:rPr>
         </w:r>
         <w:r>
           <w:rPr>
-            <w:noProof/>
             <w:webHidden/>
           </w:rPr>
           <w:fldChar w:fldCharType="separate"/>
         </w:r>
         <w:r>
           <w:rPr>
-            <w:noProof/>
             <w:webHidden/>
           </w:rPr>
           <w:t>17</w:t>
         </w:r>
         <w:r>
           <w:rPr>
-            <w:noProof/>
             <w:webHidden/>
           </w:rPr>
           <w:fldChar w:fldCharType="end"/>
@@ -3629,7 +3142,6 @@
         <w:spacing w:line="360" w:lineRule="auto"/>
         <w:rPr>
           <w:rFonts w:asciiTheme="minorHAnsi" w:hAnsiTheme="minorHAnsi"/>
-          <w:noProof/>
           <w:color w:val="auto"/>
           <w:sz w:val="22"/>
         </w:rPr>
@@ -3638,54 +3150,46 @@
         <w:r>
           <w:rPr>
             <w:rStyle w:val="Hyperlink"/>
-            <w:noProof/>
           </w:rPr>
           <w:t>Gambar 16 Tampilan pilih tahapan jika pemain mendapatkan 9 bintang</w:t>
         </w:r>
         <w:r>
           <w:rPr>
-            <w:noProof/>
             <w:webHidden/>
           </w:rPr>
           <w:tab/>
         </w:r>
         <w:r>
           <w:rPr>
-            <w:noProof/>
             <w:webHidden/>
           </w:rPr>
           <w:fldChar w:fldCharType="begin"/>
         </w:r>
         <w:r>
           <w:rPr>
-            <w:noProof/>
             <w:webHidden/>
           </w:rPr>
           <w:instrText xml:space="preserve"> PAGEREF _Toc117151435 \h </w:instrText>
         </w:r>
         <w:r>
           <w:rPr>
-            <w:noProof/>
             <w:webHidden/>
           </w:rPr>
         </w:r>
         <w:r>
           <w:rPr>
-            <w:noProof/>
             <w:webHidden/>
           </w:rPr>
           <w:fldChar w:fldCharType="separate"/>
         </w:r>
         <w:r>
           <w:rPr>
-            <w:noProof/>
             <w:webHidden/>
           </w:rPr>
           <w:t>17</w:t>
         </w:r>
         <w:r>
           <w:rPr>
-            <w:noProof/>
             <w:webHidden/>
           </w:rPr>
           <w:fldChar w:fldCharType="end"/>
@@ -3701,20 +3205,17 @@
           <w:b/>
           <w:sz w:val="32"/>
           <w:szCs w:val="32"/>
-          <w:lang w:val="en-US"/>
-        </w:rPr>
-      </w:pPr>
-      <w:r>
-        <w:rPr>
-          <w:rFonts w:cs="Arial"/>
-          <w:lang w:val="en-US"/>
+        </w:rPr>
+      </w:pPr>
+      <w:r>
+        <w:rPr>
+          <w:rFonts w:cs="Arial"/>
         </w:rPr>
         <w:fldChar w:fldCharType="end"/>
       </w:r>
       <w:r>
         <w:rPr>
           <w:rFonts w:cs="Arial"/>
-          <w:lang w:val="en-US"/>
         </w:rPr>
         <w:br w:type="page"/>
       </w:r>
@@ -3725,7 +3226,6 @@
         <w:spacing w:line="360" w:lineRule="auto"/>
         <w:rPr>
           <w:rFonts w:cs="Arial"/>
-          <w:lang w:val="en-US"/>
         </w:rPr>
         <w:sectPr>
           <w:pgSz w:w="11906" w:h="16838"/>
@@ -3742,14 +3242,12 @@
         <w:spacing w:line="360" w:lineRule="auto"/>
         <w:rPr>
           <w:rFonts w:cs="Arial"/>
-          <w:lang w:val="en-US"/>
         </w:rPr>
       </w:pPr>
       <w:bookmarkStart w:id="5" w:name="_Toc117792319"/>
       <w:r>
         <w:rPr>
           <w:rFonts w:cs="Arial"/>
-          <w:lang w:val="en-US"/>
         </w:rPr>
         <w:lastRenderedPageBreak/>
         <w:t>BAB I</w:t>
@@ -3757,7 +3255,6 @@
       <w:r>
         <w:rPr>
           <w:rFonts w:cs="Arial"/>
-          <w:lang w:val="en-US"/>
         </w:rPr>
         <w:br/>
         <w:t>PENDAHULUAN</w:t>
@@ -3775,7 +3272,6 @@
         <w:spacing w:line="360" w:lineRule="auto"/>
         <w:rPr>
           <w:rFonts w:cs="Arial"/>
-          <w:lang w:val="en-US"/>
         </w:rPr>
       </w:pPr>
       <w:bookmarkStart w:id="6" w:name="_Toc117150195"/>
@@ -3783,7 +3279,6 @@
       <w:r>
         <w:rPr>
           <w:rFonts w:cs="Arial"/>
-          <w:lang w:val="en-US"/>
         </w:rPr>
         <w:t>Latar Belakang</w:t>
       </w:r>
@@ -3796,36 +3291,88 @@
         <w:ind w:firstLine="720"/>
         <w:rPr>
           <w:rFonts w:cs="Arial"/>
-          <w:lang w:val="en-US"/>
-        </w:rPr>
-      </w:pPr>
-      <w:r>
-        <w:rPr>
-          <w:rFonts w:cs="Arial"/>
-          <w:lang w:val="en-US"/>
-        </w:rPr>
-        <w:t>Mesin Turing adalah model komputasi teoretis yang ditemukan oleh Alan Turing, berfungsi sebagai model ideal untuk melakukan perhitungan matematis. Walaupun model ideal ini diperkenalkan sebelum komputer nyata dibangun, model ini tetap diterima kalangan ilmu komputer sebagai model komputer yang sesuai untuk menentukan apakah suatu fungsi dapat selesaikan oleh komputer atau tidak (menentukan computable function). Mesin Turing terkenal dengan ungkapan " Apapun yang bisa dilakukan oleh Mesin Turing pasti bisa dilakukan oleh komputer."</w:t>
-      </w:r>
-      <w:r>
-        <w:rPr>
-          <w:rFonts w:cs="Arial"/>
-          <w:lang w:val="en-US"/>
-        </w:rPr>
-        <w:t xml:space="preserve"> (</w:t>
-      </w:r>
-      <w:r>
-        <w:rPr>
-          <w:rFonts w:cs="Arial"/>
-          <w:lang w:val="en-US"/>
-        </w:rPr>
-        <w:t>https://id.wikipedia.org/wiki/Mesin_Turing</w:t>
-      </w:r>
-      <w:r>
-        <w:rPr>
-          <w:rFonts w:cs="Arial"/>
-          <w:lang w:val="en-US"/>
-        </w:rPr>
-        <w:t>).</w:t>
+        </w:rPr>
+      </w:pPr>
+      <w:r>
+        <w:rPr>
+          <w:rFonts w:cs="Arial"/>
+        </w:rPr>
+        <w:t>Teori bahasa membicarakan bahasa formal (formal language), terutama untuk kepentingan perancangan kompilator (compiler) dan pemroses naskah (textprocessor). Bahasa formal adalah kumpulan kalimat. Semua kalimat dalam sebuah bahasa dibangkitkan oleh sebuah tata bahasa (grammar) yang sama. Sebuah bahasa formal bisa dibangkitkan oleh dua atau lebih tata bahasa berbeda. Dikatakan bahasa formal karena grammar diciptakan mendahului pembangkitan setiap kalimatnya.</w:t>
+      </w:r>
+      <w:r>
+        <w:rPr>
+          <w:rFonts w:cs="Arial"/>
+        </w:rPr>
+        <w:t xml:space="preserve"> </w:t>
+      </w:r>
+      <w:r>
+        <w:rPr>
+          <w:rFonts w:cs="Arial"/>
+        </w:rPr>
+        <w:t>Bahasa manusia bersifat sebaliknya</w:t>
+      </w:r>
+      <w:r>
+        <w:rPr>
+          <w:rFonts w:cs="Arial"/>
+        </w:rPr>
+        <w:t>.</w:t>
+      </w:r>
+      <w:r>
+        <w:rPr>
+          <w:rFonts w:cs="Arial"/>
+        </w:rPr>
+        <w:t xml:space="preserve"> </w:t>
+      </w:r>
+      <w:r>
+        <w:rPr>
+          <w:rFonts w:cs="Arial"/>
+        </w:rPr>
+        <w:t>G</w:t>
+      </w:r>
+      <w:r>
+        <w:rPr>
+          <w:rFonts w:cs="Arial"/>
+        </w:rPr>
+        <w:t>rammar diciptakan untuk meresmikan kata-kata yang hidup di masyarakat. Dalam pembicaraan selanjutnya ‘bahasa formal’ akan disebut ‘bahasa’ saja.</w:t>
+      </w:r>
+      <w:r>
+        <w:rPr>
+          <w:rFonts w:cs="Arial"/>
+        </w:rPr>
+        <w:t xml:space="preserve"> </w:t>
+      </w:r>
+      <w:r>
+        <w:rPr>
+          <w:rFonts w:cs="Arial"/>
+        </w:rPr>
+        <w:t xml:space="preserve">Teori bahasa automata dapat dijadikan suatu gagasan mendasar dalam komputasi yang menjadi </w:t>
+      </w:r>
+      <w:r>
+        <w:rPr>
+          <w:rFonts w:cs="Arial"/>
+        </w:rPr>
+        <w:t>alat</w:t>
+      </w:r>
+      <w:r>
+        <w:rPr>
+          <w:rFonts w:cs="Arial"/>
+        </w:rPr>
+        <w:t xml:space="preserve"> untuk mengenali suatu persoalan atau masalah karena dapat memberikan konsep dan prinsip untuk memahami suatu persoalan yang </w:t>
+      </w:r>
+      <w:r>
+        <w:t>berkorelasi</w:t>
+      </w:r>
+      <w:r>
+        <w:rPr>
+          <w:rFonts w:cs="Arial"/>
+        </w:rPr>
+        <w:t xml:space="preserve"> dengan bidang ilmu komputer.</w:t>
+      </w:r>
+      <w:r>
+        <w:rPr>
+          <w:rFonts w:cs="Arial"/>
+        </w:rPr>
+        <w:t xml:space="preserve"> Misalnya permasalahan mengenai deretan simbol.</w:t>
       </w:r>
     </w:p>
     <w:p>
@@ -3834,43 +3381,133 @@
         <w:ind w:firstLine="720"/>
         <w:rPr>
           <w:rFonts w:cs="Arial"/>
-          <w:lang w:val="en-US"/>
-        </w:rPr>
-      </w:pPr>
-      <w:r>
-        <w:rPr>
-          <w:rFonts w:cs="Arial"/>
-          <w:lang w:val="en-US"/>
-        </w:rPr>
-        <w:t xml:space="preserve">Munculnya berbagai macam permainan saat ini, termasuk permainan yang mengedukasi juga dipengaruhi oleh semakin berkembangnya teknologi di sekitar kita. Terutama untuk meningkatkan pengetahuan kepada anak-anak di usia dini, di negara Indonesia ini banyak anak-anak yang masih </w:t>
-      </w:r>
-      <w:r>
-        <w:rPr>
-          <w:rFonts w:cs="Arial"/>
-          <w:lang w:val="en-US"/>
-        </w:rPr>
-        <w:t>kurang</w:t>
-      </w:r>
-      <w:r>
-        <w:rPr>
-          <w:rFonts w:cs="Arial"/>
-          <w:lang w:val="en-US"/>
-        </w:rPr>
-        <w:t xml:space="preserve"> akan pengetahuan berlalu lintas, baiknya pengetahuan berlalu lintas ini sudah ditanamkan sejak dini, untuk mencegah masalah ini salah satunya adalah dengan cara mengimplementasikannya ke dalam sebuah permainan yang akan menjadi daya tarik sendiri dalam sebuah aplikasi, aplikasi dikemas dengan pertanyaan-pertanyaan seputar pengetahuan lalu lintas, </w:t>
-      </w:r>
-      <w:r>
-        <w:rPr>
-          <w:rFonts w:cs="Arial"/>
-          <w:lang w:val="en-US"/>
-        </w:rPr>
-        <w:t>di mana</w:t>
-      </w:r>
-      <w:r>
-        <w:rPr>
-          <w:rFonts w:cs="Arial"/>
-          <w:lang w:val="en-US"/>
-        </w:rPr>
-        <w:t xml:space="preserve"> pengetahuan ini dapat berguna pada saat prakteknya nanti.</w:t>
+        </w:rPr>
+      </w:pPr>
+      <w:r>
+        <w:rPr>
+          <w:rFonts w:cs="Arial"/>
+        </w:rPr>
+        <w:t xml:space="preserve">Munculnya </w:t>
+      </w:r>
+      <w:r>
+        <w:rPr>
+          <w:rFonts w:cs="Arial"/>
+        </w:rPr>
+        <w:t>permasalahan mengenai deretan simbol</w:t>
+      </w:r>
+      <w:r>
+        <w:rPr>
+          <w:rFonts w:cs="Arial"/>
+        </w:rPr>
+        <w:t xml:space="preserve"> </w:t>
+      </w:r>
+      <w:r>
+        <w:rPr>
+          <w:rFonts w:cs="Arial"/>
+        </w:rPr>
+        <w:t>Deterministic Finite Automata (DFA)</w:t>
+      </w:r>
+      <w:r>
+        <w:rPr>
+          <w:rFonts w:cs="Arial"/>
+        </w:rPr>
+        <w:t xml:space="preserve"> </w:t>
+      </w:r>
+      <w:r>
+        <w:rPr>
+          <w:rFonts w:cs="Arial"/>
+        </w:rPr>
+        <w:t xml:space="preserve">dapat diselesaikan </w:t>
+      </w:r>
+      <w:r>
+        <w:rPr>
+          <w:rFonts w:cs="Arial"/>
+        </w:rPr>
+        <w:t xml:space="preserve">menggunakan </w:t>
+      </w:r>
+      <w:r>
+        <w:rPr>
+          <w:rFonts w:cs="Arial"/>
+        </w:rPr>
+        <w:t xml:space="preserve">mesin </w:t>
+      </w:r>
+      <w:r>
+        <w:rPr>
+          <w:rFonts w:cs="Arial"/>
+        </w:rPr>
+        <w:t>hipotetik</w:t>
+      </w:r>
+      <w:r>
+        <w:rPr>
+          <w:rFonts w:cs="Arial"/>
+        </w:rPr>
+        <w:t>.</w:t>
+      </w:r>
+      <w:r>
+        <w:rPr>
+          <w:rFonts w:cs="Arial"/>
+        </w:rPr>
+        <w:t xml:space="preserve"> </w:t>
+      </w:r>
+      <w:r>
+        <w:rPr>
+          <w:rFonts w:cs="Arial"/>
+        </w:rPr>
+        <w:t xml:space="preserve">Topik ini dipilih untuk memberikan suatu solusi dengan membuat </w:t>
+      </w:r>
+      <w:r>
+        <w:rPr>
+          <w:rFonts w:cs="Arial"/>
+        </w:rPr>
+        <w:t xml:space="preserve">rancangan mesin </w:t>
+      </w:r>
+      <w:r>
+        <w:rPr>
+          <w:rFonts w:cs="Arial"/>
+        </w:rPr>
+        <w:t>hipotetik</w:t>
+      </w:r>
+      <w:r>
+        <w:rPr>
+          <w:rFonts w:cs="Arial"/>
+        </w:rPr>
+        <w:t xml:space="preserve"> </w:t>
+      </w:r>
+      <w:r>
+        <w:rPr>
+          <w:rFonts w:cs="Arial"/>
+        </w:rPr>
+        <w:t xml:space="preserve">dan aplikasi deretan simbol DFA </w:t>
+      </w:r>
+      <w:r>
+        <w:rPr>
+          <w:rFonts w:cs="Arial"/>
+        </w:rPr>
+        <w:t xml:space="preserve">untuk sarana </w:t>
+      </w:r>
+      <w:r>
+        <w:rPr>
+          <w:rFonts w:cs="Arial"/>
+        </w:rPr>
+        <w:t xml:space="preserve">penyelesaian masalah mengenai </w:t>
+      </w:r>
+      <w:r>
+        <w:rPr>
+          <w:rFonts w:cs="Arial"/>
+        </w:rPr>
+        <w:t xml:space="preserve">persoalan-persoalan yang berkaitan dengan deretan simbol </w:t>
+      </w:r>
+      <w:r>
+        <w:rPr>
+          <w:rFonts w:cs="Arial"/>
+        </w:rPr>
+        <w:t>DFA</w:t>
+      </w:r>
+      <w:r>
+        <w:rPr>
+          <w:rFonts w:cs="Arial"/>
+        </w:rPr>
+        <w:t>.</w:t>
       </w:r>
     </w:p>
     <w:p>
@@ -3879,48 +3516,67 @@
         <w:ind w:firstLine="720"/>
         <w:rPr>
           <w:rFonts w:cs="Arial"/>
-          <w:lang w:val="en-US"/>
-        </w:rPr>
-      </w:pPr>
-      <w:r>
-        <w:rPr>
-          <w:rFonts w:cs="Arial"/>
-          <w:lang w:val="en-US"/>
-        </w:rPr>
-        <w:t>Topik ini dipilih untuk memberikan suatu solusi dengan membuat suatu permainan untuk sarana pembelajaran serta sebagai sarana hiburan yang menyenangkan menggunakan media teknologi dan informasi.</w:t>
-      </w:r>
-    </w:p>
-    <w:p>
-      <w:pPr>
-        <w:spacing w:line="360" w:lineRule="auto"/>
-        <w:ind w:firstLine="720"/>
-        <w:rPr>
-          <w:rFonts w:cs="Arial"/>
-          <w:lang w:val="en-US"/>
-        </w:rPr>
-      </w:pPr>
-      <w:r>
-        <w:rPr>
-          <w:rFonts w:cs="Arial"/>
-          <w:lang w:val="en-US"/>
-        </w:rPr>
-        <w:t xml:space="preserve">Berdasarkan latar belakang di atas, maka topik yang diambil pada penelitian ini adalah “Pembuatan permainan Pandai Berlalu Lintas 3D menggunakan </w:t>
-      </w:r>
-      <w:r>
-        <w:rPr>
-          <w:rFonts w:cs="Arial"/>
-          <w:i/>
-          <w:iCs/>
-          <w:lang w:val="en-US"/>
-        </w:rPr>
-        <w:t>Unity 3D</w:t>
-      </w:r>
-      <w:r>
-        <w:rPr>
-          <w:rFonts w:cs="Arial"/>
-          <w:lang w:val="en-US"/>
-        </w:rPr>
-        <w:t>”. Diharapkan dari pembuatan permainan ini, memberikan motivasi dalam berkendara serta lebih tertib lagi nantinya dalam berlalu lintas.</w:t>
+        </w:rPr>
+      </w:pPr>
+      <w:r>
+        <w:rPr>
+          <w:rFonts w:cs="Arial"/>
+        </w:rPr>
+        <w:t>Berdasarkan latar belakang di atas, maka topik yang diambil pada penelitian ini adalah “</w:t>
+      </w:r>
+      <w:r>
+        <w:rPr>
+          <w:rFonts w:cs="Arial"/>
+        </w:rPr>
+        <w:t>Membuat Rancangan Mesin Hipotetik Untuk Memecahkan Persoalan-Persoalan Yang Berkaitan Dengan Deretan Simbol Deterministic Finite Automata</w:t>
+      </w:r>
+      <w:r>
+        <w:rPr>
+          <w:rFonts w:cs="Arial"/>
+        </w:rPr>
+        <w:t xml:space="preserve">”. Diharapkan dari pembuatan </w:t>
+      </w:r>
+      <w:r>
+        <w:rPr>
+          <w:rFonts w:cs="Arial"/>
+        </w:rPr>
+        <w:t xml:space="preserve">aplikasi dan mesin </w:t>
+      </w:r>
+      <w:r>
+        <w:rPr>
+          <w:rFonts w:cs="Arial"/>
+        </w:rPr>
+        <w:t>Hipotetik</w:t>
+      </w:r>
+      <w:r>
+        <w:rPr>
+          <w:rFonts w:cs="Arial"/>
+        </w:rPr>
+        <w:t xml:space="preserve"> ini, memberikan </w:t>
+      </w:r>
+      <w:r>
+        <w:rPr>
+          <w:rFonts w:cs="Arial"/>
+        </w:rPr>
+        <w:t xml:space="preserve">solusi </w:t>
+      </w:r>
+      <w:r>
+        <w:rPr>
+          <w:rFonts w:cs="Arial"/>
+        </w:rPr>
+        <w:t xml:space="preserve">dalam </w:t>
+      </w:r>
+      <w:r>
+        <w:rPr>
+          <w:rFonts w:cs="Arial"/>
+        </w:rPr>
+        <w:t xml:space="preserve">memecahkan persoalan-persoalan yang berkaitan dengan deretan simbol DFA </w:t>
+      </w:r>
+      <w:r>
+        <w:rPr>
+          <w:rFonts w:cs="Arial"/>
+        </w:rPr>
+        <w:t>nantinya.</w:t>
       </w:r>
     </w:p>
     <w:p>
@@ -3933,7 +3589,6 @@
         <w:spacing w:line="360" w:lineRule="auto"/>
         <w:rPr>
           <w:rFonts w:cs="Arial"/>
-          <w:lang w:val="en-US"/>
         </w:rPr>
       </w:pPr>
       <w:bookmarkStart w:id="8" w:name="_Toc117150196"/>
@@ -3941,7 +3596,6 @@
       <w:r>
         <w:rPr>
           <w:rFonts w:cs="Arial"/>
-          <w:lang w:val="en-US"/>
         </w:rPr>
         <w:t>Rumusan Masalah</w:t>
       </w:r>
@@ -3954,13 +3608,13 @@
         <w:spacing w:line="360" w:lineRule="auto"/>
         <w:rPr>
           <w:rFonts w:cs="Arial"/>
-          <w:lang w:val="en-US"/>
-        </w:rPr>
-      </w:pPr>
-      <w:r>
-        <w:rPr>
-          <w:rFonts w:cs="Arial"/>
-          <w:lang w:val="en-US"/>
+          <w:lang w:val="id-ID"/>
+        </w:rPr>
+      </w:pPr>
+      <w:r>
+        <w:rPr>
+          <w:rFonts w:cs="Arial"/>
+          <w:lang w:val="id-ID"/>
         </w:rPr>
         <w:t>Rumusan masalah dari pengembangan aplikasi ini adalah:</w:t>
       </w:r>
@@ -3975,15 +3629,43 @@
         <w:spacing w:line="360" w:lineRule="auto"/>
         <w:rPr>
           <w:rFonts w:cs="Arial"/>
-          <w:lang w:val="en-US"/>
-        </w:rPr>
-      </w:pPr>
-      <w:r>
-        <w:rPr>
-          <w:rFonts w:cs="Arial"/>
-          <w:lang w:val="en-US"/>
-        </w:rPr>
-        <w:t>Masih banyak anak-anak yang belum mengenal rambu lalu lintas.</w:t>
+          <w:lang w:val="id-ID"/>
+        </w:rPr>
+      </w:pPr>
+      <w:r>
+        <w:rPr>
+          <w:rFonts w:cs="Arial"/>
+          <w:lang w:val="id-ID"/>
+        </w:rPr>
+        <w:t xml:space="preserve">Masih sedikit dikembangkannya </w:t>
+      </w:r>
+      <w:r>
+        <w:rPr>
+          <w:rFonts w:cs="Arial"/>
+          <w:lang w:val="id-ID"/>
+        </w:rPr>
+        <w:t xml:space="preserve">aplikasi pemecahan masalah </w:t>
+      </w:r>
+      <w:r>
+        <w:rPr>
+          <w:rFonts w:cs="Arial"/>
+          <w:lang w:val="id-ID"/>
+        </w:rPr>
+        <w:t xml:space="preserve">yang </w:t>
+      </w:r>
+      <w:r>
+        <w:rPr>
+          <w:rFonts w:cs="Arial"/>
+          <w:lang w:val="id-ID"/>
+        </w:rPr>
+        <w:t>efektif</w:t>
+      </w:r>
+      <w:r>
+        <w:rPr>
+          <w:rFonts w:cs="Arial"/>
+          <w:lang w:val="id-ID"/>
+        </w:rPr>
+        <w:t>.</w:t>
       </w:r>
     </w:p>
     <w:p>
@@ -3996,44 +3678,64 @@
         <w:spacing w:line="360" w:lineRule="auto"/>
         <w:rPr>
           <w:rFonts w:cs="Arial"/>
-          <w:lang w:val="en-US"/>
-        </w:rPr>
-      </w:pPr>
-      <w:r>
-        <w:rPr>
-          <w:rFonts w:cs="Arial"/>
-          <w:lang w:val="en-US"/>
-        </w:rPr>
-        <w:lastRenderedPageBreak/>
-        <w:t>Masih sedikit dikembangkannya permainan edukasi yang informatif.</w:t>
-      </w:r>
-    </w:p>
-    <w:p>
-      <w:pPr>
-        <w:pStyle w:val="NoSpacing"/>
-        <w:numPr>
-          <w:ilvl w:val="0"/>
-          <w:numId w:val="6"/>
-        </w:numPr>
-        <w:spacing w:line="360" w:lineRule="auto"/>
-        <w:rPr>
-          <w:rFonts w:cs="Arial"/>
-          <w:lang w:val="en-US"/>
-        </w:rPr>
-      </w:pPr>
-      <w:r>
-        <w:rPr>
-          <w:rFonts w:cs="Arial"/>
-          <w:lang w:val="en-US"/>
+          <w:lang w:val="id-ID"/>
+        </w:rPr>
+      </w:pPr>
+      <w:r>
+        <w:rPr>
+          <w:rFonts w:cs="Arial"/>
+          <w:lang w:val="id-ID"/>
         </w:rPr>
         <w:t>Kurang</w:t>
       </w:r>
       <w:r>
         <w:rPr>
           <w:rFonts w:cs="Arial"/>
-          <w:lang w:val="en-US"/>
-        </w:rPr>
-        <w:t>nya pembelajaran tentang rambu lalu lintas di lingkungan sekolah.</w:t>
+          <w:lang w:val="id-ID"/>
+        </w:rPr>
+        <w:t xml:space="preserve">nya </w:t>
+      </w:r>
+      <w:r>
+        <w:rPr>
+          <w:rFonts w:cs="Arial"/>
+          <w:lang w:val="id-ID"/>
+        </w:rPr>
+        <w:t xml:space="preserve">materi </w:t>
+      </w:r>
+      <w:r>
+        <w:rPr>
+          <w:rFonts w:cs="Arial"/>
+          <w:lang w:val="id-ID"/>
+        </w:rPr>
+        <w:t xml:space="preserve">pembelajaran tentang </w:t>
+      </w:r>
+      <w:r>
+        <w:rPr>
+          <w:rFonts w:cs="Arial"/>
+          <w:lang w:val="id-ID"/>
+        </w:rPr>
+        <w:t xml:space="preserve">mesin </w:t>
+      </w:r>
+      <w:r>
+        <w:rPr>
+          <w:rFonts w:cs="Arial"/>
+          <w:lang w:val="id-ID"/>
+        </w:rPr>
+        <w:t>h</w:t>
+      </w:r>
+      <w:r>
+        <w:rPr>
+          <w:rFonts w:cs="Arial"/>
+          <w:lang w:val="id-ID"/>
+        </w:rPr>
+        <w:t>ipotetik</w:t>
+      </w:r>
+      <w:r>
+        <w:rPr>
+          <w:rFonts w:cs="Arial"/>
+          <w:lang w:val="id-ID"/>
+        </w:rPr>
+        <w:t>.</w:t>
       </w:r>
     </w:p>
     <w:p>
@@ -4046,17 +3748,16 @@
         <w:spacing w:line="360" w:lineRule="auto"/>
         <w:rPr>
           <w:rFonts w:cs="Arial"/>
-          <w:lang w:val="en-US"/>
-        </w:rPr>
-      </w:pPr>
-      <w:bookmarkStart w:id="10" w:name="_Toc117150197"/>
-      <w:bookmarkStart w:id="11" w:name="_Toc117792322"/>
-      <w:r>
-        <w:rPr>
-          <w:rFonts w:cs="Arial"/>
-          <w:lang w:val="en-US"/>
-        </w:rPr>
-        <w:t>Batasan Masalah</w:t>
+        </w:rPr>
+      </w:pPr>
+      <w:bookmarkStart w:id="10" w:name="_Toc117150198"/>
+      <w:bookmarkStart w:id="11" w:name="_Toc117792323"/>
+      <w:r>
+        <w:rPr>
+          <w:rFonts w:cs="Arial"/>
+        </w:rPr>
+        <w:lastRenderedPageBreak/>
+        <w:t>Tujuan Penelitian</w:t>
       </w:r>
       <w:bookmarkEnd w:id="10"/>
       <w:bookmarkEnd w:id="11"/>
@@ -4067,15 +3768,29 @@
         <w:spacing w:line="360" w:lineRule="auto"/>
         <w:rPr>
           <w:rFonts w:cs="Arial"/>
-          <w:lang w:val="en-US"/>
-        </w:rPr>
-      </w:pPr>
-      <w:r>
-        <w:rPr>
-          <w:rFonts w:cs="Arial"/>
-          <w:lang w:val="en-US"/>
-        </w:rPr>
-        <w:t>Pada penelitian ini batasan masalah yang diangkat sebagai berikut:</w:t>
+          <w:lang w:val="id-ID"/>
+        </w:rPr>
+      </w:pPr>
+      <w:r>
+        <w:rPr>
+          <w:rFonts w:cs="Arial"/>
+          <w:lang w:val="id-ID"/>
+        </w:rPr>
+        <w:t xml:space="preserve">Berdasarkan permasalahan topik </w:t>
+      </w:r>
+      <w:r>
+        <w:rPr>
+          <w:rFonts w:cs="Arial"/>
+          <w:lang w:val="id-ID"/>
+        </w:rPr>
+        <w:t>di atas</w:t>
+      </w:r>
+      <w:r>
+        <w:rPr>
+          <w:rFonts w:cs="Arial"/>
+          <w:lang w:val="id-ID"/>
+        </w:rPr>
+        <w:t>, tujuan dari penelitian ini adalah:</w:t>
       </w:r>
     </w:p>
     <w:p>
@@ -4083,29 +3798,34 @@
         <w:pStyle w:val="NoSpacing"/>
         <w:numPr>
           <w:ilvl w:val="0"/>
-          <w:numId w:val="8"/>
+          <w:numId w:val="10"/>
         </w:numPr>
         <w:spacing w:line="360" w:lineRule="auto"/>
         <w:rPr>
           <w:rFonts w:cs="Arial"/>
-          <w:lang w:val="en-US"/>
-        </w:rPr>
-      </w:pPr>
-      <w:r>
-        <w:rPr>
-          <w:rFonts w:cs="Arial"/>
-          <w:i/>
-          <w:iCs/>
-          <w:lang w:val="en-US"/>
-        </w:rPr>
-        <w:t xml:space="preserve">Gameplay </w:t>
-      </w:r>
-      <w:r>
-        <w:rPr>
-          <w:rFonts w:cs="Arial"/>
-          <w:lang w:val="en-US"/>
-        </w:rPr>
-        <w:t>yang dibuat adalah permainan Pandai Berlalu Lintas 3D.</w:t>
+          <w:lang w:val="id-ID"/>
+        </w:rPr>
+      </w:pPr>
+      <w:r>
+        <w:rPr>
+          <w:rFonts w:cs="Arial"/>
+          <w:lang w:val="id-ID"/>
+        </w:rPr>
+        <w:t xml:space="preserve">Mempelajari dan mengenal tentang pembuatan </w:t>
+      </w:r>
+      <w:r>
+        <w:rPr>
+          <w:rFonts w:cs="Arial"/>
+          <w:lang w:val="id-ID"/>
+        </w:rPr>
+        <w:t>aplikasi dan mesin hipotetik untuk memecahkan masalah mengenai deretan simbol DFA</w:t>
+      </w:r>
+      <w:r>
+        <w:rPr>
+          <w:rFonts w:cs="Arial"/>
+          <w:lang w:val="id-ID"/>
+        </w:rPr>
+        <w:t>.</w:t>
       </w:r>
     </w:p>
     <w:p>
@@ -4113,62 +3833,34 @@
         <w:pStyle w:val="NoSpacing"/>
         <w:numPr>
           <w:ilvl w:val="0"/>
-          <w:numId w:val="8"/>
+          <w:numId w:val="10"/>
         </w:numPr>
         <w:spacing w:line="360" w:lineRule="auto"/>
         <w:rPr>
           <w:rFonts w:cs="Arial"/>
-          <w:lang w:val="en-US"/>
-        </w:rPr>
-      </w:pPr>
-      <w:r>
-        <w:rPr>
-          <w:rFonts w:cs="Arial"/>
-          <w:lang w:val="en-US"/>
-        </w:rPr>
-        <w:t>Permainan ini hanya dapat dimainkan oleh 1 orang pemain saja.</w:t>
-      </w:r>
-    </w:p>
-    <w:p>
-      <w:pPr>
-        <w:pStyle w:val="NoSpacing"/>
-        <w:numPr>
-          <w:ilvl w:val="0"/>
-          <w:numId w:val="8"/>
-        </w:numPr>
-        <w:spacing w:line="360" w:lineRule="auto"/>
-        <w:rPr>
-          <w:rFonts w:cs="Arial"/>
-          <w:lang w:val="en-US"/>
-        </w:rPr>
-      </w:pPr>
-      <w:r>
-        <w:rPr>
-          <w:rFonts w:cs="Arial"/>
-          <w:lang w:val="en-US"/>
-        </w:rPr>
-        <w:t>Permainan ini hanya memilih kondisi saja.</w:t>
-      </w:r>
-    </w:p>
-    <w:p>
-      <w:pPr>
-        <w:pStyle w:val="NoSpacing"/>
-        <w:numPr>
-          <w:ilvl w:val="0"/>
-          <w:numId w:val="8"/>
-        </w:numPr>
-        <w:spacing w:line="360" w:lineRule="auto"/>
-        <w:rPr>
-          <w:rFonts w:cs="Arial"/>
-          <w:lang w:val="en-US"/>
-        </w:rPr>
-      </w:pPr>
-      <w:r>
-        <w:rPr>
-          <w:rFonts w:cs="Arial"/>
-          <w:lang w:val="en-US"/>
-        </w:rPr>
-        <w:t>Pemain dapat memahami rambu lalu lintas.</w:t>
+          <w:lang w:val="id-ID"/>
+        </w:rPr>
+      </w:pPr>
+      <w:r>
+        <w:rPr>
+          <w:rFonts w:cs="Arial"/>
+          <w:lang w:val="id-ID"/>
+        </w:rPr>
+        <w:t>Mengetahui lebih dalam lagi</w:t>
+      </w:r>
+      <w:r>
+        <w:rPr>
+          <w:rFonts w:cs="Arial"/>
+          <w:lang w:val="id-ID"/>
+        </w:rPr>
+        <w:t xml:space="preserve"> mengenai mesin hipotetik</w:t>
+      </w:r>
+      <w:r>
+        <w:rPr>
+          <w:rFonts w:cs="Arial"/>
+          <w:lang w:val="id-ID"/>
+        </w:rPr>
+        <w:t>.</w:t>
       </w:r>
     </w:p>
     <w:p>
@@ -4181,17 +3873,15 @@
         <w:spacing w:line="360" w:lineRule="auto"/>
         <w:rPr>
           <w:rFonts w:cs="Arial"/>
-          <w:lang w:val="en-US"/>
-        </w:rPr>
-      </w:pPr>
-      <w:bookmarkStart w:id="12" w:name="_Toc117150198"/>
-      <w:bookmarkStart w:id="13" w:name="_Toc117792323"/>
-      <w:r>
-        <w:rPr>
-          <w:rFonts w:cs="Arial"/>
-          <w:lang w:val="en-US"/>
-        </w:rPr>
-        <w:t>Tujuan Penelitian</w:t>
+        </w:rPr>
+      </w:pPr>
+      <w:bookmarkStart w:id="12" w:name="_Toc117150199"/>
+      <w:bookmarkStart w:id="13" w:name="_Toc117792324"/>
+      <w:r>
+        <w:rPr>
+          <w:rFonts w:cs="Arial"/>
+        </w:rPr>
+        <w:t>Manfaat Penelitian</w:t>
       </w:r>
       <w:bookmarkEnd w:id="12"/>
       <w:bookmarkEnd w:id="13"/>
@@ -4202,178 +3892,29 @@
         <w:spacing w:line="360" w:lineRule="auto"/>
         <w:rPr>
           <w:rFonts w:cs="Arial"/>
-          <w:lang w:val="en-US"/>
-        </w:rPr>
-      </w:pPr>
-      <w:r>
-        <w:rPr>
-          <w:rFonts w:cs="Arial"/>
-          <w:lang w:val="en-US"/>
-        </w:rPr>
-        <w:t xml:space="preserve">Berdasarkan permasalahan topik </w:t>
-      </w:r>
-      <w:r>
-        <w:rPr>
-          <w:rFonts w:cs="Arial"/>
-          <w:lang w:val="en-US"/>
-        </w:rPr>
-        <w:t>di atas</w:t>
-      </w:r>
-      <w:r>
-        <w:rPr>
-          <w:rFonts w:cs="Arial"/>
-          <w:lang w:val="en-US"/>
-        </w:rPr>
-        <w:t>, tujuan dari penelitian ini adalah:</w:t>
-      </w:r>
-    </w:p>
-    <w:p>
-      <w:pPr>
-        <w:pStyle w:val="NoSpacing"/>
-        <w:numPr>
-          <w:ilvl w:val="0"/>
-          <w:numId w:val="10"/>
-        </w:numPr>
-        <w:spacing w:line="360" w:lineRule="auto"/>
-        <w:rPr>
-          <w:rFonts w:cs="Arial"/>
-          <w:lang w:val="en-US"/>
-        </w:rPr>
-      </w:pPr>
-      <w:r>
-        <w:rPr>
-          <w:rFonts w:cs="Arial"/>
-          <w:lang w:val="en-US"/>
-        </w:rPr>
-        <w:t xml:space="preserve">Mempelajari dan mengenal tentang pembuatan permainan </w:t>
-      </w:r>
-      <w:r>
-        <w:rPr>
-          <w:rFonts w:cs="Arial"/>
-          <w:lang w:val="en-US"/>
-        </w:rPr>
-        <w:t>Pandai Berl</w:t>
-      </w:r>
-      <w:r>
-        <w:rPr>
-          <w:rFonts w:cs="Arial"/>
-          <w:lang w:val="en-US"/>
-        </w:rPr>
-        <w:t>alu Lintas 3D.</w:t>
-      </w:r>
-    </w:p>
-    <w:p>
-      <w:pPr>
-        <w:pStyle w:val="NoSpacing"/>
-        <w:numPr>
-          <w:ilvl w:val="0"/>
-          <w:numId w:val="10"/>
-        </w:numPr>
-        <w:spacing w:line="360" w:lineRule="auto"/>
-        <w:rPr>
-          <w:rFonts w:cs="Arial"/>
-          <w:lang w:val="en-US"/>
-        </w:rPr>
-      </w:pPr>
-      <w:r>
-        <w:rPr>
-          <w:rFonts w:cs="Arial"/>
-          <w:lang w:val="en-US"/>
-        </w:rPr>
-        <w:t xml:space="preserve">Mengetahui lebih dalam lagi Bahasa pemrograman </w:t>
-      </w:r>
-      <w:r>
-        <w:rPr>
-          <w:rFonts w:cs="Arial"/>
-          <w:i/>
-          <w:iCs/>
-          <w:lang w:val="en-US"/>
-        </w:rPr>
-        <w:t>C#</w:t>
-      </w:r>
-      <w:r>
-        <w:rPr>
-          <w:rFonts w:cs="Arial"/>
-          <w:lang w:val="en-US"/>
-        </w:rPr>
-        <w:t xml:space="preserve"> yang digunakan dalam pembuatan permainan </w:t>
-      </w:r>
-      <w:r>
-        <w:rPr>
-          <w:rFonts w:cs="Arial"/>
-          <w:lang w:val="en-US"/>
-        </w:rPr>
-        <w:t>Pandai Berl</w:t>
-      </w:r>
-      <w:r>
-        <w:rPr>
-          <w:rFonts w:cs="Arial"/>
-          <w:lang w:val="en-US"/>
-        </w:rPr>
-        <w:t>alu Lintas 3D.</w:t>
-      </w:r>
-    </w:p>
-    <w:p>
-      <w:pPr>
-        <w:pStyle w:val="NoSpacing"/>
-        <w:numPr>
-          <w:ilvl w:val="0"/>
-          <w:numId w:val="10"/>
-        </w:numPr>
-        <w:spacing w:line="360" w:lineRule="auto"/>
-        <w:rPr>
-          <w:rFonts w:cs="Arial"/>
-          <w:lang w:val="en-US"/>
-        </w:rPr>
-      </w:pPr>
-      <w:r>
-        <w:rPr>
-          <w:rFonts w:cs="Arial"/>
-          <w:lang w:val="en-US"/>
-        </w:rPr>
-        <w:t>Memberikan permainan yang mengedukasi dan menambah pengetahuan seputar rambu lalu lintas.</w:t>
-      </w:r>
-    </w:p>
-    <w:p>
-      <w:pPr>
-        <w:pStyle w:val="Heading2"/>
-        <w:numPr>
-          <w:ilvl w:val="1"/>
-          <w:numId w:val="3"/>
-        </w:numPr>
-        <w:spacing w:line="360" w:lineRule="auto"/>
-        <w:rPr>
-          <w:rFonts w:cs="Arial"/>
-          <w:lang w:val="en-US"/>
-        </w:rPr>
-      </w:pPr>
-      <w:bookmarkStart w:id="14" w:name="_Toc117150199"/>
-      <w:bookmarkStart w:id="15" w:name="_Toc117792324"/>
-      <w:r>
-        <w:rPr>
-          <w:rFonts w:cs="Arial"/>
-          <w:lang w:val="en-US"/>
-        </w:rPr>
-        <w:t>Manfaat Penelitian</w:t>
-      </w:r>
-      <w:bookmarkEnd w:id="14"/>
-      <w:bookmarkEnd w:id="15"/>
-    </w:p>
-    <w:p>
-      <w:pPr>
-        <w:pStyle w:val="NoSpacing"/>
-        <w:spacing w:line="360" w:lineRule="auto"/>
-        <w:rPr>
-          <w:rFonts w:cs="Arial"/>
-          <w:lang w:val="en-US"/>
-        </w:rPr>
-      </w:pPr>
-      <w:r>
-        <w:rPr>
-          <w:rFonts w:cs="Arial"/>
-          <w:lang w:val="en-US"/>
-        </w:rPr>
-        <w:t>Adapun manfaat yang diharapkan dari penelitian ini adalah sebagai berkut:</w:t>
+          <w:lang w:val="id-ID"/>
+        </w:rPr>
+      </w:pPr>
+      <w:r>
+        <w:rPr>
+          <w:rFonts w:cs="Arial"/>
+          <w:lang w:val="id-ID"/>
+        </w:rPr>
+        <w:t>Adapun manfaat yang diharapkan dari penelitian ini adalah sebagai ber</w:t>
+      </w:r>
+      <w:r>
+        <w:rPr>
+          <w:rFonts w:cs="Arial"/>
+          <w:lang w:val="id-ID"/>
+        </w:rPr>
+        <w:t>i</w:t>
+      </w:r>
+      <w:r>
+        <w:rPr>
+          <w:rFonts w:cs="Arial"/>
+          <w:lang w:val="id-ID"/>
+        </w:rPr>
+        <w:t>kut:</w:t>
       </w:r>
     </w:p>
     <w:p>
@@ -4386,29 +3927,27 @@
         <w:spacing w:line="360" w:lineRule="auto"/>
         <w:rPr>
           <w:rFonts w:cs="Arial"/>
-          <w:lang w:val="en-US"/>
-        </w:rPr>
-      </w:pPr>
-      <w:r>
-        <w:rPr>
-          <w:rFonts w:cs="Arial"/>
-          <w:lang w:val="en-US"/>
-        </w:rPr>
-        <w:t xml:space="preserve">Bagi penulis untuk menambah wawasan dan pengetahuan dalam merancang sebuah permainan dengan menggunakan bahasa pemrograman </w:t>
-      </w:r>
-      <w:r>
-        <w:rPr>
-          <w:rFonts w:cs="Arial"/>
-          <w:i/>
-          <w:iCs/>
-          <w:lang w:val="en-US"/>
-        </w:rPr>
-        <w:t>C#</w:t>
-      </w:r>
-      <w:r>
-        <w:rPr>
-          <w:rFonts w:cs="Arial"/>
-          <w:lang w:val="en-US"/>
+          <w:lang w:val="id-ID"/>
+        </w:rPr>
+      </w:pPr>
+      <w:r>
+        <w:rPr>
+          <w:rFonts w:cs="Arial"/>
+          <w:lang w:val="id-ID"/>
+        </w:rPr>
+        <w:t>Bagi penulis untuk menambah wawasan dan pengetahuan dalam merancang sebuah</w:t>
+      </w:r>
+      <w:r>
+        <w:rPr>
+          <w:rFonts w:cs="Arial"/>
+          <w:lang w:val="id-ID"/>
+        </w:rPr>
+        <w:t xml:space="preserve"> mesin hipotetik dan aplikasi</w:t>
+      </w:r>
+      <w:r>
+        <w:rPr>
+          <w:rFonts w:cs="Arial"/>
+          <w:lang w:val="id-ID"/>
         </w:rPr>
         <w:t>.</w:t>
       </w:r>
@@ -4423,15 +3962,36 @@
         <w:spacing w:line="360" w:lineRule="auto"/>
         <w:rPr>
           <w:rFonts w:cs="Arial"/>
-          <w:lang w:val="en-US"/>
-        </w:rPr>
-      </w:pPr>
-      <w:r>
-        <w:rPr>
-          <w:rFonts w:cs="Arial"/>
-          <w:lang w:val="en-US"/>
-        </w:rPr>
-        <w:t>Bagi pengguna, dari hasil penelitian ini diharapkan dapat memberikan motivasi dan pemahaman kepada anak-anak dalam mengenal rambu-rambu lalu lintas.</w:t>
+          <w:lang w:val="id-ID"/>
+        </w:rPr>
+      </w:pPr>
+      <w:r>
+        <w:rPr>
+          <w:rFonts w:cs="Arial"/>
+          <w:lang w:val="id-ID"/>
+        </w:rPr>
+        <w:t xml:space="preserve">Bagi pengguna, dari hasil penelitian ini diharapkan dapat </w:t>
+      </w:r>
+      <w:r>
+        <w:rPr>
+          <w:rFonts w:cs="Arial"/>
+          <w:lang w:val="id-ID"/>
+        </w:rPr>
+        <w:t xml:space="preserve">membantu memecahkan masalahnya </w:t>
+      </w:r>
+      <w:r>
+        <w:rPr>
+          <w:rFonts w:cs="Arial"/>
+          <w:lang w:val="id-ID"/>
+        </w:rPr>
+        <w:t>mengenai deretan simbol DFA</w:t>
+      </w:r>
+      <w:r>
+        <w:rPr>
+          <w:rFonts w:cs="Arial"/>
+          <w:lang w:val="id-ID"/>
+        </w:rPr>
+        <w:t>.</w:t>
       </w:r>
     </w:p>
     <w:p>
@@ -4440,13 +4000,11 @@
         <w:jc w:val="left"/>
         <w:rPr>
           <w:rFonts w:cs="Arial"/>
-          <w:lang w:val="en-US"/>
-        </w:rPr>
-      </w:pPr>
-      <w:r>
-        <w:rPr>
-          <w:rFonts w:cs="Arial"/>
-          <w:lang w:val="en-US"/>
+        </w:rPr>
+      </w:pPr>
+      <w:r>
+        <w:rPr>
+          <w:rFonts w:cs="Arial"/>
         </w:rPr>
         <w:br w:type="page"/>
       </w:r>
@@ -4457,29 +4015,26 @@
         <w:spacing w:line="360" w:lineRule="auto"/>
         <w:rPr>
           <w:rFonts w:cs="Arial"/>
-          <w:lang w:val="en-US"/>
-        </w:rPr>
-      </w:pPr>
-      <w:bookmarkStart w:id="16" w:name="_Toc117150200"/>
-      <w:bookmarkStart w:id="17" w:name="_Toc117792325"/>
-      <w:r>
-        <w:rPr>
-          <w:rFonts w:cs="Arial"/>
-          <w:lang w:val="en-US"/>
+        </w:rPr>
+      </w:pPr>
+      <w:bookmarkStart w:id="14" w:name="_Toc117150200"/>
+      <w:bookmarkStart w:id="15" w:name="_Toc117792325"/>
+      <w:r>
+        <w:rPr>
+          <w:rFonts w:cs="Arial"/>
         </w:rPr>
         <w:lastRenderedPageBreak/>
         <w:t>BAB II</w:t>
       </w:r>
-      <w:bookmarkEnd w:id="16"/>
-      <w:r>
-        <w:rPr>
-          <w:rFonts w:cs="Arial"/>
-          <w:lang w:val="en-US"/>
+      <w:bookmarkEnd w:id="14"/>
+      <w:r>
+        <w:rPr>
+          <w:rFonts w:cs="Arial"/>
         </w:rPr>
         <w:br/>
         <w:t>PEMBAHASAN</w:t>
       </w:r>
-      <w:bookmarkEnd w:id="17"/>
+      <w:bookmarkEnd w:id="15"/>
     </w:p>
     <w:p>
       <w:pPr>
@@ -4499,21 +4054,20 @@
           <w:vanish/>
           <w:sz w:val="28"/>
           <w:szCs w:val="26"/>
-          <w:lang w:val="en-US"/>
-        </w:rPr>
-      </w:pPr>
-      <w:bookmarkStart w:id="18" w:name="_Toc117149437"/>
-      <w:bookmarkStart w:id="19" w:name="_Toc117150201"/>
-      <w:bookmarkStart w:id="20" w:name="_Toc117150756"/>
-      <w:bookmarkStart w:id="21" w:name="_Toc117151079"/>
-      <w:bookmarkStart w:id="22" w:name="_Toc117151288"/>
-      <w:bookmarkStart w:id="23" w:name="_Toc117792326"/>
+        </w:rPr>
+      </w:pPr>
+      <w:bookmarkStart w:id="16" w:name="_Toc117149437"/>
+      <w:bookmarkStart w:id="17" w:name="_Toc117150201"/>
+      <w:bookmarkStart w:id="18" w:name="_Toc117150756"/>
+      <w:bookmarkStart w:id="19" w:name="_Toc117151079"/>
+      <w:bookmarkStart w:id="20" w:name="_Toc117151288"/>
+      <w:bookmarkStart w:id="21" w:name="_Toc117792326"/>
+      <w:bookmarkEnd w:id="16"/>
+      <w:bookmarkEnd w:id="17"/>
       <w:bookmarkEnd w:id="18"/>
       <w:bookmarkEnd w:id="19"/>
       <w:bookmarkEnd w:id="20"/>
       <w:bookmarkEnd w:id="21"/>
-      <w:bookmarkEnd w:id="22"/>
-      <w:bookmarkEnd w:id="23"/>
     </w:p>
     <w:p>
       <w:pPr>
@@ -4533,21 +4087,20 @@
           <w:vanish/>
           <w:sz w:val="28"/>
           <w:szCs w:val="26"/>
-          <w:lang w:val="en-US"/>
-        </w:rPr>
-      </w:pPr>
-      <w:bookmarkStart w:id="24" w:name="_Toc117149438"/>
-      <w:bookmarkStart w:id="25" w:name="_Toc117150202"/>
-      <w:bookmarkStart w:id="26" w:name="_Toc117150757"/>
-      <w:bookmarkStart w:id="27" w:name="_Toc117151080"/>
-      <w:bookmarkStart w:id="28" w:name="_Toc117151289"/>
-      <w:bookmarkStart w:id="29" w:name="_Toc117792327"/>
+        </w:rPr>
+      </w:pPr>
+      <w:bookmarkStart w:id="22" w:name="_Toc117149438"/>
+      <w:bookmarkStart w:id="23" w:name="_Toc117150202"/>
+      <w:bookmarkStart w:id="24" w:name="_Toc117150757"/>
+      <w:bookmarkStart w:id="25" w:name="_Toc117151080"/>
+      <w:bookmarkStart w:id="26" w:name="_Toc117151289"/>
+      <w:bookmarkStart w:id="27" w:name="_Toc117792327"/>
+      <w:bookmarkEnd w:id="22"/>
+      <w:bookmarkEnd w:id="23"/>
       <w:bookmarkEnd w:id="24"/>
       <w:bookmarkEnd w:id="25"/>
       <w:bookmarkEnd w:id="26"/>
       <w:bookmarkEnd w:id="27"/>
-      <w:bookmarkEnd w:id="28"/>
-      <w:bookmarkEnd w:id="29"/>
     </w:p>
     <w:p>
       <w:pPr>
@@ -4559,18 +4112,21 @@
         <w:spacing w:line="360" w:lineRule="auto"/>
         <w:rPr>
           <w:rFonts w:cs="Arial"/>
-          <w:lang w:val="en-US"/>
-        </w:rPr>
-      </w:pPr>
-      <w:bookmarkStart w:id="30" w:name="_Toc117792328"/>
-      <w:r>
-        <w:rPr>
-          <w:rFonts w:cs="Arial"/>
-          <w:lang w:val="en-US"/>
-        </w:rPr>
-        <w:t>Pengertian Automata</w:t>
-      </w:r>
-      <w:bookmarkEnd w:id="30"/>
+        </w:rPr>
+      </w:pPr>
+      <w:bookmarkStart w:id="28" w:name="_Toc117792328"/>
+      <w:r>
+        <w:rPr>
+          <w:rFonts w:cs="Arial"/>
+        </w:rPr>
+        <w:t>Pengertian Automat</w:t>
+      </w:r>
+      <w:r>
+        <w:rPr>
+          <w:rFonts w:cs="Arial"/>
+        </w:rPr>
+        <w:t>a</w:t>
+      </w:r>
     </w:p>
     <w:p>
       <w:pPr>
@@ -4578,82 +4134,287 @@
         <w:ind w:firstLine="720"/>
         <w:rPr>
           <w:rFonts w:cs="Arial"/>
-          <w:lang w:val="en-US"/>
-        </w:rPr>
-      </w:pPr>
-      <w:r>
-        <w:rPr>
-          <w:rFonts w:cs="Arial"/>
-          <w:lang w:val="en-US"/>
-        </w:rPr>
-        <w:t>Siapa yang tidak tahu apa itu permainan, tentunya kita semua tahu apa itu permainan dan pastinya kita sudah pernah memainkan sebuah permainan, misalnya di Playstation, Komputer, bahkan Ponsel.</w:t>
-      </w:r>
-    </w:p>
-    <w:p>
-      <w:pPr>
+        </w:rPr>
+      </w:pPr>
+      <w:r>
+        <w:rPr>
+          <w:rFonts w:cs="Arial"/>
+        </w:rPr>
+        <w:t>Automata adalah mesin abstrak yang dapat mengenali, menerima atau membangkitkan sebuah kalimat dalam bahasa tertentu. Automata berkaitan erat dengan teori bahasa formal. Selain itu juga ada beberapa hal yang berkaitan dengan automata, yaitu Grammar. Grammar adalah bentuk abstrak yang dapat diterima untuk membangkitkan suatu kalimat automata berdasarkan suatu aturan tertentu.</w:t>
+      </w:r>
+    </w:p>
+    <w:p>
+      <w:pPr>
+        <w:pStyle w:val="Heading2"/>
+        <w:numPr>
+          <w:ilvl w:val="1"/>
+          <w:numId w:val="14"/>
+        </w:numPr>
+        <w:spacing w:line="360" w:lineRule="auto"/>
+        <w:rPr>
+          <w:rFonts w:cs="Arial"/>
+        </w:rPr>
+      </w:pPr>
+      <w:r>
+        <w:rPr>
+          <w:rFonts w:cs="Arial"/>
+        </w:rPr>
+        <w:t>Pengertian DFA</w:t>
+      </w:r>
+    </w:p>
+    <w:p>
+      <w:pPr>
+        <w:pStyle w:val="NoSpacing"/>
         <w:spacing w:line="360" w:lineRule="auto"/>
         <w:ind w:firstLine="720"/>
-        <w:rPr>
-          <w:rFonts w:cs="Arial"/>
-          <w:lang w:val="en-US"/>
-        </w:rPr>
-      </w:pPr>
-      <w:r>
-        <w:rPr>
-          <w:rFonts w:cs="Arial"/>
-          <w:lang w:val="en-US"/>
-        </w:rPr>
-        <w:t xml:space="preserve">Menurut </w:t>
-      </w:r>
-      <w:r>
-        <w:rPr>
-          <w:rFonts w:cs="Arial"/>
-          <w:b/>
-          <w:bCs/>
-          <w:lang w:val="en-US"/>
-        </w:rPr>
-        <w:t>Joan Freeman</w:t>
-      </w:r>
-      <w:r>
-        <w:rPr>
-          <w:rFonts w:cs="Arial"/>
-          <w:lang w:val="en-US"/>
-        </w:rPr>
-        <w:t xml:space="preserve"> dan </w:t>
-      </w:r>
-      <w:r>
-        <w:rPr>
-          <w:rFonts w:cs="Arial"/>
-          <w:b/>
-          <w:bCs/>
-          <w:lang w:val="en-US"/>
-        </w:rPr>
-        <w:t>Utami munandar</w:t>
-      </w:r>
-      <w:r>
-        <w:rPr>
-          <w:rFonts w:cs="Arial"/>
-          <w:lang w:val="en-US"/>
-        </w:rPr>
-        <w:t xml:space="preserve"> mendefinisikan permainan sebagai suatu aktifitas yang membantu anak mencapai perkembangan yang utuh, baik fisik, intelektual, sosial, moral, dan emosional.</w:t>
-      </w:r>
-    </w:p>
-    <w:p>
-      <w:pPr>
+      </w:pPr>
+      <w:r>
+        <w:t xml:space="preserve">DFA adalah Finite-state Machine atau mesin keadaan terbatas yang menerima atau menolak string dari simbol dan hanya menghasilkan perhitungan unik dari </w:t>
+      </w:r>
+      <w:r>
+        <w:t>au</w:t>
+      </w:r>
+      <w:r>
+        <w:t xml:space="preserve">tomata untuk setiap string yang di masukan. </w:t>
+      </w:r>
+      <w:r>
+        <w:t>Au</w:t>
+      </w:r>
+      <w:r>
+        <w:t>tomata berhingga deterministic atau DFA (Deterministic Finite Automata) adalah FSA</w:t>
+      </w:r>
+      <w:r>
+        <w:t xml:space="preserve"> </w:t>
+      </w:r>
+      <w:r>
+        <w:t>(</w:t>
+      </w:r>
+      <w:r>
+        <w:t>F</w:t>
+      </w:r>
+      <w:r>
+        <w:t xml:space="preserve">inite </w:t>
+      </w:r>
+      <w:r>
+        <w:t>S</w:t>
+      </w:r>
+      <w:r>
+        <w:t xml:space="preserve">tate </w:t>
+      </w:r>
+      <w:r>
+        <w:t>A</w:t>
+      </w:r>
+      <w:r>
+        <w:t>utomata) yang memiliki stata penerima tepat satu stata untuk setiap simbol masukan.</w:t>
+      </w:r>
+    </w:p>
+    <w:p>
+      <w:pPr>
+        <w:pStyle w:val="NoSpacing"/>
+        <w:spacing w:line="360" w:lineRule="auto"/>
+      </w:pPr>
+      <w:r>
+        <w:t>(</w:t>
+      </w:r>
+      <w:hyperlink r:id="rId10" w:history="1">
+        <w:r>
+          <w:rPr>
+            <w:rStyle w:val="Hyperlink"/>
+          </w:rPr>
+          <w:t>https://www.belajarcpp.com/artikel/penjelasan-dan-contoh-program-dfa-deterministic-finite-automaton-dengan-bahasa-c/</w:t>
+        </w:r>
+      </w:hyperlink>
+      <w:r>
+        <w:t xml:space="preserve">) </w:t>
+      </w:r>
+    </w:p>
+    <w:p>
+      <w:pPr>
+        <w:pStyle w:val="NoSpacing"/>
         <w:spacing w:line="360" w:lineRule="auto"/>
         <w:ind w:firstLine="720"/>
-        <w:rPr>
-          <w:rFonts w:eastAsiaTheme="majorEastAsia" w:cs="Arial"/>
-          <w:b/>
-          <w:sz w:val="32"/>
-          <w:szCs w:val="32"/>
-          <w:lang w:val="en-US"/>
-        </w:rPr>
-      </w:pPr>
-      <w:r>
-        <w:rPr>
-          <w:rFonts w:cs="Arial"/>
-          <w:lang w:val="en-US"/>
+      </w:pPr>
+      <w:r>
+        <w:t>Dalam DFA sering digunakan istilah fungsi transisi untuk mendefinisikan aturan perpindahan, biasanya dinotasikan dengan δ. Jika finite automata memiliki sebuah panah dari suatu state x ke suatu state y,</w:t>
+      </w:r>
+      <w:r>
+        <w:t xml:space="preserve"> </w:t>
+      </w:r>
+      <w:r>
+        <w:t>dan memiliki label dengan simbol input 0, ini berarti bahwa, jika automata berada pada state x ketika automata tersebut membaca 0, maka automata tersebut dapat berpindah ke state y dapat diindikasikan hal yang sama dengan fungsi transisi dengan mengatakan bahwa δ(x, 0) = y.</w:t>
+      </w:r>
+      <w:r>
+        <w:t xml:space="preserve"> </w:t>
+      </w:r>
+      <w:r>
+        <w:t xml:space="preserve">Sebuah finite automata terdiri dari lima komponen (Q, Σ, δ, q0, F ), di mana: </w:t>
+      </w:r>
+    </w:p>
+    <w:p>
+      <w:pPr>
+        <w:pStyle w:val="NoSpacing"/>
+        <w:numPr>
+          <w:ilvl w:val="0"/>
+          <w:numId w:val="36"/>
+        </w:numPr>
+        <w:spacing w:line="360" w:lineRule="auto"/>
+      </w:pPr>
+      <w:r>
+        <w:t xml:space="preserve">Q adalah himpunan set berhingga yang disebut dengan himpunan states. </w:t>
+      </w:r>
+    </w:p>
+    <w:p>
+      <w:pPr>
+        <w:pStyle w:val="NoSpacing"/>
+        <w:numPr>
+          <w:ilvl w:val="0"/>
+          <w:numId w:val="36"/>
+        </w:numPr>
+        <w:spacing w:line="360" w:lineRule="auto"/>
+      </w:pPr>
+      <w:r>
+        <w:t>Σ adalah himpunan berhingga alfabet dari simbol.</w:t>
+      </w:r>
+    </w:p>
+    <w:p>
+      <w:pPr>
+        <w:pStyle w:val="NoSpacing"/>
+        <w:numPr>
+          <w:ilvl w:val="0"/>
+          <w:numId w:val="36"/>
+        </w:numPr>
+        <w:spacing w:line="360" w:lineRule="auto"/>
+      </w:pPr>
+      <w:r>
+        <w:t>δ</w:t>
+      </w:r>
+      <w:r>
+        <w:t xml:space="preserve"> </w:t>
+      </w:r>
+      <w:r>
+        <w:t xml:space="preserve">: Q × Σ adalah fungsi transisi, merupakan fungsi yang mengambil states dan alfabet input sebagai argumen dan menghasilkan sebuah state. Fungsi transisi sering dilambangkan dengan δ. </w:t>
+      </w:r>
+    </w:p>
+    <w:p>
+      <w:pPr>
+        <w:pStyle w:val="NoSpacing"/>
+        <w:numPr>
+          <w:ilvl w:val="0"/>
+          <w:numId w:val="36"/>
+        </w:numPr>
+        <w:spacing w:line="360" w:lineRule="auto"/>
+      </w:pPr>
+      <w:r>
+        <w:t>q0</w:t>
+      </w:r>
+      <w:r>
+        <w:t xml:space="preserve"> = </w:t>
+      </w:r>
+      <w:r>
+        <w:t xml:space="preserve">Q adalah states awal. </w:t>
+      </w:r>
+    </w:p>
+    <w:p>
+      <w:pPr>
+        <w:pStyle w:val="NoSpacing"/>
+        <w:numPr>
+          <w:ilvl w:val="0"/>
+          <w:numId w:val="36"/>
+        </w:numPr>
+        <w:spacing w:line="360" w:lineRule="auto"/>
+      </w:pPr>
+      <w:r>
+        <w:t>F</w:t>
+      </w:r>
+      <w:r>
+        <w:t xml:space="preserve"> = </w:t>
+      </w:r>
+      <w:r>
+        <w:t>Q adalah himpunan states akhir.</w:t>
+      </w:r>
+    </w:p>
+    <w:p>
+      <w:pPr>
+        <w:spacing w:line="360" w:lineRule="auto"/>
+        <w:rPr>
+          <w:rFonts w:cs="Arial"/>
+        </w:rPr>
+      </w:pPr>
+      <w:r>
+        <w:rPr>
+          <w:rFonts w:cs="Arial"/>
+        </w:rPr>
+        <w:t>(</w:t>
+      </w:r>
+      <w:hyperlink r:id="rId11" w:history="1">
+        <w:r>
+          <w:rPr>
+            <w:rStyle w:val="Hyperlink"/>
+            <w:rFonts w:cs="Arial"/>
+          </w:rPr>
+          <w:t>https://alvincahya48.medium.com/pengantar-teori-bahasa-dan-a-88bc733f8930</w:t>
+        </w:r>
+      </w:hyperlink>
+      <w:r>
+        <w:rPr>
+          <w:rFonts w:cs="Arial"/>
+        </w:rPr>
+        <w:t>)</w:t>
+      </w:r>
+    </w:p>
+    <w:bookmarkEnd w:id="28"/>
+    <w:p>
+      <w:pPr>
+        <w:pStyle w:val="Heading2"/>
+        <w:numPr>
+          <w:ilvl w:val="1"/>
+          <w:numId w:val="14"/>
+        </w:numPr>
+        <w:spacing w:line="360" w:lineRule="auto"/>
+        <w:rPr>
+          <w:rFonts w:cs="Arial"/>
+        </w:rPr>
+      </w:pPr>
+      <w:r>
+        <w:rPr>
+          <w:rFonts w:cs="Arial"/>
+        </w:rPr>
+        <w:lastRenderedPageBreak/>
+        <w:t>Pengertian Mesin Turing</w:t>
+      </w:r>
+    </w:p>
+    <w:p>
+      <w:pPr>
+        <w:spacing w:line="360" w:lineRule="auto"/>
+        <w:ind w:firstLine="720"/>
+        <w:rPr>
+          <w:rFonts w:cs="Arial"/>
+        </w:rPr>
+      </w:pPr>
+      <w:r>
+        <w:rPr>
+          <w:rFonts w:cs="Arial"/>
+        </w:rPr>
+        <w:t>Mesin Turing adalah model komputasi teoretis yang ditemukan oleh Alan Turing, berfungsi sebagai model ideal untuk melakukan perhitungan matematis. Walaupun model ideal ini diperkenalkan sebelum komputer nyata dibangun, model ini tetap diterima kalangan ilmu komputer sebagai model komputer yang sesuai untuk menentukan apakah suatu fungsi dapat selesaikan oleh komputer atau tidak (menentukan computable function). Mesin Turing terkenal dengan ungkapan “Apapun yang bisa dilakukan oleh Mesin Turing pasti bisa dilakukan oleh komputer.” (</w:t>
+      </w:r>
+      <w:hyperlink r:id="rId12" w:history="1">
+        <w:r>
+          <w:rPr>
+            <w:rStyle w:val="Hyperlink"/>
+            <w:rFonts w:cs="Arial"/>
+          </w:rPr>
+          <w:t>https://id.wikipedia.org/wiki/Mesin_Turing</w:t>
+        </w:r>
+      </w:hyperlink>
+      <w:r>
+        <w:rPr>
+          <w:rFonts w:cs="Arial"/>
+        </w:rPr>
+        <w:t>)</w:t>
+      </w:r>
+      <w:r>
+        <w:rPr>
+          <w:rFonts w:cs="Arial"/>
         </w:rPr>
         <w:br w:type="page"/>
       </w:r>
@@ -4664,15 +4425,13 @@
         <w:spacing w:line="360" w:lineRule="auto"/>
         <w:rPr>
           <w:rFonts w:cs="Arial"/>
-          <w:lang w:val="en-US"/>
-        </w:rPr>
-      </w:pPr>
-      <w:bookmarkStart w:id="31" w:name="_Toc117150216"/>
-      <w:bookmarkStart w:id="32" w:name="_Toc117792329"/>
-      <w:r>
-        <w:rPr>
-          <w:rFonts w:cs="Arial"/>
-          <w:lang w:val="en-US"/>
+        </w:rPr>
+      </w:pPr>
+      <w:bookmarkStart w:id="29" w:name="_Toc117150216"/>
+      <w:bookmarkStart w:id="30" w:name="_Toc117792329"/>
+      <w:r>
+        <w:rPr>
+          <w:rFonts w:cs="Arial"/>
         </w:rPr>
         <w:lastRenderedPageBreak/>
         <w:t>BAB III</w:t>
@@ -4680,13 +4439,12 @@
       <w:r>
         <w:rPr>
           <w:rFonts w:cs="Arial"/>
-          <w:lang w:val="en-US"/>
         </w:rPr>
         <w:br/>
         <w:t>METODE PENELITIAN</w:t>
       </w:r>
-      <w:bookmarkEnd w:id="31"/>
-      <w:bookmarkEnd w:id="32"/>
+      <w:bookmarkEnd w:id="29"/>
+      <w:bookmarkEnd w:id="30"/>
     </w:p>
     <w:p>
       <w:pPr>
@@ -4706,21 +4464,20 @@
           <w:vanish/>
           <w:sz w:val="28"/>
           <w:szCs w:val="26"/>
-          <w:lang w:val="en-US"/>
-        </w:rPr>
-      </w:pPr>
-      <w:bookmarkStart w:id="33" w:name="_Toc117149453"/>
-      <w:bookmarkStart w:id="34" w:name="_Toc117150217"/>
-      <w:bookmarkStart w:id="35" w:name="_Toc117150772"/>
-      <w:bookmarkStart w:id="36" w:name="_Toc117151095"/>
-      <w:bookmarkStart w:id="37" w:name="_Toc117151304"/>
-      <w:bookmarkStart w:id="38" w:name="_Toc117792330"/>
+        </w:rPr>
+      </w:pPr>
+      <w:bookmarkStart w:id="31" w:name="_Toc117149453"/>
+      <w:bookmarkStart w:id="32" w:name="_Toc117150217"/>
+      <w:bookmarkStart w:id="33" w:name="_Toc117150772"/>
+      <w:bookmarkStart w:id="34" w:name="_Toc117151095"/>
+      <w:bookmarkStart w:id="35" w:name="_Toc117151304"/>
+      <w:bookmarkStart w:id="36" w:name="_Toc117792330"/>
+      <w:bookmarkEnd w:id="31"/>
+      <w:bookmarkEnd w:id="32"/>
       <w:bookmarkEnd w:id="33"/>
       <w:bookmarkEnd w:id="34"/>
       <w:bookmarkEnd w:id="35"/>
       <w:bookmarkEnd w:id="36"/>
-      <w:bookmarkEnd w:id="37"/>
-      <w:bookmarkEnd w:id="38"/>
     </w:p>
     <w:p>
       <w:pPr>
@@ -4732,20 +4489,18 @@
         <w:spacing w:line="360" w:lineRule="auto"/>
         <w:rPr>
           <w:rFonts w:cs="Arial"/>
-          <w:lang w:val="en-US"/>
-        </w:rPr>
-      </w:pPr>
-      <w:bookmarkStart w:id="39" w:name="_Toc117150218"/>
-      <w:bookmarkStart w:id="40" w:name="_Toc117792331"/>
-      <w:r>
-        <w:rPr>
-          <w:rFonts w:cs="Arial"/>
-          <w:lang w:val="en-US"/>
+        </w:rPr>
+      </w:pPr>
+      <w:bookmarkStart w:id="37" w:name="_Toc117150218"/>
+      <w:bookmarkStart w:id="38" w:name="_Toc117792331"/>
+      <w:r>
+        <w:rPr>
+          <w:rFonts w:cs="Arial"/>
         </w:rPr>
         <w:t>Waktu Penelitian</w:t>
       </w:r>
-      <w:bookmarkEnd w:id="39"/>
-      <w:bookmarkEnd w:id="40"/>
+      <w:bookmarkEnd w:id="37"/>
+      <w:bookmarkEnd w:id="38"/>
     </w:p>
     <w:p>
       <w:pPr>
@@ -4753,15 +4508,49 @@
         <w:ind w:firstLine="720"/>
         <w:rPr>
           <w:rFonts w:cs="Arial"/>
-          <w:lang w:val="en-US"/>
-        </w:rPr>
-      </w:pPr>
-      <w:r>
-        <w:rPr>
-          <w:rFonts w:cs="Arial"/>
-          <w:lang w:val="en-US"/>
-        </w:rPr>
-        <w:t>Waktu penelitian dilakukan pada tanggal 1 Oktober 2022 sampai dengan tanggal 20 Oktober 2022.</w:t>
+        </w:rPr>
+      </w:pPr>
+      <w:r>
+        <w:rPr>
+          <w:rFonts w:cs="Arial"/>
+        </w:rPr>
+        <w:t xml:space="preserve">Waktu penelitian dilakukan pada tanggal </w:t>
+      </w:r>
+      <w:r>
+        <w:rPr>
+          <w:rFonts w:cs="Arial"/>
+        </w:rPr>
+        <w:t>29 November</w:t>
+      </w:r>
+      <w:r>
+        <w:rPr>
+          <w:rFonts w:cs="Arial"/>
+        </w:rPr>
+        <w:t xml:space="preserve"> 2022 sampai dengan tanggal </w:t>
+      </w:r>
+      <w:r>
+        <w:rPr>
+          <w:rFonts w:cs="Arial"/>
+        </w:rPr>
+        <w:t>06</w:t>
+      </w:r>
+      <w:r>
+        <w:rPr>
+          <w:rFonts w:cs="Arial"/>
+        </w:rPr>
+        <w:t xml:space="preserve"> </w:t>
+      </w:r>
+      <w:r>
+        <w:rPr>
+          <w:rFonts w:cs="Arial"/>
+        </w:rPr>
+        <w:t>November</w:t>
+      </w:r>
+      <w:r>
+        <w:rPr>
+          <w:rFonts w:cs="Arial"/>
+        </w:rPr>
+        <w:t xml:space="preserve"> 2022.</w:t>
       </w:r>
     </w:p>
     <w:p>
@@ -4774,20 +4563,18 @@
         <w:spacing w:line="360" w:lineRule="auto"/>
         <w:rPr>
           <w:rFonts w:cs="Arial"/>
-          <w:lang w:val="en-US"/>
-        </w:rPr>
-      </w:pPr>
-      <w:bookmarkStart w:id="41" w:name="_Toc117150219"/>
-      <w:bookmarkStart w:id="42" w:name="_Toc117792332"/>
-      <w:r>
-        <w:rPr>
-          <w:rFonts w:cs="Arial"/>
-          <w:lang w:val="en-US"/>
+        </w:rPr>
+      </w:pPr>
+      <w:bookmarkStart w:id="39" w:name="_Toc117150219"/>
+      <w:bookmarkStart w:id="40" w:name="_Toc117792332"/>
+      <w:r>
+        <w:rPr>
+          <w:rFonts w:cs="Arial"/>
         </w:rPr>
         <w:t>Alat dan Bahan</w:t>
       </w:r>
-      <w:bookmarkEnd w:id="41"/>
-      <w:bookmarkEnd w:id="42"/>
+      <w:bookmarkEnd w:id="39"/>
+      <w:bookmarkEnd w:id="40"/>
     </w:p>
     <w:p>
       <w:pPr>
@@ -4795,13 +4582,11 @@
         <w:ind w:firstLine="720"/>
         <w:rPr>
           <w:rFonts w:cs="Arial"/>
-          <w:lang w:val="en-US"/>
-        </w:rPr>
-      </w:pPr>
-      <w:r>
-        <w:rPr>
-          <w:rFonts w:cs="Arial"/>
-          <w:lang w:val="en-US"/>
+        </w:rPr>
+      </w:pPr>
+      <w:r>
+        <w:rPr>
+          <w:rFonts w:cs="Arial"/>
         </w:rPr>
         <w:t>Dalam pembuatan pembuatan Permainan Pandai Berlalu Lintas 3D ini, alat dan bahan yang digunakan meliputi perangkat keras, perangkat lunak serta bahan-bahan penunjang lainnya.</w:t>
       </w:r>
@@ -4817,20 +4602,18 @@
         <w:ind w:left="1440"/>
         <w:rPr>
           <w:rFonts w:cs="Arial"/>
-          <w:lang w:val="en-US"/>
-        </w:rPr>
-      </w:pPr>
-      <w:bookmarkStart w:id="43" w:name="_Toc117150220"/>
-      <w:bookmarkStart w:id="44" w:name="_Toc117792333"/>
-      <w:r>
-        <w:rPr>
-          <w:rFonts w:cs="Arial"/>
-          <w:lang w:val="en-US"/>
+        </w:rPr>
+      </w:pPr>
+      <w:bookmarkStart w:id="41" w:name="_Toc117150220"/>
+      <w:bookmarkStart w:id="42" w:name="_Toc117792333"/>
+      <w:r>
+        <w:rPr>
+          <w:rFonts w:cs="Arial"/>
         </w:rPr>
         <w:t>Perangkat Keras (Hardware)</w:t>
       </w:r>
-      <w:bookmarkEnd w:id="43"/>
-      <w:bookmarkEnd w:id="44"/>
+      <w:bookmarkEnd w:id="41"/>
+      <w:bookmarkEnd w:id="42"/>
     </w:p>
     <w:p>
       <w:pPr>
@@ -4839,13 +4622,13 @@
         <w:ind w:left="720"/>
         <w:rPr>
           <w:rFonts w:cs="Arial"/>
-          <w:lang w:val="en-US"/>
-        </w:rPr>
-      </w:pPr>
-      <w:r>
-        <w:rPr>
-          <w:rFonts w:cs="Arial"/>
-          <w:lang w:val="en-US"/>
+          <w:lang w:val="id-ID"/>
+        </w:rPr>
+      </w:pPr>
+      <w:r>
+        <w:rPr>
+          <w:rFonts w:cs="Arial"/>
+          <w:lang w:val="id-ID"/>
         </w:rPr>
         <w:t>Perangkat keras yang digunakan adalah laptop dengan spesifikasi berikut:</w:t>
       </w:r>
@@ -4861,13 +4644,13 @@
         <w:ind w:left="1080"/>
         <w:rPr>
           <w:rFonts w:cs="Arial"/>
-          <w:lang w:val="en-US"/>
-        </w:rPr>
-      </w:pPr>
-      <w:r>
-        <w:rPr>
-          <w:rFonts w:cs="Arial"/>
-          <w:lang w:val="en-US"/>
+          <w:lang w:val="id-ID"/>
+        </w:rPr>
+      </w:pPr>
+      <w:r>
+        <w:rPr>
+          <w:rFonts w:cs="Arial"/>
+          <w:lang w:val="id-ID"/>
         </w:rPr>
         <w:t>Laptop Lenovo Ideapad 320 14IKB-80XK</w:t>
       </w:r>
@@ -4883,13 +4666,11 @@
         <w:ind w:left="1080"/>
         <w:rPr>
           <w:rFonts w:cs="Arial"/>
-          <w:lang w:val="en-US"/>
-        </w:rPr>
-      </w:pPr>
-      <w:r>
-        <w:rPr>
-          <w:rFonts w:cs="Arial"/>
-          <w:lang w:val="en-US"/>
+        </w:rPr>
+      </w:pPr>
+      <w:r>
+        <w:rPr>
+          <w:rFonts w:cs="Arial"/>
         </w:rPr>
         <w:t>Processor Intel(R) Core (TM) i5-7200U CPU @ 2.50 GHz, 2712 Mhz, 2 Core(s), 4 Logical Processor(s)</w:t>
       </w:r>
@@ -4905,13 +4686,11 @@
         <w:ind w:left="1080"/>
         <w:rPr>
           <w:rFonts w:cs="Arial"/>
-          <w:lang w:val="en-US"/>
-        </w:rPr>
-      </w:pPr>
-      <w:r>
-        <w:rPr>
-          <w:rFonts w:cs="Arial"/>
-          <w:lang w:val="en-US"/>
+        </w:rPr>
+      </w:pPr>
+      <w:r>
+        <w:rPr>
+          <w:rFonts w:cs="Arial"/>
         </w:rPr>
         <w:t>RAM 8 GB DDR4 Sodimm 2133MHz dual channel (4GB x 2)</w:t>
       </w:r>
@@ -4927,13 +4706,11 @@
         <w:ind w:left="1080"/>
         <w:rPr>
           <w:rFonts w:cs="Arial"/>
-          <w:lang w:val="en-US"/>
-        </w:rPr>
-      </w:pPr>
-      <w:r>
-        <w:rPr>
-          <w:rFonts w:cs="Arial"/>
-          <w:lang w:val="en-US"/>
+        </w:rPr>
+      </w:pPr>
+      <w:r>
+        <w:rPr>
+          <w:rFonts w:cs="Arial"/>
         </w:rPr>
         <w:t>SSD Verbatim SATA III 240 GB Vi500 2.5”</w:t>
       </w:r>
@@ -4949,13 +4726,11 @@
         <w:ind w:left="1080"/>
         <w:rPr>
           <w:rFonts w:cs="Arial"/>
-          <w:lang w:val="en-US"/>
-        </w:rPr>
-      </w:pPr>
-      <w:r>
-        <w:rPr>
-          <w:rFonts w:cs="Arial"/>
-          <w:lang w:val="en-US"/>
+        </w:rPr>
+      </w:pPr>
+      <w:r>
+        <w:rPr>
+          <w:rFonts w:cs="Arial"/>
         </w:rPr>
         <w:t>WiFi IndiHome 20 Mbps</w:t>
       </w:r>
@@ -4971,20 +4746,18 @@
         <w:ind w:left="1440"/>
         <w:rPr>
           <w:rFonts w:cs="Arial"/>
-          <w:lang w:val="en-US"/>
-        </w:rPr>
-      </w:pPr>
-      <w:bookmarkStart w:id="45" w:name="_Toc117150221"/>
-      <w:bookmarkStart w:id="46" w:name="_Toc117792334"/>
-      <w:r>
-        <w:rPr>
-          <w:rFonts w:cs="Arial"/>
-          <w:lang w:val="en-US"/>
+        </w:rPr>
+      </w:pPr>
+      <w:bookmarkStart w:id="43" w:name="_Toc117150221"/>
+      <w:bookmarkStart w:id="44" w:name="_Toc117792334"/>
+      <w:r>
+        <w:rPr>
+          <w:rFonts w:cs="Arial"/>
         </w:rPr>
         <w:t>Perangkat Lunak (Software)</w:t>
       </w:r>
-      <w:bookmarkEnd w:id="45"/>
-      <w:bookmarkEnd w:id="46"/>
+      <w:bookmarkEnd w:id="43"/>
+      <w:bookmarkEnd w:id="44"/>
     </w:p>
     <w:p>
       <w:pPr>
@@ -4993,27 +4766,27 @@
         <w:ind w:left="720"/>
         <w:rPr>
           <w:rFonts w:cs="Arial"/>
-          <w:lang w:val="en-US"/>
-        </w:rPr>
-      </w:pPr>
-      <w:r>
-        <w:rPr>
-          <w:rFonts w:cs="Arial"/>
-          <w:lang w:val="en-US"/>
+          <w:lang w:val="id-ID"/>
+        </w:rPr>
+      </w:pPr>
+      <w:r>
+        <w:rPr>
+          <w:rFonts w:cs="Arial"/>
+          <w:lang w:val="id-ID"/>
         </w:rPr>
         <w:t>Perangkat lunak</w:t>
       </w:r>
       <w:r>
         <w:rPr>
           <w:rFonts w:cs="Arial"/>
-          <w:lang w:val="en-US"/>
+          <w:lang w:val="id-ID"/>
         </w:rPr>
         <w:t xml:space="preserve"> </w:t>
       </w:r>
       <w:r>
         <w:rPr>
           <w:rFonts w:cs="Arial"/>
-          <w:lang w:val="en-US"/>
+          <w:lang w:val="id-ID"/>
         </w:rPr>
         <w:t xml:space="preserve">adalah program yang digunakan untuk menjalankan perangkat keras. Tanpa adanya perangkat lunak ini komponen perangkat keras tidak dapat berfungsi. </w:t>
       </w:r>
@@ -5025,13 +4798,13 @@
         <w:ind w:left="720"/>
         <w:rPr>
           <w:rFonts w:cs="Arial"/>
-          <w:lang w:val="en-US"/>
-        </w:rPr>
-      </w:pPr>
-      <w:r>
-        <w:rPr>
-          <w:rFonts w:cs="Arial"/>
-          <w:lang w:val="en-US"/>
+          <w:lang w:val="id-ID"/>
+        </w:rPr>
+      </w:pPr>
+      <w:r>
+        <w:rPr>
+          <w:rFonts w:cs="Arial"/>
+          <w:lang w:val="id-ID"/>
         </w:rPr>
         <w:t xml:space="preserve">Adapun </w:t>
       </w:r>
@@ -5040,14 +4813,14 @@
           <w:rFonts w:cs="Arial"/>
           <w:i/>
           <w:iCs/>
-          <w:lang w:val="en-US"/>
+          <w:lang w:val="id-ID"/>
         </w:rPr>
         <w:t xml:space="preserve">software </w:t>
       </w:r>
       <w:r>
         <w:rPr>
           <w:rFonts w:cs="Arial"/>
-          <w:lang w:val="en-US"/>
+          <w:lang w:val="id-ID"/>
         </w:rPr>
         <w:t xml:space="preserve">yang digunakan dalam pembuatan permainan ini adalah: </w:t>
       </w:r>
@@ -5063,13 +4836,13 @@
         <w:ind w:left="1080"/>
         <w:rPr>
           <w:rFonts w:cs="Arial"/>
-          <w:lang w:val="en-US"/>
-        </w:rPr>
-      </w:pPr>
-      <w:r>
-        <w:rPr>
-          <w:rFonts w:cs="Arial"/>
-          <w:lang w:val="en-US"/>
+          <w:lang w:val="id-ID"/>
+        </w:rPr>
+      </w:pPr>
+      <w:r>
+        <w:rPr>
+          <w:rFonts w:cs="Arial"/>
+          <w:lang w:val="id-ID"/>
         </w:rPr>
         <w:t>Sistem Operasi Windows 10 Pro</w:t>
       </w:r>
@@ -5085,13 +4858,13 @@
         <w:ind w:left="1080"/>
         <w:rPr>
           <w:rFonts w:cs="Arial"/>
-          <w:lang w:val="en-US"/>
-        </w:rPr>
-      </w:pPr>
-      <w:r>
-        <w:rPr>
-          <w:rFonts w:cs="Arial"/>
-          <w:lang w:val="en-US"/>
+          <w:lang w:val="id-ID"/>
+        </w:rPr>
+      </w:pPr>
+      <w:r>
+        <w:rPr>
+          <w:rFonts w:cs="Arial"/>
+          <w:lang w:val="id-ID"/>
         </w:rPr>
         <w:t xml:space="preserve">Microsoft Office Professional Plus 2019 </w:t>
       </w:r>
@@ -5107,27 +4880,27 @@
         <w:ind w:left="1080"/>
         <w:rPr>
           <w:rFonts w:cs="Arial"/>
-          <w:lang w:val="en-US"/>
-        </w:rPr>
-      </w:pPr>
-      <w:r>
-        <w:rPr>
-          <w:rFonts w:cs="Arial"/>
-          <w:lang w:val="en-US"/>
+          <w:lang w:val="id-ID"/>
+        </w:rPr>
+      </w:pPr>
+      <w:r>
+        <w:rPr>
+          <w:rFonts w:cs="Arial"/>
+          <w:lang w:val="id-ID"/>
         </w:rPr>
         <w:t xml:space="preserve">Unity 3D </w:t>
       </w:r>
       <w:r>
         <w:rPr>
           <w:rFonts w:cs="Arial"/>
-          <w:lang w:val="en-US"/>
+          <w:lang w:val="id-ID"/>
         </w:rPr>
         <w:t>2020.3.38f1</w:t>
       </w:r>
       <w:r>
         <w:rPr>
           <w:rFonts w:cs="Arial"/>
-          <w:lang w:val="en-US"/>
+          <w:lang w:val="id-ID"/>
         </w:rPr>
         <w:t xml:space="preserve"> LTS</w:t>
       </w:r>
@@ -5143,13 +4916,13 @@
         <w:ind w:left="1080"/>
         <w:rPr>
           <w:rFonts w:cs="Arial"/>
-          <w:lang w:val="en-US"/>
-        </w:rPr>
-      </w:pPr>
-      <w:r>
-        <w:rPr>
-          <w:rFonts w:cs="Arial"/>
-          <w:lang w:val="en-US"/>
+          <w:lang w:val="id-ID"/>
+        </w:rPr>
+      </w:pPr>
+      <w:r>
+        <w:rPr>
+          <w:rFonts w:cs="Arial"/>
+          <w:lang w:val="id-ID"/>
         </w:rPr>
         <w:t>Visual Studio 2019</w:t>
       </w:r>
@@ -5165,13 +4938,13 @@
         <w:ind w:left="1080"/>
         <w:rPr>
           <w:rFonts w:cs="Arial"/>
-          <w:lang w:val="en-US"/>
-        </w:rPr>
-      </w:pPr>
-      <w:r>
-        <w:rPr>
-          <w:rFonts w:cs="Arial"/>
-          <w:lang w:val="en-US"/>
+          <w:lang w:val="id-ID"/>
+        </w:rPr>
+      </w:pPr>
+      <w:r>
+        <w:rPr>
+          <w:rFonts w:cs="Arial"/>
+          <w:lang w:val="id-ID"/>
         </w:rPr>
         <w:t>Adobe Photoshop CC 2022</w:t>
       </w:r>
@@ -5187,13 +4960,13 @@
         <w:ind w:left="1080"/>
         <w:rPr>
           <w:rFonts w:cs="Arial"/>
-          <w:lang w:val="en-US"/>
-        </w:rPr>
-      </w:pPr>
-      <w:r>
-        <w:rPr>
-          <w:rFonts w:cs="Arial"/>
-          <w:lang w:val="en-US"/>
+          <w:lang w:val="id-ID"/>
+        </w:rPr>
+      </w:pPr>
+      <w:r>
+        <w:rPr>
+          <w:rFonts w:cs="Arial"/>
+          <w:lang w:val="id-ID"/>
         </w:rPr>
         <w:t>Figma</w:t>
       </w:r>
@@ -5209,13 +4982,13 @@
         <w:ind w:left="1080"/>
         <w:rPr>
           <w:rFonts w:cs="Arial"/>
-          <w:lang w:val="en-US"/>
-        </w:rPr>
-      </w:pPr>
-      <w:r>
-        <w:rPr>
-          <w:rFonts w:cs="Arial"/>
-          <w:lang w:val="en-US"/>
+          <w:lang w:val="id-ID"/>
+        </w:rPr>
+      </w:pPr>
+      <w:r>
+        <w:rPr>
+          <w:rFonts w:cs="Arial"/>
+          <w:lang w:val="id-ID"/>
         </w:rPr>
         <w:t>dan program-program lain yang mendukung pembuatan Permainan.</w:t>
       </w:r>
@@ -5238,21 +5011,20 @@
           <w:vanish/>
           <w:sz w:val="28"/>
           <w:szCs w:val="26"/>
-          <w:lang w:val="en-US"/>
-        </w:rPr>
-      </w:pPr>
-      <w:bookmarkStart w:id="47" w:name="_Toc117149458"/>
-      <w:bookmarkStart w:id="48" w:name="_Toc117150222"/>
-      <w:bookmarkStart w:id="49" w:name="_Toc117150777"/>
-      <w:bookmarkStart w:id="50" w:name="_Toc117151100"/>
-      <w:bookmarkStart w:id="51" w:name="_Toc117151309"/>
-      <w:bookmarkStart w:id="52" w:name="_Toc117792335"/>
+        </w:rPr>
+      </w:pPr>
+      <w:bookmarkStart w:id="45" w:name="_Toc117149458"/>
+      <w:bookmarkStart w:id="46" w:name="_Toc117150222"/>
+      <w:bookmarkStart w:id="47" w:name="_Toc117150777"/>
+      <w:bookmarkStart w:id="48" w:name="_Toc117151100"/>
+      <w:bookmarkStart w:id="49" w:name="_Toc117151309"/>
+      <w:bookmarkStart w:id="50" w:name="_Toc117792335"/>
+      <w:bookmarkEnd w:id="45"/>
+      <w:bookmarkEnd w:id="46"/>
       <w:bookmarkEnd w:id="47"/>
       <w:bookmarkEnd w:id="48"/>
       <w:bookmarkEnd w:id="49"/>
       <w:bookmarkEnd w:id="50"/>
-      <w:bookmarkEnd w:id="51"/>
-      <w:bookmarkEnd w:id="52"/>
     </w:p>
     <w:p>
       <w:pPr>
@@ -5272,21 +5044,20 @@
           <w:vanish/>
           <w:sz w:val="28"/>
           <w:szCs w:val="26"/>
-          <w:lang w:val="en-US"/>
-        </w:rPr>
-      </w:pPr>
-      <w:bookmarkStart w:id="53" w:name="_Toc117149459"/>
-      <w:bookmarkStart w:id="54" w:name="_Toc117150223"/>
-      <w:bookmarkStart w:id="55" w:name="_Toc117150778"/>
-      <w:bookmarkStart w:id="56" w:name="_Toc117151101"/>
-      <w:bookmarkStart w:id="57" w:name="_Toc117151310"/>
-      <w:bookmarkStart w:id="58" w:name="_Toc117792336"/>
+        </w:rPr>
+      </w:pPr>
+      <w:bookmarkStart w:id="51" w:name="_Toc117149459"/>
+      <w:bookmarkStart w:id="52" w:name="_Toc117150223"/>
+      <w:bookmarkStart w:id="53" w:name="_Toc117150778"/>
+      <w:bookmarkStart w:id="54" w:name="_Toc117151101"/>
+      <w:bookmarkStart w:id="55" w:name="_Toc117151310"/>
+      <w:bookmarkStart w:id="56" w:name="_Toc117792336"/>
+      <w:bookmarkEnd w:id="51"/>
+      <w:bookmarkEnd w:id="52"/>
       <w:bookmarkEnd w:id="53"/>
       <w:bookmarkEnd w:id="54"/>
       <w:bookmarkEnd w:id="55"/>
       <w:bookmarkEnd w:id="56"/>
-      <w:bookmarkEnd w:id="57"/>
-      <w:bookmarkEnd w:id="58"/>
     </w:p>
     <w:p>
       <w:pPr>
@@ -5306,21 +5077,20 @@
           <w:vanish/>
           <w:sz w:val="28"/>
           <w:szCs w:val="26"/>
-          <w:lang w:val="en-US"/>
-        </w:rPr>
-      </w:pPr>
-      <w:bookmarkStart w:id="59" w:name="_Toc117149460"/>
-      <w:bookmarkStart w:id="60" w:name="_Toc117150224"/>
-      <w:bookmarkStart w:id="61" w:name="_Toc117150779"/>
-      <w:bookmarkStart w:id="62" w:name="_Toc117151102"/>
-      <w:bookmarkStart w:id="63" w:name="_Toc117151311"/>
-      <w:bookmarkStart w:id="64" w:name="_Toc117792337"/>
+        </w:rPr>
+      </w:pPr>
+      <w:bookmarkStart w:id="57" w:name="_Toc117149460"/>
+      <w:bookmarkStart w:id="58" w:name="_Toc117150224"/>
+      <w:bookmarkStart w:id="59" w:name="_Toc117150779"/>
+      <w:bookmarkStart w:id="60" w:name="_Toc117151102"/>
+      <w:bookmarkStart w:id="61" w:name="_Toc117151311"/>
+      <w:bookmarkStart w:id="62" w:name="_Toc117792337"/>
+      <w:bookmarkEnd w:id="57"/>
+      <w:bookmarkEnd w:id="58"/>
       <w:bookmarkEnd w:id="59"/>
       <w:bookmarkEnd w:id="60"/>
       <w:bookmarkEnd w:id="61"/>
       <w:bookmarkEnd w:id="62"/>
-      <w:bookmarkEnd w:id="63"/>
-      <w:bookmarkEnd w:id="64"/>
     </w:p>
     <w:p>
       <w:pPr>
@@ -5340,21 +5110,20 @@
           <w:vanish/>
           <w:sz w:val="28"/>
           <w:szCs w:val="26"/>
-          <w:lang w:val="en-US"/>
-        </w:rPr>
-      </w:pPr>
-      <w:bookmarkStart w:id="65" w:name="_Toc117149461"/>
-      <w:bookmarkStart w:id="66" w:name="_Toc117150225"/>
-      <w:bookmarkStart w:id="67" w:name="_Toc117150780"/>
-      <w:bookmarkStart w:id="68" w:name="_Toc117151103"/>
-      <w:bookmarkStart w:id="69" w:name="_Toc117151312"/>
-      <w:bookmarkStart w:id="70" w:name="_Toc117792338"/>
+        </w:rPr>
+      </w:pPr>
+      <w:bookmarkStart w:id="63" w:name="_Toc117149461"/>
+      <w:bookmarkStart w:id="64" w:name="_Toc117150225"/>
+      <w:bookmarkStart w:id="65" w:name="_Toc117150780"/>
+      <w:bookmarkStart w:id="66" w:name="_Toc117151103"/>
+      <w:bookmarkStart w:id="67" w:name="_Toc117151312"/>
+      <w:bookmarkStart w:id="68" w:name="_Toc117792338"/>
+      <w:bookmarkEnd w:id="63"/>
+      <w:bookmarkEnd w:id="64"/>
       <w:bookmarkEnd w:id="65"/>
       <w:bookmarkEnd w:id="66"/>
       <w:bookmarkEnd w:id="67"/>
       <w:bookmarkEnd w:id="68"/>
-      <w:bookmarkEnd w:id="69"/>
-      <w:bookmarkEnd w:id="70"/>
     </w:p>
     <w:p>
       <w:pPr>
@@ -5374,21 +5143,20 @@
           <w:vanish/>
           <w:sz w:val="28"/>
           <w:szCs w:val="26"/>
-          <w:lang w:val="en-US"/>
-        </w:rPr>
-      </w:pPr>
-      <w:bookmarkStart w:id="71" w:name="_Toc117149462"/>
-      <w:bookmarkStart w:id="72" w:name="_Toc117150226"/>
-      <w:bookmarkStart w:id="73" w:name="_Toc117150781"/>
-      <w:bookmarkStart w:id="74" w:name="_Toc117151104"/>
-      <w:bookmarkStart w:id="75" w:name="_Toc117151313"/>
-      <w:bookmarkStart w:id="76" w:name="_Toc117792339"/>
+        </w:rPr>
+      </w:pPr>
+      <w:bookmarkStart w:id="69" w:name="_Toc117149462"/>
+      <w:bookmarkStart w:id="70" w:name="_Toc117150226"/>
+      <w:bookmarkStart w:id="71" w:name="_Toc117150781"/>
+      <w:bookmarkStart w:id="72" w:name="_Toc117151104"/>
+      <w:bookmarkStart w:id="73" w:name="_Toc117151313"/>
+      <w:bookmarkStart w:id="74" w:name="_Toc117792339"/>
+      <w:bookmarkEnd w:id="69"/>
+      <w:bookmarkEnd w:id="70"/>
       <w:bookmarkEnd w:id="71"/>
       <w:bookmarkEnd w:id="72"/>
       <w:bookmarkEnd w:id="73"/>
       <w:bookmarkEnd w:id="74"/>
-      <w:bookmarkEnd w:id="75"/>
-      <w:bookmarkEnd w:id="76"/>
     </w:p>
     <w:p>
       <w:pPr>
@@ -5399,13 +5167,11 @@
           <w:b/>
           <w:sz w:val="28"/>
           <w:szCs w:val="26"/>
-          <w:lang w:val="en-US"/>
-        </w:rPr>
-      </w:pPr>
-      <w:r>
-        <w:rPr>
-          <w:rFonts w:cs="Arial"/>
-          <w:lang w:val="en-US"/>
+        </w:rPr>
+      </w:pPr>
+      <w:r>
+        <w:rPr>
+          <w:rFonts w:cs="Arial"/>
         </w:rPr>
         <w:br w:type="page"/>
       </w:r>
@@ -5421,21 +5187,19 @@
         <w:ind w:left="720" w:hanging="720"/>
         <w:rPr>
           <w:rFonts w:cs="Arial"/>
-          <w:lang w:val="en-US"/>
-        </w:rPr>
-      </w:pPr>
-      <w:bookmarkStart w:id="77" w:name="_Toc117150227"/>
-      <w:bookmarkStart w:id="78" w:name="_Toc117792340"/>
-      <w:r>
-        <w:rPr>
-          <w:rFonts w:cs="Arial"/>
-          <w:lang w:val="en-US"/>
+        </w:rPr>
+      </w:pPr>
+      <w:bookmarkStart w:id="75" w:name="_Toc117150227"/>
+      <w:bookmarkStart w:id="76" w:name="_Toc117792340"/>
+      <w:r>
+        <w:rPr>
+          <w:rFonts w:cs="Arial"/>
         </w:rPr>
         <w:lastRenderedPageBreak/>
         <w:t>Metode Penelitian</w:t>
       </w:r>
-      <w:bookmarkEnd w:id="77"/>
-      <w:bookmarkEnd w:id="78"/>
+      <w:bookmarkEnd w:id="75"/>
+      <w:bookmarkEnd w:id="76"/>
     </w:p>
     <w:p>
       <w:pPr>
@@ -5443,13 +5207,11 @@
         <w:ind w:firstLine="720"/>
         <w:rPr>
           <w:rFonts w:cs="Arial"/>
-          <w:lang w:val="en-US"/>
-        </w:rPr>
-      </w:pPr>
-      <w:r>
-        <w:rPr>
-          <w:rFonts w:cs="Arial"/>
-          <w:lang w:val="en-US"/>
+        </w:rPr>
+      </w:pPr>
+      <w:r>
+        <w:rPr>
+          <w:rFonts w:cs="Arial"/>
         </w:rPr>
         <w:t xml:space="preserve">Metode penelitian merupakan suatu cara yang dapat digunakan untuk mencapai tujuan yang diharapkan melalui suatu penelitian dengan teknik-teknik dan alat-alat tertentu. Adapun metode yang digunakan dalam penelitian ini yaitu metode </w:t>
       </w:r>
@@ -5458,14 +5220,12 @@
           <w:rFonts w:cs="Arial"/>
           <w:i/>
           <w:iCs/>
-          <w:lang w:val="en-US"/>
         </w:rPr>
         <w:t>development research</w:t>
       </w:r>
       <w:r>
         <w:rPr>
           <w:rFonts w:cs="Arial"/>
-          <w:lang w:val="en-US"/>
         </w:rPr>
         <w:t xml:space="preserve"> suatu kegiatan penelitian yang bertujuan dan berusaha mengembangkan atau melengkapi pengetahuan yang sudah ada atau diketahui. Permasalahan manusia dan lingkungan alamnya selalu berkembang yang ke semuanya ini harus memperoleh jawaban yang simbang. (Supardi, 2005:25)</w:t>
       </w:r>
@@ -5481,20 +5241,18 @@
         <w:ind w:left="720" w:hanging="720"/>
         <w:rPr>
           <w:rFonts w:cs="Arial"/>
-          <w:lang w:val="en-US"/>
-        </w:rPr>
-      </w:pPr>
-      <w:bookmarkStart w:id="79" w:name="_Toc117150228"/>
-      <w:bookmarkStart w:id="80" w:name="_Toc117792341"/>
-      <w:r>
-        <w:rPr>
-          <w:rFonts w:cs="Arial"/>
-          <w:lang w:val="en-US"/>
+        </w:rPr>
+      </w:pPr>
+      <w:bookmarkStart w:id="77" w:name="_Toc117150228"/>
+      <w:bookmarkStart w:id="78" w:name="_Toc117792341"/>
+      <w:r>
+        <w:rPr>
+          <w:rFonts w:cs="Arial"/>
         </w:rPr>
         <w:t>Metode Pengumpulan Data dan Analisis</w:t>
       </w:r>
-      <w:bookmarkEnd w:id="79"/>
-      <w:bookmarkEnd w:id="80"/>
+      <w:bookmarkEnd w:id="77"/>
+      <w:bookmarkEnd w:id="78"/>
     </w:p>
     <w:p>
       <w:pPr>
@@ -5506,20 +5264,17 @@
         <w:spacing w:line="360" w:lineRule="auto"/>
         <w:rPr>
           <w:rFonts w:cs="Arial"/>
-          <w:lang w:val="en-US"/>
-        </w:rPr>
-      </w:pPr>
-      <w:r>
-        <w:rPr>
-          <w:rFonts w:cs="Arial"/>
-          <w:lang w:val="en-US"/>
+        </w:rPr>
+      </w:pPr>
+      <w:r>
+        <w:rPr>
+          <w:rFonts w:cs="Arial"/>
         </w:rPr>
         <w:t>Internet</w:t>
       </w:r>
       <w:r>
         <w:rPr>
           <w:rFonts w:cs="Arial"/>
-          <w:lang w:val="en-US"/>
         </w:rPr>
         <w:br/>
         <w:t xml:space="preserve">Melakukan survei kepada komunitas di </w:t>
@@ -5529,14 +5284,12 @@
           <w:rFonts w:cs="Arial"/>
           <w:i/>
           <w:iCs/>
-          <w:lang w:val="en-US"/>
         </w:rPr>
         <w:t>YouTube</w:t>
       </w:r>
       <w:r>
         <w:rPr>
           <w:rFonts w:cs="Arial"/>
-          <w:lang w:val="en-US"/>
         </w:rPr>
         <w:t xml:space="preserve"> dengan mengikuti kompetisi-kompetisi yang diadakan para </w:t>
       </w:r>
@@ -5545,14 +5298,12 @@
           <w:rFonts w:cs="Arial"/>
           <w:i/>
           <w:iCs/>
-          <w:lang w:val="en-US"/>
         </w:rPr>
         <w:t>Youtuber</w:t>
       </w:r>
       <w:r>
         <w:rPr>
           <w:rFonts w:cs="Arial"/>
-          <w:lang w:val="en-US"/>
         </w:rPr>
         <w:t xml:space="preserve"> terkenal di luar negeri.</w:t>
       </w:r>
@@ -5567,13 +5318,11 @@
         <w:spacing w:line="360" w:lineRule="auto"/>
         <w:rPr>
           <w:rFonts w:cs="Arial"/>
-          <w:lang w:val="en-US"/>
-        </w:rPr>
-      </w:pPr>
-      <w:r>
-        <w:rPr>
-          <w:rFonts w:cs="Arial"/>
-          <w:lang w:val="en-US"/>
+        </w:rPr>
+      </w:pPr>
+      <w:r>
+        <w:rPr>
+          <w:rFonts w:cs="Arial"/>
         </w:rPr>
         <w:t>Studi Pustaka</w:t>
       </w:r>
@@ -5585,13 +5334,11 @@
         <w:ind w:left="360"/>
         <w:rPr>
           <w:rFonts w:cs="Arial"/>
-          <w:lang w:val="en-US"/>
-        </w:rPr>
-      </w:pPr>
-      <w:r>
-        <w:rPr>
-          <w:rFonts w:cs="Arial"/>
-          <w:lang w:val="en-US"/>
+        </w:rPr>
+      </w:pPr>
+      <w:r>
+        <w:rPr>
+          <w:rFonts w:cs="Arial"/>
         </w:rPr>
         <w:t>Mencari teori dan informasi yang berhubungan dengan topik yang akan dibuat. Pencarian teori dan informasi akan dicari melalui buku-buku, internet, dan hasil penelitian maupun karya ilmiah.</w:t>
       </w:r>
@@ -5606,13 +5353,11 @@
         <w:spacing w:line="360" w:lineRule="auto"/>
         <w:rPr>
           <w:rFonts w:cs="Arial"/>
-          <w:lang w:val="en-US"/>
-        </w:rPr>
-      </w:pPr>
-      <w:r>
-        <w:rPr>
-          <w:rFonts w:cs="Arial"/>
-          <w:lang w:val="en-US"/>
+        </w:rPr>
+      </w:pPr>
+      <w:r>
+        <w:rPr>
+          <w:rFonts w:cs="Arial"/>
         </w:rPr>
         <w:t>Analisis permainan sejenis</w:t>
       </w:r>
@@ -5624,13 +5369,11 @@
         <w:ind w:left="360"/>
         <w:rPr>
           <w:rFonts w:cs="Arial"/>
-          <w:lang w:val="en-US"/>
-        </w:rPr>
-      </w:pPr>
-      <w:r>
-        <w:rPr>
-          <w:rFonts w:cs="Arial"/>
-          <w:lang w:val="en-US"/>
+        </w:rPr>
+      </w:pPr>
+      <w:r>
+        <w:rPr>
+          <w:rFonts w:cs="Arial"/>
         </w:rPr>
         <w:t>Mencari informasi tentang aplikasi atau permainan dengan topik yang sama kemudian membandingkannya.</w:t>
       </w:r>
@@ -5645,13 +5388,11 @@
         <w:spacing w:line="360" w:lineRule="auto"/>
         <w:rPr>
           <w:rFonts w:cs="Arial"/>
-          <w:lang w:val="en-US"/>
-        </w:rPr>
-      </w:pPr>
-      <w:r>
-        <w:rPr>
-          <w:rFonts w:cs="Arial"/>
-          <w:lang w:val="en-US"/>
+        </w:rPr>
+      </w:pPr>
+      <w:r>
+        <w:rPr>
+          <w:rFonts w:cs="Arial"/>
         </w:rPr>
         <w:t>Survei secara Langsung</w:t>
       </w:r>
@@ -5663,13 +5404,11 @@
         <w:ind w:left="360"/>
         <w:rPr>
           <w:rFonts w:cs="Arial"/>
-          <w:lang w:val="en-US"/>
-        </w:rPr>
-      </w:pPr>
-      <w:r>
-        <w:rPr>
-          <w:rFonts w:cs="Arial"/>
-          <w:lang w:val="en-US"/>
+        </w:rPr>
+      </w:pPr>
+      <w:r>
+        <w:rPr>
+          <w:rFonts w:cs="Arial"/>
         </w:rPr>
         <w:t>Menanyakan kepada teman-teman dan kepada adik-adiknya mengenai topik permainan.</w:t>
       </w:r>
@@ -5685,20 +5424,18 @@
         <w:ind w:left="720" w:hanging="720"/>
         <w:rPr>
           <w:rFonts w:cs="Arial"/>
-          <w:lang w:val="en-US"/>
-        </w:rPr>
-      </w:pPr>
-      <w:bookmarkStart w:id="81" w:name="_Toc117150229"/>
-      <w:bookmarkStart w:id="82" w:name="_Toc117792342"/>
-      <w:r>
-        <w:rPr>
-          <w:rFonts w:cs="Arial"/>
-          <w:lang w:val="en-US"/>
+        </w:rPr>
+      </w:pPr>
+      <w:bookmarkStart w:id="79" w:name="_Toc117150229"/>
+      <w:bookmarkStart w:id="80" w:name="_Toc117792342"/>
+      <w:r>
+        <w:rPr>
+          <w:rFonts w:cs="Arial"/>
         </w:rPr>
         <w:t>Metode Pengembangan Perangkat Lunak</w:t>
       </w:r>
-      <w:bookmarkEnd w:id="81"/>
-      <w:bookmarkEnd w:id="82"/>
+      <w:bookmarkEnd w:id="79"/>
+      <w:bookmarkEnd w:id="80"/>
     </w:p>
     <w:p>
       <w:pPr>
@@ -5706,13 +5443,11 @@
         <w:ind w:firstLine="720"/>
         <w:rPr>
           <w:rFonts w:cs="Arial"/>
-          <w:lang w:val="en-US"/>
-        </w:rPr>
-      </w:pPr>
-      <w:r>
-        <w:rPr>
-          <w:rFonts w:cs="Arial"/>
-          <w:lang w:val="en-US"/>
+        </w:rPr>
+      </w:pPr>
+      <w:r>
+        <w:rPr>
+          <w:rFonts w:cs="Arial"/>
         </w:rPr>
         <w:t xml:space="preserve">Untuk metode pengembangan perangkat lunak, penulis menggunakan metode </w:t>
       </w:r>
@@ -5721,14 +5456,12 @@
           <w:rFonts w:cs="Arial"/>
           <w:i/>
           <w:iCs/>
-          <w:lang w:val="en-US"/>
         </w:rPr>
         <w:t>prototyping</w:t>
       </w:r>
       <w:r>
         <w:rPr>
           <w:rFonts w:cs="Arial"/>
-          <w:lang w:val="en-US"/>
         </w:rPr>
         <w:t xml:space="preserve">. </w:t>
       </w:r>
@@ -5737,14 +5470,12 @@
           <w:rFonts w:cs="Arial"/>
           <w:i/>
           <w:iCs/>
-          <w:lang w:val="en-US"/>
         </w:rPr>
         <w:t>“Prototype”</w:t>
       </w:r>
       <w:r>
         <w:rPr>
           <w:rFonts w:cs="Arial"/>
-          <w:lang w:val="en-US"/>
         </w:rPr>
         <w:t xml:space="preserve"> adalah implementasi bagian dari produk </w:t>
       </w:r>
@@ -5753,14 +5484,12 @@
           <w:rFonts w:cs="Arial"/>
           <w:i/>
           <w:iCs/>
-          <w:lang w:val="en-US"/>
         </w:rPr>
         <w:t>software</w:t>
       </w:r>
       <w:r>
         <w:rPr>
           <w:rFonts w:cs="Arial"/>
-          <w:lang w:val="en-US"/>
         </w:rPr>
         <w:t xml:space="preserve"> yang secara </w:t>
       </w:r>
@@ -5769,14 +5498,12 @@
           <w:rFonts w:cs="Arial"/>
           <w:i/>
           <w:iCs/>
-          <w:lang w:val="en-US"/>
         </w:rPr>
         <w:t>typical</w:t>
       </w:r>
       <w:r>
         <w:rPr>
           <w:rFonts w:cs="Arial"/>
-          <w:lang w:val="en-US"/>
         </w:rPr>
         <w:t xml:space="preserve"> fungsinya dibatasi, realibitas rendah, tampilannya rendah, dan kurang ketegasan. </w:t>
       </w:r>
@@ -5785,14 +5512,12 @@
           <w:rFonts w:cs="Arial"/>
           <w:i/>
           <w:iCs/>
-          <w:lang w:val="en-US"/>
         </w:rPr>
         <w:t>Prototype</w:t>
       </w:r>
       <w:r>
         <w:rPr>
           <w:rFonts w:cs="Arial"/>
-          <w:lang w:val="en-US"/>
         </w:rPr>
         <w:t xml:space="preserve"> sering dikembangkan secara cepat dalam bahasa tingkat tinggi atau bahasa </w:t>
       </w:r>
@@ -5801,14 +5526,12 @@
           <w:rFonts w:cs="Arial"/>
           <w:i/>
           <w:iCs/>
-          <w:lang w:val="en-US"/>
         </w:rPr>
         <w:t>prototype</w:t>
       </w:r>
       <w:r>
         <w:rPr>
           <w:rFonts w:cs="Arial"/>
-          <w:lang w:val="en-US"/>
         </w:rPr>
         <w:t xml:space="preserve"> tertentu, tanpa memperhatikan kebenaran dan ketegapan dan sebagainya. (Al Bahra Bin Ladjamudin, 2006:22)</w:t>
       </w:r>
@@ -5819,13 +5542,13 @@
         <w:spacing w:line="360" w:lineRule="auto"/>
         <w:rPr>
           <w:rFonts w:cs="Arial"/>
-          <w:lang w:val="en-US"/>
-        </w:rPr>
-      </w:pPr>
-      <w:r>
-        <w:rPr>
-          <w:rFonts w:cs="Arial"/>
-          <w:lang w:val="en-US"/>
+          <w:lang w:val="id-ID"/>
+        </w:rPr>
+      </w:pPr>
+      <w:r>
+        <w:rPr>
+          <w:rFonts w:cs="Arial"/>
+          <w:lang w:val="id-ID"/>
         </w:rPr>
         <w:t xml:space="preserve">Tahapan-tahapan dalam </w:t>
       </w:r>
@@ -5834,14 +5557,14 @@
           <w:rFonts w:cs="Arial"/>
           <w:i/>
           <w:iCs/>
-          <w:lang w:val="en-US"/>
+          <w:lang w:val="id-ID"/>
         </w:rPr>
         <w:t>Prototyping</w:t>
       </w:r>
       <w:r>
         <w:rPr>
           <w:rFonts w:cs="Arial"/>
-          <w:lang w:val="en-US"/>
+          <w:lang w:val="id-ID"/>
         </w:rPr>
         <w:t xml:space="preserve"> adalah sebagai berikut:</w:t>
       </w:r>
@@ -5856,13 +5579,13 @@
         <w:spacing w:line="360" w:lineRule="auto"/>
         <w:rPr>
           <w:rFonts w:cs="Arial"/>
-          <w:lang w:val="en-US"/>
-        </w:rPr>
-      </w:pPr>
-      <w:r>
-        <w:rPr>
-          <w:rFonts w:cs="Arial"/>
-          <w:lang w:val="en-US"/>
+          <w:lang w:val="id-ID"/>
+        </w:rPr>
+      </w:pPr>
+      <w:r>
+        <w:rPr>
+          <w:rFonts w:cs="Arial"/>
+          <w:lang w:val="id-ID"/>
         </w:rPr>
         <w:t>Pengumpulan Kebutuhan</w:t>
       </w:r>
@@ -5873,13 +5596,13 @@
         <w:spacing w:line="360" w:lineRule="auto"/>
         <w:rPr>
           <w:rFonts w:cs="Arial"/>
-          <w:lang w:val="en-US"/>
-        </w:rPr>
-      </w:pPr>
-      <w:r>
-        <w:rPr>
-          <w:rFonts w:cs="Arial"/>
-          <w:lang w:val="en-US"/>
+          <w:lang w:val="id-ID"/>
+        </w:rPr>
+      </w:pPr>
+      <w:r>
+        <w:rPr>
+          <w:rFonts w:cs="Arial"/>
+          <w:lang w:val="id-ID"/>
         </w:rPr>
         <w:lastRenderedPageBreak/>
         <w:t>Pengguna dan pengembang bersama-sama mendefinisikan format seluruh perangkat lunak, mengidentifikasikan semua kebutuhan, dan garis besar sistem yang akan dibuat.</w:t>
@@ -5895,13 +5618,13 @@
         <w:spacing w:line="360" w:lineRule="auto"/>
         <w:rPr>
           <w:rFonts w:cs="Arial"/>
-          <w:lang w:val="en-US"/>
-        </w:rPr>
-      </w:pPr>
-      <w:r>
-        <w:rPr>
-          <w:rFonts w:cs="Arial"/>
-          <w:lang w:val="en-US"/>
+          <w:lang w:val="id-ID"/>
+        </w:rPr>
+      </w:pPr>
+      <w:r>
+        <w:rPr>
+          <w:rFonts w:cs="Arial"/>
+          <w:lang w:val="id-ID"/>
         </w:rPr>
         <w:t xml:space="preserve">Membangun </w:t>
       </w:r>
@@ -5910,7 +5633,7 @@
           <w:rFonts w:cs="Arial"/>
           <w:i/>
           <w:iCs/>
-          <w:lang w:val="en-US"/>
+          <w:lang w:val="id-ID"/>
         </w:rPr>
         <w:t>Prototyping</w:t>
       </w:r>
@@ -5921,13 +5644,13 @@
         <w:spacing w:line="360" w:lineRule="auto"/>
         <w:rPr>
           <w:rFonts w:cs="Arial"/>
-          <w:lang w:val="en-US"/>
-        </w:rPr>
-      </w:pPr>
-      <w:r>
-        <w:rPr>
-          <w:rFonts w:cs="Arial"/>
-          <w:lang w:val="en-US"/>
+          <w:lang w:val="id-ID"/>
+        </w:rPr>
+      </w:pPr>
+      <w:r>
+        <w:rPr>
+          <w:rFonts w:cs="Arial"/>
+          <w:lang w:val="id-ID"/>
         </w:rPr>
         <w:t xml:space="preserve">Membangun </w:t>
       </w:r>
@@ -5936,14 +5659,14 @@
           <w:rFonts w:cs="Arial"/>
           <w:i/>
           <w:iCs/>
-          <w:lang w:val="en-US"/>
+          <w:lang w:val="id-ID"/>
         </w:rPr>
         <w:t>prototyping</w:t>
       </w:r>
       <w:r>
         <w:rPr>
           <w:rFonts w:cs="Arial"/>
-          <w:lang w:val="en-US"/>
+          <w:lang w:val="id-ID"/>
         </w:rPr>
         <w:t xml:space="preserve"> dengan membuat perancangan sementara yang berfokus pada penyajian kepada pengguna (misalnya dengan membuat </w:t>
       </w:r>
@@ -5952,14 +5675,14 @@
           <w:rFonts w:cs="Arial"/>
           <w:i/>
           <w:iCs/>
-          <w:lang w:val="en-US"/>
+          <w:lang w:val="id-ID"/>
         </w:rPr>
         <w:t>input</w:t>
       </w:r>
       <w:r>
         <w:rPr>
           <w:rFonts w:cs="Arial"/>
-          <w:lang w:val="en-US"/>
+          <w:lang w:val="id-ID"/>
         </w:rPr>
         <w:t xml:space="preserve"> dan </w:t>
       </w:r>
@@ -5968,14 +5691,14 @@
           <w:rFonts w:cs="Arial"/>
           <w:i/>
           <w:iCs/>
-          <w:lang w:val="en-US"/>
+          <w:lang w:val="id-ID"/>
         </w:rPr>
         <w:t>output</w:t>
       </w:r>
       <w:r>
         <w:rPr>
           <w:rFonts w:cs="Arial"/>
-          <w:lang w:val="en-US"/>
+          <w:lang w:val="id-ID"/>
         </w:rPr>
         <w:t>).</w:t>
       </w:r>
@@ -5990,13 +5713,13 @@
         <w:spacing w:line="360" w:lineRule="auto"/>
         <w:rPr>
           <w:rFonts w:cs="Arial"/>
-          <w:lang w:val="en-US"/>
-        </w:rPr>
-      </w:pPr>
-      <w:r>
-        <w:rPr>
-          <w:rFonts w:cs="Arial"/>
-          <w:lang w:val="en-US"/>
+          <w:lang w:val="id-ID"/>
+        </w:rPr>
+      </w:pPr>
+      <w:r>
+        <w:rPr>
+          <w:rFonts w:cs="Arial"/>
+          <w:lang w:val="id-ID"/>
         </w:rPr>
         <w:t xml:space="preserve">Evaluasi </w:t>
       </w:r>
@@ -6005,7 +5728,7 @@
           <w:rFonts w:cs="Arial"/>
           <w:i/>
           <w:iCs/>
-          <w:lang w:val="en-US"/>
+          <w:lang w:val="id-ID"/>
         </w:rPr>
         <w:t>Protoptyping</w:t>
       </w:r>
@@ -6016,13 +5739,13 @@
         <w:spacing w:line="360" w:lineRule="auto"/>
         <w:rPr>
           <w:rFonts w:cs="Arial"/>
-          <w:lang w:val="en-US"/>
-        </w:rPr>
-      </w:pPr>
-      <w:r>
-        <w:rPr>
-          <w:rFonts w:cs="Arial"/>
-          <w:lang w:val="en-US"/>
+          <w:lang w:val="id-ID"/>
+        </w:rPr>
+      </w:pPr>
+      <w:r>
+        <w:rPr>
+          <w:rFonts w:cs="Arial"/>
+          <w:lang w:val="id-ID"/>
         </w:rPr>
         <w:t xml:space="preserve">Evaluasi ini dilakukan oleh pengguna apakah </w:t>
       </w:r>
@@ -6031,14 +5754,14 @@
           <w:rFonts w:cs="Arial"/>
           <w:i/>
           <w:iCs/>
-          <w:lang w:val="en-US"/>
+          <w:lang w:val="id-ID"/>
         </w:rPr>
         <w:t>prototyping</w:t>
       </w:r>
       <w:r>
         <w:rPr>
           <w:rFonts w:cs="Arial"/>
-          <w:lang w:val="en-US"/>
+          <w:lang w:val="id-ID"/>
         </w:rPr>
         <w:t xml:space="preserve"> yang sudah dibangun sudah sesuai dengan keinginan pengguna. Jika sudah sesuai maka langkah 4 akan diambil. Jika tidak </w:t>
       </w:r>
@@ -6047,14 +5770,14 @@
           <w:rFonts w:cs="Arial"/>
           <w:i/>
           <w:iCs/>
-          <w:lang w:val="en-US"/>
+          <w:lang w:val="id-ID"/>
         </w:rPr>
         <w:t>prototyping</w:t>
       </w:r>
       <w:r>
         <w:rPr>
           <w:rFonts w:cs="Arial"/>
-          <w:lang w:val="en-US"/>
+          <w:lang w:val="id-ID"/>
         </w:rPr>
         <w:t xml:space="preserve"> direvisi dengan mengulangi langkah 1, 2, dan 3.</w:t>
       </w:r>
@@ -6069,13 +5792,13 @@
         <w:spacing w:line="360" w:lineRule="auto"/>
         <w:rPr>
           <w:rFonts w:cs="Arial"/>
-          <w:lang w:val="en-US"/>
-        </w:rPr>
-      </w:pPr>
-      <w:r>
-        <w:rPr>
-          <w:rFonts w:cs="Arial"/>
-          <w:lang w:val="en-US"/>
+          <w:lang w:val="id-ID"/>
+        </w:rPr>
+      </w:pPr>
+      <w:r>
+        <w:rPr>
+          <w:rFonts w:cs="Arial"/>
+          <w:lang w:val="id-ID"/>
         </w:rPr>
         <w:t>Pengkodean Sistem</w:t>
       </w:r>
@@ -6086,13 +5809,13 @@
         <w:spacing w:line="360" w:lineRule="auto"/>
         <w:rPr>
           <w:rFonts w:cs="Arial"/>
-          <w:lang w:val="en-US"/>
-        </w:rPr>
-      </w:pPr>
-      <w:r>
-        <w:rPr>
-          <w:rFonts w:cs="Arial"/>
-          <w:lang w:val="en-US"/>
+          <w:lang w:val="id-ID"/>
+        </w:rPr>
+      </w:pPr>
+      <w:r>
+        <w:rPr>
+          <w:rFonts w:cs="Arial"/>
+          <w:lang w:val="id-ID"/>
         </w:rPr>
         <w:t xml:space="preserve">Dalam tahap ini </w:t>
       </w:r>
@@ -6101,14 +5824,14 @@
           <w:rFonts w:cs="Arial"/>
           <w:i/>
           <w:iCs/>
-          <w:lang w:val="en-US"/>
+          <w:lang w:val="id-ID"/>
         </w:rPr>
         <w:t>prototyping</w:t>
       </w:r>
       <w:r>
         <w:rPr>
           <w:rFonts w:cs="Arial"/>
-          <w:lang w:val="en-US"/>
+          <w:lang w:val="id-ID"/>
         </w:rPr>
         <w:t xml:space="preserve"> yang sudah di sepakati diterjemahkan ke dalam bahasa pemrograman yang sesuai.</w:t>
       </w:r>
@@ -6123,13 +5846,13 @@
         <w:spacing w:line="360" w:lineRule="auto"/>
         <w:rPr>
           <w:rFonts w:cs="Arial"/>
-          <w:lang w:val="en-US"/>
-        </w:rPr>
-      </w:pPr>
-      <w:r>
-        <w:rPr>
-          <w:rFonts w:cs="Arial"/>
-          <w:lang w:val="en-US"/>
+          <w:lang w:val="id-ID"/>
+        </w:rPr>
+      </w:pPr>
+      <w:r>
+        <w:rPr>
+          <w:rFonts w:cs="Arial"/>
+          <w:lang w:val="id-ID"/>
         </w:rPr>
         <w:t>Menguji Sistem</w:t>
       </w:r>
@@ -6140,27 +5863,27 @@
         <w:spacing w:line="360" w:lineRule="auto"/>
         <w:rPr>
           <w:rFonts w:cs="Arial"/>
-          <w:lang w:val="en-US"/>
-        </w:rPr>
-      </w:pPr>
-      <w:r>
-        <w:rPr>
-          <w:rFonts w:cs="Arial"/>
-          <w:lang w:val="en-US"/>
+          <w:lang w:val="id-ID"/>
+        </w:rPr>
+      </w:pPr>
+      <w:r>
+        <w:rPr>
+          <w:rFonts w:cs="Arial"/>
+          <w:lang w:val="id-ID"/>
         </w:rPr>
         <w:t xml:space="preserve">Setelah sistem sudah menjadi suatu perangkat lunak yang siap pakai, aplikasi harus di </w:t>
       </w:r>
       <w:r>
         <w:rPr>
           <w:rFonts w:cs="Arial"/>
-          <w:lang w:val="en-US"/>
+          <w:lang w:val="id-ID"/>
         </w:rPr>
         <w:t xml:space="preserve">coba </w:t>
       </w:r>
       <w:r>
         <w:rPr>
           <w:rFonts w:cs="Arial"/>
-          <w:lang w:val="en-US"/>
+          <w:lang w:val="id-ID"/>
         </w:rPr>
         <w:t xml:space="preserve">terlebih dahulu sebelum digunakan. Pengujian ini dilakukan dengan </w:t>
       </w:r>
@@ -6169,14 +5892,14 @@
           <w:rFonts w:cs="Arial"/>
           <w:i/>
           <w:iCs/>
-          <w:lang w:val="en-US"/>
+          <w:lang w:val="id-ID"/>
         </w:rPr>
         <w:t>White Box</w:t>
       </w:r>
       <w:r>
         <w:rPr>
           <w:rFonts w:cs="Arial"/>
-          <w:lang w:val="en-US"/>
+          <w:lang w:val="id-ID"/>
         </w:rPr>
         <w:t xml:space="preserve">, </w:t>
       </w:r>
@@ -6185,14 +5908,14 @@
           <w:rFonts w:cs="Arial"/>
           <w:i/>
           <w:iCs/>
-          <w:lang w:val="en-US"/>
+          <w:lang w:val="id-ID"/>
         </w:rPr>
         <w:t>Black Box</w:t>
       </w:r>
       <w:r>
         <w:rPr>
           <w:rFonts w:cs="Arial"/>
-          <w:lang w:val="en-US"/>
+          <w:lang w:val="id-ID"/>
         </w:rPr>
         <w:t xml:space="preserve">, </w:t>
       </w:r>
@@ -6201,14 +5924,14 @@
           <w:rFonts w:cs="Arial"/>
           <w:i/>
           <w:iCs/>
-          <w:lang w:val="en-US"/>
+          <w:lang w:val="id-ID"/>
         </w:rPr>
         <w:t>Basis Path</w:t>
       </w:r>
       <w:r>
         <w:rPr>
           <w:rFonts w:cs="Arial"/>
-          <w:lang w:val="en-US"/>
+          <w:lang w:val="id-ID"/>
         </w:rPr>
         <w:t>, pengujian arsitektur dan lain-lain.</w:t>
       </w:r>
@@ -6223,13 +5946,13 @@
         <w:spacing w:line="360" w:lineRule="auto"/>
         <w:rPr>
           <w:rFonts w:cs="Arial"/>
-          <w:lang w:val="en-US"/>
-        </w:rPr>
-      </w:pPr>
-      <w:r>
-        <w:rPr>
-          <w:rFonts w:cs="Arial"/>
-          <w:lang w:val="en-US"/>
+          <w:lang w:val="id-ID"/>
+        </w:rPr>
+      </w:pPr>
+      <w:r>
+        <w:rPr>
+          <w:rFonts w:cs="Arial"/>
+          <w:lang w:val="id-ID"/>
         </w:rPr>
         <w:t>Evaluasi Sistem</w:t>
       </w:r>
@@ -6240,13 +5963,13 @@
         <w:spacing w:line="360" w:lineRule="auto"/>
         <w:rPr>
           <w:rFonts w:cs="Arial"/>
-          <w:lang w:val="en-US"/>
-        </w:rPr>
-      </w:pPr>
-      <w:r>
-        <w:rPr>
-          <w:rFonts w:cs="Arial"/>
-          <w:lang w:val="en-US"/>
+          <w:lang w:val="id-ID"/>
+        </w:rPr>
+      </w:pPr>
+      <w:r>
+        <w:rPr>
+          <w:rFonts w:cs="Arial"/>
+          <w:lang w:val="id-ID"/>
         </w:rPr>
         <w:t>Pengguna mengevaluasi apakah sistem yang sudah jadi sudah sesuai dengan yang diharapkan. Jika ya, langkah 7 dilakukan; jika tidak, ulangi langkah 4 dan 5.</w:t>
       </w:r>
@@ -6261,13 +5984,13 @@
         <w:spacing w:line="360" w:lineRule="auto"/>
         <w:rPr>
           <w:rFonts w:cs="Arial"/>
-          <w:lang w:val="en-US"/>
-        </w:rPr>
-      </w:pPr>
-      <w:r>
-        <w:rPr>
-          <w:rFonts w:cs="Arial"/>
-          <w:lang w:val="en-US"/>
+          <w:lang w:val="id-ID"/>
+        </w:rPr>
+      </w:pPr>
+      <w:r>
+        <w:rPr>
+          <w:rFonts w:cs="Arial"/>
+          <w:lang w:val="id-ID"/>
         </w:rPr>
         <w:t>Menggunakan Sistem</w:t>
       </w:r>
@@ -6278,13 +6001,13 @@
         <w:spacing w:line="360" w:lineRule="auto"/>
         <w:rPr>
           <w:rFonts w:cs="Arial"/>
-          <w:lang w:val="en-US"/>
-        </w:rPr>
-      </w:pPr>
-      <w:r>
-        <w:rPr>
-          <w:rFonts w:cs="Arial"/>
-          <w:lang w:val="en-US"/>
+          <w:lang w:val="id-ID"/>
+        </w:rPr>
+      </w:pPr>
+      <w:r>
+        <w:rPr>
+          <w:rFonts w:cs="Arial"/>
+          <w:lang w:val="id-ID"/>
         </w:rPr>
         <w:t>Perangkat lunak yang telah diuji dan diterima pengguna siap untuk digunakan.</w:t>
       </w:r>
@@ -6307,17 +6030,16 @@
           <w:vanish/>
           <w:sz w:val="28"/>
           <w:szCs w:val="26"/>
-          <w:lang w:val="en-US"/>
-        </w:rPr>
-      </w:pPr>
-      <w:bookmarkStart w:id="83" w:name="_Toc117150785"/>
-      <w:bookmarkStart w:id="84" w:name="_Toc117151108"/>
-      <w:bookmarkStart w:id="85" w:name="_Toc117151317"/>
-      <w:bookmarkStart w:id="86" w:name="_Toc117792343"/>
+        </w:rPr>
+      </w:pPr>
+      <w:bookmarkStart w:id="81" w:name="_Toc117150785"/>
+      <w:bookmarkStart w:id="82" w:name="_Toc117151108"/>
+      <w:bookmarkStart w:id="83" w:name="_Toc117151317"/>
+      <w:bookmarkStart w:id="84" w:name="_Toc117792343"/>
+      <w:bookmarkEnd w:id="81"/>
+      <w:bookmarkEnd w:id="82"/>
       <w:bookmarkEnd w:id="83"/>
       <w:bookmarkEnd w:id="84"/>
-      <w:bookmarkEnd w:id="85"/>
-      <w:bookmarkEnd w:id="86"/>
     </w:p>
     <w:p>
       <w:pPr>
@@ -6337,17 +6059,16 @@
           <w:vanish/>
           <w:sz w:val="28"/>
           <w:szCs w:val="26"/>
-          <w:lang w:val="en-US"/>
-        </w:rPr>
-      </w:pPr>
-      <w:bookmarkStart w:id="87" w:name="_Toc117150786"/>
-      <w:bookmarkStart w:id="88" w:name="_Toc117151109"/>
-      <w:bookmarkStart w:id="89" w:name="_Toc117151318"/>
-      <w:bookmarkStart w:id="90" w:name="_Toc117792344"/>
+        </w:rPr>
+      </w:pPr>
+      <w:bookmarkStart w:id="85" w:name="_Toc117150786"/>
+      <w:bookmarkStart w:id="86" w:name="_Toc117151109"/>
+      <w:bookmarkStart w:id="87" w:name="_Toc117151318"/>
+      <w:bookmarkStart w:id="88" w:name="_Toc117792344"/>
+      <w:bookmarkEnd w:id="85"/>
+      <w:bookmarkEnd w:id="86"/>
       <w:bookmarkEnd w:id="87"/>
       <w:bookmarkEnd w:id="88"/>
-      <w:bookmarkEnd w:id="89"/>
-      <w:bookmarkEnd w:id="90"/>
     </w:p>
     <w:p>
       <w:pPr>
@@ -6367,17 +6088,16 @@
           <w:vanish/>
           <w:sz w:val="28"/>
           <w:szCs w:val="26"/>
-          <w:lang w:val="en-US"/>
-        </w:rPr>
-      </w:pPr>
-      <w:bookmarkStart w:id="91" w:name="_Toc117150787"/>
-      <w:bookmarkStart w:id="92" w:name="_Toc117151110"/>
-      <w:bookmarkStart w:id="93" w:name="_Toc117151319"/>
-      <w:bookmarkStart w:id="94" w:name="_Toc117792345"/>
+        </w:rPr>
+      </w:pPr>
+      <w:bookmarkStart w:id="89" w:name="_Toc117150787"/>
+      <w:bookmarkStart w:id="90" w:name="_Toc117151110"/>
+      <w:bookmarkStart w:id="91" w:name="_Toc117151319"/>
+      <w:bookmarkStart w:id="92" w:name="_Toc117792345"/>
+      <w:bookmarkEnd w:id="89"/>
+      <w:bookmarkEnd w:id="90"/>
       <w:bookmarkEnd w:id="91"/>
       <w:bookmarkEnd w:id="92"/>
-      <w:bookmarkEnd w:id="93"/>
-      <w:bookmarkEnd w:id="94"/>
     </w:p>
     <w:p>
       <w:pPr>
@@ -6397,17 +6117,16 @@
           <w:vanish/>
           <w:sz w:val="28"/>
           <w:szCs w:val="26"/>
-          <w:lang w:val="en-US"/>
-        </w:rPr>
-      </w:pPr>
-      <w:bookmarkStart w:id="95" w:name="_Toc117150788"/>
-      <w:bookmarkStart w:id="96" w:name="_Toc117151111"/>
-      <w:bookmarkStart w:id="97" w:name="_Toc117151320"/>
-      <w:bookmarkStart w:id="98" w:name="_Toc117792346"/>
+        </w:rPr>
+      </w:pPr>
+      <w:bookmarkStart w:id="93" w:name="_Toc117150788"/>
+      <w:bookmarkStart w:id="94" w:name="_Toc117151111"/>
+      <w:bookmarkStart w:id="95" w:name="_Toc117151320"/>
+      <w:bookmarkStart w:id="96" w:name="_Toc117792346"/>
+      <w:bookmarkEnd w:id="93"/>
+      <w:bookmarkEnd w:id="94"/>
       <w:bookmarkEnd w:id="95"/>
       <w:bookmarkEnd w:id="96"/>
-      <w:bookmarkEnd w:id="97"/>
-      <w:bookmarkEnd w:id="98"/>
     </w:p>
     <w:p>
       <w:pPr>
@@ -6427,17 +6146,16 @@
           <w:vanish/>
           <w:sz w:val="28"/>
           <w:szCs w:val="26"/>
-          <w:lang w:val="en-US"/>
-        </w:rPr>
-      </w:pPr>
-      <w:bookmarkStart w:id="99" w:name="_Toc117150789"/>
-      <w:bookmarkStart w:id="100" w:name="_Toc117151112"/>
-      <w:bookmarkStart w:id="101" w:name="_Toc117151321"/>
-      <w:bookmarkStart w:id="102" w:name="_Toc117792347"/>
+        </w:rPr>
+      </w:pPr>
+      <w:bookmarkStart w:id="97" w:name="_Toc117150789"/>
+      <w:bookmarkStart w:id="98" w:name="_Toc117151112"/>
+      <w:bookmarkStart w:id="99" w:name="_Toc117151321"/>
+      <w:bookmarkStart w:id="100" w:name="_Toc117792347"/>
+      <w:bookmarkEnd w:id="97"/>
+      <w:bookmarkEnd w:id="98"/>
       <w:bookmarkEnd w:id="99"/>
       <w:bookmarkEnd w:id="100"/>
-      <w:bookmarkEnd w:id="101"/>
-      <w:bookmarkEnd w:id="102"/>
     </w:p>
     <w:p>
       <w:pPr>
@@ -6457,17 +6175,16 @@
           <w:vanish/>
           <w:sz w:val="28"/>
           <w:szCs w:val="26"/>
-          <w:lang w:val="en-US"/>
-        </w:rPr>
-      </w:pPr>
-      <w:bookmarkStart w:id="103" w:name="_Toc117150790"/>
-      <w:bookmarkStart w:id="104" w:name="_Toc117151113"/>
-      <w:bookmarkStart w:id="105" w:name="_Toc117151322"/>
-      <w:bookmarkStart w:id="106" w:name="_Toc117792348"/>
+        </w:rPr>
+      </w:pPr>
+      <w:bookmarkStart w:id="101" w:name="_Toc117150790"/>
+      <w:bookmarkStart w:id="102" w:name="_Toc117151113"/>
+      <w:bookmarkStart w:id="103" w:name="_Toc117151322"/>
+      <w:bookmarkStart w:id="104" w:name="_Toc117792348"/>
+      <w:bookmarkEnd w:id="101"/>
+      <w:bookmarkEnd w:id="102"/>
       <w:bookmarkEnd w:id="103"/>
       <w:bookmarkEnd w:id="104"/>
-      <w:bookmarkEnd w:id="105"/>
-      <w:bookmarkEnd w:id="106"/>
     </w:p>
     <w:p>
       <w:pPr>
@@ -6478,18 +6195,12 @@
         </w:numPr>
         <w:spacing w:line="360" w:lineRule="auto"/>
         <w:ind w:left="720" w:hanging="720"/>
-        <w:rPr>
-          <w:lang w:val="en-US"/>
-        </w:rPr>
-      </w:pPr>
-      <w:bookmarkStart w:id="107" w:name="_Toc117792349"/>
-      <w:r>
-        <w:rPr>
-          <w:lang w:val="en-US"/>
-        </w:rPr>
+      </w:pPr>
+      <w:bookmarkStart w:id="105" w:name="_Toc117792349"/>
+      <w:r>
         <w:t>Implementasi Sistem</w:t>
       </w:r>
-      <w:bookmarkEnd w:id="107"/>
+      <w:bookmarkEnd w:id="105"/>
     </w:p>
     <w:p>
       <w:pPr>
@@ -6497,12 +6208,12 @@
         <w:spacing w:line="360" w:lineRule="auto"/>
         <w:ind w:firstLine="720"/>
         <w:rPr>
-          <w:lang w:val="en-US"/>
-        </w:rPr>
-      </w:pPr>
-      <w:r>
-        <w:rPr>
-          <w:lang w:val="en-US"/>
+          <w:lang w:val="id-ID"/>
+        </w:rPr>
+      </w:pPr>
+      <w:r>
+        <w:rPr>
+          <w:lang w:val="id-ID"/>
         </w:rPr>
         <w:t xml:space="preserve">Permainan dirancang untuk berjalan pada </w:t>
       </w:r>
@@ -6510,13 +6221,13 @@
         <w:rPr>
           <w:i/>
           <w:iCs/>
-          <w:lang w:val="en-US"/>
+          <w:lang w:val="id-ID"/>
         </w:rPr>
         <w:t>platform android 4.4 KitKat</w:t>
       </w:r>
       <w:r>
         <w:rPr>
-          <w:lang w:val="en-US"/>
+          <w:lang w:val="id-ID"/>
         </w:rPr>
         <w:t xml:space="preserve"> atau yang lebih baru, guna meningkatkan performansi. Berikut adalah spesifikasi minimal rekomendasi dari pengembang harus dimiliki:</w:t>
       </w:r>
@@ -6530,12 +6241,12 @@
         </w:numPr>
         <w:spacing w:line="360" w:lineRule="auto"/>
         <w:rPr>
-          <w:lang w:val="en-US"/>
-        </w:rPr>
-      </w:pPr>
-      <w:r>
-        <w:rPr>
-          <w:lang w:val="en-US"/>
+          <w:lang w:val="id-ID"/>
+        </w:rPr>
+      </w:pPr>
+      <w:r>
+        <w:rPr>
+          <w:lang w:val="id-ID"/>
         </w:rPr>
         <w:t>RAM minimal 2GB</w:t>
       </w:r>
@@ -6549,12 +6260,12 @@
         </w:numPr>
         <w:spacing w:line="360" w:lineRule="auto"/>
         <w:rPr>
-          <w:lang w:val="en-US"/>
-        </w:rPr>
-      </w:pPr>
-      <w:r>
-        <w:rPr>
-          <w:lang w:val="en-US"/>
+          <w:lang w:val="id-ID"/>
+        </w:rPr>
+      </w:pPr>
+      <w:r>
+        <w:rPr>
+          <w:lang w:val="id-ID"/>
         </w:rPr>
         <w:t>CPU Cores 4 berkecepatan 2,02 GHz atau lebih</w:t>
       </w:r>
@@ -6568,12 +6279,12 @@
         </w:numPr>
         <w:spacing w:line="360" w:lineRule="auto"/>
         <w:rPr>
-          <w:lang w:val="en-US"/>
-        </w:rPr>
-      </w:pPr>
-      <w:r>
-        <w:rPr>
-          <w:lang w:val="en-US"/>
+          <w:lang w:val="id-ID"/>
+        </w:rPr>
+      </w:pPr>
+      <w:r>
+        <w:rPr>
+          <w:lang w:val="id-ID"/>
         </w:rPr>
         <w:t>OS Android 4.4 KitKat atau lebih</w:t>
       </w:r>
@@ -6587,18 +6298,18 @@
         </w:numPr>
         <w:spacing w:line="360" w:lineRule="auto"/>
         <w:rPr>
-          <w:lang w:val="en-US"/>
-        </w:rPr>
-      </w:pPr>
-      <w:r>
-        <w:rPr>
-          <w:lang w:val="en-US"/>
+          <w:lang w:val="id-ID"/>
+        </w:rPr>
+      </w:pPr>
+      <w:r>
+        <w:rPr>
+          <w:lang w:val="id-ID"/>
         </w:rPr>
         <w:t>Internal 16GB</w:t>
       </w:r>
       <w:r>
         <w:rPr>
-          <w:lang w:val="en-US"/>
+          <w:lang w:val="id-ID"/>
         </w:rPr>
         <w:br w:type="page"/>
       </w:r>
@@ -6607,28 +6318,19 @@
       <w:pPr>
         <w:pStyle w:val="Heading1"/>
         <w:spacing w:line="360" w:lineRule="auto"/>
-        <w:rPr>
-          <w:lang w:val="en-US"/>
-        </w:rPr>
-      </w:pPr>
-      <w:bookmarkStart w:id="108" w:name="_Toc117150230"/>
-      <w:bookmarkStart w:id="109" w:name="_Toc117792350"/>
-      <w:r>
-        <w:rPr>
-          <w:lang w:val="en-US"/>
-        </w:rPr>
+      </w:pPr>
+      <w:bookmarkStart w:id="106" w:name="_Toc117150230"/>
+      <w:bookmarkStart w:id="107" w:name="_Toc117792350"/>
+      <w:r>
         <w:lastRenderedPageBreak/>
         <w:t>BAB IV</w:t>
       </w:r>
       <w:r>
-        <w:rPr>
-          <w:lang w:val="en-US"/>
-        </w:rPr>
         <w:br/>
         <w:t>PENUTUP</w:t>
       </w:r>
-      <w:bookmarkEnd w:id="108"/>
-      <w:bookmarkEnd w:id="109"/>
+      <w:bookmarkEnd w:id="106"/>
+      <w:bookmarkEnd w:id="107"/>
     </w:p>
     <w:p>
       <w:pPr>
@@ -6648,21 +6350,20 @@
           <w:vanish/>
           <w:sz w:val="28"/>
           <w:szCs w:val="26"/>
-          <w:lang w:val="en-US"/>
-        </w:rPr>
-      </w:pPr>
-      <w:bookmarkStart w:id="110" w:name="_Toc117149467"/>
-      <w:bookmarkStart w:id="111" w:name="_Toc117150231"/>
-      <w:bookmarkStart w:id="112" w:name="_Toc117150793"/>
-      <w:bookmarkStart w:id="113" w:name="_Toc117151116"/>
-      <w:bookmarkStart w:id="114" w:name="_Toc117151325"/>
-      <w:bookmarkStart w:id="115" w:name="_Toc117792351"/>
+        </w:rPr>
+      </w:pPr>
+      <w:bookmarkStart w:id="108" w:name="_Toc117149467"/>
+      <w:bookmarkStart w:id="109" w:name="_Toc117150231"/>
+      <w:bookmarkStart w:id="110" w:name="_Toc117150793"/>
+      <w:bookmarkStart w:id="111" w:name="_Toc117151116"/>
+      <w:bookmarkStart w:id="112" w:name="_Toc117151325"/>
+      <w:bookmarkStart w:id="113" w:name="_Toc117792351"/>
+      <w:bookmarkEnd w:id="108"/>
+      <w:bookmarkEnd w:id="109"/>
       <w:bookmarkEnd w:id="110"/>
       <w:bookmarkEnd w:id="111"/>
       <w:bookmarkEnd w:id="112"/>
       <w:bookmarkEnd w:id="113"/>
-      <w:bookmarkEnd w:id="114"/>
-      <w:bookmarkEnd w:id="115"/>
     </w:p>
     <w:p>
       <w:pPr>
@@ -6682,21 +6383,20 @@
           <w:vanish/>
           <w:sz w:val="28"/>
           <w:szCs w:val="26"/>
-          <w:lang w:val="en-US"/>
-        </w:rPr>
-      </w:pPr>
-      <w:bookmarkStart w:id="116" w:name="_Toc117149468"/>
-      <w:bookmarkStart w:id="117" w:name="_Toc117150232"/>
-      <w:bookmarkStart w:id="118" w:name="_Toc117150794"/>
-      <w:bookmarkStart w:id="119" w:name="_Toc117151117"/>
-      <w:bookmarkStart w:id="120" w:name="_Toc117151326"/>
-      <w:bookmarkStart w:id="121" w:name="_Toc117792352"/>
+        </w:rPr>
+      </w:pPr>
+      <w:bookmarkStart w:id="114" w:name="_Toc117149468"/>
+      <w:bookmarkStart w:id="115" w:name="_Toc117150232"/>
+      <w:bookmarkStart w:id="116" w:name="_Toc117150794"/>
+      <w:bookmarkStart w:id="117" w:name="_Toc117151117"/>
+      <w:bookmarkStart w:id="118" w:name="_Toc117151326"/>
+      <w:bookmarkStart w:id="119" w:name="_Toc117792352"/>
+      <w:bookmarkEnd w:id="114"/>
+      <w:bookmarkEnd w:id="115"/>
       <w:bookmarkEnd w:id="116"/>
       <w:bookmarkEnd w:id="117"/>
       <w:bookmarkEnd w:id="118"/>
       <w:bookmarkEnd w:id="119"/>
-      <w:bookmarkEnd w:id="120"/>
-      <w:bookmarkEnd w:id="121"/>
     </w:p>
     <w:p>
       <w:pPr>
@@ -6716,21 +6416,20 @@
           <w:vanish/>
           <w:sz w:val="28"/>
           <w:szCs w:val="26"/>
-          <w:lang w:val="en-US"/>
-        </w:rPr>
-      </w:pPr>
-      <w:bookmarkStart w:id="122" w:name="_Toc117149469"/>
-      <w:bookmarkStart w:id="123" w:name="_Toc117150233"/>
-      <w:bookmarkStart w:id="124" w:name="_Toc117150795"/>
-      <w:bookmarkStart w:id="125" w:name="_Toc117151118"/>
-      <w:bookmarkStart w:id="126" w:name="_Toc117151327"/>
-      <w:bookmarkStart w:id="127" w:name="_Toc117792353"/>
+        </w:rPr>
+      </w:pPr>
+      <w:bookmarkStart w:id="120" w:name="_Toc117149469"/>
+      <w:bookmarkStart w:id="121" w:name="_Toc117150233"/>
+      <w:bookmarkStart w:id="122" w:name="_Toc117150795"/>
+      <w:bookmarkStart w:id="123" w:name="_Toc117151118"/>
+      <w:bookmarkStart w:id="124" w:name="_Toc117151327"/>
+      <w:bookmarkStart w:id="125" w:name="_Toc117792353"/>
+      <w:bookmarkEnd w:id="120"/>
+      <w:bookmarkEnd w:id="121"/>
       <w:bookmarkEnd w:id="122"/>
       <w:bookmarkEnd w:id="123"/>
       <w:bookmarkEnd w:id="124"/>
       <w:bookmarkEnd w:id="125"/>
-      <w:bookmarkEnd w:id="126"/>
-      <w:bookmarkEnd w:id="127"/>
     </w:p>
     <w:p>
       <w:pPr>
@@ -6750,21 +6449,20 @@
           <w:vanish/>
           <w:sz w:val="28"/>
           <w:szCs w:val="26"/>
-          <w:lang w:val="en-US"/>
-        </w:rPr>
-      </w:pPr>
-      <w:bookmarkStart w:id="128" w:name="_Toc117149470"/>
-      <w:bookmarkStart w:id="129" w:name="_Toc117150234"/>
-      <w:bookmarkStart w:id="130" w:name="_Toc117150796"/>
-      <w:bookmarkStart w:id="131" w:name="_Toc117151119"/>
-      <w:bookmarkStart w:id="132" w:name="_Toc117151328"/>
-      <w:bookmarkStart w:id="133" w:name="_Toc117792354"/>
+        </w:rPr>
+      </w:pPr>
+      <w:bookmarkStart w:id="126" w:name="_Toc117149470"/>
+      <w:bookmarkStart w:id="127" w:name="_Toc117150234"/>
+      <w:bookmarkStart w:id="128" w:name="_Toc117150796"/>
+      <w:bookmarkStart w:id="129" w:name="_Toc117151119"/>
+      <w:bookmarkStart w:id="130" w:name="_Toc117151328"/>
+      <w:bookmarkStart w:id="131" w:name="_Toc117792354"/>
+      <w:bookmarkEnd w:id="126"/>
+      <w:bookmarkEnd w:id="127"/>
       <w:bookmarkEnd w:id="128"/>
       <w:bookmarkEnd w:id="129"/>
       <w:bookmarkEnd w:id="130"/>
       <w:bookmarkEnd w:id="131"/>
-      <w:bookmarkEnd w:id="132"/>
-      <w:bookmarkEnd w:id="133"/>
     </w:p>
     <w:p>
       <w:pPr>
@@ -6775,106 +6473,66 @@
         </w:numPr>
         <w:spacing w:line="360" w:lineRule="auto"/>
         <w:ind w:left="720" w:hanging="720"/>
-        <w:rPr>
-          <w:lang w:val="en-US"/>
-        </w:rPr>
-      </w:pPr>
-      <w:bookmarkStart w:id="134" w:name="_Toc117150235"/>
-      <w:bookmarkStart w:id="135" w:name="_Toc117792355"/>
-      <w:r>
-        <w:rPr>
-          <w:lang w:val="en-US"/>
-        </w:rPr>
+      </w:pPr>
+      <w:bookmarkStart w:id="132" w:name="_Toc117150235"/>
+      <w:bookmarkStart w:id="133" w:name="_Toc117792355"/>
+      <w:r>
         <w:t>Kesimpulan</w:t>
+      </w:r>
+      <w:bookmarkEnd w:id="132"/>
+      <w:bookmarkEnd w:id="133"/>
+    </w:p>
+    <w:p>
+      <w:pPr>
+        <w:spacing w:line="360" w:lineRule="auto"/>
+        <w:ind w:firstLine="720"/>
+      </w:pPr>
+      <w:r>
+        <w:t xml:space="preserve">Demikian proposal ini kami susun dengan harapan adanya aplikasi permainan “Pandai Berlalu Lintas 3D” yang kami buat ini dapat memberikan dampak baik bagi siapapun yang memainkannya, khususnya anak-anak. Dari proposal ini, kami menyimpulkan citra permainan saat ini di masyarakat masih dipandang hanya sebagai media yang menghibur saja. Untuk itu kami tertarik membuat permainan yang dapat dijadikan media menghibur dan sebagai media pembelajaran mengenai cara berpikir dan berlogika dengan baik. Akhir dari penulisan proposal ini, kami </w:t>
+      </w:r>
+      <w:r>
+        <w:t>meng</w:t>
+      </w:r>
+      <w:r>
+        <w:t xml:space="preserve">ucapkan </w:t>
+      </w:r>
+      <w:r>
+        <w:t xml:space="preserve">terima </w:t>
+      </w:r>
+      <w:r>
+        <w:t>kasih kepada semua pihak yang telah ikut serta berpartisipasi dalam penyusunan proposal dan kami berharap agar aplikasi permainan ini dapat berjalan dengan baik dan lancar seperti harapan kami.</w:t>
+      </w:r>
+    </w:p>
+    <w:p>
+      <w:pPr>
+        <w:spacing w:line="360" w:lineRule="auto"/>
+        <w:jc w:val="left"/>
+      </w:pPr>
+      <w:r>
+        <w:br w:type="page"/>
+      </w:r>
+    </w:p>
+    <w:p>
+      <w:pPr>
+        <w:pStyle w:val="Heading1"/>
+        <w:spacing w:line="360" w:lineRule="auto"/>
+      </w:pPr>
+      <w:bookmarkStart w:id="134" w:name="_Toc117150236"/>
+      <w:bookmarkStart w:id="135" w:name="_Toc117792356"/>
+      <w:r>
+        <w:lastRenderedPageBreak/>
+        <w:t>LAMPIRAN</w:t>
       </w:r>
       <w:bookmarkEnd w:id="134"/>
       <w:bookmarkEnd w:id="135"/>
     </w:p>
     <w:p>
       <w:pPr>
-        <w:spacing w:line="360" w:lineRule="auto"/>
-        <w:ind w:firstLine="720"/>
-        <w:rPr>
-          <w:lang w:val="en-US"/>
-        </w:rPr>
-      </w:pPr>
-      <w:r>
-        <w:rPr>
-          <w:lang w:val="en-US"/>
-        </w:rPr>
-        <w:t xml:space="preserve">Demikian proposal ini kami susun dengan harapan adanya aplikasi permainan “Pandai Berlalu Lintas 3D” yang kami buat ini dapat memberikan dampak baik bagi siapapun yang memainkannya, khususnya anak-anak. Dari proposal ini, kami menyimpulkan citra permainan saat ini di masyarakat masih dipandang hanya sebagai media yang menghibur saja. Untuk itu kami tertarik membuat permainan yang dapat dijadikan media menghibur dan sebagai media pembelajaran mengenai cara berpikir dan berlogika dengan baik. Akhir dari penulisan proposal ini, kami </w:t>
-      </w:r>
-      <w:r>
-        <w:rPr>
-          <w:lang w:val="en-US"/>
-        </w:rPr>
-        <w:t>meng</w:t>
-      </w:r>
-      <w:r>
-        <w:rPr>
-          <w:lang w:val="en-US"/>
-        </w:rPr>
-        <w:t xml:space="preserve">ucapkan </w:t>
-      </w:r>
-      <w:r>
-        <w:rPr>
-          <w:lang w:val="en-US"/>
-        </w:rPr>
-        <w:t xml:space="preserve">terima </w:t>
-      </w:r>
-      <w:r>
-        <w:rPr>
-          <w:lang w:val="en-US"/>
-        </w:rPr>
-        <w:t>kasih kepada semua pihak yang telah ikut serta berpartisipasi dalam penyusunan proposal dan kami berharap agar aplikasi permainan ini dapat berjalan dengan baik dan lancar seperti harapan kami.</w:t>
-      </w:r>
-    </w:p>
-    <w:p>
-      <w:pPr>
-        <w:spacing w:line="360" w:lineRule="auto"/>
-        <w:jc w:val="left"/>
-        <w:rPr>
-          <w:lang w:val="en-US"/>
-        </w:rPr>
-      </w:pPr>
-      <w:r>
-        <w:rPr>
-          <w:lang w:val="en-US"/>
-        </w:rPr>
-        <w:br w:type="page"/>
-      </w:r>
-    </w:p>
-    <w:p>
-      <w:pPr>
-        <w:pStyle w:val="Heading1"/>
-        <w:spacing w:line="360" w:lineRule="auto"/>
-        <w:rPr>
-          <w:lang w:val="en-US"/>
-        </w:rPr>
-      </w:pPr>
-      <w:bookmarkStart w:id="136" w:name="_Toc117150236"/>
-      <w:bookmarkStart w:id="137" w:name="_Toc117792356"/>
-      <w:r>
-        <w:rPr>
-          <w:lang w:val="en-US"/>
-        </w:rPr>
-        <w:lastRenderedPageBreak/>
-        <w:t>LAMPIRAN</w:t>
-      </w:r>
-      <w:bookmarkEnd w:id="136"/>
-      <w:bookmarkEnd w:id="137"/>
-    </w:p>
-    <w:p>
-      <w:pPr>
         <w:keepNext/>
         <w:spacing w:line="360" w:lineRule="auto"/>
         <w:jc w:val="center"/>
       </w:pPr>
       <w:r>
-        <w:rPr>
-          <w:noProof/>
-          <w:lang w:val="en-US"/>
-        </w:rPr>
         <w:drawing>
           <wp:inline distT="0" distB="0" distL="0" distR="0" wp14:anchorId="1201653D" wp14:editId="4C6F9BE3">
             <wp:extent cx="5745192" cy="2872596"/>
@@ -6893,7 +6551,7 @@
                     </pic:cNvPicPr>
                   </pic:nvPicPr>
                   <pic:blipFill>
-                    <a:blip r:embed="rId10">
+                    <a:blip r:embed="rId13">
                       <a:extLst>
                         <a:ext uri="{28A0092B-C50C-407E-A947-70E740481C1C}">
                           <a14:useLocalDpi xmlns:a14="http://schemas.microsoft.com/office/drawing/2010/main" val="0"/>
@@ -6935,9 +6593,9 @@
           <w:szCs w:val="24"/>
         </w:rPr>
       </w:pPr>
-      <w:bookmarkStart w:id="138" w:name="_Toc117151142"/>
-      <w:bookmarkStart w:id="139" w:name="_Toc117151343"/>
-      <w:bookmarkStart w:id="140" w:name="_Toc117151428"/>
+      <w:bookmarkStart w:id="136" w:name="_Toc117151142"/>
+      <w:bookmarkStart w:id="137" w:name="_Toc117151343"/>
+      <w:bookmarkStart w:id="138" w:name="_Toc117151428"/>
       <w:r>
         <w:rPr>
           <w:sz w:val="24"/>
@@ -6968,7 +6626,6 @@
       </w:r>
       <w:r>
         <w:rPr>
-          <w:noProof/>
           <w:sz w:val="24"/>
           <w:szCs w:val="24"/>
         </w:rPr>
@@ -6988,9 +6645,9 @@
         </w:rPr>
         <w:t xml:space="preserve"> Tampilan utama permainan</w:t>
       </w:r>
+      <w:bookmarkEnd w:id="136"/>
+      <w:bookmarkEnd w:id="137"/>
       <w:bookmarkEnd w:id="138"/>
-      <w:bookmarkEnd w:id="139"/>
-      <w:bookmarkEnd w:id="140"/>
     </w:p>
     <w:p>
       <w:pPr>
@@ -7002,7 +6659,6 @@
       </w:pPr>
       <w:r>
         <w:rPr>
-          <w:noProof/>
           <w:szCs w:val="24"/>
         </w:rPr>
         <w:drawing>
@@ -7023,7 +6679,7 @@
                     </pic:cNvPicPr>
                   </pic:nvPicPr>
                   <pic:blipFill>
-                    <a:blip r:embed="rId11">
+                    <a:blip r:embed="rId14">
                       <a:extLst>
                         <a:ext uri="{28A0092B-C50C-407E-A947-70E740481C1C}">
                           <a14:useLocalDpi xmlns:a14="http://schemas.microsoft.com/office/drawing/2010/main" val="0"/>
@@ -7065,9 +6721,9 @@
           <w:szCs w:val="24"/>
         </w:rPr>
       </w:pPr>
-      <w:bookmarkStart w:id="141" w:name="_Toc117151143"/>
-      <w:bookmarkStart w:id="142" w:name="_Toc117151344"/>
-      <w:bookmarkStart w:id="143" w:name="_Toc117151429"/>
+      <w:bookmarkStart w:id="139" w:name="_Toc117151143"/>
+      <w:bookmarkStart w:id="140" w:name="_Toc117151344"/>
+      <w:bookmarkStart w:id="141" w:name="_Toc117151429"/>
       <w:r>
         <w:rPr>
           <w:sz w:val="24"/>
@@ -7098,7 +6754,6 @@
       </w:r>
       <w:r>
         <w:rPr>
-          <w:noProof/>
           <w:sz w:val="24"/>
           <w:szCs w:val="24"/>
         </w:rPr>
@@ -7118,9 +6773,9 @@
         </w:rPr>
         <w:t xml:space="preserve"> Tampilan pengaturan</w:t>
       </w:r>
+      <w:bookmarkEnd w:id="139"/>
+      <w:bookmarkEnd w:id="140"/>
       <w:bookmarkEnd w:id="141"/>
-      <w:bookmarkEnd w:id="142"/>
-      <w:bookmarkEnd w:id="143"/>
     </w:p>
     <w:p>
       <w:pPr>
@@ -7133,7 +6788,6 @@
       </w:pPr>
       <w:r>
         <w:rPr>
-          <w:noProof/>
           <w:szCs w:val="24"/>
         </w:rPr>
         <w:lastRenderedPageBreak/>
@@ -7155,7 +6809,7 @@
                     </pic:cNvPicPr>
                   </pic:nvPicPr>
                   <pic:blipFill>
-                    <a:blip r:embed="rId12">
+                    <a:blip r:embed="rId15">
                       <a:extLst>
                         <a:ext uri="{28A0092B-C50C-407E-A947-70E740481C1C}">
                           <a14:useLocalDpi xmlns:a14="http://schemas.microsoft.com/office/drawing/2010/main" val="0"/>
@@ -7197,9 +6851,9 @@
           <w:szCs w:val="24"/>
         </w:rPr>
       </w:pPr>
-      <w:bookmarkStart w:id="144" w:name="_Toc117151144"/>
-      <w:bookmarkStart w:id="145" w:name="_Toc117151345"/>
-      <w:bookmarkStart w:id="146" w:name="_Toc117151430"/>
+      <w:bookmarkStart w:id="142" w:name="_Toc117151144"/>
+      <w:bookmarkStart w:id="143" w:name="_Toc117151345"/>
+      <w:bookmarkStart w:id="144" w:name="_Toc117151430"/>
       <w:r>
         <w:rPr>
           <w:sz w:val="24"/>
@@ -7230,7 +6884,6 @@
       </w:r>
       <w:r>
         <w:rPr>
-          <w:noProof/>
           <w:sz w:val="24"/>
           <w:szCs w:val="24"/>
         </w:rPr>
@@ -7250,9 +6903,9 @@
         </w:rPr>
         <w:t xml:space="preserve"> Tampilan panduan</w:t>
       </w:r>
+      <w:bookmarkEnd w:id="142"/>
+      <w:bookmarkEnd w:id="143"/>
       <w:bookmarkEnd w:id="144"/>
-      <w:bookmarkEnd w:id="145"/>
-      <w:bookmarkEnd w:id="146"/>
     </w:p>
     <w:p>
       <w:pPr>
@@ -7264,7 +6917,6 @@
       </w:pPr>
       <w:r>
         <w:rPr>
-          <w:noProof/>
           <w:szCs w:val="24"/>
         </w:rPr>
         <w:drawing>
@@ -7285,7 +6937,7 @@
                     </pic:cNvPicPr>
                   </pic:nvPicPr>
                   <pic:blipFill>
-                    <a:blip r:embed="rId13">
+                    <a:blip r:embed="rId16">
                       <a:extLst>
                         <a:ext uri="{28A0092B-C50C-407E-A947-70E740481C1C}">
                           <a14:useLocalDpi xmlns:a14="http://schemas.microsoft.com/office/drawing/2010/main" val="0"/>
@@ -7327,9 +6979,9 @@
           <w:szCs w:val="24"/>
         </w:rPr>
       </w:pPr>
-      <w:bookmarkStart w:id="147" w:name="_Toc117151145"/>
-      <w:bookmarkStart w:id="148" w:name="_Toc117151346"/>
-      <w:bookmarkStart w:id="149" w:name="_Toc117151431"/>
+      <w:bookmarkStart w:id="145" w:name="_Toc117151145"/>
+      <w:bookmarkStart w:id="146" w:name="_Toc117151346"/>
+      <w:bookmarkStart w:id="147" w:name="_Toc117151431"/>
       <w:r>
         <w:rPr>
           <w:sz w:val="24"/>
@@ -7360,7 +7012,6 @@
       </w:r>
       <w:r>
         <w:rPr>
-          <w:noProof/>
           <w:sz w:val="24"/>
           <w:szCs w:val="24"/>
         </w:rPr>
@@ -7380,9 +7031,9 @@
         </w:rPr>
         <w:t xml:space="preserve"> Tampilan kredit</w:t>
       </w:r>
+      <w:bookmarkEnd w:id="145"/>
+      <w:bookmarkEnd w:id="146"/>
       <w:bookmarkEnd w:id="147"/>
-      <w:bookmarkEnd w:id="148"/>
-      <w:bookmarkEnd w:id="149"/>
     </w:p>
     <w:p>
       <w:pPr>
@@ -7395,7 +7046,6 @@
       </w:pPr>
       <w:r>
         <w:rPr>
-          <w:noProof/>
           <w:szCs w:val="24"/>
         </w:rPr>
         <w:lastRenderedPageBreak/>
@@ -7417,7 +7067,7 @@
                     </pic:cNvPicPr>
                   </pic:nvPicPr>
                   <pic:blipFill>
-                    <a:blip r:embed="rId14">
+                    <a:blip r:embed="rId17">
                       <a:extLst>
                         <a:ext uri="{28A0092B-C50C-407E-A947-70E740481C1C}">
                           <a14:useLocalDpi xmlns:a14="http://schemas.microsoft.com/office/drawing/2010/main" val="0"/>
@@ -7459,9 +7109,9 @@
           <w:szCs w:val="24"/>
         </w:rPr>
       </w:pPr>
-      <w:bookmarkStart w:id="150" w:name="_Toc117151146"/>
-      <w:bookmarkStart w:id="151" w:name="_Toc117151347"/>
-      <w:bookmarkStart w:id="152" w:name="_Toc117151432"/>
+      <w:bookmarkStart w:id="148" w:name="_Toc117151146"/>
+      <w:bookmarkStart w:id="149" w:name="_Toc117151347"/>
+      <w:bookmarkStart w:id="150" w:name="_Toc117151432"/>
       <w:r>
         <w:rPr>
           <w:sz w:val="24"/>
@@ -7492,7 +7142,6 @@
       </w:r>
       <w:r>
         <w:rPr>
-          <w:noProof/>
           <w:sz w:val="24"/>
           <w:szCs w:val="24"/>
         </w:rPr>
@@ -7512,9 +7161,9 @@
         </w:rPr>
         <w:t xml:space="preserve"> Tampilan pilih tahapan</w:t>
       </w:r>
+      <w:bookmarkEnd w:id="148"/>
+      <w:bookmarkEnd w:id="149"/>
       <w:bookmarkEnd w:id="150"/>
-      <w:bookmarkEnd w:id="151"/>
-      <w:bookmarkEnd w:id="152"/>
     </w:p>
     <w:p>
       <w:pPr>
@@ -7526,7 +7175,6 @@
       </w:pPr>
       <w:r>
         <w:rPr>
-          <w:noProof/>
           <w:szCs w:val="24"/>
         </w:rPr>
         <w:drawing>
@@ -7547,7 +7195,7 @@
                     </pic:cNvPicPr>
                   </pic:nvPicPr>
                   <pic:blipFill>
-                    <a:blip r:embed="rId15">
+                    <a:blip r:embed="rId18">
                       <a:extLst>
                         <a:ext uri="{28A0092B-C50C-407E-A947-70E740481C1C}">
                           <a14:useLocalDpi xmlns:a14="http://schemas.microsoft.com/office/drawing/2010/main" val="0"/>
@@ -7589,9 +7237,9 @@
           <w:szCs w:val="24"/>
         </w:rPr>
       </w:pPr>
-      <w:bookmarkStart w:id="153" w:name="_Toc117151147"/>
-      <w:bookmarkStart w:id="154" w:name="_Toc117151348"/>
-      <w:bookmarkStart w:id="155" w:name="_Toc117151433"/>
+      <w:bookmarkStart w:id="151" w:name="_Toc117151147"/>
+      <w:bookmarkStart w:id="152" w:name="_Toc117151348"/>
+      <w:bookmarkStart w:id="153" w:name="_Toc117151433"/>
       <w:r>
         <w:rPr>
           <w:sz w:val="24"/>
@@ -7622,7 +7270,6 @@
       </w:r>
       <w:r>
         <w:rPr>
-          <w:noProof/>
           <w:sz w:val="24"/>
           <w:szCs w:val="24"/>
         </w:rPr>
@@ -7642,9 +7289,9 @@
         </w:rPr>
         <w:t xml:space="preserve"> Tampilan pilih level</w:t>
       </w:r>
+      <w:bookmarkEnd w:id="151"/>
+      <w:bookmarkEnd w:id="152"/>
       <w:bookmarkEnd w:id="153"/>
-      <w:bookmarkEnd w:id="154"/>
-      <w:bookmarkEnd w:id="155"/>
     </w:p>
     <w:p>
       <w:pPr>
@@ -7656,7 +7303,6 @@
       </w:pPr>
       <w:r>
         <w:rPr>
-          <w:noProof/>
           <w:szCs w:val="24"/>
         </w:rPr>
         <w:lastRenderedPageBreak/>
@@ -7678,7 +7324,7 @@
                     </pic:cNvPicPr>
                   </pic:nvPicPr>
                   <pic:blipFill>
-                    <a:blip r:embed="rId16">
+                    <a:blip r:embed="rId19">
                       <a:extLst>
                         <a:ext uri="{28A0092B-C50C-407E-A947-70E740481C1C}">
                           <a14:useLocalDpi xmlns:a14="http://schemas.microsoft.com/office/drawing/2010/main" val="0"/>
@@ -7720,9 +7366,9 @@
           <w:szCs w:val="24"/>
         </w:rPr>
       </w:pPr>
-      <w:bookmarkStart w:id="156" w:name="_Toc117151148"/>
-      <w:bookmarkStart w:id="157" w:name="_Toc117151349"/>
-      <w:bookmarkStart w:id="158" w:name="_Toc117151434"/>
+      <w:bookmarkStart w:id="154" w:name="_Toc117151148"/>
+      <w:bookmarkStart w:id="155" w:name="_Toc117151349"/>
+      <w:bookmarkStart w:id="156" w:name="_Toc117151434"/>
       <w:r>
         <w:rPr>
           <w:sz w:val="24"/>
@@ -7753,7 +7399,6 @@
       </w:r>
       <w:r>
         <w:rPr>
-          <w:noProof/>
           <w:sz w:val="24"/>
           <w:szCs w:val="24"/>
         </w:rPr>
@@ -7801,9 +7446,9 @@
         </w:rPr>
         <w:t>3 bintang</w:t>
       </w:r>
+      <w:bookmarkEnd w:id="154"/>
+      <w:bookmarkEnd w:id="155"/>
       <w:bookmarkEnd w:id="156"/>
-      <w:bookmarkEnd w:id="157"/>
-      <w:bookmarkEnd w:id="158"/>
     </w:p>
     <w:p>
       <w:pPr>
@@ -7815,7 +7460,6 @@
       </w:pPr>
       <w:r>
         <w:rPr>
-          <w:noProof/>
           <w:szCs w:val="24"/>
         </w:rPr>
         <w:drawing>
@@ -7836,7 +7480,7 @@
                     </pic:cNvPicPr>
                   </pic:nvPicPr>
                   <pic:blipFill>
-                    <a:blip r:embed="rId17">
+                    <a:blip r:embed="rId20">
                       <a:extLst>
                         <a:ext uri="{28A0092B-C50C-407E-A947-70E740481C1C}">
                           <a14:useLocalDpi xmlns:a14="http://schemas.microsoft.com/office/drawing/2010/main" val="0"/>
@@ -7876,12 +7520,11 @@
         <w:rPr>
           <w:sz w:val="24"/>
           <w:szCs w:val="24"/>
-          <w:lang w:val="en-US"/>
-        </w:rPr>
-      </w:pPr>
-      <w:bookmarkStart w:id="159" w:name="_Toc117151149"/>
-      <w:bookmarkStart w:id="160" w:name="_Toc117151350"/>
-      <w:bookmarkStart w:id="161" w:name="_Toc117151435"/>
+        </w:rPr>
+      </w:pPr>
+      <w:bookmarkStart w:id="157" w:name="_Toc117151149"/>
+      <w:bookmarkStart w:id="158" w:name="_Toc117151350"/>
+      <w:bookmarkStart w:id="159" w:name="_Toc117151435"/>
       <w:r>
         <w:rPr>
           <w:sz w:val="24"/>
@@ -7912,7 +7555,6 @@
       </w:r>
       <w:r>
         <w:rPr>
-          <w:noProof/>
           <w:sz w:val="24"/>
           <w:szCs w:val="24"/>
         </w:rPr>
@@ -7932,8 +7574,8 @@
         </w:rPr>
         <w:t xml:space="preserve"> Tampilan </w:t>
       </w:r>
-      <w:bookmarkEnd w:id="159"/>
-      <w:bookmarkEnd w:id="160"/>
+      <w:bookmarkEnd w:id="157"/>
+      <w:bookmarkEnd w:id="158"/>
       <w:r>
         <w:rPr>
           <w:sz w:val="24"/>
@@ -7941,7 +7583,7 @@
         </w:rPr>
         <w:t>pilih tahapan jika pemain mendapatkan 9 bintang</w:t>
       </w:r>
-      <w:bookmarkEnd w:id="161"/>
+      <w:bookmarkEnd w:id="159"/>
     </w:p>
     <w:sectPr>
       <w:pgSz w:w="11906" w:h="16838"/>
@@ -8411,6 +8053,92 @@
     </w:lvl>
   </w:abstractNum>
   <w:abstractNum w:abstractNumId="4" w15:restartNumberingAfterBreak="0">
+    <w:nsid w:val="13CD43ED"/>
+    <w:multiLevelType w:val="hybridMultilevel"/>
+    <w:tmpl w:val="0B10C86E"/>
+    <w:lvl w:ilvl="0" w:tplc="3809000F">
+      <w:start w:val="1"/>
+      <w:numFmt w:val="decimal"/>
+      <w:lvlText w:val="%1."/>
+      <w:lvlJc w:val="left"/>
+      <w:pPr>
+        <w:ind w:left="360" w:hanging="360"/>
+      </w:pPr>
+    </w:lvl>
+    <w:lvl w:ilvl="1" w:tplc="3809000F">
+      <w:start w:val="1"/>
+      <w:numFmt w:val="decimal"/>
+      <w:lvlText w:val="%2."/>
+      <w:lvlJc w:val="left"/>
+      <w:pPr>
+        <w:ind w:left="1080" w:hanging="360"/>
+      </w:pPr>
+    </w:lvl>
+    <w:lvl w:ilvl="2" w:tplc="3809001B" w:tentative="1">
+      <w:start w:val="1"/>
+      <w:numFmt w:val="lowerRoman"/>
+      <w:lvlText w:val="%3."/>
+      <w:lvlJc w:val="right"/>
+      <w:pPr>
+        <w:ind w:left="1800" w:hanging="180"/>
+      </w:pPr>
+    </w:lvl>
+    <w:lvl w:ilvl="3" w:tplc="3809000F" w:tentative="1">
+      <w:start w:val="1"/>
+      <w:numFmt w:val="decimal"/>
+      <w:lvlText w:val="%4."/>
+      <w:lvlJc w:val="left"/>
+      <w:pPr>
+        <w:ind w:left="2520" w:hanging="360"/>
+      </w:pPr>
+    </w:lvl>
+    <w:lvl w:ilvl="4" w:tplc="38090019" w:tentative="1">
+      <w:start w:val="1"/>
+      <w:numFmt w:val="lowerLetter"/>
+      <w:lvlText w:val="%5."/>
+      <w:lvlJc w:val="left"/>
+      <w:pPr>
+        <w:ind w:left="3240" w:hanging="360"/>
+      </w:pPr>
+    </w:lvl>
+    <w:lvl w:ilvl="5" w:tplc="3809001B" w:tentative="1">
+      <w:start w:val="1"/>
+      <w:numFmt w:val="lowerRoman"/>
+      <w:lvlText w:val="%6."/>
+      <w:lvlJc w:val="right"/>
+      <w:pPr>
+        <w:ind w:left="3960" w:hanging="180"/>
+      </w:pPr>
+    </w:lvl>
+    <w:lvl w:ilvl="6" w:tplc="3809000F" w:tentative="1">
+      <w:start w:val="1"/>
+      <w:numFmt w:val="decimal"/>
+      <w:lvlText w:val="%7."/>
+      <w:lvlJc w:val="left"/>
+      <w:pPr>
+        <w:ind w:left="4680" w:hanging="360"/>
+      </w:pPr>
+    </w:lvl>
+    <w:lvl w:ilvl="7" w:tplc="38090019" w:tentative="1">
+      <w:start w:val="1"/>
+      <w:numFmt w:val="lowerLetter"/>
+      <w:lvlText w:val="%8."/>
+      <w:lvlJc w:val="left"/>
+      <w:pPr>
+        <w:ind w:left="5400" w:hanging="360"/>
+      </w:pPr>
+    </w:lvl>
+    <w:lvl w:ilvl="8" w:tplc="3809001B" w:tentative="1">
+      <w:start w:val="1"/>
+      <w:numFmt w:val="lowerRoman"/>
+      <w:lvlText w:val="%9."/>
+      <w:lvlJc w:val="right"/>
+      <w:pPr>
+        <w:ind w:left="6120" w:hanging="180"/>
+      </w:pPr>
+    </w:lvl>
+  </w:abstractNum>
+  <w:abstractNum w:abstractNumId="5" w15:restartNumberingAfterBreak="0">
     <w:nsid w:val="169F1449"/>
     <w:multiLevelType w:val="multilevel"/>
     <w:tmpl w:val="3809001F"/>
@@ -8496,7 +8224,7 @@
       </w:pPr>
     </w:lvl>
   </w:abstractNum>
-  <w:abstractNum w:abstractNumId="5" w15:restartNumberingAfterBreak="0">
+  <w:abstractNum w:abstractNumId="6" w15:restartNumberingAfterBreak="0">
     <w:nsid w:val="1D207B56"/>
     <w:multiLevelType w:val="hybridMultilevel"/>
     <w:tmpl w:val="D0FCDE4A"/>
@@ -8582,7 +8310,7 @@
       </w:pPr>
     </w:lvl>
   </w:abstractNum>
-  <w:abstractNum w:abstractNumId="6" w15:restartNumberingAfterBreak="0">
+  <w:abstractNum w:abstractNumId="7" w15:restartNumberingAfterBreak="0">
     <w:nsid w:val="1EDA58A6"/>
     <w:multiLevelType w:val="hybridMultilevel"/>
     <w:tmpl w:val="5664D6FA"/>
@@ -8668,7 +8396,7 @@
       </w:pPr>
     </w:lvl>
   </w:abstractNum>
-  <w:abstractNum w:abstractNumId="7" w15:restartNumberingAfterBreak="0">
+  <w:abstractNum w:abstractNumId="8" w15:restartNumberingAfterBreak="0">
     <w:nsid w:val="22997F15"/>
     <w:multiLevelType w:val="multilevel"/>
     <w:tmpl w:val="3D52CC9A"/>
@@ -8785,7 +8513,7 @@
       </w:rPr>
     </w:lvl>
   </w:abstractNum>
-  <w:abstractNum w:abstractNumId="8" w15:restartNumberingAfterBreak="0">
+  <w:abstractNum w:abstractNumId="9" w15:restartNumberingAfterBreak="0">
     <w:nsid w:val="254D314D"/>
     <w:multiLevelType w:val="hybridMultilevel"/>
     <w:tmpl w:val="1F0C6E86"/>
@@ -8871,7 +8599,7 @@
       </w:pPr>
     </w:lvl>
   </w:abstractNum>
-  <w:abstractNum w:abstractNumId="9" w15:restartNumberingAfterBreak="0">
+  <w:abstractNum w:abstractNumId="10" w15:restartNumberingAfterBreak="0">
     <w:nsid w:val="25F56E90"/>
     <w:multiLevelType w:val="hybridMultilevel"/>
     <w:tmpl w:val="D19845D8"/>
@@ -8957,7 +8685,7 @@
       </w:pPr>
     </w:lvl>
   </w:abstractNum>
-  <w:abstractNum w:abstractNumId="10" w15:restartNumberingAfterBreak="0">
+  <w:abstractNum w:abstractNumId="11" w15:restartNumberingAfterBreak="0">
     <w:nsid w:val="28980A87"/>
     <w:multiLevelType w:val="multilevel"/>
     <w:tmpl w:val="6A827DFA"/>
@@ -9047,7 +8775,7 @@
       </w:pPr>
     </w:lvl>
   </w:abstractNum>
-  <w:abstractNum w:abstractNumId="11" w15:restartNumberingAfterBreak="0">
+  <w:abstractNum w:abstractNumId="12" w15:restartNumberingAfterBreak="0">
     <w:nsid w:val="2C3763C7"/>
     <w:multiLevelType w:val="hybridMultilevel"/>
     <w:tmpl w:val="321A8774"/>
@@ -9133,7 +8861,7 @@
       </w:pPr>
     </w:lvl>
   </w:abstractNum>
-  <w:abstractNum w:abstractNumId="12" w15:restartNumberingAfterBreak="0">
+  <w:abstractNum w:abstractNumId="13" w15:restartNumberingAfterBreak="0">
     <w:nsid w:val="2D721ADC"/>
     <w:multiLevelType w:val="hybridMultilevel"/>
     <w:tmpl w:val="4AC25E2E"/>
@@ -9219,7 +8947,7 @@
       </w:pPr>
     </w:lvl>
   </w:abstractNum>
-  <w:abstractNum w:abstractNumId="13" w15:restartNumberingAfterBreak="0">
+  <w:abstractNum w:abstractNumId="14" w15:restartNumberingAfterBreak="0">
     <w:nsid w:val="2F516E5B"/>
     <w:multiLevelType w:val="hybridMultilevel"/>
     <w:tmpl w:val="DB608704"/>
@@ -9305,7 +9033,7 @@
       </w:pPr>
     </w:lvl>
   </w:abstractNum>
-  <w:abstractNum w:abstractNumId="14" w15:restartNumberingAfterBreak="0">
+  <w:abstractNum w:abstractNumId="15" w15:restartNumberingAfterBreak="0">
     <w:nsid w:val="33E170F9"/>
     <w:multiLevelType w:val="multilevel"/>
     <w:tmpl w:val="6A827DFA"/>
@@ -9395,7 +9123,7 @@
       </w:pPr>
     </w:lvl>
   </w:abstractNum>
-  <w:abstractNum w:abstractNumId="15" w15:restartNumberingAfterBreak="0">
+  <w:abstractNum w:abstractNumId="16" w15:restartNumberingAfterBreak="0">
     <w:nsid w:val="3422380E"/>
     <w:multiLevelType w:val="hybridMultilevel"/>
     <w:tmpl w:val="6048430C"/>
@@ -9484,7 +9212,7 @@
       </w:pPr>
     </w:lvl>
   </w:abstractNum>
-  <w:abstractNum w:abstractNumId="16" w15:restartNumberingAfterBreak="0">
+  <w:abstractNum w:abstractNumId="17" w15:restartNumberingAfterBreak="0">
     <w:nsid w:val="3E36661D"/>
     <w:multiLevelType w:val="multilevel"/>
     <w:tmpl w:val="9E048042"/>
@@ -9570,7 +9298,7 @@
       </w:pPr>
     </w:lvl>
   </w:abstractNum>
-  <w:abstractNum w:abstractNumId="17" w15:restartNumberingAfterBreak="0">
+  <w:abstractNum w:abstractNumId="18" w15:restartNumberingAfterBreak="0">
     <w:nsid w:val="3F486A13"/>
     <w:multiLevelType w:val="multilevel"/>
     <w:tmpl w:val="3D52CC9A"/>
@@ -9687,7 +9415,7 @@
       </w:rPr>
     </w:lvl>
   </w:abstractNum>
-  <w:abstractNum w:abstractNumId="18" w15:restartNumberingAfterBreak="0">
+  <w:abstractNum w:abstractNumId="19" w15:restartNumberingAfterBreak="0">
     <w:nsid w:val="42947944"/>
     <w:multiLevelType w:val="hybridMultilevel"/>
     <w:tmpl w:val="DF16E3C2"/>
@@ -9773,7 +9501,7 @@
       </w:pPr>
     </w:lvl>
   </w:abstractNum>
-  <w:abstractNum w:abstractNumId="19" w15:restartNumberingAfterBreak="0">
+  <w:abstractNum w:abstractNumId="20" w15:restartNumberingAfterBreak="0">
     <w:nsid w:val="435A1AD1"/>
     <w:multiLevelType w:val="hybridMultilevel"/>
     <w:tmpl w:val="CF28D4B0"/>
@@ -9859,7 +9587,7 @@
       </w:pPr>
     </w:lvl>
   </w:abstractNum>
-  <w:abstractNum w:abstractNumId="20" w15:restartNumberingAfterBreak="0">
+  <w:abstractNum w:abstractNumId="21" w15:restartNumberingAfterBreak="0">
     <w:nsid w:val="47F849CB"/>
     <w:multiLevelType w:val="hybridMultilevel"/>
     <w:tmpl w:val="5224BE58"/>
@@ -9945,7 +9673,7 @@
       </w:pPr>
     </w:lvl>
   </w:abstractNum>
-  <w:abstractNum w:abstractNumId="21" w15:restartNumberingAfterBreak="0">
+  <w:abstractNum w:abstractNumId="22" w15:restartNumberingAfterBreak="0">
     <w:nsid w:val="5298463D"/>
     <w:multiLevelType w:val="multilevel"/>
     <w:tmpl w:val="3809001F"/>
@@ -10031,7 +9759,7 @@
       </w:pPr>
     </w:lvl>
   </w:abstractNum>
-  <w:abstractNum w:abstractNumId="22" w15:restartNumberingAfterBreak="0">
+  <w:abstractNum w:abstractNumId="23" w15:restartNumberingAfterBreak="0">
     <w:nsid w:val="52C215B3"/>
     <w:multiLevelType w:val="hybridMultilevel"/>
     <w:tmpl w:val="74F66A44"/>
@@ -10117,7 +9845,7 @@
       </w:pPr>
     </w:lvl>
   </w:abstractNum>
-  <w:abstractNum w:abstractNumId="23" w15:restartNumberingAfterBreak="0">
+  <w:abstractNum w:abstractNumId="24" w15:restartNumberingAfterBreak="0">
     <w:nsid w:val="547972F0"/>
     <w:multiLevelType w:val="hybridMultilevel"/>
     <w:tmpl w:val="5C443822"/>
@@ -10203,7 +9931,7 @@
       </w:pPr>
     </w:lvl>
   </w:abstractNum>
-  <w:abstractNum w:abstractNumId="24" w15:restartNumberingAfterBreak="0">
+  <w:abstractNum w:abstractNumId="25" w15:restartNumberingAfterBreak="0">
     <w:nsid w:val="56C33842"/>
     <w:multiLevelType w:val="multilevel"/>
     <w:tmpl w:val="3D52CC9A"/>
@@ -10320,7 +10048,7 @@
       </w:rPr>
     </w:lvl>
   </w:abstractNum>
-  <w:abstractNum w:abstractNumId="25" w15:restartNumberingAfterBreak="0">
+  <w:abstractNum w:abstractNumId="26" w15:restartNumberingAfterBreak="0">
     <w:nsid w:val="5ADF6B41"/>
     <w:multiLevelType w:val="multilevel"/>
     <w:tmpl w:val="3D52CC9A"/>
@@ -10437,7 +10165,7 @@
       </w:rPr>
     </w:lvl>
   </w:abstractNum>
-  <w:abstractNum w:abstractNumId="26" w15:restartNumberingAfterBreak="0">
+  <w:abstractNum w:abstractNumId="27" w15:restartNumberingAfterBreak="0">
     <w:nsid w:val="5BFD3147"/>
     <w:multiLevelType w:val="hybridMultilevel"/>
     <w:tmpl w:val="3FD0870C"/>
@@ -10523,7 +10251,7 @@
       </w:pPr>
     </w:lvl>
   </w:abstractNum>
-  <w:abstractNum w:abstractNumId="27" w15:restartNumberingAfterBreak="0">
+  <w:abstractNum w:abstractNumId="28" w15:restartNumberingAfterBreak="0">
     <w:nsid w:val="669237C5"/>
     <w:multiLevelType w:val="multilevel"/>
     <w:tmpl w:val="23EA303C"/>
@@ -10640,7 +10368,7 @@
       </w:rPr>
     </w:lvl>
   </w:abstractNum>
-  <w:abstractNum w:abstractNumId="28" w15:restartNumberingAfterBreak="0">
+  <w:abstractNum w:abstractNumId="29" w15:restartNumberingAfterBreak="0">
     <w:nsid w:val="66E360FA"/>
     <w:multiLevelType w:val="hybridMultilevel"/>
     <w:tmpl w:val="297CC5C0"/>
@@ -10726,7 +10454,7 @@
       </w:pPr>
     </w:lvl>
   </w:abstractNum>
-  <w:abstractNum w:abstractNumId="29" w15:restartNumberingAfterBreak="0">
+  <w:abstractNum w:abstractNumId="30" w15:restartNumberingAfterBreak="0">
     <w:nsid w:val="6B920429"/>
     <w:multiLevelType w:val="multilevel"/>
     <w:tmpl w:val="17B24758"/>
@@ -10843,7 +10571,7 @@
       </w:rPr>
     </w:lvl>
   </w:abstractNum>
-  <w:abstractNum w:abstractNumId="30" w15:restartNumberingAfterBreak="0">
+  <w:abstractNum w:abstractNumId="31" w15:restartNumberingAfterBreak="0">
     <w:nsid w:val="7385749D"/>
     <w:multiLevelType w:val="multilevel"/>
     <w:tmpl w:val="17B24758"/>
@@ -10960,7 +10688,7 @@
       </w:rPr>
     </w:lvl>
   </w:abstractNum>
-  <w:abstractNum w:abstractNumId="31" w15:restartNumberingAfterBreak="0">
+  <w:abstractNum w:abstractNumId="32" w15:restartNumberingAfterBreak="0">
     <w:nsid w:val="74B05D39"/>
     <w:multiLevelType w:val="multilevel"/>
     <w:tmpl w:val="3809001F"/>
@@ -11046,7 +10774,7 @@
       </w:pPr>
     </w:lvl>
   </w:abstractNum>
-  <w:abstractNum w:abstractNumId="32" w15:restartNumberingAfterBreak="0">
+  <w:abstractNum w:abstractNumId="33" w15:restartNumberingAfterBreak="0">
     <w:nsid w:val="77066ADC"/>
     <w:multiLevelType w:val="hybridMultilevel"/>
     <w:tmpl w:val="2E30415C"/>
@@ -11132,7 +10860,93 @@
       </w:pPr>
     </w:lvl>
   </w:abstractNum>
-  <w:abstractNum w:abstractNumId="33" w15:restartNumberingAfterBreak="0">
+  <w:abstractNum w:abstractNumId="34" w15:restartNumberingAfterBreak="0">
+    <w:nsid w:val="77793A8D"/>
+    <w:multiLevelType w:val="hybridMultilevel"/>
+    <w:tmpl w:val="F64A28B4"/>
+    <w:lvl w:ilvl="0" w:tplc="3809000F">
+      <w:start w:val="1"/>
+      <w:numFmt w:val="decimal"/>
+      <w:lvlText w:val="%1."/>
+      <w:lvlJc w:val="left"/>
+      <w:pPr>
+        <w:ind w:left="360" w:hanging="360"/>
+      </w:pPr>
+    </w:lvl>
+    <w:lvl w:ilvl="1" w:tplc="38090019" w:tentative="1">
+      <w:start w:val="1"/>
+      <w:numFmt w:val="lowerLetter"/>
+      <w:lvlText w:val="%2."/>
+      <w:lvlJc w:val="left"/>
+      <w:pPr>
+        <w:ind w:left="1080" w:hanging="360"/>
+      </w:pPr>
+    </w:lvl>
+    <w:lvl w:ilvl="2" w:tplc="3809001B" w:tentative="1">
+      <w:start w:val="1"/>
+      <w:numFmt w:val="lowerRoman"/>
+      <w:lvlText w:val="%3."/>
+      <w:lvlJc w:val="right"/>
+      <w:pPr>
+        <w:ind w:left="1800" w:hanging="180"/>
+      </w:pPr>
+    </w:lvl>
+    <w:lvl w:ilvl="3" w:tplc="3809000F" w:tentative="1">
+      <w:start w:val="1"/>
+      <w:numFmt w:val="decimal"/>
+      <w:lvlText w:val="%4."/>
+      <w:lvlJc w:val="left"/>
+      <w:pPr>
+        <w:ind w:left="2520" w:hanging="360"/>
+      </w:pPr>
+    </w:lvl>
+    <w:lvl w:ilvl="4" w:tplc="38090019" w:tentative="1">
+      <w:start w:val="1"/>
+      <w:numFmt w:val="lowerLetter"/>
+      <w:lvlText w:val="%5."/>
+      <w:lvlJc w:val="left"/>
+      <w:pPr>
+        <w:ind w:left="3240" w:hanging="360"/>
+      </w:pPr>
+    </w:lvl>
+    <w:lvl w:ilvl="5" w:tplc="3809001B" w:tentative="1">
+      <w:start w:val="1"/>
+      <w:numFmt w:val="lowerRoman"/>
+      <w:lvlText w:val="%6."/>
+      <w:lvlJc w:val="right"/>
+      <w:pPr>
+        <w:ind w:left="3960" w:hanging="180"/>
+      </w:pPr>
+    </w:lvl>
+    <w:lvl w:ilvl="6" w:tplc="3809000F" w:tentative="1">
+      <w:start w:val="1"/>
+      <w:numFmt w:val="decimal"/>
+      <w:lvlText w:val="%7."/>
+      <w:lvlJc w:val="left"/>
+      <w:pPr>
+        <w:ind w:left="4680" w:hanging="360"/>
+      </w:pPr>
+    </w:lvl>
+    <w:lvl w:ilvl="7" w:tplc="38090019" w:tentative="1">
+      <w:start w:val="1"/>
+      <w:numFmt w:val="lowerLetter"/>
+      <w:lvlText w:val="%8."/>
+      <w:lvlJc w:val="left"/>
+      <w:pPr>
+        <w:ind w:left="5400" w:hanging="360"/>
+      </w:pPr>
+    </w:lvl>
+    <w:lvl w:ilvl="8" w:tplc="3809001B" w:tentative="1">
+      <w:start w:val="1"/>
+      <w:numFmt w:val="lowerRoman"/>
+      <w:lvlText w:val="%9."/>
+      <w:lvlJc w:val="right"/>
+      <w:pPr>
+        <w:ind w:left="6120" w:hanging="180"/>
+      </w:pPr>
+    </w:lvl>
+  </w:abstractNum>
+  <w:abstractNum w:abstractNumId="35" w15:restartNumberingAfterBreak="0">
     <w:nsid w:val="7BC461C4"/>
     <w:multiLevelType w:val="multilevel"/>
     <w:tmpl w:val="3D52CC9A"/>
@@ -11250,106 +11064,112 @@
     </w:lvl>
   </w:abstractNum>
   <w:num w:numId="1" w16cid:durableId="685911854">
-    <w:abstractNumId w:val="19"/>
+    <w:abstractNumId w:val="20"/>
   </w:num>
   <w:num w:numId="2" w16cid:durableId="1522470258">
     <w:abstractNumId w:val="1"/>
   </w:num>
   <w:num w:numId="3" w16cid:durableId="413481632">
+    <w:abstractNumId w:val="26"/>
+  </w:num>
+  <w:num w:numId="4" w16cid:durableId="1654790839">
+    <w:abstractNumId w:val="7"/>
+  </w:num>
+  <w:num w:numId="5" w16cid:durableId="1960722211">
+    <w:abstractNumId w:val="24"/>
+  </w:num>
+  <w:num w:numId="6" w16cid:durableId="914096944">
+    <w:abstractNumId w:val="30"/>
+  </w:num>
+  <w:num w:numId="7" w16cid:durableId="1328939533">
+    <w:abstractNumId w:val="23"/>
+  </w:num>
+  <w:num w:numId="8" w16cid:durableId="1493520698">
+    <w:abstractNumId w:val="35"/>
+  </w:num>
+  <w:num w:numId="9" w16cid:durableId="1787968346">
+    <w:abstractNumId w:val="14"/>
+  </w:num>
+  <w:num w:numId="10" w16cid:durableId="614413080">
+    <w:abstractNumId w:val="18"/>
+  </w:num>
+  <w:num w:numId="11" w16cid:durableId="375275230">
+    <w:abstractNumId w:val="8"/>
+  </w:num>
+  <w:num w:numId="12" w16cid:durableId="197014839">
     <w:abstractNumId w:val="25"/>
   </w:num>
-  <w:num w:numId="4" w16cid:durableId="1654790839">
-    <w:abstractNumId w:val="6"/>
-  </w:num>
-  <w:num w:numId="5" w16cid:durableId="1960722211">
-    <w:abstractNumId w:val="23"/>
-  </w:num>
-  <w:num w:numId="6" w16cid:durableId="914096944">
-    <w:abstractNumId w:val="29"/>
-  </w:num>
-  <w:num w:numId="7" w16cid:durableId="1328939533">
-    <w:abstractNumId w:val="22"/>
-  </w:num>
-  <w:num w:numId="8" w16cid:durableId="1493520698">
-    <w:abstractNumId w:val="33"/>
-  </w:num>
-  <w:num w:numId="9" w16cid:durableId="1787968346">
-    <w:abstractNumId w:val="13"/>
-  </w:num>
-  <w:num w:numId="10" w16cid:durableId="614413080">
-    <w:abstractNumId w:val="17"/>
-  </w:num>
-  <w:num w:numId="11" w16cid:durableId="375275230">
-    <w:abstractNumId w:val="7"/>
-  </w:num>
-  <w:num w:numId="12" w16cid:durableId="197014839">
-    <w:abstractNumId w:val="24"/>
-  </w:num>
   <w:num w:numId="13" w16cid:durableId="1529369858">
-    <w:abstractNumId w:val="30"/>
+    <w:abstractNumId w:val="31"/>
   </w:num>
   <w:num w:numId="14" w16cid:durableId="1018700487">
-    <w:abstractNumId w:val="27"/>
+    <w:abstractNumId w:val="28"/>
   </w:num>
   <w:num w:numId="15" w16cid:durableId="1342707396">
-    <w:abstractNumId w:val="5"/>
+    <w:abstractNumId w:val="6"/>
   </w:num>
   <w:num w:numId="16" w16cid:durableId="1097873625">
     <w:abstractNumId w:val="3"/>
   </w:num>
   <w:num w:numId="17" w16cid:durableId="1505582550">
+    <w:abstractNumId w:val="10"/>
+  </w:num>
+  <w:num w:numId="18" w16cid:durableId="1148665110">
     <w:abstractNumId w:val="9"/>
   </w:num>
-  <w:num w:numId="18" w16cid:durableId="1148665110">
-    <w:abstractNumId w:val="8"/>
-  </w:num>
   <w:num w:numId="19" w16cid:durableId="1834178051">
-    <w:abstractNumId w:val="31"/>
+    <w:abstractNumId w:val="32"/>
   </w:num>
   <w:num w:numId="20" w16cid:durableId="923106894">
-    <w:abstractNumId w:val="20"/>
+    <w:abstractNumId w:val="21"/>
   </w:num>
   <w:num w:numId="21" w16cid:durableId="1772160006">
-    <w:abstractNumId w:val="32"/>
+    <w:abstractNumId w:val="33"/>
   </w:num>
   <w:num w:numId="22" w16cid:durableId="1737585504">
-    <w:abstractNumId w:val="21"/>
+    <w:abstractNumId w:val="22"/>
   </w:num>
   <w:num w:numId="23" w16cid:durableId="1130900274">
+    <w:abstractNumId w:val="17"/>
+  </w:num>
+  <w:num w:numId="24" w16cid:durableId="1819102841">
+    <w:abstractNumId w:val="5"/>
+  </w:num>
+  <w:num w:numId="25" w16cid:durableId="1303198713">
     <w:abstractNumId w:val="16"/>
   </w:num>
-  <w:num w:numId="24" w16cid:durableId="1819102841">
-    <w:abstractNumId w:val="4"/>
-  </w:num>
-  <w:num w:numId="25" w16cid:durableId="1303198713">
-    <w:abstractNumId w:val="15"/>
-  </w:num>
   <w:num w:numId="26" w16cid:durableId="1971352412">
-    <w:abstractNumId w:val="28"/>
+    <w:abstractNumId w:val="29"/>
   </w:num>
   <w:num w:numId="27" w16cid:durableId="490952437">
-    <w:abstractNumId w:val="11"/>
+    <w:abstractNumId w:val="12"/>
   </w:num>
   <w:num w:numId="28" w16cid:durableId="1338730256">
-    <w:abstractNumId w:val="12"/>
+    <w:abstractNumId w:val="13"/>
   </w:num>
   <w:num w:numId="29" w16cid:durableId="1134786419">
-    <w:abstractNumId w:val="26"/>
+    <w:abstractNumId w:val="27"/>
   </w:num>
   <w:num w:numId="30" w16cid:durableId="228733608">
     <w:abstractNumId w:val="2"/>
   </w:num>
   <w:num w:numId="31" w16cid:durableId="1572232709">
-    <w:abstractNumId w:val="18"/>
+    <w:abstractNumId w:val="19"/>
   </w:num>
   <w:num w:numId="32" w16cid:durableId="462432969">
-    <w:abstractNumId w:val="10"/>
+    <w:abstractNumId w:val="11"/>
   </w:num>
   <w:num w:numId="33" w16cid:durableId="1454326842">
-    <w:abstractNumId w:val="14"/>
+    <w:abstractNumId w:val="15"/>
   </w:num>
   <w:num w:numId="34" w16cid:durableId="1206990780">
     <w:abstractNumId w:val="0"/>
+  </w:num>
+  <w:num w:numId="35" w16cid:durableId="799806941">
+    <w:abstractNumId w:val="34"/>
+  </w:num>
+  <w:num w:numId="36" w16cid:durableId="1283347935">
+    <w:abstractNumId w:val="4"/>
   </w:num>
 </w:numbering>
 </file>
@@ -11760,6 +11580,7 @@
       <w:rFonts w:ascii="Arial" w:hAnsi="Arial"/>
       <w:color w:val="000000" w:themeColor="text1"/>
       <w:sz w:val="24"/>
+      <w:lang w:val="id-ID"/>
     </w:rPr>
   </w:style>
   <w:style w:type="paragraph" w:styleId="Heading1">
@@ -11830,7 +11651,6 @@
   <w:style w:type="character" w:default="1" w:styleId="DefaultParagraphFont">
     <w:name w:val="Default Paragraph Font"/>
     <w:uiPriority w:val="1"/>
-    <w:semiHidden/>
     <w:unhideWhenUsed/>
   </w:style>
   <w:style w:type="table" w:default="1" w:styleId="TableNormal">
@@ -12073,6 +11893,18 @@
     <w:pPr>
       <w:spacing w:after="0"/>
     </w:pPr>
+  </w:style>
+  <w:style w:type="character" w:styleId="UnresolvedMention">
+    <w:name w:val="Unresolved Mention"/>
+    <w:basedOn w:val="DefaultParagraphFont"/>
+    <w:uiPriority w:val="99"/>
+    <w:semiHidden/>
+    <w:unhideWhenUsed/>
+    <w:rsid w:val="005414B5"/>
+    <w:rPr>
+      <w:color w:val="605E5C"/>
+      <w:shd w:val="clear" w:color="auto" w:fill="E1DFDD"/>
+    </w:rPr>
   </w:style>
 </w:styles>
 </file>

--- a/semester 5/TEORI BAHASA & AUTOMATA/kelompok project/Membuat Rancangan Mesin Hipotetik Untuk Memecahkan Persoalan-Persoalan yang Berkaitan dengan Deretan Simbol.docx
+++ b/semester 5/TEORI BAHASA & AUTOMATA/kelompok project/Membuat Rancangan Mesin Hipotetik Untuk Memecahkan Persoalan-Persoalan yang Berkaitan dengan Deretan Simbol.docx
@@ -14,6 +14,11 @@
       </w:pPr>
       <w:bookmarkStart w:id="0" w:name="_Toc117791864"/>
       <w:bookmarkStart w:id="1" w:name="_Toc117792316"/>
+      <w:bookmarkStart w:id="2" w:name="_Toc118459901"/>
+      <w:bookmarkStart w:id="3" w:name="_Toc118484623"/>
+      <w:bookmarkStart w:id="4" w:name="_Toc118487881"/>
+      <w:bookmarkStart w:id="5" w:name="_Toc118492456"/>
+      <w:bookmarkStart w:id="6" w:name="_Toc118492520"/>
       <w:r>
         <w:rPr>
           <w:rFonts w:cs="Arial"/>
@@ -40,6 +45,11 @@
         </w:rPr>
         <w:t>DETERMINISTIC FINITE AUTOMATA</w:t>
       </w:r>
+      <w:bookmarkEnd w:id="2"/>
+      <w:bookmarkEnd w:id="3"/>
+      <w:bookmarkEnd w:id="4"/>
+      <w:bookmarkEnd w:id="5"/>
+      <w:bookmarkEnd w:id="6"/>
     </w:p>
     <w:p>
       <w:pPr>
@@ -57,6 +67,7 @@
       <w:r>
         <w:rPr>
           <w:rFonts w:cs="Arial"/>
+          <w:noProof/>
         </w:rPr>
         <w:drawing>
           <wp:inline distT="0" distB="0" distL="0" distR="0" wp14:anchorId="0818A911" wp14:editId="7FAD0FC2">
@@ -253,7 +264,21 @@
           <w:rFonts w:cs="Arial"/>
         </w:rPr>
         <w:br/>
-        <w:t>Muhammad Nur Ikmalul Ilmi</w:t>
+        <w:t xml:space="preserve">Muhammad Nur </w:t>
+      </w:r>
+      <w:proofErr w:type="spellStart"/>
+      <w:r>
+        <w:rPr>
+          <w:rFonts w:cs="Arial"/>
+        </w:rPr>
+        <w:t>Ikmalul</w:t>
+      </w:r>
+      <w:proofErr w:type="spellEnd"/>
+      <w:r>
+        <w:rPr>
+          <w:rFonts w:cs="Arial"/>
+        </w:rPr>
+        <w:t xml:space="preserve"> Ilmi</w:t>
       </w:r>
       <w:r>
         <w:rPr>
@@ -273,8 +298,16 @@
           <w:rFonts w:cs="Arial"/>
         </w:rPr>
         <w:br/>
-        <w:t>Roni Sefia</w:t>
-      </w:r>
+        <w:t xml:space="preserve">Roni </w:t>
+      </w:r>
+      <w:proofErr w:type="spellStart"/>
+      <w:r>
+        <w:rPr>
+          <w:rFonts w:cs="Arial"/>
+        </w:rPr>
+        <w:t>Sefia</w:t>
+      </w:r>
+      <w:proofErr w:type="spellEnd"/>
       <w:r>
         <w:rPr>
           <w:rFonts w:cs="Arial"/>
@@ -399,7 +432,35 @@
         <w:rPr>
           <w:rFonts w:cs="Arial"/>
         </w:rPr>
-        <w:t>Jl. Puspitek, Buaran, Kec. Pamulang, Telp (021)7412566, Fax. (021)7412566</w:t>
+        <w:t xml:space="preserve">Jl. Puspitek, </w:t>
+      </w:r>
+      <w:proofErr w:type="spellStart"/>
+      <w:r>
+        <w:rPr>
+          <w:rFonts w:cs="Arial"/>
+        </w:rPr>
+        <w:t>Buaran</w:t>
+      </w:r>
+      <w:proofErr w:type="spellEnd"/>
+      <w:r>
+        <w:rPr>
+          <w:rFonts w:cs="Arial"/>
+        </w:rPr>
+        <w:t xml:space="preserve">, Kec. Pamulang, </w:t>
+      </w:r>
+      <w:proofErr w:type="spellStart"/>
+      <w:r>
+        <w:rPr>
+          <w:rFonts w:cs="Arial"/>
+        </w:rPr>
+        <w:t>Telp</w:t>
+      </w:r>
+      <w:proofErr w:type="spellEnd"/>
+      <w:r>
+        <w:rPr>
+          <w:rFonts w:cs="Arial"/>
+        </w:rPr>
+        <w:t xml:space="preserve"> (021)7412566, Fax. (021)7412566</w:t>
       </w:r>
       <w:r>
         <w:rPr>
@@ -455,10 +516,10 @@
             <w:spacing w:line="360" w:lineRule="auto"/>
             <w:jc w:val="center"/>
             <w:rPr>
-              <w:lang w:val="id-ID"/>
+              <w:noProof/>
             </w:rPr>
           </w:pPr>
-          <w:bookmarkStart w:id="2" w:name="_Toc117792317"/>
+          <w:bookmarkStart w:id="7" w:name="_Toc118492521"/>
           <w:r>
             <w:rPr>
               <w:rStyle w:val="Heading1Char"/>
@@ -467,7 +528,7 @@
             <w:lastRenderedPageBreak/>
             <w:t>DAFTAR ISI</w:t>
           </w:r>
-          <w:bookmarkEnd w:id="2"/>
+          <w:bookmarkEnd w:id="7"/>
           <w:r>
             <w:rPr>
               <w:lang w:val="id-ID"/>
@@ -496,55 +557,65 @@
             <w:spacing w:line="360" w:lineRule="auto"/>
             <w:rPr>
               <w:rFonts w:asciiTheme="minorHAnsi" w:hAnsiTheme="minorHAnsi"/>
+              <w:noProof/>
               <w:color w:val="auto"/>
               <w:sz w:val="22"/>
+              <w:lang w:val="en-ID"/>
             </w:rPr>
           </w:pPr>
-          <w:hyperlink w:anchor="_Toc117792317" w:history="1">
+          <w:hyperlink w:anchor="_Toc118492521" w:history="1">
             <w:r>
               <w:rPr>
                 <w:rStyle w:val="Hyperlink"/>
+                <w:noProof/>
                 <w:lang w:eastAsia="en-US"/>
               </w:rPr>
               <w:t>DAFTAR ISI</w:t>
             </w:r>
             <w:r>
               <w:rPr>
+                <w:noProof/>
                 <w:webHidden/>
               </w:rPr>
               <w:tab/>
             </w:r>
             <w:r>
               <w:rPr>
+                <w:noProof/>
                 <w:webHidden/>
               </w:rPr>
               <w:fldChar w:fldCharType="begin"/>
             </w:r>
             <w:r>
               <w:rPr>
-                <w:webHidden/>
-              </w:rPr>
-              <w:instrText xml:space="preserve"> PAGEREF _Toc117792317 \h </w:instrText>
-            </w:r>
-            <w:r>
-              <w:rPr>
-                <w:webHidden/>
-              </w:rPr>
-            </w:r>
-            <w:r>
-              <w:rPr>
+                <w:noProof/>
+                <w:webHidden/>
+              </w:rPr>
+              <w:instrText xml:space="preserve"> PAGEREF _Toc118492521 \h </w:instrText>
+            </w:r>
+            <w:r>
+              <w:rPr>
+                <w:noProof/>
+                <w:webHidden/>
+              </w:rPr>
+            </w:r>
+            <w:r>
+              <w:rPr>
+                <w:noProof/>
                 <w:webHidden/>
               </w:rPr>
               <w:fldChar w:fldCharType="separate"/>
             </w:r>
             <w:r>
               <w:rPr>
+                <w:noProof/>
                 <w:webHidden/>
               </w:rPr>
               <w:t>i</w:t>
             </w:r>
             <w:r>
               <w:rPr>
+                <w:noProof/>
                 <w:webHidden/>
               </w:rPr>
               <w:fldChar w:fldCharType="end"/>
@@ -560,54 +631,64 @@
             <w:spacing w:line="360" w:lineRule="auto"/>
             <w:rPr>
               <w:rFonts w:asciiTheme="minorHAnsi" w:hAnsiTheme="minorHAnsi"/>
+              <w:noProof/>
               <w:color w:val="auto"/>
               <w:sz w:val="22"/>
+              <w:lang w:val="en-ID"/>
             </w:rPr>
           </w:pPr>
-          <w:hyperlink w:anchor="_Toc117792318" w:history="1">
+          <w:hyperlink w:anchor="_Toc118492522" w:history="1">
             <w:r>
               <w:rPr>
                 <w:rStyle w:val="Hyperlink"/>
+                <w:noProof/>
               </w:rPr>
               <w:t>DAFTAR GAMBAR</w:t>
             </w:r>
             <w:r>
               <w:rPr>
+                <w:noProof/>
                 <w:webHidden/>
               </w:rPr>
               <w:tab/>
             </w:r>
             <w:r>
               <w:rPr>
+                <w:noProof/>
                 <w:webHidden/>
               </w:rPr>
               <w:fldChar w:fldCharType="begin"/>
             </w:r>
             <w:r>
               <w:rPr>
-                <w:webHidden/>
-              </w:rPr>
-              <w:instrText xml:space="preserve"> PAGEREF _Toc117792318 \h </w:instrText>
-            </w:r>
-            <w:r>
-              <w:rPr>
-                <w:webHidden/>
-              </w:rPr>
-            </w:r>
-            <w:r>
-              <w:rPr>
+                <w:noProof/>
+                <w:webHidden/>
+              </w:rPr>
+              <w:instrText xml:space="preserve"> PAGEREF _Toc118492522 \h </w:instrText>
+            </w:r>
+            <w:r>
+              <w:rPr>
+                <w:noProof/>
+                <w:webHidden/>
+              </w:rPr>
+            </w:r>
+            <w:r>
+              <w:rPr>
+                <w:noProof/>
                 <w:webHidden/>
               </w:rPr>
               <w:fldChar w:fldCharType="separate"/>
             </w:r>
             <w:r>
               <w:rPr>
+                <w:noProof/>
                 <w:webHidden/>
               </w:rPr>
               <w:t>ii</w:t>
             </w:r>
             <w:r>
               <w:rPr>
+                <w:noProof/>
                 <w:webHidden/>
               </w:rPr>
               <w:fldChar w:fldCharType="end"/>
@@ -623,55 +704,65 @@
             <w:spacing w:line="360" w:lineRule="auto"/>
             <w:rPr>
               <w:rFonts w:asciiTheme="minorHAnsi" w:hAnsiTheme="minorHAnsi"/>
+              <w:noProof/>
               <w:color w:val="auto"/>
               <w:sz w:val="22"/>
+              <w:lang w:val="en-ID"/>
             </w:rPr>
           </w:pPr>
-          <w:hyperlink w:anchor="_Toc117792319" w:history="1">
+          <w:hyperlink w:anchor="_Toc118492523" w:history="1">
             <w:r>
               <w:rPr>
                 <w:rStyle w:val="Hyperlink"/>
                 <w:rFonts w:cs="Arial"/>
+                <w:noProof/>
               </w:rPr>
               <w:t>BAB I PENDAHULUAN</w:t>
             </w:r>
             <w:r>
               <w:rPr>
+                <w:noProof/>
                 <w:webHidden/>
               </w:rPr>
               <w:tab/>
             </w:r>
             <w:r>
               <w:rPr>
+                <w:noProof/>
                 <w:webHidden/>
               </w:rPr>
               <w:fldChar w:fldCharType="begin"/>
             </w:r>
             <w:r>
               <w:rPr>
-                <w:webHidden/>
-              </w:rPr>
-              <w:instrText xml:space="preserve"> PAGEREF _Toc117792319 \h </w:instrText>
-            </w:r>
-            <w:r>
-              <w:rPr>
-                <w:webHidden/>
-              </w:rPr>
-            </w:r>
-            <w:r>
-              <w:rPr>
+                <w:noProof/>
+                <w:webHidden/>
+              </w:rPr>
+              <w:instrText xml:space="preserve"> PAGEREF _Toc118492523 \h </w:instrText>
+            </w:r>
+            <w:r>
+              <w:rPr>
+                <w:noProof/>
+                <w:webHidden/>
+              </w:rPr>
+            </w:r>
+            <w:r>
+              <w:rPr>
+                <w:noProof/>
                 <w:webHidden/>
               </w:rPr>
               <w:fldChar w:fldCharType="separate"/>
             </w:r>
             <w:r>
               <w:rPr>
+                <w:noProof/>
                 <w:webHidden/>
               </w:rPr>
               <w:t>1</w:t>
             </w:r>
             <w:r>
               <w:rPr>
+                <w:noProof/>
                 <w:webHidden/>
               </w:rPr>
               <w:fldChar w:fldCharType="end"/>
@@ -688,23 +779,28 @@
             <w:spacing w:line="360" w:lineRule="auto"/>
             <w:rPr>
               <w:rFonts w:asciiTheme="minorHAnsi" w:hAnsiTheme="minorHAnsi"/>
+              <w:noProof/>
               <w:color w:val="auto"/>
               <w:sz w:val="22"/>
+              <w:lang w:val="en-ID"/>
             </w:rPr>
           </w:pPr>
-          <w:hyperlink w:anchor="_Toc117792320" w:history="1">
+          <w:hyperlink w:anchor="_Toc118492524" w:history="1">
             <w:r>
               <w:rPr>
                 <w:rStyle w:val="Hyperlink"/>
                 <w:rFonts w:cs="Arial"/>
+                <w:noProof/>
               </w:rPr>
               <w:t>1.1.</w:t>
             </w:r>
             <w:r>
               <w:rPr>
                 <w:rFonts w:asciiTheme="minorHAnsi" w:hAnsiTheme="minorHAnsi"/>
+                <w:noProof/>
                 <w:color w:val="auto"/>
                 <w:sz w:val="22"/>
+                <w:lang w:val="en-ID"/>
               </w:rPr>
               <w:tab/>
             </w:r>
@@ -712,46 +808,54 @@
               <w:rPr>
                 <w:rStyle w:val="Hyperlink"/>
                 <w:rFonts w:cs="Arial"/>
+                <w:noProof/>
               </w:rPr>
               <w:t>Latar Belakang</w:t>
             </w:r>
             <w:r>
               <w:rPr>
+                <w:noProof/>
                 <w:webHidden/>
               </w:rPr>
               <w:tab/>
             </w:r>
             <w:r>
               <w:rPr>
+                <w:noProof/>
                 <w:webHidden/>
               </w:rPr>
               <w:fldChar w:fldCharType="begin"/>
             </w:r>
             <w:r>
               <w:rPr>
-                <w:webHidden/>
-              </w:rPr>
-              <w:instrText xml:space="preserve"> PAGEREF _Toc117792320 \h </w:instrText>
-            </w:r>
-            <w:r>
-              <w:rPr>
-                <w:webHidden/>
-              </w:rPr>
-            </w:r>
-            <w:r>
-              <w:rPr>
+                <w:noProof/>
+                <w:webHidden/>
+              </w:rPr>
+              <w:instrText xml:space="preserve"> PAGEREF _Toc118492524 \h </w:instrText>
+            </w:r>
+            <w:r>
+              <w:rPr>
+                <w:noProof/>
+                <w:webHidden/>
+              </w:rPr>
+            </w:r>
+            <w:r>
+              <w:rPr>
+                <w:noProof/>
                 <w:webHidden/>
               </w:rPr>
               <w:fldChar w:fldCharType="separate"/>
             </w:r>
             <w:r>
               <w:rPr>
+                <w:noProof/>
                 <w:webHidden/>
               </w:rPr>
               <w:t>1</w:t>
             </w:r>
             <w:r>
               <w:rPr>
+                <w:noProof/>
                 <w:webHidden/>
               </w:rPr>
               <w:fldChar w:fldCharType="end"/>
@@ -768,23 +872,28 @@
             <w:spacing w:line="360" w:lineRule="auto"/>
             <w:rPr>
               <w:rFonts w:asciiTheme="minorHAnsi" w:hAnsiTheme="minorHAnsi"/>
+              <w:noProof/>
               <w:color w:val="auto"/>
               <w:sz w:val="22"/>
+              <w:lang w:val="en-ID"/>
             </w:rPr>
           </w:pPr>
-          <w:hyperlink w:anchor="_Toc117792321" w:history="1">
+          <w:hyperlink w:anchor="_Toc118492525" w:history="1">
             <w:r>
               <w:rPr>
                 <w:rStyle w:val="Hyperlink"/>
                 <w:rFonts w:cs="Arial"/>
+                <w:noProof/>
               </w:rPr>
               <w:t>1.2.</w:t>
             </w:r>
             <w:r>
               <w:rPr>
                 <w:rFonts w:asciiTheme="minorHAnsi" w:hAnsiTheme="minorHAnsi"/>
+                <w:noProof/>
                 <w:color w:val="auto"/>
                 <w:sz w:val="22"/>
+                <w:lang w:val="en-ID"/>
               </w:rPr>
               <w:tab/>
             </w:r>
@@ -792,46 +901,54 @@
               <w:rPr>
                 <w:rStyle w:val="Hyperlink"/>
                 <w:rFonts w:cs="Arial"/>
+                <w:noProof/>
               </w:rPr>
               <w:t>Rumusan Masalah</w:t>
             </w:r>
             <w:r>
               <w:rPr>
+                <w:noProof/>
                 <w:webHidden/>
               </w:rPr>
               <w:tab/>
             </w:r>
             <w:r>
               <w:rPr>
+                <w:noProof/>
                 <w:webHidden/>
               </w:rPr>
               <w:fldChar w:fldCharType="begin"/>
             </w:r>
             <w:r>
               <w:rPr>
-                <w:webHidden/>
-              </w:rPr>
-              <w:instrText xml:space="preserve"> PAGEREF _Toc117792321 \h </w:instrText>
-            </w:r>
-            <w:r>
-              <w:rPr>
-                <w:webHidden/>
-              </w:rPr>
-            </w:r>
-            <w:r>
-              <w:rPr>
+                <w:noProof/>
+                <w:webHidden/>
+              </w:rPr>
+              <w:instrText xml:space="preserve"> PAGEREF _Toc118492525 \h </w:instrText>
+            </w:r>
+            <w:r>
+              <w:rPr>
+                <w:noProof/>
+                <w:webHidden/>
+              </w:rPr>
+            </w:r>
+            <w:r>
+              <w:rPr>
+                <w:noProof/>
                 <w:webHidden/>
               </w:rPr>
               <w:fldChar w:fldCharType="separate"/>
             </w:r>
             <w:r>
               <w:rPr>
+                <w:noProof/>
                 <w:webHidden/>
               </w:rPr>
               <w:t>1</w:t>
             </w:r>
             <w:r>
               <w:rPr>
+                <w:noProof/>
                 <w:webHidden/>
               </w:rPr>
               <w:fldChar w:fldCharType="end"/>
@@ -848,23 +965,28 @@
             <w:spacing w:line="360" w:lineRule="auto"/>
             <w:rPr>
               <w:rFonts w:asciiTheme="minorHAnsi" w:hAnsiTheme="minorHAnsi"/>
+              <w:noProof/>
               <w:color w:val="auto"/>
               <w:sz w:val="22"/>
+              <w:lang w:val="en-ID"/>
             </w:rPr>
           </w:pPr>
-          <w:hyperlink w:anchor="_Toc117792322" w:history="1">
+          <w:hyperlink w:anchor="_Toc118492526" w:history="1">
             <w:r>
               <w:rPr>
                 <w:rStyle w:val="Hyperlink"/>
                 <w:rFonts w:cs="Arial"/>
+                <w:noProof/>
               </w:rPr>
               <w:t>1.3.</w:t>
             </w:r>
             <w:r>
               <w:rPr>
                 <w:rFonts w:asciiTheme="minorHAnsi" w:hAnsiTheme="minorHAnsi"/>
+                <w:noProof/>
                 <w:color w:val="auto"/>
                 <w:sz w:val="22"/>
+                <w:lang w:val="en-ID"/>
               </w:rPr>
               <w:tab/>
             </w:r>
@@ -872,46 +994,54 @@
               <w:rPr>
                 <w:rStyle w:val="Hyperlink"/>
                 <w:rFonts w:cs="Arial"/>
-              </w:rPr>
-              <w:t>Batasan Masalah</w:t>
-            </w:r>
-            <w:r>
-              <w:rPr>
+                <w:noProof/>
+              </w:rPr>
+              <w:t>Tujuan Penelitian</w:t>
+            </w:r>
+            <w:r>
+              <w:rPr>
+                <w:noProof/>
                 <w:webHidden/>
               </w:rPr>
               <w:tab/>
             </w:r>
             <w:r>
               <w:rPr>
+                <w:noProof/>
                 <w:webHidden/>
               </w:rPr>
               <w:fldChar w:fldCharType="begin"/>
             </w:r>
             <w:r>
               <w:rPr>
-                <w:webHidden/>
-              </w:rPr>
-              <w:instrText xml:space="preserve"> PAGEREF _Toc117792322 \h </w:instrText>
-            </w:r>
-            <w:r>
-              <w:rPr>
-                <w:webHidden/>
-              </w:rPr>
-            </w:r>
-            <w:r>
-              <w:rPr>
+                <w:noProof/>
+                <w:webHidden/>
+              </w:rPr>
+              <w:instrText xml:space="preserve"> PAGEREF _Toc118492526 \h </w:instrText>
+            </w:r>
+            <w:r>
+              <w:rPr>
+                <w:noProof/>
+                <w:webHidden/>
+              </w:rPr>
+            </w:r>
+            <w:r>
+              <w:rPr>
+                <w:noProof/>
                 <w:webHidden/>
               </w:rPr>
               <w:fldChar w:fldCharType="separate"/>
             </w:r>
             <w:r>
               <w:rPr>
-                <w:webHidden/>
-              </w:rPr>
-              <w:t>1</w:t>
-            </w:r>
-            <w:r>
-              <w:rPr>
+                <w:noProof/>
+                <w:webHidden/>
+              </w:rPr>
+              <w:t>2</w:t>
+            </w:r>
+            <w:r>
+              <w:rPr>
+                <w:noProof/>
                 <w:webHidden/>
               </w:rPr>
               <w:fldChar w:fldCharType="end"/>
@@ -928,23 +1058,28 @@
             <w:spacing w:line="360" w:lineRule="auto"/>
             <w:rPr>
               <w:rFonts w:asciiTheme="minorHAnsi" w:hAnsiTheme="minorHAnsi"/>
+              <w:noProof/>
               <w:color w:val="auto"/>
               <w:sz w:val="22"/>
+              <w:lang w:val="en-ID"/>
             </w:rPr>
           </w:pPr>
-          <w:hyperlink w:anchor="_Toc117792323" w:history="1">
+          <w:hyperlink w:anchor="_Toc118492527" w:history="1">
             <w:r>
               <w:rPr>
                 <w:rStyle w:val="Hyperlink"/>
                 <w:rFonts w:cs="Arial"/>
+                <w:noProof/>
               </w:rPr>
               <w:t>1.4.</w:t>
             </w:r>
             <w:r>
               <w:rPr>
                 <w:rFonts w:asciiTheme="minorHAnsi" w:hAnsiTheme="minorHAnsi"/>
+                <w:noProof/>
                 <w:color w:val="auto"/>
                 <w:sz w:val="22"/>
+                <w:lang w:val="en-ID"/>
               </w:rPr>
               <w:tab/>
             </w:r>
@@ -952,46 +1087,128 @@
               <w:rPr>
                 <w:rStyle w:val="Hyperlink"/>
                 <w:rFonts w:cs="Arial"/>
-              </w:rPr>
-              <w:t>Tujuan Penelitian</w:t>
-            </w:r>
-            <w:r>
-              <w:rPr>
+                <w:noProof/>
+              </w:rPr>
+              <w:t>Manfaat Penelitian</w:t>
+            </w:r>
+            <w:r>
+              <w:rPr>
+                <w:noProof/>
                 <w:webHidden/>
               </w:rPr>
               <w:tab/>
             </w:r>
             <w:r>
               <w:rPr>
+                <w:noProof/>
                 <w:webHidden/>
               </w:rPr>
               <w:fldChar w:fldCharType="begin"/>
             </w:r>
             <w:r>
               <w:rPr>
-                <w:webHidden/>
-              </w:rPr>
-              <w:instrText xml:space="preserve"> PAGEREF _Toc117792323 \h </w:instrText>
-            </w:r>
-            <w:r>
-              <w:rPr>
-                <w:webHidden/>
-              </w:rPr>
-            </w:r>
-            <w:r>
-              <w:rPr>
+                <w:noProof/>
+                <w:webHidden/>
+              </w:rPr>
+              <w:instrText xml:space="preserve"> PAGEREF _Toc118492527 \h </w:instrText>
+            </w:r>
+            <w:r>
+              <w:rPr>
+                <w:noProof/>
+                <w:webHidden/>
+              </w:rPr>
+            </w:r>
+            <w:r>
+              <w:rPr>
+                <w:noProof/>
                 <w:webHidden/>
               </w:rPr>
               <w:fldChar w:fldCharType="separate"/>
             </w:r>
             <w:r>
               <w:rPr>
+                <w:noProof/>
                 <w:webHidden/>
               </w:rPr>
               <w:t>2</w:t>
             </w:r>
             <w:r>
               <w:rPr>
+                <w:noProof/>
+                <w:webHidden/>
+              </w:rPr>
+              <w:fldChar w:fldCharType="end"/>
+            </w:r>
+          </w:hyperlink>
+        </w:p>
+        <w:p>
+          <w:pPr>
+            <w:pStyle w:val="TOC1"/>
+            <w:tabs>
+              <w:tab w:val="right" w:leader="dot" w:pos="9016"/>
+            </w:tabs>
+            <w:spacing w:line="360" w:lineRule="auto"/>
+            <w:rPr>
+              <w:rFonts w:asciiTheme="minorHAnsi" w:hAnsiTheme="minorHAnsi"/>
+              <w:noProof/>
+              <w:color w:val="auto"/>
+              <w:sz w:val="22"/>
+              <w:lang w:val="en-ID"/>
+            </w:rPr>
+          </w:pPr>
+          <w:hyperlink w:anchor="_Toc118492528" w:history="1">
+            <w:r>
+              <w:rPr>
+                <w:rStyle w:val="Hyperlink"/>
+                <w:rFonts w:cs="Arial"/>
+                <w:noProof/>
+              </w:rPr>
+              <w:t>BAB II PEMBAHASAN</w:t>
+            </w:r>
+            <w:r>
+              <w:rPr>
+                <w:noProof/>
+                <w:webHidden/>
+              </w:rPr>
+              <w:tab/>
+            </w:r>
+            <w:r>
+              <w:rPr>
+                <w:noProof/>
+                <w:webHidden/>
+              </w:rPr>
+              <w:fldChar w:fldCharType="begin"/>
+            </w:r>
+            <w:r>
+              <w:rPr>
+                <w:noProof/>
+                <w:webHidden/>
+              </w:rPr>
+              <w:instrText xml:space="preserve"> PAGEREF _Toc118492528 \h </w:instrText>
+            </w:r>
+            <w:r>
+              <w:rPr>
+                <w:noProof/>
+                <w:webHidden/>
+              </w:rPr>
+            </w:r>
+            <w:r>
+              <w:rPr>
+                <w:noProof/>
+                <w:webHidden/>
+              </w:rPr>
+              <w:fldChar w:fldCharType="separate"/>
+            </w:r>
+            <w:r>
+              <w:rPr>
+                <w:noProof/>
+                <w:webHidden/>
+              </w:rPr>
+              <w:t>3</w:t>
+            </w:r>
+            <w:r>
+              <w:rPr>
+                <w:noProof/>
                 <w:webHidden/>
               </w:rPr>
               <w:fldChar w:fldCharType="end"/>
@@ -1008,23 +1225,28 @@
             <w:spacing w:line="360" w:lineRule="auto"/>
             <w:rPr>
               <w:rFonts w:asciiTheme="minorHAnsi" w:hAnsiTheme="minorHAnsi"/>
+              <w:noProof/>
               <w:color w:val="auto"/>
               <w:sz w:val="22"/>
+              <w:lang w:val="en-ID"/>
             </w:rPr>
           </w:pPr>
-          <w:hyperlink w:anchor="_Toc117792324" w:history="1">
+          <w:hyperlink w:anchor="_Toc118492531" w:history="1">
             <w:r>
               <w:rPr>
                 <w:rStyle w:val="Hyperlink"/>
                 <w:rFonts w:cs="Arial"/>
-              </w:rPr>
-              <w:t>1.5.</w:t>
+                <w:noProof/>
+              </w:rPr>
+              <w:t>2.1.</w:t>
             </w:r>
             <w:r>
               <w:rPr>
                 <w:rFonts w:asciiTheme="minorHAnsi" w:hAnsiTheme="minorHAnsi"/>
+                <w:noProof/>
                 <w:color w:val="auto"/>
                 <w:sz w:val="22"/>
+                <w:lang w:val="en-ID"/>
               </w:rPr>
               <w:tab/>
             </w:r>
@@ -1032,110 +1254,54 @@
               <w:rPr>
                 <w:rStyle w:val="Hyperlink"/>
                 <w:rFonts w:cs="Arial"/>
-              </w:rPr>
-              <w:t>Manfaat Penelitian</w:t>
-            </w:r>
-            <w:r>
-              <w:rPr>
+                <w:noProof/>
+              </w:rPr>
+              <w:t>Pengertian Automata</w:t>
+            </w:r>
+            <w:r>
+              <w:rPr>
+                <w:noProof/>
                 <w:webHidden/>
               </w:rPr>
               <w:tab/>
             </w:r>
             <w:r>
               <w:rPr>
+                <w:noProof/>
                 <w:webHidden/>
               </w:rPr>
               <w:fldChar w:fldCharType="begin"/>
             </w:r>
             <w:r>
               <w:rPr>
-                <w:webHidden/>
-              </w:rPr>
-              <w:instrText xml:space="preserve"> PAGEREF _Toc117792324 \h </w:instrText>
-            </w:r>
-            <w:r>
-              <w:rPr>
-                <w:webHidden/>
-              </w:rPr>
-            </w:r>
-            <w:r>
-              <w:rPr>
+                <w:noProof/>
+                <w:webHidden/>
+              </w:rPr>
+              <w:instrText xml:space="preserve"> PAGEREF _Toc118492531 \h </w:instrText>
+            </w:r>
+            <w:r>
+              <w:rPr>
+                <w:noProof/>
+                <w:webHidden/>
+              </w:rPr>
+            </w:r>
+            <w:r>
+              <w:rPr>
+                <w:noProof/>
                 <w:webHidden/>
               </w:rPr>
               <w:fldChar w:fldCharType="separate"/>
             </w:r>
             <w:r>
               <w:rPr>
-                <w:webHidden/>
-              </w:rPr>
-              <w:t>2</w:t>
-            </w:r>
-            <w:r>
-              <w:rPr>
-                <w:webHidden/>
-              </w:rPr>
-              <w:fldChar w:fldCharType="end"/>
-            </w:r>
-          </w:hyperlink>
-        </w:p>
-        <w:p>
-          <w:pPr>
-            <w:pStyle w:val="TOC1"/>
-            <w:tabs>
-              <w:tab w:val="right" w:leader="dot" w:pos="9016"/>
-            </w:tabs>
-            <w:spacing w:line="360" w:lineRule="auto"/>
-            <w:rPr>
-              <w:rFonts w:asciiTheme="minorHAnsi" w:hAnsiTheme="minorHAnsi"/>
-              <w:color w:val="auto"/>
-              <w:sz w:val="22"/>
-            </w:rPr>
-          </w:pPr>
-          <w:hyperlink w:anchor="_Toc117792325" w:history="1">
-            <w:r>
-              <w:rPr>
-                <w:rStyle w:val="Hyperlink"/>
-                <w:rFonts w:cs="Arial"/>
-              </w:rPr>
-              <w:t>BAB II PEMBAHASAN</w:t>
-            </w:r>
-            <w:r>
-              <w:rPr>
-                <w:webHidden/>
-              </w:rPr>
-              <w:tab/>
-            </w:r>
-            <w:r>
-              <w:rPr>
-                <w:webHidden/>
-              </w:rPr>
-              <w:fldChar w:fldCharType="begin"/>
-            </w:r>
-            <w:r>
-              <w:rPr>
-                <w:webHidden/>
-              </w:rPr>
-              <w:instrText xml:space="preserve"> PAGEREF _Toc117792325 \h </w:instrText>
-            </w:r>
-            <w:r>
-              <w:rPr>
-                <w:webHidden/>
-              </w:rPr>
-            </w:r>
-            <w:r>
-              <w:rPr>
-                <w:webHidden/>
-              </w:rPr>
-              <w:fldChar w:fldCharType="separate"/>
-            </w:r>
-            <w:r>
-              <w:rPr>
+                <w:noProof/>
                 <w:webHidden/>
               </w:rPr>
               <w:t>3</w:t>
             </w:r>
             <w:r>
               <w:rPr>
+                <w:noProof/>
                 <w:webHidden/>
               </w:rPr>
               <w:fldChar w:fldCharType="end"/>
@@ -1152,23 +1318,28 @@
             <w:spacing w:line="360" w:lineRule="auto"/>
             <w:rPr>
               <w:rFonts w:asciiTheme="minorHAnsi" w:hAnsiTheme="minorHAnsi"/>
+              <w:noProof/>
               <w:color w:val="auto"/>
               <w:sz w:val="22"/>
+              <w:lang w:val="en-ID"/>
             </w:rPr>
           </w:pPr>
-          <w:hyperlink w:anchor="_Toc117792328" w:history="1">
+          <w:hyperlink w:anchor="_Toc118492532" w:history="1">
             <w:r>
               <w:rPr>
                 <w:rStyle w:val="Hyperlink"/>
                 <w:rFonts w:cs="Arial"/>
-              </w:rPr>
-              <w:t>2.1.</w:t>
+                <w:noProof/>
+              </w:rPr>
+              <w:t>2.2.</w:t>
             </w:r>
             <w:r>
               <w:rPr>
                 <w:rFonts w:asciiTheme="minorHAnsi" w:hAnsiTheme="minorHAnsi"/>
+                <w:noProof/>
                 <w:color w:val="auto"/>
                 <w:sz w:val="22"/>
+                <w:lang w:val="en-ID"/>
               </w:rPr>
               <w:tab/>
             </w:r>
@@ -1176,110 +1347,54 @@
               <w:rPr>
                 <w:rStyle w:val="Hyperlink"/>
                 <w:rFonts w:cs="Arial"/>
-              </w:rPr>
-              <w:t>Pengertian Automata</w:t>
-            </w:r>
-            <w:r>
-              <w:rPr>
+                <w:noProof/>
+              </w:rPr>
+              <w:t>Pengertian DFA</w:t>
+            </w:r>
+            <w:r>
+              <w:rPr>
+                <w:noProof/>
                 <w:webHidden/>
               </w:rPr>
               <w:tab/>
             </w:r>
             <w:r>
               <w:rPr>
+                <w:noProof/>
                 <w:webHidden/>
               </w:rPr>
               <w:fldChar w:fldCharType="begin"/>
             </w:r>
             <w:r>
               <w:rPr>
-                <w:webHidden/>
-              </w:rPr>
-              <w:instrText xml:space="preserve"> PAGEREF _Toc117792328 \h </w:instrText>
-            </w:r>
-            <w:r>
-              <w:rPr>
-                <w:webHidden/>
-              </w:rPr>
-            </w:r>
-            <w:r>
-              <w:rPr>
+                <w:noProof/>
+                <w:webHidden/>
+              </w:rPr>
+              <w:instrText xml:space="preserve"> PAGEREF _Toc118492532 \h </w:instrText>
+            </w:r>
+            <w:r>
+              <w:rPr>
+                <w:noProof/>
+                <w:webHidden/>
+              </w:rPr>
+            </w:r>
+            <w:r>
+              <w:rPr>
+                <w:noProof/>
                 <w:webHidden/>
               </w:rPr>
               <w:fldChar w:fldCharType="separate"/>
             </w:r>
             <w:r>
               <w:rPr>
+                <w:noProof/>
                 <w:webHidden/>
               </w:rPr>
               <w:t>3</w:t>
             </w:r>
             <w:r>
               <w:rPr>
-                <w:webHidden/>
-              </w:rPr>
-              <w:fldChar w:fldCharType="end"/>
-            </w:r>
-          </w:hyperlink>
-        </w:p>
-        <w:p>
-          <w:pPr>
-            <w:pStyle w:val="TOC1"/>
-            <w:tabs>
-              <w:tab w:val="right" w:leader="dot" w:pos="9016"/>
-            </w:tabs>
-            <w:spacing w:line="360" w:lineRule="auto"/>
-            <w:rPr>
-              <w:rFonts w:asciiTheme="minorHAnsi" w:hAnsiTheme="minorHAnsi"/>
-              <w:color w:val="auto"/>
-              <w:sz w:val="22"/>
-            </w:rPr>
-          </w:pPr>
-          <w:hyperlink w:anchor="_Toc117792329" w:history="1">
-            <w:r>
-              <w:rPr>
-                <w:rStyle w:val="Hyperlink"/>
-                <w:rFonts w:cs="Arial"/>
-              </w:rPr>
-              <w:t>BAB III METODE PENELITIAN</w:t>
-            </w:r>
-            <w:r>
-              <w:rPr>
-                <w:webHidden/>
-              </w:rPr>
-              <w:tab/>
-            </w:r>
-            <w:r>
-              <w:rPr>
-                <w:webHidden/>
-              </w:rPr>
-              <w:fldChar w:fldCharType="begin"/>
-            </w:r>
-            <w:r>
-              <w:rPr>
-                <w:webHidden/>
-              </w:rPr>
-              <w:instrText xml:space="preserve"> PAGEREF _Toc117792329 \h </w:instrText>
-            </w:r>
-            <w:r>
-              <w:rPr>
-                <w:webHidden/>
-              </w:rPr>
-            </w:r>
-            <w:r>
-              <w:rPr>
-                <w:webHidden/>
-              </w:rPr>
-              <w:fldChar w:fldCharType="separate"/>
-            </w:r>
-            <w:r>
-              <w:rPr>
-                <w:webHidden/>
-              </w:rPr>
-              <w:t>4</w:t>
-            </w:r>
-            <w:r>
-              <w:rPr>
+                <w:noProof/>
                 <w:webHidden/>
               </w:rPr>
               <w:fldChar w:fldCharType="end"/>
@@ -1296,23 +1411,28 @@
             <w:spacing w:line="360" w:lineRule="auto"/>
             <w:rPr>
               <w:rFonts w:asciiTheme="minorHAnsi" w:hAnsiTheme="minorHAnsi"/>
+              <w:noProof/>
               <w:color w:val="auto"/>
               <w:sz w:val="22"/>
+              <w:lang w:val="en-ID"/>
             </w:rPr>
           </w:pPr>
-          <w:hyperlink w:anchor="_Toc117792331" w:history="1">
+          <w:hyperlink w:anchor="_Toc118492533" w:history="1">
             <w:r>
               <w:rPr>
                 <w:rStyle w:val="Hyperlink"/>
                 <w:rFonts w:cs="Arial"/>
-              </w:rPr>
-              <w:t>3.1.</w:t>
+                <w:noProof/>
+              </w:rPr>
+              <w:t>2.3.</w:t>
             </w:r>
             <w:r>
               <w:rPr>
                 <w:rFonts w:asciiTheme="minorHAnsi" w:hAnsiTheme="minorHAnsi"/>
+                <w:noProof/>
                 <w:color w:val="auto"/>
                 <w:sz w:val="22"/>
+                <w:lang w:val="en-ID"/>
               </w:rPr>
               <w:tab/>
             </w:r>
@@ -1320,46 +1440,128 @@
               <w:rPr>
                 <w:rStyle w:val="Hyperlink"/>
                 <w:rFonts w:cs="Arial"/>
-              </w:rPr>
-              <w:t>Waktu Penelitian</w:t>
-            </w:r>
-            <w:r>
-              <w:rPr>
+                <w:noProof/>
+              </w:rPr>
+              <w:t>Pengertian Mesin Turing</w:t>
+            </w:r>
+            <w:r>
+              <w:rPr>
+                <w:noProof/>
                 <w:webHidden/>
               </w:rPr>
               <w:tab/>
             </w:r>
             <w:r>
               <w:rPr>
+                <w:noProof/>
                 <w:webHidden/>
               </w:rPr>
               <w:fldChar w:fldCharType="begin"/>
             </w:r>
             <w:r>
               <w:rPr>
-                <w:webHidden/>
-              </w:rPr>
-              <w:instrText xml:space="preserve"> PAGEREF _Toc117792331 \h </w:instrText>
-            </w:r>
-            <w:r>
-              <w:rPr>
-                <w:webHidden/>
-              </w:rPr>
-            </w:r>
-            <w:r>
-              <w:rPr>
+                <w:noProof/>
+                <w:webHidden/>
+              </w:rPr>
+              <w:instrText xml:space="preserve"> PAGEREF _Toc118492533 \h </w:instrText>
+            </w:r>
+            <w:r>
+              <w:rPr>
+                <w:noProof/>
+                <w:webHidden/>
+              </w:rPr>
+            </w:r>
+            <w:r>
+              <w:rPr>
+                <w:noProof/>
                 <w:webHidden/>
               </w:rPr>
               <w:fldChar w:fldCharType="separate"/>
             </w:r>
             <w:r>
               <w:rPr>
+                <w:noProof/>
                 <w:webHidden/>
               </w:rPr>
               <w:t>4</w:t>
             </w:r>
             <w:r>
               <w:rPr>
+                <w:noProof/>
+                <w:webHidden/>
+              </w:rPr>
+              <w:fldChar w:fldCharType="end"/>
+            </w:r>
+          </w:hyperlink>
+        </w:p>
+        <w:p>
+          <w:pPr>
+            <w:pStyle w:val="TOC1"/>
+            <w:tabs>
+              <w:tab w:val="right" w:leader="dot" w:pos="9016"/>
+            </w:tabs>
+            <w:spacing w:line="360" w:lineRule="auto"/>
+            <w:rPr>
+              <w:rFonts w:asciiTheme="minorHAnsi" w:hAnsiTheme="minorHAnsi"/>
+              <w:noProof/>
+              <w:color w:val="auto"/>
+              <w:sz w:val="22"/>
+              <w:lang w:val="en-ID"/>
+            </w:rPr>
+          </w:pPr>
+          <w:hyperlink w:anchor="_Toc118492534" w:history="1">
+            <w:r>
+              <w:rPr>
+                <w:rStyle w:val="Hyperlink"/>
+                <w:rFonts w:cs="Arial"/>
+                <w:noProof/>
+              </w:rPr>
+              <w:t>BAB III METODE PENELITIAN</w:t>
+            </w:r>
+            <w:r>
+              <w:rPr>
+                <w:noProof/>
+                <w:webHidden/>
+              </w:rPr>
+              <w:tab/>
+            </w:r>
+            <w:r>
+              <w:rPr>
+                <w:noProof/>
+                <w:webHidden/>
+              </w:rPr>
+              <w:fldChar w:fldCharType="begin"/>
+            </w:r>
+            <w:r>
+              <w:rPr>
+                <w:noProof/>
+                <w:webHidden/>
+              </w:rPr>
+              <w:instrText xml:space="preserve"> PAGEREF _Toc118492534 \h </w:instrText>
+            </w:r>
+            <w:r>
+              <w:rPr>
+                <w:noProof/>
+                <w:webHidden/>
+              </w:rPr>
+            </w:r>
+            <w:r>
+              <w:rPr>
+                <w:noProof/>
+                <w:webHidden/>
+              </w:rPr>
+              <w:fldChar w:fldCharType="separate"/>
+            </w:r>
+            <w:r>
+              <w:rPr>
+                <w:noProof/>
+                <w:webHidden/>
+              </w:rPr>
+              <w:t>5</w:t>
+            </w:r>
+            <w:r>
+              <w:rPr>
+                <w:noProof/>
                 <w:webHidden/>
               </w:rPr>
               <w:fldChar w:fldCharType="end"/>
@@ -1376,23 +1578,28 @@
             <w:spacing w:line="360" w:lineRule="auto"/>
             <w:rPr>
               <w:rFonts w:asciiTheme="minorHAnsi" w:hAnsiTheme="minorHAnsi"/>
+              <w:noProof/>
               <w:color w:val="auto"/>
               <w:sz w:val="22"/>
+              <w:lang w:val="en-ID"/>
             </w:rPr>
           </w:pPr>
-          <w:hyperlink w:anchor="_Toc117792332" w:history="1">
+          <w:hyperlink w:anchor="_Toc118492536" w:history="1">
             <w:r>
               <w:rPr>
                 <w:rStyle w:val="Hyperlink"/>
                 <w:rFonts w:cs="Arial"/>
-              </w:rPr>
-              <w:t>3.2.</w:t>
+                <w:noProof/>
+              </w:rPr>
+              <w:t>3.1.</w:t>
             </w:r>
             <w:r>
               <w:rPr>
                 <w:rFonts w:asciiTheme="minorHAnsi" w:hAnsiTheme="minorHAnsi"/>
+                <w:noProof/>
                 <w:color w:val="auto"/>
                 <w:sz w:val="22"/>
+                <w:lang w:val="en-ID"/>
               </w:rPr>
               <w:tab/>
             </w:r>
@@ -1400,46 +1607,147 @@
               <w:rPr>
                 <w:rStyle w:val="Hyperlink"/>
                 <w:rFonts w:cs="Arial"/>
+                <w:noProof/>
+              </w:rPr>
+              <w:t>Waktu Penelitian</w:t>
+            </w:r>
+            <w:r>
+              <w:rPr>
+                <w:noProof/>
+                <w:webHidden/>
+              </w:rPr>
+              <w:tab/>
+            </w:r>
+            <w:r>
+              <w:rPr>
+                <w:noProof/>
+                <w:webHidden/>
+              </w:rPr>
+              <w:fldChar w:fldCharType="begin"/>
+            </w:r>
+            <w:r>
+              <w:rPr>
+                <w:noProof/>
+                <w:webHidden/>
+              </w:rPr>
+              <w:instrText xml:space="preserve"> PAGEREF _Toc118492536 \h </w:instrText>
+            </w:r>
+            <w:r>
+              <w:rPr>
+                <w:noProof/>
+                <w:webHidden/>
+              </w:rPr>
+            </w:r>
+            <w:r>
+              <w:rPr>
+                <w:noProof/>
+                <w:webHidden/>
+              </w:rPr>
+              <w:fldChar w:fldCharType="separate"/>
+            </w:r>
+            <w:r>
+              <w:rPr>
+                <w:noProof/>
+                <w:webHidden/>
+              </w:rPr>
+              <w:t>5</w:t>
+            </w:r>
+            <w:r>
+              <w:rPr>
+                <w:noProof/>
+                <w:webHidden/>
+              </w:rPr>
+              <w:fldChar w:fldCharType="end"/>
+            </w:r>
+          </w:hyperlink>
+        </w:p>
+        <w:p>
+          <w:pPr>
+            <w:pStyle w:val="TOC2"/>
+            <w:tabs>
+              <w:tab w:val="left" w:pos="880"/>
+              <w:tab w:val="right" w:leader="dot" w:pos="9016"/>
+            </w:tabs>
+            <w:spacing w:line="360" w:lineRule="auto"/>
+            <w:rPr>
+              <w:rFonts w:asciiTheme="minorHAnsi" w:hAnsiTheme="minorHAnsi"/>
+              <w:noProof/>
+              <w:color w:val="auto"/>
+              <w:sz w:val="22"/>
+              <w:lang w:val="en-ID"/>
+            </w:rPr>
+          </w:pPr>
+          <w:hyperlink w:anchor="_Toc118492537" w:history="1">
+            <w:r>
+              <w:rPr>
+                <w:rStyle w:val="Hyperlink"/>
+                <w:rFonts w:cs="Arial"/>
+                <w:noProof/>
+              </w:rPr>
+              <w:t>3.2.</w:t>
+            </w:r>
+            <w:r>
+              <w:rPr>
+                <w:rFonts w:asciiTheme="minorHAnsi" w:hAnsiTheme="minorHAnsi"/>
+                <w:noProof/>
+                <w:color w:val="auto"/>
+                <w:sz w:val="22"/>
+                <w:lang w:val="en-ID"/>
+              </w:rPr>
+              <w:tab/>
+            </w:r>
+            <w:r>
+              <w:rPr>
+                <w:rStyle w:val="Hyperlink"/>
+                <w:rFonts w:cs="Arial"/>
+                <w:noProof/>
               </w:rPr>
               <w:t>Alat dan Bahan</w:t>
             </w:r>
             <w:r>
               <w:rPr>
+                <w:noProof/>
                 <w:webHidden/>
               </w:rPr>
               <w:tab/>
             </w:r>
             <w:r>
               <w:rPr>
+                <w:noProof/>
                 <w:webHidden/>
               </w:rPr>
               <w:fldChar w:fldCharType="begin"/>
             </w:r>
             <w:r>
               <w:rPr>
-                <w:webHidden/>
-              </w:rPr>
-              <w:instrText xml:space="preserve"> PAGEREF _Toc117792332 \h </w:instrText>
-            </w:r>
-            <w:r>
-              <w:rPr>
-                <w:webHidden/>
-              </w:rPr>
-            </w:r>
-            <w:r>
-              <w:rPr>
+                <w:noProof/>
+                <w:webHidden/>
+              </w:rPr>
+              <w:instrText xml:space="preserve"> PAGEREF _Toc118492537 \h </w:instrText>
+            </w:r>
+            <w:r>
+              <w:rPr>
+                <w:noProof/>
+                <w:webHidden/>
+              </w:rPr>
+            </w:r>
+            <w:r>
+              <w:rPr>
+                <w:noProof/>
                 <w:webHidden/>
               </w:rPr>
               <w:fldChar w:fldCharType="separate"/>
             </w:r>
             <w:r>
               <w:rPr>
-                <w:webHidden/>
-              </w:rPr>
-              <w:t>4</w:t>
-            </w:r>
-            <w:r>
-              <w:rPr>
+                <w:noProof/>
+                <w:webHidden/>
+              </w:rPr>
+              <w:t>5</w:t>
+            </w:r>
+            <w:r>
+              <w:rPr>
+                <w:noProof/>
                 <w:webHidden/>
               </w:rPr>
               <w:fldChar w:fldCharType="end"/>
@@ -1456,23 +1764,28 @@
             <w:spacing w:line="360" w:lineRule="auto"/>
             <w:rPr>
               <w:rFonts w:asciiTheme="minorHAnsi" w:hAnsiTheme="minorHAnsi"/>
+              <w:noProof/>
               <w:color w:val="auto"/>
               <w:sz w:val="22"/>
+              <w:lang w:val="en-ID"/>
             </w:rPr>
           </w:pPr>
-          <w:hyperlink w:anchor="_Toc117792333" w:history="1">
+          <w:hyperlink w:anchor="_Toc118492538" w:history="1">
             <w:r>
               <w:rPr>
                 <w:rStyle w:val="Hyperlink"/>
                 <w:rFonts w:cs="Arial"/>
+                <w:noProof/>
               </w:rPr>
               <w:t>3.2.1.</w:t>
             </w:r>
             <w:r>
               <w:rPr>
                 <w:rFonts w:asciiTheme="minorHAnsi" w:hAnsiTheme="minorHAnsi"/>
+                <w:noProof/>
                 <w:color w:val="auto"/>
                 <w:sz w:val="22"/>
+                <w:lang w:val="en-ID"/>
               </w:rPr>
               <w:tab/>
             </w:r>
@@ -1480,46 +1793,54 @@
               <w:rPr>
                 <w:rStyle w:val="Hyperlink"/>
                 <w:rFonts w:cs="Arial"/>
+                <w:noProof/>
               </w:rPr>
               <w:t>Perangkat Keras (Hardware)</w:t>
             </w:r>
             <w:r>
               <w:rPr>
+                <w:noProof/>
                 <w:webHidden/>
               </w:rPr>
               <w:tab/>
             </w:r>
             <w:r>
               <w:rPr>
+                <w:noProof/>
                 <w:webHidden/>
               </w:rPr>
               <w:fldChar w:fldCharType="begin"/>
             </w:r>
             <w:r>
               <w:rPr>
-                <w:webHidden/>
-              </w:rPr>
-              <w:instrText xml:space="preserve"> PAGEREF _Toc117792333 \h </w:instrText>
-            </w:r>
-            <w:r>
-              <w:rPr>
-                <w:webHidden/>
-              </w:rPr>
-            </w:r>
-            <w:r>
-              <w:rPr>
+                <w:noProof/>
+                <w:webHidden/>
+              </w:rPr>
+              <w:instrText xml:space="preserve"> PAGEREF _Toc118492538 \h </w:instrText>
+            </w:r>
+            <w:r>
+              <w:rPr>
+                <w:noProof/>
+                <w:webHidden/>
+              </w:rPr>
+            </w:r>
+            <w:r>
+              <w:rPr>
+                <w:noProof/>
                 <w:webHidden/>
               </w:rPr>
               <w:fldChar w:fldCharType="separate"/>
             </w:r>
             <w:r>
               <w:rPr>
-                <w:webHidden/>
-              </w:rPr>
-              <w:t>4</w:t>
-            </w:r>
-            <w:r>
-              <w:rPr>
+                <w:noProof/>
+                <w:webHidden/>
+              </w:rPr>
+              <w:t>5</w:t>
+            </w:r>
+            <w:r>
+              <w:rPr>
+                <w:noProof/>
                 <w:webHidden/>
               </w:rPr>
               <w:fldChar w:fldCharType="end"/>
@@ -1536,23 +1857,28 @@
             <w:spacing w:line="360" w:lineRule="auto"/>
             <w:rPr>
               <w:rFonts w:asciiTheme="minorHAnsi" w:hAnsiTheme="minorHAnsi"/>
+              <w:noProof/>
               <w:color w:val="auto"/>
               <w:sz w:val="22"/>
+              <w:lang w:val="en-ID"/>
             </w:rPr>
           </w:pPr>
-          <w:hyperlink w:anchor="_Toc117792334" w:history="1">
+          <w:hyperlink w:anchor="_Toc118492539" w:history="1">
             <w:r>
               <w:rPr>
                 <w:rStyle w:val="Hyperlink"/>
                 <w:rFonts w:cs="Arial"/>
+                <w:noProof/>
               </w:rPr>
               <w:t>3.2.2.</w:t>
             </w:r>
             <w:r>
               <w:rPr>
                 <w:rFonts w:asciiTheme="minorHAnsi" w:hAnsiTheme="minorHAnsi"/>
+                <w:noProof/>
                 <w:color w:val="auto"/>
                 <w:sz w:val="22"/>
+                <w:lang w:val="en-ID"/>
               </w:rPr>
               <w:tab/>
             </w:r>
@@ -1560,46 +1886,54 @@
               <w:rPr>
                 <w:rStyle w:val="Hyperlink"/>
                 <w:rFonts w:cs="Arial"/>
+                <w:noProof/>
               </w:rPr>
               <w:t>Perangkat Lunak (Software)</w:t>
             </w:r>
             <w:r>
               <w:rPr>
+                <w:noProof/>
                 <w:webHidden/>
               </w:rPr>
               <w:tab/>
             </w:r>
             <w:r>
               <w:rPr>
+                <w:noProof/>
                 <w:webHidden/>
               </w:rPr>
               <w:fldChar w:fldCharType="begin"/>
             </w:r>
             <w:r>
               <w:rPr>
-                <w:webHidden/>
-              </w:rPr>
-              <w:instrText xml:space="preserve"> PAGEREF _Toc117792334 \h </w:instrText>
-            </w:r>
-            <w:r>
-              <w:rPr>
-                <w:webHidden/>
-              </w:rPr>
-            </w:r>
-            <w:r>
-              <w:rPr>
+                <w:noProof/>
+                <w:webHidden/>
+              </w:rPr>
+              <w:instrText xml:space="preserve"> PAGEREF _Toc118492539 \h </w:instrText>
+            </w:r>
+            <w:r>
+              <w:rPr>
+                <w:noProof/>
+                <w:webHidden/>
+              </w:rPr>
+            </w:r>
+            <w:r>
+              <w:rPr>
+                <w:noProof/>
                 <w:webHidden/>
               </w:rPr>
               <w:fldChar w:fldCharType="separate"/>
             </w:r>
             <w:r>
               <w:rPr>
-                <w:webHidden/>
-              </w:rPr>
-              <w:t>4</w:t>
-            </w:r>
-            <w:r>
-              <w:rPr>
+                <w:noProof/>
+                <w:webHidden/>
+              </w:rPr>
+              <w:t>5</w:t>
+            </w:r>
+            <w:r>
+              <w:rPr>
+                <w:noProof/>
                 <w:webHidden/>
               </w:rPr>
               <w:fldChar w:fldCharType="end"/>
@@ -1616,23 +1950,28 @@
             <w:spacing w:line="360" w:lineRule="auto"/>
             <w:rPr>
               <w:rFonts w:asciiTheme="minorHAnsi" w:hAnsiTheme="minorHAnsi"/>
+              <w:noProof/>
               <w:color w:val="auto"/>
               <w:sz w:val="22"/>
+              <w:lang w:val="en-ID"/>
             </w:rPr>
           </w:pPr>
-          <w:hyperlink w:anchor="_Toc117792340" w:history="1">
+          <w:hyperlink w:anchor="_Toc118492545" w:history="1">
             <w:r>
               <w:rPr>
                 <w:rStyle w:val="Hyperlink"/>
                 <w:rFonts w:cs="Arial"/>
+                <w:noProof/>
               </w:rPr>
               <w:t>3.3.</w:t>
             </w:r>
             <w:r>
               <w:rPr>
                 <w:rFonts w:asciiTheme="minorHAnsi" w:hAnsiTheme="minorHAnsi"/>
+                <w:noProof/>
                 <w:color w:val="auto"/>
                 <w:sz w:val="22"/>
+                <w:lang w:val="en-ID"/>
               </w:rPr>
               <w:tab/>
             </w:r>
@@ -1640,46 +1979,54 @@
               <w:rPr>
                 <w:rStyle w:val="Hyperlink"/>
                 <w:rFonts w:cs="Arial"/>
+                <w:noProof/>
               </w:rPr>
               <w:t>Metode Penelitian</w:t>
             </w:r>
             <w:r>
               <w:rPr>
+                <w:noProof/>
                 <w:webHidden/>
               </w:rPr>
               <w:tab/>
             </w:r>
             <w:r>
               <w:rPr>
+                <w:noProof/>
                 <w:webHidden/>
               </w:rPr>
               <w:fldChar w:fldCharType="begin"/>
             </w:r>
             <w:r>
               <w:rPr>
-                <w:webHidden/>
-              </w:rPr>
-              <w:instrText xml:space="preserve"> PAGEREF _Toc117792340 \h </w:instrText>
-            </w:r>
-            <w:r>
-              <w:rPr>
-                <w:webHidden/>
-              </w:rPr>
-            </w:r>
-            <w:r>
-              <w:rPr>
+                <w:noProof/>
+                <w:webHidden/>
+              </w:rPr>
+              <w:instrText xml:space="preserve"> PAGEREF _Toc118492545 \h </w:instrText>
+            </w:r>
+            <w:r>
+              <w:rPr>
+                <w:noProof/>
+                <w:webHidden/>
+              </w:rPr>
+            </w:r>
+            <w:r>
+              <w:rPr>
+                <w:noProof/>
                 <w:webHidden/>
               </w:rPr>
               <w:fldChar w:fldCharType="separate"/>
             </w:r>
             <w:r>
               <w:rPr>
-                <w:webHidden/>
-              </w:rPr>
-              <w:t>5</w:t>
-            </w:r>
-            <w:r>
-              <w:rPr>
+                <w:noProof/>
+                <w:webHidden/>
+              </w:rPr>
+              <w:t>6</w:t>
+            </w:r>
+            <w:r>
+              <w:rPr>
+                <w:noProof/>
                 <w:webHidden/>
               </w:rPr>
               <w:fldChar w:fldCharType="end"/>
@@ -1696,23 +2043,28 @@
             <w:spacing w:line="360" w:lineRule="auto"/>
             <w:rPr>
               <w:rFonts w:asciiTheme="minorHAnsi" w:hAnsiTheme="minorHAnsi"/>
+              <w:noProof/>
               <w:color w:val="auto"/>
               <w:sz w:val="22"/>
+              <w:lang w:val="en-ID"/>
             </w:rPr>
           </w:pPr>
-          <w:hyperlink w:anchor="_Toc117792341" w:history="1">
+          <w:hyperlink w:anchor="_Toc118492546" w:history="1">
             <w:r>
               <w:rPr>
                 <w:rStyle w:val="Hyperlink"/>
                 <w:rFonts w:cs="Arial"/>
+                <w:noProof/>
               </w:rPr>
               <w:t>3.4.</w:t>
             </w:r>
             <w:r>
               <w:rPr>
                 <w:rFonts w:asciiTheme="minorHAnsi" w:hAnsiTheme="minorHAnsi"/>
+                <w:noProof/>
                 <w:color w:val="auto"/>
                 <w:sz w:val="22"/>
+                <w:lang w:val="en-ID"/>
               </w:rPr>
               <w:tab/>
             </w:r>
@@ -1720,46 +2072,54 @@
               <w:rPr>
                 <w:rStyle w:val="Hyperlink"/>
                 <w:rFonts w:cs="Arial"/>
+                <w:noProof/>
               </w:rPr>
               <w:t>Metode Pengumpulan Data dan Analisis</w:t>
             </w:r>
             <w:r>
               <w:rPr>
+                <w:noProof/>
                 <w:webHidden/>
               </w:rPr>
               <w:tab/>
             </w:r>
             <w:r>
               <w:rPr>
+                <w:noProof/>
                 <w:webHidden/>
               </w:rPr>
               <w:fldChar w:fldCharType="begin"/>
             </w:r>
             <w:r>
               <w:rPr>
-                <w:webHidden/>
-              </w:rPr>
-              <w:instrText xml:space="preserve"> PAGEREF _Toc117792341 \h </w:instrText>
-            </w:r>
-            <w:r>
-              <w:rPr>
-                <w:webHidden/>
-              </w:rPr>
-            </w:r>
-            <w:r>
-              <w:rPr>
+                <w:noProof/>
+                <w:webHidden/>
+              </w:rPr>
+              <w:instrText xml:space="preserve"> PAGEREF _Toc118492546 \h </w:instrText>
+            </w:r>
+            <w:r>
+              <w:rPr>
+                <w:noProof/>
+                <w:webHidden/>
+              </w:rPr>
+            </w:r>
+            <w:r>
+              <w:rPr>
+                <w:noProof/>
                 <w:webHidden/>
               </w:rPr>
               <w:fldChar w:fldCharType="separate"/>
             </w:r>
             <w:r>
               <w:rPr>
-                <w:webHidden/>
-              </w:rPr>
-              <w:t>5</w:t>
-            </w:r>
-            <w:r>
-              <w:rPr>
+                <w:noProof/>
+                <w:webHidden/>
+              </w:rPr>
+              <w:t>6</w:t>
+            </w:r>
+            <w:r>
+              <w:rPr>
+                <w:noProof/>
                 <w:webHidden/>
               </w:rPr>
               <w:fldChar w:fldCharType="end"/>
@@ -1776,23 +2136,28 @@
             <w:spacing w:line="360" w:lineRule="auto"/>
             <w:rPr>
               <w:rFonts w:asciiTheme="minorHAnsi" w:hAnsiTheme="minorHAnsi"/>
+              <w:noProof/>
               <w:color w:val="auto"/>
               <w:sz w:val="22"/>
+              <w:lang w:val="en-ID"/>
             </w:rPr>
           </w:pPr>
-          <w:hyperlink w:anchor="_Toc117792342" w:history="1">
+          <w:hyperlink w:anchor="_Toc118492547" w:history="1">
             <w:r>
               <w:rPr>
                 <w:rStyle w:val="Hyperlink"/>
                 <w:rFonts w:cs="Arial"/>
+                <w:noProof/>
               </w:rPr>
               <w:t>3.5.</w:t>
             </w:r>
             <w:r>
               <w:rPr>
                 <w:rFonts w:asciiTheme="minorHAnsi" w:hAnsiTheme="minorHAnsi"/>
+                <w:noProof/>
                 <w:color w:val="auto"/>
                 <w:sz w:val="22"/>
+                <w:lang w:val="en-ID"/>
               </w:rPr>
               <w:tab/>
             </w:r>
@@ -1800,46 +2165,54 @@
               <w:rPr>
                 <w:rStyle w:val="Hyperlink"/>
                 <w:rFonts w:cs="Arial"/>
+                <w:noProof/>
               </w:rPr>
               <w:t>Metode Pengembangan Perangkat Lunak</w:t>
             </w:r>
             <w:r>
               <w:rPr>
+                <w:noProof/>
                 <w:webHidden/>
               </w:rPr>
               <w:tab/>
             </w:r>
             <w:r>
               <w:rPr>
+                <w:noProof/>
                 <w:webHidden/>
               </w:rPr>
               <w:fldChar w:fldCharType="begin"/>
             </w:r>
             <w:r>
               <w:rPr>
-                <w:webHidden/>
-              </w:rPr>
-              <w:instrText xml:space="preserve"> PAGEREF _Toc117792342 \h </w:instrText>
-            </w:r>
-            <w:r>
-              <w:rPr>
-                <w:webHidden/>
-              </w:rPr>
-            </w:r>
-            <w:r>
-              <w:rPr>
+                <w:noProof/>
+                <w:webHidden/>
+              </w:rPr>
+              <w:instrText xml:space="preserve"> PAGEREF _Toc118492547 \h </w:instrText>
+            </w:r>
+            <w:r>
+              <w:rPr>
+                <w:noProof/>
+                <w:webHidden/>
+              </w:rPr>
+            </w:r>
+            <w:r>
+              <w:rPr>
+                <w:noProof/>
                 <w:webHidden/>
               </w:rPr>
               <w:fldChar w:fldCharType="separate"/>
             </w:r>
             <w:r>
               <w:rPr>
-                <w:webHidden/>
-              </w:rPr>
-              <w:t>5</w:t>
-            </w:r>
-            <w:r>
-              <w:rPr>
+                <w:noProof/>
+                <w:webHidden/>
+              </w:rPr>
+              <w:t>6</w:t>
+            </w:r>
+            <w:r>
+              <w:rPr>
+                <w:noProof/>
                 <w:webHidden/>
               </w:rPr>
               <w:fldChar w:fldCharType="end"/>
@@ -1856,68 +2229,81 @@
             <w:spacing w:line="360" w:lineRule="auto"/>
             <w:rPr>
               <w:rFonts w:asciiTheme="minorHAnsi" w:hAnsiTheme="minorHAnsi"/>
+              <w:noProof/>
               <w:color w:val="auto"/>
               <w:sz w:val="22"/>
+              <w:lang w:val="en-ID"/>
             </w:rPr>
           </w:pPr>
-          <w:hyperlink w:anchor="_Toc117792349" w:history="1">
+          <w:hyperlink w:anchor="_Toc118492556" w:history="1">
             <w:r>
               <w:rPr>
                 <w:rStyle w:val="Hyperlink"/>
-              </w:rPr>
-              <w:t>1.6.</w:t>
+                <w:noProof/>
+              </w:rPr>
+              <w:t>3.6.</w:t>
             </w:r>
             <w:r>
               <w:rPr>
                 <w:rFonts w:asciiTheme="minorHAnsi" w:hAnsiTheme="minorHAnsi"/>
+                <w:noProof/>
                 <w:color w:val="auto"/>
                 <w:sz w:val="22"/>
+                <w:lang w:val="en-ID"/>
               </w:rPr>
               <w:tab/>
             </w:r>
             <w:r>
               <w:rPr>
                 <w:rStyle w:val="Hyperlink"/>
+                <w:noProof/>
               </w:rPr>
               <w:t>Implementasi Sistem</w:t>
             </w:r>
             <w:r>
               <w:rPr>
+                <w:noProof/>
                 <w:webHidden/>
               </w:rPr>
               <w:tab/>
             </w:r>
             <w:r>
               <w:rPr>
+                <w:noProof/>
                 <w:webHidden/>
               </w:rPr>
               <w:fldChar w:fldCharType="begin"/>
             </w:r>
             <w:r>
               <w:rPr>
-                <w:webHidden/>
-              </w:rPr>
-              <w:instrText xml:space="preserve"> PAGEREF _Toc117792349 \h </w:instrText>
-            </w:r>
-            <w:r>
-              <w:rPr>
-                <w:webHidden/>
-              </w:rPr>
-            </w:r>
-            <w:r>
-              <w:rPr>
+                <w:noProof/>
+                <w:webHidden/>
+              </w:rPr>
+              <w:instrText xml:space="preserve"> PAGEREF _Toc118492556 \h </w:instrText>
+            </w:r>
+            <w:r>
+              <w:rPr>
+                <w:noProof/>
+                <w:webHidden/>
+              </w:rPr>
+            </w:r>
+            <w:r>
+              <w:rPr>
+                <w:noProof/>
                 <w:webHidden/>
               </w:rPr>
               <w:fldChar w:fldCharType="separate"/>
             </w:r>
             <w:r>
               <w:rPr>
-                <w:webHidden/>
-              </w:rPr>
-              <w:t>6</w:t>
-            </w:r>
-            <w:r>
-              <w:rPr>
+                <w:noProof/>
+                <w:webHidden/>
+              </w:rPr>
+              <w:t>7</w:t>
+            </w:r>
+            <w:r>
+              <w:rPr>
+                <w:noProof/>
                 <w:webHidden/>
               </w:rPr>
               <w:fldChar w:fldCharType="end"/>
@@ -1933,54 +2319,64 @@
             <w:spacing w:line="360" w:lineRule="auto"/>
             <w:rPr>
               <w:rFonts w:asciiTheme="minorHAnsi" w:hAnsiTheme="minorHAnsi"/>
+              <w:noProof/>
               <w:color w:val="auto"/>
               <w:sz w:val="22"/>
+              <w:lang w:val="en-ID"/>
             </w:rPr>
           </w:pPr>
-          <w:hyperlink w:anchor="_Toc117792350" w:history="1">
+          <w:hyperlink w:anchor="_Toc118492557" w:history="1">
             <w:r>
               <w:rPr>
                 <w:rStyle w:val="Hyperlink"/>
+                <w:noProof/>
               </w:rPr>
               <w:t>BAB IV PENUTUP</w:t>
             </w:r>
             <w:r>
               <w:rPr>
+                <w:noProof/>
                 <w:webHidden/>
               </w:rPr>
               <w:tab/>
             </w:r>
             <w:r>
               <w:rPr>
+                <w:noProof/>
                 <w:webHidden/>
               </w:rPr>
               <w:fldChar w:fldCharType="begin"/>
             </w:r>
             <w:r>
               <w:rPr>
-                <w:webHidden/>
-              </w:rPr>
-              <w:instrText xml:space="preserve"> PAGEREF _Toc117792350 \h </w:instrText>
-            </w:r>
-            <w:r>
-              <w:rPr>
-                <w:webHidden/>
-              </w:rPr>
-            </w:r>
-            <w:r>
-              <w:rPr>
+                <w:noProof/>
+                <w:webHidden/>
+              </w:rPr>
+              <w:instrText xml:space="preserve"> PAGEREF _Toc118492557 \h </w:instrText>
+            </w:r>
+            <w:r>
+              <w:rPr>
+                <w:noProof/>
+                <w:webHidden/>
+              </w:rPr>
+            </w:r>
+            <w:r>
+              <w:rPr>
+                <w:noProof/>
                 <w:webHidden/>
               </w:rPr>
               <w:fldChar w:fldCharType="separate"/>
             </w:r>
             <w:r>
               <w:rPr>
-                <w:webHidden/>
-              </w:rPr>
-              <w:t>7</w:t>
-            </w:r>
-            <w:r>
-              <w:rPr>
+                <w:noProof/>
+                <w:webHidden/>
+              </w:rPr>
+              <w:t>8</w:t>
+            </w:r>
+            <w:r>
+              <w:rPr>
+                <w:noProof/>
                 <w:webHidden/>
               </w:rPr>
               <w:fldChar w:fldCharType="end"/>
@@ -1997,68 +2393,173 @@
             <w:spacing w:line="360" w:lineRule="auto"/>
             <w:rPr>
               <w:rFonts w:asciiTheme="minorHAnsi" w:hAnsiTheme="minorHAnsi"/>
+              <w:noProof/>
               <w:color w:val="auto"/>
               <w:sz w:val="22"/>
+              <w:lang w:val="en-ID"/>
             </w:rPr>
           </w:pPr>
-          <w:hyperlink w:anchor="_Toc117792355" w:history="1">
+          <w:hyperlink w:anchor="_Toc118492562" w:history="1">
             <w:r>
               <w:rPr>
                 <w:rStyle w:val="Hyperlink"/>
+                <w:noProof/>
               </w:rPr>
               <w:t>4.1.</w:t>
             </w:r>
             <w:r>
               <w:rPr>
                 <w:rFonts w:asciiTheme="minorHAnsi" w:hAnsiTheme="minorHAnsi"/>
+                <w:noProof/>
                 <w:color w:val="auto"/>
                 <w:sz w:val="22"/>
+                <w:lang w:val="en-ID"/>
               </w:rPr>
               <w:tab/>
             </w:r>
             <w:r>
               <w:rPr>
                 <w:rStyle w:val="Hyperlink"/>
+                <w:noProof/>
               </w:rPr>
               <w:t>Kesimpulan</w:t>
             </w:r>
             <w:r>
               <w:rPr>
+                <w:noProof/>
                 <w:webHidden/>
               </w:rPr>
               <w:tab/>
             </w:r>
             <w:r>
               <w:rPr>
+                <w:noProof/>
                 <w:webHidden/>
               </w:rPr>
               <w:fldChar w:fldCharType="begin"/>
             </w:r>
             <w:r>
               <w:rPr>
-                <w:webHidden/>
-              </w:rPr>
-              <w:instrText xml:space="preserve"> PAGEREF _Toc117792355 \h </w:instrText>
-            </w:r>
-            <w:r>
-              <w:rPr>
-                <w:webHidden/>
-              </w:rPr>
-            </w:r>
-            <w:r>
-              <w:rPr>
+                <w:noProof/>
+                <w:webHidden/>
+              </w:rPr>
+              <w:instrText xml:space="preserve"> PAGEREF _Toc118492562 \h </w:instrText>
+            </w:r>
+            <w:r>
+              <w:rPr>
+                <w:noProof/>
+                <w:webHidden/>
+              </w:rPr>
+            </w:r>
+            <w:r>
+              <w:rPr>
+                <w:noProof/>
                 <w:webHidden/>
               </w:rPr>
               <w:fldChar w:fldCharType="separate"/>
             </w:r>
             <w:r>
               <w:rPr>
-                <w:webHidden/>
-              </w:rPr>
-              <w:t>7</w:t>
-            </w:r>
-            <w:r>
-              <w:rPr>
+                <w:noProof/>
+                <w:webHidden/>
+              </w:rPr>
+              <w:t>8</w:t>
+            </w:r>
+            <w:r>
+              <w:rPr>
+                <w:noProof/>
+                <w:webHidden/>
+              </w:rPr>
+              <w:fldChar w:fldCharType="end"/>
+            </w:r>
+          </w:hyperlink>
+        </w:p>
+        <w:p>
+          <w:pPr>
+            <w:pStyle w:val="TOC2"/>
+            <w:tabs>
+              <w:tab w:val="left" w:pos="880"/>
+              <w:tab w:val="right" w:leader="dot" w:pos="9016"/>
+            </w:tabs>
+            <w:spacing w:line="360" w:lineRule="auto"/>
+            <w:rPr>
+              <w:rFonts w:asciiTheme="minorHAnsi" w:hAnsiTheme="minorHAnsi"/>
+              <w:noProof/>
+              <w:color w:val="auto"/>
+              <w:sz w:val="22"/>
+              <w:lang w:val="en-ID"/>
+            </w:rPr>
+          </w:pPr>
+          <w:hyperlink w:anchor="_Toc118492563" w:history="1">
+            <w:r>
+              <w:rPr>
+                <w:rStyle w:val="Hyperlink"/>
+                <w:noProof/>
+              </w:rPr>
+              <w:t>4.2.</w:t>
+            </w:r>
+            <w:r>
+              <w:rPr>
+                <w:rFonts w:asciiTheme="minorHAnsi" w:hAnsiTheme="minorHAnsi"/>
+                <w:noProof/>
+                <w:color w:val="auto"/>
+                <w:sz w:val="22"/>
+                <w:lang w:val="en-ID"/>
+              </w:rPr>
+              <w:tab/>
+            </w:r>
+            <w:r>
+              <w:rPr>
+                <w:rStyle w:val="Hyperlink"/>
+                <w:noProof/>
+                <w:lang w:val="en-US"/>
+              </w:rPr>
+              <w:t>Saran</w:t>
+            </w:r>
+            <w:r>
+              <w:rPr>
+                <w:noProof/>
+                <w:webHidden/>
+              </w:rPr>
+              <w:tab/>
+            </w:r>
+            <w:r>
+              <w:rPr>
+                <w:noProof/>
+                <w:webHidden/>
+              </w:rPr>
+              <w:fldChar w:fldCharType="begin"/>
+            </w:r>
+            <w:r>
+              <w:rPr>
+                <w:noProof/>
+                <w:webHidden/>
+              </w:rPr>
+              <w:instrText xml:space="preserve"> PAGEREF _Toc118492563 \h </w:instrText>
+            </w:r>
+            <w:r>
+              <w:rPr>
+                <w:noProof/>
+                <w:webHidden/>
+              </w:rPr>
+            </w:r>
+            <w:r>
+              <w:rPr>
+                <w:noProof/>
+                <w:webHidden/>
+              </w:rPr>
+              <w:fldChar w:fldCharType="separate"/>
+            </w:r>
+            <w:r>
+              <w:rPr>
+                <w:noProof/>
+                <w:webHidden/>
+              </w:rPr>
+              <w:t>8</w:t>
+            </w:r>
+            <w:r>
+              <w:rPr>
+                <w:noProof/>
                 <w:webHidden/>
               </w:rPr>
               <w:fldChar w:fldCharType="end"/>
@@ -2074,54 +2575,138 @@
             <w:spacing w:line="360" w:lineRule="auto"/>
             <w:rPr>
               <w:rFonts w:asciiTheme="minorHAnsi" w:hAnsiTheme="minorHAnsi"/>
+              <w:noProof/>
               <w:color w:val="auto"/>
               <w:sz w:val="22"/>
+              <w:lang w:val="en-ID"/>
             </w:rPr>
           </w:pPr>
-          <w:hyperlink w:anchor="_Toc117792356" w:history="1">
+          <w:hyperlink w:anchor="_Toc118492564" w:history="1">
             <w:r>
               <w:rPr>
                 <w:rStyle w:val="Hyperlink"/>
+                <w:noProof/>
+                <w:lang w:val="en-US"/>
+              </w:rPr>
+              <w:t>DAFTAR PUSTAKA</w:t>
+            </w:r>
+            <w:r>
+              <w:rPr>
+                <w:noProof/>
+                <w:webHidden/>
+              </w:rPr>
+              <w:tab/>
+            </w:r>
+            <w:r>
+              <w:rPr>
+                <w:noProof/>
+                <w:webHidden/>
+              </w:rPr>
+              <w:fldChar w:fldCharType="begin"/>
+            </w:r>
+            <w:r>
+              <w:rPr>
+                <w:noProof/>
+                <w:webHidden/>
+              </w:rPr>
+              <w:instrText xml:space="preserve"> PAGEREF _Toc118492564 \h </w:instrText>
+            </w:r>
+            <w:r>
+              <w:rPr>
+                <w:noProof/>
+                <w:webHidden/>
+              </w:rPr>
+            </w:r>
+            <w:r>
+              <w:rPr>
+                <w:noProof/>
+                <w:webHidden/>
+              </w:rPr>
+              <w:fldChar w:fldCharType="separate"/>
+            </w:r>
+            <w:r>
+              <w:rPr>
+                <w:noProof/>
+                <w:webHidden/>
+              </w:rPr>
+              <w:t>9</w:t>
+            </w:r>
+            <w:r>
+              <w:rPr>
+                <w:noProof/>
+                <w:webHidden/>
+              </w:rPr>
+              <w:fldChar w:fldCharType="end"/>
+            </w:r>
+          </w:hyperlink>
+        </w:p>
+        <w:p>
+          <w:pPr>
+            <w:pStyle w:val="TOC1"/>
+            <w:tabs>
+              <w:tab w:val="right" w:leader="dot" w:pos="9016"/>
+            </w:tabs>
+            <w:spacing w:line="360" w:lineRule="auto"/>
+            <w:rPr>
+              <w:rFonts w:asciiTheme="minorHAnsi" w:hAnsiTheme="minorHAnsi"/>
+              <w:noProof/>
+              <w:color w:val="auto"/>
+              <w:sz w:val="22"/>
+              <w:lang w:val="en-ID"/>
+            </w:rPr>
+          </w:pPr>
+          <w:hyperlink w:anchor="_Toc118492565" w:history="1">
+            <w:r>
+              <w:rPr>
+                <w:rStyle w:val="Hyperlink"/>
+                <w:noProof/>
               </w:rPr>
               <w:t>LAMPIRAN</w:t>
             </w:r>
             <w:r>
               <w:rPr>
+                <w:noProof/>
                 <w:webHidden/>
               </w:rPr>
               <w:tab/>
             </w:r>
             <w:r>
               <w:rPr>
+                <w:noProof/>
                 <w:webHidden/>
               </w:rPr>
               <w:fldChar w:fldCharType="begin"/>
             </w:r>
             <w:r>
               <w:rPr>
-                <w:webHidden/>
-              </w:rPr>
-              <w:instrText xml:space="preserve"> PAGEREF _Toc117792356 \h </w:instrText>
-            </w:r>
-            <w:r>
-              <w:rPr>
-                <w:webHidden/>
-              </w:rPr>
-            </w:r>
-            <w:r>
-              <w:rPr>
+                <w:noProof/>
+                <w:webHidden/>
+              </w:rPr>
+              <w:instrText xml:space="preserve"> PAGEREF _Toc118492565 \h </w:instrText>
+            </w:r>
+            <w:r>
+              <w:rPr>
+                <w:noProof/>
+                <w:webHidden/>
+              </w:rPr>
+            </w:r>
+            <w:r>
+              <w:rPr>
+                <w:noProof/>
                 <w:webHidden/>
               </w:rPr>
               <w:fldChar w:fldCharType="separate"/>
             </w:r>
             <w:r>
               <w:rPr>
-                <w:webHidden/>
-              </w:rPr>
-              <w:t>8</w:t>
-            </w:r>
-            <w:r>
-              <w:rPr>
+                <w:noProof/>
+                <w:webHidden/>
+              </w:rPr>
+              <w:t>10</w:t>
+            </w:r>
+            <w:r>
+              <w:rPr>
+                <w:noProof/>
                 <w:webHidden/>
               </w:rPr>
               <w:fldChar w:fldCharType="end"/>
@@ -2142,33 +2727,18 @@
         </w:p>
       </w:sdtContent>
     </w:sdt>
-    <w:p>
-      <w:pPr>
-        <w:spacing w:line="360" w:lineRule="auto"/>
-        <w:jc w:val="left"/>
-        <w:rPr>
-          <w:rFonts w:eastAsiaTheme="majorEastAsia" w:cstheme="majorBidi"/>
-          <w:b/>
-          <w:sz w:val="32"/>
-          <w:szCs w:val="32"/>
-        </w:rPr>
-      </w:pPr>
-      <w:bookmarkStart w:id="3" w:name="_Toc117150194"/>
-      <w:r>
-        <w:br w:type="page"/>
-      </w:r>
-    </w:p>
+    <w:bookmarkStart w:id="8" w:name="_Toc118492522" w:displacedByCustomXml="prev"/>
+    <w:bookmarkStart w:id="9" w:name="_Toc117150194" w:displacedByCustomXml="prev"/>
     <w:p>
       <w:pPr>
         <w:pStyle w:val="Heading1"/>
         <w:spacing w:line="360" w:lineRule="auto"/>
       </w:pPr>
-      <w:bookmarkStart w:id="4" w:name="_Toc117792318"/>
       <w:r>
         <w:lastRenderedPageBreak/>
         <w:t>DAFTAR GAMBAR</w:t>
       </w:r>
-      <w:bookmarkEnd w:id="4"/>
+      <w:bookmarkEnd w:id="8"/>
     </w:p>
     <w:p>
       <w:pPr>
@@ -2179,72 +2749,81 @@
         <w:spacing w:line="360" w:lineRule="auto"/>
         <w:rPr>
           <w:rFonts w:asciiTheme="minorHAnsi" w:hAnsiTheme="minorHAnsi"/>
+          <w:noProof/>
           <w:color w:val="auto"/>
           <w:sz w:val="22"/>
-        </w:rPr>
-      </w:pPr>
-      <w:r>
-        <w:rPr>
-          <w:rFonts w:cs="Arial"/>
-        </w:rPr>
+          <w:lang w:val="en-ID"/>
+        </w:rPr>
+      </w:pPr>
+      <w:r>
         <w:fldChar w:fldCharType="begin"/>
       </w:r>
       <w:r>
-        <w:rPr>
-          <w:rFonts w:cs="Arial"/>
-        </w:rPr>
         <w:instrText xml:space="preserve"> TOC \h \z \c "Gambar" </w:instrText>
       </w:r>
       <w:r>
-        <w:rPr>
-          <w:rFonts w:cs="Arial"/>
-        </w:rPr>
         <w:fldChar w:fldCharType="separate"/>
       </w:r>
-      <w:hyperlink w:anchor="_Toc117151420" w:history="1">
+      <w:hyperlink w:anchor="_Toc118487923" w:history="1">
         <w:r>
           <w:rPr>
             <w:rStyle w:val="Hyperlink"/>
+            <w:noProof/>
           </w:rPr>
-          <w:t>Gambar 1 Tampilan permainan level 1 sudah dimulai dengan cerita</w:t>
+          <w:t>Gambar 1</w:t>
         </w:r>
         <w:r>
           <w:rPr>
+            <w:rStyle w:val="Hyperlink"/>
+            <w:noProof/>
+            <w:lang w:val="en-US"/>
+          </w:rPr>
+          <w:t xml:space="preserve"> Deretan Simbol Ascending</w:t>
+        </w:r>
+        <w:r>
+          <w:rPr>
+            <w:noProof/>
             <w:webHidden/>
           </w:rPr>
           <w:tab/>
         </w:r>
         <w:r>
           <w:rPr>
+            <w:noProof/>
             <w:webHidden/>
           </w:rPr>
           <w:fldChar w:fldCharType="begin"/>
         </w:r>
         <w:r>
           <w:rPr>
+            <w:noProof/>
             <w:webHidden/>
           </w:rPr>
-          <w:instrText xml:space="preserve"> PAGEREF _Toc117151420 \h </w:instrText>
+          <w:instrText xml:space="preserve"> PAGEREF _Toc118487923 \h </w:instrText>
         </w:r>
         <w:r>
           <w:rPr>
+            <w:noProof/>
             <w:webHidden/>
           </w:rPr>
         </w:r>
         <w:r>
           <w:rPr>
+            <w:noProof/>
             <w:webHidden/>
           </w:rPr>
           <w:fldChar w:fldCharType="separate"/>
         </w:r>
         <w:r>
           <w:rPr>
+            <w:noProof/>
             <w:webHidden/>
           </w:rPr>
-          <w:t>4</w:t>
+          <w:t>9</w:t>
         </w:r>
         <w:r>
           <w:rPr>
+            <w:noProof/>
             <w:webHidden/>
           </w:rPr>
           <w:fldChar w:fldCharType="end"/>
@@ -2260,54 +2839,87 @@
         <w:spacing w:line="360" w:lineRule="auto"/>
         <w:rPr>
           <w:rFonts w:asciiTheme="minorHAnsi" w:hAnsiTheme="minorHAnsi"/>
+          <w:noProof/>
           <w:color w:val="auto"/>
           <w:sz w:val="22"/>
-        </w:rPr>
-      </w:pPr>
-      <w:hyperlink w:anchor="_Toc117151421" w:history="1">
+          <w:lang w:val="en-ID"/>
+        </w:rPr>
+      </w:pPr>
+      <w:hyperlink w:anchor="_Toc118487924" w:history="1">
         <w:r>
           <w:rPr>
             <w:rStyle w:val="Hyperlink"/>
+            <w:noProof/>
           </w:rPr>
-          <w:t>Gambar 2 Tampilan materi level 1</w:t>
+          <w:t>Gambar 2</w:t>
         </w:r>
         <w:r>
           <w:rPr>
+            <w:rStyle w:val="Hyperlink"/>
+            <w:noProof/>
+            <w:lang w:val="en-US"/>
+          </w:rPr>
+          <w:t xml:space="preserve"> </w:t>
+        </w:r>
+        <w:r>
+          <w:rPr>
+            <w:rStyle w:val="Hyperlink"/>
+            <w:noProof/>
+          </w:rPr>
+          <w:t xml:space="preserve">Aplikasi Deretan Simbol </w:t>
+        </w:r>
+        <w:r>
+          <w:rPr>
+            <w:rStyle w:val="Hyperlink"/>
+            <w:noProof/>
+            <w:lang w:val="en-US"/>
+          </w:rPr>
+          <w:t>Ascending</w:t>
+        </w:r>
+        <w:r>
+          <w:rPr>
+            <w:noProof/>
             <w:webHidden/>
           </w:rPr>
           <w:tab/>
         </w:r>
         <w:r>
           <w:rPr>
+            <w:noProof/>
             <w:webHidden/>
           </w:rPr>
           <w:fldChar w:fldCharType="begin"/>
         </w:r>
         <w:r>
           <w:rPr>
+            <w:noProof/>
             <w:webHidden/>
           </w:rPr>
-          <w:instrText xml:space="preserve"> PAGEREF _Toc117151421 \h </w:instrText>
+          <w:instrText xml:space="preserve"> PAGEREF _Toc118487924 \h </w:instrText>
         </w:r>
         <w:r>
           <w:rPr>
+            <w:noProof/>
             <w:webHidden/>
           </w:rPr>
         </w:r>
         <w:r>
           <w:rPr>
+            <w:noProof/>
             <w:webHidden/>
           </w:rPr>
           <w:fldChar w:fldCharType="separate"/>
         </w:r>
         <w:r>
           <w:rPr>
+            <w:noProof/>
             <w:webHidden/>
           </w:rPr>
-          <w:t>4</w:t>
+          <w:t>9</w:t>
         </w:r>
         <w:r>
           <w:rPr>
+            <w:noProof/>
             <w:webHidden/>
           </w:rPr>
           <w:fldChar w:fldCharType="end"/>
@@ -2323,54 +2935,72 @@
         <w:spacing w:line="360" w:lineRule="auto"/>
         <w:rPr>
           <w:rFonts w:asciiTheme="minorHAnsi" w:hAnsiTheme="minorHAnsi"/>
+          <w:noProof/>
           <w:color w:val="auto"/>
           <w:sz w:val="22"/>
-        </w:rPr>
-      </w:pPr>
-      <w:hyperlink w:anchor="_Toc117151422" w:history="1">
+          <w:lang w:val="en-ID"/>
+        </w:rPr>
+      </w:pPr>
+      <w:hyperlink w:anchor="_Toc118487925" w:history="1">
         <w:r>
           <w:rPr>
             <w:rStyle w:val="Hyperlink"/>
+            <w:noProof/>
           </w:rPr>
-          <w:t>Gambar 3 Tampilan materi level 1 bagian 2</w:t>
+          <w:t>Gambar 3</w:t>
         </w:r>
         <w:r>
           <w:rPr>
+            <w:rStyle w:val="Hyperlink"/>
+            <w:noProof/>
+            <w:lang w:val="en-US"/>
+          </w:rPr>
+          <w:t xml:space="preserve"> Deretan Simbol Descending</w:t>
+        </w:r>
+        <w:r>
+          <w:rPr>
+            <w:noProof/>
             <w:webHidden/>
           </w:rPr>
           <w:tab/>
         </w:r>
         <w:r>
           <w:rPr>
+            <w:noProof/>
             <w:webHidden/>
           </w:rPr>
           <w:fldChar w:fldCharType="begin"/>
         </w:r>
         <w:r>
           <w:rPr>
+            <w:noProof/>
             <w:webHidden/>
           </w:rPr>
-          <w:instrText xml:space="preserve"> PAGEREF _Toc117151422 \h </w:instrText>
+          <w:instrText xml:space="preserve"> PAGEREF _Toc118487925 \h </w:instrText>
         </w:r>
         <w:r>
           <w:rPr>
+            <w:noProof/>
             <w:webHidden/>
           </w:rPr>
         </w:r>
         <w:r>
           <w:rPr>
+            <w:noProof/>
             <w:webHidden/>
           </w:rPr>
           <w:fldChar w:fldCharType="separate"/>
         </w:r>
         <w:r>
           <w:rPr>
+            <w:noProof/>
             <w:webHidden/>
           </w:rPr>
-          <w:t>5</w:t>
+          <w:t>9</w:t>
         </w:r>
         <w:r>
           <w:rPr>
+            <w:noProof/>
             <w:webHidden/>
           </w:rPr>
           <w:fldChar w:fldCharType="end"/>
@@ -2386,54 +3016,72 @@
         <w:spacing w:line="360" w:lineRule="auto"/>
         <w:rPr>
           <w:rFonts w:asciiTheme="minorHAnsi" w:hAnsiTheme="minorHAnsi"/>
+          <w:noProof/>
           <w:color w:val="auto"/>
           <w:sz w:val="22"/>
-        </w:rPr>
-      </w:pPr>
-      <w:hyperlink w:anchor="_Toc117151423" w:history="1">
+          <w:lang w:val="en-ID"/>
+        </w:rPr>
+      </w:pPr>
+      <w:hyperlink w:anchor="_Toc118487926" w:history="1">
         <w:r>
           <w:rPr>
             <w:rStyle w:val="Hyperlink"/>
+            <w:noProof/>
           </w:rPr>
-          <w:t>Gambar 4 Tampilan pertanyaan 1</w:t>
+          <w:t>Gambar 4</w:t>
         </w:r>
         <w:r>
           <w:rPr>
+            <w:rStyle w:val="Hyperlink"/>
+            <w:noProof/>
+            <w:lang w:val="en-US"/>
+          </w:rPr>
+          <w:t xml:space="preserve"> Aplikasi Deretan Simbol Descending</w:t>
+        </w:r>
+        <w:r>
+          <w:rPr>
+            <w:noProof/>
             <w:webHidden/>
           </w:rPr>
           <w:tab/>
         </w:r>
         <w:r>
           <w:rPr>
+            <w:noProof/>
             <w:webHidden/>
           </w:rPr>
           <w:fldChar w:fldCharType="begin"/>
         </w:r>
         <w:r>
           <w:rPr>
+            <w:noProof/>
             <w:webHidden/>
           </w:rPr>
-          <w:instrText xml:space="preserve"> PAGEREF _Toc117151423 \h </w:instrText>
+          <w:instrText xml:space="preserve"> PAGEREF _Toc118487926 \h </w:instrText>
         </w:r>
         <w:r>
           <w:rPr>
+            <w:noProof/>
             <w:webHidden/>
           </w:rPr>
         </w:r>
         <w:r>
           <w:rPr>
+            <w:noProof/>
             <w:webHidden/>
           </w:rPr>
           <w:fldChar w:fldCharType="separate"/>
         </w:r>
         <w:r>
           <w:rPr>
+            <w:noProof/>
             <w:webHidden/>
           </w:rPr>
-          <w:t>5</w:t>
+          <w:t>9</w:t>
         </w:r>
         <w:r>
           <w:rPr>
+            <w:noProof/>
             <w:webHidden/>
           </w:rPr>
           <w:fldChar w:fldCharType="end"/>
@@ -2442,781 +3090,17 @@
     </w:p>
     <w:p>
       <w:pPr>
-        <w:pStyle w:val="TableofFigures"/>
-        <w:tabs>
-          <w:tab w:val="right" w:leader="dot" w:pos="9016"/>
-        </w:tabs>
         <w:spacing w:line="360" w:lineRule="auto"/>
         <w:rPr>
-          <w:rFonts w:asciiTheme="minorHAnsi" w:hAnsiTheme="minorHAnsi"/>
-          <w:color w:val="auto"/>
-          <w:sz w:val="22"/>
-        </w:rPr>
-      </w:pPr>
-      <w:hyperlink w:anchor="_Toc117151424" w:history="1">
-        <w:r>
-          <w:rPr>
-            <w:rStyle w:val="Hyperlink"/>
-          </w:rPr>
-          <w:t>Gambar 5 Tampilan permainan dijeda</w:t>
-        </w:r>
-        <w:r>
-          <w:rPr>
-            <w:webHidden/>
-          </w:rPr>
-          <w:tab/>
-        </w:r>
-        <w:r>
-          <w:rPr>
-            <w:webHidden/>
-          </w:rPr>
-          <w:fldChar w:fldCharType="begin"/>
-        </w:r>
-        <w:r>
-          <w:rPr>
-            <w:webHidden/>
-          </w:rPr>
-          <w:instrText xml:space="preserve"> PAGEREF _Toc117151424 \h </w:instrText>
-        </w:r>
-        <w:r>
-          <w:rPr>
-            <w:webHidden/>
-          </w:rPr>
-        </w:r>
-        <w:r>
-          <w:rPr>
-            <w:webHidden/>
-          </w:rPr>
-          <w:fldChar w:fldCharType="separate"/>
-        </w:r>
-        <w:r>
-          <w:rPr>
-            <w:webHidden/>
-          </w:rPr>
-          <w:t>6</w:t>
-        </w:r>
-        <w:r>
-          <w:rPr>
-            <w:webHidden/>
-          </w:rPr>
-          <w:fldChar w:fldCharType="end"/>
-        </w:r>
-      </w:hyperlink>
-    </w:p>
-    <w:p>
-      <w:pPr>
-        <w:pStyle w:val="TableofFigures"/>
-        <w:tabs>
-          <w:tab w:val="right" w:leader="dot" w:pos="9016"/>
-        </w:tabs>
-        <w:spacing w:line="360" w:lineRule="auto"/>
-        <w:rPr>
-          <w:rFonts w:asciiTheme="minorHAnsi" w:hAnsiTheme="minorHAnsi"/>
-          <w:color w:val="auto"/>
-          <w:sz w:val="22"/>
-        </w:rPr>
-      </w:pPr>
-      <w:hyperlink w:anchor="_Toc117151425" w:history="1">
-        <w:r>
-          <w:rPr>
-            <w:rStyle w:val="Hyperlink"/>
-          </w:rPr>
-          <w:t>Gambar 6 Tampilan pengaturan</w:t>
-        </w:r>
-        <w:r>
-          <w:rPr>
-            <w:webHidden/>
-          </w:rPr>
-          <w:tab/>
-        </w:r>
-        <w:r>
-          <w:rPr>
-            <w:webHidden/>
-          </w:rPr>
-          <w:fldChar w:fldCharType="begin"/>
-        </w:r>
-        <w:r>
-          <w:rPr>
-            <w:webHidden/>
-          </w:rPr>
-          <w:instrText xml:space="preserve"> PAGEREF _Toc117151425 \h </w:instrText>
-        </w:r>
-        <w:r>
-          <w:rPr>
-            <w:webHidden/>
-          </w:rPr>
-        </w:r>
-        <w:r>
-          <w:rPr>
-            <w:webHidden/>
-          </w:rPr>
-          <w:fldChar w:fldCharType="separate"/>
-        </w:r>
-        <w:r>
-          <w:rPr>
-            <w:webHidden/>
-          </w:rPr>
-          <w:t>7</w:t>
-        </w:r>
-        <w:r>
-          <w:rPr>
-            <w:webHidden/>
-          </w:rPr>
-          <w:fldChar w:fldCharType="end"/>
-        </w:r>
-      </w:hyperlink>
-    </w:p>
-    <w:p>
-      <w:pPr>
-        <w:pStyle w:val="TableofFigures"/>
-        <w:tabs>
-          <w:tab w:val="right" w:leader="dot" w:pos="9016"/>
-        </w:tabs>
-        <w:spacing w:line="360" w:lineRule="auto"/>
-        <w:rPr>
-          <w:rFonts w:asciiTheme="minorHAnsi" w:hAnsiTheme="minorHAnsi"/>
-          <w:color w:val="auto"/>
-          <w:sz w:val="22"/>
-        </w:rPr>
-      </w:pPr>
-      <w:hyperlink w:anchor="_Toc117151426" w:history="1">
-        <w:r>
-          <w:rPr>
-            <w:rStyle w:val="Hyperlink"/>
-          </w:rPr>
-          <w:t>Gambar 7 Tampilan dari pemain yang telah menyelesaikan permainan level 1</w:t>
-        </w:r>
-        <w:r>
-          <w:rPr>
-            <w:webHidden/>
-          </w:rPr>
-          <w:tab/>
-        </w:r>
-        <w:r>
-          <w:rPr>
-            <w:webHidden/>
-          </w:rPr>
-          <w:fldChar w:fldCharType="begin"/>
-        </w:r>
-        <w:r>
-          <w:rPr>
-            <w:webHidden/>
-          </w:rPr>
-          <w:instrText xml:space="preserve"> PAGEREF _Toc117151426 \h </w:instrText>
-        </w:r>
-        <w:r>
-          <w:rPr>
-            <w:webHidden/>
-          </w:rPr>
-        </w:r>
-        <w:r>
-          <w:rPr>
-            <w:webHidden/>
-          </w:rPr>
-          <w:fldChar w:fldCharType="separate"/>
-        </w:r>
-        <w:r>
-          <w:rPr>
-            <w:webHidden/>
-          </w:rPr>
-          <w:t>7</w:t>
-        </w:r>
-        <w:r>
-          <w:rPr>
-            <w:webHidden/>
-          </w:rPr>
-          <w:fldChar w:fldCharType="end"/>
-        </w:r>
-      </w:hyperlink>
-    </w:p>
-    <w:p>
-      <w:pPr>
-        <w:pStyle w:val="TableofFigures"/>
-        <w:tabs>
-          <w:tab w:val="right" w:leader="dot" w:pos="9016"/>
-        </w:tabs>
-        <w:spacing w:line="360" w:lineRule="auto"/>
-        <w:rPr>
-          <w:rFonts w:asciiTheme="minorHAnsi" w:hAnsiTheme="minorHAnsi"/>
-          <w:color w:val="auto"/>
-          <w:sz w:val="22"/>
-        </w:rPr>
-      </w:pPr>
-      <w:hyperlink w:anchor="_Toc117151427" w:history="1">
-        <w:r>
-          <w:rPr>
-            <w:rStyle w:val="Hyperlink"/>
-          </w:rPr>
-          <w:t>Gambar 8 Tampilan jika pemain gagal menyelesaikan permainan</w:t>
-        </w:r>
-        <w:r>
-          <w:rPr>
-            <w:webHidden/>
-          </w:rPr>
-          <w:tab/>
-        </w:r>
-        <w:r>
-          <w:rPr>
-            <w:webHidden/>
-          </w:rPr>
-          <w:fldChar w:fldCharType="begin"/>
-        </w:r>
-        <w:r>
-          <w:rPr>
-            <w:webHidden/>
-          </w:rPr>
-          <w:instrText xml:space="preserve"> PAGEREF _Toc117151427 \h </w:instrText>
-        </w:r>
-        <w:r>
-          <w:rPr>
-            <w:webHidden/>
-          </w:rPr>
-        </w:r>
-        <w:r>
-          <w:rPr>
-            <w:webHidden/>
-          </w:rPr>
-          <w:fldChar w:fldCharType="separate"/>
-        </w:r>
-        <w:r>
-          <w:rPr>
-            <w:webHidden/>
-          </w:rPr>
-          <w:t>8</w:t>
-        </w:r>
-        <w:r>
-          <w:rPr>
-            <w:webHidden/>
-          </w:rPr>
-          <w:fldChar w:fldCharType="end"/>
-        </w:r>
-      </w:hyperlink>
-    </w:p>
-    <w:p>
-      <w:pPr>
-        <w:pStyle w:val="TableofFigures"/>
-        <w:tabs>
-          <w:tab w:val="right" w:leader="dot" w:pos="9016"/>
-        </w:tabs>
-        <w:spacing w:line="360" w:lineRule="auto"/>
-        <w:rPr>
-          <w:rFonts w:asciiTheme="minorHAnsi" w:hAnsiTheme="minorHAnsi"/>
-          <w:color w:val="auto"/>
-          <w:sz w:val="22"/>
-        </w:rPr>
-      </w:pPr>
-      <w:hyperlink w:anchor="_Toc117151428" w:history="1">
-        <w:r>
-          <w:rPr>
-            <w:rStyle w:val="Hyperlink"/>
-          </w:rPr>
-          <w:t>Gambar 9 Tampilan utama permainan</w:t>
-        </w:r>
-        <w:r>
-          <w:rPr>
-            <w:webHidden/>
-          </w:rPr>
-          <w:tab/>
-        </w:r>
-        <w:r>
-          <w:rPr>
-            <w:webHidden/>
-          </w:rPr>
-          <w:fldChar w:fldCharType="begin"/>
-        </w:r>
-        <w:r>
-          <w:rPr>
-            <w:webHidden/>
-          </w:rPr>
-          <w:instrText xml:space="preserve"> PAGEREF _Toc117151428 \h </w:instrText>
-        </w:r>
-        <w:r>
-          <w:rPr>
-            <w:webHidden/>
-          </w:rPr>
-        </w:r>
-        <w:r>
-          <w:rPr>
-            <w:webHidden/>
-          </w:rPr>
-          <w:fldChar w:fldCharType="separate"/>
-        </w:r>
-        <w:r>
-          <w:rPr>
-            <w:webHidden/>
-          </w:rPr>
-          <w:t>14</w:t>
-        </w:r>
-        <w:r>
-          <w:rPr>
-            <w:webHidden/>
-          </w:rPr>
-          <w:fldChar w:fldCharType="end"/>
-        </w:r>
-      </w:hyperlink>
-    </w:p>
-    <w:p>
-      <w:pPr>
-        <w:pStyle w:val="TableofFigures"/>
-        <w:tabs>
-          <w:tab w:val="right" w:leader="dot" w:pos="9016"/>
-        </w:tabs>
-        <w:spacing w:line="360" w:lineRule="auto"/>
-        <w:rPr>
-          <w:rFonts w:asciiTheme="minorHAnsi" w:hAnsiTheme="minorHAnsi"/>
-          <w:color w:val="auto"/>
-          <w:sz w:val="22"/>
-        </w:rPr>
-      </w:pPr>
-      <w:hyperlink w:anchor="_Toc117151429" w:history="1">
-        <w:r>
-          <w:rPr>
-            <w:rStyle w:val="Hyperlink"/>
-          </w:rPr>
-          <w:t>Gambar 10 Tampilan pengaturan</w:t>
-        </w:r>
-        <w:r>
-          <w:rPr>
-            <w:webHidden/>
-          </w:rPr>
-          <w:tab/>
-        </w:r>
-        <w:r>
-          <w:rPr>
-            <w:webHidden/>
-          </w:rPr>
-          <w:fldChar w:fldCharType="begin"/>
-        </w:r>
-        <w:r>
-          <w:rPr>
-            <w:webHidden/>
-          </w:rPr>
-          <w:instrText xml:space="preserve"> PAGEREF _Toc117151429 \h </w:instrText>
-        </w:r>
-        <w:r>
-          <w:rPr>
-            <w:webHidden/>
-          </w:rPr>
-        </w:r>
-        <w:r>
-          <w:rPr>
-            <w:webHidden/>
-          </w:rPr>
-          <w:fldChar w:fldCharType="separate"/>
-        </w:r>
-        <w:r>
-          <w:rPr>
-            <w:webHidden/>
-          </w:rPr>
-          <w:t>14</w:t>
-        </w:r>
-        <w:r>
-          <w:rPr>
-            <w:webHidden/>
-          </w:rPr>
-          <w:fldChar w:fldCharType="end"/>
-        </w:r>
-      </w:hyperlink>
-    </w:p>
-    <w:p>
-      <w:pPr>
-        <w:pStyle w:val="TableofFigures"/>
-        <w:tabs>
-          <w:tab w:val="right" w:leader="dot" w:pos="9016"/>
-        </w:tabs>
-        <w:spacing w:line="360" w:lineRule="auto"/>
-        <w:rPr>
-          <w:rFonts w:asciiTheme="minorHAnsi" w:hAnsiTheme="minorHAnsi"/>
-          <w:color w:val="auto"/>
-          <w:sz w:val="22"/>
-        </w:rPr>
-      </w:pPr>
-      <w:hyperlink w:anchor="_Toc117151430" w:history="1">
-        <w:r>
-          <w:rPr>
-            <w:rStyle w:val="Hyperlink"/>
-          </w:rPr>
-          <w:t>Gambar 11 Tampilan panduan</w:t>
-        </w:r>
-        <w:r>
-          <w:rPr>
-            <w:webHidden/>
-          </w:rPr>
-          <w:tab/>
-        </w:r>
-        <w:r>
-          <w:rPr>
-            <w:webHidden/>
-          </w:rPr>
-          <w:fldChar w:fldCharType="begin"/>
-        </w:r>
-        <w:r>
-          <w:rPr>
-            <w:webHidden/>
-          </w:rPr>
-          <w:instrText xml:space="preserve"> PAGEREF _Toc117151430 \h </w:instrText>
-        </w:r>
-        <w:r>
-          <w:rPr>
-            <w:webHidden/>
-          </w:rPr>
-        </w:r>
-        <w:r>
-          <w:rPr>
-            <w:webHidden/>
-          </w:rPr>
-          <w:fldChar w:fldCharType="separate"/>
-        </w:r>
-        <w:r>
-          <w:rPr>
-            <w:webHidden/>
-          </w:rPr>
-          <w:t>15</w:t>
-        </w:r>
-        <w:r>
-          <w:rPr>
-            <w:webHidden/>
-          </w:rPr>
-          <w:fldChar w:fldCharType="end"/>
-        </w:r>
-      </w:hyperlink>
-    </w:p>
-    <w:p>
-      <w:pPr>
-        <w:pStyle w:val="TableofFigures"/>
-        <w:tabs>
-          <w:tab w:val="right" w:leader="dot" w:pos="9016"/>
-        </w:tabs>
-        <w:spacing w:line="360" w:lineRule="auto"/>
-        <w:rPr>
-          <w:rFonts w:asciiTheme="minorHAnsi" w:hAnsiTheme="minorHAnsi"/>
-          <w:color w:val="auto"/>
-          <w:sz w:val="22"/>
-        </w:rPr>
-      </w:pPr>
-      <w:hyperlink w:anchor="_Toc117151431" w:history="1">
-        <w:r>
-          <w:rPr>
-            <w:rStyle w:val="Hyperlink"/>
-          </w:rPr>
-          <w:t>Gambar 12 Tampilan kredit</w:t>
-        </w:r>
-        <w:r>
-          <w:rPr>
-            <w:webHidden/>
-          </w:rPr>
-          <w:tab/>
-        </w:r>
-        <w:r>
-          <w:rPr>
-            <w:webHidden/>
-          </w:rPr>
-          <w:fldChar w:fldCharType="begin"/>
-        </w:r>
-        <w:r>
-          <w:rPr>
-            <w:webHidden/>
-          </w:rPr>
-          <w:instrText xml:space="preserve"> PAGEREF _Toc117151431 \h </w:instrText>
-        </w:r>
-        <w:r>
-          <w:rPr>
-            <w:webHidden/>
-          </w:rPr>
-        </w:r>
-        <w:r>
-          <w:rPr>
-            <w:webHidden/>
-          </w:rPr>
-          <w:fldChar w:fldCharType="separate"/>
-        </w:r>
-        <w:r>
-          <w:rPr>
-            <w:webHidden/>
-          </w:rPr>
-          <w:t>15</w:t>
-        </w:r>
-        <w:r>
-          <w:rPr>
-            <w:webHidden/>
-          </w:rPr>
-          <w:fldChar w:fldCharType="end"/>
-        </w:r>
-      </w:hyperlink>
-    </w:p>
-    <w:p>
-      <w:pPr>
-        <w:pStyle w:val="TableofFigures"/>
-        <w:tabs>
-          <w:tab w:val="right" w:leader="dot" w:pos="9016"/>
-        </w:tabs>
-        <w:spacing w:line="360" w:lineRule="auto"/>
-        <w:rPr>
-          <w:rFonts w:asciiTheme="minorHAnsi" w:hAnsiTheme="minorHAnsi"/>
-          <w:color w:val="auto"/>
-          <w:sz w:val="22"/>
-        </w:rPr>
-      </w:pPr>
-      <w:hyperlink w:anchor="_Toc117151432" w:history="1">
-        <w:r>
-          <w:rPr>
-            <w:rStyle w:val="Hyperlink"/>
-          </w:rPr>
-          <w:t>Gambar 13 Tampilan pilih tahapan</w:t>
-        </w:r>
-        <w:r>
-          <w:rPr>
-            <w:webHidden/>
-          </w:rPr>
-          <w:tab/>
-        </w:r>
-        <w:r>
-          <w:rPr>
-            <w:webHidden/>
-          </w:rPr>
-          <w:fldChar w:fldCharType="begin"/>
-        </w:r>
-        <w:r>
-          <w:rPr>
-            <w:webHidden/>
-          </w:rPr>
-          <w:instrText xml:space="preserve"> PAGEREF _Toc117151432 \h </w:instrText>
-        </w:r>
-        <w:r>
-          <w:rPr>
-            <w:webHidden/>
-          </w:rPr>
-        </w:r>
-        <w:r>
-          <w:rPr>
-            <w:webHidden/>
-          </w:rPr>
-          <w:fldChar w:fldCharType="separate"/>
-        </w:r>
-        <w:r>
-          <w:rPr>
-            <w:webHidden/>
-          </w:rPr>
-          <w:t>16</w:t>
-        </w:r>
-        <w:r>
-          <w:rPr>
-            <w:webHidden/>
-          </w:rPr>
-          <w:fldChar w:fldCharType="end"/>
-        </w:r>
-      </w:hyperlink>
-    </w:p>
-    <w:p>
-      <w:pPr>
-        <w:pStyle w:val="TableofFigures"/>
-        <w:tabs>
-          <w:tab w:val="right" w:leader="dot" w:pos="9016"/>
-        </w:tabs>
-        <w:spacing w:line="360" w:lineRule="auto"/>
-        <w:rPr>
-          <w:rFonts w:asciiTheme="minorHAnsi" w:hAnsiTheme="minorHAnsi"/>
-          <w:color w:val="auto"/>
-          <w:sz w:val="22"/>
-        </w:rPr>
-      </w:pPr>
-      <w:hyperlink w:anchor="_Toc117151433" w:history="1">
-        <w:r>
-          <w:rPr>
-            <w:rStyle w:val="Hyperlink"/>
-          </w:rPr>
-          <w:t>Gambar 14 Tampilan pilih level</w:t>
-        </w:r>
-        <w:r>
-          <w:rPr>
-            <w:webHidden/>
-          </w:rPr>
-          <w:tab/>
-        </w:r>
-        <w:r>
-          <w:rPr>
-            <w:webHidden/>
-          </w:rPr>
-          <w:fldChar w:fldCharType="begin"/>
-        </w:r>
-        <w:r>
-          <w:rPr>
-            <w:webHidden/>
-          </w:rPr>
-          <w:instrText xml:space="preserve"> PAGEREF _Toc117151433 \h </w:instrText>
-        </w:r>
-        <w:r>
-          <w:rPr>
-            <w:webHidden/>
-          </w:rPr>
-        </w:r>
-        <w:r>
-          <w:rPr>
-            <w:webHidden/>
-          </w:rPr>
-          <w:fldChar w:fldCharType="separate"/>
-        </w:r>
-        <w:r>
-          <w:rPr>
-            <w:webHidden/>
-          </w:rPr>
-          <w:t>16</w:t>
-        </w:r>
-        <w:r>
-          <w:rPr>
-            <w:webHidden/>
-          </w:rPr>
-          <w:fldChar w:fldCharType="end"/>
-        </w:r>
-      </w:hyperlink>
-    </w:p>
-    <w:p>
-      <w:pPr>
-        <w:pStyle w:val="TableofFigures"/>
-        <w:tabs>
-          <w:tab w:val="right" w:leader="dot" w:pos="9016"/>
-        </w:tabs>
-        <w:spacing w:line="360" w:lineRule="auto"/>
-        <w:rPr>
-          <w:rFonts w:asciiTheme="minorHAnsi" w:hAnsiTheme="minorHAnsi"/>
-          <w:color w:val="auto"/>
-          <w:sz w:val="22"/>
-        </w:rPr>
-      </w:pPr>
-      <w:hyperlink w:anchor="_Toc117151434" w:history="1">
-        <w:r>
-          <w:rPr>
-            <w:rStyle w:val="Hyperlink"/>
-          </w:rPr>
-          <w:t>Gambar 15 Tampilan pilih level tahap 1 mendapatkan 3 bintang</w:t>
-        </w:r>
-        <w:r>
-          <w:rPr>
-            <w:webHidden/>
-          </w:rPr>
-          <w:tab/>
-        </w:r>
-        <w:r>
-          <w:rPr>
-            <w:webHidden/>
-          </w:rPr>
-          <w:fldChar w:fldCharType="begin"/>
-        </w:r>
-        <w:r>
-          <w:rPr>
-            <w:webHidden/>
-          </w:rPr>
-          <w:instrText xml:space="preserve"> PAGEREF _Toc117151434 \h </w:instrText>
-        </w:r>
-        <w:r>
-          <w:rPr>
-            <w:webHidden/>
-          </w:rPr>
-        </w:r>
-        <w:r>
-          <w:rPr>
-            <w:webHidden/>
-          </w:rPr>
-          <w:fldChar w:fldCharType="separate"/>
-        </w:r>
-        <w:r>
-          <w:rPr>
-            <w:webHidden/>
-          </w:rPr>
-          <w:t>17</w:t>
-        </w:r>
-        <w:r>
-          <w:rPr>
-            <w:webHidden/>
-          </w:rPr>
-          <w:fldChar w:fldCharType="end"/>
-        </w:r>
-      </w:hyperlink>
-    </w:p>
-    <w:p>
-      <w:pPr>
-        <w:pStyle w:val="TableofFigures"/>
-        <w:tabs>
-          <w:tab w:val="right" w:leader="dot" w:pos="9016"/>
-        </w:tabs>
-        <w:spacing w:line="360" w:lineRule="auto"/>
-        <w:rPr>
-          <w:rFonts w:asciiTheme="minorHAnsi" w:hAnsiTheme="minorHAnsi"/>
-          <w:color w:val="auto"/>
-          <w:sz w:val="22"/>
-        </w:rPr>
-      </w:pPr>
-      <w:hyperlink w:anchor="_Toc117151435" w:history="1">
-        <w:r>
-          <w:rPr>
-            <w:rStyle w:val="Hyperlink"/>
-          </w:rPr>
-          <w:t>Gambar 16 Tampilan pilih tahapan jika pemain mendapatkan 9 bintang</w:t>
-        </w:r>
-        <w:r>
-          <w:rPr>
-            <w:webHidden/>
-          </w:rPr>
-          <w:tab/>
-        </w:r>
-        <w:r>
-          <w:rPr>
-            <w:webHidden/>
-          </w:rPr>
-          <w:fldChar w:fldCharType="begin"/>
-        </w:r>
-        <w:r>
-          <w:rPr>
-            <w:webHidden/>
-          </w:rPr>
-          <w:instrText xml:space="preserve"> PAGEREF _Toc117151435 \h </w:instrText>
-        </w:r>
-        <w:r>
-          <w:rPr>
-            <w:webHidden/>
-          </w:rPr>
-        </w:r>
-        <w:r>
-          <w:rPr>
-            <w:webHidden/>
-          </w:rPr>
-          <w:fldChar w:fldCharType="separate"/>
-        </w:r>
-        <w:r>
-          <w:rPr>
-            <w:webHidden/>
-          </w:rPr>
-          <w:t>17</w:t>
-        </w:r>
-        <w:r>
-          <w:rPr>
-            <w:webHidden/>
-          </w:rPr>
-          <w:fldChar w:fldCharType="end"/>
-        </w:r>
-      </w:hyperlink>
-    </w:p>
-    <w:p>
-      <w:pPr>
-        <w:spacing w:line="360" w:lineRule="auto"/>
-        <w:jc w:val="left"/>
-        <w:rPr>
-          <w:rFonts w:eastAsiaTheme="majorEastAsia" w:cs="Arial"/>
-          <w:b/>
+          <w:rFonts w:eastAsiaTheme="majorEastAsia" w:cstheme="majorBidi"/>
           <w:sz w:val="32"/>
           <w:szCs w:val="32"/>
         </w:rPr>
       </w:pPr>
       <w:r>
-        <w:rPr>
-          <w:rFonts w:cs="Arial"/>
-        </w:rPr>
         <w:fldChar w:fldCharType="end"/>
       </w:r>
       <w:r>
-        <w:rPr>
-          <w:rFonts w:cs="Arial"/>
-        </w:rPr>
         <w:br w:type="page"/>
       </w:r>
     </w:p>
@@ -3244,7 +3128,7 @@
           <w:rFonts w:cs="Arial"/>
         </w:rPr>
       </w:pPr>
-      <w:bookmarkStart w:id="5" w:name="_Toc117792319"/>
+      <w:bookmarkStart w:id="10" w:name="_Toc118492523"/>
       <w:r>
         <w:rPr>
           <w:rFonts w:cs="Arial"/>
@@ -3259,8 +3143,8 @@
         <w:br/>
         <w:t>PENDAHULUAN</w:t>
       </w:r>
-      <w:bookmarkEnd w:id="3"/>
-      <w:bookmarkEnd w:id="5"/>
+      <w:bookmarkEnd w:id="9"/>
+      <w:bookmarkEnd w:id="10"/>
     </w:p>
     <w:p>
       <w:pPr>
@@ -3274,16 +3158,16 @@
           <w:rFonts w:cs="Arial"/>
         </w:rPr>
       </w:pPr>
-      <w:bookmarkStart w:id="6" w:name="_Toc117150195"/>
-      <w:bookmarkStart w:id="7" w:name="_Toc117792320"/>
+      <w:bookmarkStart w:id="11" w:name="_Toc117150195"/>
+      <w:bookmarkStart w:id="12" w:name="_Toc118492524"/>
       <w:r>
         <w:rPr>
           <w:rFonts w:cs="Arial"/>
         </w:rPr>
         <w:t>Latar Belakang</w:t>
       </w:r>
-      <w:bookmarkEnd w:id="6"/>
-      <w:bookmarkEnd w:id="7"/>
+      <w:bookmarkEnd w:id="11"/>
+      <w:bookmarkEnd w:id="12"/>
     </w:p>
     <w:p>
       <w:pPr>
@@ -3297,7 +3181,83 @@
         <w:rPr>
           <w:rFonts w:cs="Arial"/>
         </w:rPr>
-        <w:t>Teori bahasa membicarakan bahasa formal (formal language), terutama untuk kepentingan perancangan kompilator (compiler) dan pemroses naskah (textprocessor). Bahasa formal adalah kumpulan kalimat. Semua kalimat dalam sebuah bahasa dibangkitkan oleh sebuah tata bahasa (grammar) yang sama. Sebuah bahasa formal bisa dibangkitkan oleh dua atau lebih tata bahasa berbeda. Dikatakan bahasa formal karena grammar diciptakan mendahului pembangkitan setiap kalimatnya.</w:t>
+        <w:t xml:space="preserve">Teori bahasa membicarakan bahasa formal (formal </w:t>
+      </w:r>
+      <w:proofErr w:type="spellStart"/>
+      <w:r>
+        <w:rPr>
+          <w:rFonts w:cs="Arial"/>
+        </w:rPr>
+        <w:t>language</w:t>
+      </w:r>
+      <w:proofErr w:type="spellEnd"/>
+      <w:r>
+        <w:rPr>
+          <w:rFonts w:cs="Arial"/>
+        </w:rPr>
+        <w:t>), terutama untuk kepentingan perancangan kompilator (</w:t>
+      </w:r>
+      <w:proofErr w:type="spellStart"/>
+      <w:r>
+        <w:rPr>
+          <w:rFonts w:cs="Arial"/>
+        </w:rPr>
+        <w:t>compiler</w:t>
+      </w:r>
+      <w:proofErr w:type="spellEnd"/>
+      <w:r>
+        <w:rPr>
+          <w:rFonts w:cs="Arial"/>
+        </w:rPr>
+        <w:t>) dan pemroses naskah (</w:t>
+      </w:r>
+      <w:proofErr w:type="spellStart"/>
+      <w:r>
+        <w:rPr>
+          <w:rFonts w:cs="Arial"/>
+        </w:rPr>
+        <w:t>textprocessor</w:t>
+      </w:r>
+      <w:proofErr w:type="spellEnd"/>
+      <w:r>
+        <w:rPr>
+          <w:rFonts w:cs="Arial"/>
+        </w:rPr>
+        <w:t>). Bahasa formal adalah kumpulan kalimat. Semua kalimat dalam sebuah bahasa dibangkitkan oleh sebuah tata bahasa (</w:t>
+      </w:r>
+      <w:proofErr w:type="spellStart"/>
+      <w:r>
+        <w:rPr>
+          <w:rFonts w:cs="Arial"/>
+        </w:rPr>
+        <w:t>grammar</w:t>
+      </w:r>
+      <w:proofErr w:type="spellEnd"/>
+      <w:r>
+        <w:rPr>
+          <w:rFonts w:cs="Arial"/>
+        </w:rPr>
+        <w:t xml:space="preserve">) yang sama. Sebuah bahasa formal bisa dibangkitkan oleh dua atau lebih tata bahasa berbeda. Dikatakan bahasa formal karena </w:t>
+      </w:r>
+      <w:proofErr w:type="spellStart"/>
+      <w:r>
+        <w:rPr>
+          <w:rFonts w:cs="Arial"/>
+        </w:rPr>
+        <w:t>grammar</w:t>
+      </w:r>
+      <w:proofErr w:type="spellEnd"/>
+      <w:r>
+        <w:rPr>
+          <w:rFonts w:cs="Arial"/>
+        </w:rPr>
+        <w:t xml:space="preserve"> diciptakan mendahului pembangkitan setiap kalimatnya. Bahasa manusia bersifat sebaliknya</w:t>
+      </w:r>
+      <w:r>
+        <w:rPr>
+          <w:rFonts w:cs="Arial"/>
+        </w:rPr>
+        <w:t>.</w:t>
       </w:r>
       <w:r>
         <w:rPr>
@@ -3305,17 +3265,25 @@
         </w:rPr>
         <w:t xml:space="preserve"> </w:t>
       </w:r>
-      <w:r>
-        <w:rPr>
-          <w:rFonts w:cs="Arial"/>
-        </w:rPr>
-        <w:t>Bahasa manusia bersifat sebaliknya</w:t>
-      </w:r>
-      <w:r>
-        <w:rPr>
-          <w:rFonts w:cs="Arial"/>
-        </w:rPr>
-        <w:t>.</w:t>
+      <w:proofErr w:type="spellStart"/>
+      <w:r>
+        <w:rPr>
+          <w:rFonts w:cs="Arial"/>
+        </w:rPr>
+        <w:t>G</w:t>
+      </w:r>
+      <w:r>
+        <w:rPr>
+          <w:rFonts w:cs="Arial"/>
+        </w:rPr>
+        <w:t>rammar</w:t>
+      </w:r>
+      <w:proofErr w:type="spellEnd"/>
+      <w:r>
+        <w:rPr>
+          <w:rFonts w:cs="Arial"/>
+        </w:rPr>
+        <w:t xml:space="preserve"> diciptakan untuk meresmikan kata-kata yang hidup di masyarakat. Dalam pembicaraan selanjutnya ‘bahasa formal’ akan disebut ‘bahasa’ saja.</w:t>
       </w:r>
       <w:r>
         <w:rPr>
@@ -3327,25 +3295,21 @@
         <w:rPr>
           <w:rFonts w:cs="Arial"/>
         </w:rPr>
-        <w:t>G</w:t>
-      </w:r>
-      <w:r>
-        <w:rPr>
-          <w:rFonts w:cs="Arial"/>
-        </w:rPr>
-        <w:t>rammar diciptakan untuk meresmikan kata-kata yang hidup di masyarakat. Dalam pembicaraan selanjutnya ‘bahasa formal’ akan disebut ‘bahasa’ saja.</w:t>
-      </w:r>
-      <w:r>
-        <w:rPr>
-          <w:rFonts w:cs="Arial"/>
-        </w:rPr>
-        <w:t xml:space="preserve"> </w:t>
-      </w:r>
-      <w:r>
-        <w:rPr>
-          <w:rFonts w:cs="Arial"/>
-        </w:rPr>
-        <w:t xml:space="preserve">Teori bahasa automata dapat dijadikan suatu gagasan mendasar dalam komputasi yang menjadi </w:t>
+        <w:t xml:space="preserve">Teori bahasa </w:t>
+      </w:r>
+      <w:proofErr w:type="spellStart"/>
+      <w:r>
+        <w:rPr>
+          <w:rFonts w:cs="Arial"/>
+        </w:rPr>
+        <w:t>automata</w:t>
+      </w:r>
+      <w:proofErr w:type="spellEnd"/>
+      <w:r>
+        <w:rPr>
+          <w:rFonts w:cs="Arial"/>
+        </w:rPr>
+        <w:t xml:space="preserve"> dapat dijadikan suatu gagasan mendasar dalam komputasi yang menjadi </w:t>
       </w:r>
       <w:r>
         <w:rPr>
@@ -3401,18 +3365,48 @@
         </w:rPr>
         <w:t xml:space="preserve"> </w:t>
       </w:r>
-      <w:r>
-        <w:rPr>
-          <w:rFonts w:cs="Arial"/>
-        </w:rPr>
-        <w:t>Deterministic Finite Automata (DFA)</w:t>
-      </w:r>
+      <w:proofErr w:type="spellStart"/>
+      <w:r>
+        <w:rPr>
+          <w:rFonts w:cs="Arial"/>
+        </w:rPr>
+        <w:t>Deterministic</w:t>
+      </w:r>
+      <w:proofErr w:type="spellEnd"/>
       <w:r>
         <w:rPr>
           <w:rFonts w:cs="Arial"/>
         </w:rPr>
         <w:t xml:space="preserve"> </w:t>
       </w:r>
+      <w:proofErr w:type="spellStart"/>
+      <w:r>
+        <w:rPr>
+          <w:rFonts w:cs="Arial"/>
+        </w:rPr>
+        <w:t>Finite</w:t>
+      </w:r>
+      <w:proofErr w:type="spellEnd"/>
+      <w:r>
+        <w:rPr>
+          <w:rFonts w:cs="Arial"/>
+        </w:rPr>
+        <w:t xml:space="preserve"> </w:t>
+      </w:r>
+      <w:proofErr w:type="spellStart"/>
+      <w:r>
+        <w:rPr>
+          <w:rFonts w:cs="Arial"/>
+        </w:rPr>
+        <w:t>Automata</w:t>
+      </w:r>
+      <w:proofErr w:type="spellEnd"/>
+      <w:r>
+        <w:rPr>
+          <w:rFonts w:cs="Arial"/>
+        </w:rPr>
+        <w:t xml:space="preserve"> (DFA) </w:t>
+      </w:r>
       <w:r>
         <w:rPr>
           <w:rFonts w:cs="Arial"/>
@@ -3471,13 +3465,7 @@
         <w:rPr>
           <w:rFonts w:cs="Arial"/>
         </w:rPr>
-        <w:t xml:space="preserve"> </w:t>
-      </w:r>
-      <w:r>
-        <w:rPr>
-          <w:rFonts w:cs="Arial"/>
-        </w:rPr>
-        <w:t xml:space="preserve">dan aplikasi deretan simbol DFA </w:t>
+        <w:t xml:space="preserve"> dan aplikasi deretan simbol DFA </w:t>
       </w:r>
       <w:r>
         <w:rPr>
@@ -3528,8 +3516,58 @@
         <w:rPr>
           <w:rFonts w:cs="Arial"/>
         </w:rPr>
-        <w:t>Membuat Rancangan Mesin Hipotetik Untuk Memecahkan Persoalan-Persoalan Yang Berkaitan Dengan Deretan Simbol Deterministic Finite Automata</w:t>
-      </w:r>
+        <w:t xml:space="preserve">Membuat Rancangan Mesin Hipotetik Untuk Memecahkan </w:t>
+      </w:r>
+      <w:proofErr w:type="spellStart"/>
+      <w:r>
+        <w:rPr>
+          <w:rFonts w:cs="Arial"/>
+        </w:rPr>
+        <w:t>Persoalan-Persoalan</w:t>
+      </w:r>
+      <w:proofErr w:type="spellEnd"/>
+      <w:r>
+        <w:rPr>
+          <w:rFonts w:cs="Arial"/>
+        </w:rPr>
+        <w:t xml:space="preserve"> Yang Berkaitan Dengan Deretan Simbol </w:t>
+      </w:r>
+      <w:proofErr w:type="spellStart"/>
+      <w:r>
+        <w:rPr>
+          <w:rFonts w:cs="Arial"/>
+        </w:rPr>
+        <w:t>Deterministic</w:t>
+      </w:r>
+      <w:proofErr w:type="spellEnd"/>
+      <w:r>
+        <w:rPr>
+          <w:rFonts w:cs="Arial"/>
+        </w:rPr>
+        <w:t xml:space="preserve"> </w:t>
+      </w:r>
+      <w:proofErr w:type="spellStart"/>
+      <w:r>
+        <w:rPr>
+          <w:rFonts w:cs="Arial"/>
+        </w:rPr>
+        <w:t>Finite</w:t>
+      </w:r>
+      <w:proofErr w:type="spellEnd"/>
+      <w:r>
+        <w:rPr>
+          <w:rFonts w:cs="Arial"/>
+        </w:rPr>
+        <w:t xml:space="preserve"> </w:t>
+      </w:r>
+      <w:proofErr w:type="spellStart"/>
+      <w:r>
+        <w:rPr>
+          <w:rFonts w:cs="Arial"/>
+        </w:rPr>
+        <w:t>Automata</w:t>
+      </w:r>
+      <w:proofErr w:type="spellEnd"/>
       <w:r>
         <w:rPr>
           <w:rFonts w:cs="Arial"/>
@@ -3591,16 +3629,16 @@
           <w:rFonts w:cs="Arial"/>
         </w:rPr>
       </w:pPr>
-      <w:bookmarkStart w:id="8" w:name="_Toc117150196"/>
-      <w:bookmarkStart w:id="9" w:name="_Toc117792321"/>
+      <w:bookmarkStart w:id="13" w:name="_Toc117150196"/>
+      <w:bookmarkStart w:id="14" w:name="_Toc118492525"/>
       <w:r>
         <w:rPr>
           <w:rFonts w:cs="Arial"/>
         </w:rPr>
         <w:t>Rumusan Masalah</w:t>
       </w:r>
-      <w:bookmarkEnd w:id="8"/>
-      <w:bookmarkEnd w:id="9"/>
+      <w:bookmarkEnd w:id="13"/>
+      <w:bookmarkEnd w:id="14"/>
     </w:p>
     <w:p>
       <w:pPr>
@@ -3750,8 +3788,8 @@
           <w:rFonts w:cs="Arial"/>
         </w:rPr>
       </w:pPr>
-      <w:bookmarkStart w:id="10" w:name="_Toc117150198"/>
-      <w:bookmarkStart w:id="11" w:name="_Toc117792323"/>
+      <w:bookmarkStart w:id="15" w:name="_Toc117150198"/>
+      <w:bookmarkStart w:id="16" w:name="_Toc118492526"/>
       <w:r>
         <w:rPr>
           <w:rFonts w:cs="Arial"/>
@@ -3759,8 +3797,8 @@
         <w:lastRenderedPageBreak/>
         <w:t>Tujuan Penelitian</w:t>
       </w:r>
-      <w:bookmarkEnd w:id="10"/>
-      <w:bookmarkEnd w:id="11"/>
+      <w:bookmarkEnd w:id="15"/>
+      <w:bookmarkEnd w:id="16"/>
     </w:p>
     <w:p>
       <w:pPr>
@@ -3875,16 +3913,16 @@
           <w:rFonts w:cs="Arial"/>
         </w:rPr>
       </w:pPr>
-      <w:bookmarkStart w:id="12" w:name="_Toc117150199"/>
-      <w:bookmarkStart w:id="13" w:name="_Toc117792324"/>
+      <w:bookmarkStart w:id="17" w:name="_Toc117150199"/>
+      <w:bookmarkStart w:id="18" w:name="_Toc118492527"/>
       <w:r>
         <w:rPr>
           <w:rFonts w:cs="Arial"/>
         </w:rPr>
         <w:t>Manfaat Penelitian</w:t>
       </w:r>
-      <w:bookmarkEnd w:id="12"/>
-      <w:bookmarkEnd w:id="13"/>
+      <w:bookmarkEnd w:id="17"/>
+      <w:bookmarkEnd w:id="18"/>
     </w:p>
     <w:p>
       <w:pPr>
@@ -3977,14 +4015,7 @@
           <w:rFonts w:cs="Arial"/>
           <w:lang w:val="id-ID"/>
         </w:rPr>
-        <w:t xml:space="preserve">membantu memecahkan masalahnya </w:t>
-      </w:r>
-      <w:r>
-        <w:rPr>
-          <w:rFonts w:cs="Arial"/>
-          <w:lang w:val="id-ID"/>
-        </w:rPr>
-        <w:t>mengenai deretan simbol DFA</w:t>
+        <w:t>membantu memecahkan masalahnya mengenai deretan simbol DFA</w:t>
       </w:r>
       <w:r>
         <w:rPr>
@@ -4017,8 +4048,8 @@
           <w:rFonts w:cs="Arial"/>
         </w:rPr>
       </w:pPr>
-      <w:bookmarkStart w:id="14" w:name="_Toc117150200"/>
-      <w:bookmarkStart w:id="15" w:name="_Toc117792325"/>
+      <w:bookmarkStart w:id="19" w:name="_Toc117150200"/>
+      <w:bookmarkStart w:id="20" w:name="_Toc118492528"/>
       <w:r>
         <w:rPr>
           <w:rFonts w:cs="Arial"/>
@@ -4026,7 +4057,7 @@
         <w:lastRenderedPageBreak/>
         <w:t>BAB II</w:t>
       </w:r>
-      <w:bookmarkEnd w:id="14"/>
+      <w:bookmarkEnd w:id="19"/>
       <w:r>
         <w:rPr>
           <w:rFonts w:cs="Arial"/>
@@ -4034,7 +4065,7 @@
         <w:br/>
         <w:t>PEMBAHASAN</w:t>
       </w:r>
-      <w:bookmarkEnd w:id="15"/>
+      <w:bookmarkEnd w:id="20"/>
     </w:p>
     <w:p>
       <w:pPr>
@@ -4056,18 +4087,30 @@
           <w:szCs w:val="26"/>
         </w:rPr>
       </w:pPr>
-      <w:bookmarkStart w:id="16" w:name="_Toc117149437"/>
-      <w:bookmarkStart w:id="17" w:name="_Toc117150201"/>
-      <w:bookmarkStart w:id="18" w:name="_Toc117150756"/>
-      <w:bookmarkStart w:id="19" w:name="_Toc117151079"/>
-      <w:bookmarkStart w:id="20" w:name="_Toc117151288"/>
-      <w:bookmarkStart w:id="21" w:name="_Toc117792326"/>
-      <w:bookmarkEnd w:id="16"/>
-      <w:bookmarkEnd w:id="17"/>
-      <w:bookmarkEnd w:id="18"/>
-      <w:bookmarkEnd w:id="19"/>
-      <w:bookmarkEnd w:id="20"/>
+      <w:bookmarkStart w:id="21" w:name="_Toc117149437"/>
+      <w:bookmarkStart w:id="22" w:name="_Toc117150201"/>
+      <w:bookmarkStart w:id="23" w:name="_Toc117150756"/>
+      <w:bookmarkStart w:id="24" w:name="_Toc117151079"/>
+      <w:bookmarkStart w:id="25" w:name="_Toc117151288"/>
+      <w:bookmarkStart w:id="26" w:name="_Toc117792326"/>
+      <w:bookmarkStart w:id="27" w:name="_Toc118459868"/>
+      <w:bookmarkStart w:id="28" w:name="_Toc118459910"/>
+      <w:bookmarkStart w:id="29" w:name="_Toc118484632"/>
+      <w:bookmarkStart w:id="30" w:name="_Toc118487890"/>
+      <w:bookmarkStart w:id="31" w:name="_Toc118492465"/>
+      <w:bookmarkStart w:id="32" w:name="_Toc118492529"/>
       <w:bookmarkEnd w:id="21"/>
+      <w:bookmarkEnd w:id="22"/>
+      <w:bookmarkEnd w:id="23"/>
+      <w:bookmarkEnd w:id="24"/>
+      <w:bookmarkEnd w:id="25"/>
+      <w:bookmarkEnd w:id="26"/>
+      <w:bookmarkEnd w:id="27"/>
+      <w:bookmarkEnd w:id="28"/>
+      <w:bookmarkEnd w:id="29"/>
+      <w:bookmarkEnd w:id="30"/>
+      <w:bookmarkEnd w:id="31"/>
+      <w:bookmarkEnd w:id="32"/>
     </w:p>
     <w:p>
       <w:pPr>
@@ -4089,18 +4132,30 @@
           <w:szCs w:val="26"/>
         </w:rPr>
       </w:pPr>
-      <w:bookmarkStart w:id="22" w:name="_Toc117149438"/>
-      <w:bookmarkStart w:id="23" w:name="_Toc117150202"/>
-      <w:bookmarkStart w:id="24" w:name="_Toc117150757"/>
-      <w:bookmarkStart w:id="25" w:name="_Toc117151080"/>
-      <w:bookmarkStart w:id="26" w:name="_Toc117151289"/>
-      <w:bookmarkStart w:id="27" w:name="_Toc117792327"/>
-      <w:bookmarkEnd w:id="22"/>
-      <w:bookmarkEnd w:id="23"/>
-      <w:bookmarkEnd w:id="24"/>
-      <w:bookmarkEnd w:id="25"/>
-      <w:bookmarkEnd w:id="26"/>
-      <w:bookmarkEnd w:id="27"/>
+      <w:bookmarkStart w:id="33" w:name="_Toc117149438"/>
+      <w:bookmarkStart w:id="34" w:name="_Toc117150202"/>
+      <w:bookmarkStart w:id="35" w:name="_Toc117150757"/>
+      <w:bookmarkStart w:id="36" w:name="_Toc117151080"/>
+      <w:bookmarkStart w:id="37" w:name="_Toc117151289"/>
+      <w:bookmarkStart w:id="38" w:name="_Toc117792327"/>
+      <w:bookmarkStart w:id="39" w:name="_Toc118459869"/>
+      <w:bookmarkStart w:id="40" w:name="_Toc118459911"/>
+      <w:bookmarkStart w:id="41" w:name="_Toc118484633"/>
+      <w:bookmarkStart w:id="42" w:name="_Toc118487891"/>
+      <w:bookmarkStart w:id="43" w:name="_Toc118492466"/>
+      <w:bookmarkStart w:id="44" w:name="_Toc118492530"/>
+      <w:bookmarkEnd w:id="33"/>
+      <w:bookmarkEnd w:id="34"/>
+      <w:bookmarkEnd w:id="35"/>
+      <w:bookmarkEnd w:id="36"/>
+      <w:bookmarkEnd w:id="37"/>
+      <w:bookmarkEnd w:id="38"/>
+      <w:bookmarkEnd w:id="39"/>
+      <w:bookmarkEnd w:id="40"/>
+      <w:bookmarkEnd w:id="41"/>
+      <w:bookmarkEnd w:id="42"/>
+      <w:bookmarkEnd w:id="43"/>
+      <w:bookmarkEnd w:id="44"/>
     </w:p>
     <w:p>
       <w:pPr>
@@ -4114,12 +4169,19 @@
           <w:rFonts w:cs="Arial"/>
         </w:rPr>
       </w:pPr>
-      <w:bookmarkStart w:id="28" w:name="_Toc117792328"/>
-      <w:r>
-        <w:rPr>
-          <w:rFonts w:cs="Arial"/>
-        </w:rPr>
-        <w:t>Pengertian Automat</w:t>
+      <w:bookmarkStart w:id="45" w:name="_Toc118492531"/>
+      <w:r>
+        <w:rPr>
+          <w:rFonts w:cs="Arial"/>
+        </w:rPr>
+        <w:t xml:space="preserve">Pengertian </w:t>
+      </w:r>
+      <w:proofErr w:type="spellStart"/>
+      <w:r>
+        <w:rPr>
+          <w:rFonts w:cs="Arial"/>
+        </w:rPr>
+        <w:t>Automat</w:t>
       </w:r>
       <w:r>
         <w:rPr>
@@ -4127,6 +4189,8 @@
         </w:rPr>
         <w:t>a</w:t>
       </w:r>
+      <w:bookmarkEnd w:id="45"/>
+      <w:proofErr w:type="spellEnd"/>
     </w:p>
     <w:p>
       <w:pPr>
@@ -4136,11 +4200,89 @@
           <w:rFonts w:cs="Arial"/>
         </w:rPr>
       </w:pPr>
-      <w:r>
-        <w:rPr>
-          <w:rFonts w:cs="Arial"/>
-        </w:rPr>
-        <w:t>Automata adalah mesin abstrak yang dapat mengenali, menerima atau membangkitkan sebuah kalimat dalam bahasa tertentu. Automata berkaitan erat dengan teori bahasa formal. Selain itu juga ada beberapa hal yang berkaitan dengan automata, yaitu Grammar. Grammar adalah bentuk abstrak yang dapat diterima untuk membangkitkan suatu kalimat automata berdasarkan suatu aturan tertentu.</w:t>
+      <w:proofErr w:type="spellStart"/>
+      <w:r>
+        <w:rPr>
+          <w:rFonts w:cs="Arial"/>
+        </w:rPr>
+        <w:t>Automata</w:t>
+      </w:r>
+      <w:proofErr w:type="spellEnd"/>
+      <w:r>
+        <w:rPr>
+          <w:rFonts w:cs="Arial"/>
+        </w:rPr>
+        <w:t xml:space="preserve"> adalah mesin abstrak yang dapat mengenali, menerima atau membangkitkan sebuah kalimat dalam bahasa tertentu. </w:t>
+      </w:r>
+      <w:proofErr w:type="spellStart"/>
+      <w:r>
+        <w:rPr>
+          <w:rFonts w:cs="Arial"/>
+        </w:rPr>
+        <w:t>Automata</w:t>
+      </w:r>
+      <w:proofErr w:type="spellEnd"/>
+      <w:r>
+        <w:rPr>
+          <w:rFonts w:cs="Arial"/>
+        </w:rPr>
+        <w:t xml:space="preserve"> berkaitan erat dengan teori bahasa formal. Selain itu juga ada beberapa hal yang berkaitan dengan </w:t>
+      </w:r>
+      <w:proofErr w:type="spellStart"/>
+      <w:r>
+        <w:rPr>
+          <w:rFonts w:cs="Arial"/>
+        </w:rPr>
+        <w:t>automata</w:t>
+      </w:r>
+      <w:proofErr w:type="spellEnd"/>
+      <w:r>
+        <w:rPr>
+          <w:rFonts w:cs="Arial"/>
+        </w:rPr>
+        <w:t xml:space="preserve">, yaitu </w:t>
+      </w:r>
+      <w:proofErr w:type="spellStart"/>
+      <w:r>
+        <w:rPr>
+          <w:rFonts w:cs="Arial"/>
+        </w:rPr>
+        <w:t>Grammar</w:t>
+      </w:r>
+      <w:proofErr w:type="spellEnd"/>
+      <w:r>
+        <w:rPr>
+          <w:rFonts w:cs="Arial"/>
+        </w:rPr>
+        <w:t xml:space="preserve">. </w:t>
+      </w:r>
+      <w:proofErr w:type="spellStart"/>
+      <w:r>
+        <w:rPr>
+          <w:rFonts w:cs="Arial"/>
+        </w:rPr>
+        <w:t>Grammar</w:t>
+      </w:r>
+      <w:proofErr w:type="spellEnd"/>
+      <w:r>
+        <w:rPr>
+          <w:rFonts w:cs="Arial"/>
+        </w:rPr>
+        <w:t xml:space="preserve"> adalah bentuk abstrak yang dapat diterima untuk membangkitkan suatu kalimat </w:t>
+      </w:r>
+      <w:proofErr w:type="spellStart"/>
+      <w:r>
+        <w:rPr>
+          <w:rFonts w:cs="Arial"/>
+        </w:rPr>
+        <w:t>automata</w:t>
+      </w:r>
+      <w:proofErr w:type="spellEnd"/>
+      <w:r>
+        <w:rPr>
+          <w:rFonts w:cs="Arial"/>
+        </w:rPr>
+        <w:t xml:space="preserve"> berdasarkan suatu aturan tertentu.</w:t>
       </w:r>
     </w:p>
     <w:p>
@@ -4155,12 +4297,14 @@
           <w:rFonts w:cs="Arial"/>
         </w:rPr>
       </w:pPr>
+      <w:bookmarkStart w:id="46" w:name="_Toc118492532"/>
       <w:r>
         <w:rPr>
           <w:rFonts w:cs="Arial"/>
         </w:rPr>
         <w:t>Pengertian DFA</w:t>
       </w:r>
+      <w:bookmarkEnd w:id="46"/>
     </w:p>
     <w:p>
       <w:pPr>
@@ -4169,19 +4313,179 @@
         <w:ind w:firstLine="720"/>
       </w:pPr>
       <w:r>
-        <w:t xml:space="preserve">DFA adalah Finite-state Machine atau mesin keadaan terbatas yang menerima atau menolak string dari simbol dan hanya menghasilkan perhitungan unik dari </w:t>
+        <w:t xml:space="preserve">DFA </w:t>
+      </w:r>
+      <w:proofErr w:type="spellStart"/>
+      <w:r>
+        <w:t>adalah</w:t>
+      </w:r>
+      <w:proofErr w:type="spellEnd"/>
+      <w:r>
+        <w:t xml:space="preserve"> Finite-state Machine </w:t>
+      </w:r>
+      <w:proofErr w:type="spellStart"/>
+      <w:r>
+        <w:t>atau</w:t>
+      </w:r>
+      <w:proofErr w:type="spellEnd"/>
+      <w:r>
+        <w:t xml:space="preserve"> </w:t>
+      </w:r>
+      <w:proofErr w:type="spellStart"/>
+      <w:r>
+        <w:t>mesin</w:t>
+      </w:r>
+      <w:proofErr w:type="spellEnd"/>
+      <w:r>
+        <w:t xml:space="preserve"> </w:t>
+      </w:r>
+      <w:proofErr w:type="spellStart"/>
+      <w:r>
+        <w:t>keadaan</w:t>
+      </w:r>
+      <w:proofErr w:type="spellEnd"/>
+      <w:r>
+        <w:t xml:space="preserve"> </w:t>
+      </w:r>
+      <w:proofErr w:type="spellStart"/>
+      <w:r>
+        <w:t>terbatas</w:t>
+      </w:r>
+      <w:proofErr w:type="spellEnd"/>
+      <w:r>
+        <w:t xml:space="preserve"> yang </w:t>
+      </w:r>
+      <w:proofErr w:type="spellStart"/>
+      <w:r>
+        <w:t>menerima</w:t>
+      </w:r>
+      <w:proofErr w:type="spellEnd"/>
+      <w:r>
+        <w:t xml:space="preserve"> </w:t>
+      </w:r>
+      <w:proofErr w:type="spellStart"/>
+      <w:r>
+        <w:t>atau</w:t>
+      </w:r>
+      <w:proofErr w:type="spellEnd"/>
+      <w:r>
+        <w:t xml:space="preserve"> </w:t>
+      </w:r>
+      <w:proofErr w:type="spellStart"/>
+      <w:r>
+        <w:t>menolak</w:t>
+      </w:r>
+      <w:proofErr w:type="spellEnd"/>
+      <w:r>
+        <w:t xml:space="preserve"> string </w:t>
+      </w:r>
+      <w:proofErr w:type="spellStart"/>
+      <w:r>
+        <w:t>dari</w:t>
+      </w:r>
+      <w:proofErr w:type="spellEnd"/>
+      <w:r>
+        <w:t xml:space="preserve"> simbol dan </w:t>
+      </w:r>
+      <w:proofErr w:type="spellStart"/>
+      <w:r>
+        <w:t>hanya</w:t>
+      </w:r>
+      <w:proofErr w:type="spellEnd"/>
+      <w:r>
+        <w:t xml:space="preserve"> </w:t>
+      </w:r>
+      <w:proofErr w:type="spellStart"/>
+      <w:r>
+        <w:t>menghasilkan</w:t>
+      </w:r>
+      <w:proofErr w:type="spellEnd"/>
+      <w:r>
+        <w:t xml:space="preserve"> </w:t>
+      </w:r>
+      <w:proofErr w:type="spellStart"/>
+      <w:r>
+        <w:t>perhitungan</w:t>
+      </w:r>
+      <w:proofErr w:type="spellEnd"/>
+      <w:r>
+        <w:t xml:space="preserve"> </w:t>
+      </w:r>
+      <w:proofErr w:type="spellStart"/>
+      <w:r>
+        <w:t>unik</w:t>
+      </w:r>
+      <w:proofErr w:type="spellEnd"/>
+      <w:r>
+        <w:t xml:space="preserve"> </w:t>
+      </w:r>
+      <w:proofErr w:type="spellStart"/>
+      <w:r>
+        <w:t>dari</w:t>
+      </w:r>
+      <w:proofErr w:type="spellEnd"/>
+      <w:r>
+        <w:t xml:space="preserve"> </w:t>
       </w:r>
       <w:r>
         <w:t>au</w:t>
       </w:r>
       <w:r>
-        <w:t xml:space="preserve">tomata untuk setiap string yang di masukan. </w:t>
+        <w:t xml:space="preserve">tomata </w:t>
+      </w:r>
+      <w:proofErr w:type="spellStart"/>
+      <w:r>
+        <w:t>untuk</w:t>
+      </w:r>
+      <w:proofErr w:type="spellEnd"/>
+      <w:r>
+        <w:t xml:space="preserve"> </w:t>
+      </w:r>
+      <w:proofErr w:type="spellStart"/>
+      <w:r>
+        <w:t>setiap</w:t>
+      </w:r>
+      <w:proofErr w:type="spellEnd"/>
+      <w:r>
+        <w:t xml:space="preserve"> string yang </w:t>
+      </w:r>
+      <w:proofErr w:type="spellStart"/>
+      <w:r>
+        <w:t>dimasukan</w:t>
+      </w:r>
+      <w:proofErr w:type="spellEnd"/>
+      <w:r>
+        <w:t xml:space="preserve">. </w:t>
       </w:r>
       <w:r>
         <w:t>Au</w:t>
       </w:r>
       <w:r>
-        <w:t>tomata berhingga deterministic atau DFA (Deterministic Finite Automata) adalah FSA</w:t>
+        <w:t xml:space="preserve">tomata </w:t>
+      </w:r>
+      <w:proofErr w:type="spellStart"/>
+      <w:r>
+        <w:t>berhingga</w:t>
+      </w:r>
+      <w:proofErr w:type="spellEnd"/>
+      <w:r>
+        <w:t xml:space="preserve"> deterministic </w:t>
+      </w:r>
+      <w:proofErr w:type="spellStart"/>
+      <w:r>
+        <w:t>atau</w:t>
+      </w:r>
+      <w:proofErr w:type="spellEnd"/>
+      <w:r>
+        <w:t xml:space="preserve"> DFA (Deterministic Finite Automata) </w:t>
+      </w:r>
+      <w:proofErr w:type="spellStart"/>
+      <w:r>
+        <w:t>adalah</w:t>
+      </w:r>
+      <w:proofErr w:type="spellEnd"/>
+      <w:r>
+        <w:t xml:space="preserve"> FSA</w:t>
       </w:r>
       <w:r>
         <w:t xml:space="preserve"> </w:t>
@@ -4205,49 +4509,487 @@
         <w:t>A</w:t>
       </w:r>
       <w:r>
-        <w:t>utomata) yang memiliki stata penerima tepat satu stata untuk setiap simbol masukan.</w:t>
+        <w:t xml:space="preserve">utomata) yang </w:t>
+      </w:r>
+      <w:proofErr w:type="spellStart"/>
+      <w:r>
+        <w:t>memiliki</w:t>
+      </w:r>
+      <w:proofErr w:type="spellEnd"/>
+      <w:r>
+        <w:t xml:space="preserve"> </w:t>
+      </w:r>
+      <w:proofErr w:type="spellStart"/>
+      <w:r>
+        <w:t>stata</w:t>
+      </w:r>
+      <w:proofErr w:type="spellEnd"/>
+      <w:r>
+        <w:t xml:space="preserve"> </w:t>
+      </w:r>
+      <w:proofErr w:type="spellStart"/>
+      <w:r>
+        <w:t>penerima</w:t>
+      </w:r>
+      <w:proofErr w:type="spellEnd"/>
+      <w:r>
+        <w:t xml:space="preserve"> </w:t>
+      </w:r>
+      <w:proofErr w:type="spellStart"/>
+      <w:r>
+        <w:t>tepat</w:t>
+      </w:r>
+      <w:proofErr w:type="spellEnd"/>
+      <w:r>
+        <w:t xml:space="preserve"> </w:t>
+      </w:r>
+      <w:proofErr w:type="spellStart"/>
+      <w:r>
+        <w:t>satu</w:t>
+      </w:r>
+      <w:proofErr w:type="spellEnd"/>
+      <w:r>
+        <w:t xml:space="preserve"> </w:t>
+      </w:r>
+      <w:proofErr w:type="spellStart"/>
+      <w:r>
+        <w:t>stata</w:t>
+      </w:r>
+      <w:proofErr w:type="spellEnd"/>
+      <w:r>
+        <w:t xml:space="preserve"> </w:t>
+      </w:r>
+      <w:proofErr w:type="spellStart"/>
+      <w:r>
+        <w:t>untuk</w:t>
+      </w:r>
+      <w:proofErr w:type="spellEnd"/>
+      <w:r>
+        <w:t xml:space="preserve"> </w:t>
+      </w:r>
+      <w:proofErr w:type="spellStart"/>
+      <w:r>
+        <w:t>setiap</w:t>
+      </w:r>
+      <w:proofErr w:type="spellEnd"/>
+      <w:r>
+        <w:t xml:space="preserve"> simbol </w:t>
+      </w:r>
+      <w:proofErr w:type="spellStart"/>
+      <w:r>
+        <w:t>masukan</w:t>
+      </w:r>
+      <w:proofErr w:type="spellEnd"/>
+      <w:r>
+        <w:t>.</w:t>
       </w:r>
     </w:p>
     <w:p>
       <w:pPr>
         <w:pStyle w:val="NoSpacing"/>
         <w:spacing w:line="360" w:lineRule="auto"/>
-      </w:pPr>
-      <w:r>
-        <w:t>(</w:t>
-      </w:r>
-      <w:hyperlink r:id="rId10" w:history="1">
-        <w:r>
-          <w:rPr>
-            <w:rStyle w:val="Hyperlink"/>
-          </w:rPr>
-          <w:t>https://www.belajarcpp.com/artikel/penjelasan-dan-contoh-program-dfa-deterministic-finite-automaton-dengan-bahasa-c/</w:t>
-        </w:r>
-      </w:hyperlink>
-      <w:r>
-        <w:t xml:space="preserve">) </w:t>
-      </w:r>
-    </w:p>
-    <w:p>
-      <w:pPr>
-        <w:pStyle w:val="NoSpacing"/>
-        <w:spacing w:line="360" w:lineRule="auto"/>
-        <w:ind w:firstLine="720"/>
-      </w:pPr>
-      <w:r>
-        <w:t>Dalam DFA sering digunakan istilah fungsi transisi untuk mendefinisikan aturan perpindahan, biasanya dinotasikan dengan δ. Jika finite automata memiliki sebuah panah dari suatu state x ke suatu state y,</w:t>
-      </w:r>
+        <w:ind w:firstLine="360"/>
+      </w:pPr>
+      <w:proofErr w:type="spellStart"/>
+      <w:r>
+        <w:t>Dalam</w:t>
+      </w:r>
+      <w:proofErr w:type="spellEnd"/>
+      <w:r>
+        <w:t xml:space="preserve"> DFA </w:t>
+      </w:r>
+      <w:proofErr w:type="spellStart"/>
+      <w:r>
+        <w:t>sering</w:t>
+      </w:r>
+      <w:proofErr w:type="spellEnd"/>
       <w:r>
         <w:t xml:space="preserve"> </w:t>
       </w:r>
-      <w:r>
-        <w:t>dan memiliki label dengan simbol input 0, ini berarti bahwa, jika automata berada pada state x ketika automata tersebut membaca 0, maka automata tersebut dapat berpindah ke state y dapat diindikasikan hal yang sama dengan fungsi transisi dengan mengatakan bahwa δ(x, 0) = y.</w:t>
-      </w:r>
+      <w:proofErr w:type="spellStart"/>
+      <w:r>
+        <w:t>digunakan</w:t>
+      </w:r>
+      <w:proofErr w:type="spellEnd"/>
       <w:r>
         <w:t xml:space="preserve"> </w:t>
       </w:r>
-      <w:r>
-        <w:t xml:space="preserve">Sebuah finite automata terdiri dari lima komponen (Q, Σ, δ, q0, F ), di mana: </w:t>
+      <w:proofErr w:type="spellStart"/>
+      <w:r>
+        <w:t>istilah</w:t>
+      </w:r>
+      <w:proofErr w:type="spellEnd"/>
+      <w:r>
+        <w:t xml:space="preserve"> </w:t>
+      </w:r>
+      <w:proofErr w:type="spellStart"/>
+      <w:r>
+        <w:t>fungsi</w:t>
+      </w:r>
+      <w:proofErr w:type="spellEnd"/>
+      <w:r>
+        <w:t xml:space="preserve"> </w:t>
+      </w:r>
+      <w:proofErr w:type="spellStart"/>
+      <w:r>
+        <w:t>transisi</w:t>
+      </w:r>
+      <w:proofErr w:type="spellEnd"/>
+      <w:r>
+        <w:t xml:space="preserve"> </w:t>
+      </w:r>
+      <w:proofErr w:type="spellStart"/>
+      <w:r>
+        <w:t>untuk</w:t>
+      </w:r>
+      <w:proofErr w:type="spellEnd"/>
+      <w:r>
+        <w:t xml:space="preserve"> </w:t>
+      </w:r>
+      <w:proofErr w:type="spellStart"/>
+      <w:r>
+        <w:t>mendefinisikan</w:t>
+      </w:r>
+      <w:proofErr w:type="spellEnd"/>
+      <w:r>
+        <w:t xml:space="preserve"> </w:t>
+      </w:r>
+      <w:proofErr w:type="spellStart"/>
+      <w:r>
+        <w:t>aturan</w:t>
+      </w:r>
+      <w:proofErr w:type="spellEnd"/>
+      <w:r>
+        <w:t xml:space="preserve"> </w:t>
+      </w:r>
+      <w:proofErr w:type="spellStart"/>
+      <w:r>
+        <w:t>perpindahan</w:t>
+      </w:r>
+      <w:proofErr w:type="spellEnd"/>
+      <w:r>
+        <w:t xml:space="preserve">, </w:t>
+      </w:r>
+      <w:proofErr w:type="spellStart"/>
+      <w:r>
+        <w:t>biasanya</w:t>
+      </w:r>
+      <w:proofErr w:type="spellEnd"/>
+      <w:r>
+        <w:t xml:space="preserve"> </w:t>
+      </w:r>
+      <w:proofErr w:type="spellStart"/>
+      <w:r>
+        <w:t>dinotasikan</w:t>
+      </w:r>
+      <w:proofErr w:type="spellEnd"/>
+      <w:r>
+        <w:t xml:space="preserve"> </w:t>
+      </w:r>
+      <w:proofErr w:type="spellStart"/>
+      <w:r>
+        <w:t>dengan</w:t>
+      </w:r>
+      <w:proofErr w:type="spellEnd"/>
+      <w:r>
+        <w:t xml:space="preserve"> δ. Jika finite automata </w:t>
+      </w:r>
+      <w:proofErr w:type="spellStart"/>
+      <w:r>
+        <w:t>memiliki</w:t>
+      </w:r>
+      <w:proofErr w:type="spellEnd"/>
+      <w:r>
+        <w:t xml:space="preserve"> </w:t>
+      </w:r>
+      <w:proofErr w:type="spellStart"/>
+      <w:r>
+        <w:t>sebuah</w:t>
+      </w:r>
+      <w:proofErr w:type="spellEnd"/>
+      <w:r>
+        <w:t xml:space="preserve"> </w:t>
+      </w:r>
+      <w:proofErr w:type="spellStart"/>
+      <w:r>
+        <w:t>panah</w:t>
+      </w:r>
+      <w:proofErr w:type="spellEnd"/>
+      <w:r>
+        <w:t xml:space="preserve"> </w:t>
+      </w:r>
+      <w:proofErr w:type="spellStart"/>
+      <w:r>
+        <w:t>dari</w:t>
+      </w:r>
+      <w:proofErr w:type="spellEnd"/>
+      <w:r>
+        <w:t xml:space="preserve"> </w:t>
+      </w:r>
+      <w:proofErr w:type="spellStart"/>
+      <w:r>
+        <w:t>suatu</w:t>
+      </w:r>
+      <w:proofErr w:type="spellEnd"/>
+      <w:r>
+        <w:t xml:space="preserve"> state x </w:t>
+      </w:r>
+      <w:proofErr w:type="spellStart"/>
+      <w:r>
+        <w:t>ke</w:t>
+      </w:r>
+      <w:proofErr w:type="spellEnd"/>
+      <w:r>
+        <w:t xml:space="preserve"> </w:t>
+      </w:r>
+      <w:proofErr w:type="spellStart"/>
+      <w:r>
+        <w:t>suatu</w:t>
+      </w:r>
+      <w:proofErr w:type="spellEnd"/>
+      <w:r>
+        <w:t xml:space="preserve"> state y,</w:t>
+      </w:r>
+      <w:r>
+        <w:t xml:space="preserve"> </w:t>
+      </w:r>
+      <w:r>
+        <w:t xml:space="preserve">dan </w:t>
+      </w:r>
+      <w:proofErr w:type="spellStart"/>
+      <w:r>
+        <w:t>memiliki</w:t>
+      </w:r>
+      <w:proofErr w:type="spellEnd"/>
+      <w:r>
+        <w:t xml:space="preserve"> label </w:t>
+      </w:r>
+      <w:proofErr w:type="spellStart"/>
+      <w:r>
+        <w:t>dengan</w:t>
+      </w:r>
+      <w:proofErr w:type="spellEnd"/>
+      <w:r>
+        <w:t xml:space="preserve"> simbol input 0, </w:t>
+      </w:r>
+      <w:proofErr w:type="spellStart"/>
+      <w:r>
+        <w:t>ini</w:t>
+      </w:r>
+      <w:proofErr w:type="spellEnd"/>
+      <w:r>
+        <w:t xml:space="preserve"> </w:t>
+      </w:r>
+      <w:proofErr w:type="spellStart"/>
+      <w:r>
+        <w:t>berarti</w:t>
+      </w:r>
+      <w:proofErr w:type="spellEnd"/>
+      <w:r>
+        <w:t xml:space="preserve"> </w:t>
+      </w:r>
+      <w:proofErr w:type="spellStart"/>
+      <w:r>
+        <w:t>bahwa</w:t>
+      </w:r>
+      <w:proofErr w:type="spellEnd"/>
+      <w:r>
+        <w:t xml:space="preserve">, </w:t>
+      </w:r>
+      <w:proofErr w:type="spellStart"/>
+      <w:r>
+        <w:t>jika</w:t>
+      </w:r>
+      <w:proofErr w:type="spellEnd"/>
+      <w:r>
+        <w:t xml:space="preserve"> automata </w:t>
+      </w:r>
+      <w:proofErr w:type="spellStart"/>
+      <w:r>
+        <w:t>berada</w:t>
+      </w:r>
+      <w:proofErr w:type="spellEnd"/>
+      <w:r>
+        <w:t xml:space="preserve"> pada state x </w:t>
+      </w:r>
+      <w:proofErr w:type="spellStart"/>
+      <w:r>
+        <w:t>ketika</w:t>
+      </w:r>
+      <w:proofErr w:type="spellEnd"/>
+      <w:r>
+        <w:t xml:space="preserve"> automata </w:t>
+      </w:r>
+      <w:proofErr w:type="spellStart"/>
+      <w:r>
+        <w:t>tersebut</w:t>
+      </w:r>
+      <w:proofErr w:type="spellEnd"/>
+      <w:r>
+        <w:t xml:space="preserve"> </w:t>
+      </w:r>
+      <w:proofErr w:type="spellStart"/>
+      <w:r>
+        <w:t>membaca</w:t>
+      </w:r>
+      <w:proofErr w:type="spellEnd"/>
+      <w:r>
+        <w:t xml:space="preserve"> 0, </w:t>
+      </w:r>
+      <w:proofErr w:type="spellStart"/>
+      <w:r>
+        <w:t>maka</w:t>
+      </w:r>
+      <w:proofErr w:type="spellEnd"/>
+      <w:r>
+        <w:t xml:space="preserve"> automata </w:t>
+      </w:r>
+      <w:proofErr w:type="spellStart"/>
+      <w:r>
+        <w:t>tersebut</w:t>
+      </w:r>
+      <w:proofErr w:type="spellEnd"/>
+      <w:r>
+        <w:t xml:space="preserve"> </w:t>
+      </w:r>
+      <w:proofErr w:type="spellStart"/>
+      <w:r>
+        <w:t>dapat</w:t>
+      </w:r>
+      <w:proofErr w:type="spellEnd"/>
+      <w:r>
+        <w:t xml:space="preserve"> </w:t>
+      </w:r>
+      <w:proofErr w:type="spellStart"/>
+      <w:r>
+        <w:t>berpindah</w:t>
+      </w:r>
+      <w:proofErr w:type="spellEnd"/>
+      <w:r>
+        <w:t xml:space="preserve"> </w:t>
+      </w:r>
+      <w:proofErr w:type="spellStart"/>
+      <w:r>
+        <w:t>ke</w:t>
+      </w:r>
+      <w:proofErr w:type="spellEnd"/>
+      <w:r>
+        <w:t xml:space="preserve"> state y </w:t>
+      </w:r>
+      <w:proofErr w:type="spellStart"/>
+      <w:r>
+        <w:t>dapat</w:t>
+      </w:r>
+      <w:proofErr w:type="spellEnd"/>
+      <w:r>
+        <w:t xml:space="preserve"> </w:t>
+      </w:r>
+      <w:proofErr w:type="spellStart"/>
+      <w:r>
+        <w:t>diindikasikan</w:t>
+      </w:r>
+      <w:proofErr w:type="spellEnd"/>
+      <w:r>
+        <w:t xml:space="preserve"> </w:t>
+      </w:r>
+      <w:proofErr w:type="spellStart"/>
+      <w:r>
+        <w:t>hal</w:t>
+      </w:r>
+      <w:proofErr w:type="spellEnd"/>
+      <w:r>
+        <w:t xml:space="preserve"> yang </w:t>
+      </w:r>
+      <w:proofErr w:type="spellStart"/>
+      <w:r>
+        <w:t>sama</w:t>
+      </w:r>
+      <w:proofErr w:type="spellEnd"/>
+      <w:r>
+        <w:t xml:space="preserve"> </w:t>
+      </w:r>
+      <w:proofErr w:type="spellStart"/>
+      <w:r>
+        <w:t>dengan</w:t>
+      </w:r>
+      <w:proofErr w:type="spellEnd"/>
+      <w:r>
+        <w:t xml:space="preserve"> </w:t>
+      </w:r>
+      <w:proofErr w:type="spellStart"/>
+      <w:r>
+        <w:t>fungsi</w:t>
+      </w:r>
+      <w:proofErr w:type="spellEnd"/>
+      <w:r>
+        <w:t xml:space="preserve"> </w:t>
+      </w:r>
+      <w:proofErr w:type="spellStart"/>
+      <w:r>
+        <w:t>transisi</w:t>
+      </w:r>
+      <w:proofErr w:type="spellEnd"/>
+      <w:r>
+        <w:t xml:space="preserve"> </w:t>
+      </w:r>
+      <w:proofErr w:type="spellStart"/>
+      <w:r>
+        <w:t>dengan</w:t>
+      </w:r>
+      <w:proofErr w:type="spellEnd"/>
+      <w:r>
+        <w:t xml:space="preserve"> </w:t>
+      </w:r>
+      <w:proofErr w:type="spellStart"/>
+      <w:r>
+        <w:t>mengatakan</w:t>
+      </w:r>
+      <w:proofErr w:type="spellEnd"/>
+      <w:r>
+        <w:t xml:space="preserve"> </w:t>
+      </w:r>
+      <w:proofErr w:type="spellStart"/>
+      <w:r>
+        <w:t>bahwa</w:t>
+      </w:r>
+      <w:proofErr w:type="spellEnd"/>
+      <w:r>
+        <w:t xml:space="preserve"> δ(x, 0) = y.</w:t>
+      </w:r>
+      <w:r>
+        <w:t xml:space="preserve"> </w:t>
+      </w:r>
+      <w:proofErr w:type="spellStart"/>
+      <w:r>
+        <w:t>Sebuah</w:t>
+      </w:r>
+      <w:proofErr w:type="spellEnd"/>
+      <w:r>
+        <w:t xml:space="preserve"> finite automata </w:t>
+      </w:r>
+      <w:proofErr w:type="spellStart"/>
+      <w:r>
+        <w:t>terdiri</w:t>
+      </w:r>
+      <w:proofErr w:type="spellEnd"/>
+      <w:r>
+        <w:t xml:space="preserve"> </w:t>
+      </w:r>
+      <w:proofErr w:type="spellStart"/>
+      <w:r>
+        <w:t>dari</w:t>
+      </w:r>
+      <w:proofErr w:type="spellEnd"/>
+      <w:r>
+        <w:t xml:space="preserve"> lima </w:t>
+      </w:r>
+      <w:proofErr w:type="spellStart"/>
+      <w:r>
+        <w:t>komponen</w:t>
+      </w:r>
+      <w:proofErr w:type="spellEnd"/>
+      <w:r>
+        <w:t xml:space="preserve"> (Q, Σ, δ, q0, F ), di mana: </w:t>
       </w:r>
     </w:p>
     <w:p>
@@ -4260,7 +5002,55 @@
         <w:spacing w:line="360" w:lineRule="auto"/>
       </w:pPr>
       <w:r>
-        <w:t xml:space="preserve">Q adalah himpunan set berhingga yang disebut dengan himpunan states. </w:t>
+        <w:t xml:space="preserve">Q </w:t>
+      </w:r>
+      <w:proofErr w:type="spellStart"/>
+      <w:r>
+        <w:t>adalah</w:t>
+      </w:r>
+      <w:proofErr w:type="spellEnd"/>
+      <w:r>
+        <w:t xml:space="preserve"> </w:t>
+      </w:r>
+      <w:proofErr w:type="spellStart"/>
+      <w:r>
+        <w:t>himpunan</w:t>
+      </w:r>
+      <w:proofErr w:type="spellEnd"/>
+      <w:r>
+        <w:t xml:space="preserve"> set </w:t>
+      </w:r>
+      <w:proofErr w:type="spellStart"/>
+      <w:r>
+        <w:t>berhingga</w:t>
+      </w:r>
+      <w:proofErr w:type="spellEnd"/>
+      <w:r>
+        <w:t xml:space="preserve"> yang </w:t>
+      </w:r>
+      <w:proofErr w:type="spellStart"/>
+      <w:r>
+        <w:t>disebut</w:t>
+      </w:r>
+      <w:proofErr w:type="spellEnd"/>
+      <w:r>
+        <w:t xml:space="preserve"> </w:t>
+      </w:r>
+      <w:proofErr w:type="spellStart"/>
+      <w:r>
+        <w:t>dengan</w:t>
+      </w:r>
+      <w:proofErr w:type="spellEnd"/>
+      <w:r>
+        <w:t xml:space="preserve"> </w:t>
+      </w:r>
+      <w:proofErr w:type="spellStart"/>
+      <w:r>
+        <w:t>himpunan</w:t>
+      </w:r>
+      <w:proofErr w:type="spellEnd"/>
+      <w:r>
+        <w:t xml:space="preserve"> states. </w:t>
       </w:r>
     </w:p>
     <w:p>
@@ -4273,7 +5063,47 @@
         <w:spacing w:line="360" w:lineRule="auto"/>
       </w:pPr>
       <w:r>
-        <w:t>Σ adalah himpunan berhingga alfabet dari simbol.</w:t>
+        <w:t xml:space="preserve">Σ </w:t>
+      </w:r>
+      <w:proofErr w:type="spellStart"/>
+      <w:r>
+        <w:t>adalah</w:t>
+      </w:r>
+      <w:proofErr w:type="spellEnd"/>
+      <w:r>
+        <w:t xml:space="preserve"> </w:t>
+      </w:r>
+      <w:proofErr w:type="spellStart"/>
+      <w:r>
+        <w:t>himpunan</w:t>
+      </w:r>
+      <w:proofErr w:type="spellEnd"/>
+      <w:r>
+        <w:t xml:space="preserve"> </w:t>
+      </w:r>
+      <w:proofErr w:type="spellStart"/>
+      <w:r>
+        <w:t>berhingga</w:t>
+      </w:r>
+      <w:proofErr w:type="spellEnd"/>
+      <w:r>
+        <w:t xml:space="preserve"> </w:t>
+      </w:r>
+      <w:proofErr w:type="spellStart"/>
+      <w:r>
+        <w:t>alfabet</w:t>
+      </w:r>
+      <w:proofErr w:type="spellEnd"/>
+      <w:r>
+        <w:t xml:space="preserve"> </w:t>
+      </w:r>
+      <w:proofErr w:type="spellStart"/>
+      <w:r>
+        <w:t>dari</w:t>
+      </w:r>
+      <w:proofErr w:type="spellEnd"/>
+      <w:r>
+        <w:t xml:space="preserve"> simbol.</w:t>
       </w:r>
     </w:p>
     <w:p>
@@ -4292,7 +5122,135 @@
         <w:t xml:space="preserve"> </w:t>
       </w:r>
       <w:r>
-        <w:t xml:space="preserve">: Q × Σ adalah fungsi transisi, merupakan fungsi yang mengambil states dan alfabet input sebagai argumen dan menghasilkan sebuah state. Fungsi transisi sering dilambangkan dengan δ. </w:t>
+        <w:t xml:space="preserve">: Q × Σ </w:t>
+      </w:r>
+      <w:proofErr w:type="spellStart"/>
+      <w:r>
+        <w:t>adalah</w:t>
+      </w:r>
+      <w:proofErr w:type="spellEnd"/>
+      <w:r>
+        <w:t xml:space="preserve"> </w:t>
+      </w:r>
+      <w:proofErr w:type="spellStart"/>
+      <w:r>
+        <w:t>fungsi</w:t>
+      </w:r>
+      <w:proofErr w:type="spellEnd"/>
+      <w:r>
+        <w:t xml:space="preserve"> </w:t>
+      </w:r>
+      <w:proofErr w:type="spellStart"/>
+      <w:r>
+        <w:t>transisi</w:t>
+      </w:r>
+      <w:proofErr w:type="spellEnd"/>
+      <w:r>
+        <w:t xml:space="preserve">, </w:t>
+      </w:r>
+      <w:proofErr w:type="spellStart"/>
+      <w:r>
+        <w:t>merupakan</w:t>
+      </w:r>
+      <w:proofErr w:type="spellEnd"/>
+      <w:r>
+        <w:t xml:space="preserve"> </w:t>
+      </w:r>
+      <w:proofErr w:type="spellStart"/>
+      <w:r>
+        <w:t>fungsi</w:t>
+      </w:r>
+      <w:proofErr w:type="spellEnd"/>
+      <w:r>
+        <w:t xml:space="preserve"> yang </w:t>
+      </w:r>
+      <w:proofErr w:type="spellStart"/>
+      <w:r>
+        <w:t>mengambil</w:t>
+      </w:r>
+      <w:proofErr w:type="spellEnd"/>
+      <w:r>
+        <w:t xml:space="preserve"> states dan </w:t>
+      </w:r>
+      <w:proofErr w:type="spellStart"/>
+      <w:r>
+        <w:t>alfabet</w:t>
+      </w:r>
+      <w:proofErr w:type="spellEnd"/>
+      <w:r>
+        <w:t xml:space="preserve"> input </w:t>
+      </w:r>
+      <w:proofErr w:type="spellStart"/>
+      <w:r>
+        <w:t>sebagai</w:t>
+      </w:r>
+      <w:proofErr w:type="spellEnd"/>
+      <w:r>
+        <w:t xml:space="preserve"> </w:t>
+      </w:r>
+      <w:proofErr w:type="spellStart"/>
+      <w:r>
+        <w:t>argumen</w:t>
+      </w:r>
+      <w:proofErr w:type="spellEnd"/>
+      <w:r>
+        <w:t xml:space="preserve"> dan </w:t>
+      </w:r>
+      <w:proofErr w:type="spellStart"/>
+      <w:r>
+        <w:t>menghasilkan</w:t>
+      </w:r>
+      <w:proofErr w:type="spellEnd"/>
+      <w:r>
+        <w:t xml:space="preserve"> </w:t>
+      </w:r>
+      <w:proofErr w:type="spellStart"/>
+      <w:r>
+        <w:t>sebuah</w:t>
+      </w:r>
+      <w:proofErr w:type="spellEnd"/>
+      <w:r>
+        <w:t xml:space="preserve"> state. </w:t>
+      </w:r>
+      <w:proofErr w:type="spellStart"/>
+      <w:r>
+        <w:t>Fungsi</w:t>
+      </w:r>
+      <w:proofErr w:type="spellEnd"/>
+      <w:r>
+        <w:t xml:space="preserve"> </w:t>
+      </w:r>
+      <w:proofErr w:type="spellStart"/>
+      <w:r>
+        <w:t>transisi</w:t>
+      </w:r>
+      <w:proofErr w:type="spellEnd"/>
+      <w:r>
+        <w:t xml:space="preserve"> </w:t>
+      </w:r>
+      <w:proofErr w:type="spellStart"/>
+      <w:r>
+        <w:t>sering</w:t>
+      </w:r>
+      <w:proofErr w:type="spellEnd"/>
+      <w:r>
+        <w:t xml:space="preserve"> </w:t>
+      </w:r>
+      <w:proofErr w:type="spellStart"/>
+      <w:r>
+        <w:t>dilambangkan</w:t>
+      </w:r>
+      <w:proofErr w:type="spellEnd"/>
+      <w:r>
+        <w:t xml:space="preserve"> </w:t>
+      </w:r>
+      <w:proofErr w:type="spellStart"/>
+      <w:r>
+        <w:t>dengan</w:t>
+      </w:r>
+      <w:proofErr w:type="spellEnd"/>
+      <w:r>
+        <w:t xml:space="preserve"> δ. </w:t>
       </w:r>
     </w:p>
     <w:p>
@@ -4305,13 +5263,23 @@
         <w:spacing w:line="360" w:lineRule="auto"/>
       </w:pPr>
       <w:r>
-        <w:t>q0</w:t>
-      </w:r>
-      <w:r>
-        <w:t xml:space="preserve"> = </w:t>
-      </w:r>
-      <w:r>
-        <w:t xml:space="preserve">Q adalah states awal. </w:t>
+        <w:t xml:space="preserve">q0 = Q </w:t>
+      </w:r>
+      <w:proofErr w:type="spellStart"/>
+      <w:r>
+        <w:t>adalah</w:t>
+      </w:r>
+      <w:proofErr w:type="spellEnd"/>
+      <w:r>
+        <w:t xml:space="preserve"> states </w:t>
+      </w:r>
+      <w:proofErr w:type="spellStart"/>
+      <w:r>
+        <w:t>awal</w:t>
+      </w:r>
+      <w:proofErr w:type="spellEnd"/>
+      <w:r>
+        <w:t xml:space="preserve">. </w:t>
       </w:r>
     </w:p>
     <w:p>
@@ -4324,45 +5292,51 @@
         <w:spacing w:line="360" w:lineRule="auto"/>
       </w:pPr>
       <w:r>
-        <w:t>F</w:t>
-      </w:r>
-      <w:r>
-        <w:t xml:space="preserve"> = </w:t>
-      </w:r>
-      <w:r>
-        <w:t>Q adalah himpunan states akhir.</w:t>
+        <w:t xml:space="preserve">F = Q </w:t>
+      </w:r>
+      <w:proofErr w:type="spellStart"/>
+      <w:r>
+        <w:t>adalah</w:t>
+      </w:r>
+      <w:proofErr w:type="spellEnd"/>
+      <w:r>
+        <w:t xml:space="preserve"> </w:t>
+      </w:r>
+      <w:proofErr w:type="spellStart"/>
+      <w:r>
+        <w:t>himpunan</w:t>
+      </w:r>
+      <w:proofErr w:type="spellEnd"/>
+      <w:r>
+        <w:t xml:space="preserve"> states </w:t>
+      </w:r>
+      <w:proofErr w:type="spellStart"/>
+      <w:r>
+        <w:t>akhir</w:t>
+      </w:r>
+      <w:proofErr w:type="spellEnd"/>
+      <w:r>
+        <w:t>.</w:t>
       </w:r>
     </w:p>
     <w:p>
       <w:pPr>
         <w:spacing w:line="360" w:lineRule="auto"/>
-        <w:rPr>
-          <w:rFonts w:cs="Arial"/>
-        </w:rPr>
-      </w:pPr>
-      <w:r>
-        <w:rPr>
-          <w:rFonts w:cs="Arial"/>
-        </w:rPr>
-        <w:t>(</w:t>
-      </w:r>
-      <w:hyperlink r:id="rId11" w:history="1">
-        <w:r>
-          <w:rPr>
-            <w:rStyle w:val="Hyperlink"/>
-            <w:rFonts w:cs="Arial"/>
-          </w:rPr>
-          <w:t>https://alvincahya48.medium.com/pengantar-teori-bahasa-dan-a-88bc733f8930</w:t>
-        </w:r>
-      </w:hyperlink>
-      <w:r>
-        <w:rPr>
-          <w:rFonts w:cs="Arial"/>
-        </w:rPr>
-        <w:t>)</w:t>
-      </w:r>
-    </w:p>
-    <w:bookmarkEnd w:id="28"/>
+        <w:jc w:val="left"/>
+        <w:rPr>
+          <w:rFonts w:eastAsiaTheme="majorEastAsia" w:cs="Arial"/>
+          <w:b/>
+          <w:sz w:val="28"/>
+          <w:szCs w:val="26"/>
+        </w:rPr>
+      </w:pPr>
+      <w:r>
+        <w:rPr>
+          <w:rFonts w:cs="Arial"/>
+        </w:rPr>
+        <w:br w:type="page"/>
+      </w:r>
+    </w:p>
     <w:p>
       <w:pPr>
         <w:pStyle w:val="Heading2"/>
@@ -4375,6 +5349,7 @@
           <w:rFonts w:cs="Arial"/>
         </w:rPr>
       </w:pPr>
+      <w:bookmarkStart w:id="47" w:name="_Toc118492533"/>
       <w:r>
         <w:rPr>
           <w:rFonts w:cs="Arial"/>
@@ -4382,6 +5357,7 @@
         <w:lastRenderedPageBreak/>
         <w:t>Pengertian Mesin Turing</w:t>
       </w:r>
+      <w:bookmarkEnd w:id="47"/>
     </w:p>
     <w:p>
       <w:pPr>
@@ -4395,23 +5371,45 @@
         <w:rPr>
           <w:rFonts w:cs="Arial"/>
         </w:rPr>
-        <w:t>Mesin Turing adalah model komputasi teoretis yang ditemukan oleh Alan Turing, berfungsi sebagai model ideal untuk melakukan perhitungan matematis. Walaupun model ideal ini diperkenalkan sebelum komputer nyata dibangun, model ini tetap diterima kalangan ilmu komputer sebagai model komputer yang sesuai untuk menentukan apakah suatu fungsi dapat selesaikan oleh komputer atau tidak (menentukan computable function). Mesin Turing terkenal dengan ungkapan “Apapun yang bisa dilakukan oleh Mesin Turing pasti bisa dilakukan oleh komputer.” (</w:t>
-      </w:r>
-      <w:hyperlink r:id="rId12" w:history="1">
-        <w:r>
-          <w:rPr>
-            <w:rStyle w:val="Hyperlink"/>
-            <w:rFonts w:cs="Arial"/>
-          </w:rPr>
-          <w:t>https://id.wikipedia.org/wiki/Mesin_Turing</w:t>
-        </w:r>
-      </w:hyperlink>
-      <w:r>
-        <w:rPr>
-          <w:rFonts w:cs="Arial"/>
-        </w:rPr>
-        <w:t>)</w:t>
-      </w:r>
+        <w:t xml:space="preserve">Mesin Turing adalah model komputasi teoretis yang ditemukan oleh Alan Turing, berfungsi sebagai model ideal untuk melakukan perhitungan matematis. Walaupun model ideal ini diperkenalkan sebelum komputer nyata dibangun, model ini tetap diterima kalangan ilmu komputer sebagai model komputer yang sesuai untuk menentukan apakah suatu fungsi dapat selesaikan oleh komputer atau tidak (menentukan </w:t>
+      </w:r>
+      <w:proofErr w:type="spellStart"/>
+      <w:r>
+        <w:rPr>
+          <w:rFonts w:cs="Arial"/>
+        </w:rPr>
+        <w:t>computable</w:t>
+      </w:r>
+      <w:proofErr w:type="spellEnd"/>
+      <w:r>
+        <w:rPr>
+          <w:rFonts w:cs="Arial"/>
+        </w:rPr>
+        <w:t xml:space="preserve"> </w:t>
+      </w:r>
+      <w:proofErr w:type="spellStart"/>
+      <w:r>
+        <w:rPr>
+          <w:rFonts w:cs="Arial"/>
+        </w:rPr>
+        <w:t>function</w:t>
+      </w:r>
+      <w:proofErr w:type="spellEnd"/>
+      <w:r>
+        <w:rPr>
+          <w:rFonts w:cs="Arial"/>
+        </w:rPr>
+        <w:t xml:space="preserve">). Mesin Turing terkenal dengan ungkapan “Apapun yang bisa dilakukan oleh Mesin Turing pasti bisa dilakukan oleh komputer.” </w:t>
+      </w:r>
+    </w:p>
+    <w:p>
+      <w:pPr>
+        <w:spacing w:line="360" w:lineRule="auto"/>
+        <w:ind w:firstLine="720"/>
+        <w:rPr>
+          <w:rFonts w:cs="Arial"/>
+        </w:rPr>
+      </w:pPr>
       <w:r>
         <w:rPr>
           <w:rFonts w:cs="Arial"/>
@@ -4427,8 +5425,8 @@
           <w:rFonts w:cs="Arial"/>
         </w:rPr>
       </w:pPr>
-      <w:bookmarkStart w:id="29" w:name="_Toc117150216"/>
-      <w:bookmarkStart w:id="30" w:name="_Toc117792329"/>
+      <w:bookmarkStart w:id="48" w:name="_Toc117150216"/>
+      <w:bookmarkStart w:id="49" w:name="_Toc118492534"/>
       <w:r>
         <w:rPr>
           <w:rFonts w:cs="Arial"/>
@@ -4443,8 +5441,8 @@
         <w:br/>
         <w:t>METODE PENELITIAN</w:t>
       </w:r>
-      <w:bookmarkEnd w:id="29"/>
-      <w:bookmarkEnd w:id="30"/>
+      <w:bookmarkEnd w:id="48"/>
+      <w:bookmarkEnd w:id="49"/>
     </w:p>
     <w:p>
       <w:pPr>
@@ -4466,18 +5464,30 @@
           <w:szCs w:val="26"/>
         </w:rPr>
       </w:pPr>
-      <w:bookmarkStart w:id="31" w:name="_Toc117149453"/>
-      <w:bookmarkStart w:id="32" w:name="_Toc117150217"/>
-      <w:bookmarkStart w:id="33" w:name="_Toc117150772"/>
-      <w:bookmarkStart w:id="34" w:name="_Toc117151095"/>
-      <w:bookmarkStart w:id="35" w:name="_Toc117151304"/>
-      <w:bookmarkStart w:id="36" w:name="_Toc117792330"/>
-      <w:bookmarkEnd w:id="31"/>
-      <w:bookmarkEnd w:id="32"/>
-      <w:bookmarkEnd w:id="33"/>
-      <w:bookmarkEnd w:id="34"/>
-      <w:bookmarkEnd w:id="35"/>
-      <w:bookmarkEnd w:id="36"/>
+      <w:bookmarkStart w:id="50" w:name="_Toc117149453"/>
+      <w:bookmarkStart w:id="51" w:name="_Toc117150217"/>
+      <w:bookmarkStart w:id="52" w:name="_Toc117150772"/>
+      <w:bookmarkStart w:id="53" w:name="_Toc117151095"/>
+      <w:bookmarkStart w:id="54" w:name="_Toc117151304"/>
+      <w:bookmarkStart w:id="55" w:name="_Toc117792330"/>
+      <w:bookmarkStart w:id="56" w:name="_Toc118459874"/>
+      <w:bookmarkStart w:id="57" w:name="_Toc118459916"/>
+      <w:bookmarkStart w:id="58" w:name="_Toc118484638"/>
+      <w:bookmarkStart w:id="59" w:name="_Toc118487896"/>
+      <w:bookmarkStart w:id="60" w:name="_Toc118492471"/>
+      <w:bookmarkStart w:id="61" w:name="_Toc118492535"/>
+      <w:bookmarkEnd w:id="50"/>
+      <w:bookmarkEnd w:id="51"/>
+      <w:bookmarkEnd w:id="52"/>
+      <w:bookmarkEnd w:id="53"/>
+      <w:bookmarkEnd w:id="54"/>
+      <w:bookmarkEnd w:id="55"/>
+      <w:bookmarkEnd w:id="56"/>
+      <w:bookmarkEnd w:id="57"/>
+      <w:bookmarkEnd w:id="58"/>
+      <w:bookmarkEnd w:id="59"/>
+      <w:bookmarkEnd w:id="60"/>
+      <w:bookmarkEnd w:id="61"/>
     </w:p>
     <w:p>
       <w:pPr>
@@ -4491,16 +5501,16 @@
           <w:rFonts w:cs="Arial"/>
         </w:rPr>
       </w:pPr>
-      <w:bookmarkStart w:id="37" w:name="_Toc117150218"/>
-      <w:bookmarkStart w:id="38" w:name="_Toc117792331"/>
+      <w:bookmarkStart w:id="62" w:name="_Toc117150218"/>
+      <w:bookmarkStart w:id="63" w:name="_Toc118492536"/>
       <w:r>
         <w:rPr>
           <w:rFonts w:cs="Arial"/>
         </w:rPr>
         <w:t>Waktu Penelitian</w:t>
       </w:r>
-      <w:bookmarkEnd w:id="37"/>
-      <w:bookmarkEnd w:id="38"/>
+      <w:bookmarkEnd w:id="62"/>
+      <w:bookmarkEnd w:id="63"/>
     </w:p>
     <w:p>
       <w:pPr>
@@ -4565,16 +5575,16 @@
           <w:rFonts w:cs="Arial"/>
         </w:rPr>
       </w:pPr>
-      <w:bookmarkStart w:id="39" w:name="_Toc117150219"/>
-      <w:bookmarkStart w:id="40" w:name="_Toc117792332"/>
+      <w:bookmarkStart w:id="64" w:name="_Toc117150219"/>
+      <w:bookmarkStart w:id="65" w:name="_Toc118492537"/>
       <w:r>
         <w:rPr>
           <w:rFonts w:cs="Arial"/>
         </w:rPr>
         <w:t>Alat dan Bahan</w:t>
       </w:r>
-      <w:bookmarkEnd w:id="39"/>
-      <w:bookmarkEnd w:id="40"/>
+      <w:bookmarkEnd w:id="64"/>
+      <w:bookmarkEnd w:id="65"/>
     </w:p>
     <w:p>
       <w:pPr>
@@ -4588,7 +5598,45 @@
         <w:rPr>
           <w:rFonts w:cs="Arial"/>
         </w:rPr>
-        <w:t>Dalam pembuatan pembuatan Permainan Pandai Berlalu Lintas 3D ini, alat dan bahan yang digunakan meliputi perangkat keras, perangkat lunak serta bahan-bahan penunjang lainnya.</w:t>
+        <w:t xml:space="preserve">Dalam pembuatan </w:t>
+      </w:r>
+      <w:proofErr w:type="spellStart"/>
+      <w:r>
+        <w:rPr>
+          <w:rFonts w:cs="Arial"/>
+          <w:lang w:val="en-US"/>
+        </w:rPr>
+        <w:t>aplikasi</w:t>
+      </w:r>
+      <w:proofErr w:type="spellEnd"/>
+      <w:r>
+        <w:rPr>
+          <w:rFonts w:cs="Arial"/>
+          <w:lang w:val="en-US"/>
+        </w:rPr>
+        <w:t xml:space="preserve"> dan </w:t>
+      </w:r>
+      <w:proofErr w:type="spellStart"/>
+      <w:r>
+        <w:rPr>
+          <w:rFonts w:cs="Arial"/>
+          <w:lang w:val="en-US"/>
+        </w:rPr>
+        <w:t>mesin</w:t>
+      </w:r>
+      <w:proofErr w:type="spellEnd"/>
+      <w:r>
+        <w:rPr>
+          <w:rFonts w:cs="Arial"/>
+          <w:lang w:val="en-US"/>
+        </w:rPr>
+        <w:t xml:space="preserve"> Turing </w:t>
+      </w:r>
+      <w:r>
+        <w:rPr>
+          <w:rFonts w:cs="Arial"/>
+        </w:rPr>
+        <w:t>ini, alat dan bahan yang digunakan meliputi perangkat keras, perangkat lunak serta bahan-bahan penunjang lainnya.</w:t>
       </w:r>
     </w:p>
     <w:p>
@@ -4604,16 +5652,16 @@
           <w:rFonts w:cs="Arial"/>
         </w:rPr>
       </w:pPr>
-      <w:bookmarkStart w:id="41" w:name="_Toc117150220"/>
-      <w:bookmarkStart w:id="42" w:name="_Toc117792333"/>
+      <w:bookmarkStart w:id="66" w:name="_Toc117150220"/>
+      <w:bookmarkStart w:id="67" w:name="_Toc118492538"/>
       <w:r>
         <w:rPr>
           <w:rFonts w:cs="Arial"/>
         </w:rPr>
         <w:t>Perangkat Keras (Hardware)</w:t>
       </w:r>
-      <w:bookmarkEnd w:id="41"/>
-      <w:bookmarkEnd w:id="42"/>
+      <w:bookmarkEnd w:id="66"/>
+      <w:bookmarkEnd w:id="67"/>
     </w:p>
     <w:p>
       <w:pPr>
@@ -4652,7 +5700,23 @@
           <w:rFonts w:cs="Arial"/>
           <w:lang w:val="id-ID"/>
         </w:rPr>
-        <w:t>Laptop Lenovo Ideapad 320 14IKB-80XK</w:t>
+        <w:t xml:space="preserve">Laptop Lenovo </w:t>
+      </w:r>
+      <w:proofErr w:type="spellStart"/>
+      <w:r>
+        <w:rPr>
+          <w:rFonts w:cs="Arial"/>
+          <w:lang w:val="id-ID"/>
+        </w:rPr>
+        <w:t>Ideapad</w:t>
+      </w:r>
+      <w:proofErr w:type="spellEnd"/>
+      <w:r>
+        <w:rPr>
+          <w:rFonts w:cs="Arial"/>
+          <w:lang w:val="id-ID"/>
+        </w:rPr>
+        <w:t xml:space="preserve"> 320 14IKB-80XK</w:t>
       </w:r>
     </w:p>
     <w:p>
@@ -4668,11 +5732,89 @@
           <w:rFonts w:cs="Arial"/>
         </w:rPr>
       </w:pPr>
-      <w:r>
-        <w:rPr>
-          <w:rFonts w:cs="Arial"/>
-        </w:rPr>
-        <w:t>Processor Intel(R) Core (TM) i5-7200U CPU @ 2.50 GHz, 2712 Mhz, 2 Core(s), 4 Logical Processor(s)</w:t>
+      <w:proofErr w:type="spellStart"/>
+      <w:r>
+        <w:rPr>
+          <w:rFonts w:cs="Arial"/>
+        </w:rPr>
+        <w:t>Processor</w:t>
+      </w:r>
+      <w:proofErr w:type="spellEnd"/>
+      <w:r>
+        <w:rPr>
+          <w:rFonts w:cs="Arial"/>
+        </w:rPr>
+        <w:t xml:space="preserve"> Intel(R) </w:t>
+      </w:r>
+      <w:proofErr w:type="spellStart"/>
+      <w:r>
+        <w:rPr>
+          <w:rFonts w:cs="Arial"/>
+        </w:rPr>
+        <w:t>Core</w:t>
+      </w:r>
+      <w:proofErr w:type="spellEnd"/>
+      <w:r>
+        <w:rPr>
+          <w:rFonts w:cs="Arial"/>
+        </w:rPr>
+        <w:t xml:space="preserve"> (TM) i5-7200U CPU @ 2.50 GHz, 2712 </w:t>
+      </w:r>
+      <w:proofErr w:type="spellStart"/>
+      <w:r>
+        <w:rPr>
+          <w:rFonts w:cs="Arial"/>
+        </w:rPr>
+        <w:t>Mhz</w:t>
+      </w:r>
+      <w:proofErr w:type="spellEnd"/>
+      <w:r>
+        <w:rPr>
+          <w:rFonts w:cs="Arial"/>
+        </w:rPr>
+        <w:t xml:space="preserve">, 2 </w:t>
+      </w:r>
+      <w:proofErr w:type="spellStart"/>
+      <w:r>
+        <w:rPr>
+          <w:rFonts w:cs="Arial"/>
+        </w:rPr>
+        <w:t>Core</w:t>
+      </w:r>
+      <w:proofErr w:type="spellEnd"/>
+      <w:r>
+        <w:rPr>
+          <w:rFonts w:cs="Arial"/>
+        </w:rPr>
+        <w:t xml:space="preserve">(s), 4 </w:t>
+      </w:r>
+      <w:proofErr w:type="spellStart"/>
+      <w:r>
+        <w:rPr>
+          <w:rFonts w:cs="Arial"/>
+        </w:rPr>
+        <w:t>Logical</w:t>
+      </w:r>
+      <w:proofErr w:type="spellEnd"/>
+      <w:r>
+        <w:rPr>
+          <w:rFonts w:cs="Arial"/>
+        </w:rPr>
+        <w:t xml:space="preserve"> </w:t>
+      </w:r>
+      <w:proofErr w:type="spellStart"/>
+      <w:r>
+        <w:rPr>
+          <w:rFonts w:cs="Arial"/>
+        </w:rPr>
+        <w:t>Processor</w:t>
+      </w:r>
+      <w:proofErr w:type="spellEnd"/>
+      <w:r>
+        <w:rPr>
+          <w:rFonts w:cs="Arial"/>
+        </w:rPr>
+        <w:t>(s)</w:t>
       </w:r>
     </w:p>
     <w:p>
@@ -4692,7 +5834,49 @@
         <w:rPr>
           <w:rFonts w:cs="Arial"/>
         </w:rPr>
-        <w:t>RAM 8 GB DDR4 Sodimm 2133MHz dual channel (4GB x 2)</w:t>
+        <w:t xml:space="preserve">RAM 8 GB DDR4 </w:t>
+      </w:r>
+      <w:proofErr w:type="spellStart"/>
+      <w:r>
+        <w:rPr>
+          <w:rFonts w:cs="Arial"/>
+        </w:rPr>
+        <w:t>Sodimm</w:t>
+      </w:r>
+      <w:proofErr w:type="spellEnd"/>
+      <w:r>
+        <w:rPr>
+          <w:rFonts w:cs="Arial"/>
+        </w:rPr>
+        <w:t xml:space="preserve"> 2133MHz </w:t>
+      </w:r>
+      <w:proofErr w:type="spellStart"/>
+      <w:r>
+        <w:rPr>
+          <w:rFonts w:cs="Arial"/>
+        </w:rPr>
+        <w:t>dual</w:t>
+      </w:r>
+      <w:proofErr w:type="spellEnd"/>
+      <w:r>
+        <w:rPr>
+          <w:rFonts w:cs="Arial"/>
+        </w:rPr>
+        <w:t xml:space="preserve"> </w:t>
+      </w:r>
+      <w:proofErr w:type="spellStart"/>
+      <w:r>
+        <w:rPr>
+          <w:rFonts w:cs="Arial"/>
+        </w:rPr>
+        <w:t>channel</w:t>
+      </w:r>
+      <w:proofErr w:type="spellEnd"/>
+      <w:r>
+        <w:rPr>
+          <w:rFonts w:cs="Arial"/>
+        </w:rPr>
+        <w:t xml:space="preserve"> (4GB x 2)</w:t>
       </w:r>
     </w:p>
     <w:p>
@@ -4728,11 +5912,33 @@
           <w:rFonts w:cs="Arial"/>
         </w:rPr>
       </w:pPr>
-      <w:r>
-        <w:rPr>
-          <w:rFonts w:cs="Arial"/>
-        </w:rPr>
-        <w:t>WiFi IndiHome 20 Mbps</w:t>
+      <w:proofErr w:type="spellStart"/>
+      <w:r>
+        <w:rPr>
+          <w:rFonts w:cs="Arial"/>
+        </w:rPr>
+        <w:t>WiFi</w:t>
+      </w:r>
+      <w:proofErr w:type="spellEnd"/>
+      <w:r>
+        <w:rPr>
+          <w:rFonts w:cs="Arial"/>
+        </w:rPr>
+        <w:t xml:space="preserve"> </w:t>
+      </w:r>
+      <w:proofErr w:type="spellStart"/>
+      <w:r>
+        <w:rPr>
+          <w:rFonts w:cs="Arial"/>
+        </w:rPr>
+        <w:t>IndiHome</w:t>
+      </w:r>
+      <w:proofErr w:type="spellEnd"/>
+      <w:r>
+        <w:rPr>
+          <w:rFonts w:cs="Arial"/>
+        </w:rPr>
+        <w:t xml:space="preserve"> 20 Mbps</w:t>
       </w:r>
     </w:p>
     <w:p>
@@ -4748,16 +5954,16 @@
           <w:rFonts w:cs="Arial"/>
         </w:rPr>
       </w:pPr>
-      <w:bookmarkStart w:id="43" w:name="_Toc117150221"/>
-      <w:bookmarkStart w:id="44" w:name="_Toc117792334"/>
+      <w:bookmarkStart w:id="68" w:name="_Toc117150221"/>
+      <w:bookmarkStart w:id="69" w:name="_Toc118492539"/>
       <w:r>
         <w:rPr>
           <w:rFonts w:cs="Arial"/>
         </w:rPr>
         <w:t>Perangkat Lunak (Software)</w:t>
       </w:r>
-      <w:bookmarkEnd w:id="43"/>
-      <w:bookmarkEnd w:id="44"/>
+      <w:bookmarkEnd w:id="68"/>
+      <w:bookmarkEnd w:id="69"/>
     </w:p>
     <w:p>
       <w:pPr>
@@ -4808,6 +6014,7 @@
         </w:rPr>
         <w:t xml:space="preserve">Adapun </w:t>
       </w:r>
+      <w:proofErr w:type="spellStart"/>
       <w:r>
         <w:rPr>
           <w:rFonts w:cs="Arial"/>
@@ -4815,7 +6022,17 @@
           <w:iCs/>
           <w:lang w:val="id-ID"/>
         </w:rPr>
-        <w:t xml:space="preserve">software </w:t>
+        <w:t>software</w:t>
+      </w:r>
+      <w:proofErr w:type="spellEnd"/>
+      <w:r>
+        <w:rPr>
+          <w:rFonts w:cs="Arial"/>
+          <w:i/>
+          <w:iCs/>
+          <w:lang w:val="id-ID"/>
+        </w:rPr>
+        <w:t xml:space="preserve"> </w:t>
       </w:r>
       <w:r>
         <w:rPr>
@@ -4886,23 +6103,9 @@
       <w:r>
         <w:rPr>
           <w:rFonts w:cs="Arial"/>
-          <w:lang w:val="id-ID"/>
-        </w:rPr>
-        <w:t xml:space="preserve">Unity 3D </w:t>
-      </w:r>
-      <w:r>
-        <w:rPr>
-          <w:rFonts w:cs="Arial"/>
-          <w:lang w:val="id-ID"/>
-        </w:rPr>
-        <w:t>2020.3.38f1</w:t>
-      </w:r>
-      <w:r>
-        <w:rPr>
-          <w:rFonts w:cs="Arial"/>
-          <w:lang w:val="id-ID"/>
-        </w:rPr>
-        <w:t xml:space="preserve"> LTS</w:t>
+          <w:lang w:val="en-US"/>
+        </w:rPr>
+        <w:t>Dev C++ 5.11</w:t>
       </w:r>
     </w:p>
     <w:p>
@@ -4922,9 +6125,9 @@
       <w:r>
         <w:rPr>
           <w:rFonts w:cs="Arial"/>
-          <w:lang w:val="id-ID"/>
-        </w:rPr>
-        <w:t>Visual Studio 2019</w:t>
+          <w:lang w:val="en-US"/>
+        </w:rPr>
+        <w:t>Draw.io</w:t>
       </w:r>
     </w:p>
     <w:p>
@@ -4946,51 +6149,23 @@
           <w:rFonts w:cs="Arial"/>
           <w:lang w:val="id-ID"/>
         </w:rPr>
-        <w:t>Adobe Photoshop CC 2022</w:t>
-      </w:r>
-    </w:p>
-    <w:p>
-      <w:pPr>
-        <w:pStyle w:val="NoSpacing"/>
-        <w:numPr>
-          <w:ilvl w:val="0"/>
-          <w:numId w:val="18"/>
-        </w:numPr>
-        <w:spacing w:line="360" w:lineRule="auto"/>
-        <w:ind w:left="1080"/>
-        <w:rPr>
-          <w:rFonts w:cs="Arial"/>
-          <w:lang w:val="id-ID"/>
-        </w:rPr>
-      </w:pPr>
-      <w:r>
-        <w:rPr>
-          <w:rFonts w:cs="Arial"/>
-          <w:lang w:val="id-ID"/>
-        </w:rPr>
-        <w:t>Figma</w:t>
-      </w:r>
-    </w:p>
-    <w:p>
-      <w:pPr>
-        <w:pStyle w:val="NoSpacing"/>
-        <w:numPr>
-          <w:ilvl w:val="0"/>
-          <w:numId w:val="18"/>
-        </w:numPr>
-        <w:spacing w:line="360" w:lineRule="auto"/>
-        <w:ind w:left="1080"/>
-        <w:rPr>
-          <w:rFonts w:cs="Arial"/>
-          <w:lang w:val="id-ID"/>
-        </w:rPr>
-      </w:pPr>
-      <w:r>
-        <w:rPr>
-          <w:rFonts w:cs="Arial"/>
-          <w:lang w:val="id-ID"/>
-        </w:rPr>
-        <w:t>dan program-program lain yang mendukung pembuatan Permainan.</w:t>
+        <w:t xml:space="preserve">dan program-program lain yang mendukung pembuatan </w:t>
+      </w:r>
+      <w:proofErr w:type="spellStart"/>
+      <w:r>
+        <w:rPr>
+          <w:rFonts w:cs="Arial"/>
+          <w:lang w:val="en-US"/>
+        </w:rPr>
+        <w:t>aplikasi</w:t>
+      </w:r>
+      <w:proofErr w:type="spellEnd"/>
+      <w:r>
+        <w:rPr>
+          <w:rFonts w:cs="Arial"/>
+          <w:lang w:val="id-ID"/>
+        </w:rPr>
+        <w:t>.</w:t>
       </w:r>
     </w:p>
     <w:p>
@@ -5013,18 +6188,30 @@
           <w:szCs w:val="26"/>
         </w:rPr>
       </w:pPr>
-      <w:bookmarkStart w:id="45" w:name="_Toc117149458"/>
-      <w:bookmarkStart w:id="46" w:name="_Toc117150222"/>
-      <w:bookmarkStart w:id="47" w:name="_Toc117150777"/>
-      <w:bookmarkStart w:id="48" w:name="_Toc117151100"/>
-      <w:bookmarkStart w:id="49" w:name="_Toc117151309"/>
-      <w:bookmarkStart w:id="50" w:name="_Toc117792335"/>
-      <w:bookmarkEnd w:id="45"/>
-      <w:bookmarkEnd w:id="46"/>
-      <w:bookmarkEnd w:id="47"/>
-      <w:bookmarkEnd w:id="48"/>
-      <w:bookmarkEnd w:id="49"/>
-      <w:bookmarkEnd w:id="50"/>
+      <w:bookmarkStart w:id="70" w:name="_Toc117149458"/>
+      <w:bookmarkStart w:id="71" w:name="_Toc117150222"/>
+      <w:bookmarkStart w:id="72" w:name="_Toc117150777"/>
+      <w:bookmarkStart w:id="73" w:name="_Toc117151100"/>
+      <w:bookmarkStart w:id="74" w:name="_Toc117151309"/>
+      <w:bookmarkStart w:id="75" w:name="_Toc117792335"/>
+      <w:bookmarkStart w:id="76" w:name="_Toc118459879"/>
+      <w:bookmarkStart w:id="77" w:name="_Toc118459921"/>
+      <w:bookmarkStart w:id="78" w:name="_Toc118484643"/>
+      <w:bookmarkStart w:id="79" w:name="_Toc118487901"/>
+      <w:bookmarkStart w:id="80" w:name="_Toc118492476"/>
+      <w:bookmarkStart w:id="81" w:name="_Toc118492540"/>
+      <w:bookmarkEnd w:id="70"/>
+      <w:bookmarkEnd w:id="71"/>
+      <w:bookmarkEnd w:id="72"/>
+      <w:bookmarkEnd w:id="73"/>
+      <w:bookmarkEnd w:id="74"/>
+      <w:bookmarkEnd w:id="75"/>
+      <w:bookmarkEnd w:id="76"/>
+      <w:bookmarkEnd w:id="77"/>
+      <w:bookmarkEnd w:id="78"/>
+      <w:bookmarkEnd w:id="79"/>
+      <w:bookmarkEnd w:id="80"/>
+      <w:bookmarkEnd w:id="81"/>
     </w:p>
     <w:p>
       <w:pPr>
@@ -5046,18 +6233,30 @@
           <w:szCs w:val="26"/>
         </w:rPr>
       </w:pPr>
-      <w:bookmarkStart w:id="51" w:name="_Toc117149459"/>
-      <w:bookmarkStart w:id="52" w:name="_Toc117150223"/>
-      <w:bookmarkStart w:id="53" w:name="_Toc117150778"/>
-      <w:bookmarkStart w:id="54" w:name="_Toc117151101"/>
-      <w:bookmarkStart w:id="55" w:name="_Toc117151310"/>
-      <w:bookmarkStart w:id="56" w:name="_Toc117792336"/>
-      <w:bookmarkEnd w:id="51"/>
-      <w:bookmarkEnd w:id="52"/>
-      <w:bookmarkEnd w:id="53"/>
-      <w:bookmarkEnd w:id="54"/>
-      <w:bookmarkEnd w:id="55"/>
-      <w:bookmarkEnd w:id="56"/>
+      <w:bookmarkStart w:id="82" w:name="_Toc117149459"/>
+      <w:bookmarkStart w:id="83" w:name="_Toc117150223"/>
+      <w:bookmarkStart w:id="84" w:name="_Toc117150778"/>
+      <w:bookmarkStart w:id="85" w:name="_Toc117151101"/>
+      <w:bookmarkStart w:id="86" w:name="_Toc117151310"/>
+      <w:bookmarkStart w:id="87" w:name="_Toc117792336"/>
+      <w:bookmarkStart w:id="88" w:name="_Toc118459880"/>
+      <w:bookmarkStart w:id="89" w:name="_Toc118459922"/>
+      <w:bookmarkStart w:id="90" w:name="_Toc118484644"/>
+      <w:bookmarkStart w:id="91" w:name="_Toc118487902"/>
+      <w:bookmarkStart w:id="92" w:name="_Toc118492477"/>
+      <w:bookmarkStart w:id="93" w:name="_Toc118492541"/>
+      <w:bookmarkEnd w:id="82"/>
+      <w:bookmarkEnd w:id="83"/>
+      <w:bookmarkEnd w:id="84"/>
+      <w:bookmarkEnd w:id="85"/>
+      <w:bookmarkEnd w:id="86"/>
+      <w:bookmarkEnd w:id="87"/>
+      <w:bookmarkEnd w:id="88"/>
+      <w:bookmarkEnd w:id="89"/>
+      <w:bookmarkEnd w:id="90"/>
+      <w:bookmarkEnd w:id="91"/>
+      <w:bookmarkEnd w:id="92"/>
+      <w:bookmarkEnd w:id="93"/>
     </w:p>
     <w:p>
       <w:pPr>
@@ -5079,18 +6278,30 @@
           <w:szCs w:val="26"/>
         </w:rPr>
       </w:pPr>
-      <w:bookmarkStart w:id="57" w:name="_Toc117149460"/>
-      <w:bookmarkStart w:id="58" w:name="_Toc117150224"/>
-      <w:bookmarkStart w:id="59" w:name="_Toc117150779"/>
-      <w:bookmarkStart w:id="60" w:name="_Toc117151102"/>
-      <w:bookmarkStart w:id="61" w:name="_Toc117151311"/>
-      <w:bookmarkStart w:id="62" w:name="_Toc117792337"/>
-      <w:bookmarkEnd w:id="57"/>
-      <w:bookmarkEnd w:id="58"/>
-      <w:bookmarkEnd w:id="59"/>
-      <w:bookmarkEnd w:id="60"/>
-      <w:bookmarkEnd w:id="61"/>
-      <w:bookmarkEnd w:id="62"/>
+      <w:bookmarkStart w:id="94" w:name="_Toc117149460"/>
+      <w:bookmarkStart w:id="95" w:name="_Toc117150224"/>
+      <w:bookmarkStart w:id="96" w:name="_Toc117150779"/>
+      <w:bookmarkStart w:id="97" w:name="_Toc117151102"/>
+      <w:bookmarkStart w:id="98" w:name="_Toc117151311"/>
+      <w:bookmarkStart w:id="99" w:name="_Toc117792337"/>
+      <w:bookmarkStart w:id="100" w:name="_Toc118459881"/>
+      <w:bookmarkStart w:id="101" w:name="_Toc118459923"/>
+      <w:bookmarkStart w:id="102" w:name="_Toc118484645"/>
+      <w:bookmarkStart w:id="103" w:name="_Toc118487903"/>
+      <w:bookmarkStart w:id="104" w:name="_Toc118492478"/>
+      <w:bookmarkStart w:id="105" w:name="_Toc118492542"/>
+      <w:bookmarkEnd w:id="94"/>
+      <w:bookmarkEnd w:id="95"/>
+      <w:bookmarkEnd w:id="96"/>
+      <w:bookmarkEnd w:id="97"/>
+      <w:bookmarkEnd w:id="98"/>
+      <w:bookmarkEnd w:id="99"/>
+      <w:bookmarkEnd w:id="100"/>
+      <w:bookmarkEnd w:id="101"/>
+      <w:bookmarkEnd w:id="102"/>
+      <w:bookmarkEnd w:id="103"/>
+      <w:bookmarkEnd w:id="104"/>
+      <w:bookmarkEnd w:id="105"/>
     </w:p>
     <w:p>
       <w:pPr>
@@ -5112,18 +6323,30 @@
           <w:szCs w:val="26"/>
         </w:rPr>
       </w:pPr>
-      <w:bookmarkStart w:id="63" w:name="_Toc117149461"/>
-      <w:bookmarkStart w:id="64" w:name="_Toc117150225"/>
-      <w:bookmarkStart w:id="65" w:name="_Toc117150780"/>
-      <w:bookmarkStart w:id="66" w:name="_Toc117151103"/>
-      <w:bookmarkStart w:id="67" w:name="_Toc117151312"/>
-      <w:bookmarkStart w:id="68" w:name="_Toc117792338"/>
-      <w:bookmarkEnd w:id="63"/>
-      <w:bookmarkEnd w:id="64"/>
-      <w:bookmarkEnd w:id="65"/>
-      <w:bookmarkEnd w:id="66"/>
-      <w:bookmarkEnd w:id="67"/>
-      <w:bookmarkEnd w:id="68"/>
+      <w:bookmarkStart w:id="106" w:name="_Toc117149461"/>
+      <w:bookmarkStart w:id="107" w:name="_Toc117150225"/>
+      <w:bookmarkStart w:id="108" w:name="_Toc117150780"/>
+      <w:bookmarkStart w:id="109" w:name="_Toc117151103"/>
+      <w:bookmarkStart w:id="110" w:name="_Toc117151312"/>
+      <w:bookmarkStart w:id="111" w:name="_Toc117792338"/>
+      <w:bookmarkStart w:id="112" w:name="_Toc118459882"/>
+      <w:bookmarkStart w:id="113" w:name="_Toc118459924"/>
+      <w:bookmarkStart w:id="114" w:name="_Toc118484646"/>
+      <w:bookmarkStart w:id="115" w:name="_Toc118487904"/>
+      <w:bookmarkStart w:id="116" w:name="_Toc118492479"/>
+      <w:bookmarkStart w:id="117" w:name="_Toc118492543"/>
+      <w:bookmarkEnd w:id="106"/>
+      <w:bookmarkEnd w:id="107"/>
+      <w:bookmarkEnd w:id="108"/>
+      <w:bookmarkEnd w:id="109"/>
+      <w:bookmarkEnd w:id="110"/>
+      <w:bookmarkEnd w:id="111"/>
+      <w:bookmarkEnd w:id="112"/>
+      <w:bookmarkEnd w:id="113"/>
+      <w:bookmarkEnd w:id="114"/>
+      <w:bookmarkEnd w:id="115"/>
+      <w:bookmarkEnd w:id="116"/>
+      <w:bookmarkEnd w:id="117"/>
     </w:p>
     <w:p>
       <w:pPr>
@@ -5145,18 +6368,30 @@
           <w:szCs w:val="26"/>
         </w:rPr>
       </w:pPr>
-      <w:bookmarkStart w:id="69" w:name="_Toc117149462"/>
-      <w:bookmarkStart w:id="70" w:name="_Toc117150226"/>
-      <w:bookmarkStart w:id="71" w:name="_Toc117150781"/>
-      <w:bookmarkStart w:id="72" w:name="_Toc117151104"/>
-      <w:bookmarkStart w:id="73" w:name="_Toc117151313"/>
-      <w:bookmarkStart w:id="74" w:name="_Toc117792339"/>
-      <w:bookmarkEnd w:id="69"/>
-      <w:bookmarkEnd w:id="70"/>
-      <w:bookmarkEnd w:id="71"/>
-      <w:bookmarkEnd w:id="72"/>
-      <w:bookmarkEnd w:id="73"/>
-      <w:bookmarkEnd w:id="74"/>
+      <w:bookmarkStart w:id="118" w:name="_Toc117149462"/>
+      <w:bookmarkStart w:id="119" w:name="_Toc117150226"/>
+      <w:bookmarkStart w:id="120" w:name="_Toc117150781"/>
+      <w:bookmarkStart w:id="121" w:name="_Toc117151104"/>
+      <w:bookmarkStart w:id="122" w:name="_Toc117151313"/>
+      <w:bookmarkStart w:id="123" w:name="_Toc117792339"/>
+      <w:bookmarkStart w:id="124" w:name="_Toc118459883"/>
+      <w:bookmarkStart w:id="125" w:name="_Toc118459925"/>
+      <w:bookmarkStart w:id="126" w:name="_Toc118484647"/>
+      <w:bookmarkStart w:id="127" w:name="_Toc118487905"/>
+      <w:bookmarkStart w:id="128" w:name="_Toc118492480"/>
+      <w:bookmarkStart w:id="129" w:name="_Toc118492544"/>
+      <w:bookmarkEnd w:id="118"/>
+      <w:bookmarkEnd w:id="119"/>
+      <w:bookmarkEnd w:id="120"/>
+      <w:bookmarkEnd w:id="121"/>
+      <w:bookmarkEnd w:id="122"/>
+      <w:bookmarkEnd w:id="123"/>
+      <w:bookmarkEnd w:id="124"/>
+      <w:bookmarkEnd w:id="125"/>
+      <w:bookmarkEnd w:id="126"/>
+      <w:bookmarkEnd w:id="127"/>
+      <w:bookmarkEnd w:id="128"/>
+      <w:bookmarkEnd w:id="129"/>
     </w:p>
     <w:p>
       <w:pPr>
@@ -5169,6 +6404,7 @@
           <w:szCs w:val="26"/>
         </w:rPr>
       </w:pPr>
+      <w:bookmarkStart w:id="130" w:name="_Toc117150227"/>
       <w:r>
         <w:rPr>
           <w:rFonts w:cs="Arial"/>
@@ -5189,8 +6425,7 @@
           <w:rFonts w:cs="Arial"/>
         </w:rPr>
       </w:pPr>
-      <w:bookmarkStart w:id="75" w:name="_Toc117150227"/>
-      <w:bookmarkStart w:id="76" w:name="_Toc117792340"/>
+      <w:bookmarkStart w:id="131" w:name="_Toc118492545"/>
       <w:r>
         <w:rPr>
           <w:rFonts w:cs="Arial"/>
@@ -5198,8 +6433,8 @@
         <w:lastRenderedPageBreak/>
         <w:t>Metode Penelitian</w:t>
       </w:r>
-      <w:bookmarkEnd w:id="75"/>
-      <w:bookmarkEnd w:id="76"/>
+      <w:bookmarkEnd w:id="130"/>
+      <w:bookmarkEnd w:id="131"/>
     </w:p>
     <w:p>
       <w:pPr>
@@ -5215,14 +6450,34 @@
         </w:rPr>
         <w:t xml:space="preserve">Metode penelitian merupakan suatu cara yang dapat digunakan untuk mencapai tujuan yang diharapkan melalui suatu penelitian dengan teknik-teknik dan alat-alat tertentu. Adapun metode yang digunakan dalam penelitian ini yaitu metode </w:t>
       </w:r>
+      <w:proofErr w:type="spellStart"/>
       <w:r>
         <w:rPr>
           <w:rFonts w:cs="Arial"/>
           <w:i/>
           <w:iCs/>
         </w:rPr>
-        <w:t>development research</w:t>
-      </w:r>
+        <w:t>development</w:t>
+      </w:r>
+      <w:proofErr w:type="spellEnd"/>
+      <w:r>
+        <w:rPr>
+          <w:rFonts w:cs="Arial"/>
+          <w:i/>
+          <w:iCs/>
+        </w:rPr>
+        <w:t xml:space="preserve"> </w:t>
+      </w:r>
+      <w:proofErr w:type="spellStart"/>
+      <w:r>
+        <w:rPr>
+          <w:rFonts w:cs="Arial"/>
+          <w:i/>
+          <w:iCs/>
+        </w:rPr>
+        <w:t>research</w:t>
+      </w:r>
+      <w:proofErr w:type="spellEnd"/>
       <w:r>
         <w:rPr>
           <w:rFonts w:cs="Arial"/>
@@ -5243,16 +6498,16 @@
           <w:rFonts w:cs="Arial"/>
         </w:rPr>
       </w:pPr>
-      <w:bookmarkStart w:id="77" w:name="_Toc117150228"/>
-      <w:bookmarkStart w:id="78" w:name="_Toc117792341"/>
+      <w:bookmarkStart w:id="132" w:name="_Toc117150228"/>
+      <w:bookmarkStart w:id="133" w:name="_Toc118492546"/>
       <w:r>
         <w:rPr>
           <w:rFonts w:cs="Arial"/>
         </w:rPr>
         <w:t>Metode Pengumpulan Data dan Analisis</w:t>
       </w:r>
-      <w:bookmarkEnd w:id="77"/>
-      <w:bookmarkEnd w:id="78"/>
+      <w:bookmarkEnd w:id="132"/>
+      <w:bookmarkEnd w:id="133"/>
     </w:p>
     <w:p>
       <w:pPr>
@@ -5277,35 +6532,126 @@
           <w:rFonts w:cs="Arial"/>
         </w:rPr>
         <w:br/>
-        <w:t xml:space="preserve">Melakukan survei kepada komunitas di </w:t>
-      </w:r>
-      <w:r>
-        <w:rPr>
-          <w:rFonts w:cs="Arial"/>
-          <w:i/>
-          <w:iCs/>
-        </w:rPr>
-        <w:t>YouTube</w:t>
-      </w:r>
-      <w:r>
-        <w:rPr>
-          <w:rFonts w:cs="Arial"/>
-        </w:rPr>
-        <w:t xml:space="preserve"> dengan mengikuti kompetisi-kompetisi yang diadakan para </w:t>
-      </w:r>
-      <w:r>
-        <w:rPr>
-          <w:rFonts w:cs="Arial"/>
-          <w:i/>
-          <w:iCs/>
-        </w:rPr>
-        <w:t>Youtuber</w:t>
-      </w:r>
-      <w:r>
-        <w:rPr>
-          <w:rFonts w:cs="Arial"/>
-        </w:rPr>
-        <w:t xml:space="preserve"> terkenal di luar negeri.</w:t>
+        <w:t xml:space="preserve">Melakukan survei kepada </w:t>
+      </w:r>
+      <w:r>
+        <w:rPr>
+          <w:rFonts w:cs="Arial"/>
+          <w:lang w:val="en-US"/>
+        </w:rPr>
+        <w:t xml:space="preserve">website </w:t>
+      </w:r>
+      <w:proofErr w:type="spellStart"/>
+      <w:r>
+        <w:rPr>
+          <w:rFonts w:cs="Arial"/>
+          <w:lang w:val="en-US"/>
+        </w:rPr>
+        <w:t>antar</w:t>
+      </w:r>
+      <w:proofErr w:type="spellEnd"/>
+      <w:r>
+        <w:rPr>
+          <w:rFonts w:cs="Arial"/>
+          <w:lang w:val="en-US"/>
+        </w:rPr>
+        <w:t xml:space="preserve"> universitas yang </w:t>
+      </w:r>
+      <w:proofErr w:type="spellStart"/>
+      <w:r>
+        <w:rPr>
+          <w:rFonts w:cs="Arial"/>
+          <w:lang w:val="en-US"/>
+        </w:rPr>
+        <w:t>membahas</w:t>
+      </w:r>
+      <w:proofErr w:type="spellEnd"/>
+      <w:r>
+        <w:rPr>
+          <w:rFonts w:cs="Arial"/>
+          <w:lang w:val="en-US"/>
+        </w:rPr>
+        <w:t xml:space="preserve"> </w:t>
+      </w:r>
+      <w:proofErr w:type="spellStart"/>
+      <w:r>
+        <w:rPr>
+          <w:rFonts w:cs="Arial"/>
+          <w:lang w:val="en-US"/>
+        </w:rPr>
+        <w:t>tentang</w:t>
+      </w:r>
+      <w:proofErr w:type="spellEnd"/>
+      <w:r>
+        <w:rPr>
+          <w:rFonts w:cs="Arial"/>
+          <w:lang w:val="en-US"/>
+        </w:rPr>
+        <w:t xml:space="preserve"> </w:t>
+      </w:r>
+      <w:proofErr w:type="spellStart"/>
+      <w:r>
+        <w:rPr>
+          <w:rFonts w:cs="Arial"/>
+          <w:lang w:val="en-US"/>
+        </w:rPr>
+        <w:t>mesin</w:t>
+      </w:r>
+      <w:proofErr w:type="spellEnd"/>
+      <w:r>
+        <w:rPr>
+          <w:rFonts w:cs="Arial"/>
+          <w:lang w:val="en-US"/>
+        </w:rPr>
+        <w:t xml:space="preserve"> Turing dan juga </w:t>
+      </w:r>
+      <w:proofErr w:type="spellStart"/>
+      <w:r>
+        <w:rPr>
+          <w:rFonts w:cs="Arial"/>
+          <w:lang w:val="en-US"/>
+        </w:rPr>
+        <w:t>persoalan-persoalan</w:t>
+      </w:r>
+      <w:proofErr w:type="spellEnd"/>
+      <w:r>
+        <w:rPr>
+          <w:rFonts w:cs="Arial"/>
+          <w:lang w:val="en-US"/>
+        </w:rPr>
+        <w:t xml:space="preserve"> yang </w:t>
+      </w:r>
+      <w:proofErr w:type="spellStart"/>
+      <w:r>
+        <w:rPr>
+          <w:rFonts w:cs="Arial"/>
+          <w:lang w:val="en-US"/>
+        </w:rPr>
+        <w:t>berkaitan</w:t>
+      </w:r>
+      <w:proofErr w:type="spellEnd"/>
+      <w:r>
+        <w:rPr>
+          <w:rFonts w:cs="Arial"/>
+          <w:lang w:val="en-US"/>
+        </w:rPr>
+        <w:t xml:space="preserve"> </w:t>
+      </w:r>
+      <w:proofErr w:type="spellStart"/>
+      <w:r>
+        <w:rPr>
+          <w:rFonts w:cs="Arial"/>
+          <w:lang w:val="en-US"/>
+        </w:rPr>
+        <w:t>dengan</w:t>
+      </w:r>
+      <w:proofErr w:type="spellEnd"/>
+      <w:r>
+        <w:rPr>
+          <w:rFonts w:cs="Arial"/>
+          <w:lang w:val="en-US"/>
+        </w:rPr>
+        <w:t xml:space="preserve"> deretan simbol.</w:t>
       </w:r>
     </w:p>
     <w:p>
@@ -5340,7 +6686,7 @@
         <w:rPr>
           <w:rFonts w:cs="Arial"/>
         </w:rPr>
-        <w:t>Mencari teori dan informasi yang berhubungan dengan topik yang akan dibuat. Pencarian teori dan informasi akan dicari melalui buku-buku, internet, dan hasil penelitian maupun karya ilmiah.</w:t>
+        <w:t>Mencari teori dan informasi yang berhubungan dengan topik yang akan dibuat. Pencarian teori dan informasi dicari melalui internet, dan hasil penelitian maupun karya ilmiah.</w:t>
       </w:r>
     </w:p>
     <w:p>
@@ -5359,7 +6705,22 @@
         <w:rPr>
           <w:rFonts w:cs="Arial"/>
         </w:rPr>
-        <w:t>Analisis permainan sejenis</w:t>
+        <w:t xml:space="preserve">Analisis </w:t>
+      </w:r>
+      <w:proofErr w:type="spellStart"/>
+      <w:r>
+        <w:rPr>
+          <w:rFonts w:cs="Arial"/>
+          <w:lang w:val="en-US"/>
+        </w:rPr>
+        <w:t>aplikasi</w:t>
+      </w:r>
+      <w:proofErr w:type="spellEnd"/>
+      <w:r>
+        <w:rPr>
+          <w:rFonts w:cs="Arial"/>
+        </w:rPr>
+        <w:t xml:space="preserve"> sejenis</w:t>
       </w:r>
     </w:p>
     <w:p>
@@ -5375,42 +6736,7 @@
         <w:rPr>
           <w:rFonts w:cs="Arial"/>
         </w:rPr>
-        <w:t>Mencari informasi tentang aplikasi atau permainan dengan topik yang sama kemudian membandingkannya.</w:t>
-      </w:r>
-    </w:p>
-    <w:p>
-      <w:pPr>
-        <w:pStyle w:val="ListParagraph"/>
-        <w:numPr>
-          <w:ilvl w:val="0"/>
-          <w:numId w:val="21"/>
-        </w:numPr>
-        <w:spacing w:line="360" w:lineRule="auto"/>
-        <w:rPr>
-          <w:rFonts w:cs="Arial"/>
-        </w:rPr>
-      </w:pPr>
-      <w:r>
-        <w:rPr>
-          <w:rFonts w:cs="Arial"/>
-        </w:rPr>
-        <w:t>Survei secara Langsung</w:t>
-      </w:r>
-    </w:p>
-    <w:p>
-      <w:pPr>
-        <w:pStyle w:val="ListParagraph"/>
-        <w:spacing w:line="360" w:lineRule="auto"/>
-        <w:ind w:left="360"/>
-        <w:rPr>
-          <w:rFonts w:cs="Arial"/>
-        </w:rPr>
-      </w:pPr>
-      <w:r>
-        <w:rPr>
-          <w:rFonts w:cs="Arial"/>
-        </w:rPr>
-        <w:t>Menanyakan kepada teman-teman dan kepada adik-adiknya mengenai topik permainan.</w:t>
+        <w:t>Mencari informasi tentang aplikasi dengan topik yang sama kemudian membandingkannya.</w:t>
       </w:r>
     </w:p>
     <w:p>
@@ -5426,16 +6752,16 @@
           <w:rFonts w:cs="Arial"/>
         </w:rPr>
       </w:pPr>
-      <w:bookmarkStart w:id="79" w:name="_Toc117150229"/>
-      <w:bookmarkStart w:id="80" w:name="_Toc117792342"/>
+      <w:bookmarkStart w:id="134" w:name="_Toc117150229"/>
+      <w:bookmarkStart w:id="135" w:name="_Toc118492547"/>
       <w:r>
         <w:rPr>
           <w:rFonts w:cs="Arial"/>
         </w:rPr>
         <w:t>Metode Pengembangan Perangkat Lunak</w:t>
       </w:r>
-      <w:bookmarkEnd w:id="79"/>
-      <w:bookmarkEnd w:id="80"/>
+      <w:bookmarkEnd w:id="134"/>
+      <w:bookmarkEnd w:id="135"/>
     </w:p>
     <w:p>
       <w:pPr>
@@ -5471,69 +6797,137 @@
           <w:i/>
           <w:iCs/>
         </w:rPr>
-        <w:t>“Prototype”</w:t>
-      </w:r>
-      <w:r>
-        <w:rPr>
-          <w:rFonts w:cs="Arial"/>
-        </w:rPr>
-        <w:t xml:space="preserve"> adalah implementasi bagian dari produk </w:t>
-      </w:r>
+        <w:t>“</w:t>
+      </w:r>
+      <w:proofErr w:type="spellStart"/>
       <w:r>
         <w:rPr>
           <w:rFonts w:cs="Arial"/>
           <w:i/>
           <w:iCs/>
         </w:rPr>
-        <w:t>software</w:t>
-      </w:r>
-      <w:r>
-        <w:rPr>
-          <w:rFonts w:cs="Arial"/>
-        </w:rPr>
-        <w:t xml:space="preserve"> yang secara </w:t>
-      </w:r>
+        <w:t>Prototype</w:t>
+      </w:r>
+      <w:proofErr w:type="spellEnd"/>
       <w:r>
         <w:rPr>
           <w:rFonts w:cs="Arial"/>
           <w:i/>
           <w:iCs/>
         </w:rPr>
-        <w:t>typical</w:t>
-      </w:r>
-      <w:r>
-        <w:rPr>
-          <w:rFonts w:cs="Arial"/>
-        </w:rPr>
-        <w:t xml:space="preserve"> fungsinya dibatasi, realibitas rendah, tampilannya rendah, dan kurang ketegasan. </w:t>
-      </w:r>
+        <w:t>”</w:t>
+      </w:r>
+      <w:r>
+        <w:rPr>
+          <w:rFonts w:cs="Arial"/>
+        </w:rPr>
+        <w:t xml:space="preserve"> adalah implementasi bagian dari produk </w:t>
+      </w:r>
+      <w:proofErr w:type="spellStart"/>
       <w:r>
         <w:rPr>
           <w:rFonts w:cs="Arial"/>
           <w:i/>
           <w:iCs/>
         </w:rPr>
-        <w:t>Prototype</w:t>
-      </w:r>
-      <w:r>
-        <w:rPr>
-          <w:rFonts w:cs="Arial"/>
-        </w:rPr>
-        <w:t xml:space="preserve"> sering dikembangkan secara cepat dalam bahasa tingkat tinggi atau bahasa </w:t>
-      </w:r>
+        <w:t>software</w:t>
+      </w:r>
+      <w:proofErr w:type="spellEnd"/>
+      <w:r>
+        <w:rPr>
+          <w:rFonts w:cs="Arial"/>
+        </w:rPr>
+        <w:t xml:space="preserve"> yang secara </w:t>
+      </w:r>
+      <w:proofErr w:type="spellStart"/>
       <w:r>
         <w:rPr>
           <w:rFonts w:cs="Arial"/>
           <w:i/>
           <w:iCs/>
         </w:rPr>
+        <w:t>typical</w:t>
+      </w:r>
+      <w:proofErr w:type="spellEnd"/>
+      <w:r>
+        <w:rPr>
+          <w:rFonts w:cs="Arial"/>
+        </w:rPr>
+        <w:t xml:space="preserve"> fungsinya dibatasi, </w:t>
+      </w:r>
+      <w:proofErr w:type="spellStart"/>
+      <w:r>
+        <w:rPr>
+          <w:rFonts w:cs="Arial"/>
+        </w:rPr>
+        <w:t>realibitas</w:t>
+      </w:r>
+      <w:proofErr w:type="spellEnd"/>
+      <w:r>
+        <w:rPr>
+          <w:rFonts w:cs="Arial"/>
+        </w:rPr>
+        <w:t xml:space="preserve"> rendah, tampilannya rendah, dan kurang ketegasan. </w:t>
+      </w:r>
+      <w:proofErr w:type="spellStart"/>
+      <w:r>
+        <w:rPr>
+          <w:rFonts w:cs="Arial"/>
+          <w:i/>
+          <w:iCs/>
+        </w:rPr>
+        <w:t>Prototype</w:t>
+      </w:r>
+      <w:proofErr w:type="spellEnd"/>
+      <w:r>
+        <w:rPr>
+          <w:rFonts w:cs="Arial"/>
+        </w:rPr>
+        <w:t xml:space="preserve"> sering dikembangkan secara cepat dalam bahasa tingkat tinggi atau bahasa </w:t>
+      </w:r>
+      <w:proofErr w:type="spellStart"/>
+      <w:r>
+        <w:rPr>
+          <w:rFonts w:cs="Arial"/>
+          <w:i/>
+          <w:iCs/>
+        </w:rPr>
         <w:t>prototype</w:t>
       </w:r>
-      <w:r>
-        <w:rPr>
-          <w:rFonts w:cs="Arial"/>
-        </w:rPr>
-        <w:t xml:space="preserve"> tertentu, tanpa memperhatikan kebenaran dan ketegapan dan sebagainya. (Al Bahra Bin Ladjamudin, 2006:22)</w:t>
+      <w:proofErr w:type="spellEnd"/>
+      <w:r>
+        <w:rPr>
+          <w:rFonts w:cs="Arial"/>
+        </w:rPr>
+        <w:t xml:space="preserve"> tertentu, tanpa memperhatikan kebenaran dan ketegapan dan sebagainya. (Al </w:t>
+      </w:r>
+      <w:proofErr w:type="spellStart"/>
+      <w:r>
+        <w:rPr>
+          <w:rFonts w:cs="Arial"/>
+        </w:rPr>
+        <w:t>Bahra</w:t>
+      </w:r>
+      <w:proofErr w:type="spellEnd"/>
+      <w:r>
+        <w:rPr>
+          <w:rFonts w:cs="Arial"/>
+        </w:rPr>
+        <w:t xml:space="preserve"> Bin </w:t>
+      </w:r>
+      <w:proofErr w:type="spellStart"/>
+      <w:r>
+        <w:rPr>
+          <w:rFonts w:cs="Arial"/>
+        </w:rPr>
+        <w:t>Ladjamudin</w:t>
+      </w:r>
+      <w:proofErr w:type="spellEnd"/>
+      <w:r>
+        <w:rPr>
+          <w:rFonts w:cs="Arial"/>
+        </w:rPr>
+        <w:t>, 2006:22)</w:t>
       </w:r>
     </w:p>
     <w:p>
@@ -5604,8 +6998,21 @@
           <w:rFonts w:cs="Arial"/>
           <w:lang w:val="id-ID"/>
         </w:rPr>
-        <w:lastRenderedPageBreak/>
         <w:t>Pengguna dan pengembang bersama-sama mendefinisikan format seluruh perangkat lunak, mengidentifikasikan semua kebutuhan, dan garis besar sistem yang akan dibuat.</w:t>
+      </w:r>
+    </w:p>
+    <w:p>
+      <w:pPr>
+        <w:jc w:val="left"/>
+        <w:rPr>
+          <w:rFonts w:cs="Arial"/>
+        </w:rPr>
+      </w:pPr>
+      <w:r>
+        <w:rPr>
+          <w:rFonts w:cs="Arial"/>
+        </w:rPr>
+        <w:br w:type="page"/>
       </w:r>
     </w:p>
     <w:p>
@@ -5626,6 +7033,7 @@
           <w:rFonts w:cs="Arial"/>
           <w:lang w:val="id-ID"/>
         </w:rPr>
+        <w:lastRenderedPageBreak/>
         <w:t xml:space="preserve">Membangun </w:t>
       </w:r>
       <w:r>
@@ -5670,6 +7078,7 @@
         </w:rPr>
         <w:t xml:space="preserve"> dengan membuat perancangan sementara yang berfokus pada penyajian kepada pengguna (misalnya dengan membuat </w:t>
       </w:r>
+      <w:proofErr w:type="spellStart"/>
       <w:r>
         <w:rPr>
           <w:rFonts w:cs="Arial"/>
@@ -5679,6 +7088,7 @@
         </w:rPr>
         <w:t>input</w:t>
       </w:r>
+      <w:proofErr w:type="spellEnd"/>
       <w:r>
         <w:rPr>
           <w:rFonts w:cs="Arial"/>
@@ -5686,6 +7096,7 @@
         </w:rPr>
         <w:t xml:space="preserve"> dan </w:t>
       </w:r>
+      <w:proofErr w:type="spellStart"/>
       <w:r>
         <w:rPr>
           <w:rFonts w:cs="Arial"/>
@@ -5695,6 +7106,7 @@
         </w:rPr>
         <w:t>output</w:t>
       </w:r>
+      <w:proofErr w:type="spellEnd"/>
       <w:r>
         <w:rPr>
           <w:rFonts w:cs="Arial"/>
@@ -5723,6 +7135,7 @@
         </w:rPr>
         <w:t xml:space="preserve">Evaluasi </w:t>
       </w:r>
+      <w:proofErr w:type="spellStart"/>
       <w:r>
         <w:rPr>
           <w:rFonts w:cs="Arial"/>
@@ -5732,6 +7145,7 @@
         </w:rPr>
         <w:t>Protoptyping</w:t>
       </w:r>
+      <w:proofErr w:type="spellEnd"/>
     </w:p>
     <w:p>
       <w:pPr>
@@ -5795,12 +7209,21 @@
           <w:lang w:val="id-ID"/>
         </w:rPr>
       </w:pPr>
-      <w:r>
-        <w:rPr>
-          <w:rFonts w:cs="Arial"/>
-          <w:lang w:val="id-ID"/>
-        </w:rPr>
-        <w:t>Pengkodean Sistem</w:t>
+      <w:proofErr w:type="spellStart"/>
+      <w:r>
+        <w:rPr>
+          <w:rFonts w:cs="Arial"/>
+          <w:lang w:val="id-ID"/>
+        </w:rPr>
+        <w:t>Pengkodean</w:t>
+      </w:r>
+      <w:proofErr w:type="spellEnd"/>
+      <w:r>
+        <w:rPr>
+          <w:rFonts w:cs="Arial"/>
+          <w:lang w:val="id-ID"/>
+        </w:rPr>
+        <w:t xml:space="preserve"> Sistem</w:t>
       </w:r>
     </w:p>
     <w:p>
@@ -5833,7 +7256,21 @@
           <w:rFonts w:cs="Arial"/>
           <w:lang w:val="id-ID"/>
         </w:rPr>
-        <w:t xml:space="preserve"> yang sudah di sepakati diterjemahkan ke dalam bahasa pemrograman yang sesuai.</w:t>
+        <w:t xml:space="preserve"> yang sudah di sepakati diterjemahkan ke dalam bahasa pemrograman </w:t>
+      </w:r>
+      <w:r>
+        <w:rPr>
+          <w:rFonts w:cs="Arial"/>
+          <w:lang w:val="en-US"/>
+        </w:rPr>
+        <w:t>C++</w:t>
+      </w:r>
+      <w:r>
+        <w:rPr>
+          <w:rFonts w:cs="Arial"/>
+          <w:lang w:val="id-ID"/>
+        </w:rPr>
+        <w:t>.</w:t>
       </w:r>
     </w:p>
     <w:p>
@@ -5863,6 +7300,7 @@
         <w:spacing w:line="360" w:lineRule="auto"/>
         <w:rPr>
           <w:rFonts w:cs="Arial"/>
+          <w:color w:val="auto"/>
           <w:lang w:val="id-ID"/>
         </w:rPr>
       </w:pPr>
@@ -5887,34 +7325,32 @@
         </w:rPr>
         <w:t xml:space="preserve">terlebih dahulu sebelum digunakan. Pengujian ini dilakukan dengan </w:t>
       </w:r>
+      <w:proofErr w:type="spellStart"/>
       <w:r>
         <w:rPr>
           <w:rFonts w:cs="Arial"/>
           <w:i/>
           <w:iCs/>
-          <w:lang w:val="id-ID"/>
-        </w:rPr>
-        <w:t>White Box</w:t>
-      </w:r>
-      <w:r>
-        <w:rPr>
-          <w:rFonts w:cs="Arial"/>
-          <w:lang w:val="id-ID"/>
-        </w:rPr>
-        <w:t xml:space="preserve">, </w:t>
-      </w:r>
+          <w:color w:val="auto"/>
+          <w:lang w:val="id-ID"/>
+        </w:rPr>
+        <w:t>White</w:t>
+      </w:r>
+      <w:proofErr w:type="spellEnd"/>
       <w:r>
         <w:rPr>
           <w:rFonts w:cs="Arial"/>
           <w:i/>
           <w:iCs/>
-          <w:lang w:val="id-ID"/>
-        </w:rPr>
-        <w:t>Black Box</w:t>
-      </w:r>
-      <w:r>
-        <w:rPr>
-          <w:rFonts w:cs="Arial"/>
+          <w:color w:val="auto"/>
+          <w:lang w:val="id-ID"/>
+        </w:rPr>
+        <w:t xml:space="preserve"> Box</w:t>
+      </w:r>
+      <w:r>
+        <w:rPr>
+          <w:rFonts w:cs="Arial"/>
+          <w:color w:val="auto"/>
           <w:lang w:val="id-ID"/>
         </w:rPr>
         <w:t xml:space="preserve">, </w:t>
@@ -5924,13 +7360,45 @@
           <w:rFonts w:cs="Arial"/>
           <w:i/>
           <w:iCs/>
-          <w:lang w:val="id-ID"/>
-        </w:rPr>
-        <w:t>Basis Path</w:t>
-      </w:r>
-      <w:r>
-        <w:rPr>
-          <w:rFonts w:cs="Arial"/>
+          <w:color w:val="auto"/>
+          <w:lang w:val="id-ID"/>
+        </w:rPr>
+        <w:t>Black Box</w:t>
+      </w:r>
+      <w:r>
+        <w:rPr>
+          <w:rFonts w:cs="Arial"/>
+          <w:color w:val="auto"/>
+          <w:lang w:val="id-ID"/>
+        </w:rPr>
+        <w:t xml:space="preserve">, </w:t>
+      </w:r>
+      <w:r>
+        <w:rPr>
+          <w:rFonts w:cs="Arial"/>
+          <w:i/>
+          <w:iCs/>
+          <w:color w:val="auto"/>
+          <w:lang w:val="id-ID"/>
+        </w:rPr>
+        <w:t xml:space="preserve">Basis </w:t>
+      </w:r>
+      <w:proofErr w:type="spellStart"/>
+      <w:r>
+        <w:rPr>
+          <w:rFonts w:cs="Arial"/>
+          <w:i/>
+          <w:iCs/>
+          <w:color w:val="auto"/>
+          <w:lang w:val="id-ID"/>
+        </w:rPr>
+        <w:t>Path</w:t>
+      </w:r>
+      <w:proofErr w:type="spellEnd"/>
+      <w:r>
+        <w:rPr>
+          <w:rFonts w:cs="Arial"/>
+          <w:color w:val="auto"/>
           <w:lang w:val="id-ID"/>
         </w:rPr>
         <w:t>, pengujian arsitektur dan lain-lain.</w:t>
@@ -6032,14 +7500,72 @@
           <w:szCs w:val="26"/>
         </w:rPr>
       </w:pPr>
-      <w:bookmarkStart w:id="81" w:name="_Toc117150785"/>
-      <w:bookmarkStart w:id="82" w:name="_Toc117151108"/>
-      <w:bookmarkStart w:id="83" w:name="_Toc117151317"/>
-      <w:bookmarkStart w:id="84" w:name="_Toc117792343"/>
-      <w:bookmarkEnd w:id="81"/>
-      <w:bookmarkEnd w:id="82"/>
-      <w:bookmarkEnd w:id="83"/>
-      <w:bookmarkEnd w:id="84"/>
+      <w:bookmarkStart w:id="136" w:name="_Toc117150785"/>
+      <w:bookmarkStart w:id="137" w:name="_Toc117151108"/>
+      <w:bookmarkStart w:id="138" w:name="_Toc117151317"/>
+      <w:bookmarkStart w:id="139" w:name="_Toc117792343"/>
+      <w:bookmarkStart w:id="140" w:name="_Toc118459887"/>
+      <w:bookmarkStart w:id="141" w:name="_Toc118459929"/>
+      <w:bookmarkStart w:id="142" w:name="_Toc118484651"/>
+      <w:bookmarkStart w:id="143" w:name="_Toc118487909"/>
+      <w:bookmarkStart w:id="144" w:name="_Toc118492484"/>
+      <w:bookmarkStart w:id="145" w:name="_Toc118492548"/>
+      <w:bookmarkEnd w:id="136"/>
+      <w:bookmarkEnd w:id="137"/>
+      <w:bookmarkEnd w:id="138"/>
+      <w:bookmarkEnd w:id="139"/>
+      <w:bookmarkEnd w:id="140"/>
+      <w:bookmarkEnd w:id="141"/>
+      <w:bookmarkEnd w:id="142"/>
+      <w:bookmarkEnd w:id="143"/>
+      <w:bookmarkEnd w:id="144"/>
+      <w:bookmarkEnd w:id="145"/>
+    </w:p>
+    <w:p>
+      <w:pPr>
+        <w:pStyle w:val="ListParagraph"/>
+        <w:keepNext/>
+        <w:keepLines/>
+        <w:numPr>
+          <w:ilvl w:val="0"/>
+          <w:numId w:val="32"/>
+        </w:numPr>
+        <w:spacing w:before="40" w:after="0" w:line="360" w:lineRule="auto"/>
+        <w:contextualSpacing w:val="0"/>
+        <w:outlineLvl w:val="1"/>
+        <w:rPr>
+          <w:rFonts w:eastAsiaTheme="majorEastAsia" w:cstheme="majorBidi"/>
+          <w:b/>
+          <w:vanish/>
+          <w:sz w:val="28"/>
+          <w:szCs w:val="26"/>
+        </w:rPr>
+      </w:pPr>
+      <w:bookmarkStart w:id="146" w:name="_Toc118492549"/>
+      <w:bookmarkEnd w:id="146"/>
+    </w:p>
+    <w:p>
+      <w:pPr>
+        <w:pStyle w:val="ListParagraph"/>
+        <w:keepNext/>
+        <w:keepLines/>
+        <w:numPr>
+          <w:ilvl w:val="0"/>
+          <w:numId w:val="32"/>
+        </w:numPr>
+        <w:spacing w:before="40" w:after="0" w:line="360" w:lineRule="auto"/>
+        <w:contextualSpacing w:val="0"/>
+        <w:outlineLvl w:val="1"/>
+        <w:rPr>
+          <w:rFonts w:eastAsiaTheme="majorEastAsia" w:cstheme="majorBidi"/>
+          <w:b/>
+          <w:vanish/>
+          <w:sz w:val="28"/>
+          <w:szCs w:val="26"/>
+        </w:rPr>
+      </w:pPr>
+      <w:bookmarkStart w:id="147" w:name="_Toc118492550"/>
+      <w:bookmarkEnd w:id="147"/>
     </w:p>
     <w:p>
       <w:pPr>
@@ -6061,14 +7587,8 @@
           <w:szCs w:val="26"/>
         </w:rPr>
       </w:pPr>
-      <w:bookmarkStart w:id="85" w:name="_Toc117150786"/>
-      <w:bookmarkStart w:id="86" w:name="_Toc117151109"/>
-      <w:bookmarkStart w:id="87" w:name="_Toc117151318"/>
-      <w:bookmarkStart w:id="88" w:name="_Toc117792344"/>
-      <w:bookmarkEnd w:id="85"/>
-      <w:bookmarkEnd w:id="86"/>
-      <w:bookmarkEnd w:id="87"/>
-      <w:bookmarkEnd w:id="88"/>
+      <w:bookmarkStart w:id="148" w:name="_Toc118492551"/>
+      <w:bookmarkEnd w:id="148"/>
     </w:p>
     <w:p>
       <w:pPr>
@@ -6090,14 +7610,8 @@
           <w:szCs w:val="26"/>
         </w:rPr>
       </w:pPr>
-      <w:bookmarkStart w:id="89" w:name="_Toc117150787"/>
-      <w:bookmarkStart w:id="90" w:name="_Toc117151110"/>
-      <w:bookmarkStart w:id="91" w:name="_Toc117151319"/>
-      <w:bookmarkStart w:id="92" w:name="_Toc117792345"/>
-      <w:bookmarkEnd w:id="89"/>
-      <w:bookmarkEnd w:id="90"/>
-      <w:bookmarkEnd w:id="91"/>
-      <w:bookmarkEnd w:id="92"/>
+      <w:bookmarkStart w:id="149" w:name="_Toc118492552"/>
+      <w:bookmarkEnd w:id="149"/>
     </w:p>
     <w:p>
       <w:pPr>
@@ -6119,14 +7633,8 @@
           <w:szCs w:val="26"/>
         </w:rPr>
       </w:pPr>
-      <w:bookmarkStart w:id="93" w:name="_Toc117150788"/>
-      <w:bookmarkStart w:id="94" w:name="_Toc117151111"/>
-      <w:bookmarkStart w:id="95" w:name="_Toc117151320"/>
-      <w:bookmarkStart w:id="96" w:name="_Toc117792346"/>
-      <w:bookmarkEnd w:id="93"/>
-      <w:bookmarkEnd w:id="94"/>
-      <w:bookmarkEnd w:id="95"/>
-      <w:bookmarkEnd w:id="96"/>
+      <w:bookmarkStart w:id="150" w:name="_Toc118492553"/>
+      <w:bookmarkEnd w:id="150"/>
     </w:p>
     <w:p>
       <w:pPr>
@@ -6148,14 +7656,8 @@
           <w:szCs w:val="26"/>
         </w:rPr>
       </w:pPr>
-      <w:bookmarkStart w:id="97" w:name="_Toc117150789"/>
-      <w:bookmarkStart w:id="98" w:name="_Toc117151112"/>
-      <w:bookmarkStart w:id="99" w:name="_Toc117151321"/>
-      <w:bookmarkStart w:id="100" w:name="_Toc117792347"/>
-      <w:bookmarkEnd w:id="97"/>
-      <w:bookmarkEnd w:id="98"/>
-      <w:bookmarkEnd w:id="99"/>
-      <w:bookmarkEnd w:id="100"/>
+      <w:bookmarkStart w:id="151" w:name="_Toc118492554"/>
+      <w:bookmarkEnd w:id="151"/>
     </w:p>
     <w:p>
       <w:pPr>
@@ -6177,14 +7679,8 @@
           <w:szCs w:val="26"/>
         </w:rPr>
       </w:pPr>
-      <w:bookmarkStart w:id="101" w:name="_Toc117150790"/>
-      <w:bookmarkStart w:id="102" w:name="_Toc117151113"/>
-      <w:bookmarkStart w:id="103" w:name="_Toc117151322"/>
-      <w:bookmarkStart w:id="104" w:name="_Toc117792348"/>
-      <w:bookmarkEnd w:id="101"/>
-      <w:bookmarkEnd w:id="102"/>
-      <w:bookmarkEnd w:id="103"/>
-      <w:bookmarkEnd w:id="104"/>
+      <w:bookmarkStart w:id="152" w:name="_Toc118492555"/>
+      <w:bookmarkEnd w:id="152"/>
     </w:p>
     <w:p>
       <w:pPr>
@@ -6194,13 +7690,13 @@
           <w:numId w:val="32"/>
         </w:numPr>
         <w:spacing w:line="360" w:lineRule="auto"/>
-        <w:ind w:left="720" w:hanging="720"/>
-      </w:pPr>
-      <w:bookmarkStart w:id="105" w:name="_Toc117792349"/>
+        <w:ind w:left="432"/>
+      </w:pPr>
+      <w:bookmarkStart w:id="153" w:name="_Toc118492556"/>
       <w:r>
         <w:t>Implementasi Sistem</w:t>
       </w:r>
-      <w:bookmarkEnd w:id="105"/>
+      <w:bookmarkEnd w:id="153"/>
     </w:p>
     <w:p>
       <w:pPr>
@@ -6211,11 +7707,25 @@
           <w:lang w:val="id-ID"/>
         </w:rPr>
       </w:pPr>
-      <w:r>
-        <w:rPr>
-          <w:lang w:val="id-ID"/>
-        </w:rPr>
-        <w:t xml:space="preserve">Permainan dirancang untuk berjalan pada </w:t>
+      <w:proofErr w:type="spellStart"/>
+      <w:r>
+        <w:rPr>
+          <w:lang w:val="en-US"/>
+        </w:rPr>
+        <w:t>Aplikasi</w:t>
+      </w:r>
+      <w:proofErr w:type="spellEnd"/>
+      <w:r>
+        <w:rPr>
+          <w:lang w:val="en-US"/>
+        </w:rPr>
+        <w:t xml:space="preserve"> </w:t>
+      </w:r>
+      <w:r>
+        <w:rPr>
+          <w:lang w:val="id-ID"/>
+        </w:rPr>
+        <w:t xml:space="preserve">dirancang untuk berjalan pada </w:t>
       </w:r>
       <w:r>
         <w:rPr>
@@ -6223,13 +7733,31 @@
           <w:iCs/>
           <w:lang w:val="id-ID"/>
         </w:rPr>
-        <w:t>platform android 4.4 KitKat</w:t>
-      </w:r>
-      <w:r>
-        <w:rPr>
-          <w:lang w:val="id-ID"/>
-        </w:rPr>
-        <w:t xml:space="preserve"> atau yang lebih baru, guna meningkatkan performansi. Berikut adalah spesifikasi minimal rekomendasi dari pengembang harus dimiliki:</w:t>
+        <w:t xml:space="preserve">platform </w:t>
+      </w:r>
+      <w:r>
+        <w:rPr>
+          <w:lang w:val="en-US"/>
+        </w:rPr>
+        <w:t>windows 10</w:t>
+      </w:r>
+      <w:r>
+        <w:rPr>
+          <w:lang w:val="id-ID"/>
+        </w:rPr>
+        <w:t xml:space="preserve"> atau yang lebih baru,</w:t>
+      </w:r>
+      <w:r>
+        <w:rPr>
+          <w:lang w:val="en-US"/>
+        </w:rPr>
+        <w:t xml:space="preserve"> </w:t>
+      </w:r>
+      <w:r>
+        <w:rPr>
+          <w:lang w:val="id-ID"/>
+        </w:rPr>
+        <w:t>guna meningkatkan performansi. Berikut adalah spesifikasi minimal rekomendasi dari pengembang harus dimiliki:</w:t>
       </w:r>
     </w:p>
     <w:p>
@@ -6248,7 +7776,19 @@
         <w:rPr>
           <w:lang w:val="id-ID"/>
         </w:rPr>
-        <w:t>RAM minimal 2GB</w:t>
+        <w:t xml:space="preserve">RAM minimal </w:t>
+      </w:r>
+      <w:r>
+        <w:rPr>
+          <w:lang w:val="en-US"/>
+        </w:rPr>
+        <w:t>1</w:t>
+      </w:r>
+      <w:r>
+        <w:rPr>
+          <w:lang w:val="id-ID"/>
+        </w:rPr>
+        <w:t>GB</w:t>
       </w:r>
     </w:p>
     <w:p>
@@ -6267,7 +7807,45 @@
         <w:rPr>
           <w:lang w:val="id-ID"/>
         </w:rPr>
-        <w:t>CPU Cores 4 berkecepatan 2,02 GHz atau lebih</w:t>
+        <w:t xml:space="preserve">CPU </w:t>
+      </w:r>
+      <w:proofErr w:type="spellStart"/>
+      <w:r>
+        <w:rPr>
+          <w:lang w:val="id-ID"/>
+        </w:rPr>
+        <w:t>Cores</w:t>
+      </w:r>
+      <w:proofErr w:type="spellEnd"/>
+      <w:r>
+        <w:rPr>
+          <w:lang w:val="id-ID"/>
+        </w:rPr>
+        <w:t xml:space="preserve"> </w:t>
+      </w:r>
+      <w:r>
+        <w:rPr>
+          <w:lang w:val="en-US"/>
+        </w:rPr>
+        <w:t>2</w:t>
+      </w:r>
+      <w:r>
+        <w:rPr>
+          <w:lang w:val="id-ID"/>
+        </w:rPr>
+        <w:t xml:space="preserve"> berkecepatan </w:t>
+      </w:r>
+      <w:r>
+        <w:rPr>
+          <w:lang w:val="en-US"/>
+        </w:rPr>
+        <w:t>1</w:t>
+      </w:r>
+      <w:r>
+        <w:rPr>
+          <w:lang w:val="id-ID"/>
+        </w:rPr>
+        <w:t xml:space="preserve"> GHz atau lebih</w:t>
       </w:r>
     </w:p>
     <w:p>
@@ -6286,7 +7864,19 @@
         <w:rPr>
           <w:lang w:val="id-ID"/>
         </w:rPr>
-        <w:t>OS Android 4.4 KitKat atau lebih</w:t>
+        <w:t xml:space="preserve">OS </w:t>
+      </w:r>
+      <w:r>
+        <w:rPr>
+          <w:lang w:val="en-US"/>
+        </w:rPr>
+        <w:t xml:space="preserve">Windows 10 </w:t>
+      </w:r>
+      <w:r>
+        <w:rPr>
+          <w:lang w:val="id-ID"/>
+        </w:rPr>
+        <w:t>atau lebih</w:t>
       </w:r>
     </w:p>
     <w:p>
@@ -6305,7 +7895,25 @@
         <w:rPr>
           <w:lang w:val="id-ID"/>
         </w:rPr>
-        <w:t>Internal 16GB</w:t>
+        <w:t>Penyimpanan i</w:t>
+      </w:r>
+      <w:r>
+        <w:rPr>
+          <w:lang w:val="id-ID"/>
+        </w:rPr>
+        <w:t xml:space="preserve">nternal </w:t>
+      </w:r>
+      <w:r>
+        <w:rPr>
+          <w:lang w:val="en-US"/>
+        </w:rPr>
+        <w:t>1</w:t>
+      </w:r>
+      <w:r>
+        <w:rPr>
+          <w:lang w:val="id-ID"/>
+        </w:rPr>
+        <w:t>GB</w:t>
       </w:r>
       <w:r>
         <w:rPr>
@@ -6319,8 +7927,8 @@
         <w:pStyle w:val="Heading1"/>
         <w:spacing w:line="360" w:lineRule="auto"/>
       </w:pPr>
-      <w:bookmarkStart w:id="106" w:name="_Toc117150230"/>
-      <w:bookmarkStart w:id="107" w:name="_Toc117792350"/>
+      <w:bookmarkStart w:id="154" w:name="_Toc117150230"/>
+      <w:bookmarkStart w:id="155" w:name="_Toc118492557"/>
       <w:r>
         <w:lastRenderedPageBreak/>
         <w:t>BAB IV</w:t>
@@ -6329,8 +7937,8 @@
         <w:br/>
         <w:t>PENUTUP</w:t>
       </w:r>
-      <w:bookmarkEnd w:id="106"/>
-      <w:bookmarkEnd w:id="107"/>
+      <w:bookmarkEnd w:id="154"/>
+      <w:bookmarkEnd w:id="155"/>
     </w:p>
     <w:p>
       <w:pPr>
@@ -6352,18 +7960,30 @@
           <w:szCs w:val="26"/>
         </w:rPr>
       </w:pPr>
-      <w:bookmarkStart w:id="108" w:name="_Toc117149467"/>
-      <w:bookmarkStart w:id="109" w:name="_Toc117150231"/>
-      <w:bookmarkStart w:id="110" w:name="_Toc117150793"/>
-      <w:bookmarkStart w:id="111" w:name="_Toc117151116"/>
-      <w:bookmarkStart w:id="112" w:name="_Toc117151325"/>
-      <w:bookmarkStart w:id="113" w:name="_Toc117792351"/>
-      <w:bookmarkEnd w:id="108"/>
-      <w:bookmarkEnd w:id="109"/>
-      <w:bookmarkEnd w:id="110"/>
-      <w:bookmarkEnd w:id="111"/>
-      <w:bookmarkEnd w:id="112"/>
-      <w:bookmarkEnd w:id="113"/>
+      <w:bookmarkStart w:id="156" w:name="_Toc117149467"/>
+      <w:bookmarkStart w:id="157" w:name="_Toc117150231"/>
+      <w:bookmarkStart w:id="158" w:name="_Toc117150793"/>
+      <w:bookmarkStart w:id="159" w:name="_Toc117151116"/>
+      <w:bookmarkStart w:id="160" w:name="_Toc117151325"/>
+      <w:bookmarkStart w:id="161" w:name="_Toc117792351"/>
+      <w:bookmarkStart w:id="162" w:name="_Toc118459895"/>
+      <w:bookmarkStart w:id="163" w:name="_Toc118459937"/>
+      <w:bookmarkStart w:id="164" w:name="_Toc118484659"/>
+      <w:bookmarkStart w:id="165" w:name="_Toc118487917"/>
+      <w:bookmarkStart w:id="166" w:name="_Toc118492492"/>
+      <w:bookmarkStart w:id="167" w:name="_Toc118492558"/>
+      <w:bookmarkEnd w:id="156"/>
+      <w:bookmarkEnd w:id="157"/>
+      <w:bookmarkEnd w:id="158"/>
+      <w:bookmarkEnd w:id="159"/>
+      <w:bookmarkEnd w:id="160"/>
+      <w:bookmarkEnd w:id="161"/>
+      <w:bookmarkEnd w:id="162"/>
+      <w:bookmarkEnd w:id="163"/>
+      <w:bookmarkEnd w:id="164"/>
+      <w:bookmarkEnd w:id="165"/>
+      <w:bookmarkEnd w:id="166"/>
+      <w:bookmarkEnd w:id="167"/>
     </w:p>
     <w:p>
       <w:pPr>
@@ -6385,18 +8005,30 @@
           <w:szCs w:val="26"/>
         </w:rPr>
       </w:pPr>
-      <w:bookmarkStart w:id="114" w:name="_Toc117149468"/>
-      <w:bookmarkStart w:id="115" w:name="_Toc117150232"/>
-      <w:bookmarkStart w:id="116" w:name="_Toc117150794"/>
-      <w:bookmarkStart w:id="117" w:name="_Toc117151117"/>
-      <w:bookmarkStart w:id="118" w:name="_Toc117151326"/>
-      <w:bookmarkStart w:id="119" w:name="_Toc117792352"/>
-      <w:bookmarkEnd w:id="114"/>
-      <w:bookmarkEnd w:id="115"/>
-      <w:bookmarkEnd w:id="116"/>
-      <w:bookmarkEnd w:id="117"/>
-      <w:bookmarkEnd w:id="118"/>
-      <w:bookmarkEnd w:id="119"/>
+      <w:bookmarkStart w:id="168" w:name="_Toc117149468"/>
+      <w:bookmarkStart w:id="169" w:name="_Toc117150232"/>
+      <w:bookmarkStart w:id="170" w:name="_Toc117150794"/>
+      <w:bookmarkStart w:id="171" w:name="_Toc117151117"/>
+      <w:bookmarkStart w:id="172" w:name="_Toc117151326"/>
+      <w:bookmarkStart w:id="173" w:name="_Toc117792352"/>
+      <w:bookmarkStart w:id="174" w:name="_Toc118459896"/>
+      <w:bookmarkStart w:id="175" w:name="_Toc118459938"/>
+      <w:bookmarkStart w:id="176" w:name="_Toc118484660"/>
+      <w:bookmarkStart w:id="177" w:name="_Toc118487918"/>
+      <w:bookmarkStart w:id="178" w:name="_Toc118492493"/>
+      <w:bookmarkStart w:id="179" w:name="_Toc118492559"/>
+      <w:bookmarkEnd w:id="168"/>
+      <w:bookmarkEnd w:id="169"/>
+      <w:bookmarkEnd w:id="170"/>
+      <w:bookmarkEnd w:id="171"/>
+      <w:bookmarkEnd w:id="172"/>
+      <w:bookmarkEnd w:id="173"/>
+      <w:bookmarkEnd w:id="174"/>
+      <w:bookmarkEnd w:id="175"/>
+      <w:bookmarkEnd w:id="176"/>
+      <w:bookmarkEnd w:id="177"/>
+      <w:bookmarkEnd w:id="178"/>
+      <w:bookmarkEnd w:id="179"/>
     </w:p>
     <w:p>
       <w:pPr>
@@ -6418,18 +8050,30 @@
           <w:szCs w:val="26"/>
         </w:rPr>
       </w:pPr>
-      <w:bookmarkStart w:id="120" w:name="_Toc117149469"/>
-      <w:bookmarkStart w:id="121" w:name="_Toc117150233"/>
-      <w:bookmarkStart w:id="122" w:name="_Toc117150795"/>
-      <w:bookmarkStart w:id="123" w:name="_Toc117151118"/>
-      <w:bookmarkStart w:id="124" w:name="_Toc117151327"/>
-      <w:bookmarkStart w:id="125" w:name="_Toc117792353"/>
-      <w:bookmarkEnd w:id="120"/>
-      <w:bookmarkEnd w:id="121"/>
-      <w:bookmarkEnd w:id="122"/>
-      <w:bookmarkEnd w:id="123"/>
-      <w:bookmarkEnd w:id="124"/>
-      <w:bookmarkEnd w:id="125"/>
+      <w:bookmarkStart w:id="180" w:name="_Toc117149469"/>
+      <w:bookmarkStart w:id="181" w:name="_Toc117150233"/>
+      <w:bookmarkStart w:id="182" w:name="_Toc117150795"/>
+      <w:bookmarkStart w:id="183" w:name="_Toc117151118"/>
+      <w:bookmarkStart w:id="184" w:name="_Toc117151327"/>
+      <w:bookmarkStart w:id="185" w:name="_Toc117792353"/>
+      <w:bookmarkStart w:id="186" w:name="_Toc118459897"/>
+      <w:bookmarkStart w:id="187" w:name="_Toc118459939"/>
+      <w:bookmarkStart w:id="188" w:name="_Toc118484661"/>
+      <w:bookmarkStart w:id="189" w:name="_Toc118487919"/>
+      <w:bookmarkStart w:id="190" w:name="_Toc118492494"/>
+      <w:bookmarkStart w:id="191" w:name="_Toc118492560"/>
+      <w:bookmarkEnd w:id="180"/>
+      <w:bookmarkEnd w:id="181"/>
+      <w:bookmarkEnd w:id="182"/>
+      <w:bookmarkEnd w:id="183"/>
+      <w:bookmarkEnd w:id="184"/>
+      <w:bookmarkEnd w:id="185"/>
+      <w:bookmarkEnd w:id="186"/>
+      <w:bookmarkEnd w:id="187"/>
+      <w:bookmarkEnd w:id="188"/>
+      <w:bookmarkEnd w:id="189"/>
+      <w:bookmarkEnd w:id="190"/>
+      <w:bookmarkEnd w:id="191"/>
     </w:p>
     <w:p>
       <w:pPr>
@@ -6451,18 +8095,30 @@
           <w:szCs w:val="26"/>
         </w:rPr>
       </w:pPr>
-      <w:bookmarkStart w:id="126" w:name="_Toc117149470"/>
-      <w:bookmarkStart w:id="127" w:name="_Toc117150234"/>
-      <w:bookmarkStart w:id="128" w:name="_Toc117150796"/>
-      <w:bookmarkStart w:id="129" w:name="_Toc117151119"/>
-      <w:bookmarkStart w:id="130" w:name="_Toc117151328"/>
-      <w:bookmarkStart w:id="131" w:name="_Toc117792354"/>
-      <w:bookmarkEnd w:id="126"/>
-      <w:bookmarkEnd w:id="127"/>
-      <w:bookmarkEnd w:id="128"/>
-      <w:bookmarkEnd w:id="129"/>
-      <w:bookmarkEnd w:id="130"/>
-      <w:bookmarkEnd w:id="131"/>
+      <w:bookmarkStart w:id="192" w:name="_Toc117149470"/>
+      <w:bookmarkStart w:id="193" w:name="_Toc117150234"/>
+      <w:bookmarkStart w:id="194" w:name="_Toc117150796"/>
+      <w:bookmarkStart w:id="195" w:name="_Toc117151119"/>
+      <w:bookmarkStart w:id="196" w:name="_Toc117151328"/>
+      <w:bookmarkStart w:id="197" w:name="_Toc117792354"/>
+      <w:bookmarkStart w:id="198" w:name="_Toc118459898"/>
+      <w:bookmarkStart w:id="199" w:name="_Toc118459940"/>
+      <w:bookmarkStart w:id="200" w:name="_Toc118484662"/>
+      <w:bookmarkStart w:id="201" w:name="_Toc118487920"/>
+      <w:bookmarkStart w:id="202" w:name="_Toc118492495"/>
+      <w:bookmarkStart w:id="203" w:name="_Toc118492561"/>
+      <w:bookmarkEnd w:id="192"/>
+      <w:bookmarkEnd w:id="193"/>
+      <w:bookmarkEnd w:id="194"/>
+      <w:bookmarkEnd w:id="195"/>
+      <w:bookmarkEnd w:id="196"/>
+      <w:bookmarkEnd w:id="197"/>
+      <w:bookmarkEnd w:id="198"/>
+      <w:bookmarkEnd w:id="199"/>
+      <w:bookmarkEnd w:id="200"/>
+      <w:bookmarkEnd w:id="201"/>
+      <w:bookmarkEnd w:id="202"/>
+      <w:bookmarkEnd w:id="203"/>
     </w:p>
     <w:p>
       <w:pPr>
@@ -6474,13 +8130,13 @@
         <w:spacing w:line="360" w:lineRule="auto"/>
         <w:ind w:left="720" w:hanging="720"/>
       </w:pPr>
-      <w:bookmarkStart w:id="132" w:name="_Toc117150235"/>
-      <w:bookmarkStart w:id="133" w:name="_Toc117792355"/>
+      <w:bookmarkStart w:id="204" w:name="_Toc117150235"/>
+      <w:bookmarkStart w:id="205" w:name="_Toc118492562"/>
       <w:r>
         <w:t>Kesimpulan</w:t>
       </w:r>
-      <w:bookmarkEnd w:id="132"/>
-      <w:bookmarkEnd w:id="133"/>
+      <w:bookmarkEnd w:id="204"/>
+      <w:bookmarkEnd w:id="205"/>
     </w:p>
     <w:p>
       <w:pPr>
@@ -6488,25 +8144,255 @@
         <w:ind w:firstLine="720"/>
       </w:pPr>
       <w:r>
-        <w:t xml:space="preserve">Demikian proposal ini kami susun dengan harapan adanya aplikasi permainan “Pandai Berlalu Lintas 3D” yang kami buat ini dapat memberikan dampak baik bagi siapapun yang memainkannya, khususnya anak-anak. Dari proposal ini, kami menyimpulkan citra permainan saat ini di masyarakat masih dipandang hanya sebagai media yang menghibur saja. Untuk itu kami tertarik membuat permainan yang dapat dijadikan media menghibur dan sebagai media pembelajaran mengenai cara berpikir dan berlogika dengan baik. Akhir dari penulisan proposal ini, kami </w:t>
-      </w:r>
-      <w:r>
-        <w:t>meng</w:t>
-      </w:r>
-      <w:r>
-        <w:t xml:space="preserve">ucapkan </w:t>
-      </w:r>
-      <w:r>
-        <w:t xml:space="preserve">terima </w:t>
-      </w:r>
-      <w:r>
-        <w:t>kasih kepada semua pihak yang telah ikut serta berpartisipasi dalam penyusunan proposal dan kami berharap agar aplikasi permainan ini dapat berjalan dengan baik dan lancar seperti harapan kami.</w:t>
-      </w:r>
+        <w:t xml:space="preserve">Demikian </w:t>
+      </w:r>
+      <w:r>
+        <w:t xml:space="preserve">laporan ini </w:t>
+      </w:r>
+      <w:r>
+        <w:t>kami susun dengan harapan adanya aplikasi “</w:t>
+      </w:r>
+      <w:r>
+        <w:t>Pengurutan Simbol untuk DFA</w:t>
+      </w:r>
+      <w:r>
+        <w:t>” yang kami buat ini dapat memberikan dampak baik bagi siapa</w:t>
+      </w:r>
+      <w:r>
+        <w:t xml:space="preserve"> </w:t>
+      </w:r>
+      <w:r>
+        <w:t xml:space="preserve">pun yang </w:t>
+      </w:r>
+      <w:r>
+        <w:t>menggunakannya</w:t>
+      </w:r>
+      <w:r>
+        <w:t xml:space="preserve">, khususnya </w:t>
+      </w:r>
+      <w:r>
+        <w:t>para peneliti</w:t>
+      </w:r>
+      <w:r>
+        <w:t xml:space="preserve">. Dari </w:t>
+      </w:r>
+      <w:r>
+        <w:t xml:space="preserve">laporan </w:t>
+      </w:r>
+      <w:r>
+        <w:t xml:space="preserve">ini, kami menyimpulkan citra </w:t>
+      </w:r>
+      <w:r>
+        <w:t xml:space="preserve">aplikasi </w:t>
+      </w:r>
+      <w:r>
+        <w:t>saat ini di masyarakat masih dipandang hanya sebagai</w:t>
+      </w:r>
+      <w:r>
+        <w:t xml:space="preserve"> kalkulator saja</w:t>
+      </w:r>
+      <w:r>
+        <w:t xml:space="preserve">. Untuk itu kami tertarik membuat </w:t>
+      </w:r>
+      <w:r>
+        <w:t xml:space="preserve">aplikasi </w:t>
+      </w:r>
+      <w:r>
+        <w:t xml:space="preserve">yang dapat dijadikan media </w:t>
+      </w:r>
+      <w:r>
+        <w:t xml:space="preserve">pembelajaran </w:t>
+      </w:r>
+      <w:r>
+        <w:t xml:space="preserve">mengenai cara </w:t>
+      </w:r>
+      <w:r>
+        <w:t xml:space="preserve">memecahkan masalah </w:t>
+      </w:r>
+      <w:r>
+        <w:t xml:space="preserve">dengan baik. Akhir dari penulisan </w:t>
+      </w:r>
+      <w:r>
+        <w:t>laporan</w:t>
+      </w:r>
+      <w:r>
+        <w:t xml:space="preserve"> ini, kami mengucapkan terima kasih kepada semua pihak yang telah ikut serta berpartisipasi dalam penyusunan </w:t>
+      </w:r>
+      <w:r>
+        <w:t xml:space="preserve">laporan </w:t>
+      </w:r>
+      <w:r>
+        <w:t>dan kami berharap agar aplikasi ini dapat berjalan dengan baik dan lancar seperti harapan kami.</w:t>
+      </w:r>
+    </w:p>
+    <w:p>
+      <w:pPr>
+        <w:pStyle w:val="Heading2"/>
+        <w:numPr>
+          <w:ilvl w:val="1"/>
+          <w:numId w:val="24"/>
+        </w:numPr>
+        <w:spacing w:line="360" w:lineRule="auto"/>
+        <w:ind w:left="720" w:hanging="720"/>
+      </w:pPr>
+      <w:bookmarkStart w:id="206" w:name="_Toc118492563"/>
+      <w:r>
+        <w:rPr>
+          <w:lang w:val="en-US"/>
+        </w:rPr>
+        <w:t>Saran</w:t>
+      </w:r>
+      <w:bookmarkEnd w:id="206"/>
     </w:p>
     <w:p>
       <w:pPr>
         <w:spacing w:line="360" w:lineRule="auto"/>
         <w:jc w:val="left"/>
+        <w:rPr>
+          <w:rFonts w:eastAsiaTheme="majorEastAsia" w:cstheme="majorBidi"/>
+          <w:b/>
+          <w:sz w:val="32"/>
+          <w:szCs w:val="32"/>
+        </w:rPr>
+      </w:pPr>
+      <w:bookmarkStart w:id="207" w:name="_Toc117150236"/>
+      <w:r>
+        <w:br w:type="page"/>
+      </w:r>
+    </w:p>
+    <w:bookmarkStart w:id="208" w:name="_Toc118492564" w:displacedByCustomXml="next"/>
+    <w:sdt>
+      <w:sdtPr>
+        <w:id w:val="132994716"/>
+        <w:docPartObj>
+          <w:docPartGallery w:val="Bibliographies"/>
+          <w:docPartUnique/>
+        </w:docPartObj>
+      </w:sdtPr>
+      <w:sdtEndPr>
+        <w:rPr>
+          <w:rFonts w:eastAsiaTheme="minorEastAsia" w:cstheme="minorBidi"/>
+          <w:b w:val="0"/>
+          <w:sz w:val="24"/>
+          <w:szCs w:val="22"/>
+        </w:rPr>
+      </w:sdtEndPr>
+      <w:sdtContent>
+        <w:p>
+          <w:pPr>
+            <w:pStyle w:val="Heading1"/>
+            <w:spacing w:line="360" w:lineRule="auto"/>
+            <w:rPr>
+              <w:lang w:val="en-US"/>
+            </w:rPr>
+          </w:pPr>
+          <w:r>
+            <w:rPr>
+              <w:lang w:val="en-US"/>
+            </w:rPr>
+            <w:t>DAFTAR PUSTAKA</w:t>
+          </w:r>
+          <w:bookmarkEnd w:id="208"/>
+        </w:p>
+        <w:sdt>
+          <w:sdtPr>
+            <w:id w:val="-573587230"/>
+            <w:bibliography/>
+          </w:sdtPr>
+          <w:sdtContent>
+            <w:p>
+              <w:pPr>
+                <w:pStyle w:val="Bibliography"/>
+                <w:spacing w:line="360" w:lineRule="auto"/>
+                <w:ind w:left="720" w:hanging="720"/>
+                <w:rPr>
+                  <w:noProof/>
+                  <w:szCs w:val="24"/>
+                </w:rPr>
+              </w:pPr>
+              <w:r>
+                <w:fldChar w:fldCharType="begin"/>
+              </w:r>
+              <w:r>
+                <w:instrText xml:space="preserve"> BIBLIOGRAPHY </w:instrText>
+              </w:r>
+              <w:r>
+                <w:fldChar w:fldCharType="separate"/>
+              </w:r>
+              <w:r>
+                <w:rPr>
+                  <w:noProof/>
+                </w:rPr>
+                <w:t xml:space="preserve">adm. (2018, Oktober 19). </w:t>
+              </w:r>
+              <w:r>
+                <w:rPr>
+                  <w:i/>
+                  <w:iCs/>
+                  <w:noProof/>
+                </w:rPr>
+                <w:t>Penjelasan dan Contoh Program DFA (Deterministic Finite Automaton) dengan Bahasa C</w:t>
+              </w:r>
+              <w:r>
+                <w:rPr>
+                  <w:noProof/>
+                </w:rPr>
+                <w:t>. Diambil kembali dari www.belajarcpp.com: https://www.belajarcpp.com/artikel/penjelasan-dan-contoh-program-dfa-deterministic-finite-automaton-dengan-bahasa-c/</w:t>
+              </w:r>
+            </w:p>
+            <w:p>
+              <w:pPr>
+                <w:pStyle w:val="Bibliography"/>
+                <w:spacing w:line="360" w:lineRule="auto"/>
+                <w:ind w:left="720" w:hanging="720"/>
+                <w:rPr>
+                  <w:noProof/>
+                </w:rPr>
+              </w:pPr>
+              <w:r>
+                <w:rPr>
+                  <w:noProof/>
+                </w:rPr>
+                <w:t xml:space="preserve">S, A. (2020, November 10). </w:t>
+              </w:r>
+              <w:r>
+                <w:rPr>
+                  <w:i/>
+                  <w:iCs/>
+                  <w:noProof/>
+                </w:rPr>
+                <w:t>Pengantar Teori Bahasa dan Automata</w:t>
+              </w:r>
+              <w:r>
+                <w:rPr>
+                  <w:noProof/>
+                </w:rPr>
+                <w:t>. Diambil kembali dari alvincahya48.medium.com: https://alvincahya48.medium.com/pengantar-teori-bahasa-dan-a-88bc733f8930</w:t>
+              </w:r>
+            </w:p>
+            <w:p>
+              <w:pPr>
+                <w:spacing w:line="360" w:lineRule="auto"/>
+              </w:pPr>
+              <w:r>
+                <w:rPr>
+                  <w:b/>
+                  <w:bCs/>
+                  <w:noProof/>
+                </w:rPr>
+                <w:fldChar w:fldCharType="end"/>
+              </w:r>
+            </w:p>
+          </w:sdtContent>
+        </w:sdt>
+      </w:sdtContent>
+    </w:sdt>
+    <w:p>
+      <w:pPr>
+        <w:spacing w:line="360" w:lineRule="auto"/>
+        <w:rPr>
+          <w:lang w:val="en-US"/>
+        </w:rPr>
       </w:pPr>
       <w:r>
         <w:br w:type="page"/>
@@ -6517,14 +8403,13 @@
         <w:pStyle w:val="Heading1"/>
         <w:spacing w:line="360" w:lineRule="auto"/>
       </w:pPr>
-      <w:bookmarkStart w:id="134" w:name="_Toc117150236"/>
-      <w:bookmarkStart w:id="135" w:name="_Toc117792356"/>
+      <w:bookmarkStart w:id="209" w:name="_Toc118492565"/>
       <w:r>
         <w:lastRenderedPageBreak/>
         <w:t>LAMPIRAN</w:t>
       </w:r>
-      <w:bookmarkEnd w:id="134"/>
-      <w:bookmarkEnd w:id="135"/>
+      <w:bookmarkEnd w:id="207"/>
+      <w:bookmarkEnd w:id="209"/>
     </w:p>
     <w:p>
       <w:pPr>
@@ -6533,11 +8418,14 @@
         <w:jc w:val="center"/>
       </w:pPr>
       <w:r>
+        <w:rPr>
+          <w:noProof/>
+        </w:rPr>
         <w:drawing>
-          <wp:inline distT="0" distB="0" distL="0" distR="0" wp14:anchorId="1201653D" wp14:editId="4C6F9BE3">
-            <wp:extent cx="5745192" cy="2872596"/>
-            <wp:effectExtent l="0" t="0" r="8255" b="4445"/>
-            <wp:docPr id="16" name="Picture 16"/>
+          <wp:inline distT="0" distB="0" distL="0" distR="0" wp14:anchorId="28594E97" wp14:editId="2297A981">
+            <wp:extent cx="3435818" cy="564515"/>
+            <wp:effectExtent l="0" t="0" r="0" b="6985"/>
+            <wp:docPr id="9" name="Picture 9"/>
             <wp:cNvGraphicFramePr>
               <a:graphicFrameLocks xmlns:a="http://schemas.openxmlformats.org/drawingml/2006/main" noChangeAspect="1"/>
             </wp:cNvGraphicFramePr>
@@ -6545,13 +8433,13 @@
               <a:graphicData uri="http://schemas.openxmlformats.org/drawingml/2006/picture">
                 <pic:pic xmlns:pic="http://schemas.openxmlformats.org/drawingml/2006/picture">
                   <pic:nvPicPr>
-                    <pic:cNvPr id="0" name="Picture 25"/>
+                    <pic:cNvPr id="0" name="Picture 9"/>
                     <pic:cNvPicPr>
                       <a:picLocks noChangeAspect="1" noChangeArrowheads="1"/>
                     </pic:cNvPicPr>
                   </pic:nvPicPr>
                   <pic:blipFill>
-                    <a:blip r:embed="rId13">
+                    <a:blip r:embed="rId10">
                       <a:extLst>
                         <a:ext uri="{28A0092B-C50C-407E-A947-70E740481C1C}">
                           <a14:useLocalDpi xmlns:a14="http://schemas.microsoft.com/office/drawing/2010/main" val="0"/>
@@ -6566,7 +8454,7 @@
                   <pic:spPr bwMode="auto">
                     <a:xfrm>
                       <a:off x="0" y="0"/>
-                      <a:ext cx="5756188" cy="2878094"/>
+                      <a:ext cx="3542516" cy="582046"/>
                     </a:xfrm>
                     <a:prstGeom prst="rect">
                       <a:avLst/>
@@ -6589,83 +8477,54 @@
         <w:spacing w:line="360" w:lineRule="auto"/>
         <w:jc w:val="center"/>
         <w:rPr>
-          <w:sz w:val="24"/>
-          <w:szCs w:val="24"/>
-        </w:rPr>
-      </w:pPr>
-      <w:bookmarkStart w:id="136" w:name="_Toc117151142"/>
-      <w:bookmarkStart w:id="137" w:name="_Toc117151343"/>
-      <w:bookmarkStart w:id="138" w:name="_Toc117151428"/>
-      <w:r>
-        <w:rPr>
-          <w:sz w:val="24"/>
-          <w:szCs w:val="24"/>
-        </w:rPr>
+          <w:lang w:val="en-US"/>
+        </w:rPr>
+      </w:pPr>
+      <w:bookmarkStart w:id="210" w:name="_Toc118487923"/>
+      <w:r>
         <w:t xml:space="preserve">Gambar </w:t>
       </w:r>
       <w:r>
-        <w:rPr>
-          <w:sz w:val="24"/>
-          <w:szCs w:val="24"/>
-        </w:rPr>
         <w:fldChar w:fldCharType="begin"/>
       </w:r>
       <w:r>
-        <w:rPr>
-          <w:sz w:val="24"/>
-          <w:szCs w:val="24"/>
-        </w:rPr>
         <w:instrText xml:space="preserve"> SEQ Gambar \* ARABIC </w:instrText>
       </w:r>
       <w:r>
-        <w:rPr>
-          <w:sz w:val="24"/>
-          <w:szCs w:val="24"/>
-        </w:rPr>
         <w:fldChar w:fldCharType="separate"/>
       </w:r>
       <w:r>
         <w:rPr>
-          <w:sz w:val="24"/>
-          <w:szCs w:val="24"/>
-        </w:rPr>
-        <w:t>9</w:t>
-      </w:r>
-      <w:r>
-        <w:rPr>
-          <w:sz w:val="24"/>
-          <w:szCs w:val="24"/>
-        </w:rPr>
+          <w:noProof/>
+        </w:rPr>
+        <w:t>1</w:t>
+      </w:r>
+      <w:r>
         <w:fldChar w:fldCharType="end"/>
       </w:r>
       <w:r>
         <w:rPr>
-          <w:sz w:val="24"/>
-          <w:szCs w:val="24"/>
-        </w:rPr>
-        <w:t xml:space="preserve"> Tampilan utama permainan</w:t>
-      </w:r>
-      <w:bookmarkEnd w:id="136"/>
-      <w:bookmarkEnd w:id="137"/>
-      <w:bookmarkEnd w:id="138"/>
+          <w:lang w:val="en-US"/>
+        </w:rPr>
+        <w:t xml:space="preserve"> Deretan Simbol Ascending</w:t>
+      </w:r>
+      <w:bookmarkEnd w:id="210"/>
     </w:p>
     <w:p>
       <w:pPr>
         <w:keepNext/>
         <w:spacing w:line="360" w:lineRule="auto"/>
-        <w:rPr>
-          <w:szCs w:val="24"/>
-        </w:rPr>
-      </w:pPr>
-      <w:r>
-        <w:rPr>
-          <w:szCs w:val="24"/>
+        <w:jc w:val="center"/>
+      </w:pPr>
+      <w:r>
+        <w:rPr>
+          <w:noProof/>
         </w:rPr>
         <w:drawing>
-          <wp:inline distT="0" distB="0" distL="0" distR="0" wp14:anchorId="7E1994B5" wp14:editId="4ADFD68C">
-            <wp:extent cx="5744845" cy="2872423"/>
-            <wp:effectExtent l="0" t="0" r="8255" b="4445"/>
-            <wp:docPr id="17" name="Picture 17"/>
+          <wp:inline distT="0" distB="0" distL="0" distR="0" wp14:anchorId="7C802FFA" wp14:editId="5C64B90E">
+            <wp:extent cx="3446059" cy="2316204"/>
+            <wp:effectExtent l="0" t="0" r="2540" b="8255"/>
+            <wp:docPr id="7" name="Picture 7"/>
             <wp:cNvGraphicFramePr>
               <a:graphicFrameLocks xmlns:a="http://schemas.openxmlformats.org/drawingml/2006/main" noChangeAspect="1"/>
             </wp:cNvGraphicFramePr>
@@ -6673,13 +8532,108 @@
               <a:graphicData uri="http://schemas.openxmlformats.org/drawingml/2006/picture">
                 <pic:pic xmlns:pic="http://schemas.openxmlformats.org/drawingml/2006/picture">
                   <pic:nvPicPr>
-                    <pic:cNvPr id="0" name="Picture 26"/>
+                    <pic:cNvPr id="1" name=""/>
+                    <pic:cNvPicPr/>
+                  </pic:nvPicPr>
+                  <pic:blipFill>
+                    <a:blip r:embed="rId11"/>
+                    <a:stretch>
+                      <a:fillRect/>
+                    </a:stretch>
+                  </pic:blipFill>
+                  <pic:spPr>
+                    <a:xfrm>
+                      <a:off x="0" y="0"/>
+                      <a:ext cx="3458165" cy="2324341"/>
+                    </a:xfrm>
+                    <a:prstGeom prst="rect">
+                      <a:avLst/>
+                    </a:prstGeom>
+                  </pic:spPr>
+                </pic:pic>
+              </a:graphicData>
+            </a:graphic>
+          </wp:inline>
+        </w:drawing>
+      </w:r>
+    </w:p>
+    <w:p>
+      <w:pPr>
+        <w:pStyle w:val="Caption"/>
+        <w:spacing w:line="360" w:lineRule="auto"/>
+        <w:jc w:val="center"/>
+        <w:rPr>
+          <w:lang w:val="en-US"/>
+        </w:rPr>
+      </w:pPr>
+      <w:bookmarkStart w:id="211" w:name="_Toc118487924"/>
+      <w:r>
+        <w:t xml:space="preserve">Gambar </w:t>
+      </w:r>
+      <w:r>
+        <w:fldChar w:fldCharType="begin"/>
+      </w:r>
+      <w:r>
+        <w:instrText xml:space="preserve"> SEQ Gambar \* ARABIC </w:instrText>
+      </w:r>
+      <w:r>
+        <w:fldChar w:fldCharType="separate"/>
+      </w:r>
+      <w:r>
+        <w:rPr>
+          <w:noProof/>
+        </w:rPr>
+        <w:t>2</w:t>
+      </w:r>
+      <w:r>
+        <w:fldChar w:fldCharType="end"/>
+      </w:r>
+      <w:r>
+        <w:rPr>
+          <w:lang w:val="en-US"/>
+        </w:rPr>
+        <w:t xml:space="preserve"> </w:t>
+      </w:r>
+      <w:r>
+        <w:t xml:space="preserve">Aplikasi Deretan Simbol </w:t>
+      </w:r>
+      <w:r>
+        <w:rPr>
+          <w:lang w:val="en-US"/>
+        </w:rPr>
+        <w:t>Ascending</w:t>
+      </w:r>
+      <w:bookmarkEnd w:id="211"/>
+    </w:p>
+    <w:p>
+      <w:pPr>
+        <w:keepNext/>
+        <w:spacing w:line="360" w:lineRule="auto"/>
+        <w:jc w:val="center"/>
+      </w:pPr>
+      <w:r>
+        <w:rPr>
+          <w:noProof/>
+        </w:rPr>
+        <w:drawing>
+          <wp:inline distT="0" distB="0" distL="0" distR="0" wp14:anchorId="423FCDA8" wp14:editId="2BB79DB2">
+            <wp:extent cx="3391469" cy="553847"/>
+            <wp:effectExtent l="0" t="0" r="0" b="0"/>
+            <wp:docPr id="8" name="Picture 8"/>
+            <wp:cNvGraphicFramePr>
+              <a:graphicFrameLocks xmlns:a="http://schemas.openxmlformats.org/drawingml/2006/main" noChangeAspect="1"/>
+            </wp:cNvGraphicFramePr>
+            <a:graphic xmlns:a="http://schemas.openxmlformats.org/drawingml/2006/main">
+              <a:graphicData uri="http://schemas.openxmlformats.org/drawingml/2006/picture">
+                <pic:pic xmlns:pic="http://schemas.openxmlformats.org/drawingml/2006/picture">
+                  <pic:nvPicPr>
+                    <pic:cNvPr id="0" name="Picture 7"/>
                     <pic:cNvPicPr>
                       <a:picLocks noChangeAspect="1" noChangeArrowheads="1"/>
                     </pic:cNvPicPr>
                   </pic:nvPicPr>
                   <pic:blipFill>
-                    <a:blip r:embed="rId14">
+                    <a:blip r:embed="rId12">
                       <a:extLst>
                         <a:ext uri="{28A0092B-C50C-407E-A947-70E740481C1C}">
                           <a14:useLocalDpi xmlns:a14="http://schemas.microsoft.com/office/drawing/2010/main" val="0"/>
@@ -6694,7 +8648,7 @@
                   <pic:spPr bwMode="auto">
                     <a:xfrm>
                       <a:off x="0" y="0"/>
-                      <a:ext cx="5766097" cy="2883049"/>
+                      <a:ext cx="3477603" cy="567913"/>
                     </a:xfrm>
                     <a:prstGeom prst="rect">
                       <a:avLst/>
@@ -6717,85 +8671,54 @@
         <w:spacing w:line="360" w:lineRule="auto"/>
         <w:jc w:val="center"/>
         <w:rPr>
-          <w:sz w:val="24"/>
-          <w:szCs w:val="24"/>
-        </w:rPr>
-      </w:pPr>
-      <w:bookmarkStart w:id="139" w:name="_Toc117151143"/>
-      <w:bookmarkStart w:id="140" w:name="_Toc117151344"/>
-      <w:bookmarkStart w:id="141" w:name="_Toc117151429"/>
-      <w:r>
-        <w:rPr>
-          <w:sz w:val="24"/>
-          <w:szCs w:val="24"/>
-        </w:rPr>
+          <w:lang w:val="en-US"/>
+        </w:rPr>
+      </w:pPr>
+      <w:bookmarkStart w:id="212" w:name="_Toc118487925"/>
+      <w:r>
         <w:t xml:space="preserve">Gambar </w:t>
       </w:r>
       <w:r>
-        <w:rPr>
-          <w:sz w:val="24"/>
-          <w:szCs w:val="24"/>
-        </w:rPr>
         <w:fldChar w:fldCharType="begin"/>
       </w:r>
       <w:r>
-        <w:rPr>
-          <w:sz w:val="24"/>
-          <w:szCs w:val="24"/>
-        </w:rPr>
         <w:instrText xml:space="preserve"> SEQ Gambar \* ARABIC </w:instrText>
       </w:r>
       <w:r>
-        <w:rPr>
-          <w:sz w:val="24"/>
-          <w:szCs w:val="24"/>
-        </w:rPr>
         <w:fldChar w:fldCharType="separate"/>
       </w:r>
       <w:r>
         <w:rPr>
-          <w:sz w:val="24"/>
-          <w:szCs w:val="24"/>
-        </w:rPr>
-        <w:t>10</w:t>
-      </w:r>
-      <w:r>
-        <w:rPr>
-          <w:sz w:val="24"/>
-          <w:szCs w:val="24"/>
-        </w:rPr>
+          <w:noProof/>
+        </w:rPr>
+        <w:t>3</w:t>
+      </w:r>
+      <w:r>
         <w:fldChar w:fldCharType="end"/>
       </w:r>
       <w:r>
         <w:rPr>
-          <w:sz w:val="24"/>
-          <w:szCs w:val="24"/>
-        </w:rPr>
-        <w:t xml:space="preserve"> Tampilan pengaturan</w:t>
-      </w:r>
-      <w:bookmarkEnd w:id="139"/>
-      <w:bookmarkEnd w:id="140"/>
-      <w:bookmarkEnd w:id="141"/>
+          <w:lang w:val="en-US"/>
+        </w:rPr>
+        <w:t xml:space="preserve"> Deretan Simbol Descending</w:t>
+      </w:r>
+      <w:bookmarkEnd w:id="212"/>
     </w:p>
     <w:p>
       <w:pPr>
         <w:keepNext/>
         <w:spacing w:line="360" w:lineRule="auto"/>
         <w:jc w:val="center"/>
-        <w:rPr>
-          <w:szCs w:val="24"/>
-        </w:rPr>
-      </w:pPr>
-      <w:r>
-        <w:rPr>
-          <w:szCs w:val="24"/>
-        </w:rPr>
-        <w:lastRenderedPageBreak/>
+      </w:pPr>
+      <w:r>
+        <w:rPr>
+          <w:noProof/>
+        </w:rPr>
         <w:drawing>
-          <wp:inline distT="0" distB="0" distL="0" distR="0" wp14:anchorId="63E2876D" wp14:editId="0D454804">
-            <wp:extent cx="5676182" cy="2838091"/>
-            <wp:effectExtent l="0" t="0" r="1270" b="635"/>
-            <wp:docPr id="18" name="Picture 18"/>
+          <wp:inline distT="0" distB="0" distL="0" distR="0" wp14:anchorId="07E55D1D" wp14:editId="651D4294">
+            <wp:extent cx="3418764" cy="2321579"/>
+            <wp:effectExtent l="0" t="0" r="0" b="2540"/>
+            <wp:docPr id="6" name="Picture 6"/>
             <wp:cNvGraphicFramePr>
               <a:graphicFrameLocks xmlns:a="http://schemas.openxmlformats.org/drawingml/2006/main" noChangeAspect="1"/>
             </wp:cNvGraphicFramePr>
@@ -6803,36 +8726,23 @@
               <a:graphicData uri="http://schemas.openxmlformats.org/drawingml/2006/picture">
                 <pic:pic xmlns:pic="http://schemas.openxmlformats.org/drawingml/2006/picture">
                   <pic:nvPicPr>
-                    <pic:cNvPr id="0" name="Picture 28"/>
-                    <pic:cNvPicPr>
-                      <a:picLocks noChangeAspect="1" noChangeArrowheads="1"/>
-                    </pic:cNvPicPr>
+                    <pic:cNvPr id="1" name=""/>
+                    <pic:cNvPicPr/>
                   </pic:nvPicPr>
                   <pic:blipFill>
-                    <a:blip r:embed="rId15">
-                      <a:extLst>
-                        <a:ext uri="{28A0092B-C50C-407E-A947-70E740481C1C}">
-                          <a14:useLocalDpi xmlns:a14="http://schemas.microsoft.com/office/drawing/2010/main" val="0"/>
-                        </a:ext>
-                      </a:extLst>
-                    </a:blip>
-                    <a:srcRect/>
+                    <a:blip r:embed="rId13"/>
                     <a:stretch>
                       <a:fillRect/>
                     </a:stretch>
                   </pic:blipFill>
-                  <pic:spPr bwMode="auto">
+                  <pic:spPr>
                     <a:xfrm>
                       <a:off x="0" y="0"/>
-                      <a:ext cx="5695204" cy="2847602"/>
+                      <a:ext cx="3433822" cy="2331805"/>
                     </a:xfrm>
                     <a:prstGeom prst="rect">
                       <a:avLst/>
                     </a:prstGeom>
-                    <a:noFill/>
-                    <a:ln>
-                      <a:noFill/>
-                    </a:ln>
                   </pic:spPr>
                 </pic:pic>
               </a:graphicData>
@@ -6847,743 +8757,52 @@
         <w:spacing w:line="360" w:lineRule="auto"/>
         <w:jc w:val="center"/>
         <w:rPr>
-          <w:sz w:val="24"/>
-          <w:szCs w:val="24"/>
-        </w:rPr>
-      </w:pPr>
-      <w:bookmarkStart w:id="142" w:name="_Toc117151144"/>
-      <w:bookmarkStart w:id="143" w:name="_Toc117151345"/>
-      <w:bookmarkStart w:id="144" w:name="_Toc117151430"/>
-      <w:r>
-        <w:rPr>
-          <w:sz w:val="24"/>
-          <w:szCs w:val="24"/>
-        </w:rPr>
+          <w:lang w:val="en-US"/>
+        </w:rPr>
+      </w:pPr>
+      <w:bookmarkStart w:id="213" w:name="_Toc118487926"/>
+      <w:r>
         <w:t xml:space="preserve">Gambar </w:t>
       </w:r>
       <w:r>
-        <w:rPr>
-          <w:sz w:val="24"/>
-          <w:szCs w:val="24"/>
-        </w:rPr>
         <w:fldChar w:fldCharType="begin"/>
       </w:r>
       <w:r>
-        <w:rPr>
-          <w:sz w:val="24"/>
-          <w:szCs w:val="24"/>
-        </w:rPr>
         <w:instrText xml:space="preserve"> SEQ Gambar \* ARABIC </w:instrText>
       </w:r>
       <w:r>
-        <w:rPr>
-          <w:sz w:val="24"/>
-          <w:szCs w:val="24"/>
-        </w:rPr>
         <w:fldChar w:fldCharType="separate"/>
       </w:r>
       <w:r>
         <w:rPr>
-          <w:sz w:val="24"/>
-          <w:szCs w:val="24"/>
-        </w:rPr>
-        <w:t>11</w:t>
-      </w:r>
-      <w:r>
-        <w:rPr>
-          <w:sz w:val="24"/>
-          <w:szCs w:val="24"/>
-        </w:rPr>
+          <w:noProof/>
+        </w:rPr>
+        <w:t>4</w:t>
+      </w:r>
+      <w:r>
         <w:fldChar w:fldCharType="end"/>
       </w:r>
       <w:r>
         <w:rPr>
-          <w:sz w:val="24"/>
-          <w:szCs w:val="24"/>
-        </w:rPr>
-        <w:t xml:space="preserve"> Tampilan panduan</w:t>
-      </w:r>
-      <w:bookmarkEnd w:id="142"/>
-      <w:bookmarkEnd w:id="143"/>
-      <w:bookmarkEnd w:id="144"/>
-    </w:p>
-    <w:p>
-      <w:pPr>
-        <w:keepNext/>
-        <w:spacing w:line="360" w:lineRule="auto"/>
-        <w:rPr>
-          <w:szCs w:val="24"/>
-        </w:rPr>
-      </w:pPr>
-      <w:r>
-        <w:rPr>
-          <w:szCs w:val="24"/>
-        </w:rPr>
-        <w:drawing>
-          <wp:inline distT="0" distB="0" distL="0" distR="0" wp14:anchorId="6EE96A08" wp14:editId="7503B24B">
-            <wp:extent cx="5710688" cy="2855344"/>
-            <wp:effectExtent l="0" t="0" r="4445" b="2540"/>
-            <wp:docPr id="19" name="Picture 19"/>
-            <wp:cNvGraphicFramePr>
-              <a:graphicFrameLocks xmlns:a="http://schemas.openxmlformats.org/drawingml/2006/main" noChangeAspect="1"/>
-            </wp:cNvGraphicFramePr>
-            <a:graphic xmlns:a="http://schemas.openxmlformats.org/drawingml/2006/main">
-              <a:graphicData uri="http://schemas.openxmlformats.org/drawingml/2006/picture">
-                <pic:pic xmlns:pic="http://schemas.openxmlformats.org/drawingml/2006/picture">
-                  <pic:nvPicPr>
-                    <pic:cNvPr id="0" name="Picture 30"/>
-                    <pic:cNvPicPr>
-                      <a:picLocks noChangeAspect="1" noChangeArrowheads="1"/>
-                    </pic:cNvPicPr>
-                  </pic:nvPicPr>
-                  <pic:blipFill>
-                    <a:blip r:embed="rId16">
-                      <a:extLst>
-                        <a:ext uri="{28A0092B-C50C-407E-A947-70E740481C1C}">
-                          <a14:useLocalDpi xmlns:a14="http://schemas.microsoft.com/office/drawing/2010/main" val="0"/>
-                        </a:ext>
-                      </a:extLst>
-                    </a:blip>
-                    <a:srcRect/>
-                    <a:stretch>
-                      <a:fillRect/>
-                    </a:stretch>
-                  </pic:blipFill>
-                  <pic:spPr bwMode="auto">
-                    <a:xfrm>
-                      <a:off x="0" y="0"/>
-                      <a:ext cx="5721561" cy="2860781"/>
-                    </a:xfrm>
-                    <a:prstGeom prst="rect">
-                      <a:avLst/>
-                    </a:prstGeom>
-                    <a:noFill/>
-                    <a:ln>
-                      <a:noFill/>
-                    </a:ln>
-                  </pic:spPr>
-                </pic:pic>
-              </a:graphicData>
-            </a:graphic>
-          </wp:inline>
-        </w:drawing>
-      </w:r>
-    </w:p>
-    <w:p>
-      <w:pPr>
-        <w:pStyle w:val="Caption"/>
-        <w:spacing w:line="360" w:lineRule="auto"/>
-        <w:jc w:val="center"/>
-        <w:rPr>
-          <w:sz w:val="24"/>
-          <w:szCs w:val="24"/>
-        </w:rPr>
-      </w:pPr>
-      <w:bookmarkStart w:id="145" w:name="_Toc117151145"/>
-      <w:bookmarkStart w:id="146" w:name="_Toc117151346"/>
-      <w:bookmarkStart w:id="147" w:name="_Toc117151431"/>
-      <w:r>
-        <w:rPr>
-          <w:sz w:val="24"/>
-          <w:szCs w:val="24"/>
-        </w:rPr>
-        <w:t xml:space="preserve">Gambar </w:t>
-      </w:r>
-      <w:r>
-        <w:rPr>
-          <w:sz w:val="24"/>
-          <w:szCs w:val="24"/>
-        </w:rPr>
-        <w:fldChar w:fldCharType="begin"/>
-      </w:r>
-      <w:r>
-        <w:rPr>
-          <w:sz w:val="24"/>
-          <w:szCs w:val="24"/>
-        </w:rPr>
-        <w:instrText xml:space="preserve"> SEQ Gambar \* ARABIC </w:instrText>
-      </w:r>
-      <w:r>
-        <w:rPr>
-          <w:sz w:val="24"/>
-          <w:szCs w:val="24"/>
-        </w:rPr>
-        <w:fldChar w:fldCharType="separate"/>
-      </w:r>
-      <w:r>
-        <w:rPr>
-          <w:sz w:val="24"/>
-          <w:szCs w:val="24"/>
-        </w:rPr>
-        <w:t>12</w:t>
-      </w:r>
-      <w:r>
-        <w:rPr>
-          <w:sz w:val="24"/>
-          <w:szCs w:val="24"/>
-        </w:rPr>
-        <w:fldChar w:fldCharType="end"/>
-      </w:r>
-      <w:r>
-        <w:rPr>
-          <w:sz w:val="24"/>
-          <w:szCs w:val="24"/>
-        </w:rPr>
-        <w:t xml:space="preserve"> Tampilan kredit</w:t>
-      </w:r>
-      <w:bookmarkEnd w:id="145"/>
-      <w:bookmarkEnd w:id="146"/>
-      <w:bookmarkEnd w:id="147"/>
-    </w:p>
-    <w:p>
-      <w:pPr>
-        <w:keepNext/>
-        <w:spacing w:line="360" w:lineRule="auto"/>
-        <w:jc w:val="center"/>
-        <w:rPr>
-          <w:szCs w:val="24"/>
-        </w:rPr>
-      </w:pPr>
-      <w:r>
-        <w:rPr>
-          <w:szCs w:val="24"/>
-        </w:rPr>
-        <w:lastRenderedPageBreak/>
-        <w:drawing>
-          <wp:inline distT="0" distB="0" distL="0" distR="0" wp14:anchorId="739FF24D" wp14:editId="0A1CCEF5">
-            <wp:extent cx="5693433" cy="2846717"/>
-            <wp:effectExtent l="0" t="0" r="2540" b="0"/>
-            <wp:docPr id="20" name="Picture 20"/>
-            <wp:cNvGraphicFramePr>
-              <a:graphicFrameLocks xmlns:a="http://schemas.openxmlformats.org/drawingml/2006/main" noChangeAspect="1"/>
-            </wp:cNvGraphicFramePr>
-            <a:graphic xmlns:a="http://schemas.openxmlformats.org/drawingml/2006/main">
-              <a:graphicData uri="http://schemas.openxmlformats.org/drawingml/2006/picture">
-                <pic:pic xmlns:pic="http://schemas.openxmlformats.org/drawingml/2006/picture">
-                  <pic:nvPicPr>
-                    <pic:cNvPr id="0" name="Picture 32"/>
-                    <pic:cNvPicPr>
-                      <a:picLocks noChangeAspect="1" noChangeArrowheads="1"/>
-                    </pic:cNvPicPr>
-                  </pic:nvPicPr>
-                  <pic:blipFill>
-                    <a:blip r:embed="rId17">
-                      <a:extLst>
-                        <a:ext uri="{28A0092B-C50C-407E-A947-70E740481C1C}">
-                          <a14:useLocalDpi xmlns:a14="http://schemas.microsoft.com/office/drawing/2010/main" val="0"/>
-                        </a:ext>
-                      </a:extLst>
-                    </a:blip>
-                    <a:srcRect/>
-                    <a:stretch>
-                      <a:fillRect/>
-                    </a:stretch>
-                  </pic:blipFill>
-                  <pic:spPr bwMode="auto">
-                    <a:xfrm>
-                      <a:off x="0" y="0"/>
-                      <a:ext cx="5709611" cy="2854806"/>
-                    </a:xfrm>
-                    <a:prstGeom prst="rect">
-                      <a:avLst/>
-                    </a:prstGeom>
-                    <a:noFill/>
-                    <a:ln>
-                      <a:noFill/>
-                    </a:ln>
-                  </pic:spPr>
-                </pic:pic>
-              </a:graphicData>
-            </a:graphic>
-          </wp:inline>
-        </w:drawing>
-      </w:r>
-    </w:p>
-    <w:p>
-      <w:pPr>
-        <w:pStyle w:val="Caption"/>
-        <w:spacing w:line="360" w:lineRule="auto"/>
-        <w:jc w:val="center"/>
-        <w:rPr>
-          <w:sz w:val="24"/>
-          <w:szCs w:val="24"/>
-        </w:rPr>
-      </w:pPr>
-      <w:bookmarkStart w:id="148" w:name="_Toc117151146"/>
-      <w:bookmarkStart w:id="149" w:name="_Toc117151347"/>
-      <w:bookmarkStart w:id="150" w:name="_Toc117151432"/>
-      <w:r>
-        <w:rPr>
-          <w:sz w:val="24"/>
-          <w:szCs w:val="24"/>
-        </w:rPr>
-        <w:t xml:space="preserve">Gambar </w:t>
-      </w:r>
-      <w:r>
-        <w:rPr>
-          <w:sz w:val="24"/>
-          <w:szCs w:val="24"/>
-        </w:rPr>
-        <w:fldChar w:fldCharType="begin"/>
-      </w:r>
-      <w:r>
-        <w:rPr>
-          <w:sz w:val="24"/>
-          <w:szCs w:val="24"/>
-        </w:rPr>
-        <w:instrText xml:space="preserve"> SEQ Gambar \* ARABIC </w:instrText>
-      </w:r>
-      <w:r>
-        <w:rPr>
-          <w:sz w:val="24"/>
-          <w:szCs w:val="24"/>
-        </w:rPr>
-        <w:fldChar w:fldCharType="separate"/>
-      </w:r>
-      <w:r>
-        <w:rPr>
-          <w:sz w:val="24"/>
-          <w:szCs w:val="24"/>
-        </w:rPr>
-        <w:t>13</w:t>
-      </w:r>
-      <w:r>
-        <w:rPr>
-          <w:sz w:val="24"/>
-          <w:szCs w:val="24"/>
-        </w:rPr>
-        <w:fldChar w:fldCharType="end"/>
-      </w:r>
-      <w:r>
-        <w:rPr>
-          <w:sz w:val="24"/>
-          <w:szCs w:val="24"/>
-        </w:rPr>
-        <w:t xml:space="preserve"> Tampilan pilih tahapan</w:t>
-      </w:r>
-      <w:bookmarkEnd w:id="148"/>
-      <w:bookmarkEnd w:id="149"/>
-      <w:bookmarkEnd w:id="150"/>
-    </w:p>
-    <w:p>
-      <w:pPr>
-        <w:keepNext/>
-        <w:spacing w:line="360" w:lineRule="auto"/>
-        <w:rPr>
-          <w:szCs w:val="24"/>
-        </w:rPr>
-      </w:pPr>
-      <w:r>
-        <w:rPr>
-          <w:szCs w:val="24"/>
-        </w:rPr>
-        <w:drawing>
-          <wp:inline distT="0" distB="0" distL="0" distR="0" wp14:anchorId="1E655B3E" wp14:editId="5845B4C4">
-            <wp:extent cx="5693434" cy="2846717"/>
-            <wp:effectExtent l="0" t="0" r="2540" b="0"/>
-            <wp:docPr id="21" name="Picture 21"/>
-            <wp:cNvGraphicFramePr>
-              <a:graphicFrameLocks xmlns:a="http://schemas.openxmlformats.org/drawingml/2006/main" noChangeAspect="1"/>
-            </wp:cNvGraphicFramePr>
-            <a:graphic xmlns:a="http://schemas.openxmlformats.org/drawingml/2006/main">
-              <a:graphicData uri="http://schemas.openxmlformats.org/drawingml/2006/picture">
-                <pic:pic xmlns:pic="http://schemas.openxmlformats.org/drawingml/2006/picture">
-                  <pic:nvPicPr>
-                    <pic:cNvPr id="0" name="Picture 34"/>
-                    <pic:cNvPicPr>
-                      <a:picLocks noChangeAspect="1" noChangeArrowheads="1"/>
-                    </pic:cNvPicPr>
-                  </pic:nvPicPr>
-                  <pic:blipFill>
-                    <a:blip r:embed="rId18">
-                      <a:extLst>
-                        <a:ext uri="{28A0092B-C50C-407E-A947-70E740481C1C}">
-                          <a14:useLocalDpi xmlns:a14="http://schemas.microsoft.com/office/drawing/2010/main" val="0"/>
-                        </a:ext>
-                      </a:extLst>
-                    </a:blip>
-                    <a:srcRect/>
-                    <a:stretch>
-                      <a:fillRect/>
-                    </a:stretch>
-                  </pic:blipFill>
-                  <pic:spPr bwMode="auto">
-                    <a:xfrm>
-                      <a:off x="0" y="0"/>
-                      <a:ext cx="5710782" cy="2855391"/>
-                    </a:xfrm>
-                    <a:prstGeom prst="rect">
-                      <a:avLst/>
-                    </a:prstGeom>
-                    <a:noFill/>
-                    <a:ln>
-                      <a:noFill/>
-                    </a:ln>
-                  </pic:spPr>
-                </pic:pic>
-              </a:graphicData>
-            </a:graphic>
-          </wp:inline>
-        </w:drawing>
-      </w:r>
-    </w:p>
-    <w:p>
-      <w:pPr>
-        <w:pStyle w:val="Caption"/>
-        <w:spacing w:line="360" w:lineRule="auto"/>
-        <w:jc w:val="center"/>
-        <w:rPr>
-          <w:sz w:val="24"/>
-          <w:szCs w:val="24"/>
-        </w:rPr>
-      </w:pPr>
-      <w:bookmarkStart w:id="151" w:name="_Toc117151147"/>
-      <w:bookmarkStart w:id="152" w:name="_Toc117151348"/>
-      <w:bookmarkStart w:id="153" w:name="_Toc117151433"/>
-      <w:r>
-        <w:rPr>
-          <w:sz w:val="24"/>
-          <w:szCs w:val="24"/>
-        </w:rPr>
-        <w:t xml:space="preserve">Gambar </w:t>
-      </w:r>
-      <w:r>
-        <w:rPr>
-          <w:sz w:val="24"/>
-          <w:szCs w:val="24"/>
-        </w:rPr>
-        <w:fldChar w:fldCharType="begin"/>
-      </w:r>
-      <w:r>
-        <w:rPr>
-          <w:sz w:val="24"/>
-          <w:szCs w:val="24"/>
-        </w:rPr>
-        <w:instrText xml:space="preserve"> SEQ Gambar \* ARABIC </w:instrText>
-      </w:r>
-      <w:r>
-        <w:rPr>
-          <w:sz w:val="24"/>
-          <w:szCs w:val="24"/>
-        </w:rPr>
-        <w:fldChar w:fldCharType="separate"/>
-      </w:r>
-      <w:r>
-        <w:rPr>
-          <w:sz w:val="24"/>
-          <w:szCs w:val="24"/>
-        </w:rPr>
-        <w:t>14</w:t>
-      </w:r>
-      <w:r>
-        <w:rPr>
-          <w:sz w:val="24"/>
-          <w:szCs w:val="24"/>
-        </w:rPr>
-        <w:fldChar w:fldCharType="end"/>
-      </w:r>
-      <w:r>
-        <w:rPr>
-          <w:sz w:val="24"/>
-          <w:szCs w:val="24"/>
-        </w:rPr>
-        <w:t xml:space="preserve"> Tampilan pilih level</w:t>
-      </w:r>
-      <w:bookmarkEnd w:id="151"/>
-      <w:bookmarkEnd w:id="152"/>
-      <w:bookmarkEnd w:id="153"/>
-    </w:p>
-    <w:p>
-      <w:pPr>
-        <w:keepNext/>
-        <w:spacing w:line="360" w:lineRule="auto"/>
-        <w:rPr>
-          <w:szCs w:val="24"/>
-        </w:rPr>
-      </w:pPr>
-      <w:r>
-        <w:rPr>
-          <w:szCs w:val="24"/>
-        </w:rPr>
-        <w:lastRenderedPageBreak/>
-        <w:drawing>
-          <wp:inline distT="0" distB="0" distL="0" distR="0" wp14:anchorId="01467D4D" wp14:editId="04F85F0F">
-            <wp:extent cx="5693434" cy="2846717"/>
-            <wp:effectExtent l="0" t="0" r="2540" b="0"/>
-            <wp:docPr id="22" name="Picture 22"/>
-            <wp:cNvGraphicFramePr>
-              <a:graphicFrameLocks xmlns:a="http://schemas.openxmlformats.org/drawingml/2006/main" noChangeAspect="1"/>
-            </wp:cNvGraphicFramePr>
-            <a:graphic xmlns:a="http://schemas.openxmlformats.org/drawingml/2006/main">
-              <a:graphicData uri="http://schemas.openxmlformats.org/drawingml/2006/picture">
-                <pic:pic xmlns:pic="http://schemas.openxmlformats.org/drawingml/2006/picture">
-                  <pic:nvPicPr>
-                    <pic:cNvPr id="0" name="Picture 36"/>
-                    <pic:cNvPicPr>
-                      <a:picLocks noChangeAspect="1" noChangeArrowheads="1"/>
-                    </pic:cNvPicPr>
-                  </pic:nvPicPr>
-                  <pic:blipFill>
-                    <a:blip r:embed="rId19">
-                      <a:extLst>
-                        <a:ext uri="{28A0092B-C50C-407E-A947-70E740481C1C}">
-                          <a14:useLocalDpi xmlns:a14="http://schemas.microsoft.com/office/drawing/2010/main" val="0"/>
-                        </a:ext>
-                      </a:extLst>
-                    </a:blip>
-                    <a:srcRect/>
-                    <a:stretch>
-                      <a:fillRect/>
-                    </a:stretch>
-                  </pic:blipFill>
-                  <pic:spPr bwMode="auto">
-                    <a:xfrm>
-                      <a:off x="0" y="0"/>
-                      <a:ext cx="5710916" cy="2855458"/>
-                    </a:xfrm>
-                    <a:prstGeom prst="rect">
-                      <a:avLst/>
-                    </a:prstGeom>
-                    <a:noFill/>
-                    <a:ln>
-                      <a:noFill/>
-                    </a:ln>
-                  </pic:spPr>
-                </pic:pic>
-              </a:graphicData>
-            </a:graphic>
-          </wp:inline>
-        </w:drawing>
-      </w:r>
-    </w:p>
-    <w:p>
-      <w:pPr>
-        <w:pStyle w:val="Caption"/>
-        <w:spacing w:line="360" w:lineRule="auto"/>
-        <w:jc w:val="center"/>
-        <w:rPr>
-          <w:sz w:val="24"/>
-          <w:szCs w:val="24"/>
-        </w:rPr>
-      </w:pPr>
-      <w:bookmarkStart w:id="154" w:name="_Toc117151148"/>
-      <w:bookmarkStart w:id="155" w:name="_Toc117151349"/>
-      <w:bookmarkStart w:id="156" w:name="_Toc117151434"/>
-      <w:r>
-        <w:rPr>
-          <w:sz w:val="24"/>
-          <w:szCs w:val="24"/>
-        </w:rPr>
-        <w:t xml:space="preserve">Gambar </w:t>
-      </w:r>
-      <w:r>
-        <w:rPr>
-          <w:sz w:val="24"/>
-          <w:szCs w:val="24"/>
-        </w:rPr>
-        <w:fldChar w:fldCharType="begin"/>
-      </w:r>
-      <w:r>
-        <w:rPr>
-          <w:sz w:val="24"/>
-          <w:szCs w:val="24"/>
-        </w:rPr>
-        <w:instrText xml:space="preserve"> SEQ Gambar \* ARABIC </w:instrText>
-      </w:r>
-      <w:r>
-        <w:rPr>
-          <w:sz w:val="24"/>
-          <w:szCs w:val="24"/>
-        </w:rPr>
-        <w:fldChar w:fldCharType="separate"/>
-      </w:r>
-      <w:r>
-        <w:rPr>
-          <w:sz w:val="24"/>
-          <w:szCs w:val="24"/>
-        </w:rPr>
-        <w:t>15</w:t>
-      </w:r>
-      <w:r>
-        <w:rPr>
-          <w:sz w:val="24"/>
-          <w:szCs w:val="24"/>
-        </w:rPr>
-        <w:fldChar w:fldCharType="end"/>
-      </w:r>
-      <w:r>
-        <w:rPr>
-          <w:sz w:val="24"/>
-          <w:szCs w:val="24"/>
-        </w:rPr>
-        <w:t xml:space="preserve"> Tampilan pilih level </w:t>
-      </w:r>
-      <w:r>
-        <w:rPr>
-          <w:sz w:val="24"/>
-          <w:szCs w:val="24"/>
-        </w:rPr>
-        <w:t xml:space="preserve">tahap </w:t>
-      </w:r>
-      <w:r>
-        <w:rPr>
-          <w:sz w:val="24"/>
-          <w:szCs w:val="24"/>
-        </w:rPr>
-        <w:t xml:space="preserve">1 </w:t>
-      </w:r>
-      <w:r>
-        <w:rPr>
-          <w:sz w:val="24"/>
-          <w:szCs w:val="24"/>
-        </w:rPr>
-        <w:t xml:space="preserve">mendapatkan </w:t>
-      </w:r>
-      <w:r>
-        <w:rPr>
-          <w:sz w:val="24"/>
-          <w:szCs w:val="24"/>
-        </w:rPr>
-        <w:t>3 bintang</w:t>
-      </w:r>
-      <w:bookmarkEnd w:id="154"/>
-      <w:bookmarkEnd w:id="155"/>
-      <w:bookmarkEnd w:id="156"/>
-    </w:p>
-    <w:p>
-      <w:pPr>
-        <w:keepNext/>
-        <w:spacing w:line="360" w:lineRule="auto"/>
-        <w:rPr>
-          <w:szCs w:val="24"/>
-        </w:rPr>
-      </w:pPr>
-      <w:r>
-        <w:rPr>
-          <w:szCs w:val="24"/>
-        </w:rPr>
-        <w:drawing>
-          <wp:inline distT="0" distB="0" distL="0" distR="0" wp14:anchorId="31F951FC" wp14:editId="3B22ECC3">
-            <wp:extent cx="5693434" cy="2846717"/>
-            <wp:effectExtent l="0" t="0" r="2540" b="0"/>
-            <wp:docPr id="23" name="Picture 23"/>
-            <wp:cNvGraphicFramePr>
-              <a:graphicFrameLocks xmlns:a="http://schemas.openxmlformats.org/drawingml/2006/main" noChangeAspect="1"/>
-            </wp:cNvGraphicFramePr>
-            <a:graphic xmlns:a="http://schemas.openxmlformats.org/drawingml/2006/main">
-              <a:graphicData uri="http://schemas.openxmlformats.org/drawingml/2006/picture">
-                <pic:pic xmlns:pic="http://schemas.openxmlformats.org/drawingml/2006/picture">
-                  <pic:nvPicPr>
-                    <pic:cNvPr id="0" name="Picture 38"/>
-                    <pic:cNvPicPr>
-                      <a:picLocks noChangeAspect="1" noChangeArrowheads="1"/>
-                    </pic:cNvPicPr>
-                  </pic:nvPicPr>
-                  <pic:blipFill>
-                    <a:blip r:embed="rId20">
-                      <a:extLst>
-                        <a:ext uri="{28A0092B-C50C-407E-A947-70E740481C1C}">
-                          <a14:useLocalDpi xmlns:a14="http://schemas.microsoft.com/office/drawing/2010/main" val="0"/>
-                        </a:ext>
-                      </a:extLst>
-                    </a:blip>
-                    <a:srcRect/>
-                    <a:stretch>
-                      <a:fillRect/>
-                    </a:stretch>
-                  </pic:blipFill>
-                  <pic:spPr bwMode="auto">
-                    <a:xfrm>
-                      <a:off x="0" y="0"/>
-                      <a:ext cx="5711264" cy="2855632"/>
-                    </a:xfrm>
-                    <a:prstGeom prst="rect">
-                      <a:avLst/>
-                    </a:prstGeom>
-                    <a:noFill/>
-                    <a:ln>
-                      <a:noFill/>
-                    </a:ln>
-                  </pic:spPr>
-                </pic:pic>
-              </a:graphicData>
-            </a:graphic>
-          </wp:inline>
-        </w:drawing>
-      </w:r>
-    </w:p>
-    <w:p>
-      <w:pPr>
-        <w:pStyle w:val="Caption"/>
-        <w:spacing w:line="360" w:lineRule="auto"/>
-        <w:jc w:val="center"/>
-        <w:rPr>
-          <w:sz w:val="24"/>
-          <w:szCs w:val="24"/>
-        </w:rPr>
-      </w:pPr>
-      <w:bookmarkStart w:id="157" w:name="_Toc117151149"/>
-      <w:bookmarkStart w:id="158" w:name="_Toc117151350"/>
-      <w:bookmarkStart w:id="159" w:name="_Toc117151435"/>
-      <w:r>
-        <w:rPr>
-          <w:sz w:val="24"/>
-          <w:szCs w:val="24"/>
-        </w:rPr>
-        <w:t xml:space="preserve">Gambar </w:t>
-      </w:r>
-      <w:r>
-        <w:rPr>
-          <w:sz w:val="24"/>
-          <w:szCs w:val="24"/>
-        </w:rPr>
-        <w:fldChar w:fldCharType="begin"/>
-      </w:r>
-      <w:r>
-        <w:rPr>
-          <w:sz w:val="24"/>
-          <w:szCs w:val="24"/>
-        </w:rPr>
-        <w:instrText xml:space="preserve"> SEQ Gambar \* ARABIC </w:instrText>
-      </w:r>
-      <w:r>
-        <w:rPr>
-          <w:sz w:val="24"/>
-          <w:szCs w:val="24"/>
-        </w:rPr>
-        <w:fldChar w:fldCharType="separate"/>
-      </w:r>
-      <w:r>
-        <w:rPr>
-          <w:sz w:val="24"/>
-          <w:szCs w:val="24"/>
-        </w:rPr>
-        <w:t>16</w:t>
-      </w:r>
-      <w:r>
-        <w:rPr>
-          <w:sz w:val="24"/>
-          <w:szCs w:val="24"/>
-        </w:rPr>
-        <w:fldChar w:fldCharType="end"/>
-      </w:r>
-      <w:r>
-        <w:rPr>
-          <w:sz w:val="24"/>
-          <w:szCs w:val="24"/>
-        </w:rPr>
-        <w:t xml:space="preserve"> Tampilan </w:t>
-      </w:r>
-      <w:bookmarkEnd w:id="157"/>
-      <w:bookmarkEnd w:id="158"/>
-      <w:r>
-        <w:rPr>
-          <w:sz w:val="24"/>
-          <w:szCs w:val="24"/>
-        </w:rPr>
-        <w:t>pilih tahapan jika pemain mendapatkan 9 bintang</w:t>
-      </w:r>
-      <w:bookmarkEnd w:id="159"/>
+          <w:lang w:val="en-US"/>
+        </w:rPr>
+        <w:t xml:space="preserve"> </w:t>
+      </w:r>
+      <w:proofErr w:type="spellStart"/>
+      <w:r>
+        <w:rPr>
+          <w:lang w:val="en-US"/>
+        </w:rPr>
+        <w:t>Aplikasi</w:t>
+      </w:r>
+      <w:proofErr w:type="spellEnd"/>
+      <w:r>
+        <w:rPr>
+          <w:lang w:val="en-US"/>
+        </w:rPr>
+        <w:t xml:space="preserve"> Deretan Simbol Descending</w:t>
+      </w:r>
+      <w:bookmarkEnd w:id="213"/>
     </w:p>
     <w:sectPr>
       <w:pgSz w:w="11906" w:h="16838"/>
@@ -11651,6 +12870,7 @@
   <w:style w:type="character" w:default="1" w:styleId="DefaultParagraphFont">
     <w:name w:val="Default Paragraph Font"/>
     <w:uiPriority w:val="1"/>
+    <w:semiHidden/>
     <w:unhideWhenUsed/>
   </w:style>
   <w:style w:type="table" w:default="1" w:styleId="TableNormal">
@@ -11905,6 +13125,36 @@
       <w:color w:val="605E5C"/>
       <w:shd w:val="clear" w:color="auto" w:fill="E1DFDD"/>
     </w:rPr>
+  </w:style>
+  <w:style w:type="character" w:styleId="FollowedHyperlink">
+    <w:name w:val="FollowedHyperlink"/>
+    <w:basedOn w:val="DefaultParagraphFont"/>
+    <w:uiPriority w:val="99"/>
+    <w:semiHidden/>
+    <w:unhideWhenUsed/>
+    <w:rsid w:val="00D50BB5"/>
+    <w:rPr>
+      <w:color w:val="954F72" w:themeColor="followedHyperlink"/>
+      <w:u w:val="single"/>
+    </w:rPr>
+  </w:style>
+  <w:style w:type="character" w:styleId="PlaceholderText">
+    <w:name w:val="Placeholder Text"/>
+    <w:basedOn w:val="DefaultParagraphFont"/>
+    <w:uiPriority w:val="99"/>
+    <w:semiHidden/>
+    <w:rsid w:val="00D35AE4"/>
+    <w:rPr>
+      <w:color w:val="808080"/>
+    </w:rPr>
+  </w:style>
+  <w:style w:type="paragraph" w:styleId="Bibliography">
+    <w:name w:val="Bibliography"/>
+    <w:basedOn w:val="Normal"/>
+    <w:next w:val="Normal"/>
+    <w:uiPriority w:val="37"/>
+    <w:unhideWhenUsed/>
+    <w:rsid w:val="001C2E80"/>
   </w:style>
 </w:styles>
 </file>
@@ -12204,12 +13454,82 @@
 </a:theme>
 </file>
 
+<file path=word/webextensions/taskpanes.xml><?xml version="1.0" encoding="utf-8"?>
+<wetp:taskpanes xmlns:wetp="http://schemas.microsoft.com/office/webextensions/taskpanes/2010/11">
+  <wetp:taskpane dockstate="right" visibility="0" width="350" row="1">
+    <wetp:webextensionref xmlns:r="http://schemas.openxmlformats.org/officeDocument/2006/relationships" r:id="rId1"/>
+  </wetp:taskpane>
+</wetp:taskpanes>
+</file>
+
+<file path=word/webextensions/webextension1.xml><?xml version="1.0" encoding="utf-8"?>
+<we:webextension xmlns:we="http://schemas.microsoft.com/office/webextensions/webextension/2010/11" id="{8FAEA01E-E02E-436E-A6DF-AAD7049EF5C5}">
+  <we:reference id="wa104382081" version="1.46.0.0" store="id-ID" storeType="OMEX"/>
+  <we:alternateReferences>
+    <we:reference id="WA104382081" version="1.46.0.0" store="" storeType="OMEX"/>
+  </we:alternateReferences>
+  <we:properties>
+    <we:property name="MENDELEY_CITATIONS" value="[]"/>
+    <we:property name="MENDELEY_CITATIONS_LOCALE_CODE" value="&quot;id-ID&quot;"/>
+    <we:property name="MENDELEY_CITATIONS_STYLE" value="{&quot;id&quot;:&quot;https://www.zotero.org/styles/ieee&quot;,&quot;title&quot;:&quot;IEEE&quot;,&quot;format&quot;:&quot;numeric&quot;,&quot;defaultLocale&quot;:null,&quot;isLocaleCodeValid&quot;:true}"/>
+  </we:properties>
+  <we:bindings/>
+  <we:snapshot xmlns:r="http://schemas.openxmlformats.org/officeDocument/2006/relationships"/>
+</we:webextension>
+</file>
+
 <file path=customXml/item1.xml><?xml version="1.0" encoding="utf-8"?>
-<b:Sources xmlns:b="http://schemas.openxmlformats.org/officeDocument/2006/bibliography" xmlns="http://schemas.openxmlformats.org/officeDocument/2006/bibliography" SelectedStyle="\APASixthEditionOfficeOnline.xsl" StyleName="APA" Version="6"/>
+<b:Sources xmlns:b="http://schemas.openxmlformats.org/officeDocument/2006/bibliography" xmlns="http://schemas.openxmlformats.org/officeDocument/2006/bibliography" SelectedStyle="\APASixthEditionOfficeOnline.xsl" StyleName="APA" Version="6">
+  <b:Source>
+    <b:Tag>adm22</b:Tag>
+    <b:SourceType>InternetSite</b:SourceType>
+    <b:Guid>{BE6788B8-7505-4A3A-8200-881564A4B292}</b:Guid>
+    <b:Title>Penjelasan dan Contoh Program DFA (Deterministic Finite Automaton) dengan Bahasa C</b:Title>
+    <b:Year>2018</b:Year>
+    <b:LCID>id-ID</b:LCID>
+    <b:Author>
+      <b:Author>
+        <b:NameList>
+          <b:Person>
+            <b:Last>adm</b:Last>
+          </b:Person>
+        </b:NameList>
+      </b:Author>
+    </b:Author>
+    <b:InternetSiteTitle>www.belajarcpp.com</b:InternetSiteTitle>
+    <b:Month>Oktober</b:Month>
+    <b:Day>19</b:Day>
+    <b:URL>https://www.belajarcpp.com/artikel/penjelasan-dan-contoh-program-dfa-deterministic-finite-automaton-dengan-bahasa-c/</b:URL>
+    <b:RefOrder>1</b:RefOrder>
+  </b:Source>
+  <b:Source>
+    <b:Tag>SAl22</b:Tag>
+    <b:SourceType>InternetSite</b:SourceType>
+    <b:Guid>{558C0C76-A423-47A9-8BD6-053C4BACF4C8}</b:Guid>
+    <b:Author>
+      <b:Author>
+        <b:NameList>
+          <b:Person>
+            <b:Last>S</b:Last>
+            <b:First>Alvin</b:First>
+          </b:Person>
+        </b:NameList>
+      </b:Author>
+    </b:Author>
+    <b:Title>Pengantar Teori Bahasa dan Automata</b:Title>
+    <b:InternetSiteTitle>alvincahya48.medium.com</b:InternetSiteTitle>
+    <b:Year>2020</b:Year>
+    <b:Month>November</b:Month>
+    <b:Day>10</b:Day>
+    <b:URL>https://alvincahya48.medium.com/pengantar-teori-bahasa-dan-a-88bc733f8930</b:URL>
+    <b:LCID>id-ID</b:LCID>
+    <b:RefOrder>2</b:RefOrder>
+  </b:Source>
+</b:Sources>
 </file>
 
 <file path=customXml/itemProps1.xml><?xml version="1.0" encoding="utf-8"?>
-<ds:datastoreItem xmlns:ds="http://schemas.openxmlformats.org/officeDocument/2006/customXml" ds:itemID="{C89930B7-319B-46B5-98DD-E84713E67BDE}">
+<ds:datastoreItem xmlns:ds="http://schemas.openxmlformats.org/officeDocument/2006/customXml" ds:itemID="{91BA3ECB-156F-4731-B778-AF493D1725FC}">
   <ds:schemaRefs>
     <ds:schemaRef ds:uri="http://schemas.openxmlformats.org/officeDocument/2006/bibliography"/>
   </ds:schemaRefs>

--- a/semester 5/TEORI BAHASA & AUTOMATA/kelompok project/Membuat Rancangan Mesin Hipotetik Untuk Memecahkan Persoalan-Persoalan yang Berkaitan dengan Deretan Simbol.docx
+++ b/semester 5/TEORI BAHASA & AUTOMATA/kelompok project/Membuat Rancangan Mesin Hipotetik Untuk Memecahkan Persoalan-Persoalan yang Berkaitan dengan Deretan Simbol.docx
@@ -8,8 +8,8 @@
         <w:spacing w:line="360" w:lineRule="auto"/>
         <w:rPr>
           <w:rFonts w:cs="Arial"/>
-          <w:sz w:val="28"/>
-          <w:szCs w:val="28"/>
+          <w:sz w:val="24"/>
+          <w:szCs w:val="24"/>
         </w:rPr>
       </w:pPr>
       <w:bookmarkStart w:id="0" w:name="_Toc117791864"/>
@@ -22,8 +22,8 @@
       <w:r>
         <w:rPr>
           <w:rFonts w:cs="Arial"/>
-          <w:sz w:val="28"/>
-          <w:szCs w:val="28"/>
+          <w:sz w:val="24"/>
+          <w:szCs w:val="24"/>
         </w:rPr>
         <w:t>MEMBUAT RANCANGAN MESIN HIPOTETIK UNTUK MEMECAHKAN PERSOALAN-PERSOALAN YANG BERKAITAN DENGAN DERETAN SIMBOL</w:t>
       </w:r>
@@ -32,16 +32,25 @@
       <w:r>
         <w:rPr>
           <w:rFonts w:cs="Arial"/>
-          <w:sz w:val="28"/>
-          <w:szCs w:val="28"/>
+          <w:sz w:val="24"/>
+          <w:szCs w:val="24"/>
         </w:rPr>
         <w:t xml:space="preserve"> </w:t>
       </w:r>
       <w:r>
         <w:rPr>
           <w:rFonts w:cs="Arial"/>
-          <w:sz w:val="28"/>
-          <w:szCs w:val="28"/>
+          <w:sz w:val="24"/>
+          <w:szCs w:val="24"/>
+          <w:lang w:val="en-US"/>
+        </w:rPr>
+        <w:t>NON</w:t>
+      </w:r>
+      <w:r>
+        <w:rPr>
+          <w:rFonts w:cs="Arial"/>
+          <w:sz w:val="24"/>
+          <w:szCs w:val="24"/>
         </w:rPr>
         <w:t>DETERMINISTIC FINITE AUTOMATA</w:t>
       </w:r>
@@ -70,9 +79,9 @@
           <w:noProof/>
         </w:rPr>
         <w:drawing>
-          <wp:inline distT="0" distB="0" distL="0" distR="0" wp14:anchorId="0818A911" wp14:editId="7FAD0FC2">
-            <wp:extent cx="2451100" cy="2451100"/>
-            <wp:effectExtent l="0" t="0" r="6350" b="6350"/>
+          <wp:inline distT="0" distB="0" distL="0" distR="0" wp14:anchorId="0818A911" wp14:editId="032359D7">
+            <wp:extent cx="2286000" cy="2286000"/>
+            <wp:effectExtent l="0" t="0" r="0" b="0"/>
             <wp:docPr id="1" name="Picture 1"/>
             <wp:cNvGraphicFramePr>
               <a:graphicFrameLocks xmlns:a="http://schemas.openxmlformats.org/drawingml/2006/main" noChangeAspect="1"/>
@@ -102,7 +111,7 @@
                   <pic:spPr bwMode="auto">
                     <a:xfrm>
                       <a:off x="0" y="0"/>
-                      <a:ext cx="2451100" cy="2451100"/>
+                      <a:ext cx="2286000" cy="2286000"/>
                     </a:xfrm>
                     <a:prstGeom prst="rect">
                       <a:avLst/>
@@ -134,21 +143,35 @@
         <w:jc w:val="center"/>
         <w:rPr>
           <w:rFonts w:cs="Arial"/>
-        </w:rPr>
-      </w:pPr>
-      <w:r>
-        <w:rPr>
-          <w:rFonts w:cs="Arial"/>
           <w:b/>
           <w:bCs/>
-        </w:rPr>
-        <w:t>Kelompok 4</w:t>
-      </w:r>
-      <w:r>
-        <w:rPr>
-          <w:rFonts w:cs="Arial"/>
-        </w:rPr>
-        <w:t xml:space="preserve"> </w:t>
+          <w:lang w:val="en-US"/>
+        </w:rPr>
+      </w:pPr>
+      <w:r>
+        <w:rPr>
+          <w:rFonts w:cs="Arial"/>
+          <w:b/>
+          <w:bCs/>
+          <w:lang w:val="en-US"/>
+        </w:rPr>
+        <w:t>Nama Dosen Pembimbing:</w:t>
+      </w:r>
+      <w:r>
+        <w:rPr>
+          <w:rFonts w:cs="Arial"/>
+          <w:b/>
+          <w:bCs/>
+          <w:lang w:val="en-US"/>
+        </w:rPr>
+        <w:br/>
+      </w:r>
+      <w:r>
+        <w:rPr>
+          <w:rFonts w:cs="Arial"/>
+          <w:lang w:val="en-US"/>
+        </w:rPr>
+        <w:t>Badriah Nursakinah S.T., M.Kom</w:t>
       </w:r>
     </w:p>
     <w:p>
@@ -157,22 +180,11 @@
         <w:jc w:val="center"/>
         <w:rPr>
           <w:rFonts w:cs="Arial"/>
-        </w:rPr>
-      </w:pPr>
-      <w:r>
-        <w:rPr>
-          <w:rFonts w:cs="Arial"/>
           <w:b/>
           <w:bCs/>
-        </w:rPr>
-        <w:t>Nama Anggota:</w:t>
-      </w:r>
-      <w:r>
-        <w:rPr>
-          <w:rFonts w:cs="Arial"/>
-        </w:rPr>
-        <w:t xml:space="preserve"> </w:t>
-      </w:r>
+          <w:lang w:val="en-US"/>
+        </w:rPr>
+      </w:pPr>
     </w:p>
     <w:p>
       <w:pPr>
@@ -180,8 +192,47 @@
         <w:jc w:val="center"/>
         <w:rPr>
           <w:rFonts w:cs="Arial"/>
-        </w:rPr>
-      </w:pPr>
+          <w:b/>
+          <w:bCs/>
+          <w:lang w:val="en-US"/>
+        </w:rPr>
+      </w:pPr>
+      <w:r>
+        <w:rPr>
+          <w:rFonts w:cs="Arial"/>
+          <w:b/>
+          <w:bCs/>
+        </w:rPr>
+        <w:t>Nama Anggota</w:t>
+      </w:r>
+      <w:r>
+        <w:rPr>
+          <w:rFonts w:cs="Arial"/>
+          <w:b/>
+          <w:bCs/>
+        </w:rPr>
+        <w:t xml:space="preserve"> </w:t>
+      </w:r>
+      <w:r>
+        <w:rPr>
+          <w:rFonts w:cs="Arial"/>
+          <w:b/>
+          <w:bCs/>
+        </w:rPr>
+        <w:t>Kelompok 4:</w:t>
+      </w:r>
+      <w:r>
+        <w:rPr>
+          <w:rFonts w:cs="Arial"/>
+        </w:rPr>
+        <w:t xml:space="preserve"> </w:t>
+      </w:r>
+      <w:r>
+        <w:rPr>
+          <w:rFonts w:cs="Arial"/>
+        </w:rPr>
+        <w:br/>
+      </w:r>
       <w:r>
         <w:rPr>
           <w:rFonts w:cs="Arial"/>
@@ -264,21 +315,7 @@
           <w:rFonts w:cs="Arial"/>
         </w:rPr>
         <w:br/>
-        <w:t xml:space="preserve">Muhammad Nur </w:t>
-      </w:r>
-      <w:proofErr w:type="spellStart"/>
-      <w:r>
-        <w:rPr>
-          <w:rFonts w:cs="Arial"/>
-        </w:rPr>
-        <w:t>Ikmalul</w:t>
-      </w:r>
-      <w:proofErr w:type="spellEnd"/>
-      <w:r>
-        <w:rPr>
-          <w:rFonts w:cs="Arial"/>
-        </w:rPr>
-        <w:t xml:space="preserve"> Ilmi</w:t>
+        <w:t>Muhammad Nur Ikmalul Ilmi</w:t>
       </w:r>
       <w:r>
         <w:rPr>
@@ -298,16 +335,8 @@
           <w:rFonts w:cs="Arial"/>
         </w:rPr>
         <w:br/>
-        <w:t xml:space="preserve">Roni </w:t>
-      </w:r>
-      <w:proofErr w:type="spellStart"/>
-      <w:r>
-        <w:rPr>
-          <w:rFonts w:cs="Arial"/>
-        </w:rPr>
-        <w:t>Sefia</w:t>
-      </w:r>
-      <w:proofErr w:type="spellEnd"/>
+        <w:t>Roni Sefia</w:t>
+      </w:r>
       <w:r>
         <w:rPr>
           <w:rFonts w:cs="Arial"/>
@@ -383,8 +412,7 @@
           <w:rFonts w:cs="Arial"/>
           <w:b/>
           <w:bCs/>
-          <w:sz w:val="28"/>
-          <w:szCs w:val="26"/>
+          <w:szCs w:val="24"/>
         </w:rPr>
       </w:pPr>
       <w:r>
@@ -392,8 +420,7 @@
           <w:rFonts w:cs="Arial"/>
           <w:b/>
           <w:bCs/>
-          <w:sz w:val="28"/>
-          <w:szCs w:val="26"/>
+          <w:szCs w:val="24"/>
         </w:rPr>
         <w:t>TEKNIK INFORMATIKA</w:t>
       </w:r>
@@ -402,19 +429,25 @@
           <w:rFonts w:cs="Arial"/>
           <w:b/>
           <w:bCs/>
-          <w:sz w:val="28"/>
-          <w:szCs w:val="26"/>
+          <w:szCs w:val="24"/>
         </w:rPr>
         <w:br/>
-        <w:t>FAKULTAS ILMU KOMPUTER</w:t>
       </w:r>
       <w:r>
         <w:rPr>
           <w:rFonts w:cs="Arial"/>
           <w:b/>
           <w:bCs/>
-          <w:sz w:val="28"/>
-          <w:szCs w:val="26"/>
+          <w:szCs w:val="24"/>
+        </w:rPr>
+        <w:t>FAKULTAS ILMU KOMPUTER</w:t>
+      </w:r>
+      <w:r>
+        <w:rPr>
+          <w:rFonts w:cs="Arial"/>
+          <w:b/>
+          <w:bCs/>
+          <w:szCs w:val="24"/>
         </w:rPr>
         <w:br/>
         <w:t>UNIVERSITAS PAMULANG</w:t>
@@ -432,35 +465,7 @@
         <w:rPr>
           <w:rFonts w:cs="Arial"/>
         </w:rPr>
-        <w:t xml:space="preserve">Jl. Puspitek, </w:t>
-      </w:r>
-      <w:proofErr w:type="spellStart"/>
-      <w:r>
-        <w:rPr>
-          <w:rFonts w:cs="Arial"/>
-        </w:rPr>
-        <w:t>Buaran</w:t>
-      </w:r>
-      <w:proofErr w:type="spellEnd"/>
-      <w:r>
-        <w:rPr>
-          <w:rFonts w:cs="Arial"/>
-        </w:rPr>
-        <w:t xml:space="preserve">, Kec. Pamulang, </w:t>
-      </w:r>
-      <w:proofErr w:type="spellStart"/>
-      <w:r>
-        <w:rPr>
-          <w:rFonts w:cs="Arial"/>
-        </w:rPr>
-        <w:t>Telp</w:t>
-      </w:r>
-      <w:proofErr w:type="spellEnd"/>
-      <w:r>
-        <w:rPr>
-          <w:rFonts w:cs="Arial"/>
-        </w:rPr>
-        <w:t xml:space="preserve"> (021)7412566, Fax. (021)7412566</w:t>
+        <w:t>Jl. Puspitek, Buaran, Kec. Pamulang, Telp (021)7412566, Fax. (021)7412566</w:t>
       </w:r>
       <w:r>
         <w:rPr>
@@ -3181,77 +3186,7 @@
         <w:rPr>
           <w:rFonts w:cs="Arial"/>
         </w:rPr>
-        <w:t xml:space="preserve">Teori bahasa membicarakan bahasa formal (formal </w:t>
-      </w:r>
-      <w:proofErr w:type="spellStart"/>
-      <w:r>
-        <w:rPr>
-          <w:rFonts w:cs="Arial"/>
-        </w:rPr>
-        <w:t>language</w:t>
-      </w:r>
-      <w:proofErr w:type="spellEnd"/>
-      <w:r>
-        <w:rPr>
-          <w:rFonts w:cs="Arial"/>
-        </w:rPr>
-        <w:t>), terutama untuk kepentingan perancangan kompilator (</w:t>
-      </w:r>
-      <w:proofErr w:type="spellStart"/>
-      <w:r>
-        <w:rPr>
-          <w:rFonts w:cs="Arial"/>
-        </w:rPr>
-        <w:t>compiler</w:t>
-      </w:r>
-      <w:proofErr w:type="spellEnd"/>
-      <w:r>
-        <w:rPr>
-          <w:rFonts w:cs="Arial"/>
-        </w:rPr>
-        <w:t>) dan pemroses naskah (</w:t>
-      </w:r>
-      <w:proofErr w:type="spellStart"/>
-      <w:r>
-        <w:rPr>
-          <w:rFonts w:cs="Arial"/>
-        </w:rPr>
-        <w:t>textprocessor</w:t>
-      </w:r>
-      <w:proofErr w:type="spellEnd"/>
-      <w:r>
-        <w:rPr>
-          <w:rFonts w:cs="Arial"/>
-        </w:rPr>
-        <w:t>). Bahasa formal adalah kumpulan kalimat. Semua kalimat dalam sebuah bahasa dibangkitkan oleh sebuah tata bahasa (</w:t>
-      </w:r>
-      <w:proofErr w:type="spellStart"/>
-      <w:r>
-        <w:rPr>
-          <w:rFonts w:cs="Arial"/>
-        </w:rPr>
-        <w:t>grammar</w:t>
-      </w:r>
-      <w:proofErr w:type="spellEnd"/>
-      <w:r>
-        <w:rPr>
-          <w:rFonts w:cs="Arial"/>
-        </w:rPr>
-        <w:t xml:space="preserve">) yang sama. Sebuah bahasa formal bisa dibangkitkan oleh dua atau lebih tata bahasa berbeda. Dikatakan bahasa formal karena </w:t>
-      </w:r>
-      <w:proofErr w:type="spellStart"/>
-      <w:r>
-        <w:rPr>
-          <w:rFonts w:cs="Arial"/>
-        </w:rPr>
-        <w:t>grammar</w:t>
-      </w:r>
-      <w:proofErr w:type="spellEnd"/>
-      <w:r>
-        <w:rPr>
-          <w:rFonts w:cs="Arial"/>
-        </w:rPr>
-        <w:t xml:space="preserve"> diciptakan mendahului pembangkitan setiap kalimatnya. Bahasa manusia bersifat sebaliknya</w:t>
+        <w:t>Teori bahasa membicarakan bahasa formal (formal language), terutama untuk kepentingan perancangan kompilator (compiler) dan pemroses naskah (textprocessor). Bahasa formal adalah kumpulan kalimat. Semua kalimat dalam sebuah bahasa dibangkitkan oleh sebuah tata bahasa (grammar) yang sama. Sebuah bahasa formal bisa dibangkitkan oleh dua atau lebih tata bahasa berbeda. Dikatakan bahasa formal karena grammar diciptakan mendahului pembangkitan setiap kalimatnya. Bahasa manusia bersifat sebaliknya</w:t>
       </w:r>
       <w:r>
         <w:rPr>
@@ -3265,7 +3200,6 @@
         </w:rPr>
         <w:t xml:space="preserve"> </w:t>
       </w:r>
-      <w:proofErr w:type="spellStart"/>
       <w:r>
         <w:rPr>
           <w:rFonts w:cs="Arial"/>
@@ -3276,14 +3210,7 @@
         <w:rPr>
           <w:rFonts w:cs="Arial"/>
         </w:rPr>
-        <w:t>rammar</w:t>
-      </w:r>
-      <w:proofErr w:type="spellEnd"/>
-      <w:r>
-        <w:rPr>
-          <w:rFonts w:cs="Arial"/>
-        </w:rPr>
-        <w:t xml:space="preserve"> diciptakan untuk meresmikan kata-kata yang hidup di masyarakat. Dalam pembicaraan selanjutnya ‘bahasa formal’ akan disebut ‘bahasa’ saja.</w:t>
+        <w:t>rammar diciptakan untuk meresmikan kata-kata yang hidup di masyarakat. Dalam pembicaraan selanjutnya ‘bahasa formal’ akan disebut ‘bahasa’ saja.</w:t>
       </w:r>
       <w:r>
         <w:rPr>
@@ -3295,21 +3222,7 @@
         <w:rPr>
           <w:rFonts w:cs="Arial"/>
         </w:rPr>
-        <w:t xml:space="preserve">Teori bahasa </w:t>
-      </w:r>
-      <w:proofErr w:type="spellStart"/>
-      <w:r>
-        <w:rPr>
-          <w:rFonts w:cs="Arial"/>
-        </w:rPr>
-        <w:t>automata</w:t>
-      </w:r>
-      <w:proofErr w:type="spellEnd"/>
-      <w:r>
-        <w:rPr>
-          <w:rFonts w:cs="Arial"/>
-        </w:rPr>
-        <w:t xml:space="preserve"> dapat dijadikan suatu gagasan mendasar dalam komputasi yang menjadi </w:t>
+        <w:t xml:space="preserve">Teori bahasa automata dapat dijadikan suatu gagasan mendasar dalam komputasi yang menjadi </w:t>
       </w:r>
       <w:r>
         <w:rPr>
@@ -3365,65 +3278,79 @@
         </w:rPr>
         <w:t xml:space="preserve"> </w:t>
       </w:r>
-      <w:proofErr w:type="spellStart"/>
-      <w:r>
-        <w:rPr>
-          <w:rFonts w:cs="Arial"/>
-        </w:rPr>
-        <w:t>Deterministic</w:t>
-      </w:r>
-      <w:proofErr w:type="spellEnd"/>
+      <w:r>
+        <w:rPr>
+          <w:rFonts w:cs="Arial"/>
+          <w:lang w:val="en-US"/>
+        </w:rPr>
+        <w:t>Nond</w:t>
+      </w:r>
+      <w:r>
+        <w:rPr>
+          <w:rFonts w:cs="Arial"/>
+        </w:rPr>
+        <w:t>eterministic Finite Automata (</w:t>
+      </w:r>
+      <w:r>
+        <w:rPr>
+          <w:rFonts w:cs="Arial"/>
+          <w:lang w:val="en-US"/>
+        </w:rPr>
+        <w:t>N</w:t>
+      </w:r>
+      <w:r>
+        <w:rPr>
+          <w:rFonts w:cs="Arial"/>
+        </w:rPr>
+        <w:t xml:space="preserve">FA) </w:t>
+      </w:r>
+      <w:r>
+        <w:rPr>
+          <w:rFonts w:cs="Arial"/>
+        </w:rPr>
+        <w:t xml:space="preserve">dapat diselesaikan </w:t>
+      </w:r>
+      <w:r>
+        <w:rPr>
+          <w:rFonts w:cs="Arial"/>
+        </w:rPr>
+        <w:t xml:space="preserve">menggunakan </w:t>
+      </w:r>
+      <w:r>
+        <w:rPr>
+          <w:rFonts w:cs="Arial"/>
+        </w:rPr>
+        <w:t xml:space="preserve">mesin </w:t>
+      </w:r>
+      <w:r>
+        <w:rPr>
+          <w:rFonts w:cs="Arial"/>
+        </w:rPr>
+        <w:t>hipotetik</w:t>
+      </w:r>
+      <w:r>
+        <w:rPr>
+          <w:rFonts w:cs="Arial"/>
+        </w:rPr>
+        <w:t>.</w:t>
+      </w:r>
       <w:r>
         <w:rPr>
           <w:rFonts w:cs="Arial"/>
         </w:rPr>
         <w:t xml:space="preserve"> </w:t>
       </w:r>
-      <w:proofErr w:type="spellStart"/>
-      <w:r>
-        <w:rPr>
-          <w:rFonts w:cs="Arial"/>
-        </w:rPr>
-        <w:t>Finite</w:t>
-      </w:r>
-      <w:proofErr w:type="spellEnd"/>
-      <w:r>
-        <w:rPr>
-          <w:rFonts w:cs="Arial"/>
-        </w:rPr>
-        <w:t xml:space="preserve"> </w:t>
-      </w:r>
-      <w:proofErr w:type="spellStart"/>
-      <w:r>
-        <w:rPr>
-          <w:rFonts w:cs="Arial"/>
-        </w:rPr>
-        <w:t>Automata</w:t>
-      </w:r>
-      <w:proofErr w:type="spellEnd"/>
-      <w:r>
-        <w:rPr>
-          <w:rFonts w:cs="Arial"/>
-        </w:rPr>
-        <w:t xml:space="preserve"> (DFA) </w:t>
-      </w:r>
-      <w:r>
-        <w:rPr>
-          <w:rFonts w:cs="Arial"/>
-        </w:rPr>
-        <w:t xml:space="preserve">dapat diselesaikan </w:t>
-      </w:r>
-      <w:r>
-        <w:rPr>
-          <w:rFonts w:cs="Arial"/>
-        </w:rPr>
-        <w:t xml:space="preserve">menggunakan </w:t>
-      </w:r>
-      <w:r>
-        <w:rPr>
-          <w:rFonts w:cs="Arial"/>
-        </w:rPr>
-        <w:t xml:space="preserve">mesin </w:t>
+      <w:r>
+        <w:rPr>
+          <w:rFonts w:cs="Arial"/>
+        </w:rPr>
+        <w:t xml:space="preserve">Topik ini dipilih untuk memberikan suatu solusi dengan membuat </w:t>
+      </w:r>
+      <w:r>
+        <w:rPr>
+          <w:rFonts w:cs="Arial"/>
+        </w:rPr>
+        <w:t xml:space="preserve">rancangan mesin </w:t>
       </w:r>
       <w:r>
         <w:rPr>
@@ -3435,37 +3362,20 @@
         <w:rPr>
           <w:rFonts w:cs="Arial"/>
         </w:rPr>
-        <w:t>.</w:t>
-      </w:r>
-      <w:r>
-        <w:rPr>
-          <w:rFonts w:cs="Arial"/>
-        </w:rPr>
-        <w:t xml:space="preserve"> </w:t>
-      </w:r>
-      <w:r>
-        <w:rPr>
-          <w:rFonts w:cs="Arial"/>
-        </w:rPr>
-        <w:t xml:space="preserve">Topik ini dipilih untuk memberikan suatu solusi dengan membuat </w:t>
-      </w:r>
-      <w:r>
-        <w:rPr>
-          <w:rFonts w:cs="Arial"/>
-        </w:rPr>
-        <w:t xml:space="preserve">rancangan mesin </w:t>
-      </w:r>
-      <w:r>
-        <w:rPr>
-          <w:rFonts w:cs="Arial"/>
-        </w:rPr>
-        <w:t>hipotetik</w:t>
-      </w:r>
-      <w:r>
-        <w:rPr>
-          <w:rFonts w:cs="Arial"/>
-        </w:rPr>
-        <w:t xml:space="preserve"> dan aplikasi deretan simbol DFA </w:t>
+        <w:t xml:space="preserve"> dan aplikasi deretan simbol </w:t>
+      </w:r>
+      <w:r>
+        <w:rPr>
+          <w:rFonts w:cs="Arial"/>
+          <w:lang w:val="en-US"/>
+        </w:rPr>
+        <w:t>N</w:t>
+      </w:r>
+      <w:r>
+        <w:rPr>
+          <w:rFonts w:cs="Arial"/>
+        </w:rPr>
+        <w:t xml:space="preserve">FA </w:t>
       </w:r>
       <w:r>
         <w:rPr>
@@ -3488,8 +3398,15 @@
       <w:r>
         <w:rPr>
           <w:rFonts w:cs="Arial"/>
-        </w:rPr>
-        <w:t>DFA</w:t>
+          <w:lang w:val="en-US"/>
+        </w:rPr>
+        <w:t>N</w:t>
+      </w:r>
+      <w:r>
+        <w:rPr>
+          <w:rFonts w:cs="Arial"/>
+        </w:rPr>
+        <w:t>FA</w:t>
       </w:r>
       <w:r>
         <w:rPr>
@@ -3516,58 +3433,21 @@
         <w:rPr>
           <w:rFonts w:cs="Arial"/>
         </w:rPr>
-        <w:t xml:space="preserve">Membuat Rancangan Mesin Hipotetik Untuk Memecahkan </w:t>
-      </w:r>
-      <w:proofErr w:type="spellStart"/>
-      <w:r>
-        <w:rPr>
-          <w:rFonts w:cs="Arial"/>
-        </w:rPr>
-        <w:t>Persoalan-Persoalan</w:t>
-      </w:r>
-      <w:proofErr w:type="spellEnd"/>
-      <w:r>
-        <w:rPr>
-          <w:rFonts w:cs="Arial"/>
-        </w:rPr>
-        <w:t xml:space="preserve"> Yang Berkaitan Dengan Deretan Simbol </w:t>
-      </w:r>
-      <w:proofErr w:type="spellStart"/>
-      <w:r>
-        <w:rPr>
-          <w:rFonts w:cs="Arial"/>
-        </w:rPr>
-        <w:t>Deterministic</w:t>
-      </w:r>
-      <w:proofErr w:type="spellEnd"/>
-      <w:r>
-        <w:rPr>
-          <w:rFonts w:cs="Arial"/>
-        </w:rPr>
-        <w:t xml:space="preserve"> </w:t>
-      </w:r>
-      <w:proofErr w:type="spellStart"/>
-      <w:r>
-        <w:rPr>
-          <w:rFonts w:cs="Arial"/>
-        </w:rPr>
-        <w:t>Finite</w:t>
-      </w:r>
-      <w:proofErr w:type="spellEnd"/>
-      <w:r>
-        <w:rPr>
-          <w:rFonts w:cs="Arial"/>
-        </w:rPr>
-        <w:t xml:space="preserve"> </w:t>
-      </w:r>
-      <w:proofErr w:type="spellStart"/>
-      <w:r>
-        <w:rPr>
-          <w:rFonts w:cs="Arial"/>
-        </w:rPr>
-        <w:t>Automata</w:t>
-      </w:r>
-      <w:proofErr w:type="spellEnd"/>
+        <w:t xml:space="preserve">Membuat Rancangan Mesin Hipotetik Untuk Memecahkan Persoalan-Persoalan Yang Berkaitan Dengan Deretan Simbol </w:t>
+      </w:r>
+      <w:r>
+        <w:rPr>
+          <w:rFonts w:cs="Arial"/>
+          <w:lang w:val="en-US"/>
+        </w:rPr>
+        <w:t>Nond</w:t>
+      </w:r>
+      <w:r>
+        <w:rPr>
+          <w:rFonts w:cs="Arial"/>
+        </w:rPr>
+        <w:t>eterministic Finite Automata</w:t>
+      </w:r>
       <w:r>
         <w:rPr>
           <w:rFonts w:cs="Arial"/>
@@ -3608,7 +3488,20 @@
         <w:rPr>
           <w:rFonts w:cs="Arial"/>
         </w:rPr>
-        <w:t xml:space="preserve">memecahkan persoalan-persoalan yang berkaitan dengan deretan simbol DFA </w:t>
+        <w:t xml:space="preserve">memecahkan persoalan-persoalan yang berkaitan dengan deretan simbol </w:t>
+      </w:r>
+      <w:r>
+        <w:rPr>
+          <w:rFonts w:cs="Arial"/>
+          <w:lang w:val="en-US"/>
+        </w:rPr>
+        <w:t>N</w:t>
+      </w:r>
+      <w:r>
+        <w:rPr>
+          <w:rFonts w:cs="Arial"/>
+        </w:rPr>
+        <w:t xml:space="preserve">FA </w:t>
       </w:r>
       <w:r>
         <w:rPr>
@@ -3856,7 +3749,21 @@
           <w:rFonts w:cs="Arial"/>
           <w:lang w:val="id-ID"/>
         </w:rPr>
-        <w:t>aplikasi dan mesin hipotetik untuk memecahkan masalah mengenai deretan simbol DFA</w:t>
+        <w:t xml:space="preserve">aplikasi dan mesin hipotetik untuk memecahkan masalah mengenai deretan simbol </w:t>
+      </w:r>
+      <w:r>
+        <w:rPr>
+          <w:rFonts w:cs="Arial"/>
+          <w:lang w:val="en-US"/>
+        </w:rPr>
+        <w:t>N</w:t>
+      </w:r>
+      <w:r>
+        <w:rPr>
+          <w:rFonts w:cs="Arial"/>
+          <w:lang w:val="id-ID"/>
+        </w:rPr>
+        <w:t>FA</w:t>
       </w:r>
       <w:r>
         <w:rPr>
@@ -4015,7 +3922,21 @@
           <w:rFonts w:cs="Arial"/>
           <w:lang w:val="id-ID"/>
         </w:rPr>
-        <w:t>membantu memecahkan masalahnya mengenai deretan simbol DFA</w:t>
+        <w:t xml:space="preserve">membantu memecahkan masalahnya mengenai deretan simbol </w:t>
+      </w:r>
+      <w:r>
+        <w:rPr>
+          <w:rFonts w:cs="Arial"/>
+          <w:lang w:val="en-US"/>
+        </w:rPr>
+        <w:t>N</w:t>
+      </w:r>
+      <w:r>
+        <w:rPr>
+          <w:rFonts w:cs="Arial"/>
+          <w:lang w:val="id-ID"/>
+        </w:rPr>
+        <w:t>FA</w:t>
       </w:r>
       <w:r>
         <w:rPr>
@@ -4174,14 +4095,7 @@
         <w:rPr>
           <w:rFonts w:cs="Arial"/>
         </w:rPr>
-        <w:t xml:space="preserve">Pengertian </w:t>
-      </w:r>
-      <w:proofErr w:type="spellStart"/>
-      <w:r>
-        <w:rPr>
-          <w:rFonts w:cs="Arial"/>
-        </w:rPr>
-        <w:t>Automat</w:t>
+        <w:t>Pengertian Automat</w:t>
       </w:r>
       <w:r>
         <w:rPr>
@@ -4190,7 +4104,6 @@
         <w:t>a</w:t>
       </w:r>
       <w:bookmarkEnd w:id="45"/>
-      <w:proofErr w:type="spellEnd"/>
     </w:p>
     <w:p>
       <w:pPr>
@@ -4200,89 +4113,11 @@
           <w:rFonts w:cs="Arial"/>
         </w:rPr>
       </w:pPr>
-      <w:proofErr w:type="spellStart"/>
-      <w:r>
-        <w:rPr>
-          <w:rFonts w:cs="Arial"/>
-        </w:rPr>
-        <w:t>Automata</w:t>
-      </w:r>
-      <w:proofErr w:type="spellEnd"/>
-      <w:r>
-        <w:rPr>
-          <w:rFonts w:cs="Arial"/>
-        </w:rPr>
-        <w:t xml:space="preserve"> adalah mesin abstrak yang dapat mengenali, menerima atau membangkitkan sebuah kalimat dalam bahasa tertentu. </w:t>
-      </w:r>
-      <w:proofErr w:type="spellStart"/>
-      <w:r>
-        <w:rPr>
-          <w:rFonts w:cs="Arial"/>
-        </w:rPr>
-        <w:t>Automata</w:t>
-      </w:r>
-      <w:proofErr w:type="spellEnd"/>
-      <w:r>
-        <w:rPr>
-          <w:rFonts w:cs="Arial"/>
-        </w:rPr>
-        <w:t xml:space="preserve"> berkaitan erat dengan teori bahasa formal. Selain itu juga ada beberapa hal yang berkaitan dengan </w:t>
-      </w:r>
-      <w:proofErr w:type="spellStart"/>
-      <w:r>
-        <w:rPr>
-          <w:rFonts w:cs="Arial"/>
-        </w:rPr>
-        <w:t>automata</w:t>
-      </w:r>
-      <w:proofErr w:type="spellEnd"/>
-      <w:r>
-        <w:rPr>
-          <w:rFonts w:cs="Arial"/>
-        </w:rPr>
-        <w:t xml:space="preserve">, yaitu </w:t>
-      </w:r>
-      <w:proofErr w:type="spellStart"/>
-      <w:r>
-        <w:rPr>
-          <w:rFonts w:cs="Arial"/>
-        </w:rPr>
-        <w:t>Grammar</w:t>
-      </w:r>
-      <w:proofErr w:type="spellEnd"/>
-      <w:r>
-        <w:rPr>
-          <w:rFonts w:cs="Arial"/>
-        </w:rPr>
-        <w:t xml:space="preserve">. </w:t>
-      </w:r>
-      <w:proofErr w:type="spellStart"/>
-      <w:r>
-        <w:rPr>
-          <w:rFonts w:cs="Arial"/>
-        </w:rPr>
-        <w:t>Grammar</w:t>
-      </w:r>
-      <w:proofErr w:type="spellEnd"/>
-      <w:r>
-        <w:rPr>
-          <w:rFonts w:cs="Arial"/>
-        </w:rPr>
-        <w:t xml:space="preserve"> adalah bentuk abstrak yang dapat diterima untuk membangkitkan suatu kalimat </w:t>
-      </w:r>
-      <w:proofErr w:type="spellStart"/>
-      <w:r>
-        <w:rPr>
-          <w:rFonts w:cs="Arial"/>
-        </w:rPr>
-        <w:t>automata</w:t>
-      </w:r>
-      <w:proofErr w:type="spellEnd"/>
-      <w:r>
-        <w:rPr>
-          <w:rFonts w:cs="Arial"/>
-        </w:rPr>
-        <w:t xml:space="preserve"> berdasarkan suatu aturan tertentu.</w:t>
+      <w:r>
+        <w:rPr>
+          <w:rFonts w:cs="Arial"/>
+        </w:rPr>
+        <w:t>Automata adalah mesin abstrak yang dapat mengenali, menerima atau membangkitkan sebuah kalimat dalam bahasa tertentu. Automata berkaitan erat dengan teori bahasa formal. Selain itu juga ada beberapa hal yang berkaitan dengan automata, yaitu Grammar. Grammar adalah bentuk abstrak yang dapat diterima untuk membangkitkan suatu kalimat automata berdasarkan suatu aturan tertentu.</w:t>
       </w:r>
     </w:p>
     <w:p>
@@ -4302,9 +4137,16 @@
         <w:rPr>
           <w:rFonts w:cs="Arial"/>
         </w:rPr>
-        <w:t>Pengertian DFA</w:t>
+        <w:t xml:space="preserve">Pengertian </w:t>
       </w:r>
       <w:bookmarkEnd w:id="46"/>
+      <w:r>
+        <w:rPr>
+          <w:rFonts w:cs="Arial"/>
+          <w:lang w:val="en-US"/>
+        </w:rPr>
+        <w:t>NFA</w:t>
+      </w:r>
     </w:p>
     <w:p>
       <w:pPr>
@@ -4313,183 +4155,23 @@
         <w:ind w:firstLine="720"/>
       </w:pPr>
       <w:r>
-        <w:t xml:space="preserve">DFA </w:t>
-      </w:r>
-      <w:proofErr w:type="spellStart"/>
-      <w:r>
-        <w:t>adalah</w:t>
-      </w:r>
-      <w:proofErr w:type="spellEnd"/>
-      <w:r>
-        <w:t xml:space="preserve"> Finite-state Machine </w:t>
-      </w:r>
-      <w:proofErr w:type="spellStart"/>
-      <w:r>
-        <w:t>atau</w:t>
-      </w:r>
-      <w:proofErr w:type="spellEnd"/>
+        <w:t xml:space="preserve">DFA adalah Finite-state Machine atau mesin keadaan terbatas yang menerima atau menolak string dari simbol dan hanya menghasilkan perhitungan unik dari </w:t>
+      </w:r>
+      <w:r>
+        <w:t>au</w:t>
+      </w:r>
+      <w:r>
+        <w:t xml:space="preserve">tomata untuk setiap string yang dimasukan. </w:t>
+      </w:r>
+      <w:r>
+        <w:t>Au</w:t>
+      </w:r>
+      <w:r>
+        <w:t>tomata berhingga deterministic atau DFA (Deterministic Finite Automata) adalah FSA</w:t>
+      </w:r>
       <w:r>
         <w:t xml:space="preserve"> </w:t>
       </w:r>
-      <w:proofErr w:type="spellStart"/>
-      <w:r>
-        <w:t>mesin</w:t>
-      </w:r>
-      <w:proofErr w:type="spellEnd"/>
-      <w:r>
-        <w:t xml:space="preserve"> </w:t>
-      </w:r>
-      <w:proofErr w:type="spellStart"/>
-      <w:r>
-        <w:t>keadaan</w:t>
-      </w:r>
-      <w:proofErr w:type="spellEnd"/>
-      <w:r>
-        <w:t xml:space="preserve"> </w:t>
-      </w:r>
-      <w:proofErr w:type="spellStart"/>
-      <w:r>
-        <w:t>terbatas</w:t>
-      </w:r>
-      <w:proofErr w:type="spellEnd"/>
-      <w:r>
-        <w:t xml:space="preserve"> yang </w:t>
-      </w:r>
-      <w:proofErr w:type="spellStart"/>
-      <w:r>
-        <w:t>menerima</w:t>
-      </w:r>
-      <w:proofErr w:type="spellEnd"/>
-      <w:r>
-        <w:t xml:space="preserve"> </w:t>
-      </w:r>
-      <w:proofErr w:type="spellStart"/>
-      <w:r>
-        <w:t>atau</w:t>
-      </w:r>
-      <w:proofErr w:type="spellEnd"/>
-      <w:r>
-        <w:t xml:space="preserve"> </w:t>
-      </w:r>
-      <w:proofErr w:type="spellStart"/>
-      <w:r>
-        <w:t>menolak</w:t>
-      </w:r>
-      <w:proofErr w:type="spellEnd"/>
-      <w:r>
-        <w:t xml:space="preserve"> string </w:t>
-      </w:r>
-      <w:proofErr w:type="spellStart"/>
-      <w:r>
-        <w:t>dari</w:t>
-      </w:r>
-      <w:proofErr w:type="spellEnd"/>
-      <w:r>
-        <w:t xml:space="preserve"> simbol dan </w:t>
-      </w:r>
-      <w:proofErr w:type="spellStart"/>
-      <w:r>
-        <w:t>hanya</w:t>
-      </w:r>
-      <w:proofErr w:type="spellEnd"/>
-      <w:r>
-        <w:t xml:space="preserve"> </w:t>
-      </w:r>
-      <w:proofErr w:type="spellStart"/>
-      <w:r>
-        <w:t>menghasilkan</w:t>
-      </w:r>
-      <w:proofErr w:type="spellEnd"/>
-      <w:r>
-        <w:t xml:space="preserve"> </w:t>
-      </w:r>
-      <w:proofErr w:type="spellStart"/>
-      <w:r>
-        <w:t>perhitungan</w:t>
-      </w:r>
-      <w:proofErr w:type="spellEnd"/>
-      <w:r>
-        <w:t xml:space="preserve"> </w:t>
-      </w:r>
-      <w:proofErr w:type="spellStart"/>
-      <w:r>
-        <w:t>unik</w:t>
-      </w:r>
-      <w:proofErr w:type="spellEnd"/>
-      <w:r>
-        <w:t xml:space="preserve"> </w:t>
-      </w:r>
-      <w:proofErr w:type="spellStart"/>
-      <w:r>
-        <w:t>dari</w:t>
-      </w:r>
-      <w:proofErr w:type="spellEnd"/>
-      <w:r>
-        <w:t xml:space="preserve"> </w:t>
-      </w:r>
-      <w:r>
-        <w:t>au</w:t>
-      </w:r>
-      <w:r>
-        <w:t xml:space="preserve">tomata </w:t>
-      </w:r>
-      <w:proofErr w:type="spellStart"/>
-      <w:r>
-        <w:t>untuk</w:t>
-      </w:r>
-      <w:proofErr w:type="spellEnd"/>
-      <w:r>
-        <w:t xml:space="preserve"> </w:t>
-      </w:r>
-      <w:proofErr w:type="spellStart"/>
-      <w:r>
-        <w:t>setiap</w:t>
-      </w:r>
-      <w:proofErr w:type="spellEnd"/>
-      <w:r>
-        <w:t xml:space="preserve"> string yang </w:t>
-      </w:r>
-      <w:proofErr w:type="spellStart"/>
-      <w:r>
-        <w:t>dimasukan</w:t>
-      </w:r>
-      <w:proofErr w:type="spellEnd"/>
-      <w:r>
-        <w:t xml:space="preserve">. </w:t>
-      </w:r>
-      <w:r>
-        <w:t>Au</w:t>
-      </w:r>
-      <w:r>
-        <w:t xml:space="preserve">tomata </w:t>
-      </w:r>
-      <w:proofErr w:type="spellStart"/>
-      <w:r>
-        <w:t>berhingga</w:t>
-      </w:r>
-      <w:proofErr w:type="spellEnd"/>
-      <w:r>
-        <w:t xml:space="preserve"> deterministic </w:t>
-      </w:r>
-      <w:proofErr w:type="spellStart"/>
-      <w:r>
-        <w:t>atau</w:t>
-      </w:r>
-      <w:proofErr w:type="spellEnd"/>
-      <w:r>
-        <w:t xml:space="preserve"> DFA (Deterministic Finite Automata) </w:t>
-      </w:r>
-      <w:proofErr w:type="spellStart"/>
-      <w:r>
-        <w:t>adalah</w:t>
-      </w:r>
-      <w:proofErr w:type="spellEnd"/>
-      <w:r>
-        <w:t xml:space="preserve"> FSA</w:t>
-      </w:r>
-      <w:r>
-        <w:t xml:space="preserve"> </w:t>
-      </w:r>
       <w:r>
         <w:t>(</w:t>
       </w:r>
@@ -4509,79 +4191,7 @@
         <w:t>A</w:t>
       </w:r>
       <w:r>
-        <w:t xml:space="preserve">utomata) yang </w:t>
-      </w:r>
-      <w:proofErr w:type="spellStart"/>
-      <w:r>
-        <w:t>memiliki</w:t>
-      </w:r>
-      <w:proofErr w:type="spellEnd"/>
-      <w:r>
-        <w:t xml:space="preserve"> </w:t>
-      </w:r>
-      <w:proofErr w:type="spellStart"/>
-      <w:r>
-        <w:t>stata</w:t>
-      </w:r>
-      <w:proofErr w:type="spellEnd"/>
-      <w:r>
-        <w:t xml:space="preserve"> </w:t>
-      </w:r>
-      <w:proofErr w:type="spellStart"/>
-      <w:r>
-        <w:t>penerima</w:t>
-      </w:r>
-      <w:proofErr w:type="spellEnd"/>
-      <w:r>
-        <w:t xml:space="preserve"> </w:t>
-      </w:r>
-      <w:proofErr w:type="spellStart"/>
-      <w:r>
-        <w:t>tepat</w:t>
-      </w:r>
-      <w:proofErr w:type="spellEnd"/>
-      <w:r>
-        <w:t xml:space="preserve"> </w:t>
-      </w:r>
-      <w:proofErr w:type="spellStart"/>
-      <w:r>
-        <w:t>satu</w:t>
-      </w:r>
-      <w:proofErr w:type="spellEnd"/>
-      <w:r>
-        <w:t xml:space="preserve"> </w:t>
-      </w:r>
-      <w:proofErr w:type="spellStart"/>
-      <w:r>
-        <w:t>stata</w:t>
-      </w:r>
-      <w:proofErr w:type="spellEnd"/>
-      <w:r>
-        <w:t xml:space="preserve"> </w:t>
-      </w:r>
-      <w:proofErr w:type="spellStart"/>
-      <w:r>
-        <w:t>untuk</w:t>
-      </w:r>
-      <w:proofErr w:type="spellEnd"/>
-      <w:r>
-        <w:t xml:space="preserve"> </w:t>
-      </w:r>
-      <w:proofErr w:type="spellStart"/>
-      <w:r>
-        <w:t>setiap</w:t>
-      </w:r>
-      <w:proofErr w:type="spellEnd"/>
-      <w:r>
-        <w:t xml:space="preserve"> simbol </w:t>
-      </w:r>
-      <w:proofErr w:type="spellStart"/>
-      <w:r>
-        <w:t>masukan</w:t>
-      </w:r>
-      <w:proofErr w:type="spellEnd"/>
-      <w:r>
-        <w:t>.</w:t>
+        <w:t>utomata) yang memiliki stata penerima tepat satu stata untuk setiap simbol masukan.</w:t>
       </w:r>
     </w:p>
     <w:p>
@@ -4590,406 +4200,20 @@
         <w:spacing w:line="360" w:lineRule="auto"/>
         <w:ind w:firstLine="360"/>
       </w:pPr>
-      <w:proofErr w:type="spellStart"/>
-      <w:r>
-        <w:t>Dalam</w:t>
-      </w:r>
-      <w:proofErr w:type="spellEnd"/>
-      <w:r>
-        <w:t xml:space="preserve"> DFA </w:t>
-      </w:r>
-      <w:proofErr w:type="spellStart"/>
-      <w:r>
-        <w:t>sering</w:t>
-      </w:r>
-      <w:proofErr w:type="spellEnd"/>
+      <w:r>
+        <w:t>Dalam DFA sering digunakan istilah fungsi transisi untuk mendefinisikan aturan perpindahan, biasanya dinotasikan dengan δ. Jika finite automata memiliki sebuah panah dari suatu state x ke suatu state y,</w:t>
+      </w:r>
       <w:r>
         <w:t xml:space="preserve"> </w:t>
       </w:r>
-      <w:proofErr w:type="spellStart"/>
-      <w:r>
-        <w:t>digunakan</w:t>
-      </w:r>
-      <w:proofErr w:type="spellEnd"/>
+      <w:r>
+        <w:t>dan memiliki label dengan simbol input 0, ini berarti bahwa, jika automata berada pada state x ketika automata tersebut membaca 0, maka automata tersebut dapat berpindah ke state y dapat diindikasikan hal yang sama dengan fungsi transisi dengan mengatakan bahwa δ(x, 0) = y.</w:t>
+      </w:r>
       <w:r>
         <w:t xml:space="preserve"> </w:t>
       </w:r>
-      <w:proofErr w:type="spellStart"/>
-      <w:r>
-        <w:t>istilah</w:t>
-      </w:r>
-      <w:proofErr w:type="spellEnd"/>
-      <w:r>
-        <w:t xml:space="preserve"> </w:t>
-      </w:r>
-      <w:proofErr w:type="spellStart"/>
-      <w:r>
-        <w:t>fungsi</w:t>
-      </w:r>
-      <w:proofErr w:type="spellEnd"/>
-      <w:r>
-        <w:t xml:space="preserve"> </w:t>
-      </w:r>
-      <w:proofErr w:type="spellStart"/>
-      <w:r>
-        <w:t>transisi</w:t>
-      </w:r>
-      <w:proofErr w:type="spellEnd"/>
-      <w:r>
-        <w:t xml:space="preserve"> </w:t>
-      </w:r>
-      <w:proofErr w:type="spellStart"/>
-      <w:r>
-        <w:t>untuk</w:t>
-      </w:r>
-      <w:proofErr w:type="spellEnd"/>
-      <w:r>
-        <w:t xml:space="preserve"> </w:t>
-      </w:r>
-      <w:proofErr w:type="spellStart"/>
-      <w:r>
-        <w:t>mendefinisikan</w:t>
-      </w:r>
-      <w:proofErr w:type="spellEnd"/>
-      <w:r>
-        <w:t xml:space="preserve"> </w:t>
-      </w:r>
-      <w:proofErr w:type="spellStart"/>
-      <w:r>
-        <w:t>aturan</w:t>
-      </w:r>
-      <w:proofErr w:type="spellEnd"/>
-      <w:r>
-        <w:t xml:space="preserve"> </w:t>
-      </w:r>
-      <w:proofErr w:type="spellStart"/>
-      <w:r>
-        <w:t>perpindahan</w:t>
-      </w:r>
-      <w:proofErr w:type="spellEnd"/>
-      <w:r>
-        <w:t xml:space="preserve">, </w:t>
-      </w:r>
-      <w:proofErr w:type="spellStart"/>
-      <w:r>
-        <w:t>biasanya</w:t>
-      </w:r>
-      <w:proofErr w:type="spellEnd"/>
-      <w:r>
-        <w:t xml:space="preserve"> </w:t>
-      </w:r>
-      <w:proofErr w:type="spellStart"/>
-      <w:r>
-        <w:t>dinotasikan</w:t>
-      </w:r>
-      <w:proofErr w:type="spellEnd"/>
-      <w:r>
-        <w:t xml:space="preserve"> </w:t>
-      </w:r>
-      <w:proofErr w:type="spellStart"/>
-      <w:r>
-        <w:t>dengan</w:t>
-      </w:r>
-      <w:proofErr w:type="spellEnd"/>
-      <w:r>
-        <w:t xml:space="preserve"> δ. Jika finite automata </w:t>
-      </w:r>
-      <w:proofErr w:type="spellStart"/>
-      <w:r>
-        <w:t>memiliki</w:t>
-      </w:r>
-      <w:proofErr w:type="spellEnd"/>
-      <w:r>
-        <w:t xml:space="preserve"> </w:t>
-      </w:r>
-      <w:proofErr w:type="spellStart"/>
-      <w:r>
-        <w:t>sebuah</w:t>
-      </w:r>
-      <w:proofErr w:type="spellEnd"/>
-      <w:r>
-        <w:t xml:space="preserve"> </w:t>
-      </w:r>
-      <w:proofErr w:type="spellStart"/>
-      <w:r>
-        <w:t>panah</w:t>
-      </w:r>
-      <w:proofErr w:type="spellEnd"/>
-      <w:r>
-        <w:t xml:space="preserve"> </w:t>
-      </w:r>
-      <w:proofErr w:type="spellStart"/>
-      <w:r>
-        <w:t>dari</w:t>
-      </w:r>
-      <w:proofErr w:type="spellEnd"/>
-      <w:r>
-        <w:t xml:space="preserve"> </w:t>
-      </w:r>
-      <w:proofErr w:type="spellStart"/>
-      <w:r>
-        <w:t>suatu</w:t>
-      </w:r>
-      <w:proofErr w:type="spellEnd"/>
-      <w:r>
-        <w:t xml:space="preserve"> state x </w:t>
-      </w:r>
-      <w:proofErr w:type="spellStart"/>
-      <w:r>
-        <w:t>ke</w:t>
-      </w:r>
-      <w:proofErr w:type="spellEnd"/>
-      <w:r>
-        <w:t xml:space="preserve"> </w:t>
-      </w:r>
-      <w:proofErr w:type="spellStart"/>
-      <w:r>
-        <w:t>suatu</w:t>
-      </w:r>
-      <w:proofErr w:type="spellEnd"/>
-      <w:r>
-        <w:t xml:space="preserve"> state y,</w:t>
-      </w:r>
-      <w:r>
-        <w:t xml:space="preserve"> </w:t>
-      </w:r>
-      <w:r>
-        <w:t xml:space="preserve">dan </w:t>
-      </w:r>
-      <w:proofErr w:type="spellStart"/>
-      <w:r>
-        <w:t>memiliki</w:t>
-      </w:r>
-      <w:proofErr w:type="spellEnd"/>
-      <w:r>
-        <w:t xml:space="preserve"> label </w:t>
-      </w:r>
-      <w:proofErr w:type="spellStart"/>
-      <w:r>
-        <w:t>dengan</w:t>
-      </w:r>
-      <w:proofErr w:type="spellEnd"/>
-      <w:r>
-        <w:t xml:space="preserve"> simbol input 0, </w:t>
-      </w:r>
-      <w:proofErr w:type="spellStart"/>
-      <w:r>
-        <w:t>ini</w:t>
-      </w:r>
-      <w:proofErr w:type="spellEnd"/>
-      <w:r>
-        <w:t xml:space="preserve"> </w:t>
-      </w:r>
-      <w:proofErr w:type="spellStart"/>
-      <w:r>
-        <w:t>berarti</w:t>
-      </w:r>
-      <w:proofErr w:type="spellEnd"/>
-      <w:r>
-        <w:t xml:space="preserve"> </w:t>
-      </w:r>
-      <w:proofErr w:type="spellStart"/>
-      <w:r>
-        <w:t>bahwa</w:t>
-      </w:r>
-      <w:proofErr w:type="spellEnd"/>
-      <w:r>
-        <w:t xml:space="preserve">, </w:t>
-      </w:r>
-      <w:proofErr w:type="spellStart"/>
-      <w:r>
-        <w:t>jika</w:t>
-      </w:r>
-      <w:proofErr w:type="spellEnd"/>
-      <w:r>
-        <w:t xml:space="preserve"> automata </w:t>
-      </w:r>
-      <w:proofErr w:type="spellStart"/>
-      <w:r>
-        <w:t>berada</w:t>
-      </w:r>
-      <w:proofErr w:type="spellEnd"/>
-      <w:r>
-        <w:t xml:space="preserve"> pada state x </w:t>
-      </w:r>
-      <w:proofErr w:type="spellStart"/>
-      <w:r>
-        <w:t>ketika</w:t>
-      </w:r>
-      <w:proofErr w:type="spellEnd"/>
-      <w:r>
-        <w:t xml:space="preserve"> automata </w:t>
-      </w:r>
-      <w:proofErr w:type="spellStart"/>
-      <w:r>
-        <w:t>tersebut</w:t>
-      </w:r>
-      <w:proofErr w:type="spellEnd"/>
-      <w:r>
-        <w:t xml:space="preserve"> </w:t>
-      </w:r>
-      <w:proofErr w:type="spellStart"/>
-      <w:r>
-        <w:t>membaca</w:t>
-      </w:r>
-      <w:proofErr w:type="spellEnd"/>
-      <w:r>
-        <w:t xml:space="preserve"> 0, </w:t>
-      </w:r>
-      <w:proofErr w:type="spellStart"/>
-      <w:r>
-        <w:t>maka</w:t>
-      </w:r>
-      <w:proofErr w:type="spellEnd"/>
-      <w:r>
-        <w:t xml:space="preserve"> automata </w:t>
-      </w:r>
-      <w:proofErr w:type="spellStart"/>
-      <w:r>
-        <w:t>tersebut</w:t>
-      </w:r>
-      <w:proofErr w:type="spellEnd"/>
-      <w:r>
-        <w:t xml:space="preserve"> </w:t>
-      </w:r>
-      <w:proofErr w:type="spellStart"/>
-      <w:r>
-        <w:t>dapat</w:t>
-      </w:r>
-      <w:proofErr w:type="spellEnd"/>
-      <w:r>
-        <w:t xml:space="preserve"> </w:t>
-      </w:r>
-      <w:proofErr w:type="spellStart"/>
-      <w:r>
-        <w:t>berpindah</w:t>
-      </w:r>
-      <w:proofErr w:type="spellEnd"/>
-      <w:r>
-        <w:t xml:space="preserve"> </w:t>
-      </w:r>
-      <w:proofErr w:type="spellStart"/>
-      <w:r>
-        <w:t>ke</w:t>
-      </w:r>
-      <w:proofErr w:type="spellEnd"/>
-      <w:r>
-        <w:t xml:space="preserve"> state y </w:t>
-      </w:r>
-      <w:proofErr w:type="spellStart"/>
-      <w:r>
-        <w:t>dapat</w:t>
-      </w:r>
-      <w:proofErr w:type="spellEnd"/>
-      <w:r>
-        <w:t xml:space="preserve"> </w:t>
-      </w:r>
-      <w:proofErr w:type="spellStart"/>
-      <w:r>
-        <w:t>diindikasikan</w:t>
-      </w:r>
-      <w:proofErr w:type="spellEnd"/>
-      <w:r>
-        <w:t xml:space="preserve"> </w:t>
-      </w:r>
-      <w:proofErr w:type="spellStart"/>
-      <w:r>
-        <w:t>hal</w:t>
-      </w:r>
-      <w:proofErr w:type="spellEnd"/>
-      <w:r>
-        <w:t xml:space="preserve"> yang </w:t>
-      </w:r>
-      <w:proofErr w:type="spellStart"/>
-      <w:r>
-        <w:t>sama</w:t>
-      </w:r>
-      <w:proofErr w:type="spellEnd"/>
-      <w:r>
-        <w:t xml:space="preserve"> </w:t>
-      </w:r>
-      <w:proofErr w:type="spellStart"/>
-      <w:r>
-        <w:t>dengan</w:t>
-      </w:r>
-      <w:proofErr w:type="spellEnd"/>
-      <w:r>
-        <w:t xml:space="preserve"> </w:t>
-      </w:r>
-      <w:proofErr w:type="spellStart"/>
-      <w:r>
-        <w:t>fungsi</w:t>
-      </w:r>
-      <w:proofErr w:type="spellEnd"/>
-      <w:r>
-        <w:t xml:space="preserve"> </w:t>
-      </w:r>
-      <w:proofErr w:type="spellStart"/>
-      <w:r>
-        <w:t>transisi</w:t>
-      </w:r>
-      <w:proofErr w:type="spellEnd"/>
-      <w:r>
-        <w:t xml:space="preserve"> </w:t>
-      </w:r>
-      <w:proofErr w:type="spellStart"/>
-      <w:r>
-        <w:t>dengan</w:t>
-      </w:r>
-      <w:proofErr w:type="spellEnd"/>
-      <w:r>
-        <w:t xml:space="preserve"> </w:t>
-      </w:r>
-      <w:proofErr w:type="spellStart"/>
-      <w:r>
-        <w:t>mengatakan</w:t>
-      </w:r>
-      <w:proofErr w:type="spellEnd"/>
-      <w:r>
-        <w:t xml:space="preserve"> </w:t>
-      </w:r>
-      <w:proofErr w:type="spellStart"/>
-      <w:r>
-        <w:t>bahwa</w:t>
-      </w:r>
-      <w:proofErr w:type="spellEnd"/>
-      <w:r>
-        <w:t xml:space="preserve"> δ(x, 0) = y.</w:t>
-      </w:r>
-      <w:r>
-        <w:t xml:space="preserve"> </w:t>
-      </w:r>
-      <w:proofErr w:type="spellStart"/>
-      <w:r>
-        <w:t>Sebuah</w:t>
-      </w:r>
-      <w:proofErr w:type="spellEnd"/>
-      <w:r>
-        <w:t xml:space="preserve"> finite automata </w:t>
-      </w:r>
-      <w:proofErr w:type="spellStart"/>
-      <w:r>
-        <w:t>terdiri</w:t>
-      </w:r>
-      <w:proofErr w:type="spellEnd"/>
-      <w:r>
-        <w:t xml:space="preserve"> </w:t>
-      </w:r>
-      <w:proofErr w:type="spellStart"/>
-      <w:r>
-        <w:t>dari</w:t>
-      </w:r>
-      <w:proofErr w:type="spellEnd"/>
-      <w:r>
-        <w:t xml:space="preserve"> lima </w:t>
-      </w:r>
-      <w:proofErr w:type="spellStart"/>
-      <w:r>
-        <w:t>komponen</w:t>
-      </w:r>
-      <w:proofErr w:type="spellEnd"/>
-      <w:r>
-        <w:t xml:space="preserve"> (Q, Σ, δ, q0, F ), di mana: </w:t>
+      <w:r>
+        <w:t xml:space="preserve">Sebuah finite automata terdiri dari lima komponen (Q, Σ, δ, q0, F ), di mana: </w:t>
       </w:r>
     </w:p>
     <w:p>
@@ -5002,55 +4226,7 @@
         <w:spacing w:line="360" w:lineRule="auto"/>
       </w:pPr>
       <w:r>
-        <w:t xml:space="preserve">Q </w:t>
-      </w:r>
-      <w:proofErr w:type="spellStart"/>
-      <w:r>
-        <w:t>adalah</w:t>
-      </w:r>
-      <w:proofErr w:type="spellEnd"/>
-      <w:r>
-        <w:t xml:space="preserve"> </w:t>
-      </w:r>
-      <w:proofErr w:type="spellStart"/>
-      <w:r>
-        <w:t>himpunan</w:t>
-      </w:r>
-      <w:proofErr w:type="spellEnd"/>
-      <w:r>
-        <w:t xml:space="preserve"> set </w:t>
-      </w:r>
-      <w:proofErr w:type="spellStart"/>
-      <w:r>
-        <w:t>berhingga</w:t>
-      </w:r>
-      <w:proofErr w:type="spellEnd"/>
-      <w:r>
-        <w:t xml:space="preserve"> yang </w:t>
-      </w:r>
-      <w:proofErr w:type="spellStart"/>
-      <w:r>
-        <w:t>disebut</w:t>
-      </w:r>
-      <w:proofErr w:type="spellEnd"/>
-      <w:r>
-        <w:t xml:space="preserve"> </w:t>
-      </w:r>
-      <w:proofErr w:type="spellStart"/>
-      <w:r>
-        <w:t>dengan</w:t>
-      </w:r>
-      <w:proofErr w:type="spellEnd"/>
-      <w:r>
-        <w:t xml:space="preserve"> </w:t>
-      </w:r>
-      <w:proofErr w:type="spellStart"/>
-      <w:r>
-        <w:t>himpunan</w:t>
-      </w:r>
-      <w:proofErr w:type="spellEnd"/>
-      <w:r>
-        <w:t xml:space="preserve"> states. </w:t>
+        <w:t xml:space="preserve">Q adalah himpunan set berhingga yang disebut dengan himpunan states. </w:t>
       </w:r>
     </w:p>
     <w:p>
@@ -5063,47 +4239,7 @@
         <w:spacing w:line="360" w:lineRule="auto"/>
       </w:pPr>
       <w:r>
-        <w:t xml:space="preserve">Σ </w:t>
-      </w:r>
-      <w:proofErr w:type="spellStart"/>
-      <w:r>
-        <w:t>adalah</w:t>
-      </w:r>
-      <w:proofErr w:type="spellEnd"/>
-      <w:r>
-        <w:t xml:space="preserve"> </w:t>
-      </w:r>
-      <w:proofErr w:type="spellStart"/>
-      <w:r>
-        <w:t>himpunan</w:t>
-      </w:r>
-      <w:proofErr w:type="spellEnd"/>
-      <w:r>
-        <w:t xml:space="preserve"> </w:t>
-      </w:r>
-      <w:proofErr w:type="spellStart"/>
-      <w:r>
-        <w:t>berhingga</w:t>
-      </w:r>
-      <w:proofErr w:type="spellEnd"/>
-      <w:r>
-        <w:t xml:space="preserve"> </w:t>
-      </w:r>
-      <w:proofErr w:type="spellStart"/>
-      <w:r>
-        <w:t>alfabet</w:t>
-      </w:r>
-      <w:proofErr w:type="spellEnd"/>
-      <w:r>
-        <w:t xml:space="preserve"> </w:t>
-      </w:r>
-      <w:proofErr w:type="spellStart"/>
-      <w:r>
-        <w:t>dari</w:t>
-      </w:r>
-      <w:proofErr w:type="spellEnd"/>
-      <w:r>
-        <w:t xml:space="preserve"> simbol.</w:t>
+        <w:t>Σ adalah himpunan berhingga alfabet dari simbol.</w:t>
       </w:r>
     </w:p>
     <w:p>
@@ -5122,135 +4258,7 @@
         <w:t xml:space="preserve"> </w:t>
       </w:r>
       <w:r>
-        <w:t xml:space="preserve">: Q × Σ </w:t>
-      </w:r>
-      <w:proofErr w:type="spellStart"/>
-      <w:r>
-        <w:t>adalah</w:t>
-      </w:r>
-      <w:proofErr w:type="spellEnd"/>
-      <w:r>
-        <w:t xml:space="preserve"> </w:t>
-      </w:r>
-      <w:proofErr w:type="spellStart"/>
-      <w:r>
-        <w:t>fungsi</w:t>
-      </w:r>
-      <w:proofErr w:type="spellEnd"/>
-      <w:r>
-        <w:t xml:space="preserve"> </w:t>
-      </w:r>
-      <w:proofErr w:type="spellStart"/>
-      <w:r>
-        <w:t>transisi</w:t>
-      </w:r>
-      <w:proofErr w:type="spellEnd"/>
-      <w:r>
-        <w:t xml:space="preserve">, </w:t>
-      </w:r>
-      <w:proofErr w:type="spellStart"/>
-      <w:r>
-        <w:t>merupakan</w:t>
-      </w:r>
-      <w:proofErr w:type="spellEnd"/>
-      <w:r>
-        <w:t xml:space="preserve"> </w:t>
-      </w:r>
-      <w:proofErr w:type="spellStart"/>
-      <w:r>
-        <w:t>fungsi</w:t>
-      </w:r>
-      <w:proofErr w:type="spellEnd"/>
-      <w:r>
-        <w:t xml:space="preserve"> yang </w:t>
-      </w:r>
-      <w:proofErr w:type="spellStart"/>
-      <w:r>
-        <w:t>mengambil</w:t>
-      </w:r>
-      <w:proofErr w:type="spellEnd"/>
-      <w:r>
-        <w:t xml:space="preserve"> states dan </w:t>
-      </w:r>
-      <w:proofErr w:type="spellStart"/>
-      <w:r>
-        <w:t>alfabet</w:t>
-      </w:r>
-      <w:proofErr w:type="spellEnd"/>
-      <w:r>
-        <w:t xml:space="preserve"> input </w:t>
-      </w:r>
-      <w:proofErr w:type="spellStart"/>
-      <w:r>
-        <w:t>sebagai</w:t>
-      </w:r>
-      <w:proofErr w:type="spellEnd"/>
-      <w:r>
-        <w:t xml:space="preserve"> </w:t>
-      </w:r>
-      <w:proofErr w:type="spellStart"/>
-      <w:r>
-        <w:t>argumen</w:t>
-      </w:r>
-      <w:proofErr w:type="spellEnd"/>
-      <w:r>
-        <w:t xml:space="preserve"> dan </w:t>
-      </w:r>
-      <w:proofErr w:type="spellStart"/>
-      <w:r>
-        <w:t>menghasilkan</w:t>
-      </w:r>
-      <w:proofErr w:type="spellEnd"/>
-      <w:r>
-        <w:t xml:space="preserve"> </w:t>
-      </w:r>
-      <w:proofErr w:type="spellStart"/>
-      <w:r>
-        <w:t>sebuah</w:t>
-      </w:r>
-      <w:proofErr w:type="spellEnd"/>
-      <w:r>
-        <w:t xml:space="preserve"> state. </w:t>
-      </w:r>
-      <w:proofErr w:type="spellStart"/>
-      <w:r>
-        <w:t>Fungsi</w:t>
-      </w:r>
-      <w:proofErr w:type="spellEnd"/>
-      <w:r>
-        <w:t xml:space="preserve"> </w:t>
-      </w:r>
-      <w:proofErr w:type="spellStart"/>
-      <w:r>
-        <w:t>transisi</w:t>
-      </w:r>
-      <w:proofErr w:type="spellEnd"/>
-      <w:r>
-        <w:t xml:space="preserve"> </w:t>
-      </w:r>
-      <w:proofErr w:type="spellStart"/>
-      <w:r>
-        <w:t>sering</w:t>
-      </w:r>
-      <w:proofErr w:type="spellEnd"/>
-      <w:r>
-        <w:t xml:space="preserve"> </w:t>
-      </w:r>
-      <w:proofErr w:type="spellStart"/>
-      <w:r>
-        <w:t>dilambangkan</w:t>
-      </w:r>
-      <w:proofErr w:type="spellEnd"/>
-      <w:r>
-        <w:t xml:space="preserve"> </w:t>
-      </w:r>
-      <w:proofErr w:type="spellStart"/>
-      <w:r>
-        <w:t>dengan</w:t>
-      </w:r>
-      <w:proofErr w:type="spellEnd"/>
-      <w:r>
-        <w:t xml:space="preserve"> δ. </w:t>
+        <w:t xml:space="preserve">: Q × Σ adalah fungsi transisi, merupakan fungsi yang mengambil states dan alfabet input sebagai argumen dan menghasilkan sebuah state. Fungsi transisi sering dilambangkan dengan δ. </w:t>
       </w:r>
     </w:p>
     <w:p>
@@ -5263,23 +4271,7 @@
         <w:spacing w:line="360" w:lineRule="auto"/>
       </w:pPr>
       <w:r>
-        <w:t xml:space="preserve">q0 = Q </w:t>
-      </w:r>
-      <w:proofErr w:type="spellStart"/>
-      <w:r>
-        <w:t>adalah</w:t>
-      </w:r>
-      <w:proofErr w:type="spellEnd"/>
-      <w:r>
-        <w:t xml:space="preserve"> states </w:t>
-      </w:r>
-      <w:proofErr w:type="spellStart"/>
-      <w:r>
-        <w:t>awal</w:t>
-      </w:r>
-      <w:proofErr w:type="spellEnd"/>
-      <w:r>
-        <w:t xml:space="preserve">. </w:t>
+        <w:t xml:space="preserve">q0 = Q adalah states awal. </w:t>
       </w:r>
     </w:p>
     <w:p>
@@ -5292,31 +4284,7 @@
         <w:spacing w:line="360" w:lineRule="auto"/>
       </w:pPr>
       <w:r>
-        <w:t xml:space="preserve">F = Q </w:t>
-      </w:r>
-      <w:proofErr w:type="spellStart"/>
-      <w:r>
-        <w:t>adalah</w:t>
-      </w:r>
-      <w:proofErr w:type="spellEnd"/>
-      <w:r>
-        <w:t xml:space="preserve"> </w:t>
-      </w:r>
-      <w:proofErr w:type="spellStart"/>
-      <w:r>
-        <w:t>himpunan</w:t>
-      </w:r>
-      <w:proofErr w:type="spellEnd"/>
-      <w:r>
-        <w:t xml:space="preserve"> states </w:t>
-      </w:r>
-      <w:proofErr w:type="spellStart"/>
-      <w:r>
-        <w:t>akhir</w:t>
-      </w:r>
-      <w:proofErr w:type="spellEnd"/>
-      <w:r>
-        <w:t>.</w:t>
+        <w:t>F = Q adalah himpunan states akhir.</w:t>
       </w:r>
     </w:p>
     <w:p>
@@ -5371,35 +4339,7 @@
         <w:rPr>
           <w:rFonts w:cs="Arial"/>
         </w:rPr>
-        <w:t xml:space="preserve">Mesin Turing adalah model komputasi teoretis yang ditemukan oleh Alan Turing, berfungsi sebagai model ideal untuk melakukan perhitungan matematis. Walaupun model ideal ini diperkenalkan sebelum komputer nyata dibangun, model ini tetap diterima kalangan ilmu komputer sebagai model komputer yang sesuai untuk menentukan apakah suatu fungsi dapat selesaikan oleh komputer atau tidak (menentukan </w:t>
-      </w:r>
-      <w:proofErr w:type="spellStart"/>
-      <w:r>
-        <w:rPr>
-          <w:rFonts w:cs="Arial"/>
-        </w:rPr>
-        <w:t>computable</w:t>
-      </w:r>
-      <w:proofErr w:type="spellEnd"/>
-      <w:r>
-        <w:rPr>
-          <w:rFonts w:cs="Arial"/>
-        </w:rPr>
-        <w:t xml:space="preserve"> </w:t>
-      </w:r>
-      <w:proofErr w:type="spellStart"/>
-      <w:r>
-        <w:rPr>
-          <w:rFonts w:cs="Arial"/>
-        </w:rPr>
-        <w:t>function</w:t>
-      </w:r>
-      <w:proofErr w:type="spellEnd"/>
-      <w:r>
-        <w:rPr>
-          <w:rFonts w:cs="Arial"/>
-        </w:rPr>
-        <w:t xml:space="preserve">). Mesin Turing terkenal dengan ungkapan “Apapun yang bisa dilakukan oleh Mesin Turing pasti bisa dilakukan oleh komputer.” </w:t>
+        <w:t xml:space="preserve">Mesin Turing adalah model komputasi teoretis yang ditemukan oleh Alan Turing, berfungsi sebagai model ideal untuk melakukan perhitungan matematis. Walaupun model ideal ini diperkenalkan sebelum komputer nyata dibangun, model ini tetap diterima kalangan ilmu komputer sebagai model komputer yang sesuai untuk menentukan apakah suatu fungsi dapat selesaikan oleh komputer atau tidak (menentukan computable function). Mesin Turing terkenal dengan ungkapan “Apapun yang bisa dilakukan oleh Mesin Turing pasti bisa dilakukan oleh komputer.” </w:t>
       </w:r>
     </w:p>
     <w:p>
@@ -5600,37 +4540,12 @@
         </w:rPr>
         <w:t xml:space="preserve">Dalam pembuatan </w:t>
       </w:r>
-      <w:proofErr w:type="spellStart"/>
       <w:r>
         <w:rPr>
           <w:rFonts w:cs="Arial"/>
           <w:lang w:val="en-US"/>
         </w:rPr>
-        <w:t>aplikasi</w:t>
-      </w:r>
-      <w:proofErr w:type="spellEnd"/>
-      <w:r>
-        <w:rPr>
-          <w:rFonts w:cs="Arial"/>
-          <w:lang w:val="en-US"/>
-        </w:rPr>
-        <w:t xml:space="preserve"> dan </w:t>
-      </w:r>
-      <w:proofErr w:type="spellStart"/>
-      <w:r>
-        <w:rPr>
-          <w:rFonts w:cs="Arial"/>
-          <w:lang w:val="en-US"/>
-        </w:rPr>
-        <w:t>mesin</w:t>
-      </w:r>
-      <w:proofErr w:type="spellEnd"/>
-      <w:r>
-        <w:rPr>
-          <w:rFonts w:cs="Arial"/>
-          <w:lang w:val="en-US"/>
-        </w:rPr>
-        <w:t xml:space="preserve"> Turing </w:t>
+        <w:t xml:space="preserve">aplikasi dan mesin Turing </w:t>
       </w:r>
       <w:r>
         <w:rPr>
@@ -5700,23 +4615,7 @@
           <w:rFonts w:cs="Arial"/>
           <w:lang w:val="id-ID"/>
         </w:rPr>
-        <w:t xml:space="preserve">Laptop Lenovo </w:t>
-      </w:r>
-      <w:proofErr w:type="spellStart"/>
-      <w:r>
-        <w:rPr>
-          <w:rFonts w:cs="Arial"/>
-          <w:lang w:val="id-ID"/>
-        </w:rPr>
-        <w:t>Ideapad</w:t>
-      </w:r>
-      <w:proofErr w:type="spellEnd"/>
-      <w:r>
-        <w:rPr>
-          <w:rFonts w:cs="Arial"/>
-          <w:lang w:val="id-ID"/>
-        </w:rPr>
-        <w:t xml:space="preserve"> 320 14IKB-80XK</w:t>
+        <w:t>Laptop Lenovo Ideapad 320 14IKB-80XK</w:t>
       </w:r>
     </w:p>
     <w:p>
@@ -5732,89 +4631,11 @@
           <w:rFonts w:cs="Arial"/>
         </w:rPr>
       </w:pPr>
-      <w:proofErr w:type="spellStart"/>
-      <w:r>
-        <w:rPr>
-          <w:rFonts w:cs="Arial"/>
-        </w:rPr>
-        <w:t>Processor</w:t>
-      </w:r>
-      <w:proofErr w:type="spellEnd"/>
-      <w:r>
-        <w:rPr>
-          <w:rFonts w:cs="Arial"/>
-        </w:rPr>
-        <w:t xml:space="preserve"> Intel(R) </w:t>
-      </w:r>
-      <w:proofErr w:type="spellStart"/>
-      <w:r>
-        <w:rPr>
-          <w:rFonts w:cs="Arial"/>
-        </w:rPr>
-        <w:t>Core</w:t>
-      </w:r>
-      <w:proofErr w:type="spellEnd"/>
-      <w:r>
-        <w:rPr>
-          <w:rFonts w:cs="Arial"/>
-        </w:rPr>
-        <w:t xml:space="preserve"> (TM) i5-7200U CPU @ 2.50 GHz, 2712 </w:t>
-      </w:r>
-      <w:proofErr w:type="spellStart"/>
-      <w:r>
-        <w:rPr>
-          <w:rFonts w:cs="Arial"/>
-        </w:rPr>
-        <w:t>Mhz</w:t>
-      </w:r>
-      <w:proofErr w:type="spellEnd"/>
-      <w:r>
-        <w:rPr>
-          <w:rFonts w:cs="Arial"/>
-        </w:rPr>
-        <w:t xml:space="preserve">, 2 </w:t>
-      </w:r>
-      <w:proofErr w:type="spellStart"/>
-      <w:r>
-        <w:rPr>
-          <w:rFonts w:cs="Arial"/>
-        </w:rPr>
-        <w:t>Core</w:t>
-      </w:r>
-      <w:proofErr w:type="spellEnd"/>
-      <w:r>
-        <w:rPr>
-          <w:rFonts w:cs="Arial"/>
-        </w:rPr>
-        <w:t xml:space="preserve">(s), 4 </w:t>
-      </w:r>
-      <w:proofErr w:type="spellStart"/>
-      <w:r>
-        <w:rPr>
-          <w:rFonts w:cs="Arial"/>
-        </w:rPr>
-        <w:t>Logical</w:t>
-      </w:r>
-      <w:proofErr w:type="spellEnd"/>
-      <w:r>
-        <w:rPr>
-          <w:rFonts w:cs="Arial"/>
-        </w:rPr>
-        <w:t xml:space="preserve"> </w:t>
-      </w:r>
-      <w:proofErr w:type="spellStart"/>
-      <w:r>
-        <w:rPr>
-          <w:rFonts w:cs="Arial"/>
-        </w:rPr>
-        <w:t>Processor</w:t>
-      </w:r>
-      <w:proofErr w:type="spellEnd"/>
-      <w:r>
-        <w:rPr>
-          <w:rFonts w:cs="Arial"/>
-        </w:rPr>
-        <w:t>(s)</w:t>
+      <w:r>
+        <w:rPr>
+          <w:rFonts w:cs="Arial"/>
+        </w:rPr>
+        <w:t>Processor Intel(R) Core (TM) i5-7200U CPU @ 2.50 GHz, 2712 Mhz, 2 Core(s), 4 Logical Processor(s)</w:t>
       </w:r>
     </w:p>
     <w:p>
@@ -5834,49 +4655,7 @@
         <w:rPr>
           <w:rFonts w:cs="Arial"/>
         </w:rPr>
-        <w:t xml:space="preserve">RAM 8 GB DDR4 </w:t>
-      </w:r>
-      <w:proofErr w:type="spellStart"/>
-      <w:r>
-        <w:rPr>
-          <w:rFonts w:cs="Arial"/>
-        </w:rPr>
-        <w:t>Sodimm</w:t>
-      </w:r>
-      <w:proofErr w:type="spellEnd"/>
-      <w:r>
-        <w:rPr>
-          <w:rFonts w:cs="Arial"/>
-        </w:rPr>
-        <w:t xml:space="preserve"> 2133MHz </w:t>
-      </w:r>
-      <w:proofErr w:type="spellStart"/>
-      <w:r>
-        <w:rPr>
-          <w:rFonts w:cs="Arial"/>
-        </w:rPr>
-        <w:t>dual</w:t>
-      </w:r>
-      <w:proofErr w:type="spellEnd"/>
-      <w:r>
-        <w:rPr>
-          <w:rFonts w:cs="Arial"/>
-        </w:rPr>
-        <w:t xml:space="preserve"> </w:t>
-      </w:r>
-      <w:proofErr w:type="spellStart"/>
-      <w:r>
-        <w:rPr>
-          <w:rFonts w:cs="Arial"/>
-        </w:rPr>
-        <w:t>channel</w:t>
-      </w:r>
-      <w:proofErr w:type="spellEnd"/>
-      <w:r>
-        <w:rPr>
-          <w:rFonts w:cs="Arial"/>
-        </w:rPr>
-        <w:t xml:space="preserve"> (4GB x 2)</w:t>
+        <w:t>RAM 8 GB DDR4 Sodimm 2133MHz dual channel (4GB x 2)</w:t>
       </w:r>
     </w:p>
     <w:p>
@@ -5912,33 +4691,11 @@
           <w:rFonts w:cs="Arial"/>
         </w:rPr>
       </w:pPr>
-      <w:proofErr w:type="spellStart"/>
-      <w:r>
-        <w:rPr>
-          <w:rFonts w:cs="Arial"/>
-        </w:rPr>
-        <w:t>WiFi</w:t>
-      </w:r>
-      <w:proofErr w:type="spellEnd"/>
-      <w:r>
-        <w:rPr>
-          <w:rFonts w:cs="Arial"/>
-        </w:rPr>
-        <w:t xml:space="preserve"> </w:t>
-      </w:r>
-      <w:proofErr w:type="spellStart"/>
-      <w:r>
-        <w:rPr>
-          <w:rFonts w:cs="Arial"/>
-        </w:rPr>
-        <w:t>IndiHome</w:t>
-      </w:r>
-      <w:proofErr w:type="spellEnd"/>
-      <w:r>
-        <w:rPr>
-          <w:rFonts w:cs="Arial"/>
-        </w:rPr>
-        <w:t xml:space="preserve"> 20 Mbps</w:t>
+      <w:r>
+        <w:rPr>
+          <w:rFonts w:cs="Arial"/>
+        </w:rPr>
+        <w:t>WiFi IndiHome 20 Mbps</w:t>
       </w:r>
     </w:p>
     <w:p>
@@ -6014,7 +4771,6 @@
         </w:rPr>
         <w:t xml:space="preserve">Adapun </w:t>
       </w:r>
-      <w:proofErr w:type="spellStart"/>
       <w:r>
         <w:rPr>
           <w:rFonts w:cs="Arial"/>
@@ -6022,17 +4778,7 @@
           <w:iCs/>
           <w:lang w:val="id-ID"/>
         </w:rPr>
-        <w:t>software</w:t>
-      </w:r>
-      <w:proofErr w:type="spellEnd"/>
-      <w:r>
-        <w:rPr>
-          <w:rFonts w:cs="Arial"/>
-          <w:i/>
-          <w:iCs/>
-          <w:lang w:val="id-ID"/>
-        </w:rPr>
-        <w:t xml:space="preserve"> </w:t>
+        <w:t xml:space="preserve">software </w:t>
       </w:r>
       <w:r>
         <w:rPr>
@@ -6151,7 +4897,6 @@
         </w:rPr>
         <w:t xml:space="preserve">dan program-program lain yang mendukung pembuatan </w:t>
       </w:r>
-      <w:proofErr w:type="spellStart"/>
       <w:r>
         <w:rPr>
           <w:rFonts w:cs="Arial"/>
@@ -6159,7 +4904,6 @@
         </w:rPr>
         <w:t>aplikasi</w:t>
       </w:r>
-      <w:proofErr w:type="spellEnd"/>
       <w:r>
         <w:rPr>
           <w:rFonts w:cs="Arial"/>
@@ -6450,34 +5194,14 @@
         </w:rPr>
         <w:t xml:space="preserve">Metode penelitian merupakan suatu cara yang dapat digunakan untuk mencapai tujuan yang diharapkan melalui suatu penelitian dengan teknik-teknik dan alat-alat tertentu. Adapun metode yang digunakan dalam penelitian ini yaitu metode </w:t>
       </w:r>
-      <w:proofErr w:type="spellStart"/>
       <w:r>
         <w:rPr>
           <w:rFonts w:cs="Arial"/>
           <w:i/>
           <w:iCs/>
         </w:rPr>
-        <w:t>development</w:t>
-      </w:r>
-      <w:proofErr w:type="spellEnd"/>
-      <w:r>
-        <w:rPr>
-          <w:rFonts w:cs="Arial"/>
-          <w:i/>
-          <w:iCs/>
-        </w:rPr>
-        <w:t xml:space="preserve"> </w:t>
-      </w:r>
-      <w:proofErr w:type="spellStart"/>
-      <w:r>
-        <w:rPr>
-          <w:rFonts w:cs="Arial"/>
-          <w:i/>
-          <w:iCs/>
-        </w:rPr>
-        <w:t>research</w:t>
-      </w:r>
-      <w:proofErr w:type="spellEnd"/>
+        <w:t>development research</w:t>
+      </w:r>
       <w:r>
         <w:rPr>
           <w:rFonts w:cs="Arial"/>
@@ -6539,119 +5263,7 @@
           <w:rFonts w:cs="Arial"/>
           <w:lang w:val="en-US"/>
         </w:rPr>
-        <w:t xml:space="preserve">website </w:t>
-      </w:r>
-      <w:proofErr w:type="spellStart"/>
-      <w:r>
-        <w:rPr>
-          <w:rFonts w:cs="Arial"/>
-          <w:lang w:val="en-US"/>
-        </w:rPr>
-        <w:t>antar</w:t>
-      </w:r>
-      <w:proofErr w:type="spellEnd"/>
-      <w:r>
-        <w:rPr>
-          <w:rFonts w:cs="Arial"/>
-          <w:lang w:val="en-US"/>
-        </w:rPr>
-        <w:t xml:space="preserve"> universitas yang </w:t>
-      </w:r>
-      <w:proofErr w:type="spellStart"/>
-      <w:r>
-        <w:rPr>
-          <w:rFonts w:cs="Arial"/>
-          <w:lang w:val="en-US"/>
-        </w:rPr>
-        <w:t>membahas</w:t>
-      </w:r>
-      <w:proofErr w:type="spellEnd"/>
-      <w:r>
-        <w:rPr>
-          <w:rFonts w:cs="Arial"/>
-          <w:lang w:val="en-US"/>
-        </w:rPr>
-        <w:t xml:space="preserve"> </w:t>
-      </w:r>
-      <w:proofErr w:type="spellStart"/>
-      <w:r>
-        <w:rPr>
-          <w:rFonts w:cs="Arial"/>
-          <w:lang w:val="en-US"/>
-        </w:rPr>
-        <w:t>tentang</w:t>
-      </w:r>
-      <w:proofErr w:type="spellEnd"/>
-      <w:r>
-        <w:rPr>
-          <w:rFonts w:cs="Arial"/>
-          <w:lang w:val="en-US"/>
-        </w:rPr>
-        <w:t xml:space="preserve"> </w:t>
-      </w:r>
-      <w:proofErr w:type="spellStart"/>
-      <w:r>
-        <w:rPr>
-          <w:rFonts w:cs="Arial"/>
-          <w:lang w:val="en-US"/>
-        </w:rPr>
-        <w:t>mesin</w:t>
-      </w:r>
-      <w:proofErr w:type="spellEnd"/>
-      <w:r>
-        <w:rPr>
-          <w:rFonts w:cs="Arial"/>
-          <w:lang w:val="en-US"/>
-        </w:rPr>
-        <w:t xml:space="preserve"> Turing dan juga </w:t>
-      </w:r>
-      <w:proofErr w:type="spellStart"/>
-      <w:r>
-        <w:rPr>
-          <w:rFonts w:cs="Arial"/>
-          <w:lang w:val="en-US"/>
-        </w:rPr>
-        <w:t>persoalan-persoalan</w:t>
-      </w:r>
-      <w:proofErr w:type="spellEnd"/>
-      <w:r>
-        <w:rPr>
-          <w:rFonts w:cs="Arial"/>
-          <w:lang w:val="en-US"/>
-        </w:rPr>
-        <w:t xml:space="preserve"> yang </w:t>
-      </w:r>
-      <w:proofErr w:type="spellStart"/>
-      <w:r>
-        <w:rPr>
-          <w:rFonts w:cs="Arial"/>
-          <w:lang w:val="en-US"/>
-        </w:rPr>
-        <w:t>berkaitan</w:t>
-      </w:r>
-      <w:proofErr w:type="spellEnd"/>
-      <w:r>
-        <w:rPr>
-          <w:rFonts w:cs="Arial"/>
-          <w:lang w:val="en-US"/>
-        </w:rPr>
-        <w:t xml:space="preserve"> </w:t>
-      </w:r>
-      <w:proofErr w:type="spellStart"/>
-      <w:r>
-        <w:rPr>
-          <w:rFonts w:cs="Arial"/>
-          <w:lang w:val="en-US"/>
-        </w:rPr>
-        <w:t>dengan</w:t>
-      </w:r>
-      <w:proofErr w:type="spellEnd"/>
-      <w:r>
-        <w:rPr>
-          <w:rFonts w:cs="Arial"/>
-          <w:lang w:val="en-US"/>
-        </w:rPr>
-        <w:t xml:space="preserve"> deretan simbol.</w:t>
+        <w:t>website antar universitas yang membahas tentang mesin Turing dan juga persoalan-persoalan yang berkaitan dengan deretan simbol.</w:t>
       </w:r>
     </w:p>
     <w:p>
@@ -6707,7 +5319,6 @@
         </w:rPr>
         <w:t xml:space="preserve">Analisis </w:t>
       </w:r>
-      <w:proofErr w:type="spellStart"/>
       <w:r>
         <w:rPr>
           <w:rFonts w:cs="Arial"/>
@@ -6715,7 +5326,6 @@
         </w:rPr>
         <w:t>aplikasi</w:t>
       </w:r>
-      <w:proofErr w:type="spellEnd"/>
       <w:r>
         <w:rPr>
           <w:rFonts w:cs="Arial"/>
@@ -6797,137 +5407,69 @@
           <w:i/>
           <w:iCs/>
         </w:rPr>
-        <w:t>“</w:t>
-      </w:r>
-      <w:proofErr w:type="spellStart"/>
+        <w:t>“Prototype”</w:t>
+      </w:r>
+      <w:r>
+        <w:rPr>
+          <w:rFonts w:cs="Arial"/>
+        </w:rPr>
+        <w:t xml:space="preserve"> adalah implementasi bagian dari produk </w:t>
+      </w:r>
       <w:r>
         <w:rPr>
           <w:rFonts w:cs="Arial"/>
           <w:i/>
           <w:iCs/>
         </w:rPr>
-        <w:t>Prototype</w:t>
-      </w:r>
-      <w:proofErr w:type="spellEnd"/>
+        <w:t>software</w:t>
+      </w:r>
+      <w:r>
+        <w:rPr>
+          <w:rFonts w:cs="Arial"/>
+        </w:rPr>
+        <w:t xml:space="preserve"> yang secara </w:t>
+      </w:r>
       <w:r>
         <w:rPr>
           <w:rFonts w:cs="Arial"/>
           <w:i/>
           <w:iCs/>
         </w:rPr>
-        <w:t>”</w:t>
-      </w:r>
-      <w:r>
-        <w:rPr>
-          <w:rFonts w:cs="Arial"/>
-        </w:rPr>
-        <w:t xml:space="preserve"> adalah implementasi bagian dari produk </w:t>
-      </w:r>
-      <w:proofErr w:type="spellStart"/>
+        <w:t>typical</w:t>
+      </w:r>
+      <w:r>
+        <w:rPr>
+          <w:rFonts w:cs="Arial"/>
+        </w:rPr>
+        <w:t xml:space="preserve"> fungsinya dibatasi, realibitas rendah, tampilannya rendah, dan kurang ketegasan. </w:t>
+      </w:r>
       <w:r>
         <w:rPr>
           <w:rFonts w:cs="Arial"/>
           <w:i/>
           <w:iCs/>
         </w:rPr>
-        <w:t>software</w:t>
-      </w:r>
-      <w:proofErr w:type="spellEnd"/>
-      <w:r>
-        <w:rPr>
-          <w:rFonts w:cs="Arial"/>
-        </w:rPr>
-        <w:t xml:space="preserve"> yang secara </w:t>
-      </w:r>
-      <w:proofErr w:type="spellStart"/>
+        <w:t>Prototype</w:t>
+      </w:r>
+      <w:r>
+        <w:rPr>
+          <w:rFonts w:cs="Arial"/>
+        </w:rPr>
+        <w:t xml:space="preserve"> sering dikembangkan secara cepat dalam bahasa tingkat tinggi atau bahasa </w:t>
+      </w:r>
       <w:r>
         <w:rPr>
           <w:rFonts w:cs="Arial"/>
           <w:i/>
           <w:iCs/>
         </w:rPr>
-        <w:t>typical</w:t>
-      </w:r>
-      <w:proofErr w:type="spellEnd"/>
-      <w:r>
-        <w:rPr>
-          <w:rFonts w:cs="Arial"/>
-        </w:rPr>
-        <w:t xml:space="preserve"> fungsinya dibatasi, </w:t>
-      </w:r>
-      <w:proofErr w:type="spellStart"/>
-      <w:r>
-        <w:rPr>
-          <w:rFonts w:cs="Arial"/>
-        </w:rPr>
-        <w:t>realibitas</w:t>
-      </w:r>
-      <w:proofErr w:type="spellEnd"/>
-      <w:r>
-        <w:rPr>
-          <w:rFonts w:cs="Arial"/>
-        </w:rPr>
-        <w:t xml:space="preserve"> rendah, tampilannya rendah, dan kurang ketegasan. </w:t>
-      </w:r>
-      <w:proofErr w:type="spellStart"/>
-      <w:r>
-        <w:rPr>
-          <w:rFonts w:cs="Arial"/>
-          <w:i/>
-          <w:iCs/>
-        </w:rPr>
-        <w:t>Prototype</w:t>
-      </w:r>
-      <w:proofErr w:type="spellEnd"/>
-      <w:r>
-        <w:rPr>
-          <w:rFonts w:cs="Arial"/>
-        </w:rPr>
-        <w:t xml:space="preserve"> sering dikembangkan secara cepat dalam bahasa tingkat tinggi atau bahasa </w:t>
-      </w:r>
-      <w:proofErr w:type="spellStart"/>
-      <w:r>
-        <w:rPr>
-          <w:rFonts w:cs="Arial"/>
-          <w:i/>
-          <w:iCs/>
-        </w:rPr>
         <w:t>prototype</w:t>
       </w:r>
-      <w:proofErr w:type="spellEnd"/>
-      <w:r>
-        <w:rPr>
-          <w:rFonts w:cs="Arial"/>
-        </w:rPr>
-        <w:t xml:space="preserve"> tertentu, tanpa memperhatikan kebenaran dan ketegapan dan sebagainya. (Al </w:t>
-      </w:r>
-      <w:proofErr w:type="spellStart"/>
-      <w:r>
-        <w:rPr>
-          <w:rFonts w:cs="Arial"/>
-        </w:rPr>
-        <w:t>Bahra</w:t>
-      </w:r>
-      <w:proofErr w:type="spellEnd"/>
-      <w:r>
-        <w:rPr>
-          <w:rFonts w:cs="Arial"/>
-        </w:rPr>
-        <w:t xml:space="preserve"> Bin </w:t>
-      </w:r>
-      <w:proofErr w:type="spellStart"/>
-      <w:r>
-        <w:rPr>
-          <w:rFonts w:cs="Arial"/>
-        </w:rPr>
-        <w:t>Ladjamudin</w:t>
-      </w:r>
-      <w:proofErr w:type="spellEnd"/>
-      <w:r>
-        <w:rPr>
-          <w:rFonts w:cs="Arial"/>
-        </w:rPr>
-        <w:t>, 2006:22)</w:t>
+      <w:r>
+        <w:rPr>
+          <w:rFonts w:cs="Arial"/>
+        </w:rPr>
+        <w:t xml:space="preserve"> tertentu, tanpa memperhatikan kebenaran dan ketegapan dan sebagainya. (Al Bahra Bin Ladjamudin, 2006:22)</w:t>
       </w:r>
     </w:p>
     <w:p>
@@ -7003,6 +5545,7 @@
     </w:p>
     <w:p>
       <w:pPr>
+        <w:spacing w:line="360" w:lineRule="auto"/>
         <w:jc w:val="left"/>
         <w:rPr>
           <w:rFonts w:cs="Arial"/>
@@ -7078,7 +5621,6 @@
         </w:rPr>
         <w:t xml:space="preserve"> dengan membuat perancangan sementara yang berfokus pada penyajian kepada pengguna (misalnya dengan membuat </w:t>
       </w:r>
-      <w:proofErr w:type="spellStart"/>
       <w:r>
         <w:rPr>
           <w:rFonts w:cs="Arial"/>
@@ -7088,7 +5630,6 @@
         </w:rPr>
         <w:t>input</w:t>
       </w:r>
-      <w:proofErr w:type="spellEnd"/>
       <w:r>
         <w:rPr>
           <w:rFonts w:cs="Arial"/>
@@ -7096,7 +5637,6 @@
         </w:rPr>
         <w:t xml:space="preserve"> dan </w:t>
       </w:r>
-      <w:proofErr w:type="spellStart"/>
       <w:r>
         <w:rPr>
           <w:rFonts w:cs="Arial"/>
@@ -7106,7 +5646,6 @@
         </w:rPr>
         <w:t>output</w:t>
       </w:r>
-      <w:proofErr w:type="spellEnd"/>
       <w:r>
         <w:rPr>
           <w:rFonts w:cs="Arial"/>
@@ -7135,7 +5674,6 @@
         </w:rPr>
         <w:t xml:space="preserve">Evaluasi </w:t>
       </w:r>
-      <w:proofErr w:type="spellStart"/>
       <w:r>
         <w:rPr>
           <w:rFonts w:cs="Arial"/>
@@ -7145,7 +5683,6 @@
         </w:rPr>
         <w:t>Protoptyping</w:t>
       </w:r>
-      <w:proofErr w:type="spellEnd"/>
     </w:p>
     <w:p>
       <w:pPr>
@@ -7209,21 +5746,12 @@
           <w:lang w:val="id-ID"/>
         </w:rPr>
       </w:pPr>
-      <w:proofErr w:type="spellStart"/>
-      <w:r>
-        <w:rPr>
-          <w:rFonts w:cs="Arial"/>
-          <w:lang w:val="id-ID"/>
-        </w:rPr>
-        <w:t>Pengkodean</w:t>
-      </w:r>
-      <w:proofErr w:type="spellEnd"/>
-      <w:r>
-        <w:rPr>
-          <w:rFonts w:cs="Arial"/>
-          <w:lang w:val="id-ID"/>
-        </w:rPr>
-        <w:t xml:space="preserve"> Sistem</w:t>
+      <w:r>
+        <w:rPr>
+          <w:rFonts w:cs="Arial"/>
+          <w:lang w:val="id-ID"/>
+        </w:rPr>
+        <w:t>Pengkodean Sistem</w:t>
       </w:r>
     </w:p>
     <w:p>
@@ -7325,7 +5853,6 @@
         </w:rPr>
         <w:t xml:space="preserve">terlebih dahulu sebelum digunakan. Pengujian ini dilakukan dengan </w:t>
       </w:r>
-      <w:proofErr w:type="spellStart"/>
       <w:r>
         <w:rPr>
           <w:rFonts w:cs="Arial"/>
@@ -7334,9 +5861,16 @@
           <w:color w:val="auto"/>
           <w:lang w:val="id-ID"/>
         </w:rPr>
-        <w:t>White</w:t>
-      </w:r>
-      <w:proofErr w:type="spellEnd"/>
+        <w:t>White Box</w:t>
+      </w:r>
+      <w:r>
+        <w:rPr>
+          <w:rFonts w:cs="Arial"/>
+          <w:color w:val="auto"/>
+          <w:lang w:val="id-ID"/>
+        </w:rPr>
+        <w:t xml:space="preserve">, </w:t>
+      </w:r>
       <w:r>
         <w:rPr>
           <w:rFonts w:cs="Arial"/>
@@ -7345,7 +5879,7 @@
           <w:color w:val="auto"/>
           <w:lang w:val="id-ID"/>
         </w:rPr>
-        <w:t xml:space="preserve"> Box</w:t>
+        <w:t>Black Box</w:t>
       </w:r>
       <w:r>
         <w:rPr>
@@ -7363,38 +5897,8 @@
           <w:color w:val="auto"/>
           <w:lang w:val="id-ID"/>
         </w:rPr>
-        <w:t>Black Box</w:t>
-      </w:r>
-      <w:r>
-        <w:rPr>
-          <w:rFonts w:cs="Arial"/>
-          <w:color w:val="auto"/>
-          <w:lang w:val="id-ID"/>
-        </w:rPr>
-        <w:t xml:space="preserve">, </w:t>
-      </w:r>
-      <w:r>
-        <w:rPr>
-          <w:rFonts w:cs="Arial"/>
-          <w:i/>
-          <w:iCs/>
-          <w:color w:val="auto"/>
-          <w:lang w:val="id-ID"/>
-        </w:rPr>
-        <w:t xml:space="preserve">Basis </w:t>
-      </w:r>
-      <w:proofErr w:type="spellStart"/>
-      <w:r>
-        <w:rPr>
-          <w:rFonts w:cs="Arial"/>
-          <w:i/>
-          <w:iCs/>
-          <w:color w:val="auto"/>
-          <w:lang w:val="id-ID"/>
-        </w:rPr>
-        <w:t>Path</w:t>
-      </w:r>
-      <w:proofErr w:type="spellEnd"/>
+        <w:t>Basis Path</w:t>
+      </w:r>
       <w:r>
         <w:rPr>
           <w:rFonts w:cs="Arial"/>
@@ -7707,19 +6211,11 @@
           <w:lang w:val="id-ID"/>
         </w:rPr>
       </w:pPr>
-      <w:proofErr w:type="spellStart"/>
       <w:r>
         <w:rPr>
           <w:lang w:val="en-US"/>
         </w:rPr>
-        <w:t>Aplikasi</w:t>
-      </w:r>
-      <w:proofErr w:type="spellEnd"/>
-      <w:r>
-        <w:rPr>
-          <w:lang w:val="en-US"/>
-        </w:rPr>
-        <w:t xml:space="preserve"> </w:t>
+        <w:t xml:space="preserve">Aplikasi </w:t>
       </w:r>
       <w:r>
         <w:rPr>
@@ -7807,21 +6303,7 @@
         <w:rPr>
           <w:lang w:val="id-ID"/>
         </w:rPr>
-        <w:t xml:space="preserve">CPU </w:t>
-      </w:r>
-      <w:proofErr w:type="spellStart"/>
-      <w:r>
-        <w:rPr>
-          <w:lang w:val="id-ID"/>
-        </w:rPr>
-        <w:t>Cores</w:t>
-      </w:r>
-      <w:proofErr w:type="spellEnd"/>
-      <w:r>
-        <w:rPr>
-          <w:lang w:val="id-ID"/>
-        </w:rPr>
-        <w:t xml:space="preserve"> </w:t>
+        <w:t xml:space="preserve">CPU Cores </w:t>
       </w:r>
       <w:r>
         <w:rPr>
@@ -8263,20 +6745,18 @@
     <w:bookmarkStart w:id="208" w:name="_Toc118492564" w:displacedByCustomXml="next"/>
     <w:sdt>
       <w:sdtPr>
+        <w:rPr>
+          <w:rFonts w:eastAsiaTheme="minorEastAsia" w:cstheme="minorBidi"/>
+          <w:b w:val="0"/>
+          <w:sz w:val="24"/>
+          <w:szCs w:val="22"/>
+        </w:rPr>
         <w:id w:val="132994716"/>
         <w:docPartObj>
           <w:docPartGallery w:val="Bibliographies"/>
           <w:docPartUnique/>
         </w:docPartObj>
       </w:sdtPr>
-      <w:sdtEndPr>
-        <w:rPr>
-          <w:rFonts w:eastAsiaTheme="minorEastAsia" w:cstheme="minorBidi"/>
-          <w:b w:val="0"/>
-          <w:sz w:val="24"/>
-          <w:szCs w:val="22"/>
-        </w:rPr>
-      </w:sdtEndPr>
       <w:sdtContent>
         <w:p>
           <w:pPr>
@@ -8786,21 +7266,7 @@
         <w:rPr>
           <w:lang w:val="en-US"/>
         </w:rPr>
-        <w:t xml:space="preserve"> </w:t>
-      </w:r>
-      <w:proofErr w:type="spellStart"/>
-      <w:r>
-        <w:rPr>
-          <w:lang w:val="en-US"/>
-        </w:rPr>
-        <w:t>Aplikasi</w:t>
-      </w:r>
-      <w:proofErr w:type="spellEnd"/>
-      <w:r>
-        <w:rPr>
-          <w:lang w:val="en-US"/>
-        </w:rPr>
-        <w:t xml:space="preserve"> Deretan Simbol Descending</w:t>
+        <w:t xml:space="preserve"> Aplikasi Deretan Simbol Descending</w:t>
       </w:r>
       <w:bookmarkEnd w:id="213"/>
     </w:p>

--- a/semester 5/TEORI BAHASA & AUTOMATA/kelompok project/Membuat Rancangan Mesin Hipotetik Untuk Memecahkan Persoalan-Persoalan yang Berkaitan dengan Deretan Simbol.docx
+++ b/semester 5/TEORI BAHASA & AUTOMATA/kelompok project/Membuat Rancangan Mesin Hipotetik Untuk Memecahkan Persoalan-Persoalan yang Berkaitan dengan Deretan Simbol.docx
@@ -10,6 +10,7 @@
           <w:rFonts w:cs="Arial"/>
           <w:sz w:val="24"/>
           <w:szCs w:val="24"/>
+          <w:lang w:val="en-US"/>
         </w:rPr>
       </w:pPr>
       <w:bookmarkStart w:id="0" w:name="_Toc117791864"/>
@@ -44,7 +45,7 @@
           <w:szCs w:val="24"/>
           <w:lang w:val="en-US"/>
         </w:rPr>
-        <w:t>NON</w:t>
+        <w:t>NON-DETERMINISTIC</w:t>
       </w:r>
       <w:r>
         <w:rPr>
@@ -52,13 +53,22 @@
           <w:sz w:val="24"/>
           <w:szCs w:val="24"/>
         </w:rPr>
-        <w:t>DETERMINISTIC FINITE AUTOMATA</w:t>
+        <w:t xml:space="preserve"> FINITE AUTOMATA</w:t>
       </w:r>
       <w:bookmarkEnd w:id="2"/>
       <w:bookmarkEnd w:id="3"/>
       <w:bookmarkEnd w:id="4"/>
       <w:bookmarkEnd w:id="5"/>
       <w:bookmarkEnd w:id="6"/>
+      <w:r>
+        <w:rPr>
+          <w:rFonts w:cs="Arial"/>
+          <w:sz w:val="24"/>
+          <w:szCs w:val="24"/>
+          <w:lang w:val="en-US"/>
+        </w:rPr>
+        <w:t xml:space="preserve"> (NFA)</w:t>
+      </w:r>
     </w:p>
     <w:p>
       <w:pPr>
@@ -3283,13 +3293,13 @@
           <w:rFonts w:cs="Arial"/>
           <w:lang w:val="en-US"/>
         </w:rPr>
-        <w:t>Nond</w:t>
-      </w:r>
-      <w:r>
-        <w:rPr>
-          <w:rFonts w:cs="Arial"/>
-        </w:rPr>
-        <w:t>eterministic Finite Automata (</w:t>
+        <w:t>Non-deterministic</w:t>
+      </w:r>
+      <w:r>
+        <w:rPr>
+          <w:rFonts w:cs="Arial"/>
+        </w:rPr>
+        <w:t xml:space="preserve"> Finite Automata (</w:t>
       </w:r>
       <w:r>
         <w:rPr>
@@ -3440,13 +3450,13 @@
           <w:rFonts w:cs="Arial"/>
           <w:lang w:val="en-US"/>
         </w:rPr>
-        <w:t>Nond</w:t>
-      </w:r>
-      <w:r>
-        <w:rPr>
-          <w:rFonts w:cs="Arial"/>
-        </w:rPr>
-        <w:t>eterministic Finite Automata</w:t>
+        <w:t>Non-deterministic</w:t>
+      </w:r>
+      <w:r>
+        <w:rPr>
+          <w:rFonts w:cs="Arial"/>
+        </w:rPr>
+        <w:t xml:space="preserve"> Finite Automata</w:t>
       </w:r>
       <w:r>
         <w:rPr>
@@ -3558,6 +3568,7 @@
           <w:numId w:val="6"/>
         </w:numPr>
         <w:spacing w:line="360" w:lineRule="auto"/>
+        <w:ind w:left="720" w:hanging="360"/>
         <w:rPr>
           <w:rFonts w:cs="Arial"/>
           <w:lang w:val="id-ID"/>
@@ -3607,6 +3618,7 @@
           <w:numId w:val="6"/>
         </w:numPr>
         <w:spacing w:line="360" w:lineRule="auto"/>
+        <w:ind w:left="720" w:hanging="360"/>
         <w:rPr>
           <w:rFonts w:cs="Arial"/>
           <w:lang w:val="id-ID"/>
@@ -3732,6 +3744,7 @@
           <w:numId w:val="10"/>
         </w:numPr>
         <w:spacing w:line="360" w:lineRule="auto"/>
+        <w:ind w:left="720" w:hanging="360"/>
         <w:rPr>
           <w:rFonts w:cs="Arial"/>
           <w:lang w:val="id-ID"/>
@@ -3781,6 +3794,7 @@
           <w:numId w:val="10"/>
         </w:numPr>
         <w:spacing w:line="360" w:lineRule="auto"/>
+        <w:ind w:left="720" w:hanging="360"/>
         <w:rPr>
           <w:rFonts w:cs="Arial"/>
           <w:lang w:val="id-ID"/>
@@ -3870,6 +3884,7 @@
           <w:numId w:val="12"/>
         </w:numPr>
         <w:spacing w:line="360" w:lineRule="auto"/>
+        <w:ind w:left="720" w:hanging="360"/>
         <w:rPr>
           <w:rFonts w:cs="Arial"/>
           <w:lang w:val="id-ID"/>
@@ -3905,6 +3920,7 @@
           <w:numId w:val="12"/>
         </w:numPr>
         <w:spacing w:line="360" w:lineRule="auto"/>
+        <w:ind w:left="720" w:hanging="360"/>
         <w:rPr>
           <w:rFonts w:cs="Arial"/>
           <w:lang w:val="id-ID"/>
@@ -4143,9 +4159,8 @@
       <w:r>
         <w:rPr>
           <w:rFonts w:cs="Arial"/>
-          <w:lang w:val="en-US"/>
-        </w:rPr>
-        <w:t>NFA</w:t>
+        </w:rPr>
+        <w:t>Finite State Automata (FSA)</w:t>
       </w:r>
     </w:p>
     <w:p>
@@ -4155,65 +4170,69 @@
         <w:ind w:firstLine="720"/>
       </w:pPr>
       <w:r>
-        <w:t xml:space="preserve">DFA adalah Finite-state Machine atau mesin keadaan terbatas yang menerima atau menolak string dari simbol dan hanya menghasilkan perhitungan unik dari </w:t>
-      </w:r>
-      <w:r>
-        <w:t>au</w:t>
-      </w:r>
-      <w:r>
-        <w:t xml:space="preserve">tomata untuk setiap string yang dimasukan. </w:t>
-      </w:r>
-      <w:r>
-        <w:t>Au</w:t>
-      </w:r>
-      <w:r>
-        <w:t>tomata berhingga deterministic atau DFA (Deterministic Finite Automata) adalah FSA</w:t>
+        <w:t>Finite State Automata atau Finite State Machine adalah mesin abstrak yang memiliki lima elemen atau tuple. Kelima elemen tersebut meliputi input, output, himpunan state, relasi state, dan relasi output.</w:t>
       </w:r>
       <w:r>
         <w:t xml:space="preserve"> </w:t>
       </w:r>
       <w:r>
-        <w:t>(</w:t>
-      </w:r>
-      <w:r>
-        <w:t>F</w:t>
-      </w:r>
-      <w:r>
-        <w:t xml:space="preserve">inite </w:t>
-      </w:r>
-      <w:r>
-        <w:t>S</w:t>
-      </w:r>
-      <w:r>
-        <w:t xml:space="preserve">tate </w:t>
-      </w:r>
-      <w:r>
-        <w:t>A</w:t>
-      </w:r>
-      <w:r>
-        <w:t>utomata) yang memiliki stata penerima tepat satu stata untuk setiap simbol masukan.</w:t>
+        <w:t>Finite State Automata (FSA) berupa sistem model matematika dengan masukan dan keluaran diskrit yang dapat mengenali bahasa paling sederhana (bahasa reguler) dan dapat diimplementasikan secara nyata.</w:t>
+      </w:r>
+      <w:r>
+        <w:t xml:space="preserve"> </w:t>
+      </w:r>
+      <w:r>
+        <w:t>FSA dapat menerima input dan mengeluarkan output yang memiliki state yang berhingga banyaknya. Selain itu, FSA memiliki sekumpulan aturan untuk berpindah dari satu state ke state lain berdasarkan input dan fungsi transisi yang diterapkan.</w:t>
       </w:r>
     </w:p>
     <w:p>
       <w:pPr>
         <w:pStyle w:val="NoSpacing"/>
         <w:spacing w:line="360" w:lineRule="auto"/>
-        <w:ind w:firstLine="360"/>
-      </w:pPr>
-      <w:r>
-        <w:t>Dalam DFA sering digunakan istilah fungsi transisi untuk mendefinisikan aturan perpindahan, biasanya dinotasikan dengan δ. Jika finite automata memiliki sebuah panah dari suatu state x ke suatu state y,</w:t>
+        <w:ind w:firstLine="720"/>
+      </w:pPr>
+      <w:r>
+        <w:t>Perlu diketahui bahwa sistem Finite State Automata hanya dapat mengingat state terkini karena tidak memiliki tempat penyimpanan/memory.</w:t>
       </w:r>
       <w:r>
         <w:t xml:space="preserve"> </w:t>
       </w:r>
       <w:r>
-        <w:t>dan memiliki label dengan simbol input 0, ini berarti bahwa, jika automata berada pada state x ketika automata tersebut membaca 0, maka automata tersebut dapat berpindah ke state y dapat diindikasikan hal yang sama dengan fungsi transisi dengan mengatakan bahwa δ(x, 0) = y.</w:t>
+        <w:t>Finite State Automata pada dasarnya digunakan untuk mengenali pola. Dibutuhkan string simbol sebagai input dan statusnya berubah sesuai dengan input tersebut. Ketika ditemukan simbol input yang diinginkan, maka terjadi transisi.</w:t>
       </w:r>
       <w:r>
         <w:t xml:space="preserve"> </w:t>
       </w:r>
       <w:r>
-        <w:t xml:space="preserve">Sebuah finite automata terdiri dari lima komponen (Q, Σ, δ, q0, F ), di mana: </w:t>
+        <w:t>Pada saat transisi, automata dapat berpindah ke keadaan berikutnya atau tetap dalam keadaan yang sama. Finite State Automata memiliki dua status, status Terima atau status Tolak. Ketika string input berhasil diproses, dan automata mencapai state akhir, maka statusnya adalah Terima, demikian juga sebaliknya.</w:t>
+      </w:r>
+    </w:p>
+    <w:p>
+      <w:pPr>
+        <w:pStyle w:val="NoSpacing"/>
+        <w:spacing w:line="360" w:lineRule="auto"/>
+      </w:pPr>
+      <w:r>
+        <w:t>Finite State Automata dapat didefinisikan dengan persamaan berikut:</w:t>
+      </w:r>
+    </w:p>
+    <w:p>
+      <w:pPr>
+        <w:pStyle w:val="NoSpacing"/>
+        <w:spacing w:line="360" w:lineRule="auto"/>
+        <w:jc w:val="left"/>
+      </w:pPr>
+      <w:r>
+        <w:t>M</w:t>
+      </w:r>
+      <w:r>
+        <w:t xml:space="preserve"> =</w:t>
+      </w:r>
+      <w:r>
+        <w:t xml:space="preserve"> </w:t>
+      </w:r>
+      <w:r>
+        <w:t>(Q , Σ , δ , S , F)</w:t>
       </w:r>
     </w:p>
     <w:p>
@@ -4221,12 +4240,20 @@
         <w:pStyle w:val="NoSpacing"/>
         <w:numPr>
           <w:ilvl w:val="0"/>
-          <w:numId w:val="36"/>
+          <w:numId w:val="38"/>
         </w:numPr>
         <w:spacing w:line="360" w:lineRule="auto"/>
-      </w:pPr>
-      <w:r>
-        <w:t xml:space="preserve">Q adalah himpunan set berhingga yang disebut dengan himpunan states. </w:t>
+        <w:jc w:val="left"/>
+      </w:pPr>
+      <w:r>
+        <w:t>Q</w:t>
+      </w:r>
+      <w:r>
+        <w:tab/>
+        <w:t xml:space="preserve">: </w:t>
+      </w:r>
+      <w:r>
+        <w:t>himpunan state</w:t>
       </w:r>
     </w:p>
     <w:p>
@@ -4234,12 +4261,20 @@
         <w:pStyle w:val="NoSpacing"/>
         <w:numPr>
           <w:ilvl w:val="0"/>
-          <w:numId w:val="36"/>
+          <w:numId w:val="38"/>
         </w:numPr>
         <w:spacing w:line="360" w:lineRule="auto"/>
-      </w:pPr>
-      <w:r>
-        <w:t>Σ adalah himpunan berhingga alfabet dari simbol.</w:t>
+        <w:jc w:val="left"/>
+      </w:pPr>
+      <w:r>
+        <w:t>Σ</w:t>
+      </w:r>
+      <w:r>
+        <w:tab/>
+        <w:t xml:space="preserve">: </w:t>
+      </w:r>
+      <w:r>
+        <w:t>himpunan simbol input</w:t>
       </w:r>
     </w:p>
     <w:p>
@@ -4247,18 +4282,20 @@
         <w:pStyle w:val="NoSpacing"/>
         <w:numPr>
           <w:ilvl w:val="0"/>
-          <w:numId w:val="36"/>
+          <w:numId w:val="38"/>
         </w:numPr>
         <w:spacing w:line="360" w:lineRule="auto"/>
+        <w:jc w:val="left"/>
       </w:pPr>
       <w:r>
         <w:t>δ</w:t>
       </w:r>
       <w:r>
-        <w:t xml:space="preserve"> </w:t>
-      </w:r>
-      <w:r>
-        <w:t xml:space="preserve">: Q × Σ adalah fungsi transisi, merupakan fungsi yang mengambil states dan alfabet input sebagai argumen dan menghasilkan sebuah state. Fungsi transisi sering dilambangkan dengan δ. </w:t>
+        <w:tab/>
+        <w:t xml:space="preserve">: </w:t>
+      </w:r>
+      <w:r>
+        <w:t>fungsi transisi δ : Q × Σ</w:t>
       </w:r>
     </w:p>
     <w:p>
@@ -4266,12 +4303,46 @@
         <w:pStyle w:val="NoSpacing"/>
         <w:numPr>
           <w:ilvl w:val="0"/>
-          <w:numId w:val="36"/>
+          <w:numId w:val="38"/>
         </w:numPr>
         <w:spacing w:line="360" w:lineRule="auto"/>
-      </w:pPr>
-      <w:r>
-        <w:t xml:space="preserve">q0 = Q adalah states awal. </w:t>
+        <w:jc w:val="left"/>
+        <w:rPr>
+          <w:rFonts w:cs="Arial"/>
+          <w:szCs w:val="24"/>
+        </w:rPr>
+      </w:pPr>
+      <w:r>
+        <w:lastRenderedPageBreak/>
+        <w:t>S</w:t>
+      </w:r>
+      <w:r>
+        <w:tab/>
+        <w:t xml:space="preserve">: </w:t>
+      </w:r>
+      <w:r>
+        <w:t xml:space="preserve">state awal / intital state, S </w:t>
+      </w:r>
+      <w:r>
+        <w:rPr>
+          <w:rFonts w:ascii="Cambria Math" w:hAnsi="Cambria Math" w:cs="Cambria Math"/>
+          <w:szCs w:val="24"/>
+        </w:rPr>
+        <w:t>∈</w:t>
+      </w:r>
+      <w:r>
+        <w:rPr>
+          <w:rFonts w:ascii="Cambria Math" w:hAnsi="Cambria Math" w:cs="Cambria Math"/>
+          <w:szCs w:val="24"/>
+        </w:rPr>
+        <w:t xml:space="preserve"> </w:t>
+      </w:r>
+      <w:r>
+        <w:rPr>
+          <w:rFonts w:cs="Arial"/>
+          <w:szCs w:val="24"/>
+        </w:rPr>
+        <w:t>Q</w:t>
       </w:r>
     </w:p>
     <w:p>
@@ -4279,30 +4350,842 @@
         <w:pStyle w:val="NoSpacing"/>
         <w:numPr>
           <w:ilvl w:val="0"/>
-          <w:numId w:val="36"/>
+          <w:numId w:val="38"/>
         </w:numPr>
         <w:spacing w:line="360" w:lineRule="auto"/>
-      </w:pPr>
-      <w:r>
-        <w:t>F = Q adalah himpunan states akhir.</w:t>
-      </w:r>
-    </w:p>
-    <w:p>
-      <w:pPr>
-        <w:spacing w:line="360" w:lineRule="auto"/>
         <w:jc w:val="left"/>
         <w:rPr>
-          <w:rFonts w:eastAsiaTheme="majorEastAsia" w:cs="Arial"/>
+          <w:rFonts w:cs="Arial"/>
+        </w:rPr>
+      </w:pPr>
+      <w:r>
+        <w:rPr>
+          <w:rFonts w:cs="Arial" w:hint="eastAsia"/>
+        </w:rPr>
+        <w:t>F</w:t>
+      </w:r>
+      <w:r>
+        <w:rPr>
+          <w:rFonts w:cs="Arial"/>
+        </w:rPr>
+        <w:tab/>
+        <w:t xml:space="preserve">: </w:t>
+      </w:r>
+      <w:r>
+        <w:rPr>
+          <w:rFonts w:cs="Arial" w:hint="eastAsia"/>
+        </w:rPr>
+        <w:t>state akhir, F</w:t>
+      </w:r>
+      <w:r>
+        <w:rPr>
+          <w:rFonts w:cs="Arial"/>
+        </w:rPr>
+        <w:t xml:space="preserve"> </w:t>
+      </w:r>
+      <w:r>
+        <w:rPr>
+          <w:rFonts w:ascii="Cambria Math" w:hAnsi="Cambria Math" w:cs="Cambria Math"/>
+        </w:rPr>
+        <w:t>⊆</w:t>
+      </w:r>
+      <w:r>
+        <w:rPr>
+          <w:rFonts w:cs="Arial"/>
+        </w:rPr>
+        <w:t xml:space="preserve"> </w:t>
+      </w:r>
+      <w:r>
+        <w:rPr>
+          <w:rFonts w:cs="Arial" w:hint="eastAsia"/>
+        </w:rPr>
+        <w:t>Q</w:t>
+      </w:r>
+    </w:p>
+    <w:p>
+      <w:pPr>
+        <w:pStyle w:val="ListParagraph"/>
+        <w:keepNext/>
+        <w:keepLines/>
+        <w:numPr>
+          <w:ilvl w:val="0"/>
+          <w:numId w:val="37"/>
+        </w:numPr>
+        <w:spacing w:before="40" w:after="0" w:line="360" w:lineRule="auto"/>
+        <w:contextualSpacing w:val="0"/>
+        <w:outlineLvl w:val="2"/>
+        <w:rPr>
+          <w:rFonts w:eastAsiaTheme="majorEastAsia" w:cstheme="majorBidi"/>
+          <w:b/>
+          <w:vanish/>
+          <w:szCs w:val="24"/>
+        </w:rPr>
+      </w:pPr>
+    </w:p>
+    <w:p>
+      <w:pPr>
+        <w:pStyle w:val="ListParagraph"/>
+        <w:keepNext/>
+        <w:keepLines/>
+        <w:numPr>
+          <w:ilvl w:val="0"/>
+          <w:numId w:val="37"/>
+        </w:numPr>
+        <w:spacing w:before="40" w:after="0" w:line="360" w:lineRule="auto"/>
+        <w:contextualSpacing w:val="0"/>
+        <w:outlineLvl w:val="2"/>
+        <w:rPr>
+          <w:rFonts w:eastAsiaTheme="majorEastAsia" w:cstheme="majorBidi"/>
+          <w:b/>
+          <w:vanish/>
+          <w:szCs w:val="24"/>
+        </w:rPr>
+      </w:pPr>
+    </w:p>
+    <w:p>
+      <w:pPr>
+        <w:pStyle w:val="ListParagraph"/>
+        <w:keepNext/>
+        <w:keepLines/>
+        <w:numPr>
+          <w:ilvl w:val="1"/>
+          <w:numId w:val="37"/>
+        </w:numPr>
+        <w:spacing w:before="40" w:after="0" w:line="360" w:lineRule="auto"/>
+        <w:contextualSpacing w:val="0"/>
+        <w:outlineLvl w:val="2"/>
+        <w:rPr>
+          <w:rFonts w:eastAsiaTheme="majorEastAsia" w:cstheme="majorBidi"/>
+          <w:b/>
+          <w:vanish/>
+          <w:szCs w:val="24"/>
+        </w:rPr>
+      </w:pPr>
+    </w:p>
+    <w:p>
+      <w:pPr>
+        <w:pStyle w:val="ListParagraph"/>
+        <w:keepNext/>
+        <w:keepLines/>
+        <w:numPr>
+          <w:ilvl w:val="1"/>
+          <w:numId w:val="37"/>
+        </w:numPr>
+        <w:spacing w:before="40" w:after="0" w:line="360" w:lineRule="auto"/>
+        <w:contextualSpacing w:val="0"/>
+        <w:outlineLvl w:val="2"/>
+        <w:rPr>
+          <w:rFonts w:eastAsiaTheme="majorEastAsia" w:cstheme="majorBidi"/>
+          <w:b/>
+          <w:vanish/>
+          <w:szCs w:val="24"/>
+        </w:rPr>
+      </w:pPr>
+    </w:p>
+    <w:p>
+      <w:pPr>
+        <w:pStyle w:val="Heading3"/>
+        <w:numPr>
+          <w:ilvl w:val="2"/>
+          <w:numId w:val="37"/>
+        </w:numPr>
+        <w:spacing w:line="360" w:lineRule="auto"/>
+      </w:pPr>
+      <w:r>
+        <w:t>Karakteristik Finite State Automata</w:t>
+      </w:r>
+    </w:p>
+    <w:p>
+      <w:pPr>
+        <w:pStyle w:val="NoSpacing"/>
+        <w:spacing w:line="360" w:lineRule="auto"/>
+      </w:pPr>
+      <w:r>
+        <w:t>Finite State Automata memiliki beberapa karakteristik berikut:</w:t>
+      </w:r>
+    </w:p>
+    <w:p>
+      <w:pPr>
+        <w:pStyle w:val="NoSpacing"/>
+        <w:numPr>
+          <w:ilvl w:val="0"/>
+          <w:numId w:val="40"/>
+        </w:numPr>
+        <w:spacing w:line="360" w:lineRule="auto"/>
+        <w:ind w:left="720"/>
+      </w:pPr>
+      <w:r>
+        <w:t>Setiap Finite Automata memiliki keadaan dan transisi yang terbatas.</w:t>
+      </w:r>
+    </w:p>
+    <w:p>
+      <w:pPr>
+        <w:pStyle w:val="NoSpacing"/>
+        <w:numPr>
+          <w:ilvl w:val="0"/>
+          <w:numId w:val="40"/>
+        </w:numPr>
+        <w:spacing w:line="360" w:lineRule="auto"/>
+        <w:ind w:left="720"/>
+      </w:pPr>
+      <w:r>
+        <w:t>Transisi dari satu keadaan ke keadaan lainnya dapat bersifat deterministik atau non-deterministik.</w:t>
+      </w:r>
+    </w:p>
+    <w:p>
+      <w:pPr>
+        <w:pStyle w:val="NoSpacing"/>
+        <w:numPr>
+          <w:ilvl w:val="0"/>
+          <w:numId w:val="40"/>
+        </w:numPr>
+        <w:spacing w:line="360" w:lineRule="auto"/>
+        <w:ind w:left="720"/>
+      </w:pPr>
+      <w:r>
+        <w:t>Setiap Finite Automata selalu memiliki keadaan awal.</w:t>
+      </w:r>
+    </w:p>
+    <w:p>
+      <w:pPr>
+        <w:pStyle w:val="NoSpacing"/>
+        <w:numPr>
+          <w:ilvl w:val="0"/>
+          <w:numId w:val="40"/>
+        </w:numPr>
+        <w:spacing w:line="360" w:lineRule="auto"/>
+        <w:ind w:left="720"/>
+      </w:pPr>
+      <w:r>
+        <w:t>Finite Automata dapat memiliki lebih dari satu keadaan akhir.</w:t>
+      </w:r>
+    </w:p>
+    <w:p>
+      <w:pPr>
+        <w:pStyle w:val="NoSpacing"/>
+        <w:numPr>
+          <w:ilvl w:val="0"/>
+          <w:numId w:val="40"/>
+        </w:numPr>
+        <w:spacing w:line="360" w:lineRule="auto"/>
+        <w:ind w:left="720"/>
+      </w:pPr>
+      <w:r>
+        <w:t>Jika setelah pemrosesan seluruh string, keadaan akhir dicapai, artinya otomata menerima string tersebut.</w:t>
+      </w:r>
+    </w:p>
+    <w:p>
+      <w:pPr>
+        <w:pStyle w:val="Heading3"/>
+        <w:numPr>
+          <w:ilvl w:val="2"/>
+          <w:numId w:val="37"/>
+        </w:numPr>
+        <w:spacing w:line="360" w:lineRule="auto"/>
+      </w:pPr>
+      <w:r>
+        <w:t>Cara Kerja Finite State Automata</w:t>
+      </w:r>
+    </w:p>
+    <w:p>
+      <w:pPr>
+        <w:spacing w:line="360" w:lineRule="auto"/>
+        <w:ind w:firstLine="720"/>
+      </w:pPr>
+      <w:r>
+        <w:t>Finite State Automata bekerja dengan cara mesin membaca memori masukan berupa tape yaitu 1 karakter tiap saat (dari kiri ke kanan) menggunakan head baca yang dikendalikan oleh kotak kendali state berhingga di</w:t>
+      </w:r>
+      <w:r>
+        <w:rPr>
+          <w:lang w:val="en-US"/>
+        </w:rPr>
+        <w:t xml:space="preserve"> </w:t>
+      </w:r>
+      <w:r>
+        <w:t>mana pada mesin terdapat sejumlah state berhingga.</w:t>
+      </w:r>
+    </w:p>
+    <w:p>
+      <w:pPr>
+        <w:spacing w:line="360" w:lineRule="auto"/>
+        <w:ind w:firstLine="720"/>
+      </w:pPr>
+      <w:r>
+        <w:t>Finite Automata selalu dalam kondisi yang disebut state awal (initial state) pada saat Finite Automata mulai membaca tape. Perubahan state terjadi pada mesin ketika sebuah karakter berikutnya dibaca.</w:t>
+      </w:r>
+    </w:p>
+    <w:p>
+      <w:pPr>
+        <w:spacing w:line="360" w:lineRule="auto"/>
+        <w:ind w:firstLine="720"/>
+      </w:pPr>
+      <w:r>
+        <w:t>Ketika head telah sampai pada akhir tape dan kondisi yang ditemui adalah state akhir, maka string yang terdapat pada tape dikatakan diterima Finite Automata (String-string merupakan milik bahasa bila diterima Finite Automata bahasa tersebut).</w:t>
+      </w:r>
+    </w:p>
+    <w:p>
+      <w:pPr>
+        <w:pStyle w:val="Heading3"/>
+        <w:numPr>
+          <w:ilvl w:val="2"/>
+          <w:numId w:val="37"/>
+        </w:numPr>
+        <w:spacing w:line="360" w:lineRule="auto"/>
+      </w:pPr>
+      <w:r>
+        <w:t>Jenis-jenis Finite State Automata</w:t>
+      </w:r>
+    </w:p>
+    <w:p>
+      <w:pPr>
+        <w:pStyle w:val="NoSpacing"/>
+        <w:spacing w:line="360" w:lineRule="auto"/>
+      </w:pPr>
+      <w:r>
+        <w:t>State Finite Automata dapat dibagi menjadi dua jenis, yaitu:</w:t>
+      </w:r>
+    </w:p>
+    <w:p>
+      <w:pPr>
+        <w:pStyle w:val="NoSpacing"/>
+        <w:numPr>
+          <w:ilvl w:val="0"/>
+          <w:numId w:val="42"/>
+        </w:numPr>
+        <w:spacing w:line="360" w:lineRule="auto"/>
+        <w:ind w:left="720"/>
+      </w:pPr>
+      <w:r>
+        <w:t>Deterministic Finite Automata (DFA)</w:t>
+      </w:r>
+    </w:p>
+    <w:p>
+      <w:pPr>
+        <w:pStyle w:val="NoSpacing"/>
+        <w:numPr>
+          <w:ilvl w:val="0"/>
+          <w:numId w:val="42"/>
+        </w:numPr>
+        <w:spacing w:line="360" w:lineRule="auto"/>
+        <w:ind w:left="720"/>
+        <w:rPr>
+          <w:rFonts w:eastAsiaTheme="majorEastAsia"/>
           <w:b/>
           <w:sz w:val="28"/>
           <w:szCs w:val="26"/>
         </w:rPr>
       </w:pPr>
       <w:r>
-        <w:rPr>
-          <w:rFonts w:cs="Arial"/>
-        </w:rPr>
-        <w:br w:type="page"/>
+        <w:t>Non-deterministic</w:t>
+      </w:r>
+      <w:r>
+        <w:t xml:space="preserve"> Finite Automata (NFA)</w:t>
+      </w:r>
+    </w:p>
+    <w:p>
+      <w:pPr>
+        <w:pStyle w:val="NoSpacing"/>
+        <w:spacing w:line="360" w:lineRule="auto"/>
+        <w:ind w:firstLine="720"/>
+      </w:pPr>
+      <w:r>
+        <w:t>Kedua finite automata di atas mampu mengenali himpunan reguler secara presisi. Dengan demikian kedua finite automata itu dapat mengenali string-string yang ditunjukkan dengan ekspresi reguler secara tepat.</w:t>
+      </w:r>
+    </w:p>
+    <w:p>
+      <w:pPr>
+        <w:pStyle w:val="NoSpacing"/>
+        <w:spacing w:line="360" w:lineRule="auto"/>
+        <w:ind w:firstLine="720"/>
+      </w:pPr>
+      <w:r>
+        <w:t xml:space="preserve">DFA dapat menuntun recognizer(pengenal) lebih cepat dibanding NFA. Namun demikian, DFA berukuran lebih besar dibanding NFA yang ekivalen dengannya. Lebih </w:t>
+      </w:r>
+      <w:r>
+        <w:lastRenderedPageBreak/>
+        <w:t>mudah membangun NFA dibanding DFA untuk suatu bahasa, namun lebih mudah mengimplementasikan DFA dibanding NFA.</w:t>
+      </w:r>
+    </w:p>
+    <w:p>
+      <w:pPr>
+        <w:pStyle w:val="Heading4"/>
+        <w:numPr>
+          <w:ilvl w:val="3"/>
+          <w:numId w:val="37"/>
+        </w:numPr>
+        <w:spacing w:line="360" w:lineRule="auto"/>
+        <w:ind w:left="720" w:hanging="720"/>
+      </w:pPr>
+      <w:r>
+        <w:t>Deterministic Finite Automata (DFA)</w:t>
+      </w:r>
+    </w:p>
+    <w:p>
+      <w:pPr>
+        <w:spacing w:line="360" w:lineRule="auto"/>
+        <w:ind w:firstLine="720"/>
+        <w:rPr>
+          <w:lang w:val="en-US"/>
+        </w:rPr>
+      </w:pPr>
+      <w:r>
+        <w:t>Dalam Deterministic Finite Automata (DFA), untuk karakter input tertentu, mesin hanya dapat menuju satu state dan fungsi transisi dipakai pada setiap state untuk setiap simbol input.</w:t>
+      </w:r>
+      <w:r>
+        <w:rPr>
+          <w:lang w:val="en-US"/>
+        </w:rPr>
+        <w:t xml:space="preserve"> </w:t>
+      </w:r>
+      <w:r>
+        <w:t>Selain itu, pada DFA, perpindahan state null (atau ε) tidak diperbolehkan, artinya, DFA tidak dapat mengubah state tanpa karakter input sama sekali.</w:t>
+      </w:r>
+      <w:r>
+        <w:rPr>
+          <w:lang w:val="en-US"/>
+        </w:rPr>
+        <w:t xml:space="preserve"> </w:t>
+      </w:r>
+      <w:r>
+        <w:t xml:space="preserve">Deterministic Finite Automata (DFA) </w:t>
+      </w:r>
+      <w:r>
+        <w:rPr>
+          <w:lang w:val="en-US"/>
+        </w:rPr>
+        <w:t xml:space="preserve">juga memiliki </w:t>
+      </w:r>
+      <w:r>
+        <w:t>atas 5 tuple</w:t>
+      </w:r>
+      <w:r>
+        <w:rPr>
+          <w:lang w:val="en-US"/>
+        </w:rPr>
+        <w:t>.</w:t>
+      </w:r>
+    </w:p>
+    <w:p>
+      <w:pPr>
+        <w:spacing w:line="360" w:lineRule="auto"/>
+        <w:ind w:firstLine="720"/>
+      </w:pPr>
+      <w:r>
+        <w:t xml:space="preserve">Sebagai contoh berikut adalah DFA Σ = </w:t>
+      </w:r>
+      <w:r>
+        <w:rPr>
+          <w:lang w:val="en-US"/>
+        </w:rPr>
+        <w:t>(</w:t>
+      </w:r>
+      <w:r>
+        <w:t>0, 1</w:t>
+      </w:r>
+      <w:r>
+        <w:rPr>
+          <w:lang w:val="en-US"/>
+        </w:rPr>
+        <w:t xml:space="preserve">) </w:t>
+      </w:r>
+      <w:r>
+        <w:t>yang menerima semua string yang diakhiri dengan 0.</w:t>
+      </w:r>
+    </w:p>
+    <w:p>
+      <w:pPr>
+        <w:keepNext/>
+        <w:spacing w:line="360" w:lineRule="auto"/>
+        <w:jc w:val="center"/>
+      </w:pPr>
+      <w:r>
+        <w:rPr>
+          <w:noProof/>
+        </w:rPr>
+        <w:drawing>
+          <wp:inline distT="0" distB="0" distL="0" distR="0" wp14:anchorId="6BE0A5A9" wp14:editId="24404041">
+            <wp:extent cx="2472856" cy="1403153"/>
+            <wp:effectExtent l="0" t="0" r="3810" b="6985"/>
+            <wp:docPr id="2" name="Picture 2"/>
+            <wp:cNvGraphicFramePr>
+              <a:graphicFrameLocks xmlns:a="http://schemas.openxmlformats.org/drawingml/2006/main" noChangeAspect="1"/>
+            </wp:cNvGraphicFramePr>
+            <a:graphic xmlns:a="http://schemas.openxmlformats.org/drawingml/2006/main">
+              <a:graphicData uri="http://schemas.openxmlformats.org/drawingml/2006/picture">
+                <pic:pic xmlns:pic="http://schemas.openxmlformats.org/drawingml/2006/picture">
+                  <pic:nvPicPr>
+                    <pic:cNvPr id="0" name="Picture 1"/>
+                    <pic:cNvPicPr>
+                      <a:picLocks noChangeAspect="1" noChangeArrowheads="1"/>
+                    </pic:cNvPicPr>
+                  </pic:nvPicPr>
+                  <pic:blipFill>
+                    <a:blip r:embed="rId10">
+                      <a:extLst>
+                        <a:ext uri="{28A0092B-C50C-407E-A947-70E740481C1C}">
+                          <a14:useLocalDpi xmlns:a14="http://schemas.microsoft.com/office/drawing/2010/main" val="0"/>
+                        </a:ext>
+                      </a:extLst>
+                    </a:blip>
+                    <a:srcRect/>
+                    <a:stretch>
+                      <a:fillRect/>
+                    </a:stretch>
+                  </pic:blipFill>
+                  <pic:spPr bwMode="auto">
+                    <a:xfrm>
+                      <a:off x="0" y="0"/>
+                      <a:ext cx="2487772" cy="1411617"/>
+                    </a:xfrm>
+                    <a:prstGeom prst="rect">
+                      <a:avLst/>
+                    </a:prstGeom>
+                    <a:noFill/>
+                    <a:ln>
+                      <a:noFill/>
+                    </a:ln>
+                  </pic:spPr>
+                </pic:pic>
+              </a:graphicData>
+            </a:graphic>
+          </wp:inline>
+        </w:drawing>
+      </w:r>
+    </w:p>
+    <w:p>
+      <w:pPr>
+        <w:pStyle w:val="Caption"/>
+        <w:spacing w:line="360" w:lineRule="auto"/>
+        <w:jc w:val="center"/>
+        <w:rPr>
+          <w:lang w:val="en-US"/>
+        </w:rPr>
+      </w:pPr>
+      <w:r>
+        <w:t xml:space="preserve">Gambar </w:t>
+      </w:r>
+      <w:r>
+        <w:fldChar w:fldCharType="begin"/>
+      </w:r>
+      <w:r>
+        <w:instrText xml:space="preserve"> SEQ Gambar \* ARABIC </w:instrText>
+      </w:r>
+      <w:r>
+        <w:fldChar w:fldCharType="separate"/>
+      </w:r>
+      <w:r>
+        <w:rPr>
+          <w:noProof/>
+        </w:rPr>
+        <w:t>1</w:t>
+      </w:r>
+      <w:r>
+        <w:fldChar w:fldCharType="end"/>
+      </w:r>
+      <w:r>
+        <w:rPr>
+          <w:lang w:val="en-US"/>
+        </w:rPr>
+        <w:t xml:space="preserve"> Contoh Gambar DFA</w:t>
+      </w:r>
+    </w:p>
+    <w:p>
+      <w:pPr>
+        <w:spacing w:line="360" w:lineRule="auto"/>
+        <w:ind w:firstLine="720"/>
+        <w:rPr>
+          <w:lang w:val="en-US"/>
+        </w:rPr>
+      </w:pPr>
+      <w:r>
+        <w:rPr>
+          <w:lang w:val="en-US"/>
+        </w:rPr>
+        <w:t>Satu hal penting yang perlu diperhatikan pada jenis DFA adalah terdapat banyak kemungkinan pada sebuah pola. Namun secara umum, DFA dengan jumlah state minimum cenderung lebih baik.</w:t>
+      </w:r>
+    </w:p>
+    <w:p>
+      <w:pPr>
+        <w:pStyle w:val="Heading4"/>
+        <w:numPr>
+          <w:ilvl w:val="3"/>
+          <w:numId w:val="37"/>
+        </w:numPr>
+        <w:spacing w:line="360" w:lineRule="auto"/>
+        <w:ind w:left="720" w:hanging="720"/>
+        <w:rPr>
+          <w:lang w:val="en-US"/>
+        </w:rPr>
+      </w:pPr>
+      <w:r>
+        <w:rPr>
+          <w:lang w:val="en-US"/>
+        </w:rPr>
+        <w:t>Non-deterministic Finite Automata</w:t>
+      </w:r>
+      <w:r>
+        <w:rPr>
+          <w:lang w:val="en-US"/>
+        </w:rPr>
+        <w:t xml:space="preserve"> </w:t>
+      </w:r>
+      <w:r>
+        <w:rPr>
+          <w:lang w:val="en-US"/>
+        </w:rPr>
+        <w:t>(NFA)</w:t>
+      </w:r>
+    </w:p>
+    <w:p>
+      <w:pPr>
+        <w:pStyle w:val="NoSpacing"/>
+        <w:spacing w:line="360" w:lineRule="auto"/>
+        <w:ind w:firstLine="720"/>
+      </w:pPr>
+      <w:r>
+        <w:t>NFA hampir sama seperti DFA, namun yang membedakan adalah pada beberapa hal berikut:</w:t>
+      </w:r>
+    </w:p>
+    <w:p>
+      <w:pPr>
+        <w:pStyle w:val="NoSpacing"/>
+        <w:numPr>
+          <w:ilvl w:val="0"/>
+          <w:numId w:val="44"/>
+        </w:numPr>
+        <w:spacing w:line="360" w:lineRule="auto"/>
+      </w:pPr>
+      <w:r>
+        <w:t>Diperbolehkan terjadi perpindahan null (or ε), yang berarti NFA dapat berpindah ke state berikutnya tanpa membaca simbol input.</w:t>
+      </w:r>
+    </w:p>
+    <w:p>
+      <w:pPr>
+        <w:pStyle w:val="NoSpacing"/>
+        <w:numPr>
+          <w:ilvl w:val="0"/>
+          <w:numId w:val="44"/>
+        </w:numPr>
+        <w:spacing w:line="360" w:lineRule="auto"/>
+      </w:pPr>
+      <w:r>
+        <w:t>NFA dapat mengirimkan beberapa state untuk input tertentu.</w:t>
+      </w:r>
+    </w:p>
+    <w:p>
+      <w:pPr>
+        <w:spacing w:line="360" w:lineRule="auto"/>
+        <w:ind w:firstLine="720"/>
+        <w:rPr>
+          <w:lang w:val="en-US"/>
+        </w:rPr>
+      </w:pPr>
+      <w:r>
+        <w:rPr>
+          <w:lang w:val="en-US"/>
+        </w:rPr>
+        <w:t>Pada dasarnya beberapa hal di atas tidak membuat NFA lebih unggul dari DFA. Jika kita membandingkan keduanya dalam hal kekuatan, keduanya setara.</w:t>
+      </w:r>
+      <w:r>
+        <w:rPr>
+          <w:lang w:val="en-US"/>
+        </w:rPr>
+        <w:t xml:space="preserve"> </w:t>
+      </w:r>
+      <w:r>
+        <w:rPr>
+          <w:lang w:val="en-US"/>
+        </w:rPr>
+        <w:t>Karena fitur tambahan di atas, NFA memiliki fungsi transisi yang berbeda, selebihnya sama dengan DFA. Fungsi transisi pada NFA dapat didefinisikan sebagai berikut:</w:t>
+      </w:r>
+    </w:p>
+    <w:p>
+      <w:pPr>
+        <w:spacing w:line="360" w:lineRule="auto"/>
+        <w:rPr>
+          <w:lang w:val="en-US"/>
+        </w:rPr>
+      </w:pPr>
+      <w:r>
+        <w:rPr>
+          <w:lang w:val="en-US"/>
+        </w:rPr>
+        <w:t>δ</w:t>
+      </w:r>
+      <w:r>
+        <w:rPr>
+          <w:lang w:val="en-US"/>
+        </w:rPr>
+        <w:tab/>
+      </w:r>
+      <w:r>
+        <w:rPr>
+          <w:lang w:val="en-US"/>
+        </w:rPr>
+        <w:t>:</w:t>
+      </w:r>
+      <w:r>
+        <w:rPr>
+          <w:lang w:val="en-US"/>
+        </w:rPr>
+        <w:t xml:space="preserve"> </w:t>
+      </w:r>
+      <w:r>
+        <w:rPr>
+          <w:lang w:val="en-US"/>
+        </w:rPr>
+        <w:t xml:space="preserve">Q </w:t>
+      </w:r>
+      <w:r>
+        <w:rPr>
+          <w:lang w:val="en-US"/>
+        </w:rPr>
+        <w:t>x</w:t>
+      </w:r>
+      <w:r>
+        <w:rPr>
+          <w:lang w:val="en-US"/>
+        </w:rPr>
+        <w:t xml:space="preserve"> (Σ U ε) </w:t>
+      </w:r>
+      <w:r>
+        <w:rPr>
+          <w:lang w:val="en-US"/>
+        </w:rPr>
+        <w:t>-&gt;</w:t>
+      </w:r>
+      <w:r>
+        <w:rPr>
+          <w:lang w:val="en-US"/>
+        </w:rPr>
+        <w:t xml:space="preserve"> 2 ^ Q.</w:t>
+      </w:r>
+    </w:p>
+    <w:p>
+      <w:pPr>
+        <w:spacing w:line="360" w:lineRule="auto"/>
+        <w:rPr>
+          <w:lang w:val="en-US"/>
+        </w:rPr>
+      </w:pPr>
+      <w:r>
+        <w:rPr>
+          <w:lang w:val="en-US"/>
+        </w:rPr>
+        <w:lastRenderedPageBreak/>
+        <w:t>Berikut adalah contoh dari NFA:</w:t>
+      </w:r>
+    </w:p>
+    <w:p>
+      <w:pPr>
+        <w:keepNext/>
+        <w:spacing w:line="360" w:lineRule="auto"/>
+        <w:jc w:val="center"/>
+      </w:pPr>
+      <w:r>
+        <w:rPr>
+          <w:noProof/>
+        </w:rPr>
+        <w:drawing>
+          <wp:inline distT="0" distB="0" distL="0" distR="0" wp14:anchorId="4CF5278F" wp14:editId="6881D203">
+            <wp:extent cx="3538728" cy="1399032"/>
+            <wp:effectExtent l="0" t="0" r="5080" b="0"/>
+            <wp:docPr id="3" name="Picture 3"/>
+            <wp:cNvGraphicFramePr>
+              <a:graphicFrameLocks xmlns:a="http://schemas.openxmlformats.org/drawingml/2006/main" noChangeAspect="1"/>
+            </wp:cNvGraphicFramePr>
+            <a:graphic xmlns:a="http://schemas.openxmlformats.org/drawingml/2006/main">
+              <a:graphicData uri="http://schemas.openxmlformats.org/drawingml/2006/picture">
+                <pic:pic xmlns:pic="http://schemas.openxmlformats.org/drawingml/2006/picture">
+                  <pic:nvPicPr>
+                    <pic:cNvPr id="0" name="Picture 3"/>
+                    <pic:cNvPicPr>
+                      <a:picLocks noChangeAspect="1" noChangeArrowheads="1"/>
+                    </pic:cNvPicPr>
+                  </pic:nvPicPr>
+                  <pic:blipFill>
+                    <a:blip r:embed="rId11">
+                      <a:extLst>
+                        <a:ext uri="{28A0092B-C50C-407E-A947-70E740481C1C}">
+                          <a14:useLocalDpi xmlns:a14="http://schemas.microsoft.com/office/drawing/2010/main" val="0"/>
+                        </a:ext>
+                      </a:extLst>
+                    </a:blip>
+                    <a:srcRect/>
+                    <a:stretch>
+                      <a:fillRect/>
+                    </a:stretch>
+                  </pic:blipFill>
+                  <pic:spPr bwMode="auto">
+                    <a:xfrm>
+                      <a:off x="0" y="0"/>
+                      <a:ext cx="3538728" cy="1399032"/>
+                    </a:xfrm>
+                    <a:prstGeom prst="rect">
+                      <a:avLst/>
+                    </a:prstGeom>
+                    <a:noFill/>
+                    <a:ln>
+                      <a:noFill/>
+                    </a:ln>
+                  </pic:spPr>
+                </pic:pic>
+              </a:graphicData>
+            </a:graphic>
+          </wp:inline>
+        </w:drawing>
+      </w:r>
+    </w:p>
+    <w:p>
+      <w:pPr>
+        <w:pStyle w:val="Caption"/>
+        <w:spacing w:line="360" w:lineRule="auto"/>
+        <w:jc w:val="center"/>
+        <w:rPr>
+          <w:lang w:val="en-US"/>
+        </w:rPr>
+      </w:pPr>
+      <w:r>
+        <w:t xml:space="preserve">Gambar </w:t>
+      </w:r>
+      <w:r>
+        <w:fldChar w:fldCharType="begin"/>
+      </w:r>
+      <w:r>
+        <w:instrText xml:space="preserve"> SEQ Gambar \* ARABIC </w:instrText>
+      </w:r>
+      <w:r>
+        <w:fldChar w:fldCharType="separate"/>
+      </w:r>
+      <w:r>
+        <w:rPr>
+          <w:noProof/>
+        </w:rPr>
+        <w:t>2</w:t>
+      </w:r>
+      <w:r>
+        <w:fldChar w:fldCharType="end"/>
+      </w:r>
+      <w:r>
+        <w:rPr>
+          <w:lang w:val="en-US"/>
+        </w:rPr>
+        <w:t xml:space="preserve"> Contoh Gambar NFA</w:t>
+      </w:r>
+    </w:p>
+    <w:p>
+      <w:pPr>
+        <w:spacing w:line="360" w:lineRule="auto"/>
+        <w:ind w:firstLine="720"/>
+        <w:rPr>
+          <w:lang w:val="en-US"/>
+        </w:rPr>
+      </w:pPr>
+      <w:r>
+        <w:rPr>
+          <w:lang w:val="en-US"/>
+        </w:rPr>
+        <w:t>Satu hal penting yang perlu diperhatikan pada NFA adalah jika ada jalur untuk string input yang mengarah ke state akhir, maka string input diterima. Misalnya, di NFA di atas, ada beberapa jalur untuk string input "00". Karena salah satu jalur mengarah ke state akhir, "00" diterima oleh NFA.</w:t>
       </w:r>
     </w:p>
     <w:p>
@@ -4322,7 +5205,6 @@
         <w:rPr>
           <w:rFonts w:cs="Arial"/>
         </w:rPr>
-        <w:lastRenderedPageBreak/>
         <w:t>Pengertian Mesin Turing</w:t>
       </w:r>
       <w:bookmarkEnd w:id="47"/>
@@ -4470,7 +5352,14 @@
         <w:rPr>
           <w:rFonts w:cs="Arial"/>
         </w:rPr>
-        <w:t>29 November</w:t>
+        <w:t xml:space="preserve">29 </w:t>
+      </w:r>
+      <w:r>
+        <w:rPr>
+          <w:rFonts w:cs="Arial"/>
+          <w:lang w:val="en-US"/>
+        </w:rPr>
+        <w:t>Oktober</w:t>
       </w:r>
       <w:r>
         <w:rPr>
@@ -4481,8 +5370,9 @@
       <w:r>
         <w:rPr>
           <w:rFonts w:cs="Arial"/>
-        </w:rPr>
-        <w:t>06</w:t>
+          <w:lang w:val="en-US"/>
+        </w:rPr>
+        <w:t>24</w:t>
       </w:r>
       <w:r>
         <w:rPr>
@@ -4562,7 +5452,6 @@
           <w:numId w:val="14"/>
         </w:numPr>
         <w:spacing w:line="360" w:lineRule="auto"/>
-        <w:ind w:left="1440"/>
         <w:rPr>
           <w:rFonts w:cs="Arial"/>
         </w:rPr>
@@ -4582,7 +5471,6 @@
       <w:pPr>
         <w:pStyle w:val="NoSpacing"/>
         <w:spacing w:line="360" w:lineRule="auto"/>
-        <w:ind w:left="720"/>
         <w:rPr>
           <w:rFonts w:cs="Arial"/>
           <w:lang w:val="id-ID"/>
@@ -4604,7 +5492,6 @@
           <w:numId w:val="16"/>
         </w:numPr>
         <w:spacing w:line="360" w:lineRule="auto"/>
-        <w:ind w:left="1080"/>
         <w:rPr>
           <w:rFonts w:cs="Arial"/>
           <w:lang w:val="id-ID"/>
@@ -4626,7 +5513,6 @@
           <w:numId w:val="16"/>
         </w:numPr>
         <w:spacing w:line="360" w:lineRule="auto"/>
-        <w:ind w:left="1080"/>
         <w:rPr>
           <w:rFonts w:cs="Arial"/>
         </w:rPr>
@@ -4646,7 +5532,6 @@
           <w:numId w:val="16"/>
         </w:numPr>
         <w:spacing w:line="360" w:lineRule="auto"/>
-        <w:ind w:left="1080"/>
         <w:rPr>
           <w:rFonts w:cs="Arial"/>
         </w:rPr>
@@ -4666,7 +5551,6 @@
           <w:numId w:val="16"/>
         </w:numPr>
         <w:spacing w:line="360" w:lineRule="auto"/>
-        <w:ind w:left="1080"/>
         <w:rPr>
           <w:rFonts w:cs="Arial"/>
         </w:rPr>
@@ -4686,7 +5570,6 @@
           <w:numId w:val="16"/>
         </w:numPr>
         <w:spacing w:line="360" w:lineRule="auto"/>
-        <w:ind w:left="1080"/>
         <w:rPr>
           <w:rFonts w:cs="Arial"/>
         </w:rPr>
@@ -4706,7 +5589,6 @@
           <w:numId w:val="14"/>
         </w:numPr>
         <w:spacing w:line="360" w:lineRule="auto"/>
-        <w:ind w:left="1440"/>
         <w:rPr>
           <w:rFonts w:cs="Arial"/>
         </w:rPr>
@@ -4726,7 +5608,7 @@
       <w:pPr>
         <w:pStyle w:val="NoSpacing"/>
         <w:spacing w:line="360" w:lineRule="auto"/>
-        <w:ind w:left="720"/>
+        <w:ind w:firstLine="720"/>
         <w:rPr>
           <w:rFonts w:cs="Arial"/>
           <w:lang w:val="id-ID"/>
@@ -4758,7 +5640,6 @@
       <w:pPr>
         <w:pStyle w:val="NoSpacing"/>
         <w:spacing w:line="360" w:lineRule="auto"/>
-        <w:ind w:left="720"/>
         <w:rPr>
           <w:rFonts w:cs="Arial"/>
           <w:lang w:val="id-ID"/>
@@ -4796,7 +5677,6 @@
           <w:numId w:val="18"/>
         </w:numPr>
         <w:spacing w:line="360" w:lineRule="auto"/>
-        <w:ind w:left="1080"/>
         <w:rPr>
           <w:rFonts w:cs="Arial"/>
           <w:lang w:val="id-ID"/>
@@ -4818,7 +5698,6 @@
           <w:numId w:val="18"/>
         </w:numPr>
         <w:spacing w:line="360" w:lineRule="auto"/>
-        <w:ind w:left="1080"/>
         <w:rPr>
           <w:rFonts w:cs="Arial"/>
           <w:lang w:val="id-ID"/>
@@ -4840,7 +5719,6 @@
           <w:numId w:val="18"/>
         </w:numPr>
         <w:spacing w:line="360" w:lineRule="auto"/>
-        <w:ind w:left="1080"/>
         <w:rPr>
           <w:rFonts w:cs="Arial"/>
           <w:lang w:val="id-ID"/>
@@ -4862,7 +5740,6 @@
           <w:numId w:val="18"/>
         </w:numPr>
         <w:spacing w:line="360" w:lineRule="auto"/>
-        <w:ind w:left="1080"/>
         <w:rPr>
           <w:rFonts w:cs="Arial"/>
           <w:lang w:val="id-ID"/>
@@ -4884,7 +5761,6 @@
           <w:numId w:val="18"/>
         </w:numPr>
         <w:spacing w:line="360" w:lineRule="auto"/>
-        <w:ind w:left="1080"/>
         <w:rPr>
           <w:rFonts w:cs="Arial"/>
           <w:lang w:val="id-ID"/>
@@ -5303,54 +6179,6 @@
     </w:p>
     <w:p>
       <w:pPr>
-        <w:pStyle w:val="ListParagraph"/>
-        <w:numPr>
-          <w:ilvl w:val="0"/>
-          <w:numId w:val="21"/>
-        </w:numPr>
-        <w:spacing w:line="360" w:lineRule="auto"/>
-        <w:rPr>
-          <w:rFonts w:cs="Arial"/>
-        </w:rPr>
-      </w:pPr>
-      <w:r>
-        <w:rPr>
-          <w:rFonts w:cs="Arial"/>
-        </w:rPr>
-        <w:t xml:space="preserve">Analisis </w:t>
-      </w:r>
-      <w:r>
-        <w:rPr>
-          <w:rFonts w:cs="Arial"/>
-          <w:lang w:val="en-US"/>
-        </w:rPr>
-        <w:t>aplikasi</w:t>
-      </w:r>
-      <w:r>
-        <w:rPr>
-          <w:rFonts w:cs="Arial"/>
-        </w:rPr>
-        <w:t xml:space="preserve"> sejenis</w:t>
-      </w:r>
-    </w:p>
-    <w:p>
-      <w:pPr>
-        <w:pStyle w:val="ListParagraph"/>
-        <w:spacing w:line="360" w:lineRule="auto"/>
-        <w:ind w:left="360"/>
-        <w:rPr>
-          <w:rFonts w:cs="Arial"/>
-        </w:rPr>
-      </w:pPr>
-      <w:r>
-        <w:rPr>
-          <w:rFonts w:cs="Arial"/>
-        </w:rPr>
-        <w:t>Mencari informasi tentang aplikasi dengan topik yang sama kemudian membandingkannya.</w:t>
-      </w:r>
-    </w:p>
-    <w:p>
-      <w:pPr>
         <w:pStyle w:val="Heading2"/>
         <w:numPr>
           <w:ilvl w:val="1"/>
@@ -6235,13 +7063,13 @@
         <w:rPr>
           <w:lang w:val="en-US"/>
         </w:rPr>
-        <w:t>windows 10</w:t>
-      </w:r>
-      <w:r>
-        <w:rPr>
-          <w:lang w:val="id-ID"/>
-        </w:rPr>
-        <w:t xml:space="preserve"> atau yang lebih baru,</w:t>
+        <w:t>windows</w:t>
+      </w:r>
+      <w:r>
+        <w:rPr>
+          <w:lang w:val="id-ID"/>
+        </w:rPr>
+        <w:t>,</w:t>
       </w:r>
       <w:r>
         <w:rPr>
@@ -6352,7 +7180,19 @@
         <w:rPr>
           <w:lang w:val="en-US"/>
         </w:rPr>
-        <w:t xml:space="preserve">Windows 10 </w:t>
+        <w:t xml:space="preserve">Windows </w:t>
+      </w:r>
+      <w:r>
+        <w:rPr>
+          <w:lang w:val="en-US"/>
+        </w:rPr>
+        <w:t>7</w:t>
+      </w:r>
+      <w:r>
+        <w:rPr>
+          <w:lang w:val="en-US"/>
+        </w:rPr>
+        <w:t xml:space="preserve"> </w:t>
       </w:r>
       <w:r>
         <w:rPr>
@@ -6635,7 +7475,16 @@
         <w:t>kami susun dengan harapan adanya aplikasi “</w:t>
       </w:r>
       <w:r>
-        <w:t>Pengurutan Simbol untuk DFA</w:t>
+        <w:t xml:space="preserve">Pengurutan Simbol untuk </w:t>
+      </w:r>
+      <w:r>
+        <w:rPr>
+          <w:lang w:val="en-US"/>
+        </w:rPr>
+        <w:t>N</w:t>
+      </w:r>
+      <w:r>
+        <w:t>FA</w:t>
       </w:r>
       <w:r>
         <w:t>” yang kami buat ini dapat memberikan dampak baik bagi siapa</w:t>
@@ -6803,36 +7652,6 @@
                 <w:rPr>
                   <w:noProof/>
                 </w:rPr>
-                <w:t xml:space="preserve">adm. (2018, Oktober 19). </w:t>
-              </w:r>
-              <w:r>
-                <w:rPr>
-                  <w:i/>
-                  <w:iCs/>
-                  <w:noProof/>
-                </w:rPr>
-                <w:t>Penjelasan dan Contoh Program DFA (Deterministic Finite Automaton) dengan Bahasa C</w:t>
-              </w:r>
-              <w:r>
-                <w:rPr>
-                  <w:noProof/>
-                </w:rPr>
-                <w:t>. Diambil kembali dari www.belajarcpp.com: https://www.belajarcpp.com/artikel/penjelasan-dan-contoh-program-dfa-deterministic-finite-automaton-dengan-bahasa-c/</w:t>
-              </w:r>
-            </w:p>
-            <w:p>
-              <w:pPr>
-                <w:pStyle w:val="Bibliography"/>
-                <w:spacing w:line="360" w:lineRule="auto"/>
-                <w:ind w:left="720" w:hanging="720"/>
-                <w:rPr>
-                  <w:noProof/>
-                </w:rPr>
-              </w:pPr>
-              <w:r>
-                <w:rPr>
-                  <w:noProof/>
-                </w:rPr>
                 <w:t xml:space="preserve">S, A. (2020, November 10). </w:t>
               </w:r>
               <w:r>
@@ -6852,6 +7671,36 @@
             </w:p>
             <w:p>
               <w:pPr>
+                <w:pStyle w:val="Bibliography"/>
+                <w:spacing w:line="360" w:lineRule="auto"/>
+                <w:ind w:left="720" w:hanging="720"/>
+                <w:rPr>
+                  <w:noProof/>
+                </w:rPr>
+              </w:pPr>
+              <w:r>
+                <w:rPr>
+                  <w:noProof/>
+                </w:rPr>
+                <w:t xml:space="preserve">Trivusi. (2022, September 17). </w:t>
+              </w:r>
+              <w:r>
+                <w:rPr>
+                  <w:i/>
+                  <w:iCs/>
+                  <w:noProof/>
+                </w:rPr>
+                <w:t>Finite State Automata: Pengertian, Cara Kerja, dan Jenis-jenisnya</w:t>
+              </w:r>
+              <w:r>
+                <w:rPr>
+                  <w:noProof/>
+                </w:rPr>
+                <w:t>. Diambil kembali dari www.trivusi.web.id: https://www.trivusi.web.id/2022/08/finite-state-automata.html</w:t>
+              </w:r>
+            </w:p>
+            <w:p>
+              <w:pPr>
                 <w:spacing w:line="360" w:lineRule="auto"/>
               </w:pPr>
               <w:r>
@@ -6893,382 +7742,8 @@
     </w:p>
     <w:p>
       <w:pPr>
-        <w:keepNext/>
-        <w:spacing w:line="360" w:lineRule="auto"/>
-        <w:jc w:val="center"/>
-      </w:pPr>
-      <w:r>
-        <w:rPr>
-          <w:noProof/>
-        </w:rPr>
-        <w:drawing>
-          <wp:inline distT="0" distB="0" distL="0" distR="0" wp14:anchorId="28594E97" wp14:editId="2297A981">
-            <wp:extent cx="3435818" cy="564515"/>
-            <wp:effectExtent l="0" t="0" r="0" b="6985"/>
-            <wp:docPr id="9" name="Picture 9"/>
-            <wp:cNvGraphicFramePr>
-              <a:graphicFrameLocks xmlns:a="http://schemas.openxmlformats.org/drawingml/2006/main" noChangeAspect="1"/>
-            </wp:cNvGraphicFramePr>
-            <a:graphic xmlns:a="http://schemas.openxmlformats.org/drawingml/2006/main">
-              <a:graphicData uri="http://schemas.openxmlformats.org/drawingml/2006/picture">
-                <pic:pic xmlns:pic="http://schemas.openxmlformats.org/drawingml/2006/picture">
-                  <pic:nvPicPr>
-                    <pic:cNvPr id="0" name="Picture 9"/>
-                    <pic:cNvPicPr>
-                      <a:picLocks noChangeAspect="1" noChangeArrowheads="1"/>
-                    </pic:cNvPicPr>
-                  </pic:nvPicPr>
-                  <pic:blipFill>
-                    <a:blip r:embed="rId10">
-                      <a:extLst>
-                        <a:ext uri="{28A0092B-C50C-407E-A947-70E740481C1C}">
-                          <a14:useLocalDpi xmlns:a14="http://schemas.microsoft.com/office/drawing/2010/main" val="0"/>
-                        </a:ext>
-                      </a:extLst>
-                    </a:blip>
-                    <a:srcRect/>
-                    <a:stretch>
-                      <a:fillRect/>
-                    </a:stretch>
-                  </pic:blipFill>
-                  <pic:spPr bwMode="auto">
-                    <a:xfrm>
-                      <a:off x="0" y="0"/>
-                      <a:ext cx="3542516" cy="582046"/>
-                    </a:xfrm>
-                    <a:prstGeom prst="rect">
-                      <a:avLst/>
-                    </a:prstGeom>
-                    <a:noFill/>
-                    <a:ln>
-                      <a:noFill/>
-                    </a:ln>
-                  </pic:spPr>
-                </pic:pic>
-              </a:graphicData>
-            </a:graphic>
-          </wp:inline>
-        </w:drawing>
-      </w:r>
-    </w:p>
-    <w:p>
-      <w:pPr>
-        <w:pStyle w:val="Caption"/>
-        <w:spacing w:line="360" w:lineRule="auto"/>
-        <w:jc w:val="center"/>
-        <w:rPr>
-          <w:lang w:val="en-US"/>
-        </w:rPr>
-      </w:pPr>
-      <w:bookmarkStart w:id="210" w:name="_Toc118487923"/>
-      <w:r>
-        <w:t xml:space="preserve">Gambar </w:t>
-      </w:r>
-      <w:r>
-        <w:fldChar w:fldCharType="begin"/>
-      </w:r>
-      <w:r>
-        <w:instrText xml:space="preserve"> SEQ Gambar \* ARABIC </w:instrText>
-      </w:r>
-      <w:r>
-        <w:fldChar w:fldCharType="separate"/>
-      </w:r>
-      <w:r>
-        <w:rPr>
-          <w:noProof/>
-        </w:rPr>
-        <w:t>1</w:t>
-      </w:r>
-      <w:r>
-        <w:fldChar w:fldCharType="end"/>
-      </w:r>
-      <w:r>
-        <w:rPr>
-          <w:lang w:val="en-US"/>
-        </w:rPr>
-        <w:t xml:space="preserve"> Deretan Simbol Ascending</w:t>
-      </w:r>
-      <w:bookmarkEnd w:id="210"/>
-    </w:p>
-    <w:p>
-      <w:pPr>
-        <w:keepNext/>
-        <w:spacing w:line="360" w:lineRule="auto"/>
-        <w:jc w:val="center"/>
-      </w:pPr>
-      <w:r>
-        <w:rPr>
-          <w:noProof/>
-        </w:rPr>
-        <w:drawing>
-          <wp:inline distT="0" distB="0" distL="0" distR="0" wp14:anchorId="7C802FFA" wp14:editId="5C64B90E">
-            <wp:extent cx="3446059" cy="2316204"/>
-            <wp:effectExtent l="0" t="0" r="2540" b="8255"/>
-            <wp:docPr id="7" name="Picture 7"/>
-            <wp:cNvGraphicFramePr>
-              <a:graphicFrameLocks xmlns:a="http://schemas.openxmlformats.org/drawingml/2006/main" noChangeAspect="1"/>
-            </wp:cNvGraphicFramePr>
-            <a:graphic xmlns:a="http://schemas.openxmlformats.org/drawingml/2006/main">
-              <a:graphicData uri="http://schemas.openxmlformats.org/drawingml/2006/picture">
-                <pic:pic xmlns:pic="http://schemas.openxmlformats.org/drawingml/2006/picture">
-                  <pic:nvPicPr>
-                    <pic:cNvPr id="1" name=""/>
-                    <pic:cNvPicPr/>
-                  </pic:nvPicPr>
-                  <pic:blipFill>
-                    <a:blip r:embed="rId11"/>
-                    <a:stretch>
-                      <a:fillRect/>
-                    </a:stretch>
-                  </pic:blipFill>
-                  <pic:spPr>
-                    <a:xfrm>
-                      <a:off x="0" y="0"/>
-                      <a:ext cx="3458165" cy="2324341"/>
-                    </a:xfrm>
-                    <a:prstGeom prst="rect">
-                      <a:avLst/>
-                    </a:prstGeom>
-                  </pic:spPr>
-                </pic:pic>
-              </a:graphicData>
-            </a:graphic>
-          </wp:inline>
-        </w:drawing>
-      </w:r>
-    </w:p>
-    <w:p>
-      <w:pPr>
-        <w:pStyle w:val="Caption"/>
-        <w:spacing w:line="360" w:lineRule="auto"/>
-        <w:jc w:val="center"/>
-        <w:rPr>
-          <w:lang w:val="en-US"/>
-        </w:rPr>
-      </w:pPr>
-      <w:bookmarkStart w:id="211" w:name="_Toc118487924"/>
-      <w:r>
-        <w:t xml:space="preserve">Gambar </w:t>
-      </w:r>
-      <w:r>
-        <w:fldChar w:fldCharType="begin"/>
-      </w:r>
-      <w:r>
-        <w:instrText xml:space="preserve"> SEQ Gambar \* ARABIC </w:instrText>
-      </w:r>
-      <w:r>
-        <w:fldChar w:fldCharType="separate"/>
-      </w:r>
-      <w:r>
-        <w:rPr>
-          <w:noProof/>
-        </w:rPr>
-        <w:t>2</w:t>
-      </w:r>
-      <w:r>
-        <w:fldChar w:fldCharType="end"/>
-      </w:r>
-      <w:r>
-        <w:rPr>
-          <w:lang w:val="en-US"/>
-        </w:rPr>
-        <w:t xml:space="preserve"> </w:t>
-      </w:r>
-      <w:r>
-        <w:t xml:space="preserve">Aplikasi Deretan Simbol </w:t>
-      </w:r>
-      <w:r>
-        <w:rPr>
-          <w:lang w:val="en-US"/>
-        </w:rPr>
-        <w:t>Ascending</w:t>
-      </w:r>
-      <w:bookmarkEnd w:id="211"/>
-    </w:p>
-    <w:p>
-      <w:pPr>
-        <w:keepNext/>
-        <w:spacing w:line="360" w:lineRule="auto"/>
-        <w:jc w:val="center"/>
-      </w:pPr>
-      <w:r>
-        <w:rPr>
-          <w:noProof/>
-        </w:rPr>
-        <w:drawing>
-          <wp:inline distT="0" distB="0" distL="0" distR="0" wp14:anchorId="423FCDA8" wp14:editId="2BB79DB2">
-            <wp:extent cx="3391469" cy="553847"/>
-            <wp:effectExtent l="0" t="0" r="0" b="0"/>
-            <wp:docPr id="8" name="Picture 8"/>
-            <wp:cNvGraphicFramePr>
-              <a:graphicFrameLocks xmlns:a="http://schemas.openxmlformats.org/drawingml/2006/main" noChangeAspect="1"/>
-            </wp:cNvGraphicFramePr>
-            <a:graphic xmlns:a="http://schemas.openxmlformats.org/drawingml/2006/main">
-              <a:graphicData uri="http://schemas.openxmlformats.org/drawingml/2006/picture">
-                <pic:pic xmlns:pic="http://schemas.openxmlformats.org/drawingml/2006/picture">
-                  <pic:nvPicPr>
-                    <pic:cNvPr id="0" name="Picture 7"/>
-                    <pic:cNvPicPr>
-                      <a:picLocks noChangeAspect="1" noChangeArrowheads="1"/>
-                    </pic:cNvPicPr>
-                  </pic:nvPicPr>
-                  <pic:blipFill>
-                    <a:blip r:embed="rId12">
-                      <a:extLst>
-                        <a:ext uri="{28A0092B-C50C-407E-A947-70E740481C1C}">
-                          <a14:useLocalDpi xmlns:a14="http://schemas.microsoft.com/office/drawing/2010/main" val="0"/>
-                        </a:ext>
-                      </a:extLst>
-                    </a:blip>
-                    <a:srcRect/>
-                    <a:stretch>
-                      <a:fillRect/>
-                    </a:stretch>
-                  </pic:blipFill>
-                  <pic:spPr bwMode="auto">
-                    <a:xfrm>
-                      <a:off x="0" y="0"/>
-                      <a:ext cx="3477603" cy="567913"/>
-                    </a:xfrm>
-                    <a:prstGeom prst="rect">
-                      <a:avLst/>
-                    </a:prstGeom>
-                    <a:noFill/>
-                    <a:ln>
-                      <a:noFill/>
-                    </a:ln>
-                  </pic:spPr>
-                </pic:pic>
-              </a:graphicData>
-            </a:graphic>
-          </wp:inline>
-        </w:drawing>
-      </w:r>
-    </w:p>
-    <w:p>
-      <w:pPr>
-        <w:pStyle w:val="Caption"/>
-        <w:spacing w:line="360" w:lineRule="auto"/>
-        <w:jc w:val="center"/>
-        <w:rPr>
-          <w:lang w:val="en-US"/>
-        </w:rPr>
-      </w:pPr>
-      <w:bookmarkStart w:id="212" w:name="_Toc118487925"/>
-      <w:r>
-        <w:t xml:space="preserve">Gambar </w:t>
-      </w:r>
-      <w:r>
-        <w:fldChar w:fldCharType="begin"/>
-      </w:r>
-      <w:r>
-        <w:instrText xml:space="preserve"> SEQ Gambar \* ARABIC </w:instrText>
-      </w:r>
-      <w:r>
-        <w:fldChar w:fldCharType="separate"/>
-      </w:r>
-      <w:r>
-        <w:rPr>
-          <w:noProof/>
-        </w:rPr>
-        <w:t>3</w:t>
-      </w:r>
-      <w:r>
-        <w:fldChar w:fldCharType="end"/>
-      </w:r>
-      <w:r>
-        <w:rPr>
-          <w:lang w:val="en-US"/>
-        </w:rPr>
-        <w:t xml:space="preserve"> Deretan Simbol Descending</w:t>
-      </w:r>
-      <w:bookmarkEnd w:id="212"/>
-    </w:p>
-    <w:p>
-      <w:pPr>
-        <w:keepNext/>
-        <w:spacing w:line="360" w:lineRule="auto"/>
-        <w:jc w:val="center"/>
-      </w:pPr>
-      <w:r>
-        <w:rPr>
-          <w:noProof/>
-        </w:rPr>
-        <w:drawing>
-          <wp:inline distT="0" distB="0" distL="0" distR="0" wp14:anchorId="07E55D1D" wp14:editId="651D4294">
-            <wp:extent cx="3418764" cy="2321579"/>
-            <wp:effectExtent l="0" t="0" r="0" b="2540"/>
-            <wp:docPr id="6" name="Picture 6"/>
-            <wp:cNvGraphicFramePr>
-              <a:graphicFrameLocks xmlns:a="http://schemas.openxmlformats.org/drawingml/2006/main" noChangeAspect="1"/>
-            </wp:cNvGraphicFramePr>
-            <a:graphic xmlns:a="http://schemas.openxmlformats.org/drawingml/2006/main">
-              <a:graphicData uri="http://schemas.openxmlformats.org/drawingml/2006/picture">
-                <pic:pic xmlns:pic="http://schemas.openxmlformats.org/drawingml/2006/picture">
-                  <pic:nvPicPr>
-                    <pic:cNvPr id="1" name=""/>
-                    <pic:cNvPicPr/>
-                  </pic:nvPicPr>
-                  <pic:blipFill>
-                    <a:blip r:embed="rId13"/>
-                    <a:stretch>
-                      <a:fillRect/>
-                    </a:stretch>
-                  </pic:blipFill>
-                  <pic:spPr>
-                    <a:xfrm>
-                      <a:off x="0" y="0"/>
-                      <a:ext cx="3433822" cy="2331805"/>
-                    </a:xfrm>
-                    <a:prstGeom prst="rect">
-                      <a:avLst/>
-                    </a:prstGeom>
-                  </pic:spPr>
-                </pic:pic>
-              </a:graphicData>
-            </a:graphic>
-          </wp:inline>
-        </w:drawing>
-      </w:r>
-    </w:p>
-    <w:p>
-      <w:pPr>
-        <w:pStyle w:val="Caption"/>
-        <w:spacing w:line="360" w:lineRule="auto"/>
-        <w:jc w:val="center"/>
-        <w:rPr>
-          <w:lang w:val="en-US"/>
-        </w:rPr>
-      </w:pPr>
-      <w:bookmarkStart w:id="213" w:name="_Toc118487926"/>
-      <w:r>
-        <w:t xml:space="preserve">Gambar </w:t>
-      </w:r>
-      <w:r>
-        <w:fldChar w:fldCharType="begin"/>
-      </w:r>
-      <w:r>
-        <w:instrText xml:space="preserve"> SEQ Gambar \* ARABIC </w:instrText>
-      </w:r>
-      <w:r>
-        <w:fldChar w:fldCharType="separate"/>
-      </w:r>
-      <w:r>
-        <w:rPr>
-          <w:noProof/>
-        </w:rPr>
-        <w:t>4</w:t>
-      </w:r>
-      <w:r>
-        <w:fldChar w:fldCharType="end"/>
-      </w:r>
-      <w:r>
-        <w:rPr>
-          <w:lang w:val="en-US"/>
-        </w:rPr>
-        <w:t xml:space="preserve"> Aplikasi Deretan Simbol Descending</w:t>
-      </w:r>
-      <w:bookmarkEnd w:id="213"/>
+        <w:spacing w:line="360" w:lineRule="auto"/>
+      </w:pPr>
     </w:p>
     <w:sectPr>
       <w:pgSz w:w="11906" w:h="16838"/>
@@ -7824,6 +8299,119 @@
     </w:lvl>
   </w:abstractNum>
   <w:abstractNum w:abstractNumId="5" w15:restartNumberingAfterBreak="0">
+    <w:nsid w:val="162A10A4"/>
+    <w:multiLevelType w:val="hybridMultilevel"/>
+    <w:tmpl w:val="3B047A36"/>
+    <w:lvl w:ilvl="0" w:tplc="38090001">
+      <w:start w:val="1"/>
+      <w:numFmt w:val="bullet"/>
+      <w:lvlText w:val=""/>
+      <w:lvlJc w:val="left"/>
+      <w:pPr>
+        <w:ind w:left="360" w:hanging="360"/>
+      </w:pPr>
+      <w:rPr>
+        <w:rFonts w:ascii="Symbol" w:hAnsi="Symbol" w:hint="default"/>
+      </w:rPr>
+    </w:lvl>
+    <w:lvl w:ilvl="1" w:tplc="38090003" w:tentative="1">
+      <w:start w:val="1"/>
+      <w:numFmt w:val="bullet"/>
+      <w:lvlText w:val="o"/>
+      <w:lvlJc w:val="left"/>
+      <w:pPr>
+        <w:ind w:left="1080" w:hanging="360"/>
+      </w:pPr>
+      <w:rPr>
+        <w:rFonts w:ascii="Courier New" w:hAnsi="Courier New" w:cs="Courier New" w:hint="default"/>
+      </w:rPr>
+    </w:lvl>
+    <w:lvl w:ilvl="2" w:tplc="38090005" w:tentative="1">
+      <w:start w:val="1"/>
+      <w:numFmt w:val="bullet"/>
+      <w:lvlText w:val=""/>
+      <w:lvlJc w:val="left"/>
+      <w:pPr>
+        <w:ind w:left="1800" w:hanging="360"/>
+      </w:pPr>
+      <w:rPr>
+        <w:rFonts w:ascii="Wingdings" w:hAnsi="Wingdings" w:hint="default"/>
+      </w:rPr>
+    </w:lvl>
+    <w:lvl w:ilvl="3" w:tplc="38090001" w:tentative="1">
+      <w:start w:val="1"/>
+      <w:numFmt w:val="bullet"/>
+      <w:lvlText w:val=""/>
+      <w:lvlJc w:val="left"/>
+      <w:pPr>
+        <w:ind w:left="2520" w:hanging="360"/>
+      </w:pPr>
+      <w:rPr>
+        <w:rFonts w:ascii="Symbol" w:hAnsi="Symbol" w:hint="default"/>
+      </w:rPr>
+    </w:lvl>
+    <w:lvl w:ilvl="4" w:tplc="38090003" w:tentative="1">
+      <w:start w:val="1"/>
+      <w:numFmt w:val="bullet"/>
+      <w:lvlText w:val="o"/>
+      <w:lvlJc w:val="left"/>
+      <w:pPr>
+        <w:ind w:left="3240" w:hanging="360"/>
+      </w:pPr>
+      <w:rPr>
+        <w:rFonts w:ascii="Courier New" w:hAnsi="Courier New" w:cs="Courier New" w:hint="default"/>
+      </w:rPr>
+    </w:lvl>
+    <w:lvl w:ilvl="5" w:tplc="38090005" w:tentative="1">
+      <w:start w:val="1"/>
+      <w:numFmt w:val="bullet"/>
+      <w:lvlText w:val=""/>
+      <w:lvlJc w:val="left"/>
+      <w:pPr>
+        <w:ind w:left="3960" w:hanging="360"/>
+      </w:pPr>
+      <w:rPr>
+        <w:rFonts w:ascii="Wingdings" w:hAnsi="Wingdings" w:hint="default"/>
+      </w:rPr>
+    </w:lvl>
+    <w:lvl w:ilvl="6" w:tplc="38090001" w:tentative="1">
+      <w:start w:val="1"/>
+      <w:numFmt w:val="bullet"/>
+      <w:lvlText w:val=""/>
+      <w:lvlJc w:val="left"/>
+      <w:pPr>
+        <w:ind w:left="4680" w:hanging="360"/>
+      </w:pPr>
+      <w:rPr>
+        <w:rFonts w:ascii="Symbol" w:hAnsi="Symbol" w:hint="default"/>
+      </w:rPr>
+    </w:lvl>
+    <w:lvl w:ilvl="7" w:tplc="38090003" w:tentative="1">
+      <w:start w:val="1"/>
+      <w:numFmt w:val="bullet"/>
+      <w:lvlText w:val="o"/>
+      <w:lvlJc w:val="left"/>
+      <w:pPr>
+        <w:ind w:left="5400" w:hanging="360"/>
+      </w:pPr>
+      <w:rPr>
+        <w:rFonts w:ascii="Courier New" w:hAnsi="Courier New" w:cs="Courier New" w:hint="default"/>
+      </w:rPr>
+    </w:lvl>
+    <w:lvl w:ilvl="8" w:tplc="38090005" w:tentative="1">
+      <w:start w:val="1"/>
+      <w:numFmt w:val="bullet"/>
+      <w:lvlText w:val=""/>
+      <w:lvlJc w:val="left"/>
+      <w:pPr>
+        <w:ind w:left="6120" w:hanging="360"/>
+      </w:pPr>
+      <w:rPr>
+        <w:rFonts w:ascii="Wingdings" w:hAnsi="Wingdings" w:hint="default"/>
+      </w:rPr>
+    </w:lvl>
+  </w:abstractNum>
+  <w:abstractNum w:abstractNumId="6" w15:restartNumberingAfterBreak="0">
     <w:nsid w:val="169F1449"/>
     <w:multiLevelType w:val="multilevel"/>
     <w:tmpl w:val="3809001F"/>
@@ -7909,7 +8497,7 @@
       </w:pPr>
     </w:lvl>
   </w:abstractNum>
-  <w:abstractNum w:abstractNumId="6" w15:restartNumberingAfterBreak="0">
+  <w:abstractNum w:abstractNumId="7" w15:restartNumberingAfterBreak="0">
     <w:nsid w:val="1D207B56"/>
     <w:multiLevelType w:val="hybridMultilevel"/>
     <w:tmpl w:val="D0FCDE4A"/>
@@ -7995,7 +8583,7 @@
       </w:pPr>
     </w:lvl>
   </w:abstractNum>
-  <w:abstractNum w:abstractNumId="7" w15:restartNumberingAfterBreak="0">
+  <w:abstractNum w:abstractNumId="8" w15:restartNumberingAfterBreak="0">
     <w:nsid w:val="1EDA58A6"/>
     <w:multiLevelType w:val="hybridMultilevel"/>
     <w:tmpl w:val="5664D6FA"/>
@@ -8081,8 +8669,121 @@
       </w:pPr>
     </w:lvl>
   </w:abstractNum>
-  <w:abstractNum w:abstractNumId="8" w15:restartNumberingAfterBreak="0">
-    <w:nsid w:val="22997F15"/>
+  <w:abstractNum w:abstractNumId="9" w15:restartNumberingAfterBreak="0">
+    <w:nsid w:val="1F7C191E"/>
+    <w:multiLevelType w:val="hybridMultilevel"/>
+    <w:tmpl w:val="8B78E854"/>
+    <w:lvl w:ilvl="0" w:tplc="38090001">
+      <w:start w:val="1"/>
+      <w:numFmt w:val="bullet"/>
+      <w:lvlText w:val=""/>
+      <w:lvlJc w:val="left"/>
+      <w:pPr>
+        <w:ind w:left="360" w:hanging="360"/>
+      </w:pPr>
+      <w:rPr>
+        <w:rFonts w:ascii="Symbol" w:hAnsi="Symbol" w:hint="default"/>
+      </w:rPr>
+    </w:lvl>
+    <w:lvl w:ilvl="1" w:tplc="38090003" w:tentative="1">
+      <w:start w:val="1"/>
+      <w:numFmt w:val="bullet"/>
+      <w:lvlText w:val="o"/>
+      <w:lvlJc w:val="left"/>
+      <w:pPr>
+        <w:ind w:left="1080" w:hanging="360"/>
+      </w:pPr>
+      <w:rPr>
+        <w:rFonts w:ascii="Courier New" w:hAnsi="Courier New" w:cs="Courier New" w:hint="default"/>
+      </w:rPr>
+    </w:lvl>
+    <w:lvl w:ilvl="2" w:tplc="38090005" w:tentative="1">
+      <w:start w:val="1"/>
+      <w:numFmt w:val="bullet"/>
+      <w:lvlText w:val=""/>
+      <w:lvlJc w:val="left"/>
+      <w:pPr>
+        <w:ind w:left="1800" w:hanging="360"/>
+      </w:pPr>
+      <w:rPr>
+        <w:rFonts w:ascii="Wingdings" w:hAnsi="Wingdings" w:hint="default"/>
+      </w:rPr>
+    </w:lvl>
+    <w:lvl w:ilvl="3" w:tplc="38090001" w:tentative="1">
+      <w:start w:val="1"/>
+      <w:numFmt w:val="bullet"/>
+      <w:lvlText w:val=""/>
+      <w:lvlJc w:val="left"/>
+      <w:pPr>
+        <w:ind w:left="2520" w:hanging="360"/>
+      </w:pPr>
+      <w:rPr>
+        <w:rFonts w:ascii="Symbol" w:hAnsi="Symbol" w:hint="default"/>
+      </w:rPr>
+    </w:lvl>
+    <w:lvl w:ilvl="4" w:tplc="38090003" w:tentative="1">
+      <w:start w:val="1"/>
+      <w:numFmt w:val="bullet"/>
+      <w:lvlText w:val="o"/>
+      <w:lvlJc w:val="left"/>
+      <w:pPr>
+        <w:ind w:left="3240" w:hanging="360"/>
+      </w:pPr>
+      <w:rPr>
+        <w:rFonts w:ascii="Courier New" w:hAnsi="Courier New" w:cs="Courier New" w:hint="default"/>
+      </w:rPr>
+    </w:lvl>
+    <w:lvl w:ilvl="5" w:tplc="38090005" w:tentative="1">
+      <w:start w:val="1"/>
+      <w:numFmt w:val="bullet"/>
+      <w:lvlText w:val=""/>
+      <w:lvlJc w:val="left"/>
+      <w:pPr>
+        <w:ind w:left="3960" w:hanging="360"/>
+      </w:pPr>
+      <w:rPr>
+        <w:rFonts w:ascii="Wingdings" w:hAnsi="Wingdings" w:hint="default"/>
+      </w:rPr>
+    </w:lvl>
+    <w:lvl w:ilvl="6" w:tplc="38090001" w:tentative="1">
+      <w:start w:val="1"/>
+      <w:numFmt w:val="bullet"/>
+      <w:lvlText w:val=""/>
+      <w:lvlJc w:val="left"/>
+      <w:pPr>
+        <w:ind w:left="4680" w:hanging="360"/>
+      </w:pPr>
+      <w:rPr>
+        <w:rFonts w:ascii="Symbol" w:hAnsi="Symbol" w:hint="default"/>
+      </w:rPr>
+    </w:lvl>
+    <w:lvl w:ilvl="7" w:tplc="38090003" w:tentative="1">
+      <w:start w:val="1"/>
+      <w:numFmt w:val="bullet"/>
+      <w:lvlText w:val="o"/>
+      <w:lvlJc w:val="left"/>
+      <w:pPr>
+        <w:ind w:left="5400" w:hanging="360"/>
+      </w:pPr>
+      <w:rPr>
+        <w:rFonts w:ascii="Courier New" w:hAnsi="Courier New" w:cs="Courier New" w:hint="default"/>
+      </w:rPr>
+    </w:lvl>
+    <w:lvl w:ilvl="8" w:tplc="38090005" w:tentative="1">
+      <w:start w:val="1"/>
+      <w:numFmt w:val="bullet"/>
+      <w:lvlText w:val=""/>
+      <w:lvlJc w:val="left"/>
+      <w:pPr>
+        <w:ind w:left="6120" w:hanging="360"/>
+      </w:pPr>
+      <w:rPr>
+        <w:rFonts w:ascii="Wingdings" w:hAnsi="Wingdings" w:hint="default"/>
+      </w:rPr>
+    </w:lvl>
+  </w:abstractNum>
+  <w:abstractNum w:abstractNumId="10" w15:restartNumberingAfterBreak="0">
+    <w:nsid w:val="1F7D2419"/>
     <w:multiLevelType w:val="multilevel"/>
     <w:tmpl w:val="3D52CC9A"/>
     <w:lvl w:ilvl="0">
@@ -8198,793 +8899,8 @@
       </w:rPr>
     </w:lvl>
   </w:abstractNum>
-  <w:abstractNum w:abstractNumId="9" w15:restartNumberingAfterBreak="0">
-    <w:nsid w:val="254D314D"/>
-    <w:multiLevelType w:val="hybridMultilevel"/>
-    <w:tmpl w:val="1F0C6E86"/>
-    <w:lvl w:ilvl="0" w:tplc="3809000F">
-      <w:start w:val="1"/>
-      <w:numFmt w:val="decimal"/>
-      <w:lvlText w:val="%1."/>
-      <w:lvlJc w:val="left"/>
-      <w:pPr>
-        <w:ind w:left="360" w:hanging="360"/>
-      </w:pPr>
-    </w:lvl>
-    <w:lvl w:ilvl="1" w:tplc="38090019" w:tentative="1">
-      <w:start w:val="1"/>
-      <w:numFmt w:val="lowerLetter"/>
-      <w:lvlText w:val="%2."/>
-      <w:lvlJc w:val="left"/>
-      <w:pPr>
-        <w:ind w:left="1080" w:hanging="360"/>
-      </w:pPr>
-    </w:lvl>
-    <w:lvl w:ilvl="2" w:tplc="3809001B" w:tentative="1">
-      <w:start w:val="1"/>
-      <w:numFmt w:val="lowerRoman"/>
-      <w:lvlText w:val="%3."/>
-      <w:lvlJc w:val="right"/>
-      <w:pPr>
-        <w:ind w:left="1800" w:hanging="180"/>
-      </w:pPr>
-    </w:lvl>
-    <w:lvl w:ilvl="3" w:tplc="3809000F" w:tentative="1">
-      <w:start w:val="1"/>
-      <w:numFmt w:val="decimal"/>
-      <w:lvlText w:val="%4."/>
-      <w:lvlJc w:val="left"/>
-      <w:pPr>
-        <w:ind w:left="2520" w:hanging="360"/>
-      </w:pPr>
-    </w:lvl>
-    <w:lvl w:ilvl="4" w:tplc="38090019" w:tentative="1">
-      <w:start w:val="1"/>
-      <w:numFmt w:val="lowerLetter"/>
-      <w:lvlText w:val="%5."/>
-      <w:lvlJc w:val="left"/>
-      <w:pPr>
-        <w:ind w:left="3240" w:hanging="360"/>
-      </w:pPr>
-    </w:lvl>
-    <w:lvl w:ilvl="5" w:tplc="3809001B" w:tentative="1">
-      <w:start w:val="1"/>
-      <w:numFmt w:val="lowerRoman"/>
-      <w:lvlText w:val="%6."/>
-      <w:lvlJc w:val="right"/>
-      <w:pPr>
-        <w:ind w:left="3960" w:hanging="180"/>
-      </w:pPr>
-    </w:lvl>
-    <w:lvl w:ilvl="6" w:tplc="3809000F" w:tentative="1">
-      <w:start w:val="1"/>
-      <w:numFmt w:val="decimal"/>
-      <w:lvlText w:val="%7."/>
-      <w:lvlJc w:val="left"/>
-      <w:pPr>
-        <w:ind w:left="4680" w:hanging="360"/>
-      </w:pPr>
-    </w:lvl>
-    <w:lvl w:ilvl="7" w:tplc="38090019" w:tentative="1">
-      <w:start w:val="1"/>
-      <w:numFmt w:val="lowerLetter"/>
-      <w:lvlText w:val="%8."/>
-      <w:lvlJc w:val="left"/>
-      <w:pPr>
-        <w:ind w:left="5400" w:hanging="360"/>
-      </w:pPr>
-    </w:lvl>
-    <w:lvl w:ilvl="8" w:tplc="3809001B" w:tentative="1">
-      <w:start w:val="1"/>
-      <w:numFmt w:val="lowerRoman"/>
-      <w:lvlText w:val="%9."/>
-      <w:lvlJc w:val="right"/>
-      <w:pPr>
-        <w:ind w:left="6120" w:hanging="180"/>
-      </w:pPr>
-    </w:lvl>
-  </w:abstractNum>
-  <w:abstractNum w:abstractNumId="10" w15:restartNumberingAfterBreak="0">
-    <w:nsid w:val="25F56E90"/>
-    <w:multiLevelType w:val="hybridMultilevel"/>
-    <w:tmpl w:val="D19845D8"/>
-    <w:lvl w:ilvl="0" w:tplc="3809000F">
-      <w:start w:val="1"/>
-      <w:numFmt w:val="decimal"/>
-      <w:lvlText w:val="%1."/>
-      <w:lvlJc w:val="left"/>
-      <w:pPr>
-        <w:ind w:left="360" w:hanging="360"/>
-      </w:pPr>
-    </w:lvl>
-    <w:lvl w:ilvl="1" w:tplc="38090019" w:tentative="1">
-      <w:start w:val="1"/>
-      <w:numFmt w:val="lowerLetter"/>
-      <w:lvlText w:val="%2."/>
-      <w:lvlJc w:val="left"/>
-      <w:pPr>
-        <w:ind w:left="1080" w:hanging="360"/>
-      </w:pPr>
-    </w:lvl>
-    <w:lvl w:ilvl="2" w:tplc="3809001B" w:tentative="1">
-      <w:start w:val="1"/>
-      <w:numFmt w:val="lowerRoman"/>
-      <w:lvlText w:val="%3."/>
-      <w:lvlJc w:val="right"/>
-      <w:pPr>
-        <w:ind w:left="1800" w:hanging="180"/>
-      </w:pPr>
-    </w:lvl>
-    <w:lvl w:ilvl="3" w:tplc="3809000F" w:tentative="1">
-      <w:start w:val="1"/>
-      <w:numFmt w:val="decimal"/>
-      <w:lvlText w:val="%4."/>
-      <w:lvlJc w:val="left"/>
-      <w:pPr>
-        <w:ind w:left="2520" w:hanging="360"/>
-      </w:pPr>
-    </w:lvl>
-    <w:lvl w:ilvl="4" w:tplc="38090019" w:tentative="1">
-      <w:start w:val="1"/>
-      <w:numFmt w:val="lowerLetter"/>
-      <w:lvlText w:val="%5."/>
-      <w:lvlJc w:val="left"/>
-      <w:pPr>
-        <w:ind w:left="3240" w:hanging="360"/>
-      </w:pPr>
-    </w:lvl>
-    <w:lvl w:ilvl="5" w:tplc="3809001B" w:tentative="1">
-      <w:start w:val="1"/>
-      <w:numFmt w:val="lowerRoman"/>
-      <w:lvlText w:val="%6."/>
-      <w:lvlJc w:val="right"/>
-      <w:pPr>
-        <w:ind w:left="3960" w:hanging="180"/>
-      </w:pPr>
-    </w:lvl>
-    <w:lvl w:ilvl="6" w:tplc="3809000F" w:tentative="1">
-      <w:start w:val="1"/>
-      <w:numFmt w:val="decimal"/>
-      <w:lvlText w:val="%7."/>
-      <w:lvlJc w:val="left"/>
-      <w:pPr>
-        <w:ind w:left="4680" w:hanging="360"/>
-      </w:pPr>
-    </w:lvl>
-    <w:lvl w:ilvl="7" w:tplc="38090019" w:tentative="1">
-      <w:start w:val="1"/>
-      <w:numFmt w:val="lowerLetter"/>
-      <w:lvlText w:val="%8."/>
-      <w:lvlJc w:val="left"/>
-      <w:pPr>
-        <w:ind w:left="5400" w:hanging="360"/>
-      </w:pPr>
-    </w:lvl>
-    <w:lvl w:ilvl="8" w:tplc="3809001B" w:tentative="1">
-      <w:start w:val="1"/>
-      <w:numFmt w:val="lowerRoman"/>
-      <w:lvlText w:val="%9."/>
-      <w:lvlJc w:val="right"/>
-      <w:pPr>
-        <w:ind w:left="6120" w:hanging="180"/>
-      </w:pPr>
-    </w:lvl>
-  </w:abstractNum>
   <w:abstractNum w:abstractNumId="11" w15:restartNumberingAfterBreak="0">
-    <w:nsid w:val="28980A87"/>
-    <w:multiLevelType w:val="multilevel"/>
-    <w:tmpl w:val="6A827DFA"/>
-    <w:lvl w:ilvl="0">
-      <w:start w:val="1"/>
-      <w:numFmt w:val="decimal"/>
-      <w:lvlText w:val="%1."/>
-      <w:lvlJc w:val="left"/>
-      <w:pPr>
-        <w:ind w:left="360" w:hanging="360"/>
-      </w:pPr>
-    </w:lvl>
-    <w:lvl w:ilvl="1">
-      <w:start w:val="1"/>
-      <w:numFmt w:val="decimal"/>
-      <w:lvlText w:val="%1.%2."/>
-      <w:lvlJc w:val="left"/>
-      <w:pPr>
-        <w:ind w:left="792" w:hanging="432"/>
-      </w:pPr>
-      <w:rPr>
-        <w:sz w:val="28"/>
-        <w:szCs w:val="28"/>
-      </w:rPr>
-    </w:lvl>
-    <w:lvl w:ilvl="2">
-      <w:start w:val="1"/>
-      <w:numFmt w:val="decimal"/>
-      <w:lvlText w:val="%1.%2.%3."/>
-      <w:lvlJc w:val="left"/>
-      <w:pPr>
-        <w:ind w:left="1224" w:hanging="504"/>
-      </w:pPr>
-    </w:lvl>
-    <w:lvl w:ilvl="3">
-      <w:start w:val="1"/>
-      <w:numFmt w:val="decimal"/>
-      <w:lvlText w:val="%1.%2.%3.%4."/>
-      <w:lvlJc w:val="left"/>
-      <w:pPr>
-        <w:ind w:left="1728" w:hanging="648"/>
-      </w:pPr>
-    </w:lvl>
-    <w:lvl w:ilvl="4">
-      <w:start w:val="1"/>
-      <w:numFmt w:val="decimal"/>
-      <w:lvlText w:val="%1.%2.%3.%4.%5."/>
-      <w:lvlJc w:val="left"/>
-      <w:pPr>
-        <w:ind w:left="2232" w:hanging="792"/>
-      </w:pPr>
-    </w:lvl>
-    <w:lvl w:ilvl="5">
-      <w:start w:val="1"/>
-      <w:numFmt w:val="decimal"/>
-      <w:lvlText w:val="%1.%2.%3.%4.%5.%6."/>
-      <w:lvlJc w:val="left"/>
-      <w:pPr>
-        <w:ind w:left="2736" w:hanging="936"/>
-      </w:pPr>
-    </w:lvl>
-    <w:lvl w:ilvl="6">
-      <w:start w:val="1"/>
-      <w:numFmt w:val="decimal"/>
-      <w:lvlText w:val="%1.%2.%3.%4.%5.%6.%7."/>
-      <w:lvlJc w:val="left"/>
-      <w:pPr>
-        <w:ind w:left="3240" w:hanging="1080"/>
-      </w:pPr>
-    </w:lvl>
-    <w:lvl w:ilvl="7">
-      <w:start w:val="1"/>
-      <w:numFmt w:val="decimal"/>
-      <w:lvlText w:val="%1.%2.%3.%4.%5.%6.%7.%8."/>
-      <w:lvlJc w:val="left"/>
-      <w:pPr>
-        <w:ind w:left="3744" w:hanging="1224"/>
-      </w:pPr>
-    </w:lvl>
-    <w:lvl w:ilvl="8">
-      <w:start w:val="1"/>
-      <w:numFmt w:val="decimal"/>
-      <w:lvlText w:val="%1.%2.%3.%4.%5.%6.%7.%8.%9."/>
-      <w:lvlJc w:val="left"/>
-      <w:pPr>
-        <w:ind w:left="4320" w:hanging="1440"/>
-      </w:pPr>
-    </w:lvl>
-  </w:abstractNum>
-  <w:abstractNum w:abstractNumId="12" w15:restartNumberingAfterBreak="0">
-    <w:nsid w:val="2C3763C7"/>
-    <w:multiLevelType w:val="hybridMultilevel"/>
-    <w:tmpl w:val="321A8774"/>
-    <w:lvl w:ilvl="0" w:tplc="3809000F">
-      <w:start w:val="1"/>
-      <w:numFmt w:val="decimal"/>
-      <w:lvlText w:val="%1."/>
-      <w:lvlJc w:val="left"/>
-      <w:pPr>
-        <w:ind w:left="360" w:hanging="360"/>
-      </w:pPr>
-    </w:lvl>
-    <w:lvl w:ilvl="1" w:tplc="38090019" w:tentative="1">
-      <w:start w:val="1"/>
-      <w:numFmt w:val="lowerLetter"/>
-      <w:lvlText w:val="%2."/>
-      <w:lvlJc w:val="left"/>
-      <w:pPr>
-        <w:ind w:left="1080" w:hanging="360"/>
-      </w:pPr>
-    </w:lvl>
-    <w:lvl w:ilvl="2" w:tplc="3809001B" w:tentative="1">
-      <w:start w:val="1"/>
-      <w:numFmt w:val="lowerRoman"/>
-      <w:lvlText w:val="%3."/>
-      <w:lvlJc w:val="right"/>
-      <w:pPr>
-        <w:ind w:left="1800" w:hanging="180"/>
-      </w:pPr>
-    </w:lvl>
-    <w:lvl w:ilvl="3" w:tplc="3809000F" w:tentative="1">
-      <w:start w:val="1"/>
-      <w:numFmt w:val="decimal"/>
-      <w:lvlText w:val="%4."/>
-      <w:lvlJc w:val="left"/>
-      <w:pPr>
-        <w:ind w:left="2520" w:hanging="360"/>
-      </w:pPr>
-    </w:lvl>
-    <w:lvl w:ilvl="4" w:tplc="38090019" w:tentative="1">
-      <w:start w:val="1"/>
-      <w:numFmt w:val="lowerLetter"/>
-      <w:lvlText w:val="%5."/>
-      <w:lvlJc w:val="left"/>
-      <w:pPr>
-        <w:ind w:left="3240" w:hanging="360"/>
-      </w:pPr>
-    </w:lvl>
-    <w:lvl w:ilvl="5" w:tplc="3809001B" w:tentative="1">
-      <w:start w:val="1"/>
-      <w:numFmt w:val="lowerRoman"/>
-      <w:lvlText w:val="%6."/>
-      <w:lvlJc w:val="right"/>
-      <w:pPr>
-        <w:ind w:left="3960" w:hanging="180"/>
-      </w:pPr>
-    </w:lvl>
-    <w:lvl w:ilvl="6" w:tplc="3809000F" w:tentative="1">
-      <w:start w:val="1"/>
-      <w:numFmt w:val="decimal"/>
-      <w:lvlText w:val="%7."/>
-      <w:lvlJc w:val="left"/>
-      <w:pPr>
-        <w:ind w:left="4680" w:hanging="360"/>
-      </w:pPr>
-    </w:lvl>
-    <w:lvl w:ilvl="7" w:tplc="38090019" w:tentative="1">
-      <w:start w:val="1"/>
-      <w:numFmt w:val="lowerLetter"/>
-      <w:lvlText w:val="%8."/>
-      <w:lvlJc w:val="left"/>
-      <w:pPr>
-        <w:ind w:left="5400" w:hanging="360"/>
-      </w:pPr>
-    </w:lvl>
-    <w:lvl w:ilvl="8" w:tplc="3809001B" w:tentative="1">
-      <w:start w:val="1"/>
-      <w:numFmt w:val="lowerRoman"/>
-      <w:lvlText w:val="%9."/>
-      <w:lvlJc w:val="right"/>
-      <w:pPr>
-        <w:ind w:left="6120" w:hanging="180"/>
-      </w:pPr>
-    </w:lvl>
-  </w:abstractNum>
-  <w:abstractNum w:abstractNumId="13" w15:restartNumberingAfterBreak="0">
-    <w:nsid w:val="2D721ADC"/>
-    <w:multiLevelType w:val="hybridMultilevel"/>
-    <w:tmpl w:val="4AC25E2E"/>
-    <w:lvl w:ilvl="0" w:tplc="3809000F">
-      <w:start w:val="1"/>
-      <w:numFmt w:val="decimal"/>
-      <w:lvlText w:val="%1."/>
-      <w:lvlJc w:val="left"/>
-      <w:pPr>
-        <w:ind w:left="720" w:hanging="360"/>
-      </w:pPr>
-    </w:lvl>
-    <w:lvl w:ilvl="1" w:tplc="38090019" w:tentative="1">
-      <w:start w:val="1"/>
-      <w:numFmt w:val="lowerLetter"/>
-      <w:lvlText w:val="%2."/>
-      <w:lvlJc w:val="left"/>
-      <w:pPr>
-        <w:ind w:left="1440" w:hanging="360"/>
-      </w:pPr>
-    </w:lvl>
-    <w:lvl w:ilvl="2" w:tplc="3809001B" w:tentative="1">
-      <w:start w:val="1"/>
-      <w:numFmt w:val="lowerRoman"/>
-      <w:lvlText w:val="%3."/>
-      <w:lvlJc w:val="right"/>
-      <w:pPr>
-        <w:ind w:left="2160" w:hanging="180"/>
-      </w:pPr>
-    </w:lvl>
-    <w:lvl w:ilvl="3" w:tplc="3809000F" w:tentative="1">
-      <w:start w:val="1"/>
-      <w:numFmt w:val="decimal"/>
-      <w:lvlText w:val="%4."/>
-      <w:lvlJc w:val="left"/>
-      <w:pPr>
-        <w:ind w:left="2880" w:hanging="360"/>
-      </w:pPr>
-    </w:lvl>
-    <w:lvl w:ilvl="4" w:tplc="38090019" w:tentative="1">
-      <w:start w:val="1"/>
-      <w:numFmt w:val="lowerLetter"/>
-      <w:lvlText w:val="%5."/>
-      <w:lvlJc w:val="left"/>
-      <w:pPr>
-        <w:ind w:left="3600" w:hanging="360"/>
-      </w:pPr>
-    </w:lvl>
-    <w:lvl w:ilvl="5" w:tplc="3809001B" w:tentative="1">
-      <w:start w:val="1"/>
-      <w:numFmt w:val="lowerRoman"/>
-      <w:lvlText w:val="%6."/>
-      <w:lvlJc w:val="right"/>
-      <w:pPr>
-        <w:ind w:left="4320" w:hanging="180"/>
-      </w:pPr>
-    </w:lvl>
-    <w:lvl w:ilvl="6" w:tplc="3809000F" w:tentative="1">
-      <w:start w:val="1"/>
-      <w:numFmt w:val="decimal"/>
-      <w:lvlText w:val="%7."/>
-      <w:lvlJc w:val="left"/>
-      <w:pPr>
-        <w:ind w:left="5040" w:hanging="360"/>
-      </w:pPr>
-    </w:lvl>
-    <w:lvl w:ilvl="7" w:tplc="38090019" w:tentative="1">
-      <w:start w:val="1"/>
-      <w:numFmt w:val="lowerLetter"/>
-      <w:lvlText w:val="%8."/>
-      <w:lvlJc w:val="left"/>
-      <w:pPr>
-        <w:ind w:left="5760" w:hanging="360"/>
-      </w:pPr>
-    </w:lvl>
-    <w:lvl w:ilvl="8" w:tplc="3809001B" w:tentative="1">
-      <w:start w:val="1"/>
-      <w:numFmt w:val="lowerRoman"/>
-      <w:lvlText w:val="%9."/>
-      <w:lvlJc w:val="right"/>
-      <w:pPr>
-        <w:ind w:left="6480" w:hanging="180"/>
-      </w:pPr>
-    </w:lvl>
-  </w:abstractNum>
-  <w:abstractNum w:abstractNumId="14" w15:restartNumberingAfterBreak="0">
-    <w:nsid w:val="2F516E5B"/>
-    <w:multiLevelType w:val="hybridMultilevel"/>
-    <w:tmpl w:val="DB608704"/>
-    <w:lvl w:ilvl="0" w:tplc="3809000F">
-      <w:start w:val="1"/>
-      <w:numFmt w:val="decimal"/>
-      <w:lvlText w:val="%1."/>
-      <w:lvlJc w:val="left"/>
-      <w:pPr>
-        <w:ind w:left="360" w:hanging="360"/>
-      </w:pPr>
-    </w:lvl>
-    <w:lvl w:ilvl="1" w:tplc="38090019" w:tentative="1">
-      <w:start w:val="1"/>
-      <w:numFmt w:val="lowerLetter"/>
-      <w:lvlText w:val="%2."/>
-      <w:lvlJc w:val="left"/>
-      <w:pPr>
-        <w:ind w:left="1080" w:hanging="360"/>
-      </w:pPr>
-    </w:lvl>
-    <w:lvl w:ilvl="2" w:tplc="3809001B" w:tentative="1">
-      <w:start w:val="1"/>
-      <w:numFmt w:val="lowerRoman"/>
-      <w:lvlText w:val="%3."/>
-      <w:lvlJc w:val="right"/>
-      <w:pPr>
-        <w:ind w:left="1800" w:hanging="180"/>
-      </w:pPr>
-    </w:lvl>
-    <w:lvl w:ilvl="3" w:tplc="3809000F" w:tentative="1">
-      <w:start w:val="1"/>
-      <w:numFmt w:val="decimal"/>
-      <w:lvlText w:val="%4."/>
-      <w:lvlJc w:val="left"/>
-      <w:pPr>
-        <w:ind w:left="2520" w:hanging="360"/>
-      </w:pPr>
-    </w:lvl>
-    <w:lvl w:ilvl="4" w:tplc="38090019" w:tentative="1">
-      <w:start w:val="1"/>
-      <w:numFmt w:val="lowerLetter"/>
-      <w:lvlText w:val="%5."/>
-      <w:lvlJc w:val="left"/>
-      <w:pPr>
-        <w:ind w:left="3240" w:hanging="360"/>
-      </w:pPr>
-    </w:lvl>
-    <w:lvl w:ilvl="5" w:tplc="3809001B" w:tentative="1">
-      <w:start w:val="1"/>
-      <w:numFmt w:val="lowerRoman"/>
-      <w:lvlText w:val="%6."/>
-      <w:lvlJc w:val="right"/>
-      <w:pPr>
-        <w:ind w:left="3960" w:hanging="180"/>
-      </w:pPr>
-    </w:lvl>
-    <w:lvl w:ilvl="6" w:tplc="3809000F" w:tentative="1">
-      <w:start w:val="1"/>
-      <w:numFmt w:val="decimal"/>
-      <w:lvlText w:val="%7."/>
-      <w:lvlJc w:val="left"/>
-      <w:pPr>
-        <w:ind w:left="4680" w:hanging="360"/>
-      </w:pPr>
-    </w:lvl>
-    <w:lvl w:ilvl="7" w:tplc="38090019" w:tentative="1">
-      <w:start w:val="1"/>
-      <w:numFmt w:val="lowerLetter"/>
-      <w:lvlText w:val="%8."/>
-      <w:lvlJc w:val="left"/>
-      <w:pPr>
-        <w:ind w:left="5400" w:hanging="360"/>
-      </w:pPr>
-    </w:lvl>
-    <w:lvl w:ilvl="8" w:tplc="3809001B" w:tentative="1">
-      <w:start w:val="1"/>
-      <w:numFmt w:val="lowerRoman"/>
-      <w:lvlText w:val="%9."/>
-      <w:lvlJc w:val="right"/>
-      <w:pPr>
-        <w:ind w:left="6120" w:hanging="180"/>
-      </w:pPr>
-    </w:lvl>
-  </w:abstractNum>
-  <w:abstractNum w:abstractNumId="15" w15:restartNumberingAfterBreak="0">
-    <w:nsid w:val="33E170F9"/>
-    <w:multiLevelType w:val="multilevel"/>
-    <w:tmpl w:val="6A827DFA"/>
-    <w:lvl w:ilvl="0">
-      <w:start w:val="1"/>
-      <w:numFmt w:val="decimal"/>
-      <w:lvlText w:val="%1."/>
-      <w:lvlJc w:val="left"/>
-      <w:pPr>
-        <w:ind w:left="360" w:hanging="360"/>
-      </w:pPr>
-    </w:lvl>
-    <w:lvl w:ilvl="1">
-      <w:start w:val="1"/>
-      <w:numFmt w:val="decimal"/>
-      <w:lvlText w:val="%1.%2."/>
-      <w:lvlJc w:val="left"/>
-      <w:pPr>
-        <w:ind w:left="792" w:hanging="432"/>
-      </w:pPr>
-      <w:rPr>
-        <w:sz w:val="28"/>
-        <w:szCs w:val="28"/>
-      </w:rPr>
-    </w:lvl>
-    <w:lvl w:ilvl="2">
-      <w:start w:val="1"/>
-      <w:numFmt w:val="decimal"/>
-      <w:lvlText w:val="%1.%2.%3."/>
-      <w:lvlJc w:val="left"/>
-      <w:pPr>
-        <w:ind w:left="1224" w:hanging="504"/>
-      </w:pPr>
-    </w:lvl>
-    <w:lvl w:ilvl="3">
-      <w:start w:val="1"/>
-      <w:numFmt w:val="decimal"/>
-      <w:lvlText w:val="%1.%2.%3.%4."/>
-      <w:lvlJc w:val="left"/>
-      <w:pPr>
-        <w:ind w:left="1728" w:hanging="648"/>
-      </w:pPr>
-    </w:lvl>
-    <w:lvl w:ilvl="4">
-      <w:start w:val="1"/>
-      <w:numFmt w:val="decimal"/>
-      <w:lvlText w:val="%1.%2.%3.%4.%5."/>
-      <w:lvlJc w:val="left"/>
-      <w:pPr>
-        <w:ind w:left="2232" w:hanging="792"/>
-      </w:pPr>
-    </w:lvl>
-    <w:lvl w:ilvl="5">
-      <w:start w:val="1"/>
-      <w:numFmt w:val="decimal"/>
-      <w:lvlText w:val="%1.%2.%3.%4.%5.%6."/>
-      <w:lvlJc w:val="left"/>
-      <w:pPr>
-        <w:ind w:left="2736" w:hanging="936"/>
-      </w:pPr>
-    </w:lvl>
-    <w:lvl w:ilvl="6">
-      <w:start w:val="1"/>
-      <w:numFmt w:val="decimal"/>
-      <w:lvlText w:val="%1.%2.%3.%4.%5.%6.%7."/>
-      <w:lvlJc w:val="left"/>
-      <w:pPr>
-        <w:ind w:left="3240" w:hanging="1080"/>
-      </w:pPr>
-    </w:lvl>
-    <w:lvl w:ilvl="7">
-      <w:start w:val="1"/>
-      <w:numFmt w:val="decimal"/>
-      <w:lvlText w:val="%1.%2.%3.%4.%5.%6.%7.%8."/>
-      <w:lvlJc w:val="left"/>
-      <w:pPr>
-        <w:ind w:left="3744" w:hanging="1224"/>
-      </w:pPr>
-    </w:lvl>
-    <w:lvl w:ilvl="8">
-      <w:start w:val="1"/>
-      <w:numFmt w:val="decimal"/>
-      <w:lvlText w:val="%1.%2.%3.%4.%5.%6.%7.%8.%9."/>
-      <w:lvlJc w:val="left"/>
-      <w:pPr>
-        <w:ind w:left="4320" w:hanging="1440"/>
-      </w:pPr>
-    </w:lvl>
-  </w:abstractNum>
-  <w:abstractNum w:abstractNumId="16" w15:restartNumberingAfterBreak="0">
-    <w:nsid w:val="3422380E"/>
-    <w:multiLevelType w:val="hybridMultilevel"/>
-    <w:tmpl w:val="6048430C"/>
-    <w:lvl w:ilvl="0" w:tplc="3809000F">
-      <w:start w:val="1"/>
-      <w:numFmt w:val="decimal"/>
-      <w:lvlText w:val="%1."/>
-      <w:lvlJc w:val="left"/>
-      <w:pPr>
-        <w:ind w:left="1800" w:hanging="360"/>
-      </w:pPr>
-      <w:rPr>
-        <w:rFonts w:hint="default"/>
-      </w:rPr>
-    </w:lvl>
-    <w:lvl w:ilvl="1" w:tplc="38090019" w:tentative="1">
-      <w:start w:val="1"/>
-      <w:numFmt w:val="lowerLetter"/>
-      <w:lvlText w:val="%2."/>
-      <w:lvlJc w:val="left"/>
-      <w:pPr>
-        <w:ind w:left="2520" w:hanging="360"/>
-      </w:pPr>
-    </w:lvl>
-    <w:lvl w:ilvl="2" w:tplc="3809001B" w:tentative="1">
-      <w:start w:val="1"/>
-      <w:numFmt w:val="lowerRoman"/>
-      <w:lvlText w:val="%3."/>
-      <w:lvlJc w:val="right"/>
-      <w:pPr>
-        <w:ind w:left="3240" w:hanging="180"/>
-      </w:pPr>
-    </w:lvl>
-    <w:lvl w:ilvl="3" w:tplc="3809000F" w:tentative="1">
-      <w:start w:val="1"/>
-      <w:numFmt w:val="decimal"/>
-      <w:lvlText w:val="%4."/>
-      <w:lvlJc w:val="left"/>
-      <w:pPr>
-        <w:ind w:left="3960" w:hanging="360"/>
-      </w:pPr>
-    </w:lvl>
-    <w:lvl w:ilvl="4" w:tplc="38090019" w:tentative="1">
-      <w:start w:val="1"/>
-      <w:numFmt w:val="lowerLetter"/>
-      <w:lvlText w:val="%5."/>
-      <w:lvlJc w:val="left"/>
-      <w:pPr>
-        <w:ind w:left="4680" w:hanging="360"/>
-      </w:pPr>
-    </w:lvl>
-    <w:lvl w:ilvl="5" w:tplc="3809001B" w:tentative="1">
-      <w:start w:val="1"/>
-      <w:numFmt w:val="lowerRoman"/>
-      <w:lvlText w:val="%6."/>
-      <w:lvlJc w:val="right"/>
-      <w:pPr>
-        <w:ind w:left="5400" w:hanging="180"/>
-      </w:pPr>
-    </w:lvl>
-    <w:lvl w:ilvl="6" w:tplc="3809000F" w:tentative="1">
-      <w:start w:val="1"/>
-      <w:numFmt w:val="decimal"/>
-      <w:lvlText w:val="%7."/>
-      <w:lvlJc w:val="left"/>
-      <w:pPr>
-        <w:ind w:left="6120" w:hanging="360"/>
-      </w:pPr>
-    </w:lvl>
-    <w:lvl w:ilvl="7" w:tplc="38090019" w:tentative="1">
-      <w:start w:val="1"/>
-      <w:numFmt w:val="lowerLetter"/>
-      <w:lvlText w:val="%8."/>
-      <w:lvlJc w:val="left"/>
-      <w:pPr>
-        <w:ind w:left="6840" w:hanging="360"/>
-      </w:pPr>
-    </w:lvl>
-    <w:lvl w:ilvl="8" w:tplc="3809001B" w:tentative="1">
-      <w:start w:val="1"/>
-      <w:numFmt w:val="lowerRoman"/>
-      <w:lvlText w:val="%9."/>
-      <w:lvlJc w:val="right"/>
-      <w:pPr>
-        <w:ind w:left="7560" w:hanging="180"/>
-      </w:pPr>
-    </w:lvl>
-  </w:abstractNum>
-  <w:abstractNum w:abstractNumId="17" w15:restartNumberingAfterBreak="0">
-    <w:nsid w:val="3E36661D"/>
-    <w:multiLevelType w:val="multilevel"/>
-    <w:tmpl w:val="9E048042"/>
-    <w:lvl w:ilvl="0">
-      <w:start w:val="1"/>
-      <w:numFmt w:val="decimal"/>
-      <w:lvlText w:val="%1."/>
-      <w:lvlJc w:val="left"/>
-      <w:pPr>
-        <w:ind w:left="360" w:hanging="360"/>
-      </w:pPr>
-    </w:lvl>
-    <w:lvl w:ilvl="1">
-      <w:start w:val="1"/>
-      <w:numFmt w:val="decimal"/>
-      <w:lvlText w:val="%1.%2."/>
-      <w:lvlJc w:val="left"/>
-      <w:pPr>
-        <w:ind w:left="792" w:hanging="432"/>
-      </w:pPr>
-    </w:lvl>
-    <w:lvl w:ilvl="2">
-      <w:start w:val="1"/>
-      <w:numFmt w:val="decimal"/>
-      <w:lvlText w:val="%1.%2.%3."/>
-      <w:lvlJc w:val="left"/>
-      <w:pPr>
-        <w:ind w:left="1224" w:hanging="504"/>
-      </w:pPr>
-    </w:lvl>
-    <w:lvl w:ilvl="3">
-      <w:start w:val="1"/>
-      <w:numFmt w:val="decimal"/>
-      <w:lvlText w:val="%1.%2.%3.%4."/>
-      <w:lvlJc w:val="left"/>
-      <w:pPr>
-        <w:ind w:left="1728" w:hanging="648"/>
-      </w:pPr>
-    </w:lvl>
-    <w:lvl w:ilvl="4">
-      <w:start w:val="1"/>
-      <w:numFmt w:val="decimal"/>
-      <w:lvlText w:val="%1.%2.%3.%4.%5."/>
-      <w:lvlJc w:val="left"/>
-      <w:pPr>
-        <w:ind w:left="2232" w:hanging="792"/>
-      </w:pPr>
-    </w:lvl>
-    <w:lvl w:ilvl="5">
-      <w:start w:val="1"/>
-      <w:numFmt w:val="decimal"/>
-      <w:lvlText w:val="%1.%2.%3.%4.%5.%6."/>
-      <w:lvlJc w:val="left"/>
-      <w:pPr>
-        <w:ind w:left="2736" w:hanging="936"/>
-      </w:pPr>
-    </w:lvl>
-    <w:lvl w:ilvl="6">
-      <w:start w:val="1"/>
-      <w:numFmt w:val="decimal"/>
-      <w:lvlText w:val="%1.%2.%3.%4.%5.%6.%7."/>
-      <w:lvlJc w:val="left"/>
-      <w:pPr>
-        <w:ind w:left="3240" w:hanging="1080"/>
-      </w:pPr>
-    </w:lvl>
-    <w:lvl w:ilvl="7">
-      <w:start w:val="1"/>
-      <w:numFmt w:val="decimal"/>
-      <w:lvlText w:val="%1.%2.%3.%4.%5.%6.%7.%8."/>
-      <w:lvlJc w:val="left"/>
-      <w:pPr>
-        <w:ind w:left="3744" w:hanging="1224"/>
-      </w:pPr>
-    </w:lvl>
-    <w:lvl w:ilvl="8">
-      <w:start w:val="1"/>
-      <w:numFmt w:val="decimal"/>
-      <w:lvlText w:val="%1.%2.%3.%4.%5.%6.%7.%8.%9."/>
-      <w:lvlJc w:val="left"/>
-      <w:pPr>
-        <w:ind w:left="4320" w:hanging="1440"/>
-      </w:pPr>
-    </w:lvl>
-  </w:abstractNum>
-  <w:abstractNum w:abstractNumId="18" w15:restartNumberingAfterBreak="0">
-    <w:nsid w:val="3F486A13"/>
+    <w:nsid w:val="22997F15"/>
     <w:multiLevelType w:val="multilevel"/>
     <w:tmpl w:val="3D52CC9A"/>
     <w:lvl w:ilvl="0">
@@ -9100,10 +9016,10 @@
       </w:rPr>
     </w:lvl>
   </w:abstractNum>
-  <w:abstractNum w:abstractNumId="19" w15:restartNumberingAfterBreak="0">
-    <w:nsid w:val="42947944"/>
+  <w:abstractNum w:abstractNumId="12" w15:restartNumberingAfterBreak="0">
+    <w:nsid w:val="254D314D"/>
     <w:multiLevelType w:val="hybridMultilevel"/>
-    <w:tmpl w:val="DF16E3C2"/>
+    <w:tmpl w:val="1F0C6E86"/>
     <w:lvl w:ilvl="0" w:tplc="3809000F">
       <w:start w:val="1"/>
       <w:numFmt w:val="decimal"/>
@@ -9186,17 +9102,17 @@
       </w:pPr>
     </w:lvl>
   </w:abstractNum>
-  <w:abstractNum w:abstractNumId="20" w15:restartNumberingAfterBreak="0">
-    <w:nsid w:val="435A1AD1"/>
+  <w:abstractNum w:abstractNumId="13" w15:restartNumberingAfterBreak="0">
+    <w:nsid w:val="25F56E90"/>
     <w:multiLevelType w:val="hybridMultilevel"/>
-    <w:tmpl w:val="CF28D4B0"/>
+    <w:tmpl w:val="D19845D8"/>
     <w:lvl w:ilvl="0" w:tplc="3809000F">
       <w:start w:val="1"/>
       <w:numFmt w:val="decimal"/>
       <w:lvlText w:val="%1."/>
       <w:lvlJc w:val="left"/>
       <w:pPr>
-        <w:ind w:left="720" w:hanging="360"/>
+        <w:ind w:left="360" w:hanging="360"/>
       </w:pPr>
     </w:lvl>
     <w:lvl w:ilvl="1" w:tplc="38090019" w:tentative="1">
@@ -9205,7 +9121,7 @@
       <w:lvlText w:val="%2."/>
       <w:lvlJc w:val="left"/>
       <w:pPr>
-        <w:ind w:left="1440" w:hanging="360"/>
+        <w:ind w:left="1080" w:hanging="360"/>
       </w:pPr>
     </w:lvl>
     <w:lvl w:ilvl="2" w:tplc="3809001B" w:tentative="1">
@@ -9214,7 +9130,7 @@
       <w:lvlText w:val="%3."/>
       <w:lvlJc w:val="right"/>
       <w:pPr>
-        <w:ind w:left="2160" w:hanging="180"/>
+        <w:ind w:left="1800" w:hanging="180"/>
       </w:pPr>
     </w:lvl>
     <w:lvl w:ilvl="3" w:tplc="3809000F" w:tentative="1">
@@ -9223,7 +9139,7 @@
       <w:lvlText w:val="%4."/>
       <w:lvlJc w:val="left"/>
       <w:pPr>
-        <w:ind w:left="2880" w:hanging="360"/>
+        <w:ind w:left="2520" w:hanging="360"/>
       </w:pPr>
     </w:lvl>
     <w:lvl w:ilvl="4" w:tplc="38090019" w:tentative="1">
@@ -9232,7 +9148,7 @@
       <w:lvlText w:val="%5."/>
       <w:lvlJc w:val="left"/>
       <w:pPr>
-        <w:ind w:left="3600" w:hanging="360"/>
+        <w:ind w:left="3240" w:hanging="360"/>
       </w:pPr>
     </w:lvl>
     <w:lvl w:ilvl="5" w:tplc="3809001B" w:tentative="1">
@@ -9241,7 +9157,7 @@
       <w:lvlText w:val="%6."/>
       <w:lvlJc w:val="right"/>
       <w:pPr>
-        <w:ind w:left="4320" w:hanging="180"/>
+        <w:ind w:left="3960" w:hanging="180"/>
       </w:pPr>
     </w:lvl>
     <w:lvl w:ilvl="6" w:tplc="3809000F" w:tentative="1">
@@ -9250,7 +9166,7 @@
       <w:lvlText w:val="%7."/>
       <w:lvlJc w:val="left"/>
       <w:pPr>
-        <w:ind w:left="5040" w:hanging="360"/>
+        <w:ind w:left="4680" w:hanging="360"/>
       </w:pPr>
     </w:lvl>
     <w:lvl w:ilvl="7" w:tplc="38090019" w:tentative="1">
@@ -9259,7 +9175,7 @@
       <w:lvlText w:val="%8."/>
       <w:lvlJc w:val="left"/>
       <w:pPr>
-        <w:ind w:left="5760" w:hanging="360"/>
+        <w:ind w:left="5400" w:hanging="360"/>
       </w:pPr>
     </w:lvl>
     <w:lvl w:ilvl="8" w:tplc="3809001B" w:tentative="1">
@@ -9268,15 +9184,105 @@
       <w:lvlText w:val="%9."/>
       <w:lvlJc w:val="right"/>
       <w:pPr>
-        <w:ind w:left="6480" w:hanging="180"/>
+        <w:ind w:left="6120" w:hanging="180"/>
       </w:pPr>
     </w:lvl>
   </w:abstractNum>
-  <w:abstractNum w:abstractNumId="21" w15:restartNumberingAfterBreak="0">
-    <w:nsid w:val="47F849CB"/>
+  <w:abstractNum w:abstractNumId="14" w15:restartNumberingAfterBreak="0">
+    <w:nsid w:val="28980A87"/>
+    <w:multiLevelType w:val="multilevel"/>
+    <w:tmpl w:val="6A827DFA"/>
+    <w:lvl w:ilvl="0">
+      <w:start w:val="1"/>
+      <w:numFmt w:val="decimal"/>
+      <w:lvlText w:val="%1."/>
+      <w:lvlJc w:val="left"/>
+      <w:pPr>
+        <w:ind w:left="360" w:hanging="360"/>
+      </w:pPr>
+    </w:lvl>
+    <w:lvl w:ilvl="1">
+      <w:start w:val="1"/>
+      <w:numFmt w:val="decimal"/>
+      <w:lvlText w:val="%1.%2."/>
+      <w:lvlJc w:val="left"/>
+      <w:pPr>
+        <w:ind w:left="792" w:hanging="432"/>
+      </w:pPr>
+      <w:rPr>
+        <w:sz w:val="28"/>
+        <w:szCs w:val="28"/>
+      </w:rPr>
+    </w:lvl>
+    <w:lvl w:ilvl="2">
+      <w:start w:val="1"/>
+      <w:numFmt w:val="decimal"/>
+      <w:lvlText w:val="%1.%2.%3."/>
+      <w:lvlJc w:val="left"/>
+      <w:pPr>
+        <w:ind w:left="1224" w:hanging="504"/>
+      </w:pPr>
+    </w:lvl>
+    <w:lvl w:ilvl="3">
+      <w:start w:val="1"/>
+      <w:numFmt w:val="decimal"/>
+      <w:lvlText w:val="%1.%2.%3.%4."/>
+      <w:lvlJc w:val="left"/>
+      <w:pPr>
+        <w:ind w:left="1728" w:hanging="648"/>
+      </w:pPr>
+    </w:lvl>
+    <w:lvl w:ilvl="4">
+      <w:start w:val="1"/>
+      <w:numFmt w:val="decimal"/>
+      <w:lvlText w:val="%1.%2.%3.%4.%5."/>
+      <w:lvlJc w:val="left"/>
+      <w:pPr>
+        <w:ind w:left="2232" w:hanging="792"/>
+      </w:pPr>
+    </w:lvl>
+    <w:lvl w:ilvl="5">
+      <w:start w:val="1"/>
+      <w:numFmt w:val="decimal"/>
+      <w:lvlText w:val="%1.%2.%3.%4.%5.%6."/>
+      <w:lvlJc w:val="left"/>
+      <w:pPr>
+        <w:ind w:left="2736" w:hanging="936"/>
+      </w:pPr>
+    </w:lvl>
+    <w:lvl w:ilvl="6">
+      <w:start w:val="1"/>
+      <w:numFmt w:val="decimal"/>
+      <w:lvlText w:val="%1.%2.%3.%4.%5.%6.%7."/>
+      <w:lvlJc w:val="left"/>
+      <w:pPr>
+        <w:ind w:left="3240" w:hanging="1080"/>
+      </w:pPr>
+    </w:lvl>
+    <w:lvl w:ilvl="7">
+      <w:start w:val="1"/>
+      <w:numFmt w:val="decimal"/>
+      <w:lvlText w:val="%1.%2.%3.%4.%5.%6.%7.%8."/>
+      <w:lvlJc w:val="left"/>
+      <w:pPr>
+        <w:ind w:left="3744" w:hanging="1224"/>
+      </w:pPr>
+    </w:lvl>
+    <w:lvl w:ilvl="8">
+      <w:start w:val="1"/>
+      <w:numFmt w:val="decimal"/>
+      <w:lvlText w:val="%1.%2.%3.%4.%5.%6.%7.%8.%9."/>
+      <w:lvlJc w:val="left"/>
+      <w:pPr>
+        <w:ind w:left="4320" w:hanging="1440"/>
+      </w:pPr>
+    </w:lvl>
+  </w:abstractNum>
+  <w:abstractNum w:abstractNumId="15" w15:restartNumberingAfterBreak="0">
+    <w:nsid w:val="2C3763C7"/>
     <w:multiLevelType w:val="hybridMultilevel"/>
-    <w:tmpl w:val="5224BE58"/>
-    <w:lvl w:ilvl="0" w:tplc="FFFFFFFF">
+    <w:tmpl w:val="321A8774"/>
+    <w:lvl w:ilvl="0" w:tplc="3809000F">
       <w:start w:val="1"/>
       <w:numFmt w:val="decimal"/>
       <w:lvlText w:val="%1."/>
@@ -9285,16 +9291,16 @@
         <w:ind w:left="360" w:hanging="360"/>
       </w:pPr>
     </w:lvl>
-    <w:lvl w:ilvl="1" w:tplc="FFFFFFFF">
-      <w:start w:val="1"/>
-      <w:numFmt w:val="decimal"/>
+    <w:lvl w:ilvl="1" w:tplc="38090019" w:tentative="1">
+      <w:start w:val="1"/>
+      <w:numFmt w:val="lowerLetter"/>
       <w:lvlText w:val="%2."/>
       <w:lvlJc w:val="left"/>
       <w:pPr>
         <w:ind w:left="1080" w:hanging="360"/>
       </w:pPr>
     </w:lvl>
-    <w:lvl w:ilvl="2" w:tplc="FFFFFFFF" w:tentative="1">
+    <w:lvl w:ilvl="2" w:tplc="3809001B" w:tentative="1">
       <w:start w:val="1"/>
       <w:numFmt w:val="lowerRoman"/>
       <w:lvlText w:val="%3."/>
@@ -9303,7 +9309,7 @@
         <w:ind w:left="1800" w:hanging="180"/>
       </w:pPr>
     </w:lvl>
-    <w:lvl w:ilvl="3" w:tplc="FFFFFFFF" w:tentative="1">
+    <w:lvl w:ilvl="3" w:tplc="3809000F" w:tentative="1">
       <w:start w:val="1"/>
       <w:numFmt w:val="decimal"/>
       <w:lvlText w:val="%4."/>
@@ -9312,7 +9318,7 @@
         <w:ind w:left="2520" w:hanging="360"/>
       </w:pPr>
     </w:lvl>
-    <w:lvl w:ilvl="4" w:tplc="FFFFFFFF" w:tentative="1">
+    <w:lvl w:ilvl="4" w:tplc="38090019" w:tentative="1">
       <w:start w:val="1"/>
       <w:numFmt w:val="lowerLetter"/>
       <w:lvlText w:val="%5."/>
@@ -9321,7 +9327,7 @@
         <w:ind w:left="3240" w:hanging="360"/>
       </w:pPr>
     </w:lvl>
-    <w:lvl w:ilvl="5" w:tplc="FFFFFFFF" w:tentative="1">
+    <w:lvl w:ilvl="5" w:tplc="3809001B" w:tentative="1">
       <w:start w:val="1"/>
       <w:numFmt w:val="lowerRoman"/>
       <w:lvlText w:val="%6."/>
@@ -9330,7 +9336,7 @@
         <w:ind w:left="3960" w:hanging="180"/>
       </w:pPr>
     </w:lvl>
-    <w:lvl w:ilvl="6" w:tplc="FFFFFFFF" w:tentative="1">
+    <w:lvl w:ilvl="6" w:tplc="3809000F" w:tentative="1">
       <w:start w:val="1"/>
       <w:numFmt w:val="decimal"/>
       <w:lvlText w:val="%7."/>
@@ -9339,7 +9345,7 @@
         <w:ind w:left="4680" w:hanging="360"/>
       </w:pPr>
     </w:lvl>
-    <w:lvl w:ilvl="7" w:tplc="FFFFFFFF" w:tentative="1">
+    <w:lvl w:ilvl="7" w:tplc="38090019" w:tentative="1">
       <w:start w:val="1"/>
       <w:numFmt w:val="lowerLetter"/>
       <w:lvlText w:val="%8."/>
@@ -9348,7 +9354,7 @@
         <w:ind w:left="5400" w:hanging="360"/>
       </w:pPr>
     </w:lvl>
-    <w:lvl w:ilvl="8" w:tplc="FFFFFFFF" w:tentative="1">
+    <w:lvl w:ilvl="8" w:tplc="3809001B" w:tentative="1">
       <w:start w:val="1"/>
       <w:numFmt w:val="lowerRoman"/>
       <w:lvlText w:val="%9."/>
@@ -9358,103 +9364,17 @@
       </w:pPr>
     </w:lvl>
   </w:abstractNum>
-  <w:abstractNum w:abstractNumId="22" w15:restartNumberingAfterBreak="0">
-    <w:nsid w:val="5298463D"/>
-    <w:multiLevelType w:val="multilevel"/>
-    <w:tmpl w:val="3809001F"/>
-    <w:lvl w:ilvl="0">
+  <w:abstractNum w:abstractNumId="16" w15:restartNumberingAfterBreak="0">
+    <w:nsid w:val="2D721ADC"/>
+    <w:multiLevelType w:val="hybridMultilevel"/>
+    <w:tmpl w:val="4AC25E2E"/>
+    <w:lvl w:ilvl="0" w:tplc="3809000F">
       <w:start w:val="1"/>
       <w:numFmt w:val="decimal"/>
       <w:lvlText w:val="%1."/>
       <w:lvlJc w:val="left"/>
       <w:pPr>
-        <w:ind w:left="360" w:hanging="360"/>
-      </w:pPr>
-    </w:lvl>
-    <w:lvl w:ilvl="1">
-      <w:start w:val="1"/>
-      <w:numFmt w:val="decimal"/>
-      <w:lvlText w:val="%1.%2."/>
-      <w:lvlJc w:val="left"/>
-      <w:pPr>
-        <w:ind w:left="792" w:hanging="432"/>
-      </w:pPr>
-    </w:lvl>
-    <w:lvl w:ilvl="2">
-      <w:start w:val="1"/>
-      <w:numFmt w:val="decimal"/>
-      <w:lvlText w:val="%1.%2.%3."/>
-      <w:lvlJc w:val="left"/>
-      <w:pPr>
-        <w:ind w:left="1224" w:hanging="504"/>
-      </w:pPr>
-    </w:lvl>
-    <w:lvl w:ilvl="3">
-      <w:start w:val="1"/>
-      <w:numFmt w:val="decimal"/>
-      <w:lvlText w:val="%1.%2.%3.%4."/>
-      <w:lvlJc w:val="left"/>
-      <w:pPr>
-        <w:ind w:left="1728" w:hanging="648"/>
-      </w:pPr>
-    </w:lvl>
-    <w:lvl w:ilvl="4">
-      <w:start w:val="1"/>
-      <w:numFmt w:val="decimal"/>
-      <w:lvlText w:val="%1.%2.%3.%4.%5."/>
-      <w:lvlJc w:val="left"/>
-      <w:pPr>
-        <w:ind w:left="2232" w:hanging="792"/>
-      </w:pPr>
-    </w:lvl>
-    <w:lvl w:ilvl="5">
-      <w:start w:val="1"/>
-      <w:numFmt w:val="decimal"/>
-      <w:lvlText w:val="%1.%2.%3.%4.%5.%6."/>
-      <w:lvlJc w:val="left"/>
-      <w:pPr>
-        <w:ind w:left="2736" w:hanging="936"/>
-      </w:pPr>
-    </w:lvl>
-    <w:lvl w:ilvl="6">
-      <w:start w:val="1"/>
-      <w:numFmt w:val="decimal"/>
-      <w:lvlText w:val="%1.%2.%3.%4.%5.%6.%7."/>
-      <w:lvlJc w:val="left"/>
-      <w:pPr>
-        <w:ind w:left="3240" w:hanging="1080"/>
-      </w:pPr>
-    </w:lvl>
-    <w:lvl w:ilvl="7">
-      <w:start w:val="1"/>
-      <w:numFmt w:val="decimal"/>
-      <w:lvlText w:val="%1.%2.%3.%4.%5.%6.%7.%8."/>
-      <w:lvlJc w:val="left"/>
-      <w:pPr>
-        <w:ind w:left="3744" w:hanging="1224"/>
-      </w:pPr>
-    </w:lvl>
-    <w:lvl w:ilvl="8">
-      <w:start w:val="1"/>
-      <w:numFmt w:val="decimal"/>
-      <w:lvlText w:val="%1.%2.%3.%4.%5.%6.%7.%8.%9."/>
-      <w:lvlJc w:val="left"/>
-      <w:pPr>
-        <w:ind w:left="4320" w:hanging="1440"/>
-      </w:pPr>
-    </w:lvl>
-  </w:abstractNum>
-  <w:abstractNum w:abstractNumId="23" w15:restartNumberingAfterBreak="0">
-    <w:nsid w:val="52C215B3"/>
-    <w:multiLevelType w:val="hybridMultilevel"/>
-    <w:tmpl w:val="74F66A44"/>
-    <w:lvl w:ilvl="0" w:tplc="3809000F">
-      <w:start w:val="1"/>
-      <w:numFmt w:val="decimal"/>
-      <w:lvlText w:val="%1."/>
-      <w:lvlJc w:val="left"/>
-      <w:pPr>
-        <w:ind w:left="360" w:hanging="360"/>
+        <w:ind w:left="720" w:hanging="360"/>
       </w:pPr>
     </w:lvl>
     <w:lvl w:ilvl="1" w:tplc="38090019" w:tentative="1">
@@ -9463,7 +9383,7 @@
       <w:lvlText w:val="%2."/>
       <w:lvlJc w:val="left"/>
       <w:pPr>
-        <w:ind w:left="1080" w:hanging="360"/>
+        <w:ind w:left="1440" w:hanging="360"/>
       </w:pPr>
     </w:lvl>
     <w:lvl w:ilvl="2" w:tplc="3809001B" w:tentative="1">
@@ -9472,7 +9392,7 @@
       <w:lvlText w:val="%3."/>
       <w:lvlJc w:val="right"/>
       <w:pPr>
-        <w:ind w:left="1800" w:hanging="180"/>
+        <w:ind w:left="2160" w:hanging="180"/>
       </w:pPr>
     </w:lvl>
     <w:lvl w:ilvl="3" w:tplc="3809000F" w:tentative="1">
@@ -9481,7 +9401,7 @@
       <w:lvlText w:val="%4."/>
       <w:lvlJc w:val="left"/>
       <w:pPr>
-        <w:ind w:left="2520" w:hanging="360"/>
+        <w:ind w:left="2880" w:hanging="360"/>
       </w:pPr>
     </w:lvl>
     <w:lvl w:ilvl="4" w:tplc="38090019" w:tentative="1">
@@ -9490,7 +9410,7 @@
       <w:lvlText w:val="%5."/>
       <w:lvlJc w:val="left"/>
       <w:pPr>
-        <w:ind w:left="3240" w:hanging="360"/>
+        <w:ind w:left="3600" w:hanging="360"/>
       </w:pPr>
     </w:lvl>
     <w:lvl w:ilvl="5" w:tplc="3809001B" w:tentative="1">
@@ -9499,7 +9419,7 @@
       <w:lvlText w:val="%6."/>
       <w:lvlJc w:val="right"/>
       <w:pPr>
-        <w:ind w:left="3960" w:hanging="180"/>
+        <w:ind w:left="4320" w:hanging="180"/>
       </w:pPr>
     </w:lvl>
     <w:lvl w:ilvl="6" w:tplc="3809000F" w:tentative="1">
@@ -9508,7 +9428,7 @@
       <w:lvlText w:val="%7."/>
       <w:lvlJc w:val="left"/>
       <w:pPr>
-        <w:ind w:left="4680" w:hanging="360"/>
+        <w:ind w:left="5040" w:hanging="360"/>
       </w:pPr>
     </w:lvl>
     <w:lvl w:ilvl="7" w:tplc="38090019" w:tentative="1">
@@ -9517,7 +9437,7 @@
       <w:lvlText w:val="%8."/>
       <w:lvlJc w:val="left"/>
       <w:pPr>
-        <w:ind w:left="5400" w:hanging="360"/>
+        <w:ind w:left="5760" w:hanging="360"/>
       </w:pPr>
     </w:lvl>
     <w:lvl w:ilvl="8" w:tplc="3809001B" w:tentative="1">
@@ -9526,14 +9446,14 @@
       <w:lvlText w:val="%9."/>
       <w:lvlJc w:val="right"/>
       <w:pPr>
-        <w:ind w:left="6120" w:hanging="180"/>
+        <w:ind w:left="6480" w:hanging="180"/>
       </w:pPr>
     </w:lvl>
   </w:abstractNum>
-  <w:abstractNum w:abstractNumId="24" w15:restartNumberingAfterBreak="0">
-    <w:nsid w:val="547972F0"/>
+  <w:abstractNum w:abstractNumId="17" w15:restartNumberingAfterBreak="0">
+    <w:nsid w:val="2F516E5B"/>
     <w:multiLevelType w:val="hybridMultilevel"/>
-    <w:tmpl w:val="5C443822"/>
+    <w:tmpl w:val="DB608704"/>
     <w:lvl w:ilvl="0" w:tplc="3809000F">
       <w:start w:val="1"/>
       <w:numFmt w:val="decimal"/>
@@ -9616,8 +9536,273 @@
       </w:pPr>
     </w:lvl>
   </w:abstractNum>
-  <w:abstractNum w:abstractNumId="25" w15:restartNumberingAfterBreak="0">
-    <w:nsid w:val="56C33842"/>
+  <w:abstractNum w:abstractNumId="18" w15:restartNumberingAfterBreak="0">
+    <w:nsid w:val="33E170F9"/>
+    <w:multiLevelType w:val="multilevel"/>
+    <w:tmpl w:val="6A827DFA"/>
+    <w:lvl w:ilvl="0">
+      <w:start w:val="1"/>
+      <w:numFmt w:val="decimal"/>
+      <w:lvlText w:val="%1."/>
+      <w:lvlJc w:val="left"/>
+      <w:pPr>
+        <w:ind w:left="360" w:hanging="360"/>
+      </w:pPr>
+    </w:lvl>
+    <w:lvl w:ilvl="1">
+      <w:start w:val="1"/>
+      <w:numFmt w:val="decimal"/>
+      <w:lvlText w:val="%1.%2."/>
+      <w:lvlJc w:val="left"/>
+      <w:pPr>
+        <w:ind w:left="792" w:hanging="432"/>
+      </w:pPr>
+      <w:rPr>
+        <w:sz w:val="28"/>
+        <w:szCs w:val="28"/>
+      </w:rPr>
+    </w:lvl>
+    <w:lvl w:ilvl="2">
+      <w:start w:val="1"/>
+      <w:numFmt w:val="decimal"/>
+      <w:lvlText w:val="%1.%2.%3."/>
+      <w:lvlJc w:val="left"/>
+      <w:pPr>
+        <w:ind w:left="1224" w:hanging="504"/>
+      </w:pPr>
+    </w:lvl>
+    <w:lvl w:ilvl="3">
+      <w:start w:val="1"/>
+      <w:numFmt w:val="decimal"/>
+      <w:lvlText w:val="%1.%2.%3.%4."/>
+      <w:lvlJc w:val="left"/>
+      <w:pPr>
+        <w:ind w:left="1728" w:hanging="648"/>
+      </w:pPr>
+    </w:lvl>
+    <w:lvl w:ilvl="4">
+      <w:start w:val="1"/>
+      <w:numFmt w:val="decimal"/>
+      <w:lvlText w:val="%1.%2.%3.%4.%5."/>
+      <w:lvlJc w:val="left"/>
+      <w:pPr>
+        <w:ind w:left="2232" w:hanging="792"/>
+      </w:pPr>
+    </w:lvl>
+    <w:lvl w:ilvl="5">
+      <w:start w:val="1"/>
+      <w:numFmt w:val="decimal"/>
+      <w:lvlText w:val="%1.%2.%3.%4.%5.%6."/>
+      <w:lvlJc w:val="left"/>
+      <w:pPr>
+        <w:ind w:left="2736" w:hanging="936"/>
+      </w:pPr>
+    </w:lvl>
+    <w:lvl w:ilvl="6">
+      <w:start w:val="1"/>
+      <w:numFmt w:val="decimal"/>
+      <w:lvlText w:val="%1.%2.%3.%4.%5.%6.%7."/>
+      <w:lvlJc w:val="left"/>
+      <w:pPr>
+        <w:ind w:left="3240" w:hanging="1080"/>
+      </w:pPr>
+    </w:lvl>
+    <w:lvl w:ilvl="7">
+      <w:start w:val="1"/>
+      <w:numFmt w:val="decimal"/>
+      <w:lvlText w:val="%1.%2.%3.%4.%5.%6.%7.%8."/>
+      <w:lvlJc w:val="left"/>
+      <w:pPr>
+        <w:ind w:left="3744" w:hanging="1224"/>
+      </w:pPr>
+    </w:lvl>
+    <w:lvl w:ilvl="8">
+      <w:start w:val="1"/>
+      <w:numFmt w:val="decimal"/>
+      <w:lvlText w:val="%1.%2.%3.%4.%5.%6.%7.%8.%9."/>
+      <w:lvlJc w:val="left"/>
+      <w:pPr>
+        <w:ind w:left="4320" w:hanging="1440"/>
+      </w:pPr>
+    </w:lvl>
+  </w:abstractNum>
+  <w:abstractNum w:abstractNumId="19" w15:restartNumberingAfterBreak="0">
+    <w:nsid w:val="3422380E"/>
+    <w:multiLevelType w:val="hybridMultilevel"/>
+    <w:tmpl w:val="6048430C"/>
+    <w:lvl w:ilvl="0" w:tplc="3809000F">
+      <w:start w:val="1"/>
+      <w:numFmt w:val="decimal"/>
+      <w:lvlText w:val="%1."/>
+      <w:lvlJc w:val="left"/>
+      <w:pPr>
+        <w:ind w:left="1800" w:hanging="360"/>
+      </w:pPr>
+      <w:rPr>
+        <w:rFonts w:hint="default"/>
+      </w:rPr>
+    </w:lvl>
+    <w:lvl w:ilvl="1" w:tplc="38090019" w:tentative="1">
+      <w:start w:val="1"/>
+      <w:numFmt w:val="lowerLetter"/>
+      <w:lvlText w:val="%2."/>
+      <w:lvlJc w:val="left"/>
+      <w:pPr>
+        <w:ind w:left="2520" w:hanging="360"/>
+      </w:pPr>
+    </w:lvl>
+    <w:lvl w:ilvl="2" w:tplc="3809001B" w:tentative="1">
+      <w:start w:val="1"/>
+      <w:numFmt w:val="lowerRoman"/>
+      <w:lvlText w:val="%3."/>
+      <w:lvlJc w:val="right"/>
+      <w:pPr>
+        <w:ind w:left="3240" w:hanging="180"/>
+      </w:pPr>
+    </w:lvl>
+    <w:lvl w:ilvl="3" w:tplc="3809000F" w:tentative="1">
+      <w:start w:val="1"/>
+      <w:numFmt w:val="decimal"/>
+      <w:lvlText w:val="%4."/>
+      <w:lvlJc w:val="left"/>
+      <w:pPr>
+        <w:ind w:left="3960" w:hanging="360"/>
+      </w:pPr>
+    </w:lvl>
+    <w:lvl w:ilvl="4" w:tplc="38090019" w:tentative="1">
+      <w:start w:val="1"/>
+      <w:numFmt w:val="lowerLetter"/>
+      <w:lvlText w:val="%5."/>
+      <w:lvlJc w:val="left"/>
+      <w:pPr>
+        <w:ind w:left="4680" w:hanging="360"/>
+      </w:pPr>
+    </w:lvl>
+    <w:lvl w:ilvl="5" w:tplc="3809001B" w:tentative="1">
+      <w:start w:val="1"/>
+      <w:numFmt w:val="lowerRoman"/>
+      <w:lvlText w:val="%6."/>
+      <w:lvlJc w:val="right"/>
+      <w:pPr>
+        <w:ind w:left="5400" w:hanging="180"/>
+      </w:pPr>
+    </w:lvl>
+    <w:lvl w:ilvl="6" w:tplc="3809000F" w:tentative="1">
+      <w:start w:val="1"/>
+      <w:numFmt w:val="decimal"/>
+      <w:lvlText w:val="%7."/>
+      <w:lvlJc w:val="left"/>
+      <w:pPr>
+        <w:ind w:left="6120" w:hanging="360"/>
+      </w:pPr>
+    </w:lvl>
+    <w:lvl w:ilvl="7" w:tplc="38090019" w:tentative="1">
+      <w:start w:val="1"/>
+      <w:numFmt w:val="lowerLetter"/>
+      <w:lvlText w:val="%8."/>
+      <w:lvlJc w:val="left"/>
+      <w:pPr>
+        <w:ind w:left="6840" w:hanging="360"/>
+      </w:pPr>
+    </w:lvl>
+    <w:lvl w:ilvl="8" w:tplc="3809001B" w:tentative="1">
+      <w:start w:val="1"/>
+      <w:numFmt w:val="lowerRoman"/>
+      <w:lvlText w:val="%9."/>
+      <w:lvlJc w:val="right"/>
+      <w:pPr>
+        <w:ind w:left="7560" w:hanging="180"/>
+      </w:pPr>
+    </w:lvl>
+  </w:abstractNum>
+  <w:abstractNum w:abstractNumId="20" w15:restartNumberingAfterBreak="0">
+    <w:nsid w:val="3E36661D"/>
+    <w:multiLevelType w:val="multilevel"/>
+    <w:tmpl w:val="9E048042"/>
+    <w:lvl w:ilvl="0">
+      <w:start w:val="1"/>
+      <w:numFmt w:val="decimal"/>
+      <w:lvlText w:val="%1."/>
+      <w:lvlJc w:val="left"/>
+      <w:pPr>
+        <w:ind w:left="360" w:hanging="360"/>
+      </w:pPr>
+    </w:lvl>
+    <w:lvl w:ilvl="1">
+      <w:start w:val="1"/>
+      <w:numFmt w:val="decimal"/>
+      <w:lvlText w:val="%1.%2."/>
+      <w:lvlJc w:val="left"/>
+      <w:pPr>
+        <w:ind w:left="792" w:hanging="432"/>
+      </w:pPr>
+    </w:lvl>
+    <w:lvl w:ilvl="2">
+      <w:start w:val="1"/>
+      <w:numFmt w:val="decimal"/>
+      <w:lvlText w:val="%1.%2.%3."/>
+      <w:lvlJc w:val="left"/>
+      <w:pPr>
+        <w:ind w:left="1224" w:hanging="504"/>
+      </w:pPr>
+    </w:lvl>
+    <w:lvl w:ilvl="3">
+      <w:start w:val="1"/>
+      <w:numFmt w:val="decimal"/>
+      <w:lvlText w:val="%1.%2.%3.%4."/>
+      <w:lvlJc w:val="left"/>
+      <w:pPr>
+        <w:ind w:left="1728" w:hanging="648"/>
+      </w:pPr>
+    </w:lvl>
+    <w:lvl w:ilvl="4">
+      <w:start w:val="1"/>
+      <w:numFmt w:val="decimal"/>
+      <w:lvlText w:val="%1.%2.%3.%4.%5."/>
+      <w:lvlJc w:val="left"/>
+      <w:pPr>
+        <w:ind w:left="2232" w:hanging="792"/>
+      </w:pPr>
+    </w:lvl>
+    <w:lvl w:ilvl="5">
+      <w:start w:val="1"/>
+      <w:numFmt w:val="decimal"/>
+      <w:lvlText w:val="%1.%2.%3.%4.%5.%6."/>
+      <w:lvlJc w:val="left"/>
+      <w:pPr>
+        <w:ind w:left="2736" w:hanging="936"/>
+      </w:pPr>
+    </w:lvl>
+    <w:lvl w:ilvl="6">
+      <w:start w:val="1"/>
+      <w:numFmt w:val="decimal"/>
+      <w:lvlText w:val="%1.%2.%3.%4.%5.%6.%7."/>
+      <w:lvlJc w:val="left"/>
+      <w:pPr>
+        <w:ind w:left="3240" w:hanging="1080"/>
+      </w:pPr>
+    </w:lvl>
+    <w:lvl w:ilvl="7">
+      <w:start w:val="1"/>
+      <w:numFmt w:val="decimal"/>
+      <w:lvlText w:val="%1.%2.%3.%4.%5.%6.%7.%8."/>
+      <w:lvlJc w:val="left"/>
+      <w:pPr>
+        <w:ind w:left="3744" w:hanging="1224"/>
+      </w:pPr>
+    </w:lvl>
+    <w:lvl w:ilvl="8">
+      <w:start w:val="1"/>
+      <w:numFmt w:val="decimal"/>
+      <w:lvlText w:val="%1.%2.%3.%4.%5.%6.%7.%8.%9."/>
+      <w:lvlJc w:val="left"/>
+      <w:pPr>
+        <w:ind w:left="4320" w:hanging="1440"/>
+      </w:pPr>
+    </w:lvl>
+  </w:abstractNum>
+  <w:abstractNum w:abstractNumId="21" w15:restartNumberingAfterBreak="0">
+    <w:nsid w:val="3F486A13"/>
     <w:multiLevelType w:val="multilevel"/>
     <w:tmpl w:val="3D52CC9A"/>
     <w:lvl w:ilvl="0">
@@ -9733,8 +9918,524 @@
       </w:rPr>
     </w:lvl>
   </w:abstractNum>
+  <w:abstractNum w:abstractNumId="22" w15:restartNumberingAfterBreak="0">
+    <w:nsid w:val="42947944"/>
+    <w:multiLevelType w:val="hybridMultilevel"/>
+    <w:tmpl w:val="DF16E3C2"/>
+    <w:lvl w:ilvl="0" w:tplc="3809000F">
+      <w:start w:val="1"/>
+      <w:numFmt w:val="decimal"/>
+      <w:lvlText w:val="%1."/>
+      <w:lvlJc w:val="left"/>
+      <w:pPr>
+        <w:ind w:left="360" w:hanging="360"/>
+      </w:pPr>
+    </w:lvl>
+    <w:lvl w:ilvl="1" w:tplc="38090019" w:tentative="1">
+      <w:start w:val="1"/>
+      <w:numFmt w:val="lowerLetter"/>
+      <w:lvlText w:val="%2."/>
+      <w:lvlJc w:val="left"/>
+      <w:pPr>
+        <w:ind w:left="1080" w:hanging="360"/>
+      </w:pPr>
+    </w:lvl>
+    <w:lvl w:ilvl="2" w:tplc="3809001B" w:tentative="1">
+      <w:start w:val="1"/>
+      <w:numFmt w:val="lowerRoman"/>
+      <w:lvlText w:val="%3."/>
+      <w:lvlJc w:val="right"/>
+      <w:pPr>
+        <w:ind w:left="1800" w:hanging="180"/>
+      </w:pPr>
+    </w:lvl>
+    <w:lvl w:ilvl="3" w:tplc="3809000F" w:tentative="1">
+      <w:start w:val="1"/>
+      <w:numFmt w:val="decimal"/>
+      <w:lvlText w:val="%4."/>
+      <w:lvlJc w:val="left"/>
+      <w:pPr>
+        <w:ind w:left="2520" w:hanging="360"/>
+      </w:pPr>
+    </w:lvl>
+    <w:lvl w:ilvl="4" w:tplc="38090019" w:tentative="1">
+      <w:start w:val="1"/>
+      <w:numFmt w:val="lowerLetter"/>
+      <w:lvlText w:val="%5."/>
+      <w:lvlJc w:val="left"/>
+      <w:pPr>
+        <w:ind w:left="3240" w:hanging="360"/>
+      </w:pPr>
+    </w:lvl>
+    <w:lvl w:ilvl="5" w:tplc="3809001B" w:tentative="1">
+      <w:start w:val="1"/>
+      <w:numFmt w:val="lowerRoman"/>
+      <w:lvlText w:val="%6."/>
+      <w:lvlJc w:val="right"/>
+      <w:pPr>
+        <w:ind w:left="3960" w:hanging="180"/>
+      </w:pPr>
+    </w:lvl>
+    <w:lvl w:ilvl="6" w:tplc="3809000F" w:tentative="1">
+      <w:start w:val="1"/>
+      <w:numFmt w:val="decimal"/>
+      <w:lvlText w:val="%7."/>
+      <w:lvlJc w:val="left"/>
+      <w:pPr>
+        <w:ind w:left="4680" w:hanging="360"/>
+      </w:pPr>
+    </w:lvl>
+    <w:lvl w:ilvl="7" w:tplc="38090019" w:tentative="1">
+      <w:start w:val="1"/>
+      <w:numFmt w:val="lowerLetter"/>
+      <w:lvlText w:val="%8."/>
+      <w:lvlJc w:val="left"/>
+      <w:pPr>
+        <w:ind w:left="5400" w:hanging="360"/>
+      </w:pPr>
+    </w:lvl>
+    <w:lvl w:ilvl="8" w:tplc="3809001B" w:tentative="1">
+      <w:start w:val="1"/>
+      <w:numFmt w:val="lowerRoman"/>
+      <w:lvlText w:val="%9."/>
+      <w:lvlJc w:val="right"/>
+      <w:pPr>
+        <w:ind w:left="6120" w:hanging="180"/>
+      </w:pPr>
+    </w:lvl>
+  </w:abstractNum>
+  <w:abstractNum w:abstractNumId="23" w15:restartNumberingAfterBreak="0">
+    <w:nsid w:val="435A1AD1"/>
+    <w:multiLevelType w:val="hybridMultilevel"/>
+    <w:tmpl w:val="CF28D4B0"/>
+    <w:lvl w:ilvl="0" w:tplc="3809000F">
+      <w:start w:val="1"/>
+      <w:numFmt w:val="decimal"/>
+      <w:lvlText w:val="%1."/>
+      <w:lvlJc w:val="left"/>
+      <w:pPr>
+        <w:ind w:left="720" w:hanging="360"/>
+      </w:pPr>
+    </w:lvl>
+    <w:lvl w:ilvl="1" w:tplc="38090019" w:tentative="1">
+      <w:start w:val="1"/>
+      <w:numFmt w:val="lowerLetter"/>
+      <w:lvlText w:val="%2."/>
+      <w:lvlJc w:val="left"/>
+      <w:pPr>
+        <w:ind w:left="1440" w:hanging="360"/>
+      </w:pPr>
+    </w:lvl>
+    <w:lvl w:ilvl="2" w:tplc="3809001B" w:tentative="1">
+      <w:start w:val="1"/>
+      <w:numFmt w:val="lowerRoman"/>
+      <w:lvlText w:val="%3."/>
+      <w:lvlJc w:val="right"/>
+      <w:pPr>
+        <w:ind w:left="2160" w:hanging="180"/>
+      </w:pPr>
+    </w:lvl>
+    <w:lvl w:ilvl="3" w:tplc="3809000F" w:tentative="1">
+      <w:start w:val="1"/>
+      <w:numFmt w:val="decimal"/>
+      <w:lvlText w:val="%4."/>
+      <w:lvlJc w:val="left"/>
+      <w:pPr>
+        <w:ind w:left="2880" w:hanging="360"/>
+      </w:pPr>
+    </w:lvl>
+    <w:lvl w:ilvl="4" w:tplc="38090019" w:tentative="1">
+      <w:start w:val="1"/>
+      <w:numFmt w:val="lowerLetter"/>
+      <w:lvlText w:val="%5."/>
+      <w:lvlJc w:val="left"/>
+      <w:pPr>
+        <w:ind w:left="3600" w:hanging="360"/>
+      </w:pPr>
+    </w:lvl>
+    <w:lvl w:ilvl="5" w:tplc="3809001B" w:tentative="1">
+      <w:start w:val="1"/>
+      <w:numFmt w:val="lowerRoman"/>
+      <w:lvlText w:val="%6."/>
+      <w:lvlJc w:val="right"/>
+      <w:pPr>
+        <w:ind w:left="4320" w:hanging="180"/>
+      </w:pPr>
+    </w:lvl>
+    <w:lvl w:ilvl="6" w:tplc="3809000F" w:tentative="1">
+      <w:start w:val="1"/>
+      <w:numFmt w:val="decimal"/>
+      <w:lvlText w:val="%7."/>
+      <w:lvlJc w:val="left"/>
+      <w:pPr>
+        <w:ind w:left="5040" w:hanging="360"/>
+      </w:pPr>
+    </w:lvl>
+    <w:lvl w:ilvl="7" w:tplc="38090019" w:tentative="1">
+      <w:start w:val="1"/>
+      <w:numFmt w:val="lowerLetter"/>
+      <w:lvlText w:val="%8."/>
+      <w:lvlJc w:val="left"/>
+      <w:pPr>
+        <w:ind w:left="5760" w:hanging="360"/>
+      </w:pPr>
+    </w:lvl>
+    <w:lvl w:ilvl="8" w:tplc="3809001B" w:tentative="1">
+      <w:start w:val="1"/>
+      <w:numFmt w:val="lowerRoman"/>
+      <w:lvlText w:val="%9."/>
+      <w:lvlJc w:val="right"/>
+      <w:pPr>
+        <w:ind w:left="6480" w:hanging="180"/>
+      </w:pPr>
+    </w:lvl>
+  </w:abstractNum>
+  <w:abstractNum w:abstractNumId="24" w15:restartNumberingAfterBreak="0">
+    <w:nsid w:val="47F849CB"/>
+    <w:multiLevelType w:val="hybridMultilevel"/>
+    <w:tmpl w:val="5224BE58"/>
+    <w:lvl w:ilvl="0" w:tplc="FFFFFFFF">
+      <w:start w:val="1"/>
+      <w:numFmt w:val="decimal"/>
+      <w:lvlText w:val="%1."/>
+      <w:lvlJc w:val="left"/>
+      <w:pPr>
+        <w:ind w:left="360" w:hanging="360"/>
+      </w:pPr>
+    </w:lvl>
+    <w:lvl w:ilvl="1" w:tplc="FFFFFFFF">
+      <w:start w:val="1"/>
+      <w:numFmt w:val="decimal"/>
+      <w:lvlText w:val="%2."/>
+      <w:lvlJc w:val="left"/>
+      <w:pPr>
+        <w:ind w:left="1080" w:hanging="360"/>
+      </w:pPr>
+    </w:lvl>
+    <w:lvl w:ilvl="2" w:tplc="FFFFFFFF" w:tentative="1">
+      <w:start w:val="1"/>
+      <w:numFmt w:val="lowerRoman"/>
+      <w:lvlText w:val="%3."/>
+      <w:lvlJc w:val="right"/>
+      <w:pPr>
+        <w:ind w:left="1800" w:hanging="180"/>
+      </w:pPr>
+    </w:lvl>
+    <w:lvl w:ilvl="3" w:tplc="FFFFFFFF" w:tentative="1">
+      <w:start w:val="1"/>
+      <w:numFmt w:val="decimal"/>
+      <w:lvlText w:val="%4."/>
+      <w:lvlJc w:val="left"/>
+      <w:pPr>
+        <w:ind w:left="2520" w:hanging="360"/>
+      </w:pPr>
+    </w:lvl>
+    <w:lvl w:ilvl="4" w:tplc="FFFFFFFF" w:tentative="1">
+      <w:start w:val="1"/>
+      <w:numFmt w:val="lowerLetter"/>
+      <w:lvlText w:val="%5."/>
+      <w:lvlJc w:val="left"/>
+      <w:pPr>
+        <w:ind w:left="3240" w:hanging="360"/>
+      </w:pPr>
+    </w:lvl>
+    <w:lvl w:ilvl="5" w:tplc="FFFFFFFF" w:tentative="1">
+      <w:start w:val="1"/>
+      <w:numFmt w:val="lowerRoman"/>
+      <w:lvlText w:val="%6."/>
+      <w:lvlJc w:val="right"/>
+      <w:pPr>
+        <w:ind w:left="3960" w:hanging="180"/>
+      </w:pPr>
+    </w:lvl>
+    <w:lvl w:ilvl="6" w:tplc="FFFFFFFF" w:tentative="1">
+      <w:start w:val="1"/>
+      <w:numFmt w:val="decimal"/>
+      <w:lvlText w:val="%7."/>
+      <w:lvlJc w:val="left"/>
+      <w:pPr>
+        <w:ind w:left="4680" w:hanging="360"/>
+      </w:pPr>
+    </w:lvl>
+    <w:lvl w:ilvl="7" w:tplc="FFFFFFFF" w:tentative="1">
+      <w:start w:val="1"/>
+      <w:numFmt w:val="lowerLetter"/>
+      <w:lvlText w:val="%8."/>
+      <w:lvlJc w:val="left"/>
+      <w:pPr>
+        <w:ind w:left="5400" w:hanging="360"/>
+      </w:pPr>
+    </w:lvl>
+    <w:lvl w:ilvl="8" w:tplc="FFFFFFFF" w:tentative="1">
+      <w:start w:val="1"/>
+      <w:numFmt w:val="lowerRoman"/>
+      <w:lvlText w:val="%9."/>
+      <w:lvlJc w:val="right"/>
+      <w:pPr>
+        <w:ind w:left="6120" w:hanging="180"/>
+      </w:pPr>
+    </w:lvl>
+  </w:abstractNum>
+  <w:abstractNum w:abstractNumId="25" w15:restartNumberingAfterBreak="0">
+    <w:nsid w:val="5298463D"/>
+    <w:multiLevelType w:val="multilevel"/>
+    <w:tmpl w:val="3809001F"/>
+    <w:lvl w:ilvl="0">
+      <w:start w:val="1"/>
+      <w:numFmt w:val="decimal"/>
+      <w:lvlText w:val="%1."/>
+      <w:lvlJc w:val="left"/>
+      <w:pPr>
+        <w:ind w:left="360" w:hanging="360"/>
+      </w:pPr>
+    </w:lvl>
+    <w:lvl w:ilvl="1">
+      <w:start w:val="1"/>
+      <w:numFmt w:val="decimal"/>
+      <w:lvlText w:val="%1.%2."/>
+      <w:lvlJc w:val="left"/>
+      <w:pPr>
+        <w:ind w:left="792" w:hanging="432"/>
+      </w:pPr>
+    </w:lvl>
+    <w:lvl w:ilvl="2">
+      <w:start w:val="1"/>
+      <w:numFmt w:val="decimal"/>
+      <w:lvlText w:val="%1.%2.%3."/>
+      <w:lvlJc w:val="left"/>
+      <w:pPr>
+        <w:ind w:left="1224" w:hanging="504"/>
+      </w:pPr>
+    </w:lvl>
+    <w:lvl w:ilvl="3">
+      <w:start w:val="1"/>
+      <w:numFmt w:val="decimal"/>
+      <w:lvlText w:val="%1.%2.%3.%4."/>
+      <w:lvlJc w:val="left"/>
+      <w:pPr>
+        <w:ind w:left="1728" w:hanging="648"/>
+      </w:pPr>
+    </w:lvl>
+    <w:lvl w:ilvl="4">
+      <w:start w:val="1"/>
+      <w:numFmt w:val="decimal"/>
+      <w:lvlText w:val="%1.%2.%3.%4.%5."/>
+      <w:lvlJc w:val="left"/>
+      <w:pPr>
+        <w:ind w:left="2232" w:hanging="792"/>
+      </w:pPr>
+    </w:lvl>
+    <w:lvl w:ilvl="5">
+      <w:start w:val="1"/>
+      <w:numFmt w:val="decimal"/>
+      <w:lvlText w:val="%1.%2.%3.%4.%5.%6."/>
+      <w:lvlJc w:val="left"/>
+      <w:pPr>
+        <w:ind w:left="2736" w:hanging="936"/>
+      </w:pPr>
+    </w:lvl>
+    <w:lvl w:ilvl="6">
+      <w:start w:val="1"/>
+      <w:numFmt w:val="decimal"/>
+      <w:lvlText w:val="%1.%2.%3.%4.%5.%6.%7."/>
+      <w:lvlJc w:val="left"/>
+      <w:pPr>
+        <w:ind w:left="3240" w:hanging="1080"/>
+      </w:pPr>
+    </w:lvl>
+    <w:lvl w:ilvl="7">
+      <w:start w:val="1"/>
+      <w:numFmt w:val="decimal"/>
+      <w:lvlText w:val="%1.%2.%3.%4.%5.%6.%7.%8."/>
+      <w:lvlJc w:val="left"/>
+      <w:pPr>
+        <w:ind w:left="3744" w:hanging="1224"/>
+      </w:pPr>
+    </w:lvl>
+    <w:lvl w:ilvl="8">
+      <w:start w:val="1"/>
+      <w:numFmt w:val="decimal"/>
+      <w:lvlText w:val="%1.%2.%3.%4.%5.%6.%7.%8.%9."/>
+      <w:lvlJc w:val="left"/>
+      <w:pPr>
+        <w:ind w:left="4320" w:hanging="1440"/>
+      </w:pPr>
+    </w:lvl>
+  </w:abstractNum>
   <w:abstractNum w:abstractNumId="26" w15:restartNumberingAfterBreak="0">
-    <w:nsid w:val="5ADF6B41"/>
+    <w:nsid w:val="52C215B3"/>
+    <w:multiLevelType w:val="hybridMultilevel"/>
+    <w:tmpl w:val="74F66A44"/>
+    <w:lvl w:ilvl="0" w:tplc="3809000F">
+      <w:start w:val="1"/>
+      <w:numFmt w:val="decimal"/>
+      <w:lvlText w:val="%1."/>
+      <w:lvlJc w:val="left"/>
+      <w:pPr>
+        <w:ind w:left="360" w:hanging="360"/>
+      </w:pPr>
+    </w:lvl>
+    <w:lvl w:ilvl="1" w:tplc="38090019" w:tentative="1">
+      <w:start w:val="1"/>
+      <w:numFmt w:val="lowerLetter"/>
+      <w:lvlText w:val="%2."/>
+      <w:lvlJc w:val="left"/>
+      <w:pPr>
+        <w:ind w:left="1080" w:hanging="360"/>
+      </w:pPr>
+    </w:lvl>
+    <w:lvl w:ilvl="2" w:tplc="3809001B" w:tentative="1">
+      <w:start w:val="1"/>
+      <w:numFmt w:val="lowerRoman"/>
+      <w:lvlText w:val="%3."/>
+      <w:lvlJc w:val="right"/>
+      <w:pPr>
+        <w:ind w:left="1800" w:hanging="180"/>
+      </w:pPr>
+    </w:lvl>
+    <w:lvl w:ilvl="3" w:tplc="3809000F" w:tentative="1">
+      <w:start w:val="1"/>
+      <w:numFmt w:val="decimal"/>
+      <w:lvlText w:val="%4."/>
+      <w:lvlJc w:val="left"/>
+      <w:pPr>
+        <w:ind w:left="2520" w:hanging="360"/>
+      </w:pPr>
+    </w:lvl>
+    <w:lvl w:ilvl="4" w:tplc="38090019" w:tentative="1">
+      <w:start w:val="1"/>
+      <w:numFmt w:val="lowerLetter"/>
+      <w:lvlText w:val="%5."/>
+      <w:lvlJc w:val="left"/>
+      <w:pPr>
+        <w:ind w:left="3240" w:hanging="360"/>
+      </w:pPr>
+    </w:lvl>
+    <w:lvl w:ilvl="5" w:tplc="3809001B" w:tentative="1">
+      <w:start w:val="1"/>
+      <w:numFmt w:val="lowerRoman"/>
+      <w:lvlText w:val="%6."/>
+      <w:lvlJc w:val="right"/>
+      <w:pPr>
+        <w:ind w:left="3960" w:hanging="180"/>
+      </w:pPr>
+    </w:lvl>
+    <w:lvl w:ilvl="6" w:tplc="3809000F" w:tentative="1">
+      <w:start w:val="1"/>
+      <w:numFmt w:val="decimal"/>
+      <w:lvlText w:val="%7."/>
+      <w:lvlJc w:val="left"/>
+      <w:pPr>
+        <w:ind w:left="4680" w:hanging="360"/>
+      </w:pPr>
+    </w:lvl>
+    <w:lvl w:ilvl="7" w:tplc="38090019" w:tentative="1">
+      <w:start w:val="1"/>
+      <w:numFmt w:val="lowerLetter"/>
+      <w:lvlText w:val="%8."/>
+      <w:lvlJc w:val="left"/>
+      <w:pPr>
+        <w:ind w:left="5400" w:hanging="360"/>
+      </w:pPr>
+    </w:lvl>
+    <w:lvl w:ilvl="8" w:tplc="3809001B" w:tentative="1">
+      <w:start w:val="1"/>
+      <w:numFmt w:val="lowerRoman"/>
+      <w:lvlText w:val="%9."/>
+      <w:lvlJc w:val="right"/>
+      <w:pPr>
+        <w:ind w:left="6120" w:hanging="180"/>
+      </w:pPr>
+    </w:lvl>
+  </w:abstractNum>
+  <w:abstractNum w:abstractNumId="27" w15:restartNumberingAfterBreak="0">
+    <w:nsid w:val="547972F0"/>
+    <w:multiLevelType w:val="hybridMultilevel"/>
+    <w:tmpl w:val="5C443822"/>
+    <w:lvl w:ilvl="0" w:tplc="3809000F">
+      <w:start w:val="1"/>
+      <w:numFmt w:val="decimal"/>
+      <w:lvlText w:val="%1."/>
+      <w:lvlJc w:val="left"/>
+      <w:pPr>
+        <w:ind w:left="360" w:hanging="360"/>
+      </w:pPr>
+    </w:lvl>
+    <w:lvl w:ilvl="1" w:tplc="38090019" w:tentative="1">
+      <w:start w:val="1"/>
+      <w:numFmt w:val="lowerLetter"/>
+      <w:lvlText w:val="%2."/>
+      <w:lvlJc w:val="left"/>
+      <w:pPr>
+        <w:ind w:left="1080" w:hanging="360"/>
+      </w:pPr>
+    </w:lvl>
+    <w:lvl w:ilvl="2" w:tplc="3809001B" w:tentative="1">
+      <w:start w:val="1"/>
+      <w:numFmt w:val="lowerRoman"/>
+      <w:lvlText w:val="%3."/>
+      <w:lvlJc w:val="right"/>
+      <w:pPr>
+        <w:ind w:left="1800" w:hanging="180"/>
+      </w:pPr>
+    </w:lvl>
+    <w:lvl w:ilvl="3" w:tplc="3809000F" w:tentative="1">
+      <w:start w:val="1"/>
+      <w:numFmt w:val="decimal"/>
+      <w:lvlText w:val="%4."/>
+      <w:lvlJc w:val="left"/>
+      <w:pPr>
+        <w:ind w:left="2520" w:hanging="360"/>
+      </w:pPr>
+    </w:lvl>
+    <w:lvl w:ilvl="4" w:tplc="38090019" w:tentative="1">
+      <w:start w:val="1"/>
+      <w:numFmt w:val="lowerLetter"/>
+      <w:lvlText w:val="%5."/>
+      <w:lvlJc w:val="left"/>
+      <w:pPr>
+        <w:ind w:left="3240" w:hanging="360"/>
+      </w:pPr>
+    </w:lvl>
+    <w:lvl w:ilvl="5" w:tplc="3809001B" w:tentative="1">
+      <w:start w:val="1"/>
+      <w:numFmt w:val="lowerRoman"/>
+      <w:lvlText w:val="%6."/>
+      <w:lvlJc w:val="right"/>
+      <w:pPr>
+        <w:ind w:left="3960" w:hanging="180"/>
+      </w:pPr>
+    </w:lvl>
+    <w:lvl w:ilvl="6" w:tplc="3809000F" w:tentative="1">
+      <w:start w:val="1"/>
+      <w:numFmt w:val="decimal"/>
+      <w:lvlText w:val="%7."/>
+      <w:lvlJc w:val="left"/>
+      <w:pPr>
+        <w:ind w:left="4680" w:hanging="360"/>
+      </w:pPr>
+    </w:lvl>
+    <w:lvl w:ilvl="7" w:tplc="38090019" w:tentative="1">
+      <w:start w:val="1"/>
+      <w:numFmt w:val="lowerLetter"/>
+      <w:lvlText w:val="%8."/>
+      <w:lvlJc w:val="left"/>
+      <w:pPr>
+        <w:ind w:left="5400" w:hanging="360"/>
+      </w:pPr>
+    </w:lvl>
+    <w:lvl w:ilvl="8" w:tplc="3809001B" w:tentative="1">
+      <w:start w:val="1"/>
+      <w:numFmt w:val="lowerRoman"/>
+      <w:lvlText w:val="%9."/>
+      <w:lvlJc w:val="right"/>
+      <w:pPr>
+        <w:ind w:left="6120" w:hanging="180"/>
+      </w:pPr>
+    </w:lvl>
+  </w:abstractNum>
+  <w:abstractNum w:abstractNumId="28" w15:restartNumberingAfterBreak="0">
+    <w:nsid w:val="56C33842"/>
     <w:multiLevelType w:val="multilevel"/>
     <w:tmpl w:val="3D52CC9A"/>
     <w:lvl w:ilvl="0">
@@ -9850,96 +10551,236 @@
       </w:rPr>
     </w:lvl>
   </w:abstractNum>
-  <w:abstractNum w:abstractNumId="27" w15:restartNumberingAfterBreak="0">
-    <w:nsid w:val="5BFD3147"/>
+  <w:abstractNum w:abstractNumId="29" w15:restartNumberingAfterBreak="0">
+    <w:nsid w:val="576057D0"/>
     <w:multiLevelType w:val="hybridMultilevel"/>
-    <w:tmpl w:val="3FD0870C"/>
-    <w:lvl w:ilvl="0" w:tplc="3809000F">
-      <w:start w:val="1"/>
-      <w:numFmt w:val="decimal"/>
-      <w:lvlText w:val="%1."/>
+    <w:tmpl w:val="25BCF7B2"/>
+    <w:lvl w:ilvl="0" w:tplc="38090001">
+      <w:start w:val="1"/>
+      <w:numFmt w:val="bullet"/>
+      <w:lvlText w:val=""/>
+      <w:lvlJc w:val="left"/>
+      <w:pPr>
+        <w:ind w:left="720" w:hanging="360"/>
+      </w:pPr>
+      <w:rPr>
+        <w:rFonts w:ascii="Symbol" w:hAnsi="Symbol" w:hint="default"/>
+      </w:rPr>
+    </w:lvl>
+    <w:lvl w:ilvl="1" w:tplc="38090003" w:tentative="1">
+      <w:start w:val="1"/>
+      <w:numFmt w:val="bullet"/>
+      <w:lvlText w:val="o"/>
+      <w:lvlJc w:val="left"/>
+      <w:pPr>
+        <w:ind w:left="1440" w:hanging="360"/>
+      </w:pPr>
+      <w:rPr>
+        <w:rFonts w:ascii="Courier New" w:hAnsi="Courier New" w:cs="Courier New" w:hint="default"/>
+      </w:rPr>
+    </w:lvl>
+    <w:lvl w:ilvl="2" w:tplc="38090005" w:tentative="1">
+      <w:start w:val="1"/>
+      <w:numFmt w:val="bullet"/>
+      <w:lvlText w:val=""/>
+      <w:lvlJc w:val="left"/>
+      <w:pPr>
+        <w:ind w:left="2160" w:hanging="360"/>
+      </w:pPr>
+      <w:rPr>
+        <w:rFonts w:ascii="Wingdings" w:hAnsi="Wingdings" w:hint="default"/>
+      </w:rPr>
+    </w:lvl>
+    <w:lvl w:ilvl="3" w:tplc="38090001" w:tentative="1">
+      <w:start w:val="1"/>
+      <w:numFmt w:val="bullet"/>
+      <w:lvlText w:val=""/>
+      <w:lvlJc w:val="left"/>
+      <w:pPr>
+        <w:ind w:left="2880" w:hanging="360"/>
+      </w:pPr>
+      <w:rPr>
+        <w:rFonts w:ascii="Symbol" w:hAnsi="Symbol" w:hint="default"/>
+      </w:rPr>
+    </w:lvl>
+    <w:lvl w:ilvl="4" w:tplc="38090003" w:tentative="1">
+      <w:start w:val="1"/>
+      <w:numFmt w:val="bullet"/>
+      <w:lvlText w:val="o"/>
+      <w:lvlJc w:val="left"/>
+      <w:pPr>
+        <w:ind w:left="3600" w:hanging="360"/>
+      </w:pPr>
+      <w:rPr>
+        <w:rFonts w:ascii="Courier New" w:hAnsi="Courier New" w:cs="Courier New" w:hint="default"/>
+      </w:rPr>
+    </w:lvl>
+    <w:lvl w:ilvl="5" w:tplc="38090005" w:tentative="1">
+      <w:start w:val="1"/>
+      <w:numFmt w:val="bullet"/>
+      <w:lvlText w:val=""/>
+      <w:lvlJc w:val="left"/>
+      <w:pPr>
+        <w:ind w:left="4320" w:hanging="360"/>
+      </w:pPr>
+      <w:rPr>
+        <w:rFonts w:ascii="Wingdings" w:hAnsi="Wingdings" w:hint="default"/>
+      </w:rPr>
+    </w:lvl>
+    <w:lvl w:ilvl="6" w:tplc="38090001" w:tentative="1">
+      <w:start w:val="1"/>
+      <w:numFmt w:val="bullet"/>
+      <w:lvlText w:val=""/>
+      <w:lvlJc w:val="left"/>
+      <w:pPr>
+        <w:ind w:left="5040" w:hanging="360"/>
+      </w:pPr>
+      <w:rPr>
+        <w:rFonts w:ascii="Symbol" w:hAnsi="Symbol" w:hint="default"/>
+      </w:rPr>
+    </w:lvl>
+    <w:lvl w:ilvl="7" w:tplc="38090003" w:tentative="1">
+      <w:start w:val="1"/>
+      <w:numFmt w:val="bullet"/>
+      <w:lvlText w:val="o"/>
+      <w:lvlJc w:val="left"/>
+      <w:pPr>
+        <w:ind w:left="5760" w:hanging="360"/>
+      </w:pPr>
+      <w:rPr>
+        <w:rFonts w:ascii="Courier New" w:hAnsi="Courier New" w:cs="Courier New" w:hint="default"/>
+      </w:rPr>
+    </w:lvl>
+    <w:lvl w:ilvl="8" w:tplc="38090005" w:tentative="1">
+      <w:start w:val="1"/>
+      <w:numFmt w:val="bullet"/>
+      <w:lvlText w:val=""/>
+      <w:lvlJc w:val="left"/>
+      <w:pPr>
+        <w:ind w:left="6480" w:hanging="360"/>
+      </w:pPr>
+      <w:rPr>
+        <w:rFonts w:ascii="Wingdings" w:hAnsi="Wingdings" w:hint="default"/>
+      </w:rPr>
+    </w:lvl>
+  </w:abstractNum>
+  <w:abstractNum w:abstractNumId="30" w15:restartNumberingAfterBreak="0">
+    <w:nsid w:val="5ACE5819"/>
+    <w:multiLevelType w:val="hybridMultilevel"/>
+    <w:tmpl w:val="231EAAD8"/>
+    <w:lvl w:ilvl="0" w:tplc="38090001">
+      <w:start w:val="1"/>
+      <w:numFmt w:val="bullet"/>
+      <w:lvlText w:val=""/>
       <w:lvlJc w:val="left"/>
       <w:pPr>
         <w:ind w:left="360" w:hanging="360"/>
       </w:pPr>
-    </w:lvl>
-    <w:lvl w:ilvl="1" w:tplc="38090019" w:tentative="1">
-      <w:start w:val="1"/>
-      <w:numFmt w:val="lowerLetter"/>
-      <w:lvlText w:val="%2."/>
+      <w:rPr>
+        <w:rFonts w:ascii="Symbol" w:hAnsi="Symbol" w:hint="default"/>
+      </w:rPr>
+    </w:lvl>
+    <w:lvl w:ilvl="1" w:tplc="38090003" w:tentative="1">
+      <w:start w:val="1"/>
+      <w:numFmt w:val="bullet"/>
+      <w:lvlText w:val="o"/>
       <w:lvlJc w:val="left"/>
       <w:pPr>
         <w:ind w:left="1080" w:hanging="360"/>
       </w:pPr>
-    </w:lvl>
-    <w:lvl w:ilvl="2" w:tplc="3809001B" w:tentative="1">
-      <w:start w:val="1"/>
-      <w:numFmt w:val="lowerRoman"/>
-      <w:lvlText w:val="%3."/>
-      <w:lvlJc w:val="right"/>
-      <w:pPr>
-        <w:ind w:left="1800" w:hanging="180"/>
-      </w:pPr>
-    </w:lvl>
-    <w:lvl w:ilvl="3" w:tplc="3809000F" w:tentative="1">
-      <w:start w:val="1"/>
-      <w:numFmt w:val="decimal"/>
-      <w:lvlText w:val="%4."/>
+      <w:rPr>
+        <w:rFonts w:ascii="Courier New" w:hAnsi="Courier New" w:cs="Courier New" w:hint="default"/>
+      </w:rPr>
+    </w:lvl>
+    <w:lvl w:ilvl="2" w:tplc="38090005" w:tentative="1">
+      <w:start w:val="1"/>
+      <w:numFmt w:val="bullet"/>
+      <w:lvlText w:val=""/>
+      <w:lvlJc w:val="left"/>
+      <w:pPr>
+        <w:ind w:left="1800" w:hanging="360"/>
+      </w:pPr>
+      <w:rPr>
+        <w:rFonts w:ascii="Wingdings" w:hAnsi="Wingdings" w:hint="default"/>
+      </w:rPr>
+    </w:lvl>
+    <w:lvl w:ilvl="3" w:tplc="38090001" w:tentative="1">
+      <w:start w:val="1"/>
+      <w:numFmt w:val="bullet"/>
+      <w:lvlText w:val=""/>
       <w:lvlJc w:val="left"/>
       <w:pPr>
         <w:ind w:left="2520" w:hanging="360"/>
       </w:pPr>
-    </w:lvl>
-    <w:lvl w:ilvl="4" w:tplc="38090019" w:tentative="1">
-      <w:start w:val="1"/>
-      <w:numFmt w:val="lowerLetter"/>
-      <w:lvlText w:val="%5."/>
+      <w:rPr>
+        <w:rFonts w:ascii="Symbol" w:hAnsi="Symbol" w:hint="default"/>
+      </w:rPr>
+    </w:lvl>
+    <w:lvl w:ilvl="4" w:tplc="38090003" w:tentative="1">
+      <w:start w:val="1"/>
+      <w:numFmt w:val="bullet"/>
+      <w:lvlText w:val="o"/>
       <w:lvlJc w:val="left"/>
       <w:pPr>
         <w:ind w:left="3240" w:hanging="360"/>
       </w:pPr>
-    </w:lvl>
-    <w:lvl w:ilvl="5" w:tplc="3809001B" w:tentative="1">
-      <w:start w:val="1"/>
-      <w:numFmt w:val="lowerRoman"/>
-      <w:lvlText w:val="%6."/>
-      <w:lvlJc w:val="right"/>
-      <w:pPr>
-        <w:ind w:left="3960" w:hanging="180"/>
-      </w:pPr>
-    </w:lvl>
-    <w:lvl w:ilvl="6" w:tplc="3809000F" w:tentative="1">
-      <w:start w:val="1"/>
-      <w:numFmt w:val="decimal"/>
-      <w:lvlText w:val="%7."/>
+      <w:rPr>
+        <w:rFonts w:ascii="Courier New" w:hAnsi="Courier New" w:cs="Courier New" w:hint="default"/>
+      </w:rPr>
+    </w:lvl>
+    <w:lvl w:ilvl="5" w:tplc="38090005" w:tentative="1">
+      <w:start w:val="1"/>
+      <w:numFmt w:val="bullet"/>
+      <w:lvlText w:val=""/>
+      <w:lvlJc w:val="left"/>
+      <w:pPr>
+        <w:ind w:left="3960" w:hanging="360"/>
+      </w:pPr>
+      <w:rPr>
+        <w:rFonts w:ascii="Wingdings" w:hAnsi="Wingdings" w:hint="default"/>
+      </w:rPr>
+    </w:lvl>
+    <w:lvl w:ilvl="6" w:tplc="38090001" w:tentative="1">
+      <w:start w:val="1"/>
+      <w:numFmt w:val="bullet"/>
+      <w:lvlText w:val=""/>
       <w:lvlJc w:val="left"/>
       <w:pPr>
         <w:ind w:left="4680" w:hanging="360"/>
       </w:pPr>
-    </w:lvl>
-    <w:lvl w:ilvl="7" w:tplc="38090019" w:tentative="1">
-      <w:start w:val="1"/>
-      <w:numFmt w:val="lowerLetter"/>
-      <w:lvlText w:val="%8."/>
+      <w:rPr>
+        <w:rFonts w:ascii="Symbol" w:hAnsi="Symbol" w:hint="default"/>
+      </w:rPr>
+    </w:lvl>
+    <w:lvl w:ilvl="7" w:tplc="38090003" w:tentative="1">
+      <w:start w:val="1"/>
+      <w:numFmt w:val="bullet"/>
+      <w:lvlText w:val="o"/>
       <w:lvlJc w:val="left"/>
       <w:pPr>
         <w:ind w:left="5400" w:hanging="360"/>
       </w:pPr>
-    </w:lvl>
-    <w:lvl w:ilvl="8" w:tplc="3809001B" w:tentative="1">
-      <w:start w:val="1"/>
-      <w:numFmt w:val="lowerRoman"/>
-      <w:lvlText w:val="%9."/>
-      <w:lvlJc w:val="right"/>
-      <w:pPr>
-        <w:ind w:left="6120" w:hanging="180"/>
-      </w:pPr>
+      <w:rPr>
+        <w:rFonts w:ascii="Courier New" w:hAnsi="Courier New" w:cs="Courier New" w:hint="default"/>
+      </w:rPr>
+    </w:lvl>
+    <w:lvl w:ilvl="8" w:tplc="38090005" w:tentative="1">
+      <w:start w:val="1"/>
+      <w:numFmt w:val="bullet"/>
+      <w:lvlText w:val=""/>
+      <w:lvlJc w:val="left"/>
+      <w:pPr>
+        <w:ind w:left="6120" w:hanging="360"/>
+      </w:pPr>
+      <w:rPr>
+        <w:rFonts w:ascii="Wingdings" w:hAnsi="Wingdings" w:hint="default"/>
+      </w:rPr>
     </w:lvl>
   </w:abstractNum>
-  <w:abstractNum w:abstractNumId="28" w15:restartNumberingAfterBreak="0">
-    <w:nsid w:val="669237C5"/>
+  <w:abstractNum w:abstractNumId="31" w15:restartNumberingAfterBreak="0">
+    <w:nsid w:val="5ADF6B41"/>
     <w:multiLevelType w:val="multilevel"/>
-    <w:tmpl w:val="23EA303C"/>
+    <w:tmpl w:val="3D52CC9A"/>
     <w:lvl w:ilvl="0">
       <w:start w:val="1"/>
       <w:numFmt w:val="decimal"/>
@@ -10053,7 +10894,323 @@
       </w:rPr>
     </w:lvl>
   </w:abstractNum>
-  <w:abstractNum w:abstractNumId="29" w15:restartNumberingAfterBreak="0">
+  <w:abstractNum w:abstractNumId="32" w15:restartNumberingAfterBreak="0">
+    <w:nsid w:val="5BFD3147"/>
+    <w:multiLevelType w:val="hybridMultilevel"/>
+    <w:tmpl w:val="3FD0870C"/>
+    <w:lvl w:ilvl="0" w:tplc="3809000F">
+      <w:start w:val="1"/>
+      <w:numFmt w:val="decimal"/>
+      <w:lvlText w:val="%1."/>
+      <w:lvlJc w:val="left"/>
+      <w:pPr>
+        <w:ind w:left="360" w:hanging="360"/>
+      </w:pPr>
+    </w:lvl>
+    <w:lvl w:ilvl="1" w:tplc="38090019" w:tentative="1">
+      <w:start w:val="1"/>
+      <w:numFmt w:val="lowerLetter"/>
+      <w:lvlText w:val="%2."/>
+      <w:lvlJc w:val="left"/>
+      <w:pPr>
+        <w:ind w:left="1080" w:hanging="360"/>
+      </w:pPr>
+    </w:lvl>
+    <w:lvl w:ilvl="2" w:tplc="3809001B" w:tentative="1">
+      <w:start w:val="1"/>
+      <w:numFmt w:val="lowerRoman"/>
+      <w:lvlText w:val="%3."/>
+      <w:lvlJc w:val="right"/>
+      <w:pPr>
+        <w:ind w:left="1800" w:hanging="180"/>
+      </w:pPr>
+    </w:lvl>
+    <w:lvl w:ilvl="3" w:tplc="3809000F" w:tentative="1">
+      <w:start w:val="1"/>
+      <w:numFmt w:val="decimal"/>
+      <w:lvlText w:val="%4."/>
+      <w:lvlJc w:val="left"/>
+      <w:pPr>
+        <w:ind w:left="2520" w:hanging="360"/>
+      </w:pPr>
+    </w:lvl>
+    <w:lvl w:ilvl="4" w:tplc="38090019" w:tentative="1">
+      <w:start w:val="1"/>
+      <w:numFmt w:val="lowerLetter"/>
+      <w:lvlText w:val="%5."/>
+      <w:lvlJc w:val="left"/>
+      <w:pPr>
+        <w:ind w:left="3240" w:hanging="360"/>
+      </w:pPr>
+    </w:lvl>
+    <w:lvl w:ilvl="5" w:tplc="3809001B" w:tentative="1">
+      <w:start w:val="1"/>
+      <w:numFmt w:val="lowerRoman"/>
+      <w:lvlText w:val="%6."/>
+      <w:lvlJc w:val="right"/>
+      <w:pPr>
+        <w:ind w:left="3960" w:hanging="180"/>
+      </w:pPr>
+    </w:lvl>
+    <w:lvl w:ilvl="6" w:tplc="3809000F" w:tentative="1">
+      <w:start w:val="1"/>
+      <w:numFmt w:val="decimal"/>
+      <w:lvlText w:val="%7."/>
+      <w:lvlJc w:val="left"/>
+      <w:pPr>
+        <w:ind w:left="4680" w:hanging="360"/>
+      </w:pPr>
+    </w:lvl>
+    <w:lvl w:ilvl="7" w:tplc="38090019" w:tentative="1">
+      <w:start w:val="1"/>
+      <w:numFmt w:val="lowerLetter"/>
+      <w:lvlText w:val="%8."/>
+      <w:lvlJc w:val="left"/>
+      <w:pPr>
+        <w:ind w:left="5400" w:hanging="360"/>
+      </w:pPr>
+    </w:lvl>
+    <w:lvl w:ilvl="8" w:tplc="3809001B" w:tentative="1">
+      <w:start w:val="1"/>
+      <w:numFmt w:val="lowerRoman"/>
+      <w:lvlText w:val="%9."/>
+      <w:lvlJc w:val="right"/>
+      <w:pPr>
+        <w:ind w:left="6120" w:hanging="180"/>
+      </w:pPr>
+    </w:lvl>
+  </w:abstractNum>
+  <w:abstractNum w:abstractNumId="33" w15:restartNumberingAfterBreak="0">
+    <w:nsid w:val="5C6556EA"/>
+    <w:multiLevelType w:val="hybridMultilevel"/>
+    <w:tmpl w:val="2376B274"/>
+    <w:lvl w:ilvl="0" w:tplc="38090001">
+      <w:start w:val="1"/>
+      <w:numFmt w:val="bullet"/>
+      <w:lvlText w:val=""/>
+      <w:lvlJc w:val="left"/>
+      <w:pPr>
+        <w:ind w:left="360" w:hanging="360"/>
+      </w:pPr>
+      <w:rPr>
+        <w:rFonts w:ascii="Symbol" w:hAnsi="Symbol" w:hint="default"/>
+      </w:rPr>
+    </w:lvl>
+    <w:lvl w:ilvl="1" w:tplc="38090003" w:tentative="1">
+      <w:start w:val="1"/>
+      <w:numFmt w:val="bullet"/>
+      <w:lvlText w:val="o"/>
+      <w:lvlJc w:val="left"/>
+      <w:pPr>
+        <w:ind w:left="1080" w:hanging="360"/>
+      </w:pPr>
+      <w:rPr>
+        <w:rFonts w:ascii="Courier New" w:hAnsi="Courier New" w:cs="Courier New" w:hint="default"/>
+      </w:rPr>
+    </w:lvl>
+    <w:lvl w:ilvl="2" w:tplc="38090005" w:tentative="1">
+      <w:start w:val="1"/>
+      <w:numFmt w:val="bullet"/>
+      <w:lvlText w:val=""/>
+      <w:lvlJc w:val="left"/>
+      <w:pPr>
+        <w:ind w:left="1800" w:hanging="360"/>
+      </w:pPr>
+      <w:rPr>
+        <w:rFonts w:ascii="Wingdings" w:hAnsi="Wingdings" w:hint="default"/>
+      </w:rPr>
+    </w:lvl>
+    <w:lvl w:ilvl="3" w:tplc="38090001" w:tentative="1">
+      <w:start w:val="1"/>
+      <w:numFmt w:val="bullet"/>
+      <w:lvlText w:val=""/>
+      <w:lvlJc w:val="left"/>
+      <w:pPr>
+        <w:ind w:left="2520" w:hanging="360"/>
+      </w:pPr>
+      <w:rPr>
+        <w:rFonts w:ascii="Symbol" w:hAnsi="Symbol" w:hint="default"/>
+      </w:rPr>
+    </w:lvl>
+    <w:lvl w:ilvl="4" w:tplc="38090003" w:tentative="1">
+      <w:start w:val="1"/>
+      <w:numFmt w:val="bullet"/>
+      <w:lvlText w:val="o"/>
+      <w:lvlJc w:val="left"/>
+      <w:pPr>
+        <w:ind w:left="3240" w:hanging="360"/>
+      </w:pPr>
+      <w:rPr>
+        <w:rFonts w:ascii="Courier New" w:hAnsi="Courier New" w:cs="Courier New" w:hint="default"/>
+      </w:rPr>
+    </w:lvl>
+    <w:lvl w:ilvl="5" w:tplc="38090005" w:tentative="1">
+      <w:start w:val="1"/>
+      <w:numFmt w:val="bullet"/>
+      <w:lvlText w:val=""/>
+      <w:lvlJc w:val="left"/>
+      <w:pPr>
+        <w:ind w:left="3960" w:hanging="360"/>
+      </w:pPr>
+      <w:rPr>
+        <w:rFonts w:ascii="Wingdings" w:hAnsi="Wingdings" w:hint="default"/>
+      </w:rPr>
+    </w:lvl>
+    <w:lvl w:ilvl="6" w:tplc="38090001" w:tentative="1">
+      <w:start w:val="1"/>
+      <w:numFmt w:val="bullet"/>
+      <w:lvlText w:val=""/>
+      <w:lvlJc w:val="left"/>
+      <w:pPr>
+        <w:ind w:left="4680" w:hanging="360"/>
+      </w:pPr>
+      <w:rPr>
+        <w:rFonts w:ascii="Symbol" w:hAnsi="Symbol" w:hint="default"/>
+      </w:rPr>
+    </w:lvl>
+    <w:lvl w:ilvl="7" w:tplc="38090003" w:tentative="1">
+      <w:start w:val="1"/>
+      <w:numFmt w:val="bullet"/>
+      <w:lvlText w:val="o"/>
+      <w:lvlJc w:val="left"/>
+      <w:pPr>
+        <w:ind w:left="5400" w:hanging="360"/>
+      </w:pPr>
+      <w:rPr>
+        <w:rFonts w:ascii="Courier New" w:hAnsi="Courier New" w:cs="Courier New" w:hint="default"/>
+      </w:rPr>
+    </w:lvl>
+    <w:lvl w:ilvl="8" w:tplc="38090005" w:tentative="1">
+      <w:start w:val="1"/>
+      <w:numFmt w:val="bullet"/>
+      <w:lvlText w:val=""/>
+      <w:lvlJc w:val="left"/>
+      <w:pPr>
+        <w:ind w:left="6120" w:hanging="360"/>
+      </w:pPr>
+      <w:rPr>
+        <w:rFonts w:ascii="Wingdings" w:hAnsi="Wingdings" w:hint="default"/>
+      </w:rPr>
+    </w:lvl>
+  </w:abstractNum>
+  <w:abstractNum w:abstractNumId="34" w15:restartNumberingAfterBreak="0">
+    <w:nsid w:val="669237C5"/>
+    <w:multiLevelType w:val="multilevel"/>
+    <w:tmpl w:val="23EA303C"/>
+    <w:lvl w:ilvl="0">
+      <w:start w:val="1"/>
+      <w:numFmt w:val="decimal"/>
+      <w:lvlText w:val="%1."/>
+      <w:lvlJc w:val="left"/>
+      <w:pPr>
+        <w:ind w:left="390" w:hanging="390"/>
+      </w:pPr>
+      <w:rPr>
+        <w:rFonts w:hint="default"/>
+      </w:rPr>
+    </w:lvl>
+    <w:lvl w:ilvl="1">
+      <w:start w:val="1"/>
+      <w:numFmt w:val="decimal"/>
+      <w:lvlText w:val="%1.%2."/>
+      <w:lvlJc w:val="left"/>
+      <w:pPr>
+        <w:ind w:left="720" w:hanging="720"/>
+      </w:pPr>
+      <w:rPr>
+        <w:rFonts w:hint="default"/>
+        <w:b/>
+        <w:bCs w:val="0"/>
+        <w:sz w:val="28"/>
+        <w:szCs w:val="28"/>
+      </w:rPr>
+    </w:lvl>
+    <w:lvl w:ilvl="2">
+      <w:start w:val="1"/>
+      <w:numFmt w:val="decimal"/>
+      <w:lvlText w:val="%1.%2.%3."/>
+      <w:lvlJc w:val="left"/>
+      <w:pPr>
+        <w:ind w:left="720" w:hanging="720"/>
+      </w:pPr>
+      <w:rPr>
+        <w:rFonts w:hint="default"/>
+      </w:rPr>
+    </w:lvl>
+    <w:lvl w:ilvl="3">
+      <w:start w:val="1"/>
+      <w:numFmt w:val="decimal"/>
+      <w:lvlText w:val="%1.%2.%3.%4."/>
+      <w:lvlJc w:val="left"/>
+      <w:pPr>
+        <w:ind w:left="1080" w:hanging="1080"/>
+      </w:pPr>
+      <w:rPr>
+        <w:rFonts w:hint="default"/>
+      </w:rPr>
+    </w:lvl>
+    <w:lvl w:ilvl="4">
+      <w:start w:val="1"/>
+      <w:numFmt w:val="decimal"/>
+      <w:lvlText w:val="%1.%2.%3.%4.%5."/>
+      <w:lvlJc w:val="left"/>
+      <w:pPr>
+        <w:ind w:left="1080" w:hanging="1080"/>
+      </w:pPr>
+      <w:rPr>
+        <w:rFonts w:hint="default"/>
+      </w:rPr>
+    </w:lvl>
+    <w:lvl w:ilvl="5">
+      <w:start w:val="1"/>
+      <w:numFmt w:val="decimal"/>
+      <w:lvlText w:val="%1.%2.%3.%4.%5.%6."/>
+      <w:lvlJc w:val="left"/>
+      <w:pPr>
+        <w:ind w:left="1440" w:hanging="1440"/>
+      </w:pPr>
+      <w:rPr>
+        <w:rFonts w:hint="default"/>
+      </w:rPr>
+    </w:lvl>
+    <w:lvl w:ilvl="6">
+      <w:start w:val="1"/>
+      <w:numFmt w:val="decimal"/>
+      <w:lvlText w:val="%1.%2.%3.%4.%5.%6.%7."/>
+      <w:lvlJc w:val="left"/>
+      <w:pPr>
+        <w:ind w:left="1440" w:hanging="1440"/>
+      </w:pPr>
+      <w:rPr>
+        <w:rFonts w:hint="default"/>
+      </w:rPr>
+    </w:lvl>
+    <w:lvl w:ilvl="7">
+      <w:start w:val="1"/>
+      <w:numFmt w:val="decimal"/>
+      <w:lvlText w:val="%1.%2.%3.%4.%5.%6.%7.%8."/>
+      <w:lvlJc w:val="left"/>
+      <w:pPr>
+        <w:ind w:left="1800" w:hanging="1800"/>
+      </w:pPr>
+      <w:rPr>
+        <w:rFonts w:hint="default"/>
+      </w:rPr>
+    </w:lvl>
+    <w:lvl w:ilvl="8">
+      <w:start w:val="1"/>
+      <w:numFmt w:val="decimal"/>
+      <w:lvlText w:val="%1.%2.%3.%4.%5.%6.%7.%8.%9."/>
+      <w:lvlJc w:val="left"/>
+      <w:pPr>
+        <w:ind w:left="1800" w:hanging="1800"/>
+      </w:pPr>
+      <w:rPr>
+        <w:rFonts w:hint="default"/>
+      </w:rPr>
+    </w:lvl>
+  </w:abstractNum>
+  <w:abstractNum w:abstractNumId="35" w15:restartNumberingAfterBreak="0">
     <w:nsid w:val="66E360FA"/>
     <w:multiLevelType w:val="hybridMultilevel"/>
     <w:tmpl w:val="297CC5C0"/>
@@ -10139,7 +11296,120 @@
       </w:pPr>
     </w:lvl>
   </w:abstractNum>
-  <w:abstractNum w:abstractNumId="30" w15:restartNumberingAfterBreak="0">
+  <w:abstractNum w:abstractNumId="36" w15:restartNumberingAfterBreak="0">
+    <w:nsid w:val="69F93AEE"/>
+    <w:multiLevelType w:val="hybridMultilevel"/>
+    <w:tmpl w:val="0FF6C970"/>
+    <w:lvl w:ilvl="0" w:tplc="38090001">
+      <w:start w:val="1"/>
+      <w:numFmt w:val="bullet"/>
+      <w:lvlText w:val=""/>
+      <w:lvlJc w:val="left"/>
+      <w:pPr>
+        <w:ind w:left="1446" w:hanging="360"/>
+      </w:pPr>
+      <w:rPr>
+        <w:rFonts w:ascii="Symbol" w:hAnsi="Symbol" w:hint="default"/>
+      </w:rPr>
+    </w:lvl>
+    <w:lvl w:ilvl="1" w:tplc="38090003" w:tentative="1">
+      <w:start w:val="1"/>
+      <w:numFmt w:val="bullet"/>
+      <w:lvlText w:val="o"/>
+      <w:lvlJc w:val="left"/>
+      <w:pPr>
+        <w:ind w:left="2166" w:hanging="360"/>
+      </w:pPr>
+      <w:rPr>
+        <w:rFonts w:ascii="Courier New" w:hAnsi="Courier New" w:cs="Courier New" w:hint="default"/>
+      </w:rPr>
+    </w:lvl>
+    <w:lvl w:ilvl="2" w:tplc="38090005" w:tentative="1">
+      <w:start w:val="1"/>
+      <w:numFmt w:val="bullet"/>
+      <w:lvlText w:val=""/>
+      <w:lvlJc w:val="left"/>
+      <w:pPr>
+        <w:ind w:left="2886" w:hanging="360"/>
+      </w:pPr>
+      <w:rPr>
+        <w:rFonts w:ascii="Wingdings" w:hAnsi="Wingdings" w:hint="default"/>
+      </w:rPr>
+    </w:lvl>
+    <w:lvl w:ilvl="3" w:tplc="38090001" w:tentative="1">
+      <w:start w:val="1"/>
+      <w:numFmt w:val="bullet"/>
+      <w:lvlText w:val=""/>
+      <w:lvlJc w:val="left"/>
+      <w:pPr>
+        <w:ind w:left="3606" w:hanging="360"/>
+      </w:pPr>
+      <w:rPr>
+        <w:rFonts w:ascii="Symbol" w:hAnsi="Symbol" w:hint="default"/>
+      </w:rPr>
+    </w:lvl>
+    <w:lvl w:ilvl="4" w:tplc="38090003" w:tentative="1">
+      <w:start w:val="1"/>
+      <w:numFmt w:val="bullet"/>
+      <w:lvlText w:val="o"/>
+      <w:lvlJc w:val="left"/>
+      <w:pPr>
+        <w:ind w:left="4326" w:hanging="360"/>
+      </w:pPr>
+      <w:rPr>
+        <w:rFonts w:ascii="Courier New" w:hAnsi="Courier New" w:cs="Courier New" w:hint="default"/>
+      </w:rPr>
+    </w:lvl>
+    <w:lvl w:ilvl="5" w:tplc="38090005" w:tentative="1">
+      <w:start w:val="1"/>
+      <w:numFmt w:val="bullet"/>
+      <w:lvlText w:val=""/>
+      <w:lvlJc w:val="left"/>
+      <w:pPr>
+        <w:ind w:left="5046" w:hanging="360"/>
+      </w:pPr>
+      <w:rPr>
+        <w:rFonts w:ascii="Wingdings" w:hAnsi="Wingdings" w:hint="default"/>
+      </w:rPr>
+    </w:lvl>
+    <w:lvl w:ilvl="6" w:tplc="38090001" w:tentative="1">
+      <w:start w:val="1"/>
+      <w:numFmt w:val="bullet"/>
+      <w:lvlText w:val=""/>
+      <w:lvlJc w:val="left"/>
+      <w:pPr>
+        <w:ind w:left="5766" w:hanging="360"/>
+      </w:pPr>
+      <w:rPr>
+        <w:rFonts w:ascii="Symbol" w:hAnsi="Symbol" w:hint="default"/>
+      </w:rPr>
+    </w:lvl>
+    <w:lvl w:ilvl="7" w:tplc="38090003" w:tentative="1">
+      <w:start w:val="1"/>
+      <w:numFmt w:val="bullet"/>
+      <w:lvlText w:val="o"/>
+      <w:lvlJc w:val="left"/>
+      <w:pPr>
+        <w:ind w:left="6486" w:hanging="360"/>
+      </w:pPr>
+      <w:rPr>
+        <w:rFonts w:ascii="Courier New" w:hAnsi="Courier New" w:cs="Courier New" w:hint="default"/>
+      </w:rPr>
+    </w:lvl>
+    <w:lvl w:ilvl="8" w:tplc="38090005" w:tentative="1">
+      <w:start w:val="1"/>
+      <w:numFmt w:val="bullet"/>
+      <w:lvlText w:val=""/>
+      <w:lvlJc w:val="left"/>
+      <w:pPr>
+        <w:ind w:left="7206" w:hanging="360"/>
+      </w:pPr>
+      <w:rPr>
+        <w:rFonts w:ascii="Wingdings" w:hAnsi="Wingdings" w:hint="default"/>
+      </w:rPr>
+    </w:lvl>
+  </w:abstractNum>
+  <w:abstractNum w:abstractNumId="37" w15:restartNumberingAfterBreak="0">
     <w:nsid w:val="6B920429"/>
     <w:multiLevelType w:val="multilevel"/>
     <w:tmpl w:val="17B24758"/>
@@ -10149,7 +11419,7 @@
       <w:lvlText w:val="%1."/>
       <w:lvlJc w:val="left"/>
       <w:pPr>
-        <w:ind w:left="390" w:hanging="390"/>
+        <w:ind w:left="5790" w:hanging="390"/>
       </w:pPr>
       <w:rPr>
         <w:rFonts w:hint="default"/>
@@ -10161,7 +11431,7 @@
       <w:lvlText w:val="%1.%2."/>
       <w:lvlJc w:val="left"/>
       <w:pPr>
-        <w:ind w:left="720" w:hanging="720"/>
+        <w:ind w:left="6120" w:hanging="720"/>
       </w:pPr>
       <w:rPr>
         <w:rFonts w:hint="default"/>
@@ -10177,7 +11447,7 @@
       <w:lvlText w:val="%1.%2.%3."/>
       <w:lvlJc w:val="left"/>
       <w:pPr>
-        <w:ind w:left="720" w:hanging="720"/>
+        <w:ind w:left="6120" w:hanging="720"/>
       </w:pPr>
       <w:rPr>
         <w:rFonts w:hint="default"/>
@@ -10189,7 +11459,7 @@
       <w:lvlText w:val="%1.%2.%3.%4."/>
       <w:lvlJc w:val="left"/>
       <w:pPr>
-        <w:ind w:left="1080" w:hanging="1080"/>
+        <w:ind w:left="6480" w:hanging="1080"/>
       </w:pPr>
       <w:rPr>
         <w:rFonts w:hint="default"/>
@@ -10201,7 +11471,7 @@
       <w:lvlText w:val="%1.%2.%3.%4.%5."/>
       <w:lvlJc w:val="left"/>
       <w:pPr>
-        <w:ind w:left="1080" w:hanging="1080"/>
+        <w:ind w:left="6480" w:hanging="1080"/>
       </w:pPr>
       <w:rPr>
         <w:rFonts w:hint="default"/>
@@ -10213,7 +11483,7 @@
       <w:lvlText w:val="%1.%2.%3.%4.%5.%6."/>
       <w:lvlJc w:val="left"/>
       <w:pPr>
-        <w:ind w:left="1440" w:hanging="1440"/>
+        <w:ind w:left="6840" w:hanging="1440"/>
       </w:pPr>
       <w:rPr>
         <w:rFonts w:hint="default"/>
@@ -10225,7 +11495,7 @@
       <w:lvlText w:val="%1.%2.%3.%4.%5.%6.%7."/>
       <w:lvlJc w:val="left"/>
       <w:pPr>
-        <w:ind w:left="1440" w:hanging="1440"/>
+        <w:ind w:left="6840" w:hanging="1440"/>
       </w:pPr>
       <w:rPr>
         <w:rFonts w:hint="default"/>
@@ -10237,7 +11507,7 @@
       <w:lvlText w:val="%1.%2.%3.%4.%5.%6.%7.%8."/>
       <w:lvlJc w:val="left"/>
       <w:pPr>
-        <w:ind w:left="1800" w:hanging="1800"/>
+        <w:ind w:left="7200" w:hanging="1800"/>
       </w:pPr>
       <w:rPr>
         <w:rFonts w:hint="default"/>
@@ -10249,14 +11519,127 @@
       <w:lvlText w:val="%1.%2.%3.%4.%5.%6.%7.%8.%9."/>
       <w:lvlJc w:val="left"/>
       <w:pPr>
-        <w:ind w:left="1800" w:hanging="1800"/>
+        <w:ind w:left="7200" w:hanging="1800"/>
       </w:pPr>
       <w:rPr>
         <w:rFonts w:hint="default"/>
       </w:rPr>
     </w:lvl>
   </w:abstractNum>
-  <w:abstractNum w:abstractNumId="31" w15:restartNumberingAfterBreak="0">
+  <w:abstractNum w:abstractNumId="38" w15:restartNumberingAfterBreak="0">
+    <w:nsid w:val="6CF6721A"/>
+    <w:multiLevelType w:val="hybridMultilevel"/>
+    <w:tmpl w:val="33A240B8"/>
+    <w:lvl w:ilvl="0" w:tplc="38090001">
+      <w:start w:val="1"/>
+      <w:numFmt w:val="bullet"/>
+      <w:lvlText w:val=""/>
+      <w:lvlJc w:val="left"/>
+      <w:pPr>
+        <w:ind w:left="720" w:hanging="360"/>
+      </w:pPr>
+      <w:rPr>
+        <w:rFonts w:ascii="Symbol" w:hAnsi="Symbol" w:hint="default"/>
+      </w:rPr>
+    </w:lvl>
+    <w:lvl w:ilvl="1" w:tplc="38090003" w:tentative="1">
+      <w:start w:val="1"/>
+      <w:numFmt w:val="bullet"/>
+      <w:lvlText w:val="o"/>
+      <w:lvlJc w:val="left"/>
+      <w:pPr>
+        <w:ind w:left="1440" w:hanging="360"/>
+      </w:pPr>
+      <w:rPr>
+        <w:rFonts w:ascii="Courier New" w:hAnsi="Courier New" w:cs="Courier New" w:hint="default"/>
+      </w:rPr>
+    </w:lvl>
+    <w:lvl w:ilvl="2" w:tplc="38090005" w:tentative="1">
+      <w:start w:val="1"/>
+      <w:numFmt w:val="bullet"/>
+      <w:lvlText w:val=""/>
+      <w:lvlJc w:val="left"/>
+      <w:pPr>
+        <w:ind w:left="2160" w:hanging="360"/>
+      </w:pPr>
+      <w:rPr>
+        <w:rFonts w:ascii="Wingdings" w:hAnsi="Wingdings" w:hint="default"/>
+      </w:rPr>
+    </w:lvl>
+    <w:lvl w:ilvl="3" w:tplc="38090001" w:tentative="1">
+      <w:start w:val="1"/>
+      <w:numFmt w:val="bullet"/>
+      <w:lvlText w:val=""/>
+      <w:lvlJc w:val="left"/>
+      <w:pPr>
+        <w:ind w:left="2880" w:hanging="360"/>
+      </w:pPr>
+      <w:rPr>
+        <w:rFonts w:ascii="Symbol" w:hAnsi="Symbol" w:hint="default"/>
+      </w:rPr>
+    </w:lvl>
+    <w:lvl w:ilvl="4" w:tplc="38090003" w:tentative="1">
+      <w:start w:val="1"/>
+      <w:numFmt w:val="bullet"/>
+      <w:lvlText w:val="o"/>
+      <w:lvlJc w:val="left"/>
+      <w:pPr>
+        <w:ind w:left="3600" w:hanging="360"/>
+      </w:pPr>
+      <w:rPr>
+        <w:rFonts w:ascii="Courier New" w:hAnsi="Courier New" w:cs="Courier New" w:hint="default"/>
+      </w:rPr>
+    </w:lvl>
+    <w:lvl w:ilvl="5" w:tplc="38090005" w:tentative="1">
+      <w:start w:val="1"/>
+      <w:numFmt w:val="bullet"/>
+      <w:lvlText w:val=""/>
+      <w:lvlJc w:val="left"/>
+      <w:pPr>
+        <w:ind w:left="4320" w:hanging="360"/>
+      </w:pPr>
+      <w:rPr>
+        <w:rFonts w:ascii="Wingdings" w:hAnsi="Wingdings" w:hint="default"/>
+      </w:rPr>
+    </w:lvl>
+    <w:lvl w:ilvl="6" w:tplc="38090001" w:tentative="1">
+      <w:start w:val="1"/>
+      <w:numFmt w:val="bullet"/>
+      <w:lvlText w:val=""/>
+      <w:lvlJc w:val="left"/>
+      <w:pPr>
+        <w:ind w:left="5040" w:hanging="360"/>
+      </w:pPr>
+      <w:rPr>
+        <w:rFonts w:ascii="Symbol" w:hAnsi="Symbol" w:hint="default"/>
+      </w:rPr>
+    </w:lvl>
+    <w:lvl w:ilvl="7" w:tplc="38090003" w:tentative="1">
+      <w:start w:val="1"/>
+      <w:numFmt w:val="bullet"/>
+      <w:lvlText w:val="o"/>
+      <w:lvlJc w:val="left"/>
+      <w:pPr>
+        <w:ind w:left="5760" w:hanging="360"/>
+      </w:pPr>
+      <w:rPr>
+        <w:rFonts w:ascii="Courier New" w:hAnsi="Courier New" w:cs="Courier New" w:hint="default"/>
+      </w:rPr>
+    </w:lvl>
+    <w:lvl w:ilvl="8" w:tplc="38090005" w:tentative="1">
+      <w:start w:val="1"/>
+      <w:numFmt w:val="bullet"/>
+      <w:lvlText w:val=""/>
+      <w:lvlJc w:val="left"/>
+      <w:pPr>
+        <w:ind w:left="6480" w:hanging="360"/>
+      </w:pPr>
+      <w:rPr>
+        <w:rFonts w:ascii="Wingdings" w:hAnsi="Wingdings" w:hint="default"/>
+      </w:rPr>
+    </w:lvl>
+  </w:abstractNum>
+  <w:abstractNum w:abstractNumId="39" w15:restartNumberingAfterBreak="0">
     <w:nsid w:val="7385749D"/>
     <w:multiLevelType w:val="multilevel"/>
     <w:tmpl w:val="17B24758"/>
@@ -10373,7 +11756,7 @@
       </w:rPr>
     </w:lvl>
   </w:abstractNum>
-  <w:abstractNum w:abstractNumId="32" w15:restartNumberingAfterBreak="0">
+  <w:abstractNum w:abstractNumId="40" w15:restartNumberingAfterBreak="0">
     <w:nsid w:val="74B05D39"/>
     <w:multiLevelType w:val="multilevel"/>
     <w:tmpl w:val="3809001F"/>
@@ -10459,7 +11842,7 @@
       </w:pPr>
     </w:lvl>
   </w:abstractNum>
-  <w:abstractNum w:abstractNumId="33" w15:restartNumberingAfterBreak="0">
+  <w:abstractNum w:abstractNumId="41" w15:restartNumberingAfterBreak="0">
     <w:nsid w:val="77066ADC"/>
     <w:multiLevelType w:val="hybridMultilevel"/>
     <w:tmpl w:val="2E30415C"/>
@@ -10545,7 +11928,7 @@
       </w:pPr>
     </w:lvl>
   </w:abstractNum>
-  <w:abstractNum w:abstractNumId="34" w15:restartNumberingAfterBreak="0">
+  <w:abstractNum w:abstractNumId="42" w15:restartNumberingAfterBreak="0">
     <w:nsid w:val="77793A8D"/>
     <w:multiLevelType w:val="hybridMultilevel"/>
     <w:tmpl w:val="F64A28B4"/>
@@ -10631,7 +12014,7 @@
       </w:pPr>
     </w:lvl>
   </w:abstractNum>
-  <w:abstractNum w:abstractNumId="35" w15:restartNumberingAfterBreak="0">
+  <w:abstractNum w:abstractNumId="43" w15:restartNumberingAfterBreak="0">
     <w:nsid w:val="7BC461C4"/>
     <w:multiLevelType w:val="multilevel"/>
     <w:tmpl w:val="3D52CC9A"/>
@@ -10749,112 +12132,136 @@
     </w:lvl>
   </w:abstractNum>
   <w:num w:numId="1" w16cid:durableId="685911854">
-    <w:abstractNumId w:val="20"/>
+    <w:abstractNumId w:val="23"/>
   </w:num>
   <w:num w:numId="2" w16cid:durableId="1522470258">
     <w:abstractNumId w:val="1"/>
   </w:num>
   <w:num w:numId="3" w16cid:durableId="413481632">
+    <w:abstractNumId w:val="31"/>
+  </w:num>
+  <w:num w:numId="4" w16cid:durableId="1654790839">
+    <w:abstractNumId w:val="8"/>
+  </w:num>
+  <w:num w:numId="5" w16cid:durableId="1960722211">
+    <w:abstractNumId w:val="27"/>
+  </w:num>
+  <w:num w:numId="6" w16cid:durableId="914096944">
+    <w:abstractNumId w:val="37"/>
+  </w:num>
+  <w:num w:numId="7" w16cid:durableId="1328939533">
     <w:abstractNumId w:val="26"/>
   </w:num>
-  <w:num w:numId="4" w16cid:durableId="1654790839">
-    <w:abstractNumId w:val="7"/>
-  </w:num>
-  <w:num w:numId="5" w16cid:durableId="1960722211">
-    <w:abstractNumId w:val="24"/>
-  </w:num>
-  <w:num w:numId="6" w16cid:durableId="914096944">
-    <w:abstractNumId w:val="30"/>
-  </w:num>
-  <w:num w:numId="7" w16cid:durableId="1328939533">
-    <w:abstractNumId w:val="23"/>
-  </w:num>
   <w:num w:numId="8" w16cid:durableId="1493520698">
-    <w:abstractNumId w:val="35"/>
+    <w:abstractNumId w:val="43"/>
   </w:num>
   <w:num w:numId="9" w16cid:durableId="1787968346">
-    <w:abstractNumId w:val="14"/>
+    <w:abstractNumId w:val="17"/>
   </w:num>
   <w:num w:numId="10" w16cid:durableId="614413080">
-    <w:abstractNumId w:val="18"/>
+    <w:abstractNumId w:val="21"/>
   </w:num>
   <w:num w:numId="11" w16cid:durableId="375275230">
-    <w:abstractNumId w:val="8"/>
+    <w:abstractNumId w:val="11"/>
   </w:num>
   <w:num w:numId="12" w16cid:durableId="197014839">
-    <w:abstractNumId w:val="25"/>
+    <w:abstractNumId w:val="28"/>
   </w:num>
   <w:num w:numId="13" w16cid:durableId="1529369858">
-    <w:abstractNumId w:val="31"/>
+    <w:abstractNumId w:val="39"/>
   </w:num>
   <w:num w:numId="14" w16cid:durableId="1018700487">
-    <w:abstractNumId w:val="28"/>
+    <w:abstractNumId w:val="34"/>
   </w:num>
   <w:num w:numId="15" w16cid:durableId="1342707396">
-    <w:abstractNumId w:val="6"/>
+    <w:abstractNumId w:val="7"/>
   </w:num>
   <w:num w:numId="16" w16cid:durableId="1097873625">
     <w:abstractNumId w:val="3"/>
   </w:num>
   <w:num w:numId="17" w16cid:durableId="1505582550">
-    <w:abstractNumId w:val="10"/>
+    <w:abstractNumId w:val="13"/>
   </w:num>
   <w:num w:numId="18" w16cid:durableId="1148665110">
-    <w:abstractNumId w:val="9"/>
+    <w:abstractNumId w:val="12"/>
   </w:num>
   <w:num w:numId="19" w16cid:durableId="1834178051">
-    <w:abstractNumId w:val="32"/>
+    <w:abstractNumId w:val="40"/>
   </w:num>
   <w:num w:numId="20" w16cid:durableId="923106894">
-    <w:abstractNumId w:val="21"/>
+    <w:abstractNumId w:val="24"/>
   </w:num>
   <w:num w:numId="21" w16cid:durableId="1772160006">
-    <w:abstractNumId w:val="33"/>
+    <w:abstractNumId w:val="41"/>
   </w:num>
   <w:num w:numId="22" w16cid:durableId="1737585504">
-    <w:abstractNumId w:val="22"/>
+    <w:abstractNumId w:val="25"/>
   </w:num>
   <w:num w:numId="23" w16cid:durableId="1130900274">
-    <w:abstractNumId w:val="17"/>
+    <w:abstractNumId w:val="20"/>
   </w:num>
   <w:num w:numId="24" w16cid:durableId="1819102841">
-    <w:abstractNumId w:val="5"/>
+    <w:abstractNumId w:val="6"/>
   </w:num>
   <w:num w:numId="25" w16cid:durableId="1303198713">
+    <w:abstractNumId w:val="19"/>
+  </w:num>
+  <w:num w:numId="26" w16cid:durableId="1971352412">
+    <w:abstractNumId w:val="35"/>
+  </w:num>
+  <w:num w:numId="27" w16cid:durableId="490952437">
+    <w:abstractNumId w:val="15"/>
+  </w:num>
+  <w:num w:numId="28" w16cid:durableId="1338730256">
     <w:abstractNumId w:val="16"/>
   </w:num>
-  <w:num w:numId="26" w16cid:durableId="1971352412">
-    <w:abstractNumId w:val="29"/>
-  </w:num>
-  <w:num w:numId="27" w16cid:durableId="490952437">
-    <w:abstractNumId w:val="12"/>
-  </w:num>
-  <w:num w:numId="28" w16cid:durableId="1338730256">
-    <w:abstractNumId w:val="13"/>
-  </w:num>
   <w:num w:numId="29" w16cid:durableId="1134786419">
-    <w:abstractNumId w:val="27"/>
+    <w:abstractNumId w:val="32"/>
   </w:num>
   <w:num w:numId="30" w16cid:durableId="228733608">
     <w:abstractNumId w:val="2"/>
   </w:num>
   <w:num w:numId="31" w16cid:durableId="1572232709">
-    <w:abstractNumId w:val="19"/>
+    <w:abstractNumId w:val="22"/>
   </w:num>
   <w:num w:numId="32" w16cid:durableId="462432969">
-    <w:abstractNumId w:val="11"/>
+    <w:abstractNumId w:val="14"/>
   </w:num>
   <w:num w:numId="33" w16cid:durableId="1454326842">
-    <w:abstractNumId w:val="15"/>
+    <w:abstractNumId w:val="18"/>
   </w:num>
   <w:num w:numId="34" w16cid:durableId="1206990780">
     <w:abstractNumId w:val="0"/>
   </w:num>
   <w:num w:numId="35" w16cid:durableId="799806941">
-    <w:abstractNumId w:val="34"/>
+    <w:abstractNumId w:val="42"/>
   </w:num>
   <w:num w:numId="36" w16cid:durableId="1283347935">
     <w:abstractNumId w:val="4"/>
+  </w:num>
+  <w:num w:numId="37" w16cid:durableId="1175805585">
+    <w:abstractNumId w:val="10"/>
+  </w:num>
+  <w:num w:numId="38" w16cid:durableId="1450464901">
+    <w:abstractNumId w:val="38"/>
+  </w:num>
+  <w:num w:numId="39" w16cid:durableId="811021340">
+    <w:abstractNumId w:val="30"/>
+  </w:num>
+  <w:num w:numId="40" w16cid:durableId="593901071">
+    <w:abstractNumId w:val="9"/>
+  </w:num>
+  <w:num w:numId="41" w16cid:durableId="1265112202">
+    <w:abstractNumId w:val="5"/>
+  </w:num>
+  <w:num w:numId="42" w16cid:durableId="721173666">
+    <w:abstractNumId w:val="33"/>
+  </w:num>
+  <w:num w:numId="43" w16cid:durableId="1297418826">
+    <w:abstractNumId w:val="36"/>
+  </w:num>
+  <w:num w:numId="44" w16cid:durableId="437333587">
+    <w:abstractNumId w:val="29"/>
   </w:num>
 </w:numbering>
 </file>
@@ -11333,10 +12740,31 @@
       <w:szCs w:val="24"/>
     </w:rPr>
   </w:style>
+  <w:style w:type="paragraph" w:styleId="Heading4">
+    <w:name w:val="heading 4"/>
+    <w:basedOn w:val="Normal"/>
+    <w:next w:val="Normal"/>
+    <w:link w:val="Heading4Char"/>
+    <w:uiPriority w:val="9"/>
+    <w:unhideWhenUsed/>
+    <w:qFormat/>
+    <w:rsid w:val="00A82272"/>
+    <w:pPr>
+      <w:keepNext/>
+      <w:keepLines/>
+      <w:spacing w:before="40" w:after="0"/>
+      <w:outlineLvl w:val="3"/>
+    </w:pPr>
+    <w:rPr>
+      <w:rFonts w:eastAsiaTheme="majorEastAsia" w:cstheme="majorBidi"/>
+      <w:b/>
+      <w:iCs/>
+      <w:color w:val="auto"/>
+    </w:rPr>
+  </w:style>
   <w:style w:type="character" w:default="1" w:styleId="DefaultParagraphFont">
     <w:name w:val="Default Paragraph Font"/>
     <w:uiPriority w:val="1"/>
-    <w:semiHidden/>
     <w:unhideWhenUsed/>
   </w:style>
   <w:style w:type="table" w:default="1" w:styleId="TableNormal">
@@ -11621,6 +13049,20 @@
     <w:uiPriority w:val="37"/>
     <w:unhideWhenUsed/>
     <w:rsid w:val="001C2E80"/>
+  </w:style>
+  <w:style w:type="character" w:customStyle="1" w:styleId="Heading4Char">
+    <w:name w:val="Heading 4 Char"/>
+    <w:basedOn w:val="DefaultParagraphFont"/>
+    <w:link w:val="Heading4"/>
+    <w:uiPriority w:val="9"/>
+    <w:rsid w:val="00A82272"/>
+    <w:rPr>
+      <w:rFonts w:ascii="Arial" w:eastAsiaTheme="majorEastAsia" w:hAnsi="Arial" w:cstheme="majorBidi"/>
+      <w:b/>
+      <w:iCs/>
+      <w:sz w:val="24"/>
+      <w:lang w:val="id-ID"/>
+    </w:rPr>
   </w:style>
 </w:styles>
 </file>
@@ -11947,28 +13389,6 @@
 <file path=customXml/item1.xml><?xml version="1.0" encoding="utf-8"?>
 <b:Sources xmlns:b="http://schemas.openxmlformats.org/officeDocument/2006/bibliography" xmlns="http://schemas.openxmlformats.org/officeDocument/2006/bibliography" SelectedStyle="\APASixthEditionOfficeOnline.xsl" StyleName="APA" Version="6">
   <b:Source>
-    <b:Tag>adm22</b:Tag>
-    <b:SourceType>InternetSite</b:SourceType>
-    <b:Guid>{BE6788B8-7505-4A3A-8200-881564A4B292}</b:Guid>
-    <b:Title>Penjelasan dan Contoh Program DFA (Deterministic Finite Automaton) dengan Bahasa C</b:Title>
-    <b:Year>2018</b:Year>
-    <b:LCID>id-ID</b:LCID>
-    <b:Author>
-      <b:Author>
-        <b:NameList>
-          <b:Person>
-            <b:Last>adm</b:Last>
-          </b:Person>
-        </b:NameList>
-      </b:Author>
-    </b:Author>
-    <b:InternetSiteTitle>www.belajarcpp.com</b:InternetSiteTitle>
-    <b:Month>Oktober</b:Month>
-    <b:Day>19</b:Day>
-    <b:URL>https://www.belajarcpp.com/artikel/penjelasan-dan-contoh-program-dfa-deterministic-finite-automaton-dengan-bahasa-c/</b:URL>
-    <b:RefOrder>1</b:RefOrder>
-  </b:Source>
-  <b:Source>
     <b:Tag>SAl22</b:Tag>
     <b:SourceType>InternetSite</b:SourceType>
     <b:Guid>{558C0C76-A423-47A9-8BD6-053C4BACF4C8}</b:Guid>
@@ -11989,13 +13409,35 @@
     <b:Day>10</b:Day>
     <b:URL>https://alvincahya48.medium.com/pengantar-teori-bahasa-dan-a-88bc733f8930</b:URL>
     <b:LCID>id-ID</b:LCID>
+    <b:RefOrder>1</b:RefOrder>
+  </b:Source>
+  <b:Source>
+    <b:Tag>adm22</b:Tag>
+    <b:SourceType>InternetSite</b:SourceType>
+    <b:Guid>{9E49E2B7-69B8-4826-88E8-AB1EEF4B2B00}</b:Guid>
+    <b:Title>Finite State Automata: Pengertian, Cara Kerja, dan Jenis-jenisnya</b:Title>
+    <b:Year>2022</b:Year>
+    <b:LCID>id-ID</b:LCID>
+    <b:Author>
+      <b:Author>
+        <b:NameList>
+          <b:Person>
+            <b:Last>Trivusi</b:Last>
+          </b:Person>
+        </b:NameList>
+      </b:Author>
+    </b:Author>
+    <b:InternetSiteTitle>www.trivusi.web.id</b:InternetSiteTitle>
+    <b:Month>September</b:Month>
+    <b:Day>17</b:Day>
+    <b:URL>https://www.trivusi.web.id/2022/08/finite-state-automata.html</b:URL>
     <b:RefOrder>2</b:RefOrder>
   </b:Source>
 </b:Sources>
 </file>
 
 <file path=customXml/itemProps1.xml><?xml version="1.0" encoding="utf-8"?>
-<ds:datastoreItem xmlns:ds="http://schemas.openxmlformats.org/officeDocument/2006/customXml" ds:itemID="{91BA3ECB-156F-4731-B778-AF493D1725FC}">
+<ds:datastoreItem xmlns:ds="http://schemas.openxmlformats.org/officeDocument/2006/customXml" ds:itemID="{745496AA-86D0-4895-9297-E6D78CB36DA7}">
   <ds:schemaRefs>
     <ds:schemaRef ds:uri="http://schemas.openxmlformats.org/officeDocument/2006/bibliography"/>
   </ds:schemaRefs>

--- a/semester 5/TEORI BAHASA & AUTOMATA/kelompok project/Membuat Rancangan Mesin Hipotetik Untuk Memecahkan Persoalan-Persoalan yang Berkaitan dengan Deretan Simbol.docx
+++ b/semester 5/TEORI BAHASA & AUTOMATA/kelompok project/Membuat Rancangan Mesin Hipotetik Untuk Memecahkan Persoalan-Persoalan yang Berkaitan dengan Deretan Simbol.docx
@@ -213,15 +213,7 @@
           <w:b/>
           <w:bCs/>
         </w:rPr>
-        <w:t>Nama Anggota</w:t>
-      </w:r>
-      <w:r>
-        <w:rPr>
-          <w:rFonts w:cs="Arial"/>
-          <w:b/>
-          <w:bCs/>
-        </w:rPr>
-        <w:t xml:space="preserve"> </w:t>
+        <w:t xml:space="preserve">Nama Anggota </w:t>
       </w:r>
       <w:r>
         <w:rPr>
@@ -5492,6 +5484,7 @@
           <w:numId w:val="16"/>
         </w:numPr>
         <w:spacing w:line="360" w:lineRule="auto"/>
+        <w:ind w:left="720"/>
         <w:rPr>
           <w:rFonts w:cs="Arial"/>
           <w:lang w:val="id-ID"/>
@@ -5513,6 +5506,7 @@
           <w:numId w:val="16"/>
         </w:numPr>
         <w:spacing w:line="360" w:lineRule="auto"/>
+        <w:ind w:left="720"/>
         <w:rPr>
           <w:rFonts w:cs="Arial"/>
         </w:rPr>
@@ -5532,6 +5526,7 @@
           <w:numId w:val="16"/>
         </w:numPr>
         <w:spacing w:line="360" w:lineRule="auto"/>
+        <w:ind w:left="720"/>
         <w:rPr>
           <w:rFonts w:cs="Arial"/>
         </w:rPr>
@@ -5551,6 +5546,7 @@
           <w:numId w:val="16"/>
         </w:numPr>
         <w:spacing w:line="360" w:lineRule="auto"/>
+        <w:ind w:left="720"/>
         <w:rPr>
           <w:rFonts w:cs="Arial"/>
         </w:rPr>
@@ -5570,6 +5566,7 @@
           <w:numId w:val="16"/>
         </w:numPr>
         <w:spacing w:line="360" w:lineRule="auto"/>
+        <w:ind w:left="720"/>
         <w:rPr>
           <w:rFonts w:cs="Arial"/>
         </w:rPr>
@@ -5677,6 +5674,7 @@
           <w:numId w:val="18"/>
         </w:numPr>
         <w:spacing w:line="360" w:lineRule="auto"/>
+        <w:ind w:left="720"/>
         <w:rPr>
           <w:rFonts w:cs="Arial"/>
           <w:lang w:val="id-ID"/>
@@ -5698,6 +5696,7 @@
           <w:numId w:val="18"/>
         </w:numPr>
         <w:spacing w:line="360" w:lineRule="auto"/>
+        <w:ind w:left="720"/>
         <w:rPr>
           <w:rFonts w:cs="Arial"/>
           <w:lang w:val="id-ID"/>
@@ -5719,6 +5718,7 @@
           <w:numId w:val="18"/>
         </w:numPr>
         <w:spacing w:line="360" w:lineRule="auto"/>
+        <w:ind w:left="720"/>
         <w:rPr>
           <w:rFonts w:cs="Arial"/>
           <w:lang w:val="id-ID"/>
@@ -5740,6 +5740,7 @@
           <w:numId w:val="18"/>
         </w:numPr>
         <w:spacing w:line="360" w:lineRule="auto"/>
+        <w:ind w:left="720"/>
         <w:rPr>
           <w:rFonts w:cs="Arial"/>
           <w:lang w:val="id-ID"/>
@@ -5761,6 +5762,7 @@
           <w:numId w:val="18"/>
         </w:numPr>
         <w:spacing w:line="360" w:lineRule="auto"/>
+        <w:ind w:left="720"/>
         <w:rPr>
           <w:rFonts w:cs="Arial"/>
           <w:lang w:val="id-ID"/>
@@ -6117,6 +6119,7 @@
           <w:numId w:val="21"/>
         </w:numPr>
         <w:spacing w:line="360" w:lineRule="auto"/>
+        <w:ind w:left="720"/>
         <w:rPr>
           <w:rFonts w:cs="Arial"/>
         </w:rPr>
@@ -6150,6 +6153,7 @@
           <w:numId w:val="21"/>
         </w:numPr>
         <w:spacing w:line="360" w:lineRule="auto"/>
+        <w:ind w:left="720"/>
         <w:rPr>
           <w:rFonts w:cs="Arial"/>
         </w:rPr>
@@ -6165,7 +6169,6 @@
       <w:pPr>
         <w:pStyle w:val="ListParagraph"/>
         <w:spacing w:line="360" w:lineRule="auto"/>
-        <w:ind w:left="360"/>
         <w:rPr>
           <w:rFonts w:cs="Arial"/>
         </w:rPr>
@@ -6341,6 +6344,7 @@
           <w:numId w:val="23"/>
         </w:numPr>
         <w:spacing w:line="360" w:lineRule="auto"/>
+        <w:ind w:left="720"/>
         <w:rPr>
           <w:rFonts w:cs="Arial"/>
           <w:lang w:val="id-ID"/>
@@ -6358,6 +6362,7 @@
       <w:pPr>
         <w:pStyle w:val="NoSpacing"/>
         <w:spacing w:line="360" w:lineRule="auto"/>
+        <w:ind w:left="720"/>
         <w:rPr>
           <w:rFonts w:cs="Arial"/>
           <w:lang w:val="id-ID"/>
@@ -6374,6 +6379,7 @@
     <w:p>
       <w:pPr>
         <w:spacing w:line="360" w:lineRule="auto"/>
+        <w:ind w:left="720"/>
         <w:jc w:val="left"/>
         <w:rPr>
           <w:rFonts w:cs="Arial"/>
@@ -6394,6 +6400,7 @@
           <w:numId w:val="23"/>
         </w:numPr>
         <w:spacing w:line="360" w:lineRule="auto"/>
+        <w:ind w:left="720"/>
         <w:rPr>
           <w:rFonts w:cs="Arial"/>
           <w:lang w:val="id-ID"/>
@@ -6421,6 +6428,7 @@
       <w:pPr>
         <w:pStyle w:val="NoSpacing"/>
         <w:spacing w:line="360" w:lineRule="auto"/>
+        <w:ind w:left="720"/>
         <w:rPr>
           <w:rFonts w:cs="Arial"/>
           <w:lang w:val="id-ID"/>
@@ -6490,6 +6498,7 @@
           <w:numId w:val="23"/>
         </w:numPr>
         <w:spacing w:line="360" w:lineRule="auto"/>
+        <w:ind w:left="720"/>
         <w:rPr>
           <w:rFonts w:cs="Arial"/>
           <w:lang w:val="id-ID"/>
@@ -6516,6 +6525,7 @@
       <w:pPr>
         <w:pStyle w:val="NoSpacing"/>
         <w:spacing w:line="360" w:lineRule="auto"/>
+        <w:ind w:left="720"/>
         <w:rPr>
           <w:rFonts w:cs="Arial"/>
           <w:lang w:val="id-ID"/>
@@ -6569,6 +6579,7 @@
           <w:numId w:val="23"/>
         </w:numPr>
         <w:spacing w:line="360" w:lineRule="auto"/>
+        <w:ind w:left="720"/>
         <w:rPr>
           <w:rFonts w:cs="Arial"/>
           <w:lang w:val="id-ID"/>
@@ -6586,6 +6597,7 @@
       <w:pPr>
         <w:pStyle w:val="NoSpacing"/>
         <w:spacing w:line="360" w:lineRule="auto"/>
+        <w:ind w:left="720"/>
         <w:rPr>
           <w:rFonts w:cs="Arial"/>
           <w:lang w:val="id-ID"/>
@@ -6637,6 +6649,7 @@
           <w:numId w:val="23"/>
         </w:numPr>
         <w:spacing w:line="360" w:lineRule="auto"/>
+        <w:ind w:left="720"/>
         <w:rPr>
           <w:rFonts w:cs="Arial"/>
           <w:lang w:val="id-ID"/>
@@ -6654,6 +6667,7 @@
       <w:pPr>
         <w:pStyle w:val="NoSpacing"/>
         <w:spacing w:line="360" w:lineRule="auto"/>
+        <w:ind w:left="720"/>
         <w:rPr>
           <w:rFonts w:cs="Arial"/>
           <w:color w:val="auto"/>
@@ -6744,6 +6758,7 @@
           <w:numId w:val="23"/>
         </w:numPr>
         <w:spacing w:line="360" w:lineRule="auto"/>
+        <w:ind w:left="720"/>
         <w:rPr>
           <w:rFonts w:cs="Arial"/>
           <w:lang w:val="id-ID"/>
@@ -6761,6 +6776,7 @@
       <w:pPr>
         <w:pStyle w:val="NoSpacing"/>
         <w:spacing w:line="360" w:lineRule="auto"/>
+        <w:ind w:left="720"/>
         <w:rPr>
           <w:rFonts w:cs="Arial"/>
           <w:lang w:val="id-ID"/>
@@ -6782,6 +6798,7 @@
           <w:numId w:val="23"/>
         </w:numPr>
         <w:spacing w:line="360" w:lineRule="auto"/>
+        <w:ind w:left="720"/>
         <w:rPr>
           <w:rFonts w:cs="Arial"/>
           <w:lang w:val="id-ID"/>
@@ -6799,6 +6816,7 @@
       <w:pPr>
         <w:pStyle w:val="NoSpacing"/>
         <w:spacing w:line="360" w:lineRule="auto"/>
+        <w:ind w:left="720"/>
         <w:rPr>
           <w:rFonts w:cs="Arial"/>
           <w:lang w:val="id-ID"/>
@@ -7092,6 +7110,7 @@
           <w:numId w:val="34"/>
         </w:numPr>
         <w:spacing w:line="360" w:lineRule="auto"/>
+        <w:ind w:left="720"/>
         <w:rPr>
           <w:lang w:val="id-ID"/>
         </w:rPr>
@@ -7123,6 +7142,7 @@
           <w:numId w:val="34"/>
         </w:numPr>
         <w:spacing w:line="360" w:lineRule="auto"/>
+        <w:ind w:left="720"/>
         <w:rPr>
           <w:lang w:val="id-ID"/>
         </w:rPr>
@@ -7166,6 +7186,7 @@
           <w:numId w:val="34"/>
         </w:numPr>
         <w:spacing w:line="360" w:lineRule="auto"/>
+        <w:ind w:left="720"/>
         <w:rPr>
           <w:lang w:val="id-ID"/>
         </w:rPr>
@@ -7209,6 +7230,7 @@
           <w:numId w:val="34"/>
         </w:numPr>
         <w:spacing w:line="360" w:lineRule="auto"/>
+        <w:ind w:left="720"/>
         <w:rPr>
           <w:lang w:val="id-ID"/>
         </w:rPr>
@@ -7462,9 +7484,50 @@
     </w:p>
     <w:p>
       <w:pPr>
+        <w:pStyle w:val="NoSpacing"/>
         <w:spacing w:line="360" w:lineRule="auto"/>
         <w:ind w:firstLine="720"/>
       </w:pPr>
+      <w:r>
+        <w:rPr>
+          <w:rFonts w:cs="Arial"/>
+        </w:rPr>
+        <w:t>Automata adalah mesin abstrak yang dapat mengenali, menerima atau membangkitkan sebuah kalimat dalam bahasa tertentu. Automata berkaitan erat dengan teori bahasa formal.</w:t>
+      </w:r>
+      <w:r>
+        <w:rPr>
+          <w:rFonts w:cs="Arial"/>
+          <w:lang w:val="en-US"/>
+        </w:rPr>
+        <w:t xml:space="preserve"> </w:t>
+      </w:r>
+      <w:r>
+        <w:t>Finite State Automata atau Finite State Machine adalah mesin abstrak yang memiliki lima elemen atau tuple. Kelima elemen tersebut meliputi input, output, himpunan state, relasi state, dan relasi output.</w:t>
+      </w:r>
+      <w:r>
+        <w:rPr>
+          <w:lang w:val="en-US"/>
+        </w:rPr>
+        <w:t xml:space="preserve"> </w:t>
+      </w:r>
+      <w:r>
+        <w:t>Diperbolehkan terjadi perpindahan null (or ε), yang berarti NFA dapat berpindah ke state berikutnya tanpa membaca simbol input</w:t>
+      </w:r>
+      <w:r>
+        <w:t xml:space="preserve">. </w:t>
+      </w:r>
+      <w:r>
+        <w:t>NFA dapat mengirimkan beberapa state untuk input tertentu.</w:t>
+      </w:r>
+    </w:p>
+    <w:p>
+      <w:pPr>
+        <w:spacing w:line="360" w:lineRule="auto"/>
+        <w:ind w:firstLine="720"/>
+      </w:pPr>
+      <w:r>
+        <w:t xml:space="preserve"> </w:t>
+      </w:r>
       <w:r>
         <w:t xml:space="preserve">Demikian </w:t>
       </w:r>
@@ -7577,21 +7640,67 @@
     </w:p>
     <w:p>
       <w:pPr>
-        <w:spacing w:line="360" w:lineRule="auto"/>
-        <w:jc w:val="left"/>
-        <w:rPr>
-          <w:rFonts w:eastAsiaTheme="majorEastAsia" w:cstheme="majorBidi"/>
-          <w:b/>
-          <w:sz w:val="32"/>
-          <w:szCs w:val="32"/>
-        </w:rPr>
+        <w:pStyle w:val="NoSpacing"/>
+        <w:spacing w:line="360" w:lineRule="auto"/>
+        <w:ind w:firstLine="720"/>
       </w:pPr>
       <w:bookmarkStart w:id="207" w:name="_Toc117150236"/>
       <w:r>
-        <w:br w:type="page"/>
-      </w:r>
-    </w:p>
-    <w:bookmarkStart w:id="208" w:name="_Toc118492564" w:displacedByCustomXml="next"/>
+        <w:t>Secara umum, program aplikasi pengujian ini telah memenuhi tujuan-tujuan awal perancangan. Namun masih banyak kemungkinan pengembangan dan penyempurnaan yang bisa dilakukan ke depannya. Adapun beberapa saran penulis sebagai berikut:</w:t>
+      </w:r>
+    </w:p>
+    <w:p>
+      <w:pPr>
+        <w:pStyle w:val="NoSpacing"/>
+        <w:numPr>
+          <w:ilvl w:val="0"/>
+          <w:numId w:val="48"/>
+        </w:numPr>
+        <w:spacing w:line="360" w:lineRule="auto"/>
+        <w:ind w:left="720"/>
+        <w:rPr>
+          <w:lang w:val="id-ID"/>
+        </w:rPr>
+      </w:pPr>
+      <w:r>
+        <w:t>Menggunakan program perancangan lain yang lebih modern</w:t>
+      </w:r>
+      <w:r>
+        <w:rPr>
+          <w:lang w:val="en-US"/>
+        </w:rPr>
+        <w:t>.</w:t>
+      </w:r>
+    </w:p>
+    <w:p>
+      <w:pPr>
+        <w:pStyle w:val="NoSpacing"/>
+        <w:numPr>
+          <w:ilvl w:val="0"/>
+          <w:numId w:val="48"/>
+        </w:numPr>
+        <w:spacing w:line="360" w:lineRule="auto"/>
+        <w:ind w:left="720"/>
+      </w:pPr>
+      <w:r>
+        <w:t>Menggunakan tampilan yang lebih menarik, misalnya terdapat animasi, multimedia, dan sebagainya.</w:t>
+      </w:r>
+    </w:p>
+    <w:p>
+      <w:pPr>
+        <w:pStyle w:val="NoSpacing"/>
+        <w:numPr>
+          <w:ilvl w:val="0"/>
+          <w:numId w:val="48"/>
+        </w:numPr>
+        <w:spacing w:line="360" w:lineRule="auto"/>
+        <w:ind w:left="720"/>
+      </w:pPr>
+      <w:r>
+        <w:t>Menggunakan tampilan perancangan dalam bentuk web yang menarik.</w:t>
+      </w:r>
+      <w:bookmarkStart w:id="208" w:name="_Toc118492564"/>
+    </w:p>
     <w:sdt>
       <w:sdtPr>
         <w:rPr>
@@ -9279,6 +9388,92 @@
     </w:lvl>
   </w:abstractNum>
   <w:abstractNum w:abstractNumId="15" w15:restartNumberingAfterBreak="0">
+    <w:nsid w:val="2B1624AC"/>
+    <w:multiLevelType w:val="hybridMultilevel"/>
+    <w:tmpl w:val="28C808DE"/>
+    <w:lvl w:ilvl="0" w:tplc="3809000F">
+      <w:start w:val="1"/>
+      <w:numFmt w:val="decimal"/>
+      <w:lvlText w:val="%1."/>
+      <w:lvlJc w:val="left"/>
+      <w:pPr>
+        <w:ind w:left="1080" w:hanging="360"/>
+      </w:pPr>
+    </w:lvl>
+    <w:lvl w:ilvl="1" w:tplc="38090019" w:tentative="1">
+      <w:start w:val="1"/>
+      <w:numFmt w:val="lowerLetter"/>
+      <w:lvlText w:val="%2."/>
+      <w:lvlJc w:val="left"/>
+      <w:pPr>
+        <w:ind w:left="1800" w:hanging="360"/>
+      </w:pPr>
+    </w:lvl>
+    <w:lvl w:ilvl="2" w:tplc="3809001B" w:tentative="1">
+      <w:start w:val="1"/>
+      <w:numFmt w:val="lowerRoman"/>
+      <w:lvlText w:val="%3."/>
+      <w:lvlJc w:val="right"/>
+      <w:pPr>
+        <w:ind w:left="2520" w:hanging="180"/>
+      </w:pPr>
+    </w:lvl>
+    <w:lvl w:ilvl="3" w:tplc="3809000F" w:tentative="1">
+      <w:start w:val="1"/>
+      <w:numFmt w:val="decimal"/>
+      <w:lvlText w:val="%4."/>
+      <w:lvlJc w:val="left"/>
+      <w:pPr>
+        <w:ind w:left="3240" w:hanging="360"/>
+      </w:pPr>
+    </w:lvl>
+    <w:lvl w:ilvl="4" w:tplc="38090019" w:tentative="1">
+      <w:start w:val="1"/>
+      <w:numFmt w:val="lowerLetter"/>
+      <w:lvlText w:val="%5."/>
+      <w:lvlJc w:val="left"/>
+      <w:pPr>
+        <w:ind w:left="3960" w:hanging="360"/>
+      </w:pPr>
+    </w:lvl>
+    <w:lvl w:ilvl="5" w:tplc="3809001B" w:tentative="1">
+      <w:start w:val="1"/>
+      <w:numFmt w:val="lowerRoman"/>
+      <w:lvlText w:val="%6."/>
+      <w:lvlJc w:val="right"/>
+      <w:pPr>
+        <w:ind w:left="4680" w:hanging="180"/>
+      </w:pPr>
+    </w:lvl>
+    <w:lvl w:ilvl="6" w:tplc="3809000F" w:tentative="1">
+      <w:start w:val="1"/>
+      <w:numFmt w:val="decimal"/>
+      <w:lvlText w:val="%7."/>
+      <w:lvlJc w:val="left"/>
+      <w:pPr>
+        <w:ind w:left="5400" w:hanging="360"/>
+      </w:pPr>
+    </w:lvl>
+    <w:lvl w:ilvl="7" w:tplc="38090019" w:tentative="1">
+      <w:start w:val="1"/>
+      <w:numFmt w:val="lowerLetter"/>
+      <w:lvlText w:val="%8."/>
+      <w:lvlJc w:val="left"/>
+      <w:pPr>
+        <w:ind w:left="6120" w:hanging="360"/>
+      </w:pPr>
+    </w:lvl>
+    <w:lvl w:ilvl="8" w:tplc="3809001B" w:tentative="1">
+      <w:start w:val="1"/>
+      <w:numFmt w:val="lowerRoman"/>
+      <w:lvlText w:val="%9."/>
+      <w:lvlJc w:val="right"/>
+      <w:pPr>
+        <w:ind w:left="6840" w:hanging="180"/>
+      </w:pPr>
+    </w:lvl>
+  </w:abstractNum>
+  <w:abstractNum w:abstractNumId="16" w15:restartNumberingAfterBreak="0">
     <w:nsid w:val="2C3763C7"/>
     <w:multiLevelType w:val="hybridMultilevel"/>
     <w:tmpl w:val="321A8774"/>
@@ -9364,7 +9559,7 @@
       </w:pPr>
     </w:lvl>
   </w:abstractNum>
-  <w:abstractNum w:abstractNumId="16" w15:restartNumberingAfterBreak="0">
+  <w:abstractNum w:abstractNumId="17" w15:restartNumberingAfterBreak="0">
     <w:nsid w:val="2D721ADC"/>
     <w:multiLevelType w:val="hybridMultilevel"/>
     <w:tmpl w:val="4AC25E2E"/>
@@ -9450,7 +9645,7 @@
       </w:pPr>
     </w:lvl>
   </w:abstractNum>
-  <w:abstractNum w:abstractNumId="17" w15:restartNumberingAfterBreak="0">
+  <w:abstractNum w:abstractNumId="18" w15:restartNumberingAfterBreak="0">
     <w:nsid w:val="2F516E5B"/>
     <w:multiLevelType w:val="hybridMultilevel"/>
     <w:tmpl w:val="DB608704"/>
@@ -9536,7 +9731,93 @@
       </w:pPr>
     </w:lvl>
   </w:abstractNum>
-  <w:abstractNum w:abstractNumId="18" w15:restartNumberingAfterBreak="0">
+  <w:abstractNum w:abstractNumId="19" w15:restartNumberingAfterBreak="0">
+    <w:nsid w:val="305F7856"/>
+    <w:multiLevelType w:val="hybridMultilevel"/>
+    <w:tmpl w:val="B3622A4E"/>
+    <w:lvl w:ilvl="0" w:tplc="3809000F">
+      <w:start w:val="1"/>
+      <w:numFmt w:val="decimal"/>
+      <w:lvlText w:val="%1."/>
+      <w:lvlJc w:val="left"/>
+      <w:pPr>
+        <w:ind w:left="1440" w:hanging="360"/>
+      </w:pPr>
+    </w:lvl>
+    <w:lvl w:ilvl="1" w:tplc="38090019" w:tentative="1">
+      <w:start w:val="1"/>
+      <w:numFmt w:val="lowerLetter"/>
+      <w:lvlText w:val="%2."/>
+      <w:lvlJc w:val="left"/>
+      <w:pPr>
+        <w:ind w:left="2160" w:hanging="360"/>
+      </w:pPr>
+    </w:lvl>
+    <w:lvl w:ilvl="2" w:tplc="3809001B" w:tentative="1">
+      <w:start w:val="1"/>
+      <w:numFmt w:val="lowerRoman"/>
+      <w:lvlText w:val="%3."/>
+      <w:lvlJc w:val="right"/>
+      <w:pPr>
+        <w:ind w:left="2880" w:hanging="180"/>
+      </w:pPr>
+    </w:lvl>
+    <w:lvl w:ilvl="3" w:tplc="3809000F" w:tentative="1">
+      <w:start w:val="1"/>
+      <w:numFmt w:val="decimal"/>
+      <w:lvlText w:val="%4."/>
+      <w:lvlJc w:val="left"/>
+      <w:pPr>
+        <w:ind w:left="3600" w:hanging="360"/>
+      </w:pPr>
+    </w:lvl>
+    <w:lvl w:ilvl="4" w:tplc="38090019" w:tentative="1">
+      <w:start w:val="1"/>
+      <w:numFmt w:val="lowerLetter"/>
+      <w:lvlText w:val="%5."/>
+      <w:lvlJc w:val="left"/>
+      <w:pPr>
+        <w:ind w:left="4320" w:hanging="360"/>
+      </w:pPr>
+    </w:lvl>
+    <w:lvl w:ilvl="5" w:tplc="3809001B" w:tentative="1">
+      <w:start w:val="1"/>
+      <w:numFmt w:val="lowerRoman"/>
+      <w:lvlText w:val="%6."/>
+      <w:lvlJc w:val="right"/>
+      <w:pPr>
+        <w:ind w:left="5040" w:hanging="180"/>
+      </w:pPr>
+    </w:lvl>
+    <w:lvl w:ilvl="6" w:tplc="3809000F" w:tentative="1">
+      <w:start w:val="1"/>
+      <w:numFmt w:val="decimal"/>
+      <w:lvlText w:val="%7."/>
+      <w:lvlJc w:val="left"/>
+      <w:pPr>
+        <w:ind w:left="5760" w:hanging="360"/>
+      </w:pPr>
+    </w:lvl>
+    <w:lvl w:ilvl="7" w:tplc="38090019" w:tentative="1">
+      <w:start w:val="1"/>
+      <w:numFmt w:val="lowerLetter"/>
+      <w:lvlText w:val="%8."/>
+      <w:lvlJc w:val="left"/>
+      <w:pPr>
+        <w:ind w:left="6480" w:hanging="360"/>
+      </w:pPr>
+    </w:lvl>
+    <w:lvl w:ilvl="8" w:tplc="3809001B" w:tentative="1">
+      <w:start w:val="1"/>
+      <w:numFmt w:val="lowerRoman"/>
+      <w:lvlText w:val="%9."/>
+      <w:lvlJc w:val="right"/>
+      <w:pPr>
+        <w:ind w:left="7200" w:hanging="180"/>
+      </w:pPr>
+    </w:lvl>
+  </w:abstractNum>
+  <w:abstractNum w:abstractNumId="20" w15:restartNumberingAfterBreak="0">
     <w:nsid w:val="33E170F9"/>
     <w:multiLevelType w:val="multilevel"/>
     <w:tmpl w:val="6A827DFA"/>
@@ -9626,7 +9907,7 @@
       </w:pPr>
     </w:lvl>
   </w:abstractNum>
-  <w:abstractNum w:abstractNumId="19" w15:restartNumberingAfterBreak="0">
+  <w:abstractNum w:abstractNumId="21" w15:restartNumberingAfterBreak="0">
     <w:nsid w:val="3422380E"/>
     <w:multiLevelType w:val="hybridMultilevel"/>
     <w:tmpl w:val="6048430C"/>
@@ -9715,7 +9996,7 @@
       </w:pPr>
     </w:lvl>
   </w:abstractNum>
-  <w:abstractNum w:abstractNumId="20" w15:restartNumberingAfterBreak="0">
+  <w:abstractNum w:abstractNumId="22" w15:restartNumberingAfterBreak="0">
     <w:nsid w:val="3E36661D"/>
     <w:multiLevelType w:val="multilevel"/>
     <w:tmpl w:val="9E048042"/>
@@ -9801,7 +10082,7 @@
       </w:pPr>
     </w:lvl>
   </w:abstractNum>
-  <w:abstractNum w:abstractNumId="21" w15:restartNumberingAfterBreak="0">
+  <w:abstractNum w:abstractNumId="23" w15:restartNumberingAfterBreak="0">
     <w:nsid w:val="3F486A13"/>
     <w:multiLevelType w:val="multilevel"/>
     <w:tmpl w:val="3D52CC9A"/>
@@ -9918,7 +10199,7 @@
       </w:rPr>
     </w:lvl>
   </w:abstractNum>
-  <w:abstractNum w:abstractNumId="22" w15:restartNumberingAfterBreak="0">
+  <w:abstractNum w:abstractNumId="24" w15:restartNumberingAfterBreak="0">
     <w:nsid w:val="42947944"/>
     <w:multiLevelType w:val="hybridMultilevel"/>
     <w:tmpl w:val="DF16E3C2"/>
@@ -10004,7 +10285,7 @@
       </w:pPr>
     </w:lvl>
   </w:abstractNum>
-  <w:abstractNum w:abstractNumId="23" w15:restartNumberingAfterBreak="0">
+  <w:abstractNum w:abstractNumId="25" w15:restartNumberingAfterBreak="0">
     <w:nsid w:val="435A1AD1"/>
     <w:multiLevelType w:val="hybridMultilevel"/>
     <w:tmpl w:val="CF28D4B0"/>
@@ -10090,7 +10371,7 @@
       </w:pPr>
     </w:lvl>
   </w:abstractNum>
-  <w:abstractNum w:abstractNumId="24" w15:restartNumberingAfterBreak="0">
+  <w:abstractNum w:abstractNumId="26" w15:restartNumberingAfterBreak="0">
     <w:nsid w:val="47F849CB"/>
     <w:multiLevelType w:val="hybridMultilevel"/>
     <w:tmpl w:val="5224BE58"/>
@@ -10176,7 +10457,93 @@
       </w:pPr>
     </w:lvl>
   </w:abstractNum>
-  <w:abstractNum w:abstractNumId="25" w15:restartNumberingAfterBreak="0">
+  <w:abstractNum w:abstractNumId="27" w15:restartNumberingAfterBreak="0">
+    <w:nsid w:val="49737D52"/>
+    <w:multiLevelType w:val="multilevel"/>
+    <w:tmpl w:val="3809001F"/>
+    <w:lvl w:ilvl="0">
+      <w:start w:val="1"/>
+      <w:numFmt w:val="decimal"/>
+      <w:lvlText w:val="%1."/>
+      <w:lvlJc w:val="left"/>
+      <w:pPr>
+        <w:ind w:left="360" w:hanging="360"/>
+      </w:pPr>
+    </w:lvl>
+    <w:lvl w:ilvl="1">
+      <w:start w:val="1"/>
+      <w:numFmt w:val="decimal"/>
+      <w:lvlText w:val="%1.%2."/>
+      <w:lvlJc w:val="left"/>
+      <w:pPr>
+        <w:ind w:left="792" w:hanging="432"/>
+      </w:pPr>
+    </w:lvl>
+    <w:lvl w:ilvl="2">
+      <w:start w:val="1"/>
+      <w:numFmt w:val="decimal"/>
+      <w:lvlText w:val="%1.%2.%3."/>
+      <w:lvlJc w:val="left"/>
+      <w:pPr>
+        <w:ind w:left="1224" w:hanging="504"/>
+      </w:pPr>
+    </w:lvl>
+    <w:lvl w:ilvl="3">
+      <w:start w:val="1"/>
+      <w:numFmt w:val="decimal"/>
+      <w:lvlText w:val="%1.%2.%3.%4."/>
+      <w:lvlJc w:val="left"/>
+      <w:pPr>
+        <w:ind w:left="1728" w:hanging="648"/>
+      </w:pPr>
+    </w:lvl>
+    <w:lvl w:ilvl="4">
+      <w:start w:val="1"/>
+      <w:numFmt w:val="decimal"/>
+      <w:lvlText w:val="%1.%2.%3.%4.%5."/>
+      <w:lvlJc w:val="left"/>
+      <w:pPr>
+        <w:ind w:left="2232" w:hanging="792"/>
+      </w:pPr>
+    </w:lvl>
+    <w:lvl w:ilvl="5">
+      <w:start w:val="1"/>
+      <w:numFmt w:val="decimal"/>
+      <w:lvlText w:val="%1.%2.%3.%4.%5.%6."/>
+      <w:lvlJc w:val="left"/>
+      <w:pPr>
+        <w:ind w:left="2736" w:hanging="936"/>
+      </w:pPr>
+    </w:lvl>
+    <w:lvl w:ilvl="6">
+      <w:start w:val="1"/>
+      <w:numFmt w:val="decimal"/>
+      <w:lvlText w:val="%1.%2.%3.%4.%5.%6.%7."/>
+      <w:lvlJc w:val="left"/>
+      <w:pPr>
+        <w:ind w:left="3240" w:hanging="1080"/>
+      </w:pPr>
+    </w:lvl>
+    <w:lvl w:ilvl="7">
+      <w:start w:val="1"/>
+      <w:numFmt w:val="decimal"/>
+      <w:lvlText w:val="%1.%2.%3.%4.%5.%6.%7.%8."/>
+      <w:lvlJc w:val="left"/>
+      <w:pPr>
+        <w:ind w:left="3744" w:hanging="1224"/>
+      </w:pPr>
+    </w:lvl>
+    <w:lvl w:ilvl="8">
+      <w:start w:val="1"/>
+      <w:numFmt w:val="decimal"/>
+      <w:lvlText w:val="%1.%2.%3.%4.%5.%6.%7.%8.%9."/>
+      <w:lvlJc w:val="left"/>
+      <w:pPr>
+        <w:ind w:left="4320" w:hanging="1440"/>
+      </w:pPr>
+    </w:lvl>
+  </w:abstractNum>
+  <w:abstractNum w:abstractNumId="28" w15:restartNumberingAfterBreak="0">
     <w:nsid w:val="5298463D"/>
     <w:multiLevelType w:val="multilevel"/>
     <w:tmpl w:val="3809001F"/>
@@ -10262,7 +10629,7 @@
       </w:pPr>
     </w:lvl>
   </w:abstractNum>
-  <w:abstractNum w:abstractNumId="26" w15:restartNumberingAfterBreak="0">
+  <w:abstractNum w:abstractNumId="29" w15:restartNumberingAfterBreak="0">
     <w:nsid w:val="52C215B3"/>
     <w:multiLevelType w:val="hybridMultilevel"/>
     <w:tmpl w:val="74F66A44"/>
@@ -10348,7 +10715,7 @@
       </w:pPr>
     </w:lvl>
   </w:abstractNum>
-  <w:abstractNum w:abstractNumId="27" w15:restartNumberingAfterBreak="0">
+  <w:abstractNum w:abstractNumId="30" w15:restartNumberingAfterBreak="0">
     <w:nsid w:val="547972F0"/>
     <w:multiLevelType w:val="hybridMultilevel"/>
     <w:tmpl w:val="5C443822"/>
@@ -10434,7 +10801,7 @@
       </w:pPr>
     </w:lvl>
   </w:abstractNum>
-  <w:abstractNum w:abstractNumId="28" w15:restartNumberingAfterBreak="0">
+  <w:abstractNum w:abstractNumId="31" w15:restartNumberingAfterBreak="0">
     <w:nsid w:val="56C33842"/>
     <w:multiLevelType w:val="multilevel"/>
     <w:tmpl w:val="3D52CC9A"/>
@@ -10551,7 +10918,7 @@
       </w:rPr>
     </w:lvl>
   </w:abstractNum>
-  <w:abstractNum w:abstractNumId="29" w15:restartNumberingAfterBreak="0">
+  <w:abstractNum w:abstractNumId="32" w15:restartNumberingAfterBreak="0">
     <w:nsid w:val="576057D0"/>
     <w:multiLevelType w:val="hybridMultilevel"/>
     <w:tmpl w:val="25BCF7B2"/>
@@ -10664,7 +11031,93 @@
       </w:rPr>
     </w:lvl>
   </w:abstractNum>
-  <w:abstractNum w:abstractNumId="30" w15:restartNumberingAfterBreak="0">
+  <w:abstractNum w:abstractNumId="33" w15:restartNumberingAfterBreak="0">
+    <w:nsid w:val="59195920"/>
+    <w:multiLevelType w:val="hybridMultilevel"/>
+    <w:tmpl w:val="F416A162"/>
+    <w:lvl w:ilvl="0" w:tplc="3809000F">
+      <w:start w:val="1"/>
+      <w:numFmt w:val="decimal"/>
+      <w:lvlText w:val="%1."/>
+      <w:lvlJc w:val="left"/>
+      <w:pPr>
+        <w:ind w:left="3600" w:hanging="360"/>
+      </w:pPr>
+    </w:lvl>
+    <w:lvl w:ilvl="1" w:tplc="38090019" w:tentative="1">
+      <w:start w:val="1"/>
+      <w:numFmt w:val="lowerLetter"/>
+      <w:lvlText w:val="%2."/>
+      <w:lvlJc w:val="left"/>
+      <w:pPr>
+        <w:ind w:left="4320" w:hanging="360"/>
+      </w:pPr>
+    </w:lvl>
+    <w:lvl w:ilvl="2" w:tplc="3809001B" w:tentative="1">
+      <w:start w:val="1"/>
+      <w:numFmt w:val="lowerRoman"/>
+      <w:lvlText w:val="%3."/>
+      <w:lvlJc w:val="right"/>
+      <w:pPr>
+        <w:ind w:left="5040" w:hanging="180"/>
+      </w:pPr>
+    </w:lvl>
+    <w:lvl w:ilvl="3" w:tplc="3809000F" w:tentative="1">
+      <w:start w:val="1"/>
+      <w:numFmt w:val="decimal"/>
+      <w:lvlText w:val="%4."/>
+      <w:lvlJc w:val="left"/>
+      <w:pPr>
+        <w:ind w:left="5760" w:hanging="360"/>
+      </w:pPr>
+    </w:lvl>
+    <w:lvl w:ilvl="4" w:tplc="38090019" w:tentative="1">
+      <w:start w:val="1"/>
+      <w:numFmt w:val="lowerLetter"/>
+      <w:lvlText w:val="%5."/>
+      <w:lvlJc w:val="left"/>
+      <w:pPr>
+        <w:ind w:left="6480" w:hanging="360"/>
+      </w:pPr>
+    </w:lvl>
+    <w:lvl w:ilvl="5" w:tplc="3809001B" w:tentative="1">
+      <w:start w:val="1"/>
+      <w:numFmt w:val="lowerRoman"/>
+      <w:lvlText w:val="%6."/>
+      <w:lvlJc w:val="right"/>
+      <w:pPr>
+        <w:ind w:left="7200" w:hanging="180"/>
+      </w:pPr>
+    </w:lvl>
+    <w:lvl w:ilvl="6" w:tplc="3809000F" w:tentative="1">
+      <w:start w:val="1"/>
+      <w:numFmt w:val="decimal"/>
+      <w:lvlText w:val="%7."/>
+      <w:lvlJc w:val="left"/>
+      <w:pPr>
+        <w:ind w:left="7920" w:hanging="360"/>
+      </w:pPr>
+    </w:lvl>
+    <w:lvl w:ilvl="7" w:tplc="38090019" w:tentative="1">
+      <w:start w:val="1"/>
+      <w:numFmt w:val="lowerLetter"/>
+      <w:lvlText w:val="%8."/>
+      <w:lvlJc w:val="left"/>
+      <w:pPr>
+        <w:ind w:left="8640" w:hanging="360"/>
+      </w:pPr>
+    </w:lvl>
+    <w:lvl w:ilvl="8" w:tplc="3809001B" w:tentative="1">
+      <w:start w:val="1"/>
+      <w:numFmt w:val="lowerRoman"/>
+      <w:lvlText w:val="%9."/>
+      <w:lvlJc w:val="right"/>
+      <w:pPr>
+        <w:ind w:left="9360" w:hanging="180"/>
+      </w:pPr>
+    </w:lvl>
+  </w:abstractNum>
+  <w:abstractNum w:abstractNumId="34" w15:restartNumberingAfterBreak="0">
     <w:nsid w:val="5ACE5819"/>
     <w:multiLevelType w:val="hybridMultilevel"/>
     <w:tmpl w:val="231EAAD8"/>
@@ -10777,7 +11230,7 @@
       </w:rPr>
     </w:lvl>
   </w:abstractNum>
-  <w:abstractNum w:abstractNumId="31" w15:restartNumberingAfterBreak="0">
+  <w:abstractNum w:abstractNumId="35" w15:restartNumberingAfterBreak="0">
     <w:nsid w:val="5ADF6B41"/>
     <w:multiLevelType w:val="multilevel"/>
     <w:tmpl w:val="3D52CC9A"/>
@@ -10894,7 +11347,7 @@
       </w:rPr>
     </w:lvl>
   </w:abstractNum>
-  <w:abstractNum w:abstractNumId="32" w15:restartNumberingAfterBreak="0">
+  <w:abstractNum w:abstractNumId="36" w15:restartNumberingAfterBreak="0">
     <w:nsid w:val="5BFD3147"/>
     <w:multiLevelType w:val="hybridMultilevel"/>
     <w:tmpl w:val="3FD0870C"/>
@@ -10980,11 +11433,11 @@
       </w:pPr>
     </w:lvl>
   </w:abstractNum>
-  <w:abstractNum w:abstractNumId="33" w15:restartNumberingAfterBreak="0">
+  <w:abstractNum w:abstractNumId="37" w15:restartNumberingAfterBreak="0">
     <w:nsid w:val="5C6556EA"/>
     <w:multiLevelType w:val="hybridMultilevel"/>
-    <w:tmpl w:val="2376B274"/>
-    <w:lvl w:ilvl="0" w:tplc="38090001">
+    <w:tmpl w:val="D03C4184"/>
+    <w:lvl w:ilvl="0" w:tplc="B76672B6">
       <w:start w:val="1"/>
       <w:numFmt w:val="bullet"/>
       <w:lvlText w:val=""/>
@@ -10994,6 +11447,8 @@
       </w:pPr>
       <w:rPr>
         <w:rFonts w:ascii="Symbol" w:hAnsi="Symbol" w:hint="default"/>
+        <w:sz w:val="24"/>
+        <w:szCs w:val="24"/>
       </w:rPr>
     </w:lvl>
     <w:lvl w:ilvl="1" w:tplc="38090003" w:tentative="1">
@@ -11093,7 +11548,7 @@
       </w:rPr>
     </w:lvl>
   </w:abstractNum>
-  <w:abstractNum w:abstractNumId="34" w15:restartNumberingAfterBreak="0">
+  <w:abstractNum w:abstractNumId="38" w15:restartNumberingAfterBreak="0">
     <w:nsid w:val="669237C5"/>
     <w:multiLevelType w:val="multilevel"/>
     <w:tmpl w:val="23EA303C"/>
@@ -11210,7 +11665,7 @@
       </w:rPr>
     </w:lvl>
   </w:abstractNum>
-  <w:abstractNum w:abstractNumId="35" w15:restartNumberingAfterBreak="0">
+  <w:abstractNum w:abstractNumId="39" w15:restartNumberingAfterBreak="0">
     <w:nsid w:val="66E360FA"/>
     <w:multiLevelType w:val="hybridMultilevel"/>
     <w:tmpl w:val="297CC5C0"/>
@@ -11296,7 +11751,7 @@
       </w:pPr>
     </w:lvl>
   </w:abstractNum>
-  <w:abstractNum w:abstractNumId="36" w15:restartNumberingAfterBreak="0">
+  <w:abstractNum w:abstractNumId="40" w15:restartNumberingAfterBreak="0">
     <w:nsid w:val="69F93AEE"/>
     <w:multiLevelType w:val="hybridMultilevel"/>
     <w:tmpl w:val="0FF6C970"/>
@@ -11409,7 +11864,7 @@
       </w:rPr>
     </w:lvl>
   </w:abstractNum>
-  <w:abstractNum w:abstractNumId="37" w15:restartNumberingAfterBreak="0">
+  <w:abstractNum w:abstractNumId="41" w15:restartNumberingAfterBreak="0">
     <w:nsid w:val="6B920429"/>
     <w:multiLevelType w:val="multilevel"/>
     <w:tmpl w:val="17B24758"/>
@@ -11526,7 +11981,7 @@
       </w:rPr>
     </w:lvl>
   </w:abstractNum>
-  <w:abstractNum w:abstractNumId="38" w15:restartNumberingAfterBreak="0">
+  <w:abstractNum w:abstractNumId="42" w15:restartNumberingAfterBreak="0">
     <w:nsid w:val="6CF6721A"/>
     <w:multiLevelType w:val="hybridMultilevel"/>
     <w:tmpl w:val="33A240B8"/>
@@ -11639,7 +12094,7 @@
       </w:rPr>
     </w:lvl>
   </w:abstractNum>
-  <w:abstractNum w:abstractNumId="39" w15:restartNumberingAfterBreak="0">
+  <w:abstractNum w:abstractNumId="43" w15:restartNumberingAfterBreak="0">
     <w:nsid w:val="7385749D"/>
     <w:multiLevelType w:val="multilevel"/>
     <w:tmpl w:val="17B24758"/>
@@ -11756,7 +12211,7 @@
       </w:rPr>
     </w:lvl>
   </w:abstractNum>
-  <w:abstractNum w:abstractNumId="40" w15:restartNumberingAfterBreak="0">
+  <w:abstractNum w:abstractNumId="44" w15:restartNumberingAfterBreak="0">
     <w:nsid w:val="74B05D39"/>
     <w:multiLevelType w:val="multilevel"/>
     <w:tmpl w:val="3809001F"/>
@@ -11842,7 +12297,7 @@
       </w:pPr>
     </w:lvl>
   </w:abstractNum>
-  <w:abstractNum w:abstractNumId="41" w15:restartNumberingAfterBreak="0">
+  <w:abstractNum w:abstractNumId="45" w15:restartNumberingAfterBreak="0">
     <w:nsid w:val="77066ADC"/>
     <w:multiLevelType w:val="hybridMultilevel"/>
     <w:tmpl w:val="2E30415C"/>
@@ -11928,7 +12383,7 @@
       </w:pPr>
     </w:lvl>
   </w:abstractNum>
-  <w:abstractNum w:abstractNumId="42" w15:restartNumberingAfterBreak="0">
+  <w:abstractNum w:abstractNumId="46" w15:restartNumberingAfterBreak="0">
     <w:nsid w:val="77793A8D"/>
     <w:multiLevelType w:val="hybridMultilevel"/>
     <w:tmpl w:val="F64A28B4"/>
@@ -12014,7 +12469,7 @@
       </w:pPr>
     </w:lvl>
   </w:abstractNum>
-  <w:abstractNum w:abstractNumId="43" w15:restartNumberingAfterBreak="0">
+  <w:abstractNum w:abstractNumId="47" w15:restartNumberingAfterBreak="0">
     <w:nsid w:val="7BC461C4"/>
     <w:multiLevelType w:val="multilevel"/>
     <w:tmpl w:val="3D52CC9A"/>
@@ -12132,46 +12587,46 @@
     </w:lvl>
   </w:abstractNum>
   <w:num w:numId="1" w16cid:durableId="685911854">
-    <w:abstractNumId w:val="23"/>
+    <w:abstractNumId w:val="25"/>
   </w:num>
   <w:num w:numId="2" w16cid:durableId="1522470258">
     <w:abstractNumId w:val="1"/>
   </w:num>
   <w:num w:numId="3" w16cid:durableId="413481632">
-    <w:abstractNumId w:val="31"/>
+    <w:abstractNumId w:val="35"/>
   </w:num>
   <w:num w:numId="4" w16cid:durableId="1654790839">
     <w:abstractNumId w:val="8"/>
   </w:num>
   <w:num w:numId="5" w16cid:durableId="1960722211">
-    <w:abstractNumId w:val="27"/>
+    <w:abstractNumId w:val="30"/>
   </w:num>
   <w:num w:numId="6" w16cid:durableId="914096944">
-    <w:abstractNumId w:val="37"/>
+    <w:abstractNumId w:val="41"/>
   </w:num>
   <w:num w:numId="7" w16cid:durableId="1328939533">
-    <w:abstractNumId w:val="26"/>
+    <w:abstractNumId w:val="29"/>
   </w:num>
   <w:num w:numId="8" w16cid:durableId="1493520698">
-    <w:abstractNumId w:val="43"/>
+    <w:abstractNumId w:val="47"/>
   </w:num>
   <w:num w:numId="9" w16cid:durableId="1787968346">
-    <w:abstractNumId w:val="17"/>
+    <w:abstractNumId w:val="18"/>
   </w:num>
   <w:num w:numId="10" w16cid:durableId="614413080">
-    <w:abstractNumId w:val="21"/>
+    <w:abstractNumId w:val="23"/>
   </w:num>
   <w:num w:numId="11" w16cid:durableId="375275230">
     <w:abstractNumId w:val="11"/>
   </w:num>
   <w:num w:numId="12" w16cid:durableId="197014839">
-    <w:abstractNumId w:val="28"/>
+    <w:abstractNumId w:val="31"/>
   </w:num>
   <w:num w:numId="13" w16cid:durableId="1529369858">
-    <w:abstractNumId w:val="39"/>
+    <w:abstractNumId w:val="43"/>
   </w:num>
   <w:num w:numId="14" w16cid:durableId="1018700487">
-    <w:abstractNumId w:val="34"/>
+    <w:abstractNumId w:val="38"/>
   </w:num>
   <w:num w:numId="15" w16cid:durableId="1342707396">
     <w:abstractNumId w:val="7"/>
@@ -12186,55 +12641,55 @@
     <w:abstractNumId w:val="12"/>
   </w:num>
   <w:num w:numId="19" w16cid:durableId="1834178051">
-    <w:abstractNumId w:val="40"/>
+    <w:abstractNumId w:val="44"/>
   </w:num>
   <w:num w:numId="20" w16cid:durableId="923106894">
-    <w:abstractNumId w:val="24"/>
+    <w:abstractNumId w:val="26"/>
   </w:num>
   <w:num w:numId="21" w16cid:durableId="1772160006">
-    <w:abstractNumId w:val="41"/>
+    <w:abstractNumId w:val="45"/>
   </w:num>
   <w:num w:numId="22" w16cid:durableId="1737585504">
-    <w:abstractNumId w:val="25"/>
+    <w:abstractNumId w:val="28"/>
   </w:num>
   <w:num w:numId="23" w16cid:durableId="1130900274">
-    <w:abstractNumId w:val="20"/>
+    <w:abstractNumId w:val="22"/>
   </w:num>
   <w:num w:numId="24" w16cid:durableId="1819102841">
     <w:abstractNumId w:val="6"/>
   </w:num>
   <w:num w:numId="25" w16cid:durableId="1303198713">
-    <w:abstractNumId w:val="19"/>
+    <w:abstractNumId w:val="21"/>
   </w:num>
   <w:num w:numId="26" w16cid:durableId="1971352412">
-    <w:abstractNumId w:val="35"/>
+    <w:abstractNumId w:val="39"/>
   </w:num>
   <w:num w:numId="27" w16cid:durableId="490952437">
-    <w:abstractNumId w:val="15"/>
+    <w:abstractNumId w:val="16"/>
   </w:num>
   <w:num w:numId="28" w16cid:durableId="1338730256">
-    <w:abstractNumId w:val="16"/>
+    <w:abstractNumId w:val="17"/>
   </w:num>
   <w:num w:numId="29" w16cid:durableId="1134786419">
-    <w:abstractNumId w:val="32"/>
+    <w:abstractNumId w:val="36"/>
   </w:num>
   <w:num w:numId="30" w16cid:durableId="228733608">
     <w:abstractNumId w:val="2"/>
   </w:num>
   <w:num w:numId="31" w16cid:durableId="1572232709">
-    <w:abstractNumId w:val="22"/>
+    <w:abstractNumId w:val="24"/>
   </w:num>
   <w:num w:numId="32" w16cid:durableId="462432969">
     <w:abstractNumId w:val="14"/>
   </w:num>
   <w:num w:numId="33" w16cid:durableId="1454326842">
-    <w:abstractNumId w:val="18"/>
+    <w:abstractNumId w:val="20"/>
   </w:num>
   <w:num w:numId="34" w16cid:durableId="1206990780">
     <w:abstractNumId w:val="0"/>
   </w:num>
   <w:num w:numId="35" w16cid:durableId="799806941">
-    <w:abstractNumId w:val="42"/>
+    <w:abstractNumId w:val="46"/>
   </w:num>
   <w:num w:numId="36" w16cid:durableId="1283347935">
     <w:abstractNumId w:val="4"/>
@@ -12243,10 +12698,10 @@
     <w:abstractNumId w:val="10"/>
   </w:num>
   <w:num w:numId="38" w16cid:durableId="1450464901">
-    <w:abstractNumId w:val="38"/>
+    <w:abstractNumId w:val="42"/>
   </w:num>
   <w:num w:numId="39" w16cid:durableId="811021340">
-    <w:abstractNumId w:val="30"/>
+    <w:abstractNumId w:val="34"/>
   </w:num>
   <w:num w:numId="40" w16cid:durableId="593901071">
     <w:abstractNumId w:val="9"/>
@@ -12255,13 +12710,25 @@
     <w:abstractNumId w:val="5"/>
   </w:num>
   <w:num w:numId="42" w16cid:durableId="721173666">
+    <w:abstractNumId w:val="37"/>
+  </w:num>
+  <w:num w:numId="43" w16cid:durableId="1297418826">
+    <w:abstractNumId w:val="40"/>
+  </w:num>
+  <w:num w:numId="44" w16cid:durableId="437333587">
+    <w:abstractNumId w:val="32"/>
+  </w:num>
+  <w:num w:numId="45" w16cid:durableId="2079665462">
+    <w:abstractNumId w:val="15"/>
+  </w:num>
+  <w:num w:numId="46" w16cid:durableId="783423024">
     <w:abstractNumId w:val="33"/>
   </w:num>
-  <w:num w:numId="43" w16cid:durableId="1297418826">
-    <w:abstractNumId w:val="36"/>
+  <w:num w:numId="47" w16cid:durableId="278033740">
+    <w:abstractNumId w:val="19"/>
   </w:num>
-  <w:num w:numId="44" w16cid:durableId="437333587">
-    <w:abstractNumId w:val="29"/>
+  <w:num w:numId="48" w16cid:durableId="2045642017">
+    <w:abstractNumId w:val="27"/>
   </w:num>
 </w:numbering>
 </file>
@@ -12765,6 +13232,7 @@
   <w:style w:type="character" w:default="1" w:styleId="DefaultParagraphFont">
     <w:name w:val="Default Paragraph Font"/>
     <w:uiPriority w:val="1"/>
+    <w:semiHidden/>
     <w:unhideWhenUsed/>
   </w:style>
   <w:style w:type="table" w:default="1" w:styleId="TableNormal">

--- a/semester 5/TEORI BAHASA & AUTOMATA/kelompok project/Membuat Rancangan Mesin Hipotetik Untuk Memecahkan Persoalan-Persoalan yang Berkaitan dengan Deretan Simbol.docx
+++ b/semester 5/TEORI BAHASA & AUTOMATA/kelompok project/Membuat Rancangan Mesin Hipotetik Untuk Memecahkan Persoalan-Persoalan yang Berkaitan dengan Deretan Simbol.docx
@@ -20,6 +20,8 @@
       <w:bookmarkStart w:id="4" w:name="_Toc118487881"/>
       <w:bookmarkStart w:id="5" w:name="_Toc118492456"/>
       <w:bookmarkStart w:id="6" w:name="_Toc118492520"/>
+      <w:bookmarkStart w:id="7" w:name="_Toc120066810"/>
+      <w:bookmarkStart w:id="8" w:name="_Toc120066951"/>
       <w:r>
         <w:rPr>
           <w:rFonts w:cs="Arial"/>
@@ -69,6 +71,8 @@
         </w:rPr>
         <w:t xml:space="preserve"> (NFA)</w:t>
       </w:r>
+      <w:bookmarkEnd w:id="7"/>
+      <w:bookmarkEnd w:id="8"/>
     </w:p>
     <w:p>
       <w:pPr>
@@ -526,7 +530,7 @@
               <w:noProof/>
             </w:rPr>
           </w:pPr>
-          <w:bookmarkStart w:id="7" w:name="_Toc118492521"/>
+          <w:bookmarkStart w:id="9" w:name="_Toc120066952"/>
           <w:r>
             <w:rPr>
               <w:rStyle w:val="Heading1Char"/>
@@ -535,7 +539,7 @@
             <w:lastRenderedPageBreak/>
             <w:t>DAFTAR ISI</w:t>
           </w:r>
-          <w:bookmarkEnd w:id="7"/>
+          <w:bookmarkEnd w:id="9"/>
           <w:r>
             <w:rPr>
               <w:lang w:val="id-ID"/>
@@ -570,7 +574,7 @@
               <w:lang w:val="en-ID"/>
             </w:rPr>
           </w:pPr>
-          <w:hyperlink w:anchor="_Toc118492521" w:history="1">
+          <w:hyperlink w:anchor="_Toc120066952" w:history="1">
             <w:r>
               <w:rPr>
                 <w:rStyle w:val="Hyperlink"/>
@@ -598,7 +602,7 @@
                 <w:noProof/>
                 <w:webHidden/>
               </w:rPr>
-              <w:instrText xml:space="preserve"> PAGEREF _Toc118492521 \h </w:instrText>
+              <w:instrText xml:space="preserve"> PAGEREF _Toc120066952 \h </w:instrText>
             </w:r>
             <w:r>
               <w:rPr>
@@ -644,7 +648,7 @@
               <w:lang w:val="en-ID"/>
             </w:rPr>
           </w:pPr>
-          <w:hyperlink w:anchor="_Toc118492522" w:history="1">
+          <w:hyperlink w:anchor="_Toc120066953" w:history="1">
             <w:r>
               <w:rPr>
                 <w:rStyle w:val="Hyperlink"/>
@@ -671,7 +675,7 @@
                 <w:noProof/>
                 <w:webHidden/>
               </w:rPr>
-              <w:instrText xml:space="preserve"> PAGEREF _Toc118492522 \h </w:instrText>
+              <w:instrText xml:space="preserve"> PAGEREF _Toc120066953 \h </w:instrText>
             </w:r>
             <w:r>
               <w:rPr>
@@ -717,7 +721,7 @@
               <w:lang w:val="en-ID"/>
             </w:rPr>
           </w:pPr>
-          <w:hyperlink w:anchor="_Toc118492523" w:history="1">
+          <w:hyperlink w:anchor="_Toc120066954" w:history="1">
             <w:r>
               <w:rPr>
                 <w:rStyle w:val="Hyperlink"/>
@@ -745,7 +749,7 @@
                 <w:noProof/>
                 <w:webHidden/>
               </w:rPr>
-              <w:instrText xml:space="preserve"> PAGEREF _Toc118492523 \h </w:instrText>
+              <w:instrText xml:space="preserve"> PAGEREF _Toc120066954 \h </w:instrText>
             </w:r>
             <w:r>
               <w:rPr>
@@ -792,7 +796,7 @@
               <w:lang w:val="en-ID"/>
             </w:rPr>
           </w:pPr>
-          <w:hyperlink w:anchor="_Toc118492524" w:history="1">
+          <w:hyperlink w:anchor="_Toc120066955" w:history="1">
             <w:r>
               <w:rPr>
                 <w:rStyle w:val="Hyperlink"/>
@@ -838,7 +842,7 @@
                 <w:noProof/>
                 <w:webHidden/>
               </w:rPr>
-              <w:instrText xml:space="preserve"> PAGEREF _Toc118492524 \h </w:instrText>
+              <w:instrText xml:space="preserve"> PAGEREF _Toc120066955 \h </w:instrText>
             </w:r>
             <w:r>
               <w:rPr>
@@ -885,7 +889,7 @@
               <w:lang w:val="en-ID"/>
             </w:rPr>
           </w:pPr>
-          <w:hyperlink w:anchor="_Toc118492525" w:history="1">
+          <w:hyperlink w:anchor="_Toc120066956" w:history="1">
             <w:r>
               <w:rPr>
                 <w:rStyle w:val="Hyperlink"/>
@@ -931,7 +935,7 @@
                 <w:noProof/>
                 <w:webHidden/>
               </w:rPr>
-              <w:instrText xml:space="preserve"> PAGEREF _Toc118492525 \h </w:instrText>
+              <w:instrText xml:space="preserve"> PAGEREF _Toc120066956 \h </w:instrText>
             </w:r>
             <w:r>
               <w:rPr>
@@ -978,7 +982,7 @@
               <w:lang w:val="en-ID"/>
             </w:rPr>
           </w:pPr>
-          <w:hyperlink w:anchor="_Toc118492526" w:history="1">
+          <w:hyperlink w:anchor="_Toc120066957" w:history="1">
             <w:r>
               <w:rPr>
                 <w:rStyle w:val="Hyperlink"/>
@@ -1024,7 +1028,7 @@
                 <w:noProof/>
                 <w:webHidden/>
               </w:rPr>
-              <w:instrText xml:space="preserve"> PAGEREF _Toc118492526 \h </w:instrText>
+              <w:instrText xml:space="preserve"> PAGEREF _Toc120066957 \h </w:instrText>
             </w:r>
             <w:r>
               <w:rPr>
@@ -1071,7 +1075,7 @@
               <w:lang w:val="en-ID"/>
             </w:rPr>
           </w:pPr>
-          <w:hyperlink w:anchor="_Toc118492527" w:history="1">
+          <w:hyperlink w:anchor="_Toc120066958" w:history="1">
             <w:r>
               <w:rPr>
                 <w:rStyle w:val="Hyperlink"/>
@@ -1117,7 +1121,7 @@
                 <w:noProof/>
                 <w:webHidden/>
               </w:rPr>
-              <w:instrText xml:space="preserve"> PAGEREF _Toc118492527 \h </w:instrText>
+              <w:instrText xml:space="preserve"> PAGEREF _Toc120066958 \h </w:instrText>
             </w:r>
             <w:r>
               <w:rPr>
@@ -1163,7 +1167,7 @@
               <w:lang w:val="en-ID"/>
             </w:rPr>
           </w:pPr>
-          <w:hyperlink w:anchor="_Toc118492528" w:history="1">
+          <w:hyperlink w:anchor="_Toc120066959" w:history="1">
             <w:r>
               <w:rPr>
                 <w:rStyle w:val="Hyperlink"/>
@@ -1191,7 +1195,7 @@
                 <w:noProof/>
                 <w:webHidden/>
               </w:rPr>
-              <w:instrText xml:space="preserve"> PAGEREF _Toc118492528 \h </w:instrText>
+              <w:instrText xml:space="preserve"> PAGEREF _Toc120066959 \h </w:instrText>
             </w:r>
             <w:r>
               <w:rPr>
@@ -1238,7 +1242,7 @@
               <w:lang w:val="en-ID"/>
             </w:rPr>
           </w:pPr>
-          <w:hyperlink w:anchor="_Toc118492531" w:history="1">
+          <w:hyperlink w:anchor="_Toc120066962" w:history="1">
             <w:r>
               <w:rPr>
                 <w:rStyle w:val="Hyperlink"/>
@@ -1284,7 +1288,7 @@
                 <w:noProof/>
                 <w:webHidden/>
               </w:rPr>
-              <w:instrText xml:space="preserve"> PAGEREF _Toc118492531 \h </w:instrText>
+              <w:instrText xml:space="preserve"> PAGEREF _Toc120066962 \h </w:instrText>
             </w:r>
             <w:r>
               <w:rPr>
@@ -1331,7 +1335,7 @@
               <w:lang w:val="en-ID"/>
             </w:rPr>
           </w:pPr>
-          <w:hyperlink w:anchor="_Toc118492532" w:history="1">
+          <w:hyperlink w:anchor="_Toc120066963" w:history="1">
             <w:r>
               <w:rPr>
                 <w:rStyle w:val="Hyperlink"/>
@@ -1356,7 +1360,7 @@
                 <w:rFonts w:cs="Arial"/>
                 <w:noProof/>
               </w:rPr>
-              <w:t>Pengertian DFA</w:t>
+              <w:t>Pengertian Finite State Automata (FSA)</w:t>
             </w:r>
             <w:r>
               <w:rPr>
@@ -1377,7 +1381,7 @@
                 <w:noProof/>
                 <w:webHidden/>
               </w:rPr>
-              <w:instrText xml:space="preserve"> PAGEREF _Toc118492532 \h </w:instrText>
+              <w:instrText xml:space="preserve"> PAGEREF _Toc120066963 \h </w:instrText>
             </w:r>
             <w:r>
               <w:rPr>
@@ -1398,6 +1402,279 @@
                 <w:webHidden/>
               </w:rPr>
               <w:t>3</w:t>
+            </w:r>
+            <w:r>
+              <w:rPr>
+                <w:noProof/>
+                <w:webHidden/>
+              </w:rPr>
+              <w:fldChar w:fldCharType="end"/>
+            </w:r>
+          </w:hyperlink>
+        </w:p>
+        <w:p>
+          <w:pPr>
+            <w:pStyle w:val="TOC3"/>
+            <w:tabs>
+              <w:tab w:val="left" w:pos="1320"/>
+              <w:tab w:val="right" w:leader="dot" w:pos="9016"/>
+            </w:tabs>
+            <w:spacing w:line="360" w:lineRule="auto"/>
+            <w:rPr>
+              <w:rFonts w:asciiTheme="minorHAnsi" w:hAnsiTheme="minorHAnsi"/>
+              <w:noProof/>
+              <w:color w:val="auto"/>
+              <w:sz w:val="22"/>
+              <w:lang w:val="en-ID"/>
+            </w:rPr>
+          </w:pPr>
+          <w:hyperlink w:anchor="_Toc120066968" w:history="1">
+            <w:r>
+              <w:rPr>
+                <w:rStyle w:val="Hyperlink"/>
+                <w:noProof/>
+              </w:rPr>
+              <w:t>2.2.1.</w:t>
+            </w:r>
+            <w:r>
+              <w:rPr>
+                <w:rFonts w:asciiTheme="minorHAnsi" w:hAnsiTheme="minorHAnsi"/>
+                <w:noProof/>
+                <w:color w:val="auto"/>
+                <w:sz w:val="22"/>
+                <w:lang w:val="en-ID"/>
+              </w:rPr>
+              <w:tab/>
+            </w:r>
+            <w:r>
+              <w:rPr>
+                <w:rStyle w:val="Hyperlink"/>
+                <w:noProof/>
+              </w:rPr>
+              <w:t>Karakteristik Finite State Automata</w:t>
+            </w:r>
+            <w:r>
+              <w:rPr>
+                <w:noProof/>
+                <w:webHidden/>
+              </w:rPr>
+              <w:tab/>
+            </w:r>
+            <w:r>
+              <w:rPr>
+                <w:noProof/>
+                <w:webHidden/>
+              </w:rPr>
+              <w:fldChar w:fldCharType="begin"/>
+            </w:r>
+            <w:r>
+              <w:rPr>
+                <w:noProof/>
+                <w:webHidden/>
+              </w:rPr>
+              <w:instrText xml:space="preserve"> PAGEREF _Toc120066968 \h </w:instrText>
+            </w:r>
+            <w:r>
+              <w:rPr>
+                <w:noProof/>
+                <w:webHidden/>
+              </w:rPr>
+            </w:r>
+            <w:r>
+              <w:rPr>
+                <w:noProof/>
+                <w:webHidden/>
+              </w:rPr>
+              <w:fldChar w:fldCharType="separate"/>
+            </w:r>
+            <w:r>
+              <w:rPr>
+                <w:noProof/>
+                <w:webHidden/>
+              </w:rPr>
+              <w:t>4</w:t>
+            </w:r>
+            <w:r>
+              <w:rPr>
+                <w:noProof/>
+                <w:webHidden/>
+              </w:rPr>
+              <w:fldChar w:fldCharType="end"/>
+            </w:r>
+          </w:hyperlink>
+        </w:p>
+        <w:p>
+          <w:pPr>
+            <w:pStyle w:val="TOC3"/>
+            <w:tabs>
+              <w:tab w:val="left" w:pos="1320"/>
+              <w:tab w:val="right" w:leader="dot" w:pos="9016"/>
+            </w:tabs>
+            <w:spacing w:line="360" w:lineRule="auto"/>
+            <w:rPr>
+              <w:rFonts w:asciiTheme="minorHAnsi" w:hAnsiTheme="minorHAnsi"/>
+              <w:noProof/>
+              <w:color w:val="auto"/>
+              <w:sz w:val="22"/>
+              <w:lang w:val="en-ID"/>
+            </w:rPr>
+          </w:pPr>
+          <w:hyperlink w:anchor="_Toc120066969" w:history="1">
+            <w:r>
+              <w:rPr>
+                <w:rStyle w:val="Hyperlink"/>
+                <w:noProof/>
+              </w:rPr>
+              <w:t>2.2.2.</w:t>
+            </w:r>
+            <w:r>
+              <w:rPr>
+                <w:rFonts w:asciiTheme="minorHAnsi" w:hAnsiTheme="minorHAnsi"/>
+                <w:noProof/>
+                <w:color w:val="auto"/>
+                <w:sz w:val="22"/>
+                <w:lang w:val="en-ID"/>
+              </w:rPr>
+              <w:tab/>
+            </w:r>
+            <w:r>
+              <w:rPr>
+                <w:rStyle w:val="Hyperlink"/>
+                <w:noProof/>
+              </w:rPr>
+              <w:t>Cara Kerja Finite State Automata</w:t>
+            </w:r>
+            <w:r>
+              <w:rPr>
+                <w:noProof/>
+                <w:webHidden/>
+              </w:rPr>
+              <w:tab/>
+            </w:r>
+            <w:r>
+              <w:rPr>
+                <w:noProof/>
+                <w:webHidden/>
+              </w:rPr>
+              <w:fldChar w:fldCharType="begin"/>
+            </w:r>
+            <w:r>
+              <w:rPr>
+                <w:noProof/>
+                <w:webHidden/>
+              </w:rPr>
+              <w:instrText xml:space="preserve"> PAGEREF _Toc120066969 \h </w:instrText>
+            </w:r>
+            <w:r>
+              <w:rPr>
+                <w:noProof/>
+                <w:webHidden/>
+              </w:rPr>
+            </w:r>
+            <w:r>
+              <w:rPr>
+                <w:noProof/>
+                <w:webHidden/>
+              </w:rPr>
+              <w:fldChar w:fldCharType="separate"/>
+            </w:r>
+            <w:r>
+              <w:rPr>
+                <w:noProof/>
+                <w:webHidden/>
+              </w:rPr>
+              <w:t>4</w:t>
+            </w:r>
+            <w:r>
+              <w:rPr>
+                <w:noProof/>
+                <w:webHidden/>
+              </w:rPr>
+              <w:fldChar w:fldCharType="end"/>
+            </w:r>
+          </w:hyperlink>
+        </w:p>
+        <w:p>
+          <w:pPr>
+            <w:pStyle w:val="TOC3"/>
+            <w:tabs>
+              <w:tab w:val="left" w:pos="1320"/>
+              <w:tab w:val="right" w:leader="dot" w:pos="9016"/>
+            </w:tabs>
+            <w:spacing w:line="360" w:lineRule="auto"/>
+            <w:rPr>
+              <w:rFonts w:asciiTheme="minorHAnsi" w:hAnsiTheme="minorHAnsi"/>
+              <w:noProof/>
+              <w:color w:val="auto"/>
+              <w:sz w:val="22"/>
+              <w:lang w:val="en-ID"/>
+            </w:rPr>
+          </w:pPr>
+          <w:hyperlink w:anchor="_Toc120066970" w:history="1">
+            <w:r>
+              <w:rPr>
+                <w:rStyle w:val="Hyperlink"/>
+                <w:noProof/>
+              </w:rPr>
+              <w:t>2.2.3.</w:t>
+            </w:r>
+            <w:r>
+              <w:rPr>
+                <w:rFonts w:asciiTheme="minorHAnsi" w:hAnsiTheme="minorHAnsi"/>
+                <w:noProof/>
+                <w:color w:val="auto"/>
+                <w:sz w:val="22"/>
+                <w:lang w:val="en-ID"/>
+              </w:rPr>
+              <w:tab/>
+            </w:r>
+            <w:r>
+              <w:rPr>
+                <w:rStyle w:val="Hyperlink"/>
+                <w:noProof/>
+              </w:rPr>
+              <w:t>Jenis-jenis Finite State Automata</w:t>
+            </w:r>
+            <w:r>
+              <w:rPr>
+                <w:noProof/>
+                <w:webHidden/>
+              </w:rPr>
+              <w:tab/>
+            </w:r>
+            <w:r>
+              <w:rPr>
+                <w:noProof/>
+                <w:webHidden/>
+              </w:rPr>
+              <w:fldChar w:fldCharType="begin"/>
+            </w:r>
+            <w:r>
+              <w:rPr>
+                <w:noProof/>
+                <w:webHidden/>
+              </w:rPr>
+              <w:instrText xml:space="preserve"> PAGEREF _Toc120066970 \h </w:instrText>
+            </w:r>
+            <w:r>
+              <w:rPr>
+                <w:noProof/>
+                <w:webHidden/>
+              </w:rPr>
+            </w:r>
+            <w:r>
+              <w:rPr>
+                <w:noProof/>
+                <w:webHidden/>
+              </w:rPr>
+              <w:fldChar w:fldCharType="separate"/>
+            </w:r>
+            <w:r>
+              <w:rPr>
+                <w:noProof/>
+                <w:webHidden/>
+              </w:rPr>
+              <w:t>4</w:t>
             </w:r>
             <w:r>
               <w:rPr>
@@ -1424,7 +1701,7 @@
               <w:lang w:val="en-ID"/>
             </w:rPr>
           </w:pPr>
-          <w:hyperlink w:anchor="_Toc118492533" w:history="1">
+          <w:hyperlink w:anchor="_Toc120066971" w:history="1">
             <w:r>
               <w:rPr>
                 <w:rStyle w:val="Hyperlink"/>
@@ -1470,7 +1747,7 @@
                 <w:noProof/>
                 <w:webHidden/>
               </w:rPr>
-              <w:instrText xml:space="preserve"> PAGEREF _Toc118492533 \h </w:instrText>
+              <w:instrText xml:space="preserve"> PAGEREF _Toc120066971 \h </w:instrText>
             </w:r>
             <w:r>
               <w:rPr>
@@ -1490,7 +1767,7 @@
                 <w:noProof/>
                 <w:webHidden/>
               </w:rPr>
-              <w:t>4</w:t>
+              <w:t>6</w:t>
             </w:r>
             <w:r>
               <w:rPr>
@@ -1516,7 +1793,7 @@
               <w:lang w:val="en-ID"/>
             </w:rPr>
           </w:pPr>
-          <w:hyperlink w:anchor="_Toc118492534" w:history="1">
+          <w:hyperlink w:anchor="_Toc120066972" w:history="1">
             <w:r>
               <w:rPr>
                 <w:rStyle w:val="Hyperlink"/>
@@ -1544,7 +1821,7 @@
                 <w:noProof/>
                 <w:webHidden/>
               </w:rPr>
-              <w:instrText xml:space="preserve"> PAGEREF _Toc118492534 \h </w:instrText>
+              <w:instrText xml:space="preserve"> PAGEREF _Toc120066972 \h </w:instrText>
             </w:r>
             <w:r>
               <w:rPr>
@@ -1564,7 +1841,7 @@
                 <w:noProof/>
                 <w:webHidden/>
               </w:rPr>
-              <w:t>5</w:t>
+              <w:t>7</w:t>
             </w:r>
             <w:r>
               <w:rPr>
@@ -1591,7 +1868,7 @@
               <w:lang w:val="en-ID"/>
             </w:rPr>
           </w:pPr>
-          <w:hyperlink w:anchor="_Toc118492536" w:history="1">
+          <w:hyperlink w:anchor="_Toc120066974" w:history="1">
             <w:r>
               <w:rPr>
                 <w:rStyle w:val="Hyperlink"/>
@@ -1637,7 +1914,7 @@
                 <w:noProof/>
                 <w:webHidden/>
               </w:rPr>
-              <w:instrText xml:space="preserve"> PAGEREF _Toc118492536 \h </w:instrText>
+              <w:instrText xml:space="preserve"> PAGEREF _Toc120066974 \h </w:instrText>
             </w:r>
             <w:r>
               <w:rPr>
@@ -1657,7 +1934,7 @@
                 <w:noProof/>
                 <w:webHidden/>
               </w:rPr>
-              <w:t>5</w:t>
+              <w:t>7</w:t>
             </w:r>
             <w:r>
               <w:rPr>
@@ -1684,7 +1961,7 @@
               <w:lang w:val="en-ID"/>
             </w:rPr>
           </w:pPr>
-          <w:hyperlink w:anchor="_Toc118492537" w:history="1">
+          <w:hyperlink w:anchor="_Toc120066975" w:history="1">
             <w:r>
               <w:rPr>
                 <w:rStyle w:val="Hyperlink"/>
@@ -1730,7 +2007,7 @@
                 <w:noProof/>
                 <w:webHidden/>
               </w:rPr>
-              <w:instrText xml:space="preserve"> PAGEREF _Toc118492537 \h </w:instrText>
+              <w:instrText xml:space="preserve"> PAGEREF _Toc120066975 \h </w:instrText>
             </w:r>
             <w:r>
               <w:rPr>
@@ -1750,7 +2027,7 @@
                 <w:noProof/>
                 <w:webHidden/>
               </w:rPr>
-              <w:t>5</w:t>
+              <w:t>7</w:t>
             </w:r>
             <w:r>
               <w:rPr>
@@ -1777,7 +2054,7 @@
               <w:lang w:val="en-ID"/>
             </w:rPr>
           </w:pPr>
-          <w:hyperlink w:anchor="_Toc118492538" w:history="1">
+          <w:hyperlink w:anchor="_Toc120066976" w:history="1">
             <w:r>
               <w:rPr>
                 <w:rStyle w:val="Hyperlink"/>
@@ -1823,7 +2100,7 @@
                 <w:noProof/>
                 <w:webHidden/>
               </w:rPr>
-              <w:instrText xml:space="preserve"> PAGEREF _Toc118492538 \h </w:instrText>
+              <w:instrText xml:space="preserve"> PAGEREF _Toc120066976 \h </w:instrText>
             </w:r>
             <w:r>
               <w:rPr>
@@ -1843,7 +2120,7 @@
                 <w:noProof/>
                 <w:webHidden/>
               </w:rPr>
-              <w:t>5</w:t>
+              <w:t>7</w:t>
             </w:r>
             <w:r>
               <w:rPr>
@@ -1870,7 +2147,7 @@
               <w:lang w:val="en-ID"/>
             </w:rPr>
           </w:pPr>
-          <w:hyperlink w:anchor="_Toc118492539" w:history="1">
+          <w:hyperlink w:anchor="_Toc120066977" w:history="1">
             <w:r>
               <w:rPr>
                 <w:rStyle w:val="Hyperlink"/>
@@ -1916,7 +2193,7 @@
                 <w:noProof/>
                 <w:webHidden/>
               </w:rPr>
-              <w:instrText xml:space="preserve"> PAGEREF _Toc118492539 \h </w:instrText>
+              <w:instrText xml:space="preserve"> PAGEREF _Toc120066977 \h </w:instrText>
             </w:r>
             <w:r>
               <w:rPr>
@@ -1936,7 +2213,7 @@
                 <w:noProof/>
                 <w:webHidden/>
               </w:rPr>
-              <w:t>5</w:t>
+              <w:t>7</w:t>
             </w:r>
             <w:r>
               <w:rPr>
@@ -1963,7 +2240,7 @@
               <w:lang w:val="en-ID"/>
             </w:rPr>
           </w:pPr>
-          <w:hyperlink w:anchor="_Toc118492545" w:history="1">
+          <w:hyperlink w:anchor="_Toc120066983" w:history="1">
             <w:r>
               <w:rPr>
                 <w:rStyle w:val="Hyperlink"/>
@@ -2009,7 +2286,7 @@
                 <w:noProof/>
                 <w:webHidden/>
               </w:rPr>
-              <w:instrText xml:space="preserve"> PAGEREF _Toc118492545 \h </w:instrText>
+              <w:instrText xml:space="preserve"> PAGEREF _Toc120066983 \h </w:instrText>
             </w:r>
             <w:r>
               <w:rPr>
@@ -2029,7 +2306,7 @@
                 <w:noProof/>
                 <w:webHidden/>
               </w:rPr>
-              <w:t>6</w:t>
+              <w:t>8</w:t>
             </w:r>
             <w:r>
               <w:rPr>
@@ -2056,7 +2333,7 @@
               <w:lang w:val="en-ID"/>
             </w:rPr>
           </w:pPr>
-          <w:hyperlink w:anchor="_Toc118492546" w:history="1">
+          <w:hyperlink w:anchor="_Toc120066984" w:history="1">
             <w:r>
               <w:rPr>
                 <w:rStyle w:val="Hyperlink"/>
@@ -2102,7 +2379,7 @@
                 <w:noProof/>
                 <w:webHidden/>
               </w:rPr>
-              <w:instrText xml:space="preserve"> PAGEREF _Toc118492546 \h </w:instrText>
+              <w:instrText xml:space="preserve"> PAGEREF _Toc120066984 \h </w:instrText>
             </w:r>
             <w:r>
               <w:rPr>
@@ -2122,7 +2399,7 @@
                 <w:noProof/>
                 <w:webHidden/>
               </w:rPr>
-              <w:t>6</w:t>
+              <w:t>8</w:t>
             </w:r>
             <w:r>
               <w:rPr>
@@ -2149,7 +2426,7 @@
               <w:lang w:val="en-ID"/>
             </w:rPr>
           </w:pPr>
-          <w:hyperlink w:anchor="_Toc118492547" w:history="1">
+          <w:hyperlink w:anchor="_Toc120066985" w:history="1">
             <w:r>
               <w:rPr>
                 <w:rStyle w:val="Hyperlink"/>
@@ -2195,7 +2472,7 @@
                 <w:noProof/>
                 <w:webHidden/>
               </w:rPr>
-              <w:instrText xml:space="preserve"> PAGEREF _Toc118492547 \h </w:instrText>
+              <w:instrText xml:space="preserve"> PAGEREF _Toc120066985 \h </w:instrText>
             </w:r>
             <w:r>
               <w:rPr>
@@ -2215,7 +2492,7 @@
                 <w:noProof/>
                 <w:webHidden/>
               </w:rPr>
-              <w:t>6</w:t>
+              <w:t>8</w:t>
             </w:r>
             <w:r>
               <w:rPr>
@@ -2242,7 +2519,7 @@
               <w:lang w:val="en-ID"/>
             </w:rPr>
           </w:pPr>
-          <w:hyperlink w:anchor="_Toc118492556" w:history="1">
+          <w:hyperlink w:anchor="_Toc120066994" w:history="1">
             <w:r>
               <w:rPr>
                 <w:rStyle w:val="Hyperlink"/>
@@ -2264,8 +2541,9 @@
               <w:rPr>
                 <w:rStyle w:val="Hyperlink"/>
                 <w:noProof/>
-              </w:rPr>
-              <w:t>Implementasi Sistem</w:t>
+                <w:lang w:val="en-US"/>
+              </w:rPr>
+              <w:t>Kode Sumber Sistem</w:t>
             </w:r>
             <w:r>
               <w:rPr>
@@ -2286,7 +2564,7 @@
                 <w:noProof/>
                 <w:webHidden/>
               </w:rPr>
-              <w:instrText xml:space="preserve"> PAGEREF _Toc118492556 \h </w:instrText>
+              <w:instrText xml:space="preserve"> PAGEREF _Toc120066994 \h </w:instrText>
             </w:r>
             <w:r>
               <w:rPr>
@@ -2306,80 +2584,7 @@
                 <w:noProof/>
                 <w:webHidden/>
               </w:rPr>
-              <w:t>7</w:t>
-            </w:r>
-            <w:r>
-              <w:rPr>
-                <w:noProof/>
-                <w:webHidden/>
-              </w:rPr>
-              <w:fldChar w:fldCharType="end"/>
-            </w:r>
-          </w:hyperlink>
-        </w:p>
-        <w:p>
-          <w:pPr>
-            <w:pStyle w:val="TOC1"/>
-            <w:tabs>
-              <w:tab w:val="right" w:leader="dot" w:pos="9016"/>
-            </w:tabs>
-            <w:spacing w:line="360" w:lineRule="auto"/>
-            <w:rPr>
-              <w:rFonts w:asciiTheme="minorHAnsi" w:hAnsiTheme="minorHAnsi"/>
-              <w:noProof/>
-              <w:color w:val="auto"/>
-              <w:sz w:val="22"/>
-              <w:lang w:val="en-ID"/>
-            </w:rPr>
-          </w:pPr>
-          <w:hyperlink w:anchor="_Toc118492557" w:history="1">
-            <w:r>
-              <w:rPr>
-                <w:rStyle w:val="Hyperlink"/>
-                <w:noProof/>
-              </w:rPr>
-              <w:t>BAB IV PENUTUP</w:t>
-            </w:r>
-            <w:r>
-              <w:rPr>
-                <w:noProof/>
-                <w:webHidden/>
-              </w:rPr>
-              <w:tab/>
-            </w:r>
-            <w:r>
-              <w:rPr>
-                <w:noProof/>
-                <w:webHidden/>
-              </w:rPr>
-              <w:fldChar w:fldCharType="begin"/>
-            </w:r>
-            <w:r>
-              <w:rPr>
-                <w:noProof/>
-                <w:webHidden/>
-              </w:rPr>
-              <w:instrText xml:space="preserve"> PAGEREF _Toc118492557 \h </w:instrText>
-            </w:r>
-            <w:r>
-              <w:rPr>
-                <w:noProof/>
-                <w:webHidden/>
-              </w:rPr>
-            </w:r>
-            <w:r>
-              <w:rPr>
-                <w:noProof/>
-                <w:webHidden/>
-              </w:rPr>
-              <w:fldChar w:fldCharType="separate"/>
-            </w:r>
-            <w:r>
-              <w:rPr>
-                <w:noProof/>
-                <w:webHidden/>
-              </w:rPr>
-              <w:t>8</w:t>
+              <w:t>9</w:t>
             </w:r>
             <w:r>
               <w:rPr>
@@ -2406,13 +2611,13 @@
               <w:lang w:val="en-ID"/>
             </w:rPr>
           </w:pPr>
-          <w:hyperlink w:anchor="_Toc118492562" w:history="1">
+          <w:hyperlink w:anchor="_Toc120066995" w:history="1">
             <w:r>
               <w:rPr>
                 <w:rStyle w:val="Hyperlink"/>
                 <w:noProof/>
               </w:rPr>
-              <w:t>4.1.</w:t>
+              <w:t>3.7.</w:t>
             </w:r>
             <w:r>
               <w:rPr>
@@ -2429,7 +2634,7 @@
                 <w:rStyle w:val="Hyperlink"/>
                 <w:noProof/>
               </w:rPr>
-              <w:t>Kesimpulan</w:t>
+              <w:t>Implementasi Sistem</w:t>
             </w:r>
             <w:r>
               <w:rPr>
@@ -2450,7 +2655,7 @@
                 <w:noProof/>
                 <w:webHidden/>
               </w:rPr>
-              <w:instrText xml:space="preserve"> PAGEREF _Toc118492562 \h </w:instrText>
+              <w:instrText xml:space="preserve"> PAGEREF _Toc120066995 \h </w:instrText>
             </w:r>
             <w:r>
               <w:rPr>
@@ -2470,7 +2675,80 @@
                 <w:noProof/>
                 <w:webHidden/>
               </w:rPr>
-              <w:t>8</w:t>
+              <w:t>13</w:t>
+            </w:r>
+            <w:r>
+              <w:rPr>
+                <w:noProof/>
+                <w:webHidden/>
+              </w:rPr>
+              <w:fldChar w:fldCharType="end"/>
+            </w:r>
+          </w:hyperlink>
+        </w:p>
+        <w:p>
+          <w:pPr>
+            <w:pStyle w:val="TOC1"/>
+            <w:tabs>
+              <w:tab w:val="right" w:leader="dot" w:pos="9016"/>
+            </w:tabs>
+            <w:spacing w:line="360" w:lineRule="auto"/>
+            <w:rPr>
+              <w:rFonts w:asciiTheme="minorHAnsi" w:hAnsiTheme="minorHAnsi"/>
+              <w:noProof/>
+              <w:color w:val="auto"/>
+              <w:sz w:val="22"/>
+              <w:lang w:val="en-ID"/>
+            </w:rPr>
+          </w:pPr>
+          <w:hyperlink w:anchor="_Toc120066996" w:history="1">
+            <w:r>
+              <w:rPr>
+                <w:rStyle w:val="Hyperlink"/>
+                <w:noProof/>
+              </w:rPr>
+              <w:t>BAB IV PENUTUP</w:t>
+            </w:r>
+            <w:r>
+              <w:rPr>
+                <w:noProof/>
+                <w:webHidden/>
+              </w:rPr>
+              <w:tab/>
+            </w:r>
+            <w:r>
+              <w:rPr>
+                <w:noProof/>
+                <w:webHidden/>
+              </w:rPr>
+              <w:fldChar w:fldCharType="begin"/>
+            </w:r>
+            <w:r>
+              <w:rPr>
+                <w:noProof/>
+                <w:webHidden/>
+              </w:rPr>
+              <w:instrText xml:space="preserve"> PAGEREF _Toc120066996 \h </w:instrText>
+            </w:r>
+            <w:r>
+              <w:rPr>
+                <w:noProof/>
+                <w:webHidden/>
+              </w:rPr>
+            </w:r>
+            <w:r>
+              <w:rPr>
+                <w:noProof/>
+                <w:webHidden/>
+              </w:rPr>
+              <w:fldChar w:fldCharType="separate"/>
+            </w:r>
+            <w:r>
+              <w:rPr>
+                <w:noProof/>
+                <w:webHidden/>
+              </w:rPr>
+              <w:t>14</w:t>
             </w:r>
             <w:r>
               <w:rPr>
@@ -2497,13 +2775,13 @@
               <w:lang w:val="en-ID"/>
             </w:rPr>
           </w:pPr>
-          <w:hyperlink w:anchor="_Toc118492563" w:history="1">
+          <w:hyperlink w:anchor="_Toc120067001" w:history="1">
             <w:r>
               <w:rPr>
                 <w:rStyle w:val="Hyperlink"/>
                 <w:noProof/>
               </w:rPr>
-              <w:t>4.2.</w:t>
+              <w:t>4.1.</w:t>
             </w:r>
             <w:r>
               <w:rPr>
@@ -2519,6 +2797,97 @@
               <w:rPr>
                 <w:rStyle w:val="Hyperlink"/>
                 <w:noProof/>
+              </w:rPr>
+              <w:t>Kesimpulan</w:t>
+            </w:r>
+            <w:r>
+              <w:rPr>
+                <w:noProof/>
+                <w:webHidden/>
+              </w:rPr>
+              <w:tab/>
+            </w:r>
+            <w:r>
+              <w:rPr>
+                <w:noProof/>
+                <w:webHidden/>
+              </w:rPr>
+              <w:fldChar w:fldCharType="begin"/>
+            </w:r>
+            <w:r>
+              <w:rPr>
+                <w:noProof/>
+                <w:webHidden/>
+              </w:rPr>
+              <w:instrText xml:space="preserve"> PAGEREF _Toc120067001 \h </w:instrText>
+            </w:r>
+            <w:r>
+              <w:rPr>
+                <w:noProof/>
+                <w:webHidden/>
+              </w:rPr>
+            </w:r>
+            <w:r>
+              <w:rPr>
+                <w:noProof/>
+                <w:webHidden/>
+              </w:rPr>
+              <w:fldChar w:fldCharType="separate"/>
+            </w:r>
+            <w:r>
+              <w:rPr>
+                <w:noProof/>
+                <w:webHidden/>
+              </w:rPr>
+              <w:t>14</w:t>
+            </w:r>
+            <w:r>
+              <w:rPr>
+                <w:noProof/>
+                <w:webHidden/>
+              </w:rPr>
+              <w:fldChar w:fldCharType="end"/>
+            </w:r>
+          </w:hyperlink>
+        </w:p>
+        <w:p>
+          <w:pPr>
+            <w:pStyle w:val="TOC2"/>
+            <w:tabs>
+              <w:tab w:val="left" w:pos="880"/>
+              <w:tab w:val="right" w:leader="dot" w:pos="9016"/>
+            </w:tabs>
+            <w:spacing w:line="360" w:lineRule="auto"/>
+            <w:rPr>
+              <w:rFonts w:asciiTheme="minorHAnsi" w:hAnsiTheme="minorHAnsi"/>
+              <w:noProof/>
+              <w:color w:val="auto"/>
+              <w:sz w:val="22"/>
+              <w:lang w:val="en-ID"/>
+            </w:rPr>
+          </w:pPr>
+          <w:hyperlink w:anchor="_Toc120067002" w:history="1">
+            <w:r>
+              <w:rPr>
+                <w:rStyle w:val="Hyperlink"/>
+                <w:noProof/>
+              </w:rPr>
+              <w:t>4.2.</w:t>
+            </w:r>
+            <w:r>
+              <w:rPr>
+                <w:rFonts w:asciiTheme="minorHAnsi" w:hAnsiTheme="minorHAnsi"/>
+                <w:noProof/>
+                <w:color w:val="auto"/>
+                <w:sz w:val="22"/>
+                <w:lang w:val="en-ID"/>
+              </w:rPr>
+              <w:tab/>
+            </w:r>
+            <w:r>
+              <w:rPr>
+                <w:rStyle w:val="Hyperlink"/>
+                <w:noProof/>
                 <w:lang w:val="en-US"/>
               </w:rPr>
               <w:t>Saran</w:t>
@@ -2542,7 +2911,7 @@
                 <w:noProof/>
                 <w:webHidden/>
               </w:rPr>
-              <w:instrText xml:space="preserve"> PAGEREF _Toc118492563 \h </w:instrText>
+              <w:instrText xml:space="preserve"> PAGEREF _Toc120067002 \h </w:instrText>
             </w:r>
             <w:r>
               <w:rPr>
@@ -2562,7 +2931,7 @@
                 <w:noProof/>
                 <w:webHidden/>
               </w:rPr>
-              <w:t>8</w:t>
+              <w:t>14</w:t>
             </w:r>
             <w:r>
               <w:rPr>
@@ -2588,7 +2957,7 @@
               <w:lang w:val="en-ID"/>
             </w:rPr>
           </w:pPr>
-          <w:hyperlink w:anchor="_Toc118492564" w:history="1">
+          <w:hyperlink w:anchor="_Toc120067003" w:history="1">
             <w:r>
               <w:rPr>
                 <w:rStyle w:val="Hyperlink"/>
@@ -2616,7 +2985,7 @@
                 <w:noProof/>
                 <w:webHidden/>
               </w:rPr>
-              <w:instrText xml:space="preserve"> PAGEREF _Toc118492564 \h </w:instrText>
+              <w:instrText xml:space="preserve"> PAGEREF _Toc120067003 \h </w:instrText>
             </w:r>
             <w:r>
               <w:rPr>
@@ -2636,80 +3005,7 @@
                 <w:noProof/>
                 <w:webHidden/>
               </w:rPr>
-              <w:t>9</w:t>
-            </w:r>
-            <w:r>
-              <w:rPr>
-                <w:noProof/>
-                <w:webHidden/>
-              </w:rPr>
-              <w:fldChar w:fldCharType="end"/>
-            </w:r>
-          </w:hyperlink>
-        </w:p>
-        <w:p>
-          <w:pPr>
-            <w:pStyle w:val="TOC1"/>
-            <w:tabs>
-              <w:tab w:val="right" w:leader="dot" w:pos="9016"/>
-            </w:tabs>
-            <w:spacing w:line="360" w:lineRule="auto"/>
-            <w:rPr>
-              <w:rFonts w:asciiTheme="minorHAnsi" w:hAnsiTheme="minorHAnsi"/>
-              <w:noProof/>
-              <w:color w:val="auto"/>
-              <w:sz w:val="22"/>
-              <w:lang w:val="en-ID"/>
-            </w:rPr>
-          </w:pPr>
-          <w:hyperlink w:anchor="_Toc118492565" w:history="1">
-            <w:r>
-              <w:rPr>
-                <w:rStyle w:val="Hyperlink"/>
-                <w:noProof/>
-              </w:rPr>
-              <w:t>LAMPIRAN</w:t>
-            </w:r>
-            <w:r>
-              <w:rPr>
-                <w:noProof/>
-                <w:webHidden/>
-              </w:rPr>
-              <w:tab/>
-            </w:r>
-            <w:r>
-              <w:rPr>
-                <w:noProof/>
-                <w:webHidden/>
-              </w:rPr>
-              <w:fldChar w:fldCharType="begin"/>
-            </w:r>
-            <w:r>
-              <w:rPr>
-                <w:noProof/>
-                <w:webHidden/>
-              </w:rPr>
-              <w:instrText xml:space="preserve"> PAGEREF _Toc118492565 \h </w:instrText>
-            </w:r>
-            <w:r>
-              <w:rPr>
-                <w:noProof/>
-                <w:webHidden/>
-              </w:rPr>
-            </w:r>
-            <w:r>
-              <w:rPr>
-                <w:noProof/>
-                <w:webHidden/>
-              </w:rPr>
-              <w:fldChar w:fldCharType="separate"/>
-            </w:r>
-            <w:r>
-              <w:rPr>
-                <w:noProof/>
-                <w:webHidden/>
-              </w:rPr>
-              <w:t>10</w:t>
+              <w:t>15</w:t>
             </w:r>
             <w:r>
               <w:rPr>
@@ -2734,18 +3030,33 @@
         </w:p>
       </w:sdtContent>
     </w:sdt>
-    <w:bookmarkStart w:id="8" w:name="_Toc118492522" w:displacedByCustomXml="prev"/>
-    <w:bookmarkStart w:id="9" w:name="_Toc117150194" w:displacedByCustomXml="prev"/>
+    <w:bookmarkStart w:id="10" w:name="_Toc117150194" w:displacedByCustomXml="prev"/>
+    <w:p>
+      <w:pPr>
+        <w:spacing w:line="360" w:lineRule="auto"/>
+        <w:jc w:val="left"/>
+        <w:rPr>
+          <w:rFonts w:eastAsiaTheme="majorEastAsia" w:cstheme="majorBidi"/>
+          <w:b/>
+          <w:sz w:val="32"/>
+          <w:szCs w:val="32"/>
+        </w:rPr>
+      </w:pPr>
+      <w:r>
+        <w:br w:type="page"/>
+      </w:r>
+    </w:p>
     <w:p>
       <w:pPr>
         <w:pStyle w:val="Heading1"/>
         <w:spacing w:line="360" w:lineRule="auto"/>
       </w:pPr>
+      <w:bookmarkStart w:id="11" w:name="_Toc120066953"/>
       <w:r>
         <w:lastRenderedPageBreak/>
         <w:t>DAFTAR GAMBAR</w:t>
       </w:r>
-      <w:bookmarkEnd w:id="8"/>
+      <w:bookmarkEnd w:id="11"/>
     </w:p>
     <w:p>
       <w:pPr>
@@ -2771,7 +3082,7 @@
       <w:r>
         <w:fldChar w:fldCharType="separate"/>
       </w:r>
-      <w:hyperlink w:anchor="_Toc118487923" w:history="1">
+      <w:hyperlink w:anchor="_Toc120066863" w:history="1">
         <w:r>
           <w:rPr>
             <w:rStyle w:val="Hyperlink"/>
@@ -2785,7 +3096,7 @@
             <w:noProof/>
             <w:lang w:val="en-US"/>
           </w:rPr>
-          <w:t xml:space="preserve"> Deretan Simbol Ascending</w:t>
+          <w:t xml:space="preserve"> Contoh Gambar DFA</w:t>
         </w:r>
         <w:r>
           <w:rPr>
@@ -2806,7 +3117,7 @@
             <w:noProof/>
             <w:webHidden/>
           </w:rPr>
-          <w:instrText xml:space="preserve"> PAGEREF _Toc118487923 \h </w:instrText>
+          <w:instrText xml:space="preserve"> PAGEREF _Toc120066863 \h </w:instrText>
         </w:r>
         <w:r>
           <w:rPr>
@@ -2826,7 +3137,7 @@
             <w:noProof/>
             <w:webHidden/>
           </w:rPr>
-          <w:t>9</w:t>
+          <w:t>5</w:t>
         </w:r>
         <w:r>
           <w:rPr>
@@ -2852,7 +3163,7 @@
           <w:lang w:val="en-ID"/>
         </w:rPr>
       </w:pPr>
-      <w:hyperlink w:anchor="_Toc118487924" w:history="1">
+      <w:hyperlink w:anchor="_Toc120066864" w:history="1">
         <w:r>
           <w:rPr>
             <w:rStyle w:val="Hyperlink"/>
@@ -2866,22 +3177,7 @@
             <w:noProof/>
             <w:lang w:val="en-US"/>
           </w:rPr>
-          <w:t xml:space="preserve"> </w:t>
-        </w:r>
-        <w:r>
-          <w:rPr>
-            <w:rStyle w:val="Hyperlink"/>
-            <w:noProof/>
-          </w:rPr>
-          <w:t xml:space="preserve">Aplikasi Deretan Simbol </w:t>
-        </w:r>
-        <w:r>
-          <w:rPr>
-            <w:rStyle w:val="Hyperlink"/>
-            <w:noProof/>
-            <w:lang w:val="en-US"/>
-          </w:rPr>
-          <w:t>Ascending</w:t>
+          <w:t xml:space="preserve"> Contoh Gambar NFA</w:t>
         </w:r>
         <w:r>
           <w:rPr>
@@ -2902,7 +3198,7 @@
             <w:noProof/>
             <w:webHidden/>
           </w:rPr>
-          <w:instrText xml:space="preserve"> PAGEREF _Toc118487924 \h </w:instrText>
+          <w:instrText xml:space="preserve"> PAGEREF _Toc120066864 \h </w:instrText>
         </w:r>
         <w:r>
           <w:rPr>
@@ -2922,7 +3218,7 @@
             <w:noProof/>
             <w:webHidden/>
           </w:rPr>
-          <w:t>9</w:t>
+          <w:t>6</w:t>
         </w:r>
         <w:r>
           <w:rPr>
@@ -2935,168 +3231,6 @@
     </w:p>
     <w:p>
       <w:pPr>
-        <w:pStyle w:val="TableofFigures"/>
-        <w:tabs>
-          <w:tab w:val="right" w:leader="dot" w:pos="9016"/>
-        </w:tabs>
-        <w:spacing w:line="360" w:lineRule="auto"/>
-        <w:rPr>
-          <w:rFonts w:asciiTheme="minorHAnsi" w:hAnsiTheme="minorHAnsi"/>
-          <w:noProof/>
-          <w:color w:val="auto"/>
-          <w:sz w:val="22"/>
-          <w:lang w:val="en-ID"/>
-        </w:rPr>
-      </w:pPr>
-      <w:hyperlink w:anchor="_Toc118487925" w:history="1">
-        <w:r>
-          <w:rPr>
-            <w:rStyle w:val="Hyperlink"/>
-            <w:noProof/>
-          </w:rPr>
-          <w:t>Gambar 3</w:t>
-        </w:r>
-        <w:r>
-          <w:rPr>
-            <w:rStyle w:val="Hyperlink"/>
-            <w:noProof/>
-            <w:lang w:val="en-US"/>
-          </w:rPr>
-          <w:t xml:space="preserve"> Deretan Simbol Descending</w:t>
-        </w:r>
-        <w:r>
-          <w:rPr>
-            <w:noProof/>
-            <w:webHidden/>
-          </w:rPr>
-          <w:tab/>
-        </w:r>
-        <w:r>
-          <w:rPr>
-            <w:noProof/>
-            <w:webHidden/>
-          </w:rPr>
-          <w:fldChar w:fldCharType="begin"/>
-        </w:r>
-        <w:r>
-          <w:rPr>
-            <w:noProof/>
-            <w:webHidden/>
-          </w:rPr>
-          <w:instrText xml:space="preserve"> PAGEREF _Toc118487925 \h </w:instrText>
-        </w:r>
-        <w:r>
-          <w:rPr>
-            <w:noProof/>
-            <w:webHidden/>
-          </w:rPr>
-        </w:r>
-        <w:r>
-          <w:rPr>
-            <w:noProof/>
-            <w:webHidden/>
-          </w:rPr>
-          <w:fldChar w:fldCharType="separate"/>
-        </w:r>
-        <w:r>
-          <w:rPr>
-            <w:noProof/>
-            <w:webHidden/>
-          </w:rPr>
-          <w:t>9</w:t>
-        </w:r>
-        <w:r>
-          <w:rPr>
-            <w:noProof/>
-            <w:webHidden/>
-          </w:rPr>
-          <w:fldChar w:fldCharType="end"/>
-        </w:r>
-      </w:hyperlink>
-    </w:p>
-    <w:p>
-      <w:pPr>
-        <w:pStyle w:val="TableofFigures"/>
-        <w:tabs>
-          <w:tab w:val="right" w:leader="dot" w:pos="9016"/>
-        </w:tabs>
-        <w:spacing w:line="360" w:lineRule="auto"/>
-        <w:rPr>
-          <w:rFonts w:asciiTheme="minorHAnsi" w:hAnsiTheme="minorHAnsi"/>
-          <w:noProof/>
-          <w:color w:val="auto"/>
-          <w:sz w:val="22"/>
-          <w:lang w:val="en-ID"/>
-        </w:rPr>
-      </w:pPr>
-      <w:hyperlink w:anchor="_Toc118487926" w:history="1">
-        <w:r>
-          <w:rPr>
-            <w:rStyle w:val="Hyperlink"/>
-            <w:noProof/>
-          </w:rPr>
-          <w:t>Gambar 4</w:t>
-        </w:r>
-        <w:r>
-          <w:rPr>
-            <w:rStyle w:val="Hyperlink"/>
-            <w:noProof/>
-            <w:lang w:val="en-US"/>
-          </w:rPr>
-          <w:t xml:space="preserve"> Aplikasi Deretan Simbol Descending</w:t>
-        </w:r>
-        <w:r>
-          <w:rPr>
-            <w:noProof/>
-            <w:webHidden/>
-          </w:rPr>
-          <w:tab/>
-        </w:r>
-        <w:r>
-          <w:rPr>
-            <w:noProof/>
-            <w:webHidden/>
-          </w:rPr>
-          <w:fldChar w:fldCharType="begin"/>
-        </w:r>
-        <w:r>
-          <w:rPr>
-            <w:noProof/>
-            <w:webHidden/>
-          </w:rPr>
-          <w:instrText xml:space="preserve"> PAGEREF _Toc118487926 \h </w:instrText>
-        </w:r>
-        <w:r>
-          <w:rPr>
-            <w:noProof/>
-            <w:webHidden/>
-          </w:rPr>
-        </w:r>
-        <w:r>
-          <w:rPr>
-            <w:noProof/>
-            <w:webHidden/>
-          </w:rPr>
-          <w:fldChar w:fldCharType="separate"/>
-        </w:r>
-        <w:r>
-          <w:rPr>
-            <w:noProof/>
-            <w:webHidden/>
-          </w:rPr>
-          <w:t>9</w:t>
-        </w:r>
-        <w:r>
-          <w:rPr>
-            <w:noProof/>
-            <w:webHidden/>
-          </w:rPr>
-          <w:fldChar w:fldCharType="end"/>
-        </w:r>
-      </w:hyperlink>
-    </w:p>
-    <w:p>
-      <w:pPr>
         <w:spacing w:line="360" w:lineRule="auto"/>
         <w:rPr>
           <w:rFonts w:eastAsiaTheme="majorEastAsia" w:cstheme="majorBidi"/>
@@ -3135,7 +3269,7 @@
           <w:rFonts w:cs="Arial"/>
         </w:rPr>
       </w:pPr>
-      <w:bookmarkStart w:id="10" w:name="_Toc118492523"/>
+      <w:bookmarkStart w:id="12" w:name="_Toc120066954"/>
       <w:r>
         <w:rPr>
           <w:rFonts w:cs="Arial"/>
@@ -3150,8 +3284,8 @@
         <w:br/>
         <w:t>PENDAHULUAN</w:t>
       </w:r>
-      <w:bookmarkEnd w:id="9"/>
       <w:bookmarkEnd w:id="10"/>
+      <w:bookmarkEnd w:id="12"/>
     </w:p>
     <w:p>
       <w:pPr>
@@ -3165,16 +3299,16 @@
           <w:rFonts w:cs="Arial"/>
         </w:rPr>
       </w:pPr>
-      <w:bookmarkStart w:id="11" w:name="_Toc117150195"/>
-      <w:bookmarkStart w:id="12" w:name="_Toc118492524"/>
+      <w:bookmarkStart w:id="13" w:name="_Toc117150195"/>
+      <w:bookmarkStart w:id="14" w:name="_Toc120066955"/>
       <w:r>
         <w:rPr>
           <w:rFonts w:cs="Arial"/>
         </w:rPr>
         <w:t>Latar Belakang</w:t>
       </w:r>
-      <w:bookmarkEnd w:id="11"/>
-      <w:bookmarkEnd w:id="12"/>
+      <w:bookmarkEnd w:id="13"/>
+      <w:bookmarkEnd w:id="14"/>
     </w:p>
     <w:p>
       <w:pPr>
@@ -3524,16 +3658,16 @@
           <w:rFonts w:cs="Arial"/>
         </w:rPr>
       </w:pPr>
-      <w:bookmarkStart w:id="13" w:name="_Toc117150196"/>
-      <w:bookmarkStart w:id="14" w:name="_Toc118492525"/>
+      <w:bookmarkStart w:id="15" w:name="_Toc117150196"/>
+      <w:bookmarkStart w:id="16" w:name="_Toc120066956"/>
       <w:r>
         <w:rPr>
           <w:rFonts w:cs="Arial"/>
         </w:rPr>
         <w:t>Rumusan Masalah</w:t>
       </w:r>
-      <w:bookmarkEnd w:id="13"/>
-      <w:bookmarkEnd w:id="14"/>
+      <w:bookmarkEnd w:id="15"/>
+      <w:bookmarkEnd w:id="16"/>
     </w:p>
     <w:p>
       <w:pPr>
@@ -3685,8 +3819,8 @@
           <w:rFonts w:cs="Arial"/>
         </w:rPr>
       </w:pPr>
-      <w:bookmarkStart w:id="15" w:name="_Toc117150198"/>
-      <w:bookmarkStart w:id="16" w:name="_Toc118492526"/>
+      <w:bookmarkStart w:id="17" w:name="_Toc117150198"/>
+      <w:bookmarkStart w:id="18" w:name="_Toc120066957"/>
       <w:r>
         <w:rPr>
           <w:rFonts w:cs="Arial"/>
@@ -3694,8 +3828,8 @@
         <w:lastRenderedPageBreak/>
         <w:t>Tujuan Penelitian</w:t>
       </w:r>
-      <w:bookmarkEnd w:id="15"/>
-      <w:bookmarkEnd w:id="16"/>
+      <w:bookmarkEnd w:id="17"/>
+      <w:bookmarkEnd w:id="18"/>
     </w:p>
     <w:p>
       <w:pPr>
@@ -3826,16 +3960,16 @@
           <w:rFonts w:cs="Arial"/>
         </w:rPr>
       </w:pPr>
-      <w:bookmarkStart w:id="17" w:name="_Toc117150199"/>
-      <w:bookmarkStart w:id="18" w:name="_Toc118492527"/>
+      <w:bookmarkStart w:id="19" w:name="_Toc117150199"/>
+      <w:bookmarkStart w:id="20" w:name="_Toc120066958"/>
       <w:r>
         <w:rPr>
           <w:rFonts w:cs="Arial"/>
         </w:rPr>
         <w:t>Manfaat Penelitian</w:t>
       </w:r>
-      <w:bookmarkEnd w:id="17"/>
-      <w:bookmarkEnd w:id="18"/>
+      <w:bookmarkEnd w:id="19"/>
+      <w:bookmarkEnd w:id="20"/>
     </w:p>
     <w:p>
       <w:pPr>
@@ -3977,8 +4111,8 @@
           <w:rFonts w:cs="Arial"/>
         </w:rPr>
       </w:pPr>
-      <w:bookmarkStart w:id="19" w:name="_Toc117150200"/>
-      <w:bookmarkStart w:id="20" w:name="_Toc118492528"/>
+      <w:bookmarkStart w:id="21" w:name="_Toc117150200"/>
+      <w:bookmarkStart w:id="22" w:name="_Toc120066959"/>
       <w:r>
         <w:rPr>
           <w:rFonts w:cs="Arial"/>
@@ -3986,7 +4120,7 @@
         <w:lastRenderedPageBreak/>
         <w:t>BAB II</w:t>
       </w:r>
-      <w:bookmarkEnd w:id="19"/>
+      <w:bookmarkEnd w:id="21"/>
       <w:r>
         <w:rPr>
           <w:rFonts w:cs="Arial"/>
@@ -3994,7 +4128,7 @@
         <w:br/>
         <w:t>PEMBAHASAN</w:t>
       </w:r>
-      <w:bookmarkEnd w:id="20"/>
+      <w:bookmarkEnd w:id="22"/>
     </w:p>
     <w:p>
       <w:pPr>
@@ -4016,20 +4150,21 @@
           <w:szCs w:val="26"/>
         </w:rPr>
       </w:pPr>
-      <w:bookmarkStart w:id="21" w:name="_Toc117149437"/>
-      <w:bookmarkStart w:id="22" w:name="_Toc117150201"/>
-      <w:bookmarkStart w:id="23" w:name="_Toc117150756"/>
-      <w:bookmarkStart w:id="24" w:name="_Toc117151079"/>
-      <w:bookmarkStart w:id="25" w:name="_Toc117151288"/>
-      <w:bookmarkStart w:id="26" w:name="_Toc117792326"/>
-      <w:bookmarkStart w:id="27" w:name="_Toc118459868"/>
-      <w:bookmarkStart w:id="28" w:name="_Toc118459910"/>
-      <w:bookmarkStart w:id="29" w:name="_Toc118484632"/>
-      <w:bookmarkStart w:id="30" w:name="_Toc118487890"/>
-      <w:bookmarkStart w:id="31" w:name="_Toc118492465"/>
-      <w:bookmarkStart w:id="32" w:name="_Toc118492529"/>
-      <w:bookmarkEnd w:id="21"/>
-      <w:bookmarkEnd w:id="22"/>
+      <w:bookmarkStart w:id="23" w:name="_Toc117149437"/>
+      <w:bookmarkStart w:id="24" w:name="_Toc117150201"/>
+      <w:bookmarkStart w:id="25" w:name="_Toc117150756"/>
+      <w:bookmarkStart w:id="26" w:name="_Toc117151079"/>
+      <w:bookmarkStart w:id="27" w:name="_Toc117151288"/>
+      <w:bookmarkStart w:id="28" w:name="_Toc117792326"/>
+      <w:bookmarkStart w:id="29" w:name="_Toc118459868"/>
+      <w:bookmarkStart w:id="30" w:name="_Toc118459910"/>
+      <w:bookmarkStart w:id="31" w:name="_Toc118484632"/>
+      <w:bookmarkStart w:id="32" w:name="_Toc118487890"/>
+      <w:bookmarkStart w:id="33" w:name="_Toc118492465"/>
+      <w:bookmarkStart w:id="34" w:name="_Toc118492529"/>
+      <w:bookmarkStart w:id="35" w:name="_Toc120066766"/>
+      <w:bookmarkStart w:id="36" w:name="_Toc120066819"/>
+      <w:bookmarkStart w:id="37" w:name="_Toc120066960"/>
       <w:bookmarkEnd w:id="23"/>
       <w:bookmarkEnd w:id="24"/>
       <w:bookmarkEnd w:id="25"/>
@@ -4040,6 +4175,11 @@
       <w:bookmarkEnd w:id="30"/>
       <w:bookmarkEnd w:id="31"/>
       <w:bookmarkEnd w:id="32"/>
+      <w:bookmarkEnd w:id="33"/>
+      <w:bookmarkEnd w:id="34"/>
+      <w:bookmarkEnd w:id="35"/>
+      <w:bookmarkEnd w:id="36"/>
+      <w:bookmarkEnd w:id="37"/>
     </w:p>
     <w:p>
       <w:pPr>
@@ -4061,23 +4201,21 @@
           <w:szCs w:val="26"/>
         </w:rPr>
       </w:pPr>
-      <w:bookmarkStart w:id="33" w:name="_Toc117149438"/>
-      <w:bookmarkStart w:id="34" w:name="_Toc117150202"/>
-      <w:bookmarkStart w:id="35" w:name="_Toc117150757"/>
-      <w:bookmarkStart w:id="36" w:name="_Toc117151080"/>
-      <w:bookmarkStart w:id="37" w:name="_Toc117151289"/>
-      <w:bookmarkStart w:id="38" w:name="_Toc117792327"/>
-      <w:bookmarkStart w:id="39" w:name="_Toc118459869"/>
-      <w:bookmarkStart w:id="40" w:name="_Toc118459911"/>
-      <w:bookmarkStart w:id="41" w:name="_Toc118484633"/>
-      <w:bookmarkStart w:id="42" w:name="_Toc118487891"/>
-      <w:bookmarkStart w:id="43" w:name="_Toc118492466"/>
-      <w:bookmarkStart w:id="44" w:name="_Toc118492530"/>
-      <w:bookmarkEnd w:id="33"/>
-      <w:bookmarkEnd w:id="34"/>
-      <w:bookmarkEnd w:id="35"/>
-      <w:bookmarkEnd w:id="36"/>
-      <w:bookmarkEnd w:id="37"/>
+      <w:bookmarkStart w:id="38" w:name="_Toc117149438"/>
+      <w:bookmarkStart w:id="39" w:name="_Toc117150202"/>
+      <w:bookmarkStart w:id="40" w:name="_Toc117150757"/>
+      <w:bookmarkStart w:id="41" w:name="_Toc117151080"/>
+      <w:bookmarkStart w:id="42" w:name="_Toc117151289"/>
+      <w:bookmarkStart w:id="43" w:name="_Toc117792327"/>
+      <w:bookmarkStart w:id="44" w:name="_Toc118459869"/>
+      <w:bookmarkStart w:id="45" w:name="_Toc118459911"/>
+      <w:bookmarkStart w:id="46" w:name="_Toc118484633"/>
+      <w:bookmarkStart w:id="47" w:name="_Toc118487891"/>
+      <w:bookmarkStart w:id="48" w:name="_Toc118492466"/>
+      <w:bookmarkStart w:id="49" w:name="_Toc118492530"/>
+      <w:bookmarkStart w:id="50" w:name="_Toc120066767"/>
+      <w:bookmarkStart w:id="51" w:name="_Toc120066820"/>
+      <w:bookmarkStart w:id="52" w:name="_Toc120066961"/>
       <w:bookmarkEnd w:id="38"/>
       <w:bookmarkEnd w:id="39"/>
       <w:bookmarkEnd w:id="40"/>
@@ -4085,6 +4223,14 @@
       <w:bookmarkEnd w:id="42"/>
       <w:bookmarkEnd w:id="43"/>
       <w:bookmarkEnd w:id="44"/>
+      <w:bookmarkEnd w:id="45"/>
+      <w:bookmarkEnd w:id="46"/>
+      <w:bookmarkEnd w:id="47"/>
+      <w:bookmarkEnd w:id="48"/>
+      <w:bookmarkEnd w:id="49"/>
+      <w:bookmarkEnd w:id="50"/>
+      <w:bookmarkEnd w:id="51"/>
+      <w:bookmarkEnd w:id="52"/>
     </w:p>
     <w:p>
       <w:pPr>
@@ -4098,7 +4244,7 @@
           <w:rFonts w:cs="Arial"/>
         </w:rPr>
       </w:pPr>
-      <w:bookmarkStart w:id="45" w:name="_Toc118492531"/>
+      <w:bookmarkStart w:id="53" w:name="_Toc120066962"/>
       <w:r>
         <w:rPr>
           <w:rFonts w:cs="Arial"/>
@@ -4111,7 +4257,7 @@
         </w:rPr>
         <w:t>a</w:t>
       </w:r>
-      <w:bookmarkEnd w:id="45"/>
+      <w:bookmarkEnd w:id="53"/>
     </w:p>
     <w:p>
       <w:pPr>
@@ -4140,20 +4286,20 @@
           <w:rFonts w:cs="Arial"/>
         </w:rPr>
       </w:pPr>
-      <w:bookmarkStart w:id="46" w:name="_Toc118492532"/>
+      <w:bookmarkStart w:id="54" w:name="_Toc120066963"/>
       <w:r>
         <w:rPr>
           <w:rFonts w:cs="Arial"/>
         </w:rPr>
         <w:t xml:space="preserve">Pengertian </w:t>
       </w:r>
-      <w:bookmarkEnd w:id="46"/>
       <w:r>
         <w:rPr>
           <w:rFonts w:cs="Arial"/>
         </w:rPr>
         <w:t>Finite State Automata (FSA)</w:t>
       </w:r>
+      <w:bookmarkEnd w:id="54"/>
     </w:p>
     <w:p>
       <w:pPr>
@@ -4413,6 +4559,12 @@
           <w:szCs w:val="24"/>
         </w:rPr>
       </w:pPr>
+      <w:bookmarkStart w:id="55" w:name="_Toc120066770"/>
+      <w:bookmarkStart w:id="56" w:name="_Toc120066823"/>
+      <w:bookmarkStart w:id="57" w:name="_Toc120066964"/>
+      <w:bookmarkEnd w:id="55"/>
+      <w:bookmarkEnd w:id="56"/>
+      <w:bookmarkEnd w:id="57"/>
     </w:p>
     <w:p>
       <w:pPr>
@@ -4433,6 +4585,12 @@
           <w:szCs w:val="24"/>
         </w:rPr>
       </w:pPr>
+      <w:bookmarkStart w:id="58" w:name="_Toc120066771"/>
+      <w:bookmarkStart w:id="59" w:name="_Toc120066824"/>
+      <w:bookmarkStart w:id="60" w:name="_Toc120066965"/>
+      <w:bookmarkEnd w:id="58"/>
+      <w:bookmarkEnd w:id="59"/>
+      <w:bookmarkEnd w:id="60"/>
     </w:p>
     <w:p>
       <w:pPr>
@@ -4453,6 +4611,12 @@
           <w:szCs w:val="24"/>
         </w:rPr>
       </w:pPr>
+      <w:bookmarkStart w:id="61" w:name="_Toc120066772"/>
+      <w:bookmarkStart w:id="62" w:name="_Toc120066825"/>
+      <w:bookmarkStart w:id="63" w:name="_Toc120066966"/>
+      <w:bookmarkEnd w:id="61"/>
+      <w:bookmarkEnd w:id="62"/>
+      <w:bookmarkEnd w:id="63"/>
     </w:p>
     <w:p>
       <w:pPr>
@@ -4473,6 +4637,12 @@
           <w:szCs w:val="24"/>
         </w:rPr>
       </w:pPr>
+      <w:bookmarkStart w:id="64" w:name="_Toc120066773"/>
+      <w:bookmarkStart w:id="65" w:name="_Toc120066826"/>
+      <w:bookmarkStart w:id="66" w:name="_Toc120066967"/>
+      <w:bookmarkEnd w:id="64"/>
+      <w:bookmarkEnd w:id="65"/>
+      <w:bookmarkEnd w:id="66"/>
     </w:p>
     <w:p>
       <w:pPr>
@@ -4483,9 +4653,11 @@
         </w:numPr>
         <w:spacing w:line="360" w:lineRule="auto"/>
       </w:pPr>
+      <w:bookmarkStart w:id="67" w:name="_Toc120066968"/>
       <w:r>
         <w:t>Karakteristik Finite State Automata</w:t>
       </w:r>
+      <w:bookmarkEnd w:id="67"/>
     </w:p>
     <w:p>
       <w:pPr>
@@ -4575,9 +4747,11 @@
         </w:numPr>
         <w:spacing w:line="360" w:lineRule="auto"/>
       </w:pPr>
+      <w:bookmarkStart w:id="68" w:name="_Toc120066969"/>
       <w:r>
         <w:t>Cara Kerja Finite State Automata</w:t>
       </w:r>
+      <w:bookmarkEnd w:id="68"/>
     </w:p>
     <w:p>
       <w:pPr>
@@ -4624,9 +4798,11 @@
         </w:numPr>
         <w:spacing w:line="360" w:lineRule="auto"/>
       </w:pPr>
+      <w:bookmarkStart w:id="69" w:name="_Toc120066970"/>
       <w:r>
         <w:t>Jenis-jenis Finite State Automata</w:t>
       </w:r>
+      <w:bookmarkEnd w:id="69"/>
     </w:p>
     <w:p>
       <w:pPr>
@@ -4853,6 +5029,7 @@
           <w:lang w:val="en-US"/>
         </w:rPr>
       </w:pPr>
+      <w:bookmarkStart w:id="70" w:name="_Toc120066863"/>
       <w:r>
         <w:t xml:space="preserve">Gambar </w:t>
       </w:r>
@@ -4880,6 +5057,7 @@
         </w:rPr>
         <w:t xml:space="preserve"> Contoh Gambar DFA</w:t>
       </w:r>
+      <w:bookmarkEnd w:id="70"/>
     </w:p>
     <w:p>
       <w:pPr>
@@ -5137,6 +5315,7 @@
           <w:lang w:val="en-US"/>
         </w:rPr>
       </w:pPr>
+      <w:bookmarkStart w:id="71" w:name="_Toc120066864"/>
       <w:r>
         <w:t xml:space="preserve">Gambar </w:t>
       </w:r>
@@ -5164,6 +5343,7 @@
         </w:rPr>
         <w:t xml:space="preserve"> Contoh Gambar NFA</w:t>
       </w:r>
+      <w:bookmarkEnd w:id="71"/>
     </w:p>
     <w:p>
       <w:pPr>
@@ -5192,14 +5372,14 @@
           <w:rFonts w:cs="Arial"/>
         </w:rPr>
       </w:pPr>
-      <w:bookmarkStart w:id="47" w:name="_Toc118492533"/>
+      <w:bookmarkStart w:id="72" w:name="_Toc120066971"/>
       <w:r>
         <w:rPr>
           <w:rFonts w:cs="Arial"/>
         </w:rPr>
         <w:t>Pengertian Mesin Turing</w:t>
       </w:r>
-      <w:bookmarkEnd w:id="47"/>
+      <w:bookmarkEnd w:id="72"/>
     </w:p>
     <w:p>
       <w:pPr>
@@ -5239,8 +5419,8 @@
           <w:rFonts w:cs="Arial"/>
         </w:rPr>
       </w:pPr>
-      <w:bookmarkStart w:id="48" w:name="_Toc117150216"/>
-      <w:bookmarkStart w:id="49" w:name="_Toc118492534"/>
+      <w:bookmarkStart w:id="73" w:name="_Toc117150216"/>
+      <w:bookmarkStart w:id="74" w:name="_Toc120066972"/>
       <w:r>
         <w:rPr>
           <w:rFonts w:cs="Arial"/>
@@ -5255,8 +5435,8 @@
         <w:br/>
         <w:t>METODE PENELITIAN</w:t>
       </w:r>
-      <w:bookmarkEnd w:id="48"/>
-      <w:bookmarkEnd w:id="49"/>
+      <w:bookmarkEnd w:id="73"/>
+      <w:bookmarkEnd w:id="74"/>
     </w:p>
     <w:p>
       <w:pPr>
@@ -5278,30 +5458,36 @@
           <w:szCs w:val="26"/>
         </w:rPr>
       </w:pPr>
-      <w:bookmarkStart w:id="50" w:name="_Toc117149453"/>
-      <w:bookmarkStart w:id="51" w:name="_Toc117150217"/>
-      <w:bookmarkStart w:id="52" w:name="_Toc117150772"/>
-      <w:bookmarkStart w:id="53" w:name="_Toc117151095"/>
-      <w:bookmarkStart w:id="54" w:name="_Toc117151304"/>
-      <w:bookmarkStart w:id="55" w:name="_Toc117792330"/>
-      <w:bookmarkStart w:id="56" w:name="_Toc118459874"/>
-      <w:bookmarkStart w:id="57" w:name="_Toc118459916"/>
-      <w:bookmarkStart w:id="58" w:name="_Toc118484638"/>
-      <w:bookmarkStart w:id="59" w:name="_Toc118487896"/>
-      <w:bookmarkStart w:id="60" w:name="_Toc118492471"/>
-      <w:bookmarkStart w:id="61" w:name="_Toc118492535"/>
-      <w:bookmarkEnd w:id="50"/>
-      <w:bookmarkEnd w:id="51"/>
-      <w:bookmarkEnd w:id="52"/>
-      <w:bookmarkEnd w:id="53"/>
-      <w:bookmarkEnd w:id="54"/>
-      <w:bookmarkEnd w:id="55"/>
-      <w:bookmarkEnd w:id="56"/>
-      <w:bookmarkEnd w:id="57"/>
-      <w:bookmarkEnd w:id="58"/>
-      <w:bookmarkEnd w:id="59"/>
-      <w:bookmarkEnd w:id="60"/>
-      <w:bookmarkEnd w:id="61"/>
+      <w:bookmarkStart w:id="75" w:name="_Toc117149453"/>
+      <w:bookmarkStart w:id="76" w:name="_Toc117150217"/>
+      <w:bookmarkStart w:id="77" w:name="_Toc117150772"/>
+      <w:bookmarkStart w:id="78" w:name="_Toc117151095"/>
+      <w:bookmarkStart w:id="79" w:name="_Toc117151304"/>
+      <w:bookmarkStart w:id="80" w:name="_Toc117792330"/>
+      <w:bookmarkStart w:id="81" w:name="_Toc118459874"/>
+      <w:bookmarkStart w:id="82" w:name="_Toc118459916"/>
+      <w:bookmarkStart w:id="83" w:name="_Toc118484638"/>
+      <w:bookmarkStart w:id="84" w:name="_Toc118487896"/>
+      <w:bookmarkStart w:id="85" w:name="_Toc118492471"/>
+      <w:bookmarkStart w:id="86" w:name="_Toc118492535"/>
+      <w:bookmarkStart w:id="87" w:name="_Toc120066779"/>
+      <w:bookmarkStart w:id="88" w:name="_Toc120066832"/>
+      <w:bookmarkStart w:id="89" w:name="_Toc120066973"/>
+      <w:bookmarkEnd w:id="75"/>
+      <w:bookmarkEnd w:id="76"/>
+      <w:bookmarkEnd w:id="77"/>
+      <w:bookmarkEnd w:id="78"/>
+      <w:bookmarkEnd w:id="79"/>
+      <w:bookmarkEnd w:id="80"/>
+      <w:bookmarkEnd w:id="81"/>
+      <w:bookmarkEnd w:id="82"/>
+      <w:bookmarkEnd w:id="83"/>
+      <w:bookmarkEnd w:id="84"/>
+      <w:bookmarkEnd w:id="85"/>
+      <w:bookmarkEnd w:id="86"/>
+      <w:bookmarkEnd w:id="87"/>
+      <w:bookmarkEnd w:id="88"/>
+      <w:bookmarkEnd w:id="89"/>
     </w:p>
     <w:p>
       <w:pPr>
@@ -5315,16 +5501,16 @@
           <w:rFonts w:cs="Arial"/>
         </w:rPr>
       </w:pPr>
-      <w:bookmarkStart w:id="62" w:name="_Toc117150218"/>
-      <w:bookmarkStart w:id="63" w:name="_Toc118492536"/>
+      <w:bookmarkStart w:id="90" w:name="_Toc117150218"/>
+      <w:bookmarkStart w:id="91" w:name="_Toc120066974"/>
       <w:r>
         <w:rPr>
           <w:rFonts w:cs="Arial"/>
         </w:rPr>
         <w:t>Waktu Penelitian</w:t>
       </w:r>
-      <w:bookmarkEnd w:id="62"/>
-      <w:bookmarkEnd w:id="63"/>
+      <w:bookmarkEnd w:id="90"/>
+      <w:bookmarkEnd w:id="91"/>
     </w:p>
     <w:p>
       <w:pPr>
@@ -5397,16 +5583,16 @@
           <w:rFonts w:cs="Arial"/>
         </w:rPr>
       </w:pPr>
-      <w:bookmarkStart w:id="64" w:name="_Toc117150219"/>
-      <w:bookmarkStart w:id="65" w:name="_Toc118492537"/>
+      <w:bookmarkStart w:id="92" w:name="_Toc117150219"/>
+      <w:bookmarkStart w:id="93" w:name="_Toc120066975"/>
       <w:r>
         <w:rPr>
           <w:rFonts w:cs="Arial"/>
         </w:rPr>
         <w:t>Alat dan Bahan</w:t>
       </w:r>
-      <w:bookmarkEnd w:id="64"/>
-      <w:bookmarkEnd w:id="65"/>
+      <w:bookmarkEnd w:id="92"/>
+      <w:bookmarkEnd w:id="93"/>
     </w:p>
     <w:p>
       <w:pPr>
@@ -5448,16 +5634,16 @@
           <w:rFonts w:cs="Arial"/>
         </w:rPr>
       </w:pPr>
-      <w:bookmarkStart w:id="66" w:name="_Toc117150220"/>
-      <w:bookmarkStart w:id="67" w:name="_Toc118492538"/>
+      <w:bookmarkStart w:id="94" w:name="_Toc117150220"/>
+      <w:bookmarkStart w:id="95" w:name="_Toc120066976"/>
       <w:r>
         <w:rPr>
           <w:rFonts w:cs="Arial"/>
         </w:rPr>
         <w:t>Perangkat Keras (Hardware)</w:t>
       </w:r>
-      <w:bookmarkEnd w:id="66"/>
-      <w:bookmarkEnd w:id="67"/>
+      <w:bookmarkEnd w:id="94"/>
+      <w:bookmarkEnd w:id="95"/>
     </w:p>
     <w:p>
       <w:pPr>
@@ -5590,16 +5776,16 @@
           <w:rFonts w:cs="Arial"/>
         </w:rPr>
       </w:pPr>
-      <w:bookmarkStart w:id="68" w:name="_Toc117150221"/>
-      <w:bookmarkStart w:id="69" w:name="_Toc118492539"/>
+      <w:bookmarkStart w:id="96" w:name="_Toc117150221"/>
+      <w:bookmarkStart w:id="97" w:name="_Toc120066977"/>
       <w:r>
         <w:rPr>
           <w:rFonts w:cs="Arial"/>
         </w:rPr>
         <w:t>Perangkat Lunak (Software)</w:t>
       </w:r>
-      <w:bookmarkEnd w:id="68"/>
-      <w:bookmarkEnd w:id="69"/>
+      <w:bookmarkEnd w:id="96"/>
+      <w:bookmarkEnd w:id="97"/>
     </w:p>
     <w:p>
       <w:pPr>
@@ -5810,30 +5996,36 @@
           <w:szCs w:val="26"/>
         </w:rPr>
       </w:pPr>
-      <w:bookmarkStart w:id="70" w:name="_Toc117149458"/>
-      <w:bookmarkStart w:id="71" w:name="_Toc117150222"/>
-      <w:bookmarkStart w:id="72" w:name="_Toc117150777"/>
-      <w:bookmarkStart w:id="73" w:name="_Toc117151100"/>
-      <w:bookmarkStart w:id="74" w:name="_Toc117151309"/>
-      <w:bookmarkStart w:id="75" w:name="_Toc117792335"/>
-      <w:bookmarkStart w:id="76" w:name="_Toc118459879"/>
-      <w:bookmarkStart w:id="77" w:name="_Toc118459921"/>
-      <w:bookmarkStart w:id="78" w:name="_Toc118484643"/>
-      <w:bookmarkStart w:id="79" w:name="_Toc118487901"/>
-      <w:bookmarkStart w:id="80" w:name="_Toc118492476"/>
-      <w:bookmarkStart w:id="81" w:name="_Toc118492540"/>
-      <w:bookmarkEnd w:id="70"/>
-      <w:bookmarkEnd w:id="71"/>
-      <w:bookmarkEnd w:id="72"/>
-      <w:bookmarkEnd w:id="73"/>
-      <w:bookmarkEnd w:id="74"/>
-      <w:bookmarkEnd w:id="75"/>
-      <w:bookmarkEnd w:id="76"/>
-      <w:bookmarkEnd w:id="77"/>
-      <w:bookmarkEnd w:id="78"/>
-      <w:bookmarkEnd w:id="79"/>
-      <w:bookmarkEnd w:id="80"/>
-      <w:bookmarkEnd w:id="81"/>
+      <w:bookmarkStart w:id="98" w:name="_Toc117149458"/>
+      <w:bookmarkStart w:id="99" w:name="_Toc117150222"/>
+      <w:bookmarkStart w:id="100" w:name="_Toc117150777"/>
+      <w:bookmarkStart w:id="101" w:name="_Toc117151100"/>
+      <w:bookmarkStart w:id="102" w:name="_Toc117151309"/>
+      <w:bookmarkStart w:id="103" w:name="_Toc117792335"/>
+      <w:bookmarkStart w:id="104" w:name="_Toc118459879"/>
+      <w:bookmarkStart w:id="105" w:name="_Toc118459921"/>
+      <w:bookmarkStart w:id="106" w:name="_Toc118484643"/>
+      <w:bookmarkStart w:id="107" w:name="_Toc118487901"/>
+      <w:bookmarkStart w:id="108" w:name="_Toc118492476"/>
+      <w:bookmarkStart w:id="109" w:name="_Toc118492540"/>
+      <w:bookmarkStart w:id="110" w:name="_Toc120066784"/>
+      <w:bookmarkStart w:id="111" w:name="_Toc120066837"/>
+      <w:bookmarkStart w:id="112" w:name="_Toc120066978"/>
+      <w:bookmarkEnd w:id="98"/>
+      <w:bookmarkEnd w:id="99"/>
+      <w:bookmarkEnd w:id="100"/>
+      <w:bookmarkEnd w:id="101"/>
+      <w:bookmarkEnd w:id="102"/>
+      <w:bookmarkEnd w:id="103"/>
+      <w:bookmarkEnd w:id="104"/>
+      <w:bookmarkEnd w:id="105"/>
+      <w:bookmarkEnd w:id="106"/>
+      <w:bookmarkEnd w:id="107"/>
+      <w:bookmarkEnd w:id="108"/>
+      <w:bookmarkEnd w:id="109"/>
+      <w:bookmarkEnd w:id="110"/>
+      <w:bookmarkEnd w:id="111"/>
+      <w:bookmarkEnd w:id="112"/>
     </w:p>
     <w:p>
       <w:pPr>
@@ -5855,30 +6047,36 @@
           <w:szCs w:val="26"/>
         </w:rPr>
       </w:pPr>
-      <w:bookmarkStart w:id="82" w:name="_Toc117149459"/>
-      <w:bookmarkStart w:id="83" w:name="_Toc117150223"/>
-      <w:bookmarkStart w:id="84" w:name="_Toc117150778"/>
-      <w:bookmarkStart w:id="85" w:name="_Toc117151101"/>
-      <w:bookmarkStart w:id="86" w:name="_Toc117151310"/>
-      <w:bookmarkStart w:id="87" w:name="_Toc117792336"/>
-      <w:bookmarkStart w:id="88" w:name="_Toc118459880"/>
-      <w:bookmarkStart w:id="89" w:name="_Toc118459922"/>
-      <w:bookmarkStart w:id="90" w:name="_Toc118484644"/>
-      <w:bookmarkStart w:id="91" w:name="_Toc118487902"/>
-      <w:bookmarkStart w:id="92" w:name="_Toc118492477"/>
-      <w:bookmarkStart w:id="93" w:name="_Toc118492541"/>
-      <w:bookmarkEnd w:id="82"/>
-      <w:bookmarkEnd w:id="83"/>
-      <w:bookmarkEnd w:id="84"/>
-      <w:bookmarkEnd w:id="85"/>
-      <w:bookmarkEnd w:id="86"/>
-      <w:bookmarkEnd w:id="87"/>
-      <w:bookmarkEnd w:id="88"/>
-      <w:bookmarkEnd w:id="89"/>
-      <w:bookmarkEnd w:id="90"/>
-      <w:bookmarkEnd w:id="91"/>
-      <w:bookmarkEnd w:id="92"/>
-      <w:bookmarkEnd w:id="93"/>
+      <w:bookmarkStart w:id="113" w:name="_Toc117149459"/>
+      <w:bookmarkStart w:id="114" w:name="_Toc117150223"/>
+      <w:bookmarkStart w:id="115" w:name="_Toc117150778"/>
+      <w:bookmarkStart w:id="116" w:name="_Toc117151101"/>
+      <w:bookmarkStart w:id="117" w:name="_Toc117151310"/>
+      <w:bookmarkStart w:id="118" w:name="_Toc117792336"/>
+      <w:bookmarkStart w:id="119" w:name="_Toc118459880"/>
+      <w:bookmarkStart w:id="120" w:name="_Toc118459922"/>
+      <w:bookmarkStart w:id="121" w:name="_Toc118484644"/>
+      <w:bookmarkStart w:id="122" w:name="_Toc118487902"/>
+      <w:bookmarkStart w:id="123" w:name="_Toc118492477"/>
+      <w:bookmarkStart w:id="124" w:name="_Toc118492541"/>
+      <w:bookmarkStart w:id="125" w:name="_Toc120066785"/>
+      <w:bookmarkStart w:id="126" w:name="_Toc120066838"/>
+      <w:bookmarkStart w:id="127" w:name="_Toc120066979"/>
+      <w:bookmarkEnd w:id="113"/>
+      <w:bookmarkEnd w:id="114"/>
+      <w:bookmarkEnd w:id="115"/>
+      <w:bookmarkEnd w:id="116"/>
+      <w:bookmarkEnd w:id="117"/>
+      <w:bookmarkEnd w:id="118"/>
+      <w:bookmarkEnd w:id="119"/>
+      <w:bookmarkEnd w:id="120"/>
+      <w:bookmarkEnd w:id="121"/>
+      <w:bookmarkEnd w:id="122"/>
+      <w:bookmarkEnd w:id="123"/>
+      <w:bookmarkEnd w:id="124"/>
+      <w:bookmarkEnd w:id="125"/>
+      <w:bookmarkEnd w:id="126"/>
+      <w:bookmarkEnd w:id="127"/>
     </w:p>
     <w:p>
       <w:pPr>
@@ -5900,30 +6098,36 @@
           <w:szCs w:val="26"/>
         </w:rPr>
       </w:pPr>
-      <w:bookmarkStart w:id="94" w:name="_Toc117149460"/>
-      <w:bookmarkStart w:id="95" w:name="_Toc117150224"/>
-      <w:bookmarkStart w:id="96" w:name="_Toc117150779"/>
-      <w:bookmarkStart w:id="97" w:name="_Toc117151102"/>
-      <w:bookmarkStart w:id="98" w:name="_Toc117151311"/>
-      <w:bookmarkStart w:id="99" w:name="_Toc117792337"/>
-      <w:bookmarkStart w:id="100" w:name="_Toc118459881"/>
-      <w:bookmarkStart w:id="101" w:name="_Toc118459923"/>
-      <w:bookmarkStart w:id="102" w:name="_Toc118484645"/>
-      <w:bookmarkStart w:id="103" w:name="_Toc118487903"/>
-      <w:bookmarkStart w:id="104" w:name="_Toc118492478"/>
-      <w:bookmarkStart w:id="105" w:name="_Toc118492542"/>
-      <w:bookmarkEnd w:id="94"/>
-      <w:bookmarkEnd w:id="95"/>
-      <w:bookmarkEnd w:id="96"/>
-      <w:bookmarkEnd w:id="97"/>
-      <w:bookmarkEnd w:id="98"/>
-      <w:bookmarkEnd w:id="99"/>
-      <w:bookmarkEnd w:id="100"/>
-      <w:bookmarkEnd w:id="101"/>
-      <w:bookmarkEnd w:id="102"/>
-      <w:bookmarkEnd w:id="103"/>
-      <w:bookmarkEnd w:id="104"/>
-      <w:bookmarkEnd w:id="105"/>
+      <w:bookmarkStart w:id="128" w:name="_Toc117149460"/>
+      <w:bookmarkStart w:id="129" w:name="_Toc117150224"/>
+      <w:bookmarkStart w:id="130" w:name="_Toc117150779"/>
+      <w:bookmarkStart w:id="131" w:name="_Toc117151102"/>
+      <w:bookmarkStart w:id="132" w:name="_Toc117151311"/>
+      <w:bookmarkStart w:id="133" w:name="_Toc117792337"/>
+      <w:bookmarkStart w:id="134" w:name="_Toc118459881"/>
+      <w:bookmarkStart w:id="135" w:name="_Toc118459923"/>
+      <w:bookmarkStart w:id="136" w:name="_Toc118484645"/>
+      <w:bookmarkStart w:id="137" w:name="_Toc118487903"/>
+      <w:bookmarkStart w:id="138" w:name="_Toc118492478"/>
+      <w:bookmarkStart w:id="139" w:name="_Toc118492542"/>
+      <w:bookmarkStart w:id="140" w:name="_Toc120066786"/>
+      <w:bookmarkStart w:id="141" w:name="_Toc120066839"/>
+      <w:bookmarkStart w:id="142" w:name="_Toc120066980"/>
+      <w:bookmarkEnd w:id="128"/>
+      <w:bookmarkEnd w:id="129"/>
+      <w:bookmarkEnd w:id="130"/>
+      <w:bookmarkEnd w:id="131"/>
+      <w:bookmarkEnd w:id="132"/>
+      <w:bookmarkEnd w:id="133"/>
+      <w:bookmarkEnd w:id="134"/>
+      <w:bookmarkEnd w:id="135"/>
+      <w:bookmarkEnd w:id="136"/>
+      <w:bookmarkEnd w:id="137"/>
+      <w:bookmarkEnd w:id="138"/>
+      <w:bookmarkEnd w:id="139"/>
+      <w:bookmarkEnd w:id="140"/>
+      <w:bookmarkEnd w:id="141"/>
+      <w:bookmarkEnd w:id="142"/>
     </w:p>
     <w:p>
       <w:pPr>
@@ -5945,30 +6149,36 @@
           <w:szCs w:val="26"/>
         </w:rPr>
       </w:pPr>
-      <w:bookmarkStart w:id="106" w:name="_Toc117149461"/>
-      <w:bookmarkStart w:id="107" w:name="_Toc117150225"/>
-      <w:bookmarkStart w:id="108" w:name="_Toc117150780"/>
-      <w:bookmarkStart w:id="109" w:name="_Toc117151103"/>
-      <w:bookmarkStart w:id="110" w:name="_Toc117151312"/>
-      <w:bookmarkStart w:id="111" w:name="_Toc117792338"/>
-      <w:bookmarkStart w:id="112" w:name="_Toc118459882"/>
-      <w:bookmarkStart w:id="113" w:name="_Toc118459924"/>
-      <w:bookmarkStart w:id="114" w:name="_Toc118484646"/>
-      <w:bookmarkStart w:id="115" w:name="_Toc118487904"/>
-      <w:bookmarkStart w:id="116" w:name="_Toc118492479"/>
-      <w:bookmarkStart w:id="117" w:name="_Toc118492543"/>
-      <w:bookmarkEnd w:id="106"/>
-      <w:bookmarkEnd w:id="107"/>
-      <w:bookmarkEnd w:id="108"/>
-      <w:bookmarkEnd w:id="109"/>
-      <w:bookmarkEnd w:id="110"/>
-      <w:bookmarkEnd w:id="111"/>
-      <w:bookmarkEnd w:id="112"/>
-      <w:bookmarkEnd w:id="113"/>
-      <w:bookmarkEnd w:id="114"/>
-      <w:bookmarkEnd w:id="115"/>
-      <w:bookmarkEnd w:id="116"/>
-      <w:bookmarkEnd w:id="117"/>
+      <w:bookmarkStart w:id="143" w:name="_Toc117149461"/>
+      <w:bookmarkStart w:id="144" w:name="_Toc117150225"/>
+      <w:bookmarkStart w:id="145" w:name="_Toc117150780"/>
+      <w:bookmarkStart w:id="146" w:name="_Toc117151103"/>
+      <w:bookmarkStart w:id="147" w:name="_Toc117151312"/>
+      <w:bookmarkStart w:id="148" w:name="_Toc117792338"/>
+      <w:bookmarkStart w:id="149" w:name="_Toc118459882"/>
+      <w:bookmarkStart w:id="150" w:name="_Toc118459924"/>
+      <w:bookmarkStart w:id="151" w:name="_Toc118484646"/>
+      <w:bookmarkStart w:id="152" w:name="_Toc118487904"/>
+      <w:bookmarkStart w:id="153" w:name="_Toc118492479"/>
+      <w:bookmarkStart w:id="154" w:name="_Toc118492543"/>
+      <w:bookmarkStart w:id="155" w:name="_Toc120066787"/>
+      <w:bookmarkStart w:id="156" w:name="_Toc120066840"/>
+      <w:bookmarkStart w:id="157" w:name="_Toc120066981"/>
+      <w:bookmarkEnd w:id="143"/>
+      <w:bookmarkEnd w:id="144"/>
+      <w:bookmarkEnd w:id="145"/>
+      <w:bookmarkEnd w:id="146"/>
+      <w:bookmarkEnd w:id="147"/>
+      <w:bookmarkEnd w:id="148"/>
+      <w:bookmarkEnd w:id="149"/>
+      <w:bookmarkEnd w:id="150"/>
+      <w:bookmarkEnd w:id="151"/>
+      <w:bookmarkEnd w:id="152"/>
+      <w:bookmarkEnd w:id="153"/>
+      <w:bookmarkEnd w:id="154"/>
+      <w:bookmarkEnd w:id="155"/>
+      <w:bookmarkEnd w:id="156"/>
+      <w:bookmarkEnd w:id="157"/>
     </w:p>
     <w:p>
       <w:pPr>
@@ -5990,30 +6200,36 @@
           <w:szCs w:val="26"/>
         </w:rPr>
       </w:pPr>
-      <w:bookmarkStart w:id="118" w:name="_Toc117149462"/>
-      <w:bookmarkStart w:id="119" w:name="_Toc117150226"/>
-      <w:bookmarkStart w:id="120" w:name="_Toc117150781"/>
-      <w:bookmarkStart w:id="121" w:name="_Toc117151104"/>
-      <w:bookmarkStart w:id="122" w:name="_Toc117151313"/>
-      <w:bookmarkStart w:id="123" w:name="_Toc117792339"/>
-      <w:bookmarkStart w:id="124" w:name="_Toc118459883"/>
-      <w:bookmarkStart w:id="125" w:name="_Toc118459925"/>
-      <w:bookmarkStart w:id="126" w:name="_Toc118484647"/>
-      <w:bookmarkStart w:id="127" w:name="_Toc118487905"/>
-      <w:bookmarkStart w:id="128" w:name="_Toc118492480"/>
-      <w:bookmarkStart w:id="129" w:name="_Toc118492544"/>
-      <w:bookmarkEnd w:id="118"/>
-      <w:bookmarkEnd w:id="119"/>
-      <w:bookmarkEnd w:id="120"/>
-      <w:bookmarkEnd w:id="121"/>
-      <w:bookmarkEnd w:id="122"/>
-      <w:bookmarkEnd w:id="123"/>
-      <w:bookmarkEnd w:id="124"/>
-      <w:bookmarkEnd w:id="125"/>
-      <w:bookmarkEnd w:id="126"/>
-      <w:bookmarkEnd w:id="127"/>
-      <w:bookmarkEnd w:id="128"/>
-      <w:bookmarkEnd w:id="129"/>
+      <w:bookmarkStart w:id="158" w:name="_Toc117149462"/>
+      <w:bookmarkStart w:id="159" w:name="_Toc117150226"/>
+      <w:bookmarkStart w:id="160" w:name="_Toc117150781"/>
+      <w:bookmarkStart w:id="161" w:name="_Toc117151104"/>
+      <w:bookmarkStart w:id="162" w:name="_Toc117151313"/>
+      <w:bookmarkStart w:id="163" w:name="_Toc117792339"/>
+      <w:bookmarkStart w:id="164" w:name="_Toc118459883"/>
+      <w:bookmarkStart w:id="165" w:name="_Toc118459925"/>
+      <w:bookmarkStart w:id="166" w:name="_Toc118484647"/>
+      <w:bookmarkStart w:id="167" w:name="_Toc118487905"/>
+      <w:bookmarkStart w:id="168" w:name="_Toc118492480"/>
+      <w:bookmarkStart w:id="169" w:name="_Toc118492544"/>
+      <w:bookmarkStart w:id="170" w:name="_Toc120066788"/>
+      <w:bookmarkStart w:id="171" w:name="_Toc120066841"/>
+      <w:bookmarkStart w:id="172" w:name="_Toc120066982"/>
+      <w:bookmarkEnd w:id="158"/>
+      <w:bookmarkEnd w:id="159"/>
+      <w:bookmarkEnd w:id="160"/>
+      <w:bookmarkEnd w:id="161"/>
+      <w:bookmarkEnd w:id="162"/>
+      <w:bookmarkEnd w:id="163"/>
+      <w:bookmarkEnd w:id="164"/>
+      <w:bookmarkEnd w:id="165"/>
+      <w:bookmarkEnd w:id="166"/>
+      <w:bookmarkEnd w:id="167"/>
+      <w:bookmarkEnd w:id="168"/>
+      <w:bookmarkEnd w:id="169"/>
+      <w:bookmarkEnd w:id="170"/>
+      <w:bookmarkEnd w:id="171"/>
+      <w:bookmarkEnd w:id="172"/>
     </w:p>
     <w:p>
       <w:pPr>
@@ -6026,7 +6242,7 @@
           <w:szCs w:val="26"/>
         </w:rPr>
       </w:pPr>
-      <w:bookmarkStart w:id="130" w:name="_Toc117150227"/>
+      <w:bookmarkStart w:id="173" w:name="_Toc117150227"/>
       <w:r>
         <w:rPr>
           <w:rFonts w:cs="Arial"/>
@@ -6047,7 +6263,7 @@
           <w:rFonts w:cs="Arial"/>
         </w:rPr>
       </w:pPr>
-      <w:bookmarkStart w:id="131" w:name="_Toc118492545"/>
+      <w:bookmarkStart w:id="174" w:name="_Toc120066983"/>
       <w:r>
         <w:rPr>
           <w:rFonts w:cs="Arial"/>
@@ -6055,8 +6271,8 @@
         <w:lastRenderedPageBreak/>
         <w:t>Metode Penelitian</w:t>
       </w:r>
-      <w:bookmarkEnd w:id="130"/>
-      <w:bookmarkEnd w:id="131"/>
+      <w:bookmarkEnd w:id="173"/>
+      <w:bookmarkEnd w:id="174"/>
     </w:p>
     <w:p>
       <w:pPr>
@@ -6100,16 +6316,16 @@
           <w:rFonts w:cs="Arial"/>
         </w:rPr>
       </w:pPr>
-      <w:bookmarkStart w:id="132" w:name="_Toc117150228"/>
-      <w:bookmarkStart w:id="133" w:name="_Toc118492546"/>
+      <w:bookmarkStart w:id="175" w:name="_Toc117150228"/>
+      <w:bookmarkStart w:id="176" w:name="_Toc120066984"/>
       <w:r>
         <w:rPr>
           <w:rFonts w:cs="Arial"/>
         </w:rPr>
         <w:t>Metode Pengumpulan Data dan Analisis</w:t>
       </w:r>
-      <w:bookmarkEnd w:id="132"/>
-      <w:bookmarkEnd w:id="133"/>
+      <w:bookmarkEnd w:id="175"/>
+      <w:bookmarkEnd w:id="176"/>
     </w:p>
     <w:p>
       <w:pPr>
@@ -6193,16 +6409,16 @@
           <w:rFonts w:cs="Arial"/>
         </w:rPr>
       </w:pPr>
-      <w:bookmarkStart w:id="134" w:name="_Toc117150229"/>
-      <w:bookmarkStart w:id="135" w:name="_Toc118492547"/>
+      <w:bookmarkStart w:id="177" w:name="_Toc117150229"/>
+      <w:bookmarkStart w:id="178" w:name="_Toc120066985"/>
       <w:r>
         <w:rPr>
           <w:rFonts w:cs="Arial"/>
         </w:rPr>
         <w:t>Metode Pengembangan Perangkat Lunak</w:t>
       </w:r>
-      <w:bookmarkEnd w:id="134"/>
-      <w:bookmarkEnd w:id="135"/>
+      <w:bookmarkEnd w:id="177"/>
+      <w:bookmarkEnd w:id="178"/>
     </w:p>
     <w:p>
       <w:pPr>
@@ -6827,7 +7043,22 @@
           <w:rFonts w:cs="Arial"/>
           <w:lang w:val="id-ID"/>
         </w:rPr>
-        <w:t>Perangkat lunak yang telah diuji dan diterima pengguna siap untuk digunakan.</w:t>
+        <w:t>Perangkat lunak yang telah diuji dan diterima pengguna siap untuk digunakan</w:t>
+      </w:r>
+      <w:bookmarkStart w:id="179" w:name="_Toc118492555"/>
+      <w:bookmarkStart w:id="180" w:name="_Toc120066799"/>
+      <w:bookmarkStart w:id="181" w:name="_Toc120066852"/>
+      <w:bookmarkStart w:id="182" w:name="_Toc120066993"/>
+      <w:bookmarkEnd w:id="179"/>
+      <w:bookmarkEnd w:id="180"/>
+      <w:bookmarkEnd w:id="181"/>
+      <w:bookmarkEnd w:id="182"/>
+      <w:r>
+        <w:rPr>
+          <w:rFonts w:cs="Arial"/>
+          <w:lang w:val="id-ID"/>
+        </w:rPr>
+        <w:t>.</w:t>
       </w:r>
     </w:p>
     <w:p>
@@ -6850,26 +7081,32 @@
           <w:szCs w:val="26"/>
         </w:rPr>
       </w:pPr>
-      <w:bookmarkStart w:id="136" w:name="_Toc117150785"/>
-      <w:bookmarkStart w:id="137" w:name="_Toc117151108"/>
-      <w:bookmarkStart w:id="138" w:name="_Toc117151317"/>
-      <w:bookmarkStart w:id="139" w:name="_Toc117792343"/>
-      <w:bookmarkStart w:id="140" w:name="_Toc118459887"/>
-      <w:bookmarkStart w:id="141" w:name="_Toc118459929"/>
-      <w:bookmarkStart w:id="142" w:name="_Toc118484651"/>
-      <w:bookmarkStart w:id="143" w:name="_Toc118487909"/>
-      <w:bookmarkStart w:id="144" w:name="_Toc118492484"/>
-      <w:bookmarkStart w:id="145" w:name="_Toc118492548"/>
-      <w:bookmarkEnd w:id="136"/>
-      <w:bookmarkEnd w:id="137"/>
-      <w:bookmarkEnd w:id="138"/>
-      <w:bookmarkEnd w:id="139"/>
-      <w:bookmarkEnd w:id="140"/>
-      <w:bookmarkEnd w:id="141"/>
-      <w:bookmarkEnd w:id="142"/>
-      <w:bookmarkEnd w:id="143"/>
-      <w:bookmarkEnd w:id="144"/>
-      <w:bookmarkEnd w:id="145"/>
+      <w:bookmarkStart w:id="183" w:name="_Toc117150785"/>
+      <w:bookmarkStart w:id="184" w:name="_Toc117151108"/>
+      <w:bookmarkStart w:id="185" w:name="_Toc117151317"/>
+      <w:bookmarkStart w:id="186" w:name="_Toc117792343"/>
+      <w:bookmarkStart w:id="187" w:name="_Toc118459887"/>
+      <w:bookmarkStart w:id="188" w:name="_Toc118459929"/>
+      <w:bookmarkStart w:id="189" w:name="_Toc118484651"/>
+      <w:bookmarkStart w:id="190" w:name="_Toc118487909"/>
+      <w:bookmarkStart w:id="191" w:name="_Toc118492484"/>
+      <w:bookmarkStart w:id="192" w:name="_Toc118492548"/>
+      <w:bookmarkStart w:id="193" w:name="_Toc120066792"/>
+      <w:bookmarkStart w:id="194" w:name="_Toc120066845"/>
+      <w:bookmarkStart w:id="195" w:name="_Toc120066986"/>
+      <w:bookmarkEnd w:id="183"/>
+      <w:bookmarkEnd w:id="184"/>
+      <w:bookmarkEnd w:id="185"/>
+      <w:bookmarkEnd w:id="186"/>
+      <w:bookmarkEnd w:id="187"/>
+      <w:bookmarkEnd w:id="188"/>
+      <w:bookmarkEnd w:id="189"/>
+      <w:bookmarkEnd w:id="190"/>
+      <w:bookmarkEnd w:id="191"/>
+      <w:bookmarkEnd w:id="192"/>
+      <w:bookmarkEnd w:id="193"/>
+      <w:bookmarkEnd w:id="194"/>
+      <w:bookmarkEnd w:id="195"/>
     </w:p>
     <w:p>
       <w:pPr>
@@ -6891,8 +7128,14 @@
           <w:szCs w:val="26"/>
         </w:rPr>
       </w:pPr>
-      <w:bookmarkStart w:id="146" w:name="_Toc118492549"/>
-      <w:bookmarkEnd w:id="146"/>
+      <w:bookmarkStart w:id="196" w:name="_Toc118492549"/>
+      <w:bookmarkStart w:id="197" w:name="_Toc120066793"/>
+      <w:bookmarkStart w:id="198" w:name="_Toc120066846"/>
+      <w:bookmarkStart w:id="199" w:name="_Toc120066987"/>
+      <w:bookmarkEnd w:id="196"/>
+      <w:bookmarkEnd w:id="197"/>
+      <w:bookmarkEnd w:id="198"/>
+      <w:bookmarkEnd w:id="199"/>
     </w:p>
     <w:p>
       <w:pPr>
@@ -6914,8 +7157,14 @@
           <w:szCs w:val="26"/>
         </w:rPr>
       </w:pPr>
-      <w:bookmarkStart w:id="147" w:name="_Toc118492550"/>
-      <w:bookmarkEnd w:id="147"/>
+      <w:bookmarkStart w:id="200" w:name="_Toc118492550"/>
+      <w:bookmarkStart w:id="201" w:name="_Toc120066794"/>
+      <w:bookmarkStart w:id="202" w:name="_Toc120066847"/>
+      <w:bookmarkStart w:id="203" w:name="_Toc120066988"/>
+      <w:bookmarkEnd w:id="200"/>
+      <w:bookmarkEnd w:id="201"/>
+      <w:bookmarkEnd w:id="202"/>
+      <w:bookmarkEnd w:id="203"/>
     </w:p>
     <w:p>
       <w:pPr>
@@ -6937,8 +7186,14 @@
           <w:szCs w:val="26"/>
         </w:rPr>
       </w:pPr>
-      <w:bookmarkStart w:id="148" w:name="_Toc118492551"/>
-      <w:bookmarkEnd w:id="148"/>
+      <w:bookmarkStart w:id="204" w:name="_Toc118492551"/>
+      <w:bookmarkStart w:id="205" w:name="_Toc120066795"/>
+      <w:bookmarkStart w:id="206" w:name="_Toc120066848"/>
+      <w:bookmarkStart w:id="207" w:name="_Toc120066989"/>
+      <w:bookmarkEnd w:id="204"/>
+      <w:bookmarkEnd w:id="205"/>
+      <w:bookmarkEnd w:id="206"/>
+      <w:bookmarkEnd w:id="207"/>
     </w:p>
     <w:p>
       <w:pPr>
@@ -6960,8 +7215,14 @@
           <w:szCs w:val="26"/>
         </w:rPr>
       </w:pPr>
-      <w:bookmarkStart w:id="149" w:name="_Toc118492552"/>
-      <w:bookmarkEnd w:id="149"/>
+      <w:bookmarkStart w:id="208" w:name="_Toc118492552"/>
+      <w:bookmarkStart w:id="209" w:name="_Toc120066796"/>
+      <w:bookmarkStart w:id="210" w:name="_Toc120066849"/>
+      <w:bookmarkStart w:id="211" w:name="_Toc120066990"/>
+      <w:bookmarkEnd w:id="208"/>
+      <w:bookmarkEnd w:id="209"/>
+      <w:bookmarkEnd w:id="210"/>
+      <w:bookmarkEnd w:id="211"/>
     </w:p>
     <w:p>
       <w:pPr>
@@ -6983,8 +7244,14 @@
           <w:szCs w:val="26"/>
         </w:rPr>
       </w:pPr>
-      <w:bookmarkStart w:id="150" w:name="_Toc118492553"/>
-      <w:bookmarkEnd w:id="150"/>
+      <w:bookmarkStart w:id="212" w:name="_Toc118492553"/>
+      <w:bookmarkStart w:id="213" w:name="_Toc120066797"/>
+      <w:bookmarkStart w:id="214" w:name="_Toc120066850"/>
+      <w:bookmarkStart w:id="215" w:name="_Toc120066991"/>
+      <w:bookmarkEnd w:id="212"/>
+      <w:bookmarkEnd w:id="213"/>
+      <w:bookmarkEnd w:id="214"/>
+      <w:bookmarkEnd w:id="215"/>
     </w:p>
     <w:p>
       <w:pPr>
@@ -7006,8 +7273,14 @@
           <w:szCs w:val="26"/>
         </w:rPr>
       </w:pPr>
-      <w:bookmarkStart w:id="151" w:name="_Toc118492554"/>
-      <w:bookmarkEnd w:id="151"/>
+      <w:bookmarkStart w:id="216" w:name="_Toc118492554"/>
+      <w:bookmarkStart w:id="217" w:name="_Toc120066798"/>
+      <w:bookmarkStart w:id="218" w:name="_Toc120066851"/>
+      <w:bookmarkStart w:id="219" w:name="_Toc120066992"/>
+      <w:bookmarkEnd w:id="216"/>
+      <w:bookmarkEnd w:id="217"/>
+      <w:bookmarkEnd w:id="218"/>
+      <w:bookmarkEnd w:id="219"/>
     </w:p>
     <w:p>
       <w:pPr>
@@ -7029,8 +7302,6 @@
           <w:szCs w:val="26"/>
         </w:rPr>
       </w:pPr>
-      <w:bookmarkStart w:id="152" w:name="_Toc118492555"/>
-      <w:bookmarkEnd w:id="152"/>
     </w:p>
     <w:p>
       <w:pPr>
@@ -7040,13 +7311,2269 @@
           <w:numId w:val="32"/>
         </w:numPr>
         <w:spacing w:line="360" w:lineRule="auto"/>
+        <w:ind w:left="432" w:hanging="360"/>
+      </w:pPr>
+      <w:bookmarkStart w:id="220" w:name="_Toc120066994"/>
+      <w:r>
+        <w:rPr>
+          <w:lang w:val="en-US"/>
+        </w:rPr>
+        <w:t>Kode Sumber Sistem</w:t>
+      </w:r>
+      <w:bookmarkEnd w:id="220"/>
+    </w:p>
+    <w:p>
+      <w:pPr>
+        <w:pStyle w:val="NoSpacing"/>
+        <w:spacing w:line="360" w:lineRule="auto"/>
+        <w:rPr>
+          <w:rFonts w:ascii="Consolas" w:hAnsi="Consolas"/>
+          <w:szCs w:val="24"/>
+          <w:lang w:val="id-ID"/>
+        </w:rPr>
+      </w:pPr>
+      <w:r>
+        <w:rPr>
+          <w:rFonts w:ascii="Consolas" w:hAnsi="Consolas"/>
+          <w:szCs w:val="24"/>
+          <w:lang w:val="id-ID"/>
+        </w:rPr>
+        <w:t>#include&lt;iostream&gt;</w:t>
+      </w:r>
+    </w:p>
+    <w:p>
+      <w:pPr>
+        <w:pStyle w:val="NoSpacing"/>
+        <w:spacing w:line="360" w:lineRule="auto"/>
+        <w:rPr>
+          <w:rFonts w:ascii="Consolas" w:hAnsi="Consolas"/>
+          <w:szCs w:val="24"/>
+          <w:lang w:val="id-ID"/>
+        </w:rPr>
+      </w:pPr>
+      <w:r>
+        <w:rPr>
+          <w:rFonts w:ascii="Consolas" w:hAnsi="Consolas"/>
+          <w:szCs w:val="24"/>
+          <w:lang w:val="id-ID"/>
+        </w:rPr>
+        <w:t>#include &lt;bits/stdc++.h&gt;</w:t>
+      </w:r>
+    </w:p>
+    <w:p>
+      <w:pPr>
+        <w:pStyle w:val="NoSpacing"/>
+        <w:spacing w:line="360" w:lineRule="auto"/>
+        <w:rPr>
+          <w:rFonts w:ascii="Consolas" w:hAnsi="Consolas"/>
+          <w:szCs w:val="24"/>
+          <w:lang w:val="id-ID"/>
+        </w:rPr>
+      </w:pPr>
+    </w:p>
+    <w:p>
+      <w:pPr>
+        <w:pStyle w:val="NoSpacing"/>
+        <w:spacing w:line="360" w:lineRule="auto"/>
+        <w:rPr>
+          <w:rFonts w:ascii="Consolas" w:hAnsi="Consolas"/>
+          <w:szCs w:val="24"/>
+          <w:lang w:val="id-ID"/>
+        </w:rPr>
+      </w:pPr>
+      <w:r>
+        <w:rPr>
+          <w:rFonts w:ascii="Consolas" w:hAnsi="Consolas"/>
+          <w:szCs w:val="24"/>
+          <w:lang w:val="id-ID"/>
+        </w:rPr>
+        <w:t>using namespace std;</w:t>
+      </w:r>
+    </w:p>
+    <w:p>
+      <w:pPr>
+        <w:pStyle w:val="NoSpacing"/>
+        <w:spacing w:line="360" w:lineRule="auto"/>
+        <w:rPr>
+          <w:rFonts w:ascii="Consolas" w:hAnsi="Consolas"/>
+          <w:szCs w:val="24"/>
+          <w:lang w:val="id-ID"/>
+        </w:rPr>
+      </w:pPr>
+    </w:p>
+    <w:p>
+      <w:pPr>
+        <w:pStyle w:val="NoSpacing"/>
+        <w:spacing w:line="360" w:lineRule="auto"/>
+        <w:rPr>
+          <w:rFonts w:ascii="Consolas" w:hAnsi="Consolas"/>
+          <w:szCs w:val="24"/>
+          <w:lang w:val="id-ID"/>
+        </w:rPr>
+      </w:pPr>
+      <w:r>
+        <w:rPr>
+          <w:rFonts w:ascii="Consolas" w:hAnsi="Consolas"/>
+          <w:szCs w:val="24"/>
+          <w:lang w:val="id-ID"/>
+        </w:rPr>
+        <w:t>void sortStringAsc(string s)</w:t>
+      </w:r>
+    </w:p>
+    <w:p>
+      <w:pPr>
+        <w:pStyle w:val="NoSpacing"/>
+        <w:spacing w:line="360" w:lineRule="auto"/>
+        <w:rPr>
+          <w:rFonts w:ascii="Consolas" w:hAnsi="Consolas"/>
+          <w:szCs w:val="24"/>
+          <w:lang w:val="id-ID"/>
+        </w:rPr>
+      </w:pPr>
+      <w:r>
+        <w:rPr>
+          <w:rFonts w:ascii="Consolas" w:hAnsi="Consolas"/>
+          <w:szCs w:val="24"/>
+          <w:lang w:val="id-ID"/>
+        </w:rPr>
+        <w:t>{</w:t>
+      </w:r>
+    </w:p>
+    <w:p>
+      <w:pPr>
+        <w:pStyle w:val="NoSpacing"/>
+        <w:spacing w:line="360" w:lineRule="auto"/>
+        <w:rPr>
+          <w:rFonts w:ascii="Consolas" w:hAnsi="Consolas"/>
+          <w:szCs w:val="24"/>
+          <w:lang w:val="id-ID"/>
+        </w:rPr>
+      </w:pPr>
+      <w:r>
+        <w:rPr>
+          <w:rFonts w:ascii="Consolas" w:hAnsi="Consolas"/>
+          <w:szCs w:val="24"/>
+          <w:lang w:val="id-ID"/>
+        </w:rPr>
+        <w:t xml:space="preserve">    int N = s.length();</w:t>
+      </w:r>
+    </w:p>
+    <w:p>
+      <w:pPr>
+        <w:pStyle w:val="NoSpacing"/>
+        <w:spacing w:line="360" w:lineRule="auto"/>
+        <w:rPr>
+          <w:rFonts w:ascii="Consolas" w:hAnsi="Consolas"/>
+          <w:szCs w:val="24"/>
+          <w:lang w:val="id-ID"/>
+        </w:rPr>
+      </w:pPr>
+      <w:r>
+        <w:rPr>
+          <w:rFonts w:ascii="Consolas" w:hAnsi="Consolas"/>
+          <w:szCs w:val="24"/>
+          <w:lang w:val="id-ID"/>
+        </w:rPr>
+        <w:t xml:space="preserve"> </w:t>
+      </w:r>
+    </w:p>
+    <w:p>
+      <w:pPr>
+        <w:pStyle w:val="NoSpacing"/>
+        <w:spacing w:line="360" w:lineRule="auto"/>
+        <w:rPr>
+          <w:rFonts w:ascii="Consolas" w:hAnsi="Consolas"/>
+          <w:szCs w:val="24"/>
+          <w:lang w:val="id-ID"/>
+        </w:rPr>
+      </w:pPr>
+      <w:r>
+        <w:rPr>
+          <w:rFonts w:ascii="Consolas" w:hAnsi="Consolas"/>
+          <w:szCs w:val="24"/>
+          <w:lang w:val="id-ID"/>
+        </w:rPr>
+        <w:t xml:space="preserve">    vector&lt;int&gt; freq(256, 0);</w:t>
+      </w:r>
+    </w:p>
+    <w:p>
+      <w:pPr>
+        <w:pStyle w:val="NoSpacing"/>
+        <w:spacing w:line="360" w:lineRule="auto"/>
+        <w:rPr>
+          <w:rFonts w:ascii="Consolas" w:hAnsi="Consolas"/>
+          <w:szCs w:val="24"/>
+          <w:lang w:val="id-ID"/>
+        </w:rPr>
+      </w:pPr>
+      <w:r>
+        <w:rPr>
+          <w:rFonts w:ascii="Consolas" w:hAnsi="Consolas"/>
+          <w:szCs w:val="24"/>
+          <w:lang w:val="id-ID"/>
+        </w:rPr>
+        <w:lastRenderedPageBreak/>
+        <w:t xml:space="preserve"> </w:t>
+      </w:r>
+    </w:p>
+    <w:p>
+      <w:pPr>
+        <w:pStyle w:val="NoSpacing"/>
+        <w:spacing w:line="360" w:lineRule="auto"/>
+        <w:rPr>
+          <w:rFonts w:ascii="Consolas" w:hAnsi="Consolas"/>
+          <w:szCs w:val="24"/>
+          <w:lang w:val="id-ID"/>
+        </w:rPr>
+      </w:pPr>
+      <w:r>
+        <w:rPr>
+          <w:rFonts w:ascii="Consolas" w:hAnsi="Consolas"/>
+          <w:szCs w:val="24"/>
+          <w:lang w:val="id-ID"/>
+        </w:rPr>
+        <w:t xml:space="preserve">    for (int i = 0; i &lt; N; i++) </w:t>
+      </w:r>
+    </w:p>
+    <w:p>
+      <w:pPr>
+        <w:pStyle w:val="NoSpacing"/>
+        <w:spacing w:line="360" w:lineRule="auto"/>
+        <w:rPr>
+          <w:rFonts w:ascii="Consolas" w:hAnsi="Consolas"/>
+          <w:szCs w:val="24"/>
+          <w:lang w:val="id-ID"/>
+        </w:rPr>
+      </w:pPr>
+      <w:r>
+        <w:rPr>
+          <w:rFonts w:ascii="Consolas" w:hAnsi="Consolas"/>
+          <w:szCs w:val="24"/>
+          <w:lang w:val="id-ID"/>
+        </w:rPr>
+        <w:tab/>
+        <w:t>{</w:t>
+      </w:r>
+    </w:p>
+    <w:p>
+      <w:pPr>
+        <w:pStyle w:val="NoSpacing"/>
+        <w:spacing w:line="360" w:lineRule="auto"/>
+        <w:rPr>
+          <w:rFonts w:ascii="Consolas" w:hAnsi="Consolas"/>
+          <w:szCs w:val="24"/>
+          <w:lang w:val="id-ID"/>
+        </w:rPr>
+      </w:pPr>
+      <w:r>
+        <w:rPr>
+          <w:rFonts w:ascii="Consolas" w:hAnsi="Consolas"/>
+          <w:szCs w:val="24"/>
+          <w:lang w:val="id-ID"/>
+        </w:rPr>
+        <w:t xml:space="preserve">        freq[s[i]]++;</w:t>
+      </w:r>
+    </w:p>
+    <w:p>
+      <w:pPr>
+        <w:pStyle w:val="NoSpacing"/>
+        <w:spacing w:line="360" w:lineRule="auto"/>
+        <w:rPr>
+          <w:rFonts w:ascii="Consolas" w:hAnsi="Consolas"/>
+          <w:szCs w:val="24"/>
+          <w:lang w:val="id-ID"/>
+        </w:rPr>
+      </w:pPr>
+      <w:r>
+        <w:rPr>
+          <w:rFonts w:ascii="Consolas" w:hAnsi="Consolas"/>
+          <w:szCs w:val="24"/>
+          <w:lang w:val="id-ID"/>
+        </w:rPr>
+        <w:t xml:space="preserve">    }</w:t>
+      </w:r>
+    </w:p>
+    <w:p>
+      <w:pPr>
+        <w:pStyle w:val="NoSpacing"/>
+        <w:spacing w:line="360" w:lineRule="auto"/>
+        <w:rPr>
+          <w:rFonts w:ascii="Consolas" w:hAnsi="Consolas"/>
+          <w:szCs w:val="24"/>
+          <w:lang w:val="id-ID"/>
+        </w:rPr>
+      </w:pPr>
+      <w:r>
+        <w:rPr>
+          <w:rFonts w:ascii="Consolas" w:hAnsi="Consolas"/>
+          <w:szCs w:val="24"/>
+          <w:lang w:val="id-ID"/>
+        </w:rPr>
+        <w:t xml:space="preserve"> </w:t>
+      </w:r>
+    </w:p>
+    <w:p>
+      <w:pPr>
+        <w:pStyle w:val="NoSpacing"/>
+        <w:spacing w:line="360" w:lineRule="auto"/>
+        <w:rPr>
+          <w:rFonts w:ascii="Consolas" w:hAnsi="Consolas"/>
+          <w:szCs w:val="24"/>
+          <w:lang w:val="id-ID"/>
+        </w:rPr>
+      </w:pPr>
+      <w:r>
+        <w:rPr>
+          <w:rFonts w:ascii="Consolas" w:hAnsi="Consolas"/>
+          <w:szCs w:val="24"/>
+          <w:lang w:val="id-ID"/>
+        </w:rPr>
+        <w:t xml:space="preserve">    s = "";</w:t>
+      </w:r>
+    </w:p>
+    <w:p>
+      <w:pPr>
+        <w:pStyle w:val="NoSpacing"/>
+        <w:spacing w:line="360" w:lineRule="auto"/>
+        <w:rPr>
+          <w:rFonts w:ascii="Consolas" w:hAnsi="Consolas"/>
+          <w:szCs w:val="24"/>
+          <w:lang w:val="id-ID"/>
+        </w:rPr>
+      </w:pPr>
+      <w:r>
+        <w:rPr>
+          <w:rFonts w:ascii="Consolas" w:hAnsi="Consolas"/>
+          <w:szCs w:val="24"/>
+          <w:lang w:val="id-ID"/>
+        </w:rPr>
+        <w:t xml:space="preserve"> </w:t>
+      </w:r>
+    </w:p>
+    <w:p>
+      <w:pPr>
+        <w:pStyle w:val="NoSpacing"/>
+        <w:spacing w:line="360" w:lineRule="auto"/>
+        <w:rPr>
+          <w:rFonts w:ascii="Consolas" w:hAnsi="Consolas"/>
+          <w:szCs w:val="24"/>
+          <w:lang w:val="id-ID"/>
+        </w:rPr>
+      </w:pPr>
+      <w:r>
+        <w:rPr>
+          <w:rFonts w:ascii="Consolas" w:hAnsi="Consolas"/>
+          <w:szCs w:val="24"/>
+          <w:lang w:val="id-ID"/>
+        </w:rPr>
+        <w:t xml:space="preserve">    for (int i = 0; i &lt; 256; i++) </w:t>
+      </w:r>
+    </w:p>
+    <w:p>
+      <w:pPr>
+        <w:pStyle w:val="NoSpacing"/>
+        <w:spacing w:line="360" w:lineRule="auto"/>
+        <w:rPr>
+          <w:rFonts w:ascii="Consolas" w:hAnsi="Consolas"/>
+          <w:szCs w:val="24"/>
+          <w:lang w:val="id-ID"/>
+        </w:rPr>
+      </w:pPr>
+      <w:r>
+        <w:rPr>
+          <w:rFonts w:ascii="Consolas" w:hAnsi="Consolas"/>
+          <w:szCs w:val="24"/>
+          <w:lang w:val="id-ID"/>
+        </w:rPr>
+        <w:tab/>
+        <w:t>{</w:t>
+      </w:r>
+    </w:p>
+    <w:p>
+      <w:pPr>
+        <w:pStyle w:val="NoSpacing"/>
+        <w:spacing w:line="360" w:lineRule="auto"/>
+        <w:rPr>
+          <w:rFonts w:ascii="Consolas" w:hAnsi="Consolas"/>
+          <w:szCs w:val="24"/>
+          <w:lang w:val="id-ID"/>
+        </w:rPr>
+      </w:pPr>
+      <w:r>
+        <w:rPr>
+          <w:rFonts w:ascii="Consolas" w:hAnsi="Consolas"/>
+          <w:szCs w:val="24"/>
+          <w:lang w:val="id-ID"/>
+        </w:rPr>
+        <w:t xml:space="preserve">        for (int j = 0; j &lt; freq[i]; j++)</w:t>
+      </w:r>
+    </w:p>
+    <w:p>
+      <w:pPr>
+        <w:pStyle w:val="NoSpacing"/>
+        <w:spacing w:line="360" w:lineRule="auto"/>
+        <w:rPr>
+          <w:rFonts w:ascii="Consolas" w:hAnsi="Consolas"/>
+          <w:szCs w:val="24"/>
+          <w:lang w:val="id-ID"/>
+        </w:rPr>
+      </w:pPr>
+      <w:r>
+        <w:rPr>
+          <w:rFonts w:ascii="Consolas" w:hAnsi="Consolas"/>
+          <w:szCs w:val="24"/>
+          <w:lang w:val="id-ID"/>
+        </w:rPr>
+        <w:t xml:space="preserve">        {</w:t>
+      </w:r>
+    </w:p>
+    <w:p>
+      <w:pPr>
+        <w:pStyle w:val="NoSpacing"/>
+        <w:spacing w:line="360" w:lineRule="auto"/>
+        <w:rPr>
+          <w:rFonts w:ascii="Consolas" w:hAnsi="Consolas"/>
+          <w:szCs w:val="24"/>
+          <w:lang w:val="id-ID"/>
+        </w:rPr>
+      </w:pPr>
+      <w:r>
+        <w:rPr>
+          <w:rFonts w:ascii="Consolas" w:hAnsi="Consolas"/>
+          <w:szCs w:val="24"/>
+          <w:lang w:val="id-ID"/>
+        </w:rPr>
+        <w:t xml:space="preserve">        </w:t>
+      </w:r>
+      <w:r>
+        <w:rPr>
+          <w:rFonts w:ascii="Consolas" w:hAnsi="Consolas"/>
+          <w:szCs w:val="24"/>
+          <w:lang w:val="id-ID"/>
+        </w:rPr>
+        <w:tab/>
+        <w:t>s = s + (char)i;</w:t>
+      </w:r>
+    </w:p>
+    <w:p>
+      <w:pPr>
+        <w:pStyle w:val="NoSpacing"/>
+        <w:spacing w:line="360" w:lineRule="auto"/>
+        <w:rPr>
+          <w:rFonts w:ascii="Consolas" w:hAnsi="Consolas"/>
+          <w:szCs w:val="24"/>
+          <w:lang w:val="id-ID"/>
+        </w:rPr>
+      </w:pPr>
+      <w:r>
+        <w:rPr>
+          <w:rFonts w:ascii="Consolas" w:hAnsi="Consolas"/>
+          <w:szCs w:val="24"/>
+          <w:lang w:val="id-ID"/>
+        </w:rPr>
+        <w:tab/>
+      </w:r>
+      <w:r>
+        <w:rPr>
+          <w:rFonts w:ascii="Consolas" w:hAnsi="Consolas"/>
+          <w:szCs w:val="24"/>
+          <w:lang w:val="id-ID"/>
+        </w:rPr>
+        <w:tab/>
+        <w:t>}</w:t>
+      </w:r>
+    </w:p>
+    <w:p>
+      <w:pPr>
+        <w:pStyle w:val="NoSpacing"/>
+        <w:spacing w:line="360" w:lineRule="auto"/>
+        <w:rPr>
+          <w:rFonts w:ascii="Consolas" w:hAnsi="Consolas"/>
+          <w:szCs w:val="24"/>
+          <w:lang w:val="id-ID"/>
+        </w:rPr>
+      </w:pPr>
+      <w:r>
+        <w:rPr>
+          <w:rFonts w:ascii="Consolas" w:hAnsi="Consolas"/>
+          <w:szCs w:val="24"/>
+          <w:lang w:val="id-ID"/>
+        </w:rPr>
+        <w:t xml:space="preserve">    }</w:t>
+      </w:r>
+    </w:p>
+    <w:p>
+      <w:pPr>
+        <w:pStyle w:val="NoSpacing"/>
+        <w:spacing w:line="360" w:lineRule="auto"/>
+        <w:rPr>
+          <w:rFonts w:ascii="Consolas" w:hAnsi="Consolas"/>
+          <w:szCs w:val="24"/>
+          <w:lang w:val="id-ID"/>
+        </w:rPr>
+      </w:pPr>
+      <w:r>
+        <w:rPr>
+          <w:rFonts w:ascii="Consolas" w:hAnsi="Consolas"/>
+          <w:szCs w:val="24"/>
+          <w:lang w:val="id-ID"/>
+        </w:rPr>
+        <w:t xml:space="preserve"> </w:t>
+      </w:r>
+    </w:p>
+    <w:p>
+      <w:pPr>
+        <w:pStyle w:val="NoSpacing"/>
+        <w:spacing w:line="360" w:lineRule="auto"/>
+        <w:rPr>
+          <w:rFonts w:ascii="Consolas" w:hAnsi="Consolas"/>
+          <w:szCs w:val="24"/>
+          <w:lang w:val="id-ID"/>
+        </w:rPr>
+      </w:pPr>
+      <w:r>
+        <w:rPr>
+          <w:rFonts w:ascii="Consolas" w:hAnsi="Consolas"/>
+          <w:szCs w:val="24"/>
+          <w:lang w:val="id-ID"/>
+        </w:rPr>
+        <w:t xml:space="preserve">    cout&lt;&lt;s&lt;&lt;endl;</w:t>
+      </w:r>
+    </w:p>
+    <w:p>
+      <w:pPr>
+        <w:pStyle w:val="NoSpacing"/>
+        <w:spacing w:line="360" w:lineRule="auto"/>
+        <w:rPr>
+          <w:rFonts w:ascii="Consolas" w:hAnsi="Consolas"/>
+          <w:szCs w:val="24"/>
+          <w:lang w:val="id-ID"/>
+        </w:rPr>
+      </w:pPr>
+      <w:r>
+        <w:rPr>
+          <w:rFonts w:ascii="Consolas" w:hAnsi="Consolas"/>
+          <w:szCs w:val="24"/>
+          <w:lang w:val="id-ID"/>
+        </w:rPr>
+        <w:t xml:space="preserve"> </w:t>
+      </w:r>
+    </w:p>
+    <w:p>
+      <w:pPr>
+        <w:pStyle w:val="NoSpacing"/>
+        <w:spacing w:line="360" w:lineRule="auto"/>
+        <w:rPr>
+          <w:rFonts w:ascii="Consolas" w:hAnsi="Consolas"/>
+          <w:szCs w:val="24"/>
+          <w:lang w:val="id-ID"/>
+        </w:rPr>
+      </w:pPr>
+      <w:r>
+        <w:rPr>
+          <w:rFonts w:ascii="Consolas" w:hAnsi="Consolas"/>
+          <w:szCs w:val="24"/>
+          <w:lang w:val="id-ID"/>
+        </w:rPr>
+        <w:t xml:space="preserve">    return;</w:t>
+      </w:r>
+    </w:p>
+    <w:p>
+      <w:pPr>
+        <w:pStyle w:val="NoSpacing"/>
+        <w:spacing w:line="360" w:lineRule="auto"/>
+        <w:rPr>
+          <w:rFonts w:ascii="Consolas" w:hAnsi="Consolas"/>
+          <w:szCs w:val="24"/>
+          <w:lang w:val="id-ID"/>
+        </w:rPr>
+      </w:pPr>
+      <w:r>
+        <w:rPr>
+          <w:rFonts w:ascii="Consolas" w:hAnsi="Consolas"/>
+          <w:szCs w:val="24"/>
+          <w:lang w:val="id-ID"/>
+        </w:rPr>
+        <w:t>}</w:t>
+      </w:r>
+    </w:p>
+    <w:p>
+      <w:pPr>
+        <w:pStyle w:val="NoSpacing"/>
+        <w:spacing w:line="360" w:lineRule="auto"/>
+        <w:rPr>
+          <w:rFonts w:ascii="Consolas" w:hAnsi="Consolas"/>
+          <w:szCs w:val="24"/>
+          <w:lang w:val="id-ID"/>
+        </w:rPr>
+      </w:pPr>
+    </w:p>
+    <w:p>
+      <w:pPr>
+        <w:pStyle w:val="NoSpacing"/>
+        <w:spacing w:line="360" w:lineRule="auto"/>
+        <w:rPr>
+          <w:rFonts w:ascii="Consolas" w:hAnsi="Consolas"/>
+          <w:szCs w:val="24"/>
+          <w:lang w:val="id-ID"/>
+        </w:rPr>
+      </w:pPr>
+      <w:r>
+        <w:rPr>
+          <w:rFonts w:ascii="Consolas" w:hAnsi="Consolas"/>
+          <w:szCs w:val="24"/>
+          <w:lang w:val="id-ID"/>
+        </w:rPr>
+        <w:t>void sortStringDesc(string s)</w:t>
+      </w:r>
+    </w:p>
+    <w:p>
+      <w:pPr>
+        <w:pStyle w:val="NoSpacing"/>
+        <w:spacing w:line="360" w:lineRule="auto"/>
+        <w:rPr>
+          <w:rFonts w:ascii="Consolas" w:hAnsi="Consolas"/>
+          <w:szCs w:val="24"/>
+          <w:lang w:val="id-ID"/>
+        </w:rPr>
+      </w:pPr>
+      <w:r>
+        <w:rPr>
+          <w:rFonts w:ascii="Consolas" w:hAnsi="Consolas"/>
+          <w:szCs w:val="24"/>
+          <w:lang w:val="id-ID"/>
+        </w:rPr>
+        <w:t>{</w:t>
+      </w:r>
+    </w:p>
+    <w:p>
+      <w:pPr>
+        <w:pStyle w:val="NoSpacing"/>
+        <w:spacing w:line="360" w:lineRule="auto"/>
+        <w:rPr>
+          <w:rFonts w:ascii="Consolas" w:hAnsi="Consolas"/>
+          <w:szCs w:val="24"/>
+          <w:lang w:val="id-ID"/>
+        </w:rPr>
+      </w:pPr>
+      <w:r>
+        <w:rPr>
+          <w:rFonts w:ascii="Consolas" w:hAnsi="Consolas"/>
+          <w:szCs w:val="24"/>
+          <w:lang w:val="id-ID"/>
+        </w:rPr>
+        <w:t xml:space="preserve">    int N = s.length();</w:t>
+      </w:r>
+    </w:p>
+    <w:p>
+      <w:pPr>
+        <w:pStyle w:val="NoSpacing"/>
+        <w:spacing w:line="360" w:lineRule="auto"/>
+        <w:rPr>
+          <w:rFonts w:ascii="Consolas" w:hAnsi="Consolas"/>
+          <w:szCs w:val="24"/>
+          <w:lang w:val="id-ID"/>
+        </w:rPr>
+      </w:pPr>
+      <w:r>
+        <w:rPr>
+          <w:rFonts w:ascii="Consolas" w:hAnsi="Consolas"/>
+          <w:szCs w:val="24"/>
+          <w:lang w:val="id-ID"/>
+        </w:rPr>
+        <w:t xml:space="preserve"> </w:t>
+      </w:r>
+    </w:p>
+    <w:p>
+      <w:pPr>
+        <w:pStyle w:val="NoSpacing"/>
+        <w:spacing w:line="360" w:lineRule="auto"/>
+        <w:rPr>
+          <w:rFonts w:ascii="Consolas" w:hAnsi="Consolas"/>
+          <w:szCs w:val="24"/>
+          <w:lang w:val="id-ID"/>
+        </w:rPr>
+      </w:pPr>
+      <w:r>
+        <w:rPr>
+          <w:rFonts w:ascii="Consolas" w:hAnsi="Consolas"/>
+          <w:szCs w:val="24"/>
+          <w:lang w:val="id-ID"/>
+        </w:rPr>
+        <w:t xml:space="preserve">    vector&lt;int&gt; freq(256, 0);</w:t>
+      </w:r>
+    </w:p>
+    <w:p>
+      <w:pPr>
+        <w:pStyle w:val="NoSpacing"/>
+        <w:spacing w:line="360" w:lineRule="auto"/>
+        <w:rPr>
+          <w:rFonts w:ascii="Consolas" w:hAnsi="Consolas"/>
+          <w:szCs w:val="24"/>
+          <w:lang w:val="id-ID"/>
+        </w:rPr>
+      </w:pPr>
+      <w:r>
+        <w:rPr>
+          <w:rFonts w:ascii="Consolas" w:hAnsi="Consolas"/>
+          <w:szCs w:val="24"/>
+          <w:lang w:val="id-ID"/>
+        </w:rPr>
+        <w:t xml:space="preserve"> </w:t>
+      </w:r>
+    </w:p>
+    <w:p>
+      <w:pPr>
+        <w:pStyle w:val="NoSpacing"/>
+        <w:spacing w:line="360" w:lineRule="auto"/>
+        <w:rPr>
+          <w:rFonts w:ascii="Consolas" w:hAnsi="Consolas"/>
+          <w:szCs w:val="24"/>
+          <w:lang w:val="id-ID"/>
+        </w:rPr>
+      </w:pPr>
+      <w:r>
+        <w:rPr>
+          <w:rFonts w:ascii="Consolas" w:hAnsi="Consolas"/>
+          <w:szCs w:val="24"/>
+          <w:lang w:val="id-ID"/>
+        </w:rPr>
+        <w:t xml:space="preserve">    for (int i = 0; i &lt; N; i++) </w:t>
+      </w:r>
+    </w:p>
+    <w:p>
+      <w:pPr>
+        <w:pStyle w:val="NoSpacing"/>
+        <w:spacing w:line="360" w:lineRule="auto"/>
+        <w:rPr>
+          <w:rFonts w:ascii="Consolas" w:hAnsi="Consolas"/>
+          <w:szCs w:val="24"/>
+          <w:lang w:val="id-ID"/>
+        </w:rPr>
+      </w:pPr>
+      <w:r>
+        <w:rPr>
+          <w:rFonts w:ascii="Consolas" w:hAnsi="Consolas"/>
+          <w:szCs w:val="24"/>
+          <w:lang w:val="id-ID"/>
+        </w:rPr>
+        <w:tab/>
+        <w:t>{</w:t>
+      </w:r>
+    </w:p>
+    <w:p>
+      <w:pPr>
+        <w:pStyle w:val="NoSpacing"/>
+        <w:spacing w:line="360" w:lineRule="auto"/>
+        <w:rPr>
+          <w:rFonts w:ascii="Consolas" w:hAnsi="Consolas"/>
+          <w:szCs w:val="24"/>
+          <w:lang w:val="id-ID"/>
+        </w:rPr>
+      </w:pPr>
+      <w:r>
+        <w:rPr>
+          <w:rFonts w:ascii="Consolas" w:hAnsi="Consolas"/>
+          <w:szCs w:val="24"/>
+          <w:lang w:val="id-ID"/>
+        </w:rPr>
+        <w:t xml:space="preserve">        freq[s[i]]++;</w:t>
+      </w:r>
+    </w:p>
+    <w:p>
+      <w:pPr>
+        <w:pStyle w:val="NoSpacing"/>
+        <w:spacing w:line="360" w:lineRule="auto"/>
+        <w:rPr>
+          <w:rFonts w:ascii="Consolas" w:hAnsi="Consolas"/>
+          <w:szCs w:val="24"/>
+          <w:lang w:val="id-ID"/>
+        </w:rPr>
+      </w:pPr>
+      <w:r>
+        <w:rPr>
+          <w:rFonts w:ascii="Consolas" w:hAnsi="Consolas"/>
+          <w:szCs w:val="24"/>
+          <w:lang w:val="id-ID"/>
+        </w:rPr>
+        <w:t xml:space="preserve">    }</w:t>
+      </w:r>
+    </w:p>
+    <w:p>
+      <w:pPr>
+        <w:pStyle w:val="NoSpacing"/>
+        <w:spacing w:line="360" w:lineRule="auto"/>
+        <w:rPr>
+          <w:rFonts w:ascii="Consolas" w:hAnsi="Consolas"/>
+          <w:szCs w:val="24"/>
+          <w:lang w:val="id-ID"/>
+        </w:rPr>
+      </w:pPr>
+      <w:r>
+        <w:rPr>
+          <w:rFonts w:ascii="Consolas" w:hAnsi="Consolas"/>
+          <w:szCs w:val="24"/>
+          <w:lang w:val="id-ID"/>
+        </w:rPr>
+        <w:t xml:space="preserve"> </w:t>
+      </w:r>
+    </w:p>
+    <w:p>
+      <w:pPr>
+        <w:pStyle w:val="NoSpacing"/>
+        <w:spacing w:line="360" w:lineRule="auto"/>
+        <w:rPr>
+          <w:rFonts w:ascii="Consolas" w:hAnsi="Consolas"/>
+          <w:szCs w:val="24"/>
+          <w:lang w:val="id-ID"/>
+        </w:rPr>
+      </w:pPr>
+      <w:r>
+        <w:rPr>
+          <w:rFonts w:ascii="Consolas" w:hAnsi="Consolas"/>
+          <w:szCs w:val="24"/>
+          <w:lang w:val="id-ID"/>
+        </w:rPr>
+        <w:t xml:space="preserve">    s = "";</w:t>
+      </w:r>
+    </w:p>
+    <w:p>
+      <w:pPr>
+        <w:pStyle w:val="NoSpacing"/>
+        <w:spacing w:line="360" w:lineRule="auto"/>
+        <w:rPr>
+          <w:rFonts w:ascii="Consolas" w:hAnsi="Consolas"/>
+          <w:szCs w:val="24"/>
+          <w:lang w:val="id-ID"/>
+        </w:rPr>
+      </w:pPr>
+      <w:r>
+        <w:rPr>
+          <w:rFonts w:ascii="Consolas" w:hAnsi="Consolas"/>
+          <w:szCs w:val="24"/>
+          <w:lang w:val="id-ID"/>
+        </w:rPr>
+        <w:lastRenderedPageBreak/>
+        <w:t xml:space="preserve"> </w:t>
+      </w:r>
+    </w:p>
+    <w:p>
+      <w:pPr>
+        <w:pStyle w:val="NoSpacing"/>
+        <w:spacing w:line="360" w:lineRule="auto"/>
+        <w:rPr>
+          <w:rFonts w:ascii="Consolas" w:hAnsi="Consolas"/>
+          <w:szCs w:val="24"/>
+          <w:lang w:val="id-ID"/>
+        </w:rPr>
+      </w:pPr>
+      <w:r>
+        <w:rPr>
+          <w:rFonts w:ascii="Consolas" w:hAnsi="Consolas"/>
+          <w:szCs w:val="24"/>
+          <w:lang w:val="id-ID"/>
+        </w:rPr>
+        <w:t xml:space="preserve">    for (int i = 256; i &gt; 0; i--) </w:t>
+      </w:r>
+    </w:p>
+    <w:p>
+      <w:pPr>
+        <w:pStyle w:val="NoSpacing"/>
+        <w:spacing w:line="360" w:lineRule="auto"/>
+        <w:rPr>
+          <w:rFonts w:ascii="Consolas" w:hAnsi="Consolas"/>
+          <w:szCs w:val="24"/>
+          <w:lang w:val="id-ID"/>
+        </w:rPr>
+      </w:pPr>
+      <w:r>
+        <w:rPr>
+          <w:rFonts w:ascii="Consolas" w:hAnsi="Consolas"/>
+          <w:szCs w:val="24"/>
+          <w:lang w:val="id-ID"/>
+        </w:rPr>
+        <w:tab/>
+        <w:t>{</w:t>
+      </w:r>
+    </w:p>
+    <w:p>
+      <w:pPr>
+        <w:pStyle w:val="NoSpacing"/>
+        <w:spacing w:line="360" w:lineRule="auto"/>
+        <w:rPr>
+          <w:rFonts w:ascii="Consolas" w:hAnsi="Consolas"/>
+          <w:szCs w:val="24"/>
+          <w:lang w:val="id-ID"/>
+        </w:rPr>
+      </w:pPr>
+      <w:r>
+        <w:rPr>
+          <w:rFonts w:ascii="Consolas" w:hAnsi="Consolas"/>
+          <w:szCs w:val="24"/>
+          <w:lang w:val="id-ID"/>
+        </w:rPr>
+        <w:t xml:space="preserve">        for (int j = 0; j &lt; freq[i]; j++)</w:t>
+      </w:r>
+    </w:p>
+    <w:p>
+      <w:pPr>
+        <w:pStyle w:val="NoSpacing"/>
+        <w:spacing w:line="360" w:lineRule="auto"/>
+        <w:rPr>
+          <w:rFonts w:ascii="Consolas" w:hAnsi="Consolas"/>
+          <w:szCs w:val="24"/>
+          <w:lang w:val="id-ID"/>
+        </w:rPr>
+      </w:pPr>
+      <w:r>
+        <w:rPr>
+          <w:rFonts w:ascii="Consolas" w:hAnsi="Consolas"/>
+          <w:szCs w:val="24"/>
+          <w:lang w:val="id-ID"/>
+        </w:rPr>
+        <w:t xml:space="preserve">        {</w:t>
+      </w:r>
+    </w:p>
+    <w:p>
+      <w:pPr>
+        <w:pStyle w:val="NoSpacing"/>
+        <w:spacing w:line="360" w:lineRule="auto"/>
+        <w:rPr>
+          <w:rFonts w:ascii="Consolas" w:hAnsi="Consolas"/>
+          <w:szCs w:val="24"/>
+          <w:lang w:val="id-ID"/>
+        </w:rPr>
+      </w:pPr>
+      <w:r>
+        <w:rPr>
+          <w:rFonts w:ascii="Consolas" w:hAnsi="Consolas"/>
+          <w:szCs w:val="24"/>
+          <w:lang w:val="id-ID"/>
+        </w:rPr>
+        <w:t xml:space="preserve">        </w:t>
+      </w:r>
+      <w:r>
+        <w:rPr>
+          <w:rFonts w:ascii="Consolas" w:hAnsi="Consolas"/>
+          <w:szCs w:val="24"/>
+          <w:lang w:val="id-ID"/>
+        </w:rPr>
+        <w:tab/>
+        <w:t>s = s + (char)i;</w:t>
+      </w:r>
+    </w:p>
+    <w:p>
+      <w:pPr>
+        <w:pStyle w:val="NoSpacing"/>
+        <w:spacing w:line="360" w:lineRule="auto"/>
+        <w:rPr>
+          <w:rFonts w:ascii="Consolas" w:hAnsi="Consolas"/>
+          <w:szCs w:val="24"/>
+          <w:lang w:val="id-ID"/>
+        </w:rPr>
+      </w:pPr>
+      <w:r>
+        <w:rPr>
+          <w:rFonts w:ascii="Consolas" w:hAnsi="Consolas"/>
+          <w:szCs w:val="24"/>
+          <w:lang w:val="id-ID"/>
+        </w:rPr>
+        <w:tab/>
+      </w:r>
+      <w:r>
+        <w:rPr>
+          <w:rFonts w:ascii="Consolas" w:hAnsi="Consolas"/>
+          <w:szCs w:val="24"/>
+          <w:lang w:val="id-ID"/>
+        </w:rPr>
+        <w:tab/>
+        <w:t>}</w:t>
+      </w:r>
+    </w:p>
+    <w:p>
+      <w:pPr>
+        <w:pStyle w:val="NoSpacing"/>
+        <w:spacing w:line="360" w:lineRule="auto"/>
+        <w:rPr>
+          <w:rFonts w:ascii="Consolas" w:hAnsi="Consolas"/>
+          <w:szCs w:val="24"/>
+          <w:lang w:val="id-ID"/>
+        </w:rPr>
+      </w:pPr>
+      <w:r>
+        <w:rPr>
+          <w:rFonts w:ascii="Consolas" w:hAnsi="Consolas"/>
+          <w:szCs w:val="24"/>
+          <w:lang w:val="id-ID"/>
+        </w:rPr>
+        <w:t xml:space="preserve">    }</w:t>
+      </w:r>
+    </w:p>
+    <w:p>
+      <w:pPr>
+        <w:pStyle w:val="NoSpacing"/>
+        <w:spacing w:line="360" w:lineRule="auto"/>
+        <w:rPr>
+          <w:rFonts w:ascii="Consolas" w:hAnsi="Consolas"/>
+          <w:szCs w:val="24"/>
+          <w:lang w:val="id-ID"/>
+        </w:rPr>
+      </w:pPr>
+      <w:r>
+        <w:rPr>
+          <w:rFonts w:ascii="Consolas" w:hAnsi="Consolas"/>
+          <w:szCs w:val="24"/>
+          <w:lang w:val="id-ID"/>
+        </w:rPr>
+        <w:tab/>
+      </w:r>
+    </w:p>
+    <w:p>
+      <w:pPr>
+        <w:pStyle w:val="NoSpacing"/>
+        <w:spacing w:line="360" w:lineRule="auto"/>
+        <w:rPr>
+          <w:rFonts w:ascii="Consolas" w:hAnsi="Consolas"/>
+          <w:szCs w:val="24"/>
+          <w:lang w:val="id-ID"/>
+        </w:rPr>
+      </w:pPr>
+      <w:r>
+        <w:rPr>
+          <w:rFonts w:ascii="Consolas" w:hAnsi="Consolas"/>
+          <w:szCs w:val="24"/>
+          <w:lang w:val="id-ID"/>
+        </w:rPr>
+        <w:tab/>
+      </w:r>
+    </w:p>
+    <w:p>
+      <w:pPr>
+        <w:pStyle w:val="NoSpacing"/>
+        <w:spacing w:line="360" w:lineRule="auto"/>
+        <w:rPr>
+          <w:rFonts w:ascii="Consolas" w:hAnsi="Consolas"/>
+          <w:szCs w:val="24"/>
+          <w:lang w:val="id-ID"/>
+        </w:rPr>
+      </w:pPr>
+      <w:r>
+        <w:rPr>
+          <w:rFonts w:ascii="Consolas" w:hAnsi="Consolas"/>
+          <w:szCs w:val="24"/>
+          <w:lang w:val="id-ID"/>
+        </w:rPr>
+        <w:t xml:space="preserve">    cout&lt;&lt;s&lt;&lt;endl;</w:t>
+      </w:r>
+    </w:p>
+    <w:p>
+      <w:pPr>
+        <w:pStyle w:val="NoSpacing"/>
+        <w:spacing w:line="360" w:lineRule="auto"/>
+        <w:rPr>
+          <w:rFonts w:ascii="Consolas" w:hAnsi="Consolas"/>
+          <w:szCs w:val="24"/>
+          <w:lang w:val="id-ID"/>
+        </w:rPr>
+      </w:pPr>
+      <w:r>
+        <w:rPr>
+          <w:rFonts w:ascii="Consolas" w:hAnsi="Consolas"/>
+          <w:szCs w:val="24"/>
+          <w:lang w:val="id-ID"/>
+        </w:rPr>
+        <w:t xml:space="preserve"> </w:t>
+      </w:r>
+    </w:p>
+    <w:p>
+      <w:pPr>
+        <w:pStyle w:val="NoSpacing"/>
+        <w:spacing w:line="360" w:lineRule="auto"/>
+        <w:rPr>
+          <w:rFonts w:ascii="Consolas" w:hAnsi="Consolas"/>
+          <w:szCs w:val="24"/>
+          <w:lang w:val="id-ID"/>
+        </w:rPr>
+      </w:pPr>
+      <w:r>
+        <w:rPr>
+          <w:rFonts w:ascii="Consolas" w:hAnsi="Consolas"/>
+          <w:szCs w:val="24"/>
+          <w:lang w:val="id-ID"/>
+        </w:rPr>
+        <w:t xml:space="preserve">    return;</w:t>
+      </w:r>
+    </w:p>
+    <w:p>
+      <w:pPr>
+        <w:pStyle w:val="NoSpacing"/>
+        <w:spacing w:line="360" w:lineRule="auto"/>
+        <w:rPr>
+          <w:rFonts w:ascii="Consolas" w:hAnsi="Consolas"/>
+          <w:szCs w:val="24"/>
+          <w:lang w:val="id-ID"/>
+        </w:rPr>
+      </w:pPr>
+      <w:r>
+        <w:rPr>
+          <w:rFonts w:ascii="Consolas" w:hAnsi="Consolas"/>
+          <w:szCs w:val="24"/>
+          <w:lang w:val="id-ID"/>
+        </w:rPr>
+        <w:t>}</w:t>
+      </w:r>
+    </w:p>
+    <w:p>
+      <w:pPr>
+        <w:pStyle w:val="NoSpacing"/>
+        <w:spacing w:line="360" w:lineRule="auto"/>
+        <w:rPr>
+          <w:rFonts w:ascii="Consolas" w:hAnsi="Consolas"/>
+          <w:szCs w:val="24"/>
+          <w:lang w:val="id-ID"/>
+        </w:rPr>
+      </w:pPr>
+    </w:p>
+    <w:p>
+      <w:pPr>
+        <w:pStyle w:val="NoSpacing"/>
+        <w:spacing w:line="360" w:lineRule="auto"/>
+        <w:rPr>
+          <w:rFonts w:ascii="Consolas" w:hAnsi="Consolas"/>
+          <w:szCs w:val="24"/>
+          <w:lang w:val="id-ID"/>
+        </w:rPr>
+      </w:pPr>
+      <w:r>
+        <w:rPr>
+          <w:rFonts w:ascii="Consolas" w:hAnsi="Consolas"/>
+          <w:szCs w:val="24"/>
+          <w:lang w:val="id-ID"/>
+        </w:rPr>
+        <w:t>int main()</w:t>
+      </w:r>
+    </w:p>
+    <w:p>
+      <w:pPr>
+        <w:pStyle w:val="NoSpacing"/>
+        <w:spacing w:line="360" w:lineRule="auto"/>
+        <w:rPr>
+          <w:rFonts w:ascii="Consolas" w:hAnsi="Consolas"/>
+          <w:szCs w:val="24"/>
+          <w:lang w:val="id-ID"/>
+        </w:rPr>
+      </w:pPr>
+      <w:r>
+        <w:rPr>
+          <w:rFonts w:ascii="Consolas" w:hAnsi="Consolas"/>
+          <w:szCs w:val="24"/>
+          <w:lang w:val="id-ID"/>
+        </w:rPr>
+        <w:t>{</w:t>
+      </w:r>
+    </w:p>
+    <w:p>
+      <w:pPr>
+        <w:pStyle w:val="NoSpacing"/>
+        <w:spacing w:line="360" w:lineRule="auto"/>
+        <w:rPr>
+          <w:rFonts w:ascii="Consolas" w:hAnsi="Consolas"/>
+          <w:szCs w:val="24"/>
+          <w:lang w:val="id-ID"/>
+        </w:rPr>
+      </w:pPr>
+      <w:r>
+        <w:rPr>
+          <w:rFonts w:ascii="Consolas" w:hAnsi="Consolas"/>
+          <w:szCs w:val="24"/>
+          <w:lang w:val="id-ID"/>
+        </w:rPr>
+        <w:tab/>
+        <w:t>int pilih;</w:t>
+      </w:r>
+    </w:p>
+    <w:p>
+      <w:pPr>
+        <w:pStyle w:val="NoSpacing"/>
+        <w:spacing w:line="360" w:lineRule="auto"/>
+        <w:rPr>
+          <w:rFonts w:ascii="Consolas" w:hAnsi="Consolas"/>
+          <w:szCs w:val="24"/>
+          <w:lang w:val="id-ID"/>
+        </w:rPr>
+      </w:pPr>
+      <w:r>
+        <w:rPr>
+          <w:rFonts w:ascii="Consolas" w:hAnsi="Consolas"/>
+          <w:szCs w:val="24"/>
+          <w:lang w:val="id-ID"/>
+        </w:rPr>
+        <w:tab/>
+        <w:t>char lagi;</w:t>
+      </w:r>
+    </w:p>
+    <w:p>
+      <w:pPr>
+        <w:pStyle w:val="NoSpacing"/>
+        <w:spacing w:line="360" w:lineRule="auto"/>
+        <w:rPr>
+          <w:rFonts w:ascii="Consolas" w:hAnsi="Consolas"/>
+          <w:szCs w:val="24"/>
+          <w:lang w:val="id-ID"/>
+        </w:rPr>
+      </w:pPr>
+      <w:r>
+        <w:rPr>
+          <w:rFonts w:ascii="Consolas" w:hAnsi="Consolas"/>
+          <w:szCs w:val="24"/>
+          <w:lang w:val="id-ID"/>
+        </w:rPr>
+        <w:tab/>
+        <w:t>string input;</w:t>
+      </w:r>
+    </w:p>
+    <w:p>
+      <w:pPr>
+        <w:pStyle w:val="NoSpacing"/>
+        <w:spacing w:line="360" w:lineRule="auto"/>
+        <w:rPr>
+          <w:rFonts w:ascii="Consolas" w:hAnsi="Consolas"/>
+          <w:szCs w:val="24"/>
+          <w:lang w:val="id-ID"/>
+        </w:rPr>
+      </w:pPr>
+      <w:r>
+        <w:rPr>
+          <w:rFonts w:ascii="Consolas" w:hAnsi="Consolas"/>
+          <w:szCs w:val="24"/>
+          <w:lang w:val="id-ID"/>
+        </w:rPr>
+        <w:tab/>
+      </w:r>
+    </w:p>
+    <w:p>
+      <w:pPr>
+        <w:pStyle w:val="NoSpacing"/>
+        <w:spacing w:line="360" w:lineRule="auto"/>
+        <w:rPr>
+          <w:rFonts w:ascii="Consolas" w:hAnsi="Consolas"/>
+          <w:szCs w:val="24"/>
+          <w:lang w:val="id-ID"/>
+        </w:rPr>
+      </w:pPr>
+      <w:r>
+        <w:rPr>
+          <w:rFonts w:ascii="Consolas" w:hAnsi="Consolas"/>
+          <w:szCs w:val="24"/>
+          <w:lang w:val="id-ID"/>
+        </w:rPr>
+        <w:tab/>
+        <w:t>do {</w:t>
+      </w:r>
+    </w:p>
+    <w:p>
+      <w:pPr>
+        <w:pStyle w:val="NoSpacing"/>
+        <w:spacing w:line="360" w:lineRule="auto"/>
+        <w:rPr>
+          <w:rFonts w:ascii="Consolas" w:hAnsi="Consolas"/>
+          <w:szCs w:val="24"/>
+          <w:lang w:val="id-ID"/>
+        </w:rPr>
+      </w:pPr>
+      <w:r>
+        <w:rPr>
+          <w:rFonts w:ascii="Consolas" w:hAnsi="Consolas"/>
+          <w:szCs w:val="24"/>
+          <w:lang w:val="id-ID"/>
+        </w:rPr>
+        <w:tab/>
+      </w:r>
+      <w:r>
+        <w:rPr>
+          <w:rFonts w:ascii="Consolas" w:hAnsi="Consolas"/>
+          <w:szCs w:val="24"/>
+          <w:lang w:val="id-ID"/>
+        </w:rPr>
+        <w:tab/>
+        <w:t>system("cls");</w:t>
+      </w:r>
+    </w:p>
+    <w:p>
+      <w:pPr>
+        <w:pStyle w:val="NoSpacing"/>
+        <w:spacing w:line="360" w:lineRule="auto"/>
+        <w:rPr>
+          <w:rFonts w:ascii="Consolas" w:hAnsi="Consolas"/>
+          <w:szCs w:val="24"/>
+          <w:lang w:val="id-ID"/>
+        </w:rPr>
+      </w:pPr>
+      <w:r>
+        <w:rPr>
+          <w:rFonts w:ascii="Consolas" w:hAnsi="Consolas"/>
+          <w:szCs w:val="24"/>
+          <w:lang w:val="id-ID"/>
+        </w:rPr>
+        <w:tab/>
+      </w:r>
+      <w:r>
+        <w:rPr>
+          <w:rFonts w:ascii="Consolas" w:hAnsi="Consolas"/>
+          <w:szCs w:val="24"/>
+          <w:lang w:val="id-ID"/>
+        </w:rPr>
+        <w:tab/>
+        <w:t>cout&lt;&lt;"------------------------------"&lt;&lt;endl;</w:t>
+      </w:r>
+    </w:p>
+    <w:p>
+      <w:pPr>
+        <w:pStyle w:val="NoSpacing"/>
+        <w:spacing w:line="360" w:lineRule="auto"/>
+        <w:rPr>
+          <w:rFonts w:ascii="Consolas" w:hAnsi="Consolas"/>
+          <w:szCs w:val="24"/>
+          <w:lang w:val="id-ID"/>
+        </w:rPr>
+      </w:pPr>
+      <w:r>
+        <w:rPr>
+          <w:rFonts w:ascii="Consolas" w:hAnsi="Consolas"/>
+          <w:szCs w:val="24"/>
+          <w:lang w:val="id-ID"/>
+        </w:rPr>
+        <w:tab/>
+      </w:r>
+      <w:r>
+        <w:rPr>
+          <w:rFonts w:ascii="Consolas" w:hAnsi="Consolas"/>
+          <w:szCs w:val="24"/>
+          <w:lang w:val="id-ID"/>
+        </w:rPr>
+        <w:tab/>
+        <w:t>cout&lt;&lt;"| Aplikasi pengurutan simbol |"&lt;&lt;endl;</w:t>
+      </w:r>
+    </w:p>
+    <w:p>
+      <w:pPr>
+        <w:pStyle w:val="NoSpacing"/>
+        <w:spacing w:line="360" w:lineRule="auto"/>
+        <w:rPr>
+          <w:rFonts w:ascii="Consolas" w:hAnsi="Consolas"/>
+          <w:szCs w:val="24"/>
+          <w:lang w:val="id-ID"/>
+        </w:rPr>
+      </w:pPr>
+      <w:r>
+        <w:rPr>
+          <w:rFonts w:ascii="Consolas" w:hAnsi="Consolas"/>
+          <w:szCs w:val="24"/>
+          <w:lang w:val="id-ID"/>
+        </w:rPr>
+        <w:tab/>
+      </w:r>
+      <w:r>
+        <w:rPr>
+          <w:rFonts w:ascii="Consolas" w:hAnsi="Consolas"/>
+          <w:szCs w:val="24"/>
+          <w:lang w:val="id-ID"/>
+        </w:rPr>
+        <w:tab/>
+        <w:t>cout&lt;&lt;"------------------------------"&lt;&lt;endl;</w:t>
+      </w:r>
+    </w:p>
+    <w:p>
+      <w:pPr>
+        <w:pStyle w:val="NoSpacing"/>
+        <w:spacing w:line="360" w:lineRule="auto"/>
+        <w:rPr>
+          <w:rFonts w:ascii="Consolas" w:hAnsi="Consolas"/>
+          <w:szCs w:val="24"/>
+          <w:lang w:val="id-ID"/>
+        </w:rPr>
+      </w:pPr>
+      <w:r>
+        <w:rPr>
+          <w:rFonts w:ascii="Consolas" w:hAnsi="Consolas"/>
+          <w:szCs w:val="24"/>
+          <w:lang w:val="id-ID"/>
+        </w:rPr>
+        <w:tab/>
+      </w:r>
+      <w:r>
+        <w:rPr>
+          <w:rFonts w:ascii="Consolas" w:hAnsi="Consolas"/>
+          <w:szCs w:val="24"/>
+          <w:lang w:val="id-ID"/>
+        </w:rPr>
+        <w:tab/>
+        <w:t>cout&lt;&lt;"1. Pengurutan Ascending (Menaik)"&lt;&lt;endl;</w:t>
+      </w:r>
+    </w:p>
+    <w:p>
+      <w:pPr>
+        <w:pStyle w:val="NoSpacing"/>
+        <w:spacing w:line="360" w:lineRule="auto"/>
+        <w:rPr>
+          <w:rFonts w:ascii="Consolas" w:hAnsi="Consolas"/>
+          <w:szCs w:val="24"/>
+          <w:lang w:val="id-ID"/>
+        </w:rPr>
+      </w:pPr>
+      <w:r>
+        <w:rPr>
+          <w:rFonts w:ascii="Consolas" w:hAnsi="Consolas"/>
+          <w:szCs w:val="24"/>
+          <w:lang w:val="id-ID"/>
+        </w:rPr>
+        <w:tab/>
+      </w:r>
+      <w:r>
+        <w:rPr>
+          <w:rFonts w:ascii="Consolas" w:hAnsi="Consolas"/>
+          <w:szCs w:val="24"/>
+          <w:lang w:val="id-ID"/>
+        </w:rPr>
+        <w:tab/>
+        <w:t>cout&lt;&lt;"2. Pengurutan Descending (Menurun)"&lt;&lt;endl;</w:t>
+      </w:r>
+    </w:p>
+    <w:p>
+      <w:pPr>
+        <w:pStyle w:val="NoSpacing"/>
+        <w:spacing w:line="360" w:lineRule="auto"/>
+        <w:rPr>
+          <w:rFonts w:ascii="Consolas" w:hAnsi="Consolas"/>
+          <w:szCs w:val="24"/>
+          <w:lang w:val="id-ID"/>
+        </w:rPr>
+      </w:pPr>
+      <w:r>
+        <w:rPr>
+          <w:rFonts w:ascii="Consolas" w:hAnsi="Consolas"/>
+          <w:szCs w:val="24"/>
+          <w:lang w:val="id-ID"/>
+        </w:rPr>
+        <w:tab/>
+      </w:r>
+      <w:r>
+        <w:rPr>
+          <w:rFonts w:ascii="Consolas" w:hAnsi="Consolas"/>
+          <w:szCs w:val="24"/>
+          <w:lang w:val="id-ID"/>
+        </w:rPr>
+        <w:tab/>
+        <w:t>cout&lt;&lt;"------------------------------"&lt;&lt;endl;</w:t>
+      </w:r>
+    </w:p>
+    <w:p>
+      <w:pPr>
+        <w:pStyle w:val="NoSpacing"/>
+        <w:spacing w:line="360" w:lineRule="auto"/>
+        <w:rPr>
+          <w:rFonts w:ascii="Consolas" w:hAnsi="Consolas"/>
+          <w:szCs w:val="24"/>
+          <w:lang w:val="id-ID"/>
+        </w:rPr>
+      </w:pPr>
+      <w:r>
+        <w:rPr>
+          <w:rFonts w:ascii="Consolas" w:hAnsi="Consolas"/>
+          <w:szCs w:val="24"/>
+          <w:lang w:val="id-ID"/>
+        </w:rPr>
+        <w:tab/>
+      </w:r>
+      <w:r>
+        <w:rPr>
+          <w:rFonts w:ascii="Consolas" w:hAnsi="Consolas"/>
+          <w:szCs w:val="24"/>
+          <w:lang w:val="id-ID"/>
+        </w:rPr>
+        <w:tab/>
+        <w:t>cout&lt;&lt;"Pilih menu di atas: ";</w:t>
+      </w:r>
+    </w:p>
+    <w:p>
+      <w:pPr>
+        <w:pStyle w:val="NoSpacing"/>
+        <w:spacing w:line="360" w:lineRule="auto"/>
+        <w:rPr>
+          <w:rFonts w:ascii="Consolas" w:hAnsi="Consolas"/>
+          <w:szCs w:val="24"/>
+          <w:lang w:val="id-ID"/>
+        </w:rPr>
+      </w:pPr>
+      <w:r>
+        <w:rPr>
+          <w:rFonts w:ascii="Consolas" w:hAnsi="Consolas"/>
+          <w:szCs w:val="24"/>
+          <w:lang w:val="id-ID"/>
+        </w:rPr>
+        <w:tab/>
+      </w:r>
+      <w:r>
+        <w:rPr>
+          <w:rFonts w:ascii="Consolas" w:hAnsi="Consolas"/>
+          <w:szCs w:val="24"/>
+          <w:lang w:val="id-ID"/>
+        </w:rPr>
+        <w:tab/>
+        <w:t>cin&gt;&gt;pilih;</w:t>
+      </w:r>
+    </w:p>
+    <w:p>
+      <w:pPr>
+        <w:pStyle w:val="NoSpacing"/>
+        <w:spacing w:line="360" w:lineRule="auto"/>
+        <w:rPr>
+          <w:rFonts w:ascii="Consolas" w:hAnsi="Consolas"/>
+          <w:szCs w:val="24"/>
+          <w:lang w:val="id-ID"/>
+        </w:rPr>
+      </w:pPr>
+      <w:r>
+        <w:rPr>
+          <w:rFonts w:ascii="Consolas" w:hAnsi="Consolas"/>
+          <w:szCs w:val="24"/>
+          <w:lang w:val="id-ID"/>
+        </w:rPr>
+        <w:tab/>
+      </w:r>
+      <w:r>
+        <w:rPr>
+          <w:rFonts w:ascii="Consolas" w:hAnsi="Consolas"/>
+          <w:szCs w:val="24"/>
+          <w:lang w:val="id-ID"/>
+        </w:rPr>
+        <w:tab/>
+        <w:t>cout&lt;&lt;"------------------------------"&lt;&lt;endl;</w:t>
+      </w:r>
+    </w:p>
+    <w:p>
+      <w:pPr>
+        <w:pStyle w:val="NoSpacing"/>
+        <w:spacing w:line="360" w:lineRule="auto"/>
+        <w:rPr>
+          <w:rFonts w:ascii="Consolas" w:hAnsi="Consolas"/>
+          <w:szCs w:val="24"/>
+          <w:lang w:val="id-ID"/>
+        </w:rPr>
+      </w:pPr>
+      <w:r>
+        <w:rPr>
+          <w:rFonts w:ascii="Consolas" w:hAnsi="Consolas"/>
+          <w:szCs w:val="24"/>
+          <w:lang w:val="id-ID"/>
+        </w:rPr>
+        <w:tab/>
+      </w:r>
+      <w:r>
+        <w:rPr>
+          <w:rFonts w:ascii="Consolas" w:hAnsi="Consolas"/>
+          <w:szCs w:val="24"/>
+          <w:lang w:val="id-ID"/>
+        </w:rPr>
+        <w:tab/>
+        <w:t>cout&lt;&lt;"Masukkan simbol-simbol: "&lt;&lt;endl;</w:t>
+      </w:r>
+    </w:p>
+    <w:p>
+      <w:pPr>
+        <w:pStyle w:val="NoSpacing"/>
+        <w:spacing w:line="360" w:lineRule="auto"/>
+        <w:rPr>
+          <w:rFonts w:ascii="Consolas" w:hAnsi="Consolas"/>
+          <w:szCs w:val="24"/>
+          <w:lang w:val="id-ID"/>
+        </w:rPr>
+      </w:pPr>
+      <w:r>
+        <w:rPr>
+          <w:rFonts w:ascii="Consolas" w:hAnsi="Consolas"/>
+          <w:szCs w:val="24"/>
+          <w:lang w:val="id-ID"/>
+        </w:rPr>
+        <w:lastRenderedPageBreak/>
+        <w:tab/>
+      </w:r>
+      <w:r>
+        <w:rPr>
+          <w:rFonts w:ascii="Consolas" w:hAnsi="Consolas"/>
+          <w:szCs w:val="24"/>
+          <w:lang w:val="id-ID"/>
+        </w:rPr>
+        <w:tab/>
+        <w:t>cin&gt;&gt;input;</w:t>
+      </w:r>
+    </w:p>
+    <w:p>
+      <w:pPr>
+        <w:pStyle w:val="NoSpacing"/>
+        <w:spacing w:line="360" w:lineRule="auto"/>
+        <w:rPr>
+          <w:rFonts w:ascii="Consolas" w:hAnsi="Consolas"/>
+          <w:szCs w:val="24"/>
+          <w:lang w:val="id-ID"/>
+        </w:rPr>
+      </w:pPr>
+      <w:r>
+        <w:rPr>
+          <w:rFonts w:ascii="Consolas" w:hAnsi="Consolas"/>
+          <w:szCs w:val="24"/>
+          <w:lang w:val="id-ID"/>
+        </w:rPr>
+        <w:tab/>
+      </w:r>
+      <w:r>
+        <w:rPr>
+          <w:rFonts w:ascii="Consolas" w:hAnsi="Consolas"/>
+          <w:szCs w:val="24"/>
+          <w:lang w:val="id-ID"/>
+        </w:rPr>
+        <w:tab/>
+        <w:t>switch(pilih) {</w:t>
+      </w:r>
+    </w:p>
+    <w:p>
+      <w:pPr>
+        <w:pStyle w:val="NoSpacing"/>
+        <w:spacing w:line="360" w:lineRule="auto"/>
+        <w:rPr>
+          <w:rFonts w:ascii="Consolas" w:hAnsi="Consolas"/>
+          <w:szCs w:val="24"/>
+          <w:lang w:val="id-ID"/>
+        </w:rPr>
+      </w:pPr>
+      <w:r>
+        <w:rPr>
+          <w:rFonts w:ascii="Consolas" w:hAnsi="Consolas"/>
+          <w:szCs w:val="24"/>
+          <w:lang w:val="id-ID"/>
+        </w:rPr>
+        <w:tab/>
+      </w:r>
+      <w:r>
+        <w:rPr>
+          <w:rFonts w:ascii="Consolas" w:hAnsi="Consolas"/>
+          <w:szCs w:val="24"/>
+          <w:lang w:val="id-ID"/>
+        </w:rPr>
+        <w:tab/>
+      </w:r>
+      <w:r>
+        <w:rPr>
+          <w:rFonts w:ascii="Consolas" w:hAnsi="Consolas"/>
+          <w:szCs w:val="24"/>
+          <w:lang w:val="id-ID"/>
+        </w:rPr>
+        <w:tab/>
+        <w:t>case 1:</w:t>
+      </w:r>
+    </w:p>
+    <w:p>
+      <w:pPr>
+        <w:pStyle w:val="NoSpacing"/>
+        <w:spacing w:line="360" w:lineRule="auto"/>
+        <w:rPr>
+          <w:rFonts w:ascii="Consolas" w:hAnsi="Consolas"/>
+          <w:szCs w:val="24"/>
+          <w:lang w:val="id-ID"/>
+        </w:rPr>
+      </w:pPr>
+      <w:r>
+        <w:rPr>
+          <w:rFonts w:ascii="Consolas" w:hAnsi="Consolas"/>
+          <w:szCs w:val="24"/>
+          <w:lang w:val="id-ID"/>
+        </w:rPr>
+        <w:tab/>
+      </w:r>
+      <w:r>
+        <w:rPr>
+          <w:rFonts w:ascii="Consolas" w:hAnsi="Consolas"/>
+          <w:szCs w:val="24"/>
+          <w:lang w:val="id-ID"/>
+        </w:rPr>
+        <w:tab/>
+      </w:r>
+      <w:r>
+        <w:rPr>
+          <w:rFonts w:ascii="Consolas" w:hAnsi="Consolas"/>
+          <w:szCs w:val="24"/>
+          <w:lang w:val="id-ID"/>
+        </w:rPr>
+        <w:tab/>
+      </w:r>
+      <w:r>
+        <w:rPr>
+          <w:rFonts w:ascii="Consolas" w:hAnsi="Consolas"/>
+          <w:szCs w:val="24"/>
+          <w:lang w:val="id-ID"/>
+        </w:rPr>
+        <w:tab/>
+        <w:t>sortStringAsc(input);</w:t>
+      </w:r>
+    </w:p>
+    <w:p>
+      <w:pPr>
+        <w:pStyle w:val="NoSpacing"/>
+        <w:spacing w:line="360" w:lineRule="auto"/>
+        <w:rPr>
+          <w:rFonts w:ascii="Consolas" w:hAnsi="Consolas"/>
+          <w:szCs w:val="24"/>
+          <w:lang w:val="id-ID"/>
+        </w:rPr>
+      </w:pPr>
+      <w:r>
+        <w:rPr>
+          <w:rFonts w:ascii="Consolas" w:hAnsi="Consolas"/>
+          <w:szCs w:val="24"/>
+          <w:lang w:val="id-ID"/>
+        </w:rPr>
+        <w:tab/>
+      </w:r>
+      <w:r>
+        <w:rPr>
+          <w:rFonts w:ascii="Consolas" w:hAnsi="Consolas"/>
+          <w:szCs w:val="24"/>
+          <w:lang w:val="id-ID"/>
+        </w:rPr>
+        <w:tab/>
+      </w:r>
+      <w:r>
+        <w:rPr>
+          <w:rFonts w:ascii="Consolas" w:hAnsi="Consolas"/>
+          <w:szCs w:val="24"/>
+          <w:lang w:val="id-ID"/>
+        </w:rPr>
+        <w:tab/>
+      </w:r>
+      <w:r>
+        <w:rPr>
+          <w:rFonts w:ascii="Consolas" w:hAnsi="Consolas"/>
+          <w:szCs w:val="24"/>
+          <w:lang w:val="id-ID"/>
+        </w:rPr>
+        <w:tab/>
+        <w:t>break;</w:t>
+      </w:r>
+    </w:p>
+    <w:p>
+      <w:pPr>
+        <w:pStyle w:val="NoSpacing"/>
+        <w:spacing w:line="360" w:lineRule="auto"/>
+        <w:rPr>
+          <w:rFonts w:ascii="Consolas" w:hAnsi="Consolas"/>
+          <w:szCs w:val="24"/>
+          <w:lang w:val="id-ID"/>
+        </w:rPr>
+      </w:pPr>
+      <w:r>
+        <w:rPr>
+          <w:rFonts w:ascii="Consolas" w:hAnsi="Consolas"/>
+          <w:szCs w:val="24"/>
+          <w:lang w:val="id-ID"/>
+        </w:rPr>
+        <w:tab/>
+      </w:r>
+      <w:r>
+        <w:rPr>
+          <w:rFonts w:ascii="Consolas" w:hAnsi="Consolas"/>
+          <w:szCs w:val="24"/>
+          <w:lang w:val="id-ID"/>
+        </w:rPr>
+        <w:tab/>
+      </w:r>
+      <w:r>
+        <w:rPr>
+          <w:rFonts w:ascii="Consolas" w:hAnsi="Consolas"/>
+          <w:szCs w:val="24"/>
+          <w:lang w:val="id-ID"/>
+        </w:rPr>
+        <w:tab/>
+        <w:t>case 2:</w:t>
+      </w:r>
+    </w:p>
+    <w:p>
+      <w:pPr>
+        <w:pStyle w:val="NoSpacing"/>
+        <w:spacing w:line="360" w:lineRule="auto"/>
+        <w:rPr>
+          <w:rFonts w:ascii="Consolas" w:hAnsi="Consolas"/>
+          <w:szCs w:val="24"/>
+          <w:lang w:val="id-ID"/>
+        </w:rPr>
+      </w:pPr>
+      <w:r>
+        <w:rPr>
+          <w:rFonts w:ascii="Consolas" w:hAnsi="Consolas"/>
+          <w:szCs w:val="24"/>
+          <w:lang w:val="id-ID"/>
+        </w:rPr>
+        <w:tab/>
+      </w:r>
+      <w:r>
+        <w:rPr>
+          <w:rFonts w:ascii="Consolas" w:hAnsi="Consolas"/>
+          <w:szCs w:val="24"/>
+          <w:lang w:val="id-ID"/>
+        </w:rPr>
+        <w:tab/>
+      </w:r>
+      <w:r>
+        <w:rPr>
+          <w:rFonts w:ascii="Consolas" w:hAnsi="Consolas"/>
+          <w:szCs w:val="24"/>
+          <w:lang w:val="id-ID"/>
+        </w:rPr>
+        <w:tab/>
+      </w:r>
+      <w:r>
+        <w:rPr>
+          <w:rFonts w:ascii="Consolas" w:hAnsi="Consolas"/>
+          <w:szCs w:val="24"/>
+          <w:lang w:val="id-ID"/>
+        </w:rPr>
+        <w:tab/>
+        <w:t>sortStringDesc(input);</w:t>
+      </w:r>
+    </w:p>
+    <w:p>
+      <w:pPr>
+        <w:pStyle w:val="NoSpacing"/>
+        <w:spacing w:line="360" w:lineRule="auto"/>
+        <w:rPr>
+          <w:rFonts w:ascii="Consolas" w:hAnsi="Consolas"/>
+          <w:szCs w:val="24"/>
+          <w:lang w:val="id-ID"/>
+        </w:rPr>
+      </w:pPr>
+      <w:r>
+        <w:rPr>
+          <w:rFonts w:ascii="Consolas" w:hAnsi="Consolas"/>
+          <w:szCs w:val="24"/>
+          <w:lang w:val="id-ID"/>
+        </w:rPr>
+        <w:tab/>
+      </w:r>
+      <w:r>
+        <w:rPr>
+          <w:rFonts w:ascii="Consolas" w:hAnsi="Consolas"/>
+          <w:szCs w:val="24"/>
+          <w:lang w:val="id-ID"/>
+        </w:rPr>
+        <w:tab/>
+      </w:r>
+      <w:r>
+        <w:rPr>
+          <w:rFonts w:ascii="Consolas" w:hAnsi="Consolas"/>
+          <w:szCs w:val="24"/>
+          <w:lang w:val="id-ID"/>
+        </w:rPr>
+        <w:tab/>
+      </w:r>
+      <w:r>
+        <w:rPr>
+          <w:rFonts w:ascii="Consolas" w:hAnsi="Consolas"/>
+          <w:szCs w:val="24"/>
+          <w:lang w:val="id-ID"/>
+        </w:rPr>
+        <w:tab/>
+        <w:t>break;</w:t>
+      </w:r>
+    </w:p>
+    <w:p>
+      <w:pPr>
+        <w:pStyle w:val="NoSpacing"/>
+        <w:spacing w:line="360" w:lineRule="auto"/>
+        <w:rPr>
+          <w:rFonts w:ascii="Consolas" w:hAnsi="Consolas"/>
+          <w:szCs w:val="24"/>
+          <w:lang w:val="id-ID"/>
+        </w:rPr>
+      </w:pPr>
+      <w:r>
+        <w:rPr>
+          <w:rFonts w:ascii="Consolas" w:hAnsi="Consolas"/>
+          <w:szCs w:val="24"/>
+          <w:lang w:val="id-ID"/>
+        </w:rPr>
+        <w:tab/>
+      </w:r>
+      <w:r>
+        <w:rPr>
+          <w:rFonts w:ascii="Consolas" w:hAnsi="Consolas"/>
+          <w:szCs w:val="24"/>
+          <w:lang w:val="id-ID"/>
+        </w:rPr>
+        <w:tab/>
+      </w:r>
+      <w:r>
+        <w:rPr>
+          <w:rFonts w:ascii="Consolas" w:hAnsi="Consolas"/>
+          <w:szCs w:val="24"/>
+          <w:lang w:val="id-ID"/>
+        </w:rPr>
+        <w:tab/>
+        <w:t>default:</w:t>
+      </w:r>
+    </w:p>
+    <w:p>
+      <w:pPr>
+        <w:pStyle w:val="NoSpacing"/>
+        <w:spacing w:line="360" w:lineRule="auto"/>
+        <w:rPr>
+          <w:rFonts w:ascii="Consolas" w:hAnsi="Consolas"/>
+          <w:szCs w:val="24"/>
+          <w:lang w:val="id-ID"/>
+        </w:rPr>
+      </w:pPr>
+      <w:r>
+        <w:rPr>
+          <w:rFonts w:ascii="Consolas" w:hAnsi="Consolas"/>
+          <w:szCs w:val="24"/>
+          <w:lang w:val="id-ID"/>
+        </w:rPr>
+        <w:tab/>
+      </w:r>
+      <w:r>
+        <w:rPr>
+          <w:rFonts w:ascii="Consolas" w:hAnsi="Consolas"/>
+          <w:szCs w:val="24"/>
+          <w:lang w:val="id-ID"/>
+        </w:rPr>
+        <w:tab/>
+      </w:r>
+      <w:r>
+        <w:rPr>
+          <w:rFonts w:ascii="Consolas" w:hAnsi="Consolas"/>
+          <w:szCs w:val="24"/>
+          <w:lang w:val="id-ID"/>
+        </w:rPr>
+        <w:tab/>
+      </w:r>
+      <w:r>
+        <w:rPr>
+          <w:rFonts w:ascii="Consolas" w:hAnsi="Consolas"/>
+          <w:szCs w:val="24"/>
+          <w:lang w:val="id-ID"/>
+        </w:rPr>
+        <w:tab/>
+        <w:t>break;</w:t>
+      </w:r>
+    </w:p>
+    <w:p>
+      <w:pPr>
+        <w:pStyle w:val="NoSpacing"/>
+        <w:spacing w:line="360" w:lineRule="auto"/>
+        <w:rPr>
+          <w:rFonts w:ascii="Consolas" w:hAnsi="Consolas"/>
+          <w:szCs w:val="24"/>
+          <w:lang w:val="id-ID"/>
+        </w:rPr>
+      </w:pPr>
+      <w:r>
+        <w:rPr>
+          <w:rFonts w:ascii="Consolas" w:hAnsi="Consolas"/>
+          <w:szCs w:val="24"/>
+          <w:lang w:val="id-ID"/>
+        </w:rPr>
+        <w:tab/>
+      </w:r>
+      <w:r>
+        <w:rPr>
+          <w:rFonts w:ascii="Consolas" w:hAnsi="Consolas"/>
+          <w:szCs w:val="24"/>
+          <w:lang w:val="id-ID"/>
+        </w:rPr>
+        <w:tab/>
+        <w:t>}</w:t>
+      </w:r>
+    </w:p>
+    <w:p>
+      <w:pPr>
+        <w:pStyle w:val="NoSpacing"/>
+        <w:spacing w:line="360" w:lineRule="auto"/>
+        <w:rPr>
+          <w:rFonts w:ascii="Consolas" w:hAnsi="Consolas"/>
+          <w:szCs w:val="24"/>
+          <w:lang w:val="id-ID"/>
+        </w:rPr>
+      </w:pPr>
+      <w:r>
+        <w:rPr>
+          <w:rFonts w:ascii="Consolas" w:hAnsi="Consolas"/>
+          <w:szCs w:val="24"/>
+          <w:lang w:val="id-ID"/>
+        </w:rPr>
+        <w:tab/>
+      </w:r>
+      <w:r>
+        <w:rPr>
+          <w:rFonts w:ascii="Consolas" w:hAnsi="Consolas"/>
+          <w:szCs w:val="24"/>
+          <w:lang w:val="id-ID"/>
+        </w:rPr>
+        <w:tab/>
+      </w:r>
+    </w:p>
+    <w:p>
+      <w:pPr>
+        <w:pStyle w:val="NoSpacing"/>
+        <w:spacing w:line="360" w:lineRule="auto"/>
+        <w:rPr>
+          <w:rFonts w:ascii="Consolas" w:hAnsi="Consolas"/>
+          <w:szCs w:val="24"/>
+          <w:lang w:val="id-ID"/>
+        </w:rPr>
+      </w:pPr>
+      <w:r>
+        <w:rPr>
+          <w:rFonts w:ascii="Consolas" w:hAnsi="Consolas"/>
+          <w:szCs w:val="24"/>
+          <w:lang w:val="id-ID"/>
+        </w:rPr>
+        <w:tab/>
+      </w:r>
+      <w:r>
+        <w:rPr>
+          <w:rFonts w:ascii="Consolas" w:hAnsi="Consolas"/>
+          <w:szCs w:val="24"/>
+          <w:lang w:val="id-ID"/>
+        </w:rPr>
+        <w:tab/>
+        <w:t>cout &lt;&lt; "Menghitung lagi? Y/t"&lt;&lt;endl;</w:t>
+      </w:r>
+    </w:p>
+    <w:p>
+      <w:pPr>
+        <w:pStyle w:val="NoSpacing"/>
+        <w:spacing w:line="360" w:lineRule="auto"/>
+        <w:rPr>
+          <w:rFonts w:ascii="Consolas" w:hAnsi="Consolas"/>
+          <w:szCs w:val="24"/>
+          <w:lang w:val="id-ID"/>
+        </w:rPr>
+      </w:pPr>
+      <w:r>
+        <w:rPr>
+          <w:rFonts w:ascii="Consolas" w:hAnsi="Consolas"/>
+          <w:szCs w:val="24"/>
+          <w:lang w:val="id-ID"/>
+        </w:rPr>
+        <w:tab/>
+      </w:r>
+      <w:r>
+        <w:rPr>
+          <w:rFonts w:ascii="Consolas" w:hAnsi="Consolas"/>
+          <w:szCs w:val="24"/>
+          <w:lang w:val="id-ID"/>
+        </w:rPr>
+        <w:tab/>
+        <w:t>cin &gt;&gt; lagi;</w:t>
+      </w:r>
+    </w:p>
+    <w:p>
+      <w:pPr>
+        <w:pStyle w:val="NoSpacing"/>
+        <w:spacing w:line="360" w:lineRule="auto"/>
+        <w:rPr>
+          <w:rFonts w:ascii="Consolas" w:hAnsi="Consolas"/>
+          <w:szCs w:val="24"/>
+          <w:lang w:val="id-ID"/>
+        </w:rPr>
+      </w:pPr>
+      <w:r>
+        <w:rPr>
+          <w:rFonts w:ascii="Consolas" w:hAnsi="Consolas"/>
+          <w:szCs w:val="24"/>
+          <w:lang w:val="id-ID"/>
+        </w:rPr>
+        <w:tab/>
+        <w:t>} while (lagi == 'y' || lagi == 'Y');</w:t>
+      </w:r>
+    </w:p>
+    <w:p>
+      <w:pPr>
+        <w:pStyle w:val="NoSpacing"/>
+        <w:spacing w:line="360" w:lineRule="auto"/>
+        <w:rPr>
+          <w:rFonts w:ascii="Consolas" w:hAnsi="Consolas"/>
+          <w:szCs w:val="24"/>
+          <w:lang w:val="id-ID"/>
+        </w:rPr>
+      </w:pPr>
+      <w:r>
+        <w:rPr>
+          <w:rFonts w:ascii="Consolas" w:hAnsi="Consolas"/>
+          <w:szCs w:val="24"/>
+          <w:lang w:val="id-ID"/>
+        </w:rPr>
+        <w:tab/>
+        <w:t>cout&lt;&lt;"------------------------------"&lt;&lt;endl;</w:t>
+      </w:r>
+    </w:p>
+    <w:p>
+      <w:pPr>
+        <w:pStyle w:val="NoSpacing"/>
+        <w:spacing w:line="360" w:lineRule="auto"/>
+        <w:rPr>
+          <w:rFonts w:ascii="Consolas" w:hAnsi="Consolas"/>
+          <w:szCs w:val="24"/>
+          <w:lang w:val="id-ID"/>
+        </w:rPr>
+      </w:pPr>
+      <w:r>
+        <w:rPr>
+          <w:rFonts w:ascii="Consolas" w:hAnsi="Consolas"/>
+          <w:szCs w:val="24"/>
+          <w:lang w:val="id-ID"/>
+        </w:rPr>
+        <w:tab/>
+        <w:t>cout&lt;&lt;"Terima kasih telah menggunakan aplikasi pengurutan simbol"&lt;&lt;endl;</w:t>
+      </w:r>
+    </w:p>
+    <w:p>
+      <w:pPr>
+        <w:pStyle w:val="NoSpacing"/>
+        <w:spacing w:line="360" w:lineRule="auto"/>
+        <w:rPr>
+          <w:rFonts w:ascii="Consolas" w:hAnsi="Consolas"/>
+          <w:szCs w:val="24"/>
+          <w:lang w:val="id-ID"/>
+        </w:rPr>
+      </w:pPr>
+      <w:r>
+        <w:rPr>
+          <w:rFonts w:ascii="Consolas" w:hAnsi="Consolas"/>
+          <w:szCs w:val="24"/>
+          <w:lang w:val="id-ID"/>
+        </w:rPr>
+        <w:tab/>
+        <w:t>system("pause");</w:t>
+      </w:r>
+    </w:p>
+    <w:p>
+      <w:pPr>
+        <w:spacing w:line="360" w:lineRule="auto"/>
+      </w:pPr>
+      <w:r>
+        <w:t>}</w:t>
+      </w:r>
+    </w:p>
+    <w:p>
+      <w:pPr>
+        <w:pStyle w:val="Heading2"/>
+        <w:numPr>
+          <w:ilvl w:val="1"/>
+          <w:numId w:val="32"/>
+        </w:numPr>
+        <w:spacing w:line="360" w:lineRule="auto"/>
         <w:ind w:left="432"/>
       </w:pPr>
-      <w:bookmarkStart w:id="153" w:name="_Toc118492556"/>
+      <w:bookmarkStart w:id="221" w:name="_Toc120066995"/>
       <w:r>
         <w:t>Implementasi Sistem</w:t>
       </w:r>
-      <w:bookmarkEnd w:id="153"/>
+      <w:bookmarkEnd w:id="221"/>
+    </w:p>
+    <w:p>
+      <w:pPr>
+        <w:keepNext/>
+        <w:spacing w:line="360" w:lineRule="auto"/>
+        <w:jc w:val="center"/>
+      </w:pPr>
+      <w:r>
+        <w:rPr>
+          <w:noProof/>
+        </w:rPr>
+        <w:drawing>
+          <wp:inline distT="0" distB="0" distL="0" distR="0" wp14:anchorId="3D7EA8AC" wp14:editId="2486AD67">
+            <wp:extent cx="4333875" cy="1631084"/>
+            <wp:effectExtent l="0" t="0" r="0" b="7620"/>
+            <wp:docPr id="5" name="Picture 5"/>
+            <wp:cNvGraphicFramePr>
+              <a:graphicFrameLocks xmlns:a="http://schemas.openxmlformats.org/drawingml/2006/main" noChangeAspect="1"/>
+            </wp:cNvGraphicFramePr>
+            <a:graphic xmlns:a="http://schemas.openxmlformats.org/drawingml/2006/main">
+              <a:graphicData uri="http://schemas.openxmlformats.org/drawingml/2006/picture">
+                <pic:pic xmlns:pic="http://schemas.openxmlformats.org/drawingml/2006/picture">
+                  <pic:nvPicPr>
+                    <pic:cNvPr id="0" name="Picture 3"/>
+                    <pic:cNvPicPr>
+                      <a:picLocks noChangeAspect="1" noChangeArrowheads="1"/>
+                    </pic:cNvPicPr>
+                  </pic:nvPicPr>
+                  <pic:blipFill>
+                    <a:blip r:embed="rId12">
+                      <a:extLst>
+                        <a:ext uri="{28A0092B-C50C-407E-A947-70E740481C1C}">
+                          <a14:useLocalDpi xmlns:a14="http://schemas.microsoft.com/office/drawing/2010/main" val="0"/>
+                        </a:ext>
+                      </a:extLst>
+                    </a:blip>
+                    <a:srcRect/>
+                    <a:stretch>
+                      <a:fillRect/>
+                    </a:stretch>
+                  </pic:blipFill>
+                  <pic:spPr bwMode="auto">
+                    <a:xfrm>
+                      <a:off x="0" y="0"/>
+                      <a:ext cx="4358153" cy="1640221"/>
+                    </a:xfrm>
+                    <a:prstGeom prst="rect">
+                      <a:avLst/>
+                    </a:prstGeom>
+                    <a:noFill/>
+                    <a:ln>
+                      <a:noFill/>
+                    </a:ln>
+                  </pic:spPr>
+                </pic:pic>
+              </a:graphicData>
+            </a:graphic>
+          </wp:inline>
+        </w:drawing>
+      </w:r>
+    </w:p>
+    <w:p>
+      <w:pPr>
+        <w:pStyle w:val="Caption"/>
+        <w:jc w:val="center"/>
+        <w:rPr>
+          <w:lang w:val="en-US"/>
+        </w:rPr>
+      </w:pPr>
+      <w:r>
+        <w:t xml:space="preserve">Gambar </w:t>
+      </w:r>
+      <w:r>
+        <w:fldChar w:fldCharType="begin"/>
+      </w:r>
+      <w:r>
+        <w:instrText xml:space="preserve"> SEQ Gambar \* ARABIC </w:instrText>
+      </w:r>
+      <w:r>
+        <w:fldChar w:fldCharType="separate"/>
+      </w:r>
+      <w:r>
+        <w:rPr>
+          <w:noProof/>
+        </w:rPr>
+        <w:t>3</w:t>
+      </w:r>
+      <w:r>
+        <w:fldChar w:fldCharType="end"/>
+      </w:r>
+      <w:r>
+        <w:rPr>
+          <w:lang w:val="en-US"/>
+        </w:rPr>
+        <w:t xml:space="preserve"> Mesin Hipotetik NFA</w:t>
+      </w:r>
     </w:p>
     <w:p>
       <w:pPr>
@@ -7151,6 +9678,7 @@
         <w:rPr>
           <w:lang w:val="id-ID"/>
         </w:rPr>
+        <w:lastRenderedPageBreak/>
         <w:t xml:space="preserve">CPU Cores </w:t>
       </w:r>
       <w:r>
@@ -7201,68 +9729,36 @@
         <w:rPr>
           <w:lang w:val="en-US"/>
         </w:rPr>
-        <w:t xml:space="preserve">Windows </w:t>
+        <w:t xml:space="preserve">Windows 7 </w:t>
+      </w:r>
+      <w:r>
+        <w:rPr>
+          <w:lang w:val="id-ID"/>
+        </w:rPr>
+        <w:t>atau lebih</w:t>
+      </w:r>
+    </w:p>
+    <w:p>
+      <w:pPr>
+        <w:spacing w:line="360" w:lineRule="auto"/>
+        <w:ind w:left="720"/>
+      </w:pPr>
+      <w:r>
+        <w:t>Penyimpanan i</w:t>
+      </w:r>
+      <w:r>
+        <w:t xml:space="preserve">nternal </w:t>
       </w:r>
       <w:r>
         <w:rPr>
           <w:lang w:val="en-US"/>
         </w:rPr>
-        <w:t>7</w:t>
-      </w:r>
-      <w:r>
-        <w:rPr>
-          <w:lang w:val="en-US"/>
-        </w:rPr>
-        <w:t xml:space="preserve"> </w:t>
-      </w:r>
-      <w:r>
-        <w:rPr>
-          <w:lang w:val="id-ID"/>
-        </w:rPr>
-        <w:t>atau lebih</w:t>
-      </w:r>
-    </w:p>
-    <w:p>
-      <w:pPr>
-        <w:pStyle w:val="NoSpacing"/>
-        <w:numPr>
-          <w:ilvl w:val="0"/>
-          <w:numId w:val="34"/>
-        </w:numPr>
-        <w:spacing w:line="360" w:lineRule="auto"/>
-        <w:ind w:left="720"/>
-        <w:rPr>
-          <w:lang w:val="id-ID"/>
-        </w:rPr>
-      </w:pPr>
-      <w:r>
-        <w:rPr>
-          <w:lang w:val="id-ID"/>
-        </w:rPr>
-        <w:t>Penyimpanan i</w:t>
-      </w:r>
-      <w:r>
-        <w:rPr>
-          <w:lang w:val="id-ID"/>
-        </w:rPr>
-        <w:t xml:space="preserve">nternal </w:t>
-      </w:r>
-      <w:r>
-        <w:rPr>
-          <w:lang w:val="en-US"/>
-        </w:rPr>
         <w:t>1</w:t>
       </w:r>
       <w:r>
-        <w:rPr>
-          <w:lang w:val="id-ID"/>
-        </w:rPr>
         <w:t>GB</w:t>
       </w:r>
       <w:r>
-        <w:rPr>
-          <w:lang w:val="id-ID"/>
-        </w:rPr>
         <w:br w:type="page"/>
       </w:r>
     </w:p>
@@ -7271,8 +9767,8 @@
         <w:pStyle w:val="Heading1"/>
         <w:spacing w:line="360" w:lineRule="auto"/>
       </w:pPr>
-      <w:bookmarkStart w:id="154" w:name="_Toc117150230"/>
-      <w:bookmarkStart w:id="155" w:name="_Toc118492557"/>
+      <w:bookmarkStart w:id="222" w:name="_Toc117150230"/>
+      <w:bookmarkStart w:id="223" w:name="_Toc120066996"/>
       <w:r>
         <w:lastRenderedPageBreak/>
         <w:t>BAB IV</w:t>
@@ -7281,8 +9777,8 @@
         <w:br/>
         <w:t>PENUTUP</w:t>
       </w:r>
-      <w:bookmarkEnd w:id="154"/>
-      <w:bookmarkEnd w:id="155"/>
+      <w:bookmarkEnd w:id="222"/>
+      <w:bookmarkEnd w:id="223"/>
     </w:p>
     <w:p>
       <w:pPr>
@@ -7304,30 +9800,36 @@
           <w:szCs w:val="26"/>
         </w:rPr>
       </w:pPr>
-      <w:bookmarkStart w:id="156" w:name="_Toc117149467"/>
-      <w:bookmarkStart w:id="157" w:name="_Toc117150231"/>
-      <w:bookmarkStart w:id="158" w:name="_Toc117150793"/>
-      <w:bookmarkStart w:id="159" w:name="_Toc117151116"/>
-      <w:bookmarkStart w:id="160" w:name="_Toc117151325"/>
-      <w:bookmarkStart w:id="161" w:name="_Toc117792351"/>
-      <w:bookmarkStart w:id="162" w:name="_Toc118459895"/>
-      <w:bookmarkStart w:id="163" w:name="_Toc118459937"/>
-      <w:bookmarkStart w:id="164" w:name="_Toc118484659"/>
-      <w:bookmarkStart w:id="165" w:name="_Toc118487917"/>
-      <w:bookmarkStart w:id="166" w:name="_Toc118492492"/>
-      <w:bookmarkStart w:id="167" w:name="_Toc118492558"/>
-      <w:bookmarkEnd w:id="156"/>
-      <w:bookmarkEnd w:id="157"/>
-      <w:bookmarkEnd w:id="158"/>
-      <w:bookmarkEnd w:id="159"/>
-      <w:bookmarkEnd w:id="160"/>
-      <w:bookmarkEnd w:id="161"/>
-      <w:bookmarkEnd w:id="162"/>
-      <w:bookmarkEnd w:id="163"/>
-      <w:bookmarkEnd w:id="164"/>
-      <w:bookmarkEnd w:id="165"/>
-      <w:bookmarkEnd w:id="166"/>
-      <w:bookmarkEnd w:id="167"/>
+      <w:bookmarkStart w:id="224" w:name="_Toc117149467"/>
+      <w:bookmarkStart w:id="225" w:name="_Toc117150231"/>
+      <w:bookmarkStart w:id="226" w:name="_Toc117150793"/>
+      <w:bookmarkStart w:id="227" w:name="_Toc117151116"/>
+      <w:bookmarkStart w:id="228" w:name="_Toc117151325"/>
+      <w:bookmarkStart w:id="229" w:name="_Toc117792351"/>
+      <w:bookmarkStart w:id="230" w:name="_Toc118459895"/>
+      <w:bookmarkStart w:id="231" w:name="_Toc118459937"/>
+      <w:bookmarkStart w:id="232" w:name="_Toc118484659"/>
+      <w:bookmarkStart w:id="233" w:name="_Toc118487917"/>
+      <w:bookmarkStart w:id="234" w:name="_Toc118492492"/>
+      <w:bookmarkStart w:id="235" w:name="_Toc118492558"/>
+      <w:bookmarkStart w:id="236" w:name="_Toc120066803"/>
+      <w:bookmarkStart w:id="237" w:name="_Toc120066856"/>
+      <w:bookmarkStart w:id="238" w:name="_Toc120066997"/>
+      <w:bookmarkEnd w:id="224"/>
+      <w:bookmarkEnd w:id="225"/>
+      <w:bookmarkEnd w:id="226"/>
+      <w:bookmarkEnd w:id="227"/>
+      <w:bookmarkEnd w:id="228"/>
+      <w:bookmarkEnd w:id="229"/>
+      <w:bookmarkEnd w:id="230"/>
+      <w:bookmarkEnd w:id="231"/>
+      <w:bookmarkEnd w:id="232"/>
+      <w:bookmarkEnd w:id="233"/>
+      <w:bookmarkEnd w:id="234"/>
+      <w:bookmarkEnd w:id="235"/>
+      <w:bookmarkEnd w:id="236"/>
+      <w:bookmarkEnd w:id="237"/>
+      <w:bookmarkEnd w:id="238"/>
     </w:p>
     <w:p>
       <w:pPr>
@@ -7349,30 +9851,36 @@
           <w:szCs w:val="26"/>
         </w:rPr>
       </w:pPr>
-      <w:bookmarkStart w:id="168" w:name="_Toc117149468"/>
-      <w:bookmarkStart w:id="169" w:name="_Toc117150232"/>
-      <w:bookmarkStart w:id="170" w:name="_Toc117150794"/>
-      <w:bookmarkStart w:id="171" w:name="_Toc117151117"/>
-      <w:bookmarkStart w:id="172" w:name="_Toc117151326"/>
-      <w:bookmarkStart w:id="173" w:name="_Toc117792352"/>
-      <w:bookmarkStart w:id="174" w:name="_Toc118459896"/>
-      <w:bookmarkStart w:id="175" w:name="_Toc118459938"/>
-      <w:bookmarkStart w:id="176" w:name="_Toc118484660"/>
-      <w:bookmarkStart w:id="177" w:name="_Toc118487918"/>
-      <w:bookmarkStart w:id="178" w:name="_Toc118492493"/>
-      <w:bookmarkStart w:id="179" w:name="_Toc118492559"/>
-      <w:bookmarkEnd w:id="168"/>
-      <w:bookmarkEnd w:id="169"/>
-      <w:bookmarkEnd w:id="170"/>
-      <w:bookmarkEnd w:id="171"/>
-      <w:bookmarkEnd w:id="172"/>
-      <w:bookmarkEnd w:id="173"/>
-      <w:bookmarkEnd w:id="174"/>
-      <w:bookmarkEnd w:id="175"/>
-      <w:bookmarkEnd w:id="176"/>
-      <w:bookmarkEnd w:id="177"/>
-      <w:bookmarkEnd w:id="178"/>
-      <w:bookmarkEnd w:id="179"/>
+      <w:bookmarkStart w:id="239" w:name="_Toc117149468"/>
+      <w:bookmarkStart w:id="240" w:name="_Toc117150232"/>
+      <w:bookmarkStart w:id="241" w:name="_Toc117150794"/>
+      <w:bookmarkStart w:id="242" w:name="_Toc117151117"/>
+      <w:bookmarkStart w:id="243" w:name="_Toc117151326"/>
+      <w:bookmarkStart w:id="244" w:name="_Toc117792352"/>
+      <w:bookmarkStart w:id="245" w:name="_Toc118459896"/>
+      <w:bookmarkStart w:id="246" w:name="_Toc118459938"/>
+      <w:bookmarkStart w:id="247" w:name="_Toc118484660"/>
+      <w:bookmarkStart w:id="248" w:name="_Toc118487918"/>
+      <w:bookmarkStart w:id="249" w:name="_Toc118492493"/>
+      <w:bookmarkStart w:id="250" w:name="_Toc118492559"/>
+      <w:bookmarkStart w:id="251" w:name="_Toc120066804"/>
+      <w:bookmarkStart w:id="252" w:name="_Toc120066857"/>
+      <w:bookmarkStart w:id="253" w:name="_Toc120066998"/>
+      <w:bookmarkEnd w:id="239"/>
+      <w:bookmarkEnd w:id="240"/>
+      <w:bookmarkEnd w:id="241"/>
+      <w:bookmarkEnd w:id="242"/>
+      <w:bookmarkEnd w:id="243"/>
+      <w:bookmarkEnd w:id="244"/>
+      <w:bookmarkEnd w:id="245"/>
+      <w:bookmarkEnd w:id="246"/>
+      <w:bookmarkEnd w:id="247"/>
+      <w:bookmarkEnd w:id="248"/>
+      <w:bookmarkEnd w:id="249"/>
+      <w:bookmarkEnd w:id="250"/>
+      <w:bookmarkEnd w:id="251"/>
+      <w:bookmarkEnd w:id="252"/>
+      <w:bookmarkEnd w:id="253"/>
     </w:p>
     <w:p>
       <w:pPr>
@@ -7394,30 +9902,36 @@
           <w:szCs w:val="26"/>
         </w:rPr>
       </w:pPr>
-      <w:bookmarkStart w:id="180" w:name="_Toc117149469"/>
-      <w:bookmarkStart w:id="181" w:name="_Toc117150233"/>
-      <w:bookmarkStart w:id="182" w:name="_Toc117150795"/>
-      <w:bookmarkStart w:id="183" w:name="_Toc117151118"/>
-      <w:bookmarkStart w:id="184" w:name="_Toc117151327"/>
-      <w:bookmarkStart w:id="185" w:name="_Toc117792353"/>
-      <w:bookmarkStart w:id="186" w:name="_Toc118459897"/>
-      <w:bookmarkStart w:id="187" w:name="_Toc118459939"/>
-      <w:bookmarkStart w:id="188" w:name="_Toc118484661"/>
-      <w:bookmarkStart w:id="189" w:name="_Toc118487919"/>
-      <w:bookmarkStart w:id="190" w:name="_Toc118492494"/>
-      <w:bookmarkStart w:id="191" w:name="_Toc118492560"/>
-      <w:bookmarkEnd w:id="180"/>
-      <w:bookmarkEnd w:id="181"/>
-      <w:bookmarkEnd w:id="182"/>
-      <w:bookmarkEnd w:id="183"/>
-      <w:bookmarkEnd w:id="184"/>
-      <w:bookmarkEnd w:id="185"/>
-      <w:bookmarkEnd w:id="186"/>
-      <w:bookmarkEnd w:id="187"/>
-      <w:bookmarkEnd w:id="188"/>
-      <w:bookmarkEnd w:id="189"/>
-      <w:bookmarkEnd w:id="190"/>
-      <w:bookmarkEnd w:id="191"/>
+      <w:bookmarkStart w:id="254" w:name="_Toc117149469"/>
+      <w:bookmarkStart w:id="255" w:name="_Toc117150233"/>
+      <w:bookmarkStart w:id="256" w:name="_Toc117150795"/>
+      <w:bookmarkStart w:id="257" w:name="_Toc117151118"/>
+      <w:bookmarkStart w:id="258" w:name="_Toc117151327"/>
+      <w:bookmarkStart w:id="259" w:name="_Toc117792353"/>
+      <w:bookmarkStart w:id="260" w:name="_Toc118459897"/>
+      <w:bookmarkStart w:id="261" w:name="_Toc118459939"/>
+      <w:bookmarkStart w:id="262" w:name="_Toc118484661"/>
+      <w:bookmarkStart w:id="263" w:name="_Toc118487919"/>
+      <w:bookmarkStart w:id="264" w:name="_Toc118492494"/>
+      <w:bookmarkStart w:id="265" w:name="_Toc118492560"/>
+      <w:bookmarkStart w:id="266" w:name="_Toc120066805"/>
+      <w:bookmarkStart w:id="267" w:name="_Toc120066858"/>
+      <w:bookmarkStart w:id="268" w:name="_Toc120066999"/>
+      <w:bookmarkEnd w:id="254"/>
+      <w:bookmarkEnd w:id="255"/>
+      <w:bookmarkEnd w:id="256"/>
+      <w:bookmarkEnd w:id="257"/>
+      <w:bookmarkEnd w:id="258"/>
+      <w:bookmarkEnd w:id="259"/>
+      <w:bookmarkEnd w:id="260"/>
+      <w:bookmarkEnd w:id="261"/>
+      <w:bookmarkEnd w:id="262"/>
+      <w:bookmarkEnd w:id="263"/>
+      <w:bookmarkEnd w:id="264"/>
+      <w:bookmarkEnd w:id="265"/>
+      <w:bookmarkEnd w:id="266"/>
+      <w:bookmarkEnd w:id="267"/>
+      <w:bookmarkEnd w:id="268"/>
     </w:p>
     <w:p>
       <w:pPr>
@@ -7439,30 +9953,36 @@
           <w:szCs w:val="26"/>
         </w:rPr>
       </w:pPr>
-      <w:bookmarkStart w:id="192" w:name="_Toc117149470"/>
-      <w:bookmarkStart w:id="193" w:name="_Toc117150234"/>
-      <w:bookmarkStart w:id="194" w:name="_Toc117150796"/>
-      <w:bookmarkStart w:id="195" w:name="_Toc117151119"/>
-      <w:bookmarkStart w:id="196" w:name="_Toc117151328"/>
-      <w:bookmarkStart w:id="197" w:name="_Toc117792354"/>
-      <w:bookmarkStart w:id="198" w:name="_Toc118459898"/>
-      <w:bookmarkStart w:id="199" w:name="_Toc118459940"/>
-      <w:bookmarkStart w:id="200" w:name="_Toc118484662"/>
-      <w:bookmarkStart w:id="201" w:name="_Toc118487920"/>
-      <w:bookmarkStart w:id="202" w:name="_Toc118492495"/>
-      <w:bookmarkStart w:id="203" w:name="_Toc118492561"/>
-      <w:bookmarkEnd w:id="192"/>
-      <w:bookmarkEnd w:id="193"/>
-      <w:bookmarkEnd w:id="194"/>
-      <w:bookmarkEnd w:id="195"/>
-      <w:bookmarkEnd w:id="196"/>
-      <w:bookmarkEnd w:id="197"/>
-      <w:bookmarkEnd w:id="198"/>
-      <w:bookmarkEnd w:id="199"/>
-      <w:bookmarkEnd w:id="200"/>
-      <w:bookmarkEnd w:id="201"/>
-      <w:bookmarkEnd w:id="202"/>
-      <w:bookmarkEnd w:id="203"/>
+      <w:bookmarkStart w:id="269" w:name="_Toc117149470"/>
+      <w:bookmarkStart w:id="270" w:name="_Toc117150234"/>
+      <w:bookmarkStart w:id="271" w:name="_Toc117150796"/>
+      <w:bookmarkStart w:id="272" w:name="_Toc117151119"/>
+      <w:bookmarkStart w:id="273" w:name="_Toc117151328"/>
+      <w:bookmarkStart w:id="274" w:name="_Toc117792354"/>
+      <w:bookmarkStart w:id="275" w:name="_Toc118459898"/>
+      <w:bookmarkStart w:id="276" w:name="_Toc118459940"/>
+      <w:bookmarkStart w:id="277" w:name="_Toc118484662"/>
+      <w:bookmarkStart w:id="278" w:name="_Toc118487920"/>
+      <w:bookmarkStart w:id="279" w:name="_Toc118492495"/>
+      <w:bookmarkStart w:id="280" w:name="_Toc118492561"/>
+      <w:bookmarkStart w:id="281" w:name="_Toc120066806"/>
+      <w:bookmarkStart w:id="282" w:name="_Toc120066859"/>
+      <w:bookmarkStart w:id="283" w:name="_Toc120067000"/>
+      <w:bookmarkEnd w:id="269"/>
+      <w:bookmarkEnd w:id="270"/>
+      <w:bookmarkEnd w:id="271"/>
+      <w:bookmarkEnd w:id="272"/>
+      <w:bookmarkEnd w:id="273"/>
+      <w:bookmarkEnd w:id="274"/>
+      <w:bookmarkEnd w:id="275"/>
+      <w:bookmarkEnd w:id="276"/>
+      <w:bookmarkEnd w:id="277"/>
+      <w:bookmarkEnd w:id="278"/>
+      <w:bookmarkEnd w:id="279"/>
+      <w:bookmarkEnd w:id="280"/>
+      <w:bookmarkEnd w:id="281"/>
+      <w:bookmarkEnd w:id="282"/>
+      <w:bookmarkEnd w:id="283"/>
     </w:p>
     <w:p>
       <w:pPr>
@@ -7474,13 +9994,13 @@
         <w:spacing w:line="360" w:lineRule="auto"/>
         <w:ind w:left="720" w:hanging="720"/>
       </w:pPr>
-      <w:bookmarkStart w:id="204" w:name="_Toc117150235"/>
-      <w:bookmarkStart w:id="205" w:name="_Toc118492562"/>
+      <w:bookmarkStart w:id="284" w:name="_Toc117150235"/>
+      <w:bookmarkStart w:id="285" w:name="_Toc120067001"/>
       <w:r>
         <w:t>Kesimpulan</w:t>
       </w:r>
-      <w:bookmarkEnd w:id="204"/>
-      <w:bookmarkEnd w:id="205"/>
+      <w:bookmarkEnd w:id="284"/>
+      <w:bookmarkEnd w:id="285"/>
     </w:p>
     <w:p>
       <w:pPr>
@@ -7629,14 +10149,14 @@
         <w:spacing w:line="360" w:lineRule="auto"/>
         <w:ind w:left="720" w:hanging="720"/>
       </w:pPr>
-      <w:bookmarkStart w:id="206" w:name="_Toc118492563"/>
+      <w:bookmarkStart w:id="286" w:name="_Toc120067002"/>
       <w:r>
         <w:rPr>
           <w:lang w:val="en-US"/>
         </w:rPr>
         <w:t>Saran</w:t>
       </w:r>
-      <w:bookmarkEnd w:id="206"/>
+      <w:bookmarkEnd w:id="286"/>
     </w:p>
     <w:p>
       <w:pPr>
@@ -7644,7 +10164,7 @@
         <w:spacing w:line="360" w:lineRule="auto"/>
         <w:ind w:firstLine="720"/>
       </w:pPr>
-      <w:bookmarkStart w:id="207" w:name="_Toc117150236"/>
+      <w:bookmarkStart w:id="287" w:name="_Toc117150236"/>
       <w:r>
         <w:t>Secara umum, program aplikasi pengujian ini telah memenuhi tujuan-tujuan awal perancangan. Namun masih banyak kemungkinan pengembangan dan penyempurnaan yang bisa dilakukan ke depannya. Adapun beberapa saran penulis sebagai berikut:</w:t>
       </w:r>
@@ -7699,8 +10219,8 @@
       <w:r>
         <w:t>Menggunakan tampilan perancangan dalam bentuk web yang menarik.</w:t>
       </w:r>
-      <w:bookmarkStart w:id="208" w:name="_Toc118492564"/>
-    </w:p>
+    </w:p>
+    <w:bookmarkStart w:id="288" w:name="_Toc120067003" w:displacedByCustomXml="next"/>
     <w:sdt>
       <w:sdtPr>
         <w:rPr>
@@ -7730,7 +10250,7 @@
             </w:rPr>
             <w:t>DAFTAR PUSTAKA</w:t>
           </w:r>
-          <w:bookmarkEnd w:id="208"/>
+          <w:bookmarkEnd w:id="288"/>
         </w:p>
         <w:sdt>
           <w:sdtPr>
@@ -7825,35 +10345,7 @@
         </w:sdt>
       </w:sdtContent>
     </w:sdt>
-    <w:p>
-      <w:pPr>
-        <w:spacing w:line="360" w:lineRule="auto"/>
-        <w:rPr>
-          <w:lang w:val="en-US"/>
-        </w:rPr>
-      </w:pPr>
-      <w:r>
-        <w:br w:type="page"/>
-      </w:r>
-    </w:p>
-    <w:p>
-      <w:pPr>
-        <w:pStyle w:val="Heading1"/>
-        <w:spacing w:line="360" w:lineRule="auto"/>
-      </w:pPr>
-      <w:bookmarkStart w:id="209" w:name="_Toc118492565"/>
-      <w:r>
-        <w:lastRenderedPageBreak/>
-        <w:t>LAMPIRAN</w:t>
-      </w:r>
-      <w:bookmarkEnd w:id="207"/>
-      <w:bookmarkEnd w:id="209"/>
-    </w:p>
-    <w:p>
-      <w:pPr>
-        <w:spacing w:line="360" w:lineRule="auto"/>
-      </w:pPr>
-    </w:p>
+    <w:bookmarkEnd w:id="287" w:displacedByCustomXml="prev"/>
     <w:sectPr>
       <w:pgSz w:w="11906" w:h="16838"/>
       <w:pgMar w:top="1440" w:right="1440" w:bottom="1440" w:left="1440" w:header="708" w:footer="708" w:gutter="0"/>

--- a/semester 5/TEORI BAHASA & AUTOMATA/kelompok project/Membuat Rancangan Mesin Hipotetik Untuk Memecahkan Persoalan-Persoalan yang Berkaitan dengan Deretan Simbol.docx
+++ b/semester 5/TEORI BAHASA & AUTOMATA/kelompok project/Membuat Rancangan Mesin Hipotetik Untuk Memecahkan Persoalan-Persoalan yang Berkaitan dengan Deretan Simbol.docx
@@ -3322,7 +3322,63 @@
         <w:rPr>
           <w:rFonts w:cs="Arial"/>
         </w:rPr>
-        <w:t>Teori bahasa membicarakan bahasa formal (formal language), terutama untuk kepentingan perancangan kompilator (compiler) dan pemroses naskah (textprocessor). Bahasa formal adalah kumpulan kalimat. Semua kalimat dalam sebuah bahasa dibangkitkan oleh sebuah tata bahasa (grammar) yang sama. Sebuah bahasa formal bisa dibangkitkan oleh dua atau lebih tata bahasa berbeda. Dikatakan bahasa formal karena grammar diciptakan mendahului pembangkitan setiap kalimatnya. Bahasa manusia bersifat sebaliknya</w:t>
+        <w:t>Teori bahasa membicarakan bahasa formal (</w:t>
+      </w:r>
+      <w:r>
+        <w:rPr>
+          <w:rFonts w:cs="Arial"/>
+          <w:i/>
+          <w:iCs/>
+        </w:rPr>
+        <w:t>formal language</w:t>
+      </w:r>
+      <w:r>
+        <w:rPr>
+          <w:rFonts w:cs="Arial"/>
+        </w:rPr>
+        <w:t>), terutama untuk kepentingan perancangan kompilator (</w:t>
+      </w:r>
+      <w:r>
+        <w:rPr>
+          <w:rFonts w:cs="Arial"/>
+          <w:i/>
+          <w:iCs/>
+        </w:rPr>
+        <w:t>compiler</w:t>
+      </w:r>
+      <w:r>
+        <w:rPr>
+          <w:rFonts w:cs="Arial"/>
+        </w:rPr>
+        <w:t>) dan pemroses naskah (</w:t>
+      </w:r>
+      <w:r>
+        <w:rPr>
+          <w:rFonts w:cs="Arial"/>
+          <w:i/>
+          <w:iCs/>
+        </w:rPr>
+        <w:t>textprocessor</w:t>
+      </w:r>
+      <w:r>
+        <w:rPr>
+          <w:rFonts w:cs="Arial"/>
+        </w:rPr>
+        <w:t>). Bahasa formal adalah kumpulan kalimat. Semua kalimat dalam sebuah bahasa dibangkitkan oleh sebuah tata bahasa (</w:t>
+      </w:r>
+      <w:r>
+        <w:rPr>
+          <w:rFonts w:cs="Arial"/>
+          <w:i/>
+          <w:iCs/>
+        </w:rPr>
+        <w:t>grammar</w:t>
+      </w:r>
+      <w:r>
+        <w:rPr>
+          <w:rFonts w:cs="Arial"/>
+        </w:rPr>
+        <w:t>) yang sama. Sebuah bahasa formal bisa dibangkitkan oleh dua atau lebih tata bahasa berbeda. Dikatakan bahasa formal karena grammar diciptakan mendahului pembangkitan setiap kalimatnya. Bahasa manusia bersifat sebaliknya</w:t>
       </w:r>
       <w:r>
         <w:rPr>
@@ -3339,14 +3395,24 @@
       <w:r>
         <w:rPr>
           <w:rFonts w:cs="Arial"/>
+          <w:i/>
+          <w:iCs/>
         </w:rPr>
         <w:t>G</w:t>
       </w:r>
       <w:r>
         <w:rPr>
           <w:rFonts w:cs="Arial"/>
-        </w:rPr>
-        <w:t>rammar diciptakan untuk meresmikan kata-kata yang hidup di masyarakat. Dalam pembicaraan selanjutnya ‘bahasa formal’ akan disebut ‘bahasa’ saja.</w:t>
+          <w:i/>
+          <w:iCs/>
+        </w:rPr>
+        <w:t>rammar</w:t>
+      </w:r>
+      <w:r>
+        <w:rPr>
+          <w:rFonts w:cs="Arial"/>
+        </w:rPr>
+        <w:t xml:space="preserve"> diciptakan untuk meresmikan kata-kata yang hidup di masyarakat. Dalam pembicaraan selanjutnya ‘bahasa formal’ akan disebut ‘bahasa’ saja.</w:t>
       </w:r>
       <w:r>
         <w:rPr>
@@ -3358,7 +3424,21 @@
         <w:rPr>
           <w:rFonts w:cs="Arial"/>
         </w:rPr>
-        <w:t xml:space="preserve">Teori bahasa automata dapat dijadikan suatu gagasan mendasar dalam komputasi yang menjadi </w:t>
+        <w:t xml:space="preserve">Teori bahasa </w:t>
+      </w:r>
+      <w:r>
+        <w:rPr>
+          <w:rFonts w:cs="Arial"/>
+          <w:i/>
+          <w:iCs/>
+        </w:rPr>
+        <w:t>automata</w:t>
+      </w:r>
+      <w:r>
+        <w:rPr>
+          <w:rFonts w:cs="Arial"/>
+        </w:rPr>
+        <w:t xml:space="preserve"> dapat dijadikan suatu gagasan mendasar dalam komputasi yang menjadi </w:t>
       </w:r>
       <w:r>
         <w:rPr>
@@ -3417,6 +3497,8 @@
       <w:r>
         <w:rPr>
           <w:rFonts w:cs="Arial"/>
+          <w:i/>
+          <w:iCs/>
           <w:lang w:val="en-US"/>
         </w:rPr>
         <w:t>Non-deterministic</w:t>
@@ -3424,12 +3506,22 @@
       <w:r>
         <w:rPr>
           <w:rFonts w:cs="Arial"/>
-        </w:rPr>
-        <w:t xml:space="preserve"> Finite Automata (</w:t>
-      </w:r>
-      <w:r>
-        <w:rPr>
-          <w:rFonts w:cs="Arial"/>
+          <w:i/>
+          <w:iCs/>
+        </w:rPr>
+        <w:t xml:space="preserve"> Finite Automata</w:t>
+      </w:r>
+      <w:r>
+        <w:rPr>
+          <w:rFonts w:cs="Arial"/>
+        </w:rPr>
+        <w:t xml:space="preserve"> (</w:t>
+      </w:r>
+      <w:r>
+        <w:rPr>
+          <w:rFonts w:cs="Arial"/>
+          <w:i/>
+          <w:iCs/>
           <w:lang w:val="en-US"/>
         </w:rPr>
         <w:t>N</w:t>
@@ -3437,8 +3529,16 @@
       <w:r>
         <w:rPr>
           <w:rFonts w:cs="Arial"/>
-        </w:rPr>
-        <w:t xml:space="preserve">FA) </w:t>
+          <w:i/>
+          <w:iCs/>
+        </w:rPr>
+        <w:t>FA</w:t>
+      </w:r>
+      <w:r>
+        <w:rPr>
+          <w:rFonts w:cs="Arial"/>
+        </w:rPr>
+        <w:t xml:space="preserve">) </w:t>
       </w:r>
       <w:r>
         <w:rPr>
@@ -3503,6 +3603,8 @@
       <w:r>
         <w:rPr>
           <w:rFonts w:cs="Arial"/>
+          <w:i/>
+          <w:iCs/>
           <w:lang w:val="en-US"/>
         </w:rPr>
         <w:t>N</w:t>
@@ -3510,8 +3612,16 @@
       <w:r>
         <w:rPr>
           <w:rFonts w:cs="Arial"/>
-        </w:rPr>
-        <w:t xml:space="preserve">FA </w:t>
+          <w:i/>
+          <w:iCs/>
+        </w:rPr>
+        <w:t>FA</w:t>
+      </w:r>
+      <w:r>
+        <w:rPr>
+          <w:rFonts w:cs="Arial"/>
+        </w:rPr>
+        <w:t xml:space="preserve"> </w:t>
       </w:r>
       <w:r>
         <w:rPr>
@@ -3534,6 +3644,8 @@
       <w:r>
         <w:rPr>
           <w:rFonts w:cs="Arial"/>
+          <w:i/>
+          <w:iCs/>
           <w:lang w:val="en-US"/>
         </w:rPr>
         <w:t>N</w:t>
@@ -3541,6 +3653,8 @@
       <w:r>
         <w:rPr>
           <w:rFonts w:cs="Arial"/>
+          <w:i/>
+          <w:iCs/>
         </w:rPr>
         <w:t>FA</w:t>
       </w:r>
@@ -3574,6 +3688,8 @@
       <w:r>
         <w:rPr>
           <w:rFonts w:cs="Arial"/>
+          <w:i/>
+          <w:iCs/>
           <w:lang w:val="en-US"/>
         </w:rPr>
         <w:t>Non-deterministic</w:t>
@@ -3581,6 +3697,8 @@
       <w:r>
         <w:rPr>
           <w:rFonts w:cs="Arial"/>
+          <w:i/>
+          <w:iCs/>
         </w:rPr>
         <w:t xml:space="preserve"> Finite Automata</w:t>
       </w:r>
@@ -3594,13 +3712,20 @@
         <w:rPr>
           <w:rFonts w:cs="Arial"/>
         </w:rPr>
-        <w:t xml:space="preserve">aplikasi dan mesin </w:t>
-      </w:r>
-      <w:r>
-        <w:rPr>
-          <w:rFonts w:cs="Arial"/>
-        </w:rPr>
-        <w:t>Hipotetik</w:t>
+        <w:t xml:space="preserve">aplikasi mesin </w:t>
+      </w:r>
+      <w:r>
+        <w:rPr>
+          <w:rFonts w:cs="Arial"/>
+          <w:lang w:val="en-US"/>
+        </w:rPr>
+        <w:t>h</w:t>
+      </w:r>
+      <w:r>
+        <w:rPr>
+          <w:rFonts w:cs="Arial"/>
+        </w:rPr>
+        <w:t>ipotetik</w:t>
       </w:r>
       <w:r>
         <w:rPr>
@@ -3629,6 +3754,8 @@
       <w:r>
         <w:rPr>
           <w:rFonts w:cs="Arial"/>
+          <w:i/>
+          <w:iCs/>
           <w:lang w:val="en-US"/>
         </w:rPr>
         <w:t>N</w:t>
@@ -3636,8 +3763,16 @@
       <w:r>
         <w:rPr>
           <w:rFonts w:cs="Arial"/>
-        </w:rPr>
-        <w:t xml:space="preserve">FA </w:t>
+          <w:i/>
+          <w:iCs/>
+        </w:rPr>
+        <w:t>FA</w:t>
+      </w:r>
+      <w:r>
+        <w:rPr>
+          <w:rFonts w:cs="Arial"/>
+        </w:rPr>
+        <w:t xml:space="preserve"> </w:t>
       </w:r>
       <w:r>
         <w:rPr>
@@ -3731,6 +3866,13 @@
       <w:r>
         <w:rPr>
           <w:rFonts w:cs="Arial"/>
+          <w:lang w:val="en-US"/>
+        </w:rPr>
+        <w:t xml:space="preserve"> mengenai pengurutan simbol</w:t>
+      </w:r>
+      <w:r>
+        <w:rPr>
+          <w:rFonts w:cs="Arial"/>
           <w:lang w:val="id-ID"/>
         </w:rPr>
         <w:t>.</w:t>
@@ -3755,6 +3897,7 @@
           <w:rFonts w:cs="Arial"/>
           <w:lang w:val="id-ID"/>
         </w:rPr>
+        <w:lastRenderedPageBreak/>
         <w:t>Kurang</w:t>
       </w:r>
       <w:r>
@@ -3825,7 +3968,6 @@
         <w:rPr>
           <w:rFonts w:cs="Arial"/>
         </w:rPr>
-        <w:lastRenderedPageBreak/>
         <w:t>Tujuan Penelitian</w:t>
       </w:r>
       <w:bookmarkEnd w:id="17"/>
@@ -3893,6 +4035,8 @@
       <w:r>
         <w:rPr>
           <w:rFonts w:cs="Arial"/>
+          <w:i/>
+          <w:iCs/>
           <w:lang w:val="en-US"/>
         </w:rPr>
         <w:t>N</w:t>
@@ -3900,6 +4044,8 @@
       <w:r>
         <w:rPr>
           <w:rFonts w:cs="Arial"/>
+          <w:i/>
+          <w:iCs/>
           <w:lang w:val="id-ID"/>
         </w:rPr>
         <w:t>FA</w:t>
@@ -4069,6 +4215,8 @@
       <w:r>
         <w:rPr>
           <w:rFonts w:cs="Arial"/>
+          <w:i/>
+          <w:iCs/>
           <w:lang w:val="en-US"/>
         </w:rPr>
         <w:t>N</w:t>
@@ -4076,6 +4224,8 @@
       <w:r>
         <w:rPr>
           <w:rFonts w:cs="Arial"/>
+          <w:i/>
+          <w:iCs/>
           <w:lang w:val="id-ID"/>
         </w:rPr>
         <w:t>FA</w:t>
@@ -4270,8 +4420,95 @@
       <w:r>
         <w:rPr>
           <w:rFonts w:cs="Arial"/>
-        </w:rPr>
-        <w:t>Automata adalah mesin abstrak yang dapat mengenali, menerima atau membangkitkan sebuah kalimat dalam bahasa tertentu. Automata berkaitan erat dengan teori bahasa formal. Selain itu juga ada beberapa hal yang berkaitan dengan automata, yaitu Grammar. Grammar adalah bentuk abstrak yang dapat diterima untuk membangkitkan suatu kalimat automata berdasarkan suatu aturan tertentu.</w:t>
+          <w:i/>
+          <w:iCs/>
+        </w:rPr>
+        <w:t>Automata</w:t>
+      </w:r>
+      <w:r>
+        <w:rPr>
+          <w:rFonts w:cs="Arial"/>
+        </w:rPr>
+        <w:t xml:space="preserve"> adalah mesin abstrak yang dapat mengenali, menerima atau membangkitkan sebuah kalimat dalam bahasa tertentu. </w:t>
+      </w:r>
+      <w:r>
+        <w:rPr>
+          <w:rFonts w:cs="Arial"/>
+          <w:i/>
+          <w:iCs/>
+        </w:rPr>
+        <w:t>Automata</w:t>
+      </w:r>
+      <w:r>
+        <w:rPr>
+          <w:rFonts w:cs="Arial"/>
+        </w:rPr>
+        <w:t xml:space="preserve"> berkaitan erat dengan teori bahasa formal. Selain itu juga ada beberapa hal yang berkaitan dengan </w:t>
+      </w:r>
+      <w:r>
+        <w:rPr>
+          <w:rFonts w:cs="Arial"/>
+          <w:i/>
+          <w:iCs/>
+        </w:rPr>
+        <w:t>automata</w:t>
+      </w:r>
+      <w:r>
+        <w:rPr>
+          <w:rFonts w:cs="Arial"/>
+        </w:rPr>
+        <w:t xml:space="preserve">, yaitu </w:t>
+      </w:r>
+      <w:r>
+        <w:rPr>
+          <w:rFonts w:cs="Arial"/>
+          <w:i/>
+          <w:iCs/>
+          <w:lang w:val="en-US"/>
+        </w:rPr>
+        <w:t>g</w:t>
+      </w:r>
+      <w:r>
+        <w:rPr>
+          <w:rFonts w:cs="Arial"/>
+          <w:i/>
+          <w:iCs/>
+        </w:rPr>
+        <w:t>rammar</w:t>
+      </w:r>
+      <w:r>
+        <w:rPr>
+          <w:rFonts w:cs="Arial"/>
+        </w:rPr>
+        <w:t xml:space="preserve">. </w:t>
+      </w:r>
+      <w:r>
+        <w:rPr>
+          <w:rFonts w:cs="Arial"/>
+          <w:i/>
+          <w:iCs/>
+        </w:rPr>
+        <w:t>Grammar</w:t>
+      </w:r>
+      <w:r>
+        <w:rPr>
+          <w:rFonts w:cs="Arial"/>
+        </w:rPr>
+        <w:t xml:space="preserve"> adalah bentuk abstrak yang dapat diterima untuk membangkitkan suatu kalimat </w:t>
+      </w:r>
+      <w:r>
+        <w:rPr>
+          <w:rFonts w:cs="Arial"/>
+          <w:i/>
+          <w:iCs/>
+        </w:rPr>
+        <w:t>automata</w:t>
+      </w:r>
+      <w:r>
+        <w:rPr>
+          <w:rFonts w:cs="Arial"/>
+        </w:rPr>
+        <w:t xml:space="preserve"> berdasarkan suatu aturan tertentu.</w:t>
       </w:r>
     </w:p>
     <w:p>
@@ -4308,19 +4545,180 @@
         <w:ind w:firstLine="720"/>
       </w:pPr>
       <w:r>
-        <w:t>Finite State Automata atau Finite State Machine adalah mesin abstrak yang memiliki lima elemen atau tuple. Kelima elemen tersebut meliputi input, output, himpunan state, relasi state, dan relasi output.</w:t>
+        <w:rPr>
+          <w:i/>
+          <w:iCs/>
+        </w:rPr>
+        <w:t>Finite State Automata</w:t>
+      </w:r>
+      <w:r>
+        <w:t xml:space="preserve"> atau </w:t>
+      </w:r>
+      <w:r>
+        <w:rPr>
+          <w:i/>
+          <w:iCs/>
+        </w:rPr>
+        <w:t>Finite State Machine</w:t>
+      </w:r>
+      <w:r>
+        <w:t xml:space="preserve"> adalah mesin abstrak yang memiliki lima elemen atau </w:t>
+      </w:r>
+      <w:r>
+        <w:rPr>
+          <w:i/>
+          <w:iCs/>
+        </w:rPr>
+        <w:t>tuple</w:t>
+      </w:r>
+      <w:r>
+        <w:t xml:space="preserve">. Kelima elemen tersebut meliputi </w:t>
+      </w:r>
+      <w:r>
+        <w:rPr>
+          <w:i/>
+          <w:iCs/>
+        </w:rPr>
+        <w:t>input</w:t>
+      </w:r>
+      <w:r>
+        <w:t xml:space="preserve">, </w:t>
+      </w:r>
+      <w:r>
+        <w:rPr>
+          <w:i/>
+          <w:iCs/>
+        </w:rPr>
+        <w:t>output</w:t>
+      </w:r>
+      <w:r>
+        <w:t xml:space="preserve">, himpunan </w:t>
+      </w:r>
+      <w:r>
+        <w:rPr>
+          <w:i/>
+          <w:iCs/>
+        </w:rPr>
+        <w:t>state</w:t>
+      </w:r>
+      <w:r>
+        <w:t xml:space="preserve">, relasi </w:t>
+      </w:r>
+      <w:r>
+        <w:rPr>
+          <w:i/>
+          <w:iCs/>
+        </w:rPr>
+        <w:t>state</w:t>
+      </w:r>
+      <w:r>
+        <w:t xml:space="preserve">, dan relasi </w:t>
+      </w:r>
+      <w:r>
+        <w:rPr>
+          <w:i/>
+          <w:iCs/>
+        </w:rPr>
+        <w:t>output</w:t>
+      </w:r>
+      <w:r>
+        <w:t>.</w:t>
       </w:r>
       <w:r>
         <w:t xml:space="preserve"> </w:t>
       </w:r>
       <w:r>
-        <w:t>Finite State Automata (FSA) berupa sistem model matematika dengan masukan dan keluaran diskrit yang dapat mengenali bahasa paling sederhana (bahasa reguler) dan dapat diimplementasikan secara nyata.</w:t>
+        <w:rPr>
+          <w:i/>
+          <w:iCs/>
+        </w:rPr>
+        <w:t>FSA</w:t>
+      </w:r>
+      <w:r>
+        <w:t xml:space="preserve"> berupa sistem model matematika dengan masukan dan keluaran diskrit yang dapat mengenali bahasa paling sederhana (bahasa reguler) dan dapat diimplementasikan secara nyata.</w:t>
       </w:r>
       <w:r>
         <w:t xml:space="preserve"> </w:t>
       </w:r>
       <w:r>
-        <w:t>FSA dapat menerima input dan mengeluarkan output yang memiliki state yang berhingga banyaknya. Selain itu, FSA memiliki sekumpulan aturan untuk berpindah dari satu state ke state lain berdasarkan input dan fungsi transisi yang diterapkan.</w:t>
+        <w:rPr>
+          <w:i/>
+          <w:iCs/>
+        </w:rPr>
+        <w:t>FSA</w:t>
+      </w:r>
+      <w:r>
+        <w:t xml:space="preserve"> dapat menerima </w:t>
+      </w:r>
+      <w:r>
+        <w:rPr>
+          <w:i/>
+          <w:iCs/>
+        </w:rPr>
+        <w:t>input</w:t>
+      </w:r>
+      <w:r>
+        <w:t xml:space="preserve"> dan mengeluarkan </w:t>
+      </w:r>
+      <w:r>
+        <w:rPr>
+          <w:i/>
+          <w:iCs/>
+        </w:rPr>
+        <w:t>output</w:t>
+      </w:r>
+      <w:r>
+        <w:t xml:space="preserve"> yang memiliki </w:t>
+      </w:r>
+      <w:r>
+        <w:rPr>
+          <w:i/>
+          <w:iCs/>
+        </w:rPr>
+        <w:t>state</w:t>
+      </w:r>
+      <w:r>
+        <w:t xml:space="preserve"> yang berhingga banyaknya. Selain itu, </w:t>
+      </w:r>
+      <w:r>
+        <w:rPr>
+          <w:i/>
+          <w:iCs/>
+        </w:rPr>
+        <w:t>FSA</w:t>
+      </w:r>
+      <w:r>
+        <w:t xml:space="preserve"> memiliki sekumpulan aturan untuk berpindah dari satu </w:t>
+      </w:r>
+      <w:r>
+        <w:rPr>
+          <w:i/>
+          <w:iCs/>
+        </w:rPr>
+        <w:t>state</w:t>
+      </w:r>
+      <w:r>
+        <w:t xml:space="preserve"> ke </w:t>
+      </w:r>
+      <w:r>
+        <w:rPr>
+          <w:i/>
+          <w:iCs/>
+        </w:rPr>
+        <w:t>state</w:t>
+      </w:r>
+      <w:r>
+        <w:t xml:space="preserve"> lain berdasarkan </w:t>
+      </w:r>
+      <w:r>
+        <w:rPr>
+          <w:i/>
+          <w:iCs/>
+        </w:rPr>
+        <w:t>input</w:t>
+      </w:r>
+      <w:r>
+        <w:t xml:space="preserve"> dan fungsi transisi yang diterapkan.</w:t>
       </w:r>
     </w:p>
     <w:p>
@@ -4330,19 +4728,164 @@
         <w:ind w:firstLine="720"/>
       </w:pPr>
       <w:r>
-        <w:t>Perlu diketahui bahwa sistem Finite State Automata hanya dapat mengingat state terkini karena tidak memiliki tempat penyimpanan/memory.</w:t>
+        <w:t xml:space="preserve">Perlu diketahui bahwa sistem </w:t>
+      </w:r>
+      <w:r>
+        <w:rPr>
+          <w:i/>
+          <w:iCs/>
+        </w:rPr>
+        <w:t>FSA</w:t>
+      </w:r>
+      <w:r>
+        <w:t xml:space="preserve"> hanya dapat mengingat </w:t>
+      </w:r>
+      <w:r>
+        <w:rPr>
+          <w:i/>
+          <w:iCs/>
+        </w:rPr>
+        <w:t>state</w:t>
+      </w:r>
+      <w:r>
+        <w:t xml:space="preserve"> terkini karena tidak memiliki tempat penyimpanan/</w:t>
+      </w:r>
+      <w:r>
+        <w:rPr>
+          <w:i/>
+          <w:iCs/>
+        </w:rPr>
+        <w:t>memory</w:t>
+      </w:r>
+      <w:r>
+        <w:t>.</w:t>
       </w:r>
       <w:r>
         <w:t xml:space="preserve"> </w:t>
       </w:r>
       <w:r>
-        <w:t>Finite State Automata pada dasarnya digunakan untuk mengenali pola. Dibutuhkan string simbol sebagai input dan statusnya berubah sesuai dengan input tersebut. Ketika ditemukan simbol input yang diinginkan, maka terjadi transisi.</w:t>
+        <w:rPr>
+          <w:i/>
+          <w:iCs/>
+        </w:rPr>
+        <w:t>FSA</w:t>
+      </w:r>
+      <w:r>
+        <w:t xml:space="preserve"> pada dasarnya digunakan untuk mengenali pola. Dibutuhkan </w:t>
+      </w:r>
+      <w:r>
+        <w:rPr>
+          <w:i/>
+          <w:iCs/>
+        </w:rPr>
+        <w:t>string</w:t>
+      </w:r>
+      <w:r>
+        <w:t xml:space="preserve"> simbol sebagai </w:t>
+      </w:r>
+      <w:r>
+        <w:rPr>
+          <w:i/>
+          <w:iCs/>
+        </w:rPr>
+        <w:t>input</w:t>
+      </w:r>
+      <w:r>
+        <w:t xml:space="preserve"> dan statusnya berubah sesuai dengan </w:t>
+      </w:r>
+      <w:r>
+        <w:rPr>
+          <w:i/>
+          <w:iCs/>
+        </w:rPr>
+        <w:t>input</w:t>
+      </w:r>
+      <w:r>
+        <w:t xml:space="preserve"> tersebut. Ketika ditemukan simbol </w:t>
+      </w:r>
+      <w:r>
+        <w:rPr>
+          <w:i/>
+          <w:iCs/>
+        </w:rPr>
+        <w:t>input</w:t>
+      </w:r>
+      <w:r>
+        <w:t xml:space="preserve"> yang diinginkan, maka terjadi transisi.</w:t>
       </w:r>
       <w:r>
         <w:t xml:space="preserve"> </w:t>
       </w:r>
       <w:r>
-        <w:t>Pada saat transisi, automata dapat berpindah ke keadaan berikutnya atau tetap dalam keadaan yang sama. Finite State Automata memiliki dua status, status Terima atau status Tolak. Ketika string input berhasil diproses, dan automata mencapai state akhir, maka statusnya adalah Terima, demikian juga sebaliknya.</w:t>
+        <w:t xml:space="preserve">Pada saat transisi, </w:t>
+      </w:r>
+      <w:r>
+        <w:rPr>
+          <w:i/>
+          <w:iCs/>
+        </w:rPr>
+        <w:t>automata</w:t>
+      </w:r>
+      <w:r>
+        <w:t xml:space="preserve"> dapat berpindah ke keadaan berikutnya atau tetap dalam keadaan yang sama. </w:t>
+      </w:r>
+      <w:r>
+        <w:rPr>
+          <w:i/>
+          <w:iCs/>
+        </w:rPr>
+        <w:t>FSA</w:t>
+      </w:r>
+      <w:r>
+        <w:t xml:space="preserve"> memiliki dua status, status </w:t>
+      </w:r>
+      <w:r>
+        <w:t>t</w:t>
+      </w:r>
+      <w:r>
+        <w:t xml:space="preserve">erima atau status </w:t>
+      </w:r>
+      <w:r>
+        <w:t>t</w:t>
+      </w:r>
+      <w:r>
+        <w:t xml:space="preserve">olak. Ketika </w:t>
+      </w:r>
+      <w:r>
+        <w:rPr>
+          <w:i/>
+          <w:iCs/>
+        </w:rPr>
+        <w:t>string input</w:t>
+      </w:r>
+      <w:r>
+        <w:t xml:space="preserve"> berhasil diproses, dan </w:t>
+      </w:r>
+      <w:r>
+        <w:rPr>
+          <w:i/>
+          <w:iCs/>
+        </w:rPr>
+        <w:t>automata</w:t>
+      </w:r>
+      <w:r>
+        <w:t xml:space="preserve"> mencapai </w:t>
+      </w:r>
+      <w:r>
+        <w:rPr>
+          <w:i/>
+          <w:iCs/>
+        </w:rPr>
+        <w:t>state</w:t>
+      </w:r>
+      <w:r>
+        <w:t xml:space="preserve"> akhir, maka statusnya adalah </w:t>
+      </w:r>
+      <w:r>
+        <w:t>t</w:t>
+      </w:r>
+      <w:r>
+        <w:t>erima, demikian juga sebaliknya.</w:t>
       </w:r>
     </w:p>
     <w:p>
@@ -4351,7 +4894,14 @@
         <w:spacing w:line="360" w:lineRule="auto"/>
       </w:pPr>
       <w:r>
-        <w:t>Finite State Automata dapat didefinisikan dengan persamaan berikut:</w:t>
+        <w:rPr>
+          <w:i/>
+          <w:iCs/>
+        </w:rPr>
+        <w:t>FSA</w:t>
+      </w:r>
+      <w:r>
+        <w:t xml:space="preserve"> dapat didefinisikan dengan persamaan berikut:</w:t>
       </w:r>
     </w:p>
     <w:p>
@@ -4391,7 +4941,14 @@
         <w:t xml:space="preserve">: </w:t>
       </w:r>
       <w:r>
-        <w:t>himpunan state</w:t>
+        <w:t xml:space="preserve">himpunan </w:t>
+      </w:r>
+      <w:r>
+        <w:rPr>
+          <w:i/>
+          <w:iCs/>
+        </w:rPr>
+        <w:t>state</w:t>
       </w:r>
     </w:p>
     <w:p>
@@ -4412,7 +4969,14 @@
         <w:t xml:space="preserve">: </w:t>
       </w:r>
       <w:r>
-        <w:t>himpunan simbol input</w:t>
+        <w:t xml:space="preserve">himpunan simbol </w:t>
+      </w:r>
+      <w:r>
+        <w:rPr>
+          <w:i/>
+          <w:iCs/>
+        </w:rPr>
+        <w:t>input</w:t>
       </w:r>
     </w:p>
     <w:p>
@@ -4451,7 +5015,6 @@
         </w:rPr>
       </w:pPr>
       <w:r>
-        <w:lastRenderedPageBreak/>
         <w:t>S</w:t>
       </w:r>
       <w:r>
@@ -4459,7 +5022,24 @@
         <w:t xml:space="preserve">: </w:t>
       </w:r>
       <w:r>
-        <w:t xml:space="preserve">state awal / intital state, S </w:t>
+        <w:rPr>
+          <w:i/>
+          <w:iCs/>
+        </w:rPr>
+        <w:t>state</w:t>
+      </w:r>
+      <w:r>
+        <w:t xml:space="preserve"> awal / </w:t>
+      </w:r>
+      <w:r>
+        <w:rPr>
+          <w:i/>
+          <w:iCs/>
+        </w:rPr>
+        <w:t>intital state</w:t>
+      </w:r>
+      <w:r>
+        <w:t xml:space="preserve">, S </w:t>
       </w:r>
       <w:r>
         <w:rPr>
@@ -4512,8 +5092,16 @@
       <w:r>
         <w:rPr>
           <w:rFonts w:cs="Arial" w:hint="eastAsia"/>
-        </w:rPr>
-        <w:t>state akhir, F</w:t>
+          <w:i/>
+          <w:iCs/>
+        </w:rPr>
+        <w:t>state</w:t>
+      </w:r>
+      <w:r>
+        <w:rPr>
+          <w:rFonts w:cs="Arial" w:hint="eastAsia"/>
+        </w:rPr>
+        <w:t xml:space="preserve"> akhir, F</w:t>
       </w:r>
       <w:r>
         <w:rPr>
@@ -4665,7 +5253,14 @@
         <w:spacing w:line="360" w:lineRule="auto"/>
       </w:pPr>
       <w:r>
-        <w:t>Finite State Automata memiliki beberapa karakteristik berikut:</w:t>
+        <w:rPr>
+          <w:i/>
+          <w:iCs/>
+        </w:rPr>
+        <w:t>Finite State Automata</w:t>
+      </w:r>
+      <w:r>
+        <w:t xml:space="preserve"> memiliki beberapa karakteristik berikut:</w:t>
       </w:r>
     </w:p>
     <w:p>
@@ -4679,7 +5274,17 @@
         <w:ind w:left="720"/>
       </w:pPr>
       <w:r>
-        <w:t>Setiap Finite Automata memiliki keadaan dan transisi yang terbatas.</w:t>
+        <w:t xml:space="preserve">Setiap </w:t>
+      </w:r>
+      <w:r>
+        <w:rPr>
+          <w:i/>
+          <w:iCs/>
+        </w:rPr>
+        <w:t>Finite Automata</w:t>
+      </w:r>
+      <w:r>
+        <w:t xml:space="preserve"> memiliki keadaan dan transisi yang terbatas.</w:t>
       </w:r>
     </w:p>
     <w:p>
@@ -4693,7 +5298,27 @@
         <w:ind w:left="720"/>
       </w:pPr>
       <w:r>
-        <w:t>Transisi dari satu keadaan ke keadaan lainnya dapat bersifat deterministik atau non-deterministik.</w:t>
+        <w:t xml:space="preserve">Transisi dari satu keadaan ke keadaan lainnya dapat bersifat </w:t>
+      </w:r>
+      <w:r>
+        <w:rPr>
+          <w:i/>
+          <w:iCs/>
+        </w:rPr>
+        <w:t>deterministik</w:t>
+      </w:r>
+      <w:r>
+        <w:t xml:space="preserve"> atau </w:t>
+      </w:r>
+      <w:r>
+        <w:rPr>
+          <w:i/>
+          <w:iCs/>
+        </w:rPr>
+        <w:t>non-deterministik</w:t>
+      </w:r>
+      <w:r>
+        <w:t>.</w:t>
       </w:r>
     </w:p>
     <w:p>
@@ -4707,7 +5332,17 @@
         <w:ind w:left="720"/>
       </w:pPr>
       <w:r>
-        <w:t>Setiap Finite Automata selalu memiliki keadaan awal.</w:t>
+        <w:t xml:space="preserve">Setiap </w:t>
+      </w:r>
+      <w:r>
+        <w:rPr>
+          <w:i/>
+          <w:iCs/>
+        </w:rPr>
+        <w:t>Finite Automata</w:t>
+      </w:r>
+      <w:r>
+        <w:t xml:space="preserve"> selalu memiliki keadaan awal.</w:t>
       </w:r>
     </w:p>
     <w:p>
@@ -4721,7 +5356,14 @@
         <w:ind w:left="720"/>
       </w:pPr>
       <w:r>
-        <w:t>Finite Automata dapat memiliki lebih dari satu keadaan akhir.</w:t>
+        <w:rPr>
+          <w:i/>
+          <w:iCs/>
+        </w:rPr>
+        <w:t>Finite Automata</w:t>
+      </w:r>
+      <w:r>
+        <w:t xml:space="preserve"> dapat memiliki lebih dari satu keadaan akhir.</w:t>
       </w:r>
     </w:p>
     <w:p>
@@ -4735,7 +5377,40 @@
         <w:ind w:left="720"/>
       </w:pPr>
       <w:r>
-        <w:t>Jika setelah pemrosesan seluruh string, keadaan akhir dicapai, artinya otomata menerima string tersebut.</w:t>
+        <w:t xml:space="preserve">Jika setelah pemrosesan seluruh </w:t>
+      </w:r>
+      <w:r>
+        <w:rPr>
+          <w:i/>
+          <w:iCs/>
+        </w:rPr>
+        <w:t>string</w:t>
+      </w:r>
+      <w:r>
+        <w:t xml:space="preserve">, keadaan akhir dicapai, artinya </w:t>
+      </w:r>
+      <w:r>
+        <w:rPr>
+          <w:i/>
+          <w:iCs/>
+        </w:rPr>
+        <w:t>automata</w:t>
+      </w:r>
+      <w:r>
+        <w:t xml:space="preserve"> </w:t>
+      </w:r>
+      <w:r>
+        <w:t xml:space="preserve">menerima </w:t>
+      </w:r>
+      <w:r>
+        <w:rPr>
+          <w:i/>
+          <w:iCs/>
+        </w:rPr>
+        <w:t>string</w:t>
+      </w:r>
+      <w:r>
+        <w:t xml:space="preserve"> tersebut.</w:t>
       </w:r>
     </w:p>
     <w:p>
@@ -4759,7 +5434,44 @@
         <w:ind w:firstLine="720"/>
       </w:pPr>
       <w:r>
-        <w:t>Finite State Automata bekerja dengan cara mesin membaca memori masukan berupa tape yaitu 1 karakter tiap saat (dari kiri ke kanan) menggunakan head baca yang dikendalikan oleh kotak kendali state berhingga di</w:t>
+        <w:rPr>
+          <w:i/>
+          <w:iCs/>
+        </w:rPr>
+        <w:t>Finite State Automata</w:t>
+      </w:r>
+      <w:r>
+        <w:t xml:space="preserve"> bekerja dengan cara mesin membaca memori masukan berupa </w:t>
+      </w:r>
+      <w:r>
+        <w:rPr>
+          <w:i/>
+          <w:iCs/>
+        </w:rPr>
+        <w:t>tape</w:t>
+      </w:r>
+      <w:r>
+        <w:t xml:space="preserve"> yaitu 1 karakter tiap saat (dari kiri ke kanan) menggunakan </w:t>
+      </w:r>
+      <w:r>
+        <w:rPr>
+          <w:i/>
+          <w:iCs/>
+        </w:rPr>
+        <w:t>head</w:t>
+      </w:r>
+      <w:r>
+        <w:t xml:space="preserve"> baca yang dikendalikan oleh kotak kendali </w:t>
+      </w:r>
+      <w:r>
+        <w:rPr>
+          <w:i/>
+          <w:iCs/>
+        </w:rPr>
+        <w:t>state</w:t>
+      </w:r>
+      <w:r>
+        <w:t xml:space="preserve"> berhingga di</w:t>
       </w:r>
       <w:r>
         <w:rPr>
@@ -4768,7 +5480,17 @@
         <w:t xml:space="preserve"> </w:t>
       </w:r>
       <w:r>
-        <w:t>mana pada mesin terdapat sejumlah state berhingga.</w:t>
+        <w:t xml:space="preserve">mana pada mesin terdapat sejumlah </w:t>
+      </w:r>
+      <w:r>
+        <w:rPr>
+          <w:i/>
+          <w:iCs/>
+        </w:rPr>
+        <w:t>state</w:t>
+      </w:r>
+      <w:r>
+        <w:t xml:space="preserve"> berhingga.</w:t>
       </w:r>
     </w:p>
     <w:p>
@@ -4777,7 +5499,54 @@
         <w:ind w:firstLine="720"/>
       </w:pPr>
       <w:r>
-        <w:t>Finite Automata selalu dalam kondisi yang disebut state awal (initial state) pada saat Finite Automata mulai membaca tape. Perubahan state terjadi pada mesin ketika sebuah karakter berikutnya dibaca.</w:t>
+        <w:rPr>
+          <w:i/>
+          <w:iCs/>
+        </w:rPr>
+        <w:t>Finite Automata</w:t>
+      </w:r>
+      <w:r>
+        <w:t xml:space="preserve"> selalu dalam kondisi yang disebut state awal (</w:t>
+      </w:r>
+      <w:r>
+        <w:rPr>
+          <w:i/>
+          <w:iCs/>
+        </w:rPr>
+        <w:t>initial state</w:t>
+      </w:r>
+      <w:r>
+        <w:t xml:space="preserve">) pada saat </w:t>
+      </w:r>
+      <w:r>
+        <w:rPr>
+          <w:i/>
+          <w:iCs/>
+        </w:rPr>
+        <w:t>Finite Automata</w:t>
+      </w:r>
+      <w:r>
+        <w:t xml:space="preserve"> mulai membaca </w:t>
+      </w:r>
+      <w:r>
+        <w:rPr>
+          <w:i/>
+          <w:iCs/>
+        </w:rPr>
+        <w:t>tape</w:t>
+      </w:r>
+      <w:r>
+        <w:t xml:space="preserve">. Perubahan </w:t>
+      </w:r>
+      <w:r>
+        <w:rPr>
+          <w:i/>
+          <w:iCs/>
+        </w:rPr>
+        <w:t>state</w:t>
+      </w:r>
+      <w:r>
+        <w:t xml:space="preserve"> terjadi pada mesin ketika sebuah karakter berikutnya dibaca.</w:t>
       </w:r>
     </w:p>
     <w:p>
@@ -4786,7 +5555,87 @@
         <w:ind w:firstLine="720"/>
       </w:pPr>
       <w:r>
-        <w:t>Ketika head telah sampai pada akhir tape dan kondisi yang ditemui adalah state akhir, maka string yang terdapat pada tape dikatakan diterima Finite Automata (String-string merupakan milik bahasa bila diterima Finite Automata bahasa tersebut).</w:t>
+        <w:t xml:space="preserve">Ketika </w:t>
+      </w:r>
+      <w:r>
+        <w:rPr>
+          <w:i/>
+          <w:iCs/>
+        </w:rPr>
+        <w:t>head</w:t>
+      </w:r>
+      <w:r>
+        <w:t xml:space="preserve"> telah sampai pada akhir </w:t>
+      </w:r>
+      <w:r>
+        <w:rPr>
+          <w:i/>
+          <w:iCs/>
+        </w:rPr>
+        <w:t>tape</w:t>
+      </w:r>
+      <w:r>
+        <w:t xml:space="preserve"> dan kondisi yang ditemui adalah </w:t>
+      </w:r>
+      <w:r>
+        <w:rPr>
+          <w:i/>
+          <w:iCs/>
+        </w:rPr>
+        <w:t>state</w:t>
+      </w:r>
+      <w:r>
+        <w:t xml:space="preserve"> akhir, maka </w:t>
+      </w:r>
+      <w:r>
+        <w:rPr>
+          <w:i/>
+          <w:iCs/>
+        </w:rPr>
+        <w:t>string</w:t>
+      </w:r>
+      <w:r>
+        <w:t xml:space="preserve"> yang terdapat pada </w:t>
+      </w:r>
+      <w:r>
+        <w:rPr>
+          <w:i/>
+          <w:iCs/>
+        </w:rPr>
+        <w:t>tape</w:t>
+      </w:r>
+      <w:r>
+        <w:t xml:space="preserve"> dikatakan diterima </w:t>
+      </w:r>
+      <w:r>
+        <w:rPr>
+          <w:i/>
+          <w:iCs/>
+        </w:rPr>
+        <w:t>Finite Automata</w:t>
+      </w:r>
+      <w:r>
+        <w:t xml:space="preserve"> (</w:t>
+      </w:r>
+      <w:r>
+        <w:rPr>
+          <w:i/>
+          <w:iCs/>
+        </w:rPr>
+        <w:t>String-string</w:t>
+      </w:r>
+      <w:r>
+        <w:t xml:space="preserve"> merupakan milik bahasa bila diterima </w:t>
+      </w:r>
+      <w:r>
+        <w:rPr>
+          <w:i/>
+          <w:iCs/>
+        </w:rPr>
+        <w:t>Finite Automata</w:t>
+      </w:r>
+      <w:r>
+        <w:t xml:space="preserve"> bahasa tersebut).</w:t>
       </w:r>
     </w:p>
     <w:p>
@@ -4810,7 +5659,14 @@
         <w:spacing w:line="360" w:lineRule="auto"/>
       </w:pPr>
       <w:r>
-        <w:t>State Finite Automata dapat dibagi menjadi dua jenis, yaitu:</w:t>
+        <w:rPr>
+          <w:i/>
+          <w:iCs/>
+        </w:rPr>
+        <w:t>State Finite Automata</w:t>
+      </w:r>
+      <w:r>
+        <w:t xml:space="preserve"> dapat dibagi menjadi dua jenis, yaitu:</w:t>
       </w:r>
     </w:p>
     <w:p>
@@ -4824,7 +5680,24 @@
         <w:ind w:left="720"/>
       </w:pPr>
       <w:r>
-        <w:t>Deterministic Finite Automata (DFA)</w:t>
+        <w:rPr>
+          <w:i/>
+          <w:iCs/>
+        </w:rPr>
+        <w:t>Deterministic Finite Automata</w:t>
+      </w:r>
+      <w:r>
+        <w:t xml:space="preserve"> (</w:t>
+      </w:r>
+      <w:r>
+        <w:rPr>
+          <w:i/>
+          <w:iCs/>
+        </w:rPr>
+        <w:t>DFA</w:t>
+      </w:r>
+      <w:r>
+        <w:t>)</w:t>
       </w:r>
     </w:p>
     <w:p>
@@ -4844,10 +5717,31 @@
         </w:rPr>
       </w:pPr>
       <w:r>
+        <w:rPr>
+          <w:i/>
+          <w:iCs/>
+        </w:rPr>
         <w:t>Non-deterministic</w:t>
       </w:r>
       <w:r>
-        <w:t xml:space="preserve"> Finite Automata (NFA)</w:t>
+        <w:rPr>
+          <w:i/>
+          <w:iCs/>
+        </w:rPr>
+        <w:t xml:space="preserve"> Finite Automata</w:t>
+      </w:r>
+      <w:r>
+        <w:t xml:space="preserve"> (</w:t>
+      </w:r>
+      <w:r>
+        <w:rPr>
+          <w:i/>
+          <w:iCs/>
+        </w:rPr>
+        <w:t>NFA</w:t>
+      </w:r>
+      <w:r>
+        <w:t>)</w:t>
       </w:r>
     </w:p>
     <w:p>
@@ -4857,7 +5751,57 @@
         <w:ind w:firstLine="720"/>
       </w:pPr>
       <w:r>
-        <w:t>Kedua finite automata di atas mampu mengenali himpunan reguler secara presisi. Dengan demikian kedua finite automata itu dapat mengenali string-string yang ditunjukkan dengan ekspresi reguler secara tepat.</w:t>
+        <w:t xml:space="preserve">Kedua </w:t>
+      </w:r>
+      <w:r>
+        <w:rPr>
+          <w:i/>
+          <w:iCs/>
+        </w:rPr>
+        <w:t>finite automata</w:t>
+      </w:r>
+      <w:r>
+        <w:t xml:space="preserve"> di atas mampu mengenali himpunan </w:t>
+      </w:r>
+      <w:r>
+        <w:rPr>
+          <w:i/>
+          <w:iCs/>
+        </w:rPr>
+        <w:t>reguler</w:t>
+      </w:r>
+      <w:r>
+        <w:t xml:space="preserve"> secara presisi. Dengan demikian kedua </w:t>
+      </w:r>
+      <w:r>
+        <w:rPr>
+          <w:i/>
+          <w:iCs/>
+        </w:rPr>
+        <w:t>finite automata</w:t>
+      </w:r>
+      <w:r>
+        <w:t xml:space="preserve"> itu dapat mengenali </w:t>
+      </w:r>
+      <w:r>
+        <w:rPr>
+          <w:i/>
+          <w:iCs/>
+        </w:rPr>
+        <w:t>string-string</w:t>
+      </w:r>
+      <w:r>
+        <w:t xml:space="preserve"> yang ditunjukkan dengan ekspresi </w:t>
+      </w:r>
+      <w:r>
+        <w:rPr>
+          <w:i/>
+          <w:iCs/>
+        </w:rPr>
+        <w:t>reguler</w:t>
+      </w:r>
+      <w:r>
+        <w:t xml:space="preserve"> secara tepat.</w:t>
       </w:r>
     </w:p>
     <w:p>
@@ -4867,11 +5811,97 @@
         <w:ind w:firstLine="720"/>
       </w:pPr>
       <w:r>
-        <w:t xml:space="preserve">DFA dapat menuntun recognizer(pengenal) lebih cepat dibanding NFA. Namun demikian, DFA berukuran lebih besar dibanding NFA yang ekivalen dengannya. Lebih </w:t>
-      </w:r>
-      <w:r>
-        <w:lastRenderedPageBreak/>
-        <w:t>mudah membangun NFA dibanding DFA untuk suatu bahasa, namun lebih mudah mengimplementasikan DFA dibanding NFA.</w:t>
+        <w:rPr>
+          <w:i/>
+          <w:iCs/>
+        </w:rPr>
+        <w:t>DFA</w:t>
+      </w:r>
+      <w:r>
+        <w:t xml:space="preserve"> dapat menuntun </w:t>
+      </w:r>
+      <w:r>
+        <w:rPr>
+          <w:i/>
+          <w:iCs/>
+        </w:rPr>
+        <w:t>recognizer</w:t>
+      </w:r>
+      <w:r>
+        <w:t xml:space="preserve"> </w:t>
+      </w:r>
+      <w:r>
+        <w:t xml:space="preserve">(pengenal) lebih cepat dibanding </w:t>
+      </w:r>
+      <w:r>
+        <w:rPr>
+          <w:i/>
+          <w:iCs/>
+        </w:rPr>
+        <w:t>NFA</w:t>
+      </w:r>
+      <w:r>
+        <w:t xml:space="preserve">. Namun demikian, </w:t>
+      </w:r>
+      <w:r>
+        <w:rPr>
+          <w:i/>
+          <w:iCs/>
+        </w:rPr>
+        <w:t>DFA</w:t>
+      </w:r>
+      <w:r>
+        <w:t xml:space="preserve"> berukuran lebih besar dibanding </w:t>
+      </w:r>
+      <w:r>
+        <w:rPr>
+          <w:i/>
+          <w:iCs/>
+        </w:rPr>
+        <w:t>NFA</w:t>
+      </w:r>
+      <w:r>
+        <w:t xml:space="preserve"> yang ekivalen dengannya. Lebih mudah membangun </w:t>
+      </w:r>
+      <w:r>
+        <w:rPr>
+          <w:i/>
+          <w:iCs/>
+        </w:rPr>
+        <w:t>NFA</w:t>
+      </w:r>
+      <w:r>
+        <w:t xml:space="preserve"> dibanding </w:t>
+      </w:r>
+      <w:r>
+        <w:rPr>
+          <w:i/>
+          <w:iCs/>
+        </w:rPr>
+        <w:t>DFA</w:t>
+      </w:r>
+      <w:r>
+        <w:t xml:space="preserve"> untuk suatu bahasa, namun lebih mudah mengimplementasikan </w:t>
+      </w:r>
+      <w:r>
+        <w:rPr>
+          <w:i/>
+          <w:iCs/>
+        </w:rPr>
+        <w:t>DFA</w:t>
+      </w:r>
+      <w:r>
+        <w:t xml:space="preserve"> dibanding </w:t>
+      </w:r>
+      <w:r>
+        <w:rPr>
+          <w:i/>
+          <w:iCs/>
+        </w:rPr>
+        <w:t>NFA</w:t>
+      </w:r>
+      <w:r>
+        <w:t>.</w:t>
       </w:r>
     </w:p>
     <w:p>
@@ -4885,6 +5915,7 @@
         <w:ind w:left="720" w:hanging="720"/>
       </w:pPr>
       <w:r>
+        <w:lastRenderedPageBreak/>
         <w:t>Deterministic Finite Automata (DFA)</w:t>
       </w:r>
     </w:p>
@@ -4892,12 +5923,124 @@
       <w:pPr>
         <w:spacing w:line="360" w:lineRule="auto"/>
         <w:ind w:firstLine="720"/>
+      </w:pPr>
+      <w:r>
+        <w:t xml:space="preserve">Dalam </w:t>
+      </w:r>
+      <w:r>
+        <w:rPr>
+          <w:i/>
+          <w:iCs/>
+        </w:rPr>
+        <w:t>Deterministic Finite Automata</w:t>
+      </w:r>
+      <w:r>
+        <w:t xml:space="preserve"> (</w:t>
+      </w:r>
+      <w:r>
+        <w:rPr>
+          <w:i/>
+          <w:iCs/>
+        </w:rPr>
+        <w:t>DFA</w:t>
+      </w:r>
+      <w:r>
+        <w:t xml:space="preserve">), untuk karakter input tertentu, mesin hanya dapat menuju satu </w:t>
+      </w:r>
+      <w:r>
+        <w:rPr>
+          <w:i/>
+          <w:iCs/>
+        </w:rPr>
+        <w:t>state</w:t>
+      </w:r>
+      <w:r>
+        <w:t xml:space="preserve"> dan fungsi transisi dipakai pada setiap </w:t>
+      </w:r>
+      <w:r>
+        <w:rPr>
+          <w:i/>
+          <w:iCs/>
+        </w:rPr>
+        <w:t>state</w:t>
+      </w:r>
+      <w:r>
+        <w:t xml:space="preserve"> untuk setiap simbol </w:t>
+      </w:r>
+      <w:r>
+        <w:rPr>
+          <w:i/>
+          <w:iCs/>
+        </w:rPr>
+        <w:t>input</w:t>
+      </w:r>
+      <w:r>
+        <w:t>.</w:t>
+      </w:r>
+      <w:r>
         <w:rPr>
           <w:lang w:val="en-US"/>
         </w:rPr>
-      </w:pPr>
-      <w:r>
-        <w:t>Dalam Deterministic Finite Automata (DFA), untuk karakter input tertentu, mesin hanya dapat menuju satu state dan fungsi transisi dipakai pada setiap state untuk setiap simbol input.</w:t>
+        <w:t xml:space="preserve"> </w:t>
+      </w:r>
+      <w:r>
+        <w:t xml:space="preserve">Selain itu, pada </w:t>
+      </w:r>
+      <w:r>
+        <w:rPr>
+          <w:i/>
+          <w:iCs/>
+        </w:rPr>
+        <w:t>DFA</w:t>
+      </w:r>
+      <w:r>
+        <w:t xml:space="preserve">, perpindahan </w:t>
+      </w:r>
+      <w:r>
+        <w:rPr>
+          <w:i/>
+          <w:iCs/>
+        </w:rPr>
+        <w:t>state null</w:t>
+      </w:r>
+      <w:r>
+        <w:t xml:space="preserve"> (atau </w:t>
+      </w:r>
+      <w:r>
+        <w:t>ε</w:t>
+      </w:r>
+      <w:r>
+        <w:t xml:space="preserve">) tidak diperbolehkan, artinya, </w:t>
+      </w:r>
+      <w:r>
+        <w:rPr>
+          <w:i/>
+          <w:iCs/>
+        </w:rPr>
+        <w:t>DFA</w:t>
+      </w:r>
+      <w:r>
+        <w:t xml:space="preserve"> tidak dapat mengubah </w:t>
+      </w:r>
+      <w:r>
+        <w:rPr>
+          <w:i/>
+          <w:iCs/>
+        </w:rPr>
+        <w:t>state</w:t>
+      </w:r>
+      <w:r>
+        <w:t xml:space="preserve"> tanpa karakter </w:t>
+      </w:r>
+      <w:r>
+        <w:rPr>
+          <w:i/>
+          <w:iCs/>
+        </w:rPr>
+        <w:t>input</w:t>
+      </w:r>
+      <w:r>
+        <w:t xml:space="preserve"> sama sekali.</w:t>
       </w:r>
       <w:r>
         <w:rPr>
@@ -4906,58 +6049,82 @@
         <w:t xml:space="preserve"> </w:t>
       </w:r>
       <w:r>
-        <w:t>Selain itu, pada DFA, perpindahan state null (atau ε) tidak diperbolehkan, artinya, DFA tidak dapat mengubah state tanpa karakter input sama sekali.</w:t>
+        <w:rPr>
+          <w:i/>
+          <w:iCs/>
+        </w:rPr>
+        <w:t>DFA</w:t>
+      </w:r>
+      <w:r>
+        <w:t xml:space="preserve"> </w:t>
       </w:r>
       <w:r>
         <w:rPr>
           <w:lang w:val="en-US"/>
         </w:rPr>
+        <w:t xml:space="preserve">juga memiliki </w:t>
+      </w:r>
+      <w:r>
+        <w:t>atas 5 tuple</w:t>
+      </w:r>
+      <w:r>
+        <w:rPr>
+          <w:lang w:val="en-US"/>
+        </w:rPr>
+        <w:t>.</w:t>
+      </w:r>
+      <w:r>
+        <w:rPr>
+          <w:lang w:val="en-US"/>
+        </w:rPr>
         <w:t xml:space="preserve"> </w:t>
       </w:r>
       <w:r>
-        <w:t xml:space="preserve">Deterministic Finite Automata (DFA) </w:t>
+        <w:t xml:space="preserve">Sebagai contoh berikut adalah </w:t>
+      </w:r>
+      <w:r>
+        <w:rPr>
+          <w:i/>
+          <w:iCs/>
+        </w:rPr>
+        <w:t>DFA</w:t>
+      </w:r>
+      <w:r>
+        <w:t xml:space="preserve"> </w:t>
+      </w:r>
+      <w:r>
+        <w:br/>
+      </w:r>
+      <w:r>
+        <w:t xml:space="preserve">Σ = </w:t>
       </w:r>
       <w:r>
         <w:rPr>
           <w:lang w:val="en-US"/>
         </w:rPr>
-        <w:t xml:space="preserve">juga memiliki </w:t>
-      </w:r>
-      <w:r>
-        <w:t>atas 5 tuple</w:t>
+        <w:t>(</w:t>
+      </w:r>
+      <w:r>
+        <w:t>0, 1</w:t>
       </w:r>
       <w:r>
         <w:rPr>
           <w:lang w:val="en-US"/>
         </w:rPr>
-        <w:t>.</w:t>
-      </w:r>
-    </w:p>
-    <w:p>
-      <w:pPr>
-        <w:spacing w:line="360" w:lineRule="auto"/>
-        <w:ind w:firstLine="720"/>
-      </w:pPr>
-      <w:r>
-        <w:t xml:space="preserve">Sebagai contoh berikut adalah DFA Σ = </w:t>
-      </w:r>
-      <w:r>
-        <w:rPr>
-          <w:lang w:val="en-US"/>
-        </w:rPr>
-        <w:t>(</w:t>
-      </w:r>
-      <w:r>
-        <w:t>0, 1</w:t>
-      </w:r>
-      <w:r>
-        <w:rPr>
-          <w:lang w:val="en-US"/>
-        </w:rPr>
         <w:t xml:space="preserve">) </w:t>
       </w:r>
       <w:r>
-        <w:t>yang menerima semua string yang diakhiri dengan 0.</w:t>
+        <w:t xml:space="preserve">yang menerima semua </w:t>
+      </w:r>
+      <w:r>
+        <w:rPr>
+          <w:i/>
+          <w:iCs/>
+        </w:rPr>
+        <w:t>string</w:t>
+      </w:r>
+      <w:r>
+        <w:t xml:space="preserve"> yang diakhiri dengan 0.</w:t>
       </w:r>
     </w:p>
     <w:p>
@@ -5071,7 +6238,49 @@
         <w:rPr>
           <w:lang w:val="en-US"/>
         </w:rPr>
-        <w:t>Satu hal penting yang perlu diperhatikan pada jenis DFA adalah terdapat banyak kemungkinan pada sebuah pola. Namun secara umum, DFA dengan jumlah state minimum cenderung lebih baik.</w:t>
+        <w:t xml:space="preserve">Satu hal penting yang perlu diperhatikan pada jenis </w:t>
+      </w:r>
+      <w:r>
+        <w:rPr>
+          <w:i/>
+          <w:iCs/>
+          <w:lang w:val="en-US"/>
+        </w:rPr>
+        <w:t>DFA</w:t>
+      </w:r>
+      <w:r>
+        <w:rPr>
+          <w:lang w:val="en-US"/>
+        </w:rPr>
+        <w:t xml:space="preserve"> adalah terdapat banyak kemungkinan pada sebuah pola. Namun secara umum, </w:t>
+      </w:r>
+      <w:r>
+        <w:rPr>
+          <w:i/>
+          <w:iCs/>
+          <w:lang w:val="en-US"/>
+        </w:rPr>
+        <w:t>DFA</w:t>
+      </w:r>
+      <w:r>
+        <w:rPr>
+          <w:lang w:val="en-US"/>
+        </w:rPr>
+        <w:t xml:space="preserve"> dengan jumlah </w:t>
+      </w:r>
+      <w:r>
+        <w:rPr>
+          <w:i/>
+          <w:iCs/>
+          <w:lang w:val="en-US"/>
+        </w:rPr>
+        <w:t>state</w:t>
+      </w:r>
+      <w:r>
+        <w:rPr>
+          <w:lang w:val="en-US"/>
+        </w:rPr>
+        <w:t xml:space="preserve"> minimum cenderung lebih baik.</w:t>
       </w:r>
     </w:p>
     <w:p>
@@ -5113,7 +6322,24 @@
         <w:ind w:firstLine="720"/>
       </w:pPr>
       <w:r>
-        <w:t>NFA hampir sama seperti DFA, namun yang membedakan adalah pada beberapa hal berikut:</w:t>
+        <w:rPr>
+          <w:i/>
+          <w:iCs/>
+        </w:rPr>
+        <w:t>NFA</w:t>
+      </w:r>
+      <w:r>
+        <w:t xml:space="preserve"> hampir sama seperti </w:t>
+      </w:r>
+      <w:r>
+        <w:rPr>
+          <w:i/>
+          <w:iCs/>
+        </w:rPr>
+        <w:t>DFA</w:t>
+      </w:r>
+      <w:r>
+        <w:t>, namun yang membedakan adalah pada beberapa hal berikut:</w:t>
       </w:r>
     </w:p>
     <w:p>
@@ -5126,7 +6352,53 @@
         <w:spacing w:line="360" w:lineRule="auto"/>
       </w:pPr>
       <w:r>
-        <w:t>Diperbolehkan terjadi perpindahan null (or ε), yang berarti NFA dapat berpindah ke state berikutnya tanpa membaca simbol input.</w:t>
+        <w:t xml:space="preserve">Diperbolehkan terjadi perpindahan </w:t>
+      </w:r>
+      <w:r>
+        <w:rPr>
+          <w:i/>
+          <w:iCs/>
+        </w:rPr>
+        <w:t>null</w:t>
+      </w:r>
+      <w:r>
+        <w:t xml:space="preserve"> (</w:t>
+      </w:r>
+      <w:r>
+        <w:t>atau</w:t>
+      </w:r>
+      <w:r>
+        <w:t xml:space="preserve"> ε), yang berarti </w:t>
+      </w:r>
+      <w:r>
+        <w:rPr>
+          <w:i/>
+          <w:iCs/>
+        </w:rPr>
+        <w:t>NFA</w:t>
+      </w:r>
+      <w:r>
+        <w:t xml:space="preserve"> dapat berpindah ke </w:t>
+      </w:r>
+      <w:r>
+        <w:rPr>
+          <w:i/>
+          <w:iCs/>
+        </w:rPr>
+        <w:t>state</w:t>
+      </w:r>
+      <w:r>
+        <w:t xml:space="preserve"> berikutnya tanpa membaca simbol </w:t>
+      </w:r>
+      <w:r>
+        <w:rPr>
+          <w:i/>
+          <w:iCs/>
+        </w:rPr>
+        <w:t>input</w:t>
+      </w:r>
+      <w:r>
+        <w:t>.</w:t>
       </w:r>
     </w:p>
     <w:p>
@@ -5139,7 +6411,34 @@
         <w:spacing w:line="360" w:lineRule="auto"/>
       </w:pPr>
       <w:r>
-        <w:t>NFA dapat mengirimkan beberapa state untuk input tertentu.</w:t>
+        <w:rPr>
+          <w:i/>
+          <w:iCs/>
+        </w:rPr>
+        <w:t>NFA</w:t>
+      </w:r>
+      <w:r>
+        <w:t xml:space="preserve"> dapat mengirimkan beberapa </w:t>
+      </w:r>
+      <w:r>
+        <w:rPr>
+          <w:i/>
+          <w:iCs/>
+        </w:rPr>
+        <w:t>state</w:t>
+      </w:r>
+      <w:r>
+        <w:t xml:space="preserve"> untuk </w:t>
+      </w:r>
+      <w:r>
+        <w:rPr>
+          <w:i/>
+          <w:iCs/>
+        </w:rPr>
+        <w:t>input</w:t>
+      </w:r>
+      <w:r>
+        <w:t xml:space="preserve"> tertentu.</w:t>
       </w:r>
     </w:p>
     <w:p>
@@ -5154,32 +6453,102 @@
         <w:rPr>
           <w:lang w:val="en-US"/>
         </w:rPr>
-        <w:t>Pada dasarnya beberapa hal di atas tidak membuat NFA lebih unggul dari DFA. Jika kita membandingkan keduanya dalam hal kekuatan, keduanya setara.</w:t>
-      </w:r>
-      <w:r>
-        <w:rPr>
+        <w:t xml:space="preserve">Pada dasarnya beberapa hal di atas tidak membuat </w:t>
+      </w:r>
+      <w:r>
+        <w:rPr>
+          <w:i/>
+          <w:iCs/>
           <w:lang w:val="en-US"/>
         </w:rPr>
+        <w:t>NFA</w:t>
+      </w:r>
+      <w:r>
+        <w:rPr>
+          <w:lang w:val="en-US"/>
+        </w:rPr>
+        <w:t xml:space="preserve"> lebih unggul dari </w:t>
+      </w:r>
+      <w:r>
+        <w:rPr>
+          <w:i/>
+          <w:iCs/>
+          <w:lang w:val="en-US"/>
+        </w:rPr>
+        <w:t>DFA</w:t>
+      </w:r>
+      <w:r>
+        <w:rPr>
+          <w:lang w:val="en-US"/>
+        </w:rPr>
+        <w:t>. Jika kita membandingkan keduanya dalam hal kekuatan, keduanya setara.</w:t>
+      </w:r>
+      <w:r>
+        <w:rPr>
+          <w:lang w:val="en-US"/>
+        </w:rPr>
         <w:t xml:space="preserve"> </w:t>
       </w:r>
       <w:r>
         <w:rPr>
           <w:lang w:val="en-US"/>
         </w:rPr>
-        <w:t>Karena fitur tambahan di atas, NFA memiliki fungsi transisi yang berbeda, selebihnya sama dengan DFA. Fungsi transisi pada NFA dapat didefinisikan sebagai berikut:</w:t>
-      </w:r>
-    </w:p>
-    <w:p>
-      <w:pPr>
-        <w:spacing w:line="360" w:lineRule="auto"/>
-        <w:rPr>
+        <w:t xml:space="preserve">Karena fitur tambahan di atas, </w:t>
+      </w:r>
+      <w:r>
+        <w:rPr>
+          <w:i/>
+          <w:iCs/>
           <w:lang w:val="en-US"/>
         </w:rPr>
-      </w:pPr>
+        <w:t>NFA</w:t>
+      </w:r>
       <w:r>
         <w:rPr>
           <w:lang w:val="en-US"/>
         </w:rPr>
+        <w:t xml:space="preserve"> memiliki fungsi transisi yang berbeda, selebihnya sama dengan </w:t>
+      </w:r>
+      <w:r>
+        <w:rPr>
+          <w:i/>
+          <w:iCs/>
+          <w:lang w:val="en-US"/>
+        </w:rPr>
+        <w:t>DFA</w:t>
+      </w:r>
+      <w:r>
+        <w:rPr>
+          <w:lang w:val="en-US"/>
+        </w:rPr>
+        <w:t xml:space="preserve">. Fungsi transisi pada </w:t>
+      </w:r>
+      <w:r>
+        <w:rPr>
+          <w:i/>
+          <w:iCs/>
+          <w:lang w:val="en-US"/>
+        </w:rPr>
+        <w:t>NFA</w:t>
+      </w:r>
+      <w:r>
+        <w:rPr>
+          <w:lang w:val="en-US"/>
+        </w:rPr>
+        <w:t xml:space="preserve"> dapat didefinisikan sebagai berikut:</w:t>
+      </w:r>
+    </w:p>
+    <w:p>
+      <w:pPr>
+        <w:spacing w:line="360" w:lineRule="auto"/>
+        <w:rPr>
+          <w:lang w:val="en-US"/>
+        </w:rPr>
+      </w:pPr>
+      <w:r>
+        <w:rPr>
+          <w:lang w:val="en-US"/>
+        </w:rPr>
         <w:t>δ</w:t>
       </w:r>
       <w:r>
@@ -5242,20 +6611,34 @@
         <w:rPr>
           <w:lang w:val="en-US"/>
         </w:rPr>
+        <w:t xml:space="preserve">Berikut adalah contoh dari </w:t>
+      </w:r>
+      <w:r>
+        <w:rPr>
+          <w:i/>
+          <w:iCs/>
+          <w:lang w:val="en-US"/>
+        </w:rPr>
+        <w:t>NFA</w:t>
+      </w:r>
+      <w:r>
+        <w:rPr>
+          <w:lang w:val="en-US"/>
+        </w:rPr>
+        <w:t>:</w:t>
+      </w:r>
+    </w:p>
+    <w:p>
+      <w:pPr>
+        <w:keepNext/>
+        <w:spacing w:line="360" w:lineRule="auto"/>
+        <w:jc w:val="center"/>
+      </w:pPr>
+      <w:r>
+        <w:rPr>
+          <w:noProof/>
+        </w:rPr>
         <w:lastRenderedPageBreak/>
-        <w:t>Berikut adalah contoh dari NFA:</w:t>
-      </w:r>
-    </w:p>
-    <w:p>
-      <w:pPr>
-        <w:keepNext/>
-        <w:spacing w:line="360" w:lineRule="auto"/>
-        <w:jc w:val="center"/>
-      </w:pPr>
-      <w:r>
-        <w:rPr>
-          <w:noProof/>
-        </w:rPr>
         <w:drawing>
           <wp:inline distT="0" distB="0" distL="0" distR="0" wp14:anchorId="4CF5278F" wp14:editId="6881D203">
             <wp:extent cx="3538728" cy="1399032"/>
@@ -5357,7 +6740,119 @@
         <w:rPr>
           <w:lang w:val="en-US"/>
         </w:rPr>
-        <w:t>Satu hal penting yang perlu diperhatikan pada NFA adalah jika ada jalur untuk string input yang mengarah ke state akhir, maka string input diterima. Misalnya, di NFA di atas, ada beberapa jalur untuk string input "00". Karena salah satu jalur mengarah ke state akhir, "00" diterima oleh NFA.</w:t>
+        <w:t xml:space="preserve">Satu hal penting yang perlu diperhatikan pada </w:t>
+      </w:r>
+      <w:r>
+        <w:rPr>
+          <w:i/>
+          <w:iCs/>
+          <w:lang w:val="en-US"/>
+        </w:rPr>
+        <w:t>NFA</w:t>
+      </w:r>
+      <w:r>
+        <w:rPr>
+          <w:lang w:val="en-US"/>
+        </w:rPr>
+        <w:t xml:space="preserve"> adalah jika ada jalur untuk </w:t>
+      </w:r>
+      <w:r>
+        <w:rPr>
+          <w:i/>
+          <w:iCs/>
+          <w:lang w:val="en-US"/>
+        </w:rPr>
+        <w:t>string input</w:t>
+      </w:r>
+      <w:r>
+        <w:rPr>
+          <w:lang w:val="en-US"/>
+        </w:rPr>
+        <w:t xml:space="preserve"> yang mengarah ke </w:t>
+      </w:r>
+      <w:r>
+        <w:rPr>
+          <w:i/>
+          <w:iCs/>
+          <w:lang w:val="en-US"/>
+        </w:rPr>
+        <w:t>state</w:t>
+      </w:r>
+      <w:r>
+        <w:rPr>
+          <w:lang w:val="en-US"/>
+        </w:rPr>
+        <w:t xml:space="preserve"> akhir, maka </w:t>
+      </w:r>
+      <w:r>
+        <w:rPr>
+          <w:i/>
+          <w:iCs/>
+          <w:lang w:val="en-US"/>
+        </w:rPr>
+        <w:t>string input</w:t>
+      </w:r>
+      <w:r>
+        <w:rPr>
+          <w:lang w:val="en-US"/>
+        </w:rPr>
+        <w:t xml:space="preserve"> diterima. Misalnya, di </w:t>
+      </w:r>
+      <w:r>
+        <w:rPr>
+          <w:i/>
+          <w:iCs/>
+          <w:lang w:val="en-US"/>
+        </w:rPr>
+        <w:t>NFA</w:t>
+      </w:r>
+      <w:r>
+        <w:rPr>
+          <w:lang w:val="en-US"/>
+        </w:rPr>
+        <w:t xml:space="preserve"> di atas, ada beberapa jalur untuk </w:t>
+      </w:r>
+      <w:r>
+        <w:rPr>
+          <w:i/>
+          <w:iCs/>
+          <w:lang w:val="en-US"/>
+        </w:rPr>
+        <w:t>string input</w:t>
+      </w:r>
+      <w:r>
+        <w:rPr>
+          <w:lang w:val="en-US"/>
+        </w:rPr>
+        <w:t xml:space="preserve"> "00". Karena salah satu jalur mengarah ke </w:t>
+      </w:r>
+      <w:r>
+        <w:rPr>
+          <w:i/>
+          <w:iCs/>
+          <w:lang w:val="en-US"/>
+        </w:rPr>
+        <w:t>state</w:t>
+      </w:r>
+      <w:r>
+        <w:rPr>
+          <w:lang w:val="en-US"/>
+        </w:rPr>
+        <w:t xml:space="preserve"> akhir, "00" diterima oleh </w:t>
+      </w:r>
+      <w:r>
+        <w:rPr>
+          <w:i/>
+          <w:iCs/>
+          <w:lang w:val="en-US"/>
+        </w:rPr>
+        <w:t>NFA</w:t>
+      </w:r>
+      <w:r>
+        <w:rPr>
+          <w:lang w:val="en-US"/>
+        </w:rPr>
+        <w:t>.</w:t>
       </w:r>
     </w:p>
     <w:p>
@@ -5393,7 +6888,180 @@
         <w:rPr>
           <w:rFonts w:cs="Arial"/>
         </w:rPr>
-        <w:t xml:space="preserve">Mesin Turing adalah model komputasi teoretis yang ditemukan oleh Alan Turing, berfungsi sebagai model ideal untuk melakukan perhitungan matematis. Walaupun model ideal ini diperkenalkan sebelum komputer nyata dibangun, model ini tetap diterima kalangan ilmu komputer sebagai model komputer yang sesuai untuk menentukan apakah suatu fungsi dapat selesaikan oleh komputer atau tidak (menentukan computable function). Mesin Turing terkenal dengan ungkapan “Apapun yang bisa dilakukan oleh Mesin Turing pasti bisa dilakukan oleh komputer.” </w:t>
+        <w:t xml:space="preserve">Mesin </w:t>
+      </w:r>
+      <w:r>
+        <w:rPr>
+          <w:rFonts w:cs="Arial"/>
+          <w:i/>
+          <w:iCs/>
+          <w:lang w:val="en-US"/>
+        </w:rPr>
+        <w:t>t</w:t>
+      </w:r>
+      <w:r>
+        <w:rPr>
+          <w:rFonts w:cs="Arial"/>
+          <w:i/>
+          <w:iCs/>
+        </w:rPr>
+        <w:t>uring</w:t>
+      </w:r>
+      <w:r>
+        <w:rPr>
+          <w:rFonts w:cs="Arial"/>
+          <w:lang w:val="en-US"/>
+        </w:rPr>
+        <w:t xml:space="preserve"> </w:t>
+      </w:r>
+      <w:r>
+        <w:rPr>
+          <w:rFonts w:cs="Arial"/>
+        </w:rPr>
+        <w:t xml:space="preserve">adalah model komputasi teoretis yang ditemukan oleh </w:t>
+      </w:r>
+      <w:r>
+        <w:rPr>
+          <w:rFonts w:cs="Arial"/>
+          <w:i/>
+          <w:iCs/>
+        </w:rPr>
+        <w:t>Alan Turing</w:t>
+      </w:r>
+      <w:r>
+        <w:rPr>
+          <w:rFonts w:cs="Arial"/>
+        </w:rPr>
+        <w:t xml:space="preserve">, berfungsi sebagai </w:t>
+      </w:r>
+      <w:r>
+        <w:rPr>
+          <w:rFonts w:cs="Arial"/>
+          <w:i/>
+          <w:iCs/>
+        </w:rPr>
+        <w:t>model</w:t>
+      </w:r>
+      <w:r>
+        <w:rPr>
+          <w:rFonts w:cs="Arial"/>
+        </w:rPr>
+        <w:t xml:space="preserve"> ideal untuk melakukan perhitungan matematis. Walaupun </w:t>
+      </w:r>
+      <w:r>
+        <w:rPr>
+          <w:rFonts w:cs="Arial"/>
+          <w:i/>
+          <w:iCs/>
+        </w:rPr>
+        <w:t>model</w:t>
+      </w:r>
+      <w:r>
+        <w:rPr>
+          <w:rFonts w:cs="Arial"/>
+        </w:rPr>
+        <w:t xml:space="preserve"> ideal ini diperkenalkan sebelum komputer nyata dibangun, </w:t>
+      </w:r>
+      <w:r>
+        <w:rPr>
+          <w:rFonts w:cs="Arial"/>
+          <w:i/>
+          <w:iCs/>
+        </w:rPr>
+        <w:t>model</w:t>
+      </w:r>
+      <w:r>
+        <w:rPr>
+          <w:rFonts w:cs="Arial"/>
+        </w:rPr>
+        <w:t xml:space="preserve"> ini tetap diterima </w:t>
+      </w:r>
+      <w:r>
+        <w:rPr>
+          <w:rFonts w:cs="Arial"/>
+          <w:lang w:val="en-US"/>
+        </w:rPr>
+        <w:t xml:space="preserve">oleh </w:t>
+      </w:r>
+      <w:r>
+        <w:rPr>
+          <w:rFonts w:cs="Arial"/>
+        </w:rPr>
+        <w:t xml:space="preserve">kalangan ilmu komputer sebagai </w:t>
+      </w:r>
+      <w:r>
+        <w:rPr>
+          <w:rFonts w:cs="Arial"/>
+          <w:i/>
+          <w:iCs/>
+        </w:rPr>
+        <w:t>model</w:t>
+      </w:r>
+      <w:r>
+        <w:rPr>
+          <w:rFonts w:cs="Arial"/>
+        </w:rPr>
+        <w:t xml:space="preserve"> komputer yang sesuai untuk menentukan apakah suatu fungsi dapat selesaikan oleh komputer atau tidak (menentukan </w:t>
+      </w:r>
+      <w:r>
+        <w:rPr>
+          <w:rFonts w:cs="Arial"/>
+          <w:i/>
+          <w:iCs/>
+        </w:rPr>
+        <w:t>computable function</w:t>
+      </w:r>
+      <w:r>
+        <w:rPr>
+          <w:rFonts w:cs="Arial"/>
+        </w:rPr>
+        <w:t xml:space="preserve">). Mesin </w:t>
+      </w:r>
+      <w:r>
+        <w:rPr>
+          <w:rFonts w:cs="Arial"/>
+          <w:i/>
+          <w:iCs/>
+          <w:lang w:val="en-US"/>
+        </w:rPr>
+        <w:t>t</w:t>
+      </w:r>
+      <w:r>
+        <w:rPr>
+          <w:rFonts w:cs="Arial"/>
+          <w:i/>
+          <w:iCs/>
+        </w:rPr>
+        <w:t>uring</w:t>
+      </w:r>
+      <w:r>
+        <w:rPr>
+          <w:rFonts w:cs="Arial"/>
+        </w:rPr>
+        <w:t xml:space="preserve"> terkenal dengan ungkapan “Apapun yang bisa dilakukan oleh Mesin </w:t>
+      </w:r>
+      <w:r>
+        <w:rPr>
+          <w:rFonts w:cs="Arial"/>
+          <w:i/>
+          <w:iCs/>
+          <w:lang w:val="en-US"/>
+        </w:rPr>
+        <w:t>t</w:t>
+      </w:r>
+      <w:r>
+        <w:rPr>
+          <w:rFonts w:cs="Arial"/>
+          <w:i/>
+          <w:iCs/>
+        </w:rPr>
+        <w:t>uring</w:t>
+      </w:r>
+      <w:r>
+        <w:rPr>
+          <w:rFonts w:cs="Arial"/>
+        </w:rPr>
+        <w:t xml:space="preserve"> pasti bisa dilakukan oleh komputer.” </w:t>
       </w:r>
     </w:p>
     <w:p>
@@ -5613,7 +7281,32 @@
           <w:rFonts w:cs="Arial"/>
           <w:lang w:val="en-US"/>
         </w:rPr>
-        <w:t xml:space="preserve">aplikasi dan mesin Turing </w:t>
+        <w:t xml:space="preserve">aplikasi dan mesin </w:t>
+      </w:r>
+      <w:r>
+        <w:rPr>
+          <w:rFonts w:cs="Arial"/>
+          <w:i/>
+          <w:iCs/>
+          <w:lang w:val="en-US"/>
+        </w:rPr>
+        <w:t>t</w:t>
+      </w:r>
+      <w:r>
+        <w:rPr>
+          <w:rFonts w:cs="Arial"/>
+          <w:i/>
+          <w:iCs/>
+          <w:lang w:val="en-US"/>
+        </w:rPr>
+        <w:t>uring</w:t>
+      </w:r>
+      <w:r>
+        <w:rPr>
+          <w:rFonts w:cs="Arial"/>
+          <w:lang w:val="en-US"/>
+        </w:rPr>
+        <w:t xml:space="preserve"> </w:t>
       </w:r>
       <w:r>
         <w:rPr>
@@ -5659,7 +7352,23 @@
           <w:rFonts w:cs="Arial"/>
           <w:lang w:val="id-ID"/>
         </w:rPr>
-        <w:t>Perangkat keras yang digunakan adalah laptop dengan spesifikasi berikut:</w:t>
+        <w:t xml:space="preserve">Perangkat keras yang digunakan adalah </w:t>
+      </w:r>
+      <w:r>
+        <w:rPr>
+          <w:rFonts w:cs="Arial"/>
+          <w:i/>
+          <w:iCs/>
+          <w:lang w:val="id-ID"/>
+        </w:rPr>
+        <w:t>laptop</w:t>
+      </w:r>
+      <w:r>
+        <w:rPr>
+          <w:rFonts w:cs="Arial"/>
+          <w:lang w:val="id-ID"/>
+        </w:rPr>
+        <w:t xml:space="preserve"> dengan spesifikasi berikut:</w:t>
       </w:r>
     </w:p>
     <w:p>
@@ -5673,12 +7382,16 @@
         <w:ind w:left="720"/>
         <w:rPr>
           <w:rFonts w:cs="Arial"/>
-          <w:lang w:val="id-ID"/>
-        </w:rPr>
-      </w:pPr>
-      <w:r>
-        <w:rPr>
-          <w:rFonts w:cs="Arial"/>
+          <w:i/>
+          <w:iCs/>
+          <w:lang w:val="id-ID"/>
+        </w:rPr>
+      </w:pPr>
+      <w:r>
+        <w:rPr>
+          <w:rFonts w:cs="Arial"/>
+          <w:i/>
+          <w:iCs/>
           <w:lang w:val="id-ID"/>
         </w:rPr>
         <w:t>Laptop Lenovo Ideapad 320 14IKB-80XK</w:t>
@@ -5695,11 +7408,15 @@
         <w:ind w:left="720"/>
         <w:rPr>
           <w:rFonts w:cs="Arial"/>
-        </w:rPr>
-      </w:pPr>
-      <w:r>
-        <w:rPr>
-          <w:rFonts w:cs="Arial"/>
+          <w:i/>
+          <w:iCs/>
+        </w:rPr>
+      </w:pPr>
+      <w:r>
+        <w:rPr>
+          <w:rFonts w:cs="Arial"/>
+          <w:i/>
+          <w:iCs/>
         </w:rPr>
         <w:t>Processor Intel(R) Core (TM) i5-7200U CPU @ 2.50 GHz, 2712 Mhz, 2 Core(s), 4 Logical Processor(s)</w:t>
       </w:r>
@@ -5715,11 +7432,15 @@
         <w:ind w:left="720"/>
         <w:rPr>
           <w:rFonts w:cs="Arial"/>
-        </w:rPr>
-      </w:pPr>
-      <w:r>
-        <w:rPr>
-          <w:rFonts w:cs="Arial"/>
+          <w:i/>
+          <w:iCs/>
+        </w:rPr>
+      </w:pPr>
+      <w:r>
+        <w:rPr>
+          <w:rFonts w:cs="Arial"/>
+          <w:i/>
+          <w:iCs/>
         </w:rPr>
         <w:t>RAM 8 GB DDR4 Sodimm 2133MHz dual channel (4GB x 2)</w:t>
       </w:r>
@@ -5735,11 +7456,15 @@
         <w:ind w:left="720"/>
         <w:rPr>
           <w:rFonts w:cs="Arial"/>
-        </w:rPr>
-      </w:pPr>
-      <w:r>
-        <w:rPr>
-          <w:rFonts w:cs="Arial"/>
+          <w:i/>
+          <w:iCs/>
+        </w:rPr>
+      </w:pPr>
+      <w:r>
+        <w:rPr>
+          <w:rFonts w:cs="Arial"/>
+          <w:i/>
+          <w:iCs/>
         </w:rPr>
         <w:t>SSD Verbatim SATA III 240 GB Vi500 2.5”</w:t>
       </w:r>
@@ -5755,11 +7480,15 @@
         <w:ind w:left="720"/>
         <w:rPr>
           <w:rFonts w:cs="Arial"/>
-        </w:rPr>
-      </w:pPr>
-      <w:r>
-        <w:rPr>
-          <w:rFonts w:cs="Arial"/>
+          <w:i/>
+          <w:iCs/>
+        </w:rPr>
+      </w:pPr>
+      <w:r>
+        <w:rPr>
+          <w:rFonts w:cs="Arial"/>
+          <w:i/>
+          <w:iCs/>
         </w:rPr>
         <w:t>WiFi IndiHome 20 Mbps</w:t>
       </w:r>
@@ -5871,7 +7600,16 @@
           <w:rFonts w:cs="Arial"/>
           <w:lang w:val="id-ID"/>
         </w:rPr>
-        <w:t>Sistem Operasi Windows 10 Pro</w:t>
+        <w:t xml:space="preserve">Sistem Operasi </w:t>
+      </w:r>
+      <w:r>
+        <w:rPr>
+          <w:rFonts w:cs="Arial"/>
+          <w:i/>
+          <w:iCs/>
+          <w:lang w:val="id-ID"/>
+        </w:rPr>
+        <w:t>Windows 10 Pro</w:t>
       </w:r>
     </w:p>
     <w:p>
@@ -5885,12 +7623,16 @@
         <w:ind w:left="720"/>
         <w:rPr>
           <w:rFonts w:cs="Arial"/>
-          <w:lang w:val="id-ID"/>
-        </w:rPr>
-      </w:pPr>
-      <w:r>
-        <w:rPr>
-          <w:rFonts w:cs="Arial"/>
+          <w:i/>
+          <w:iCs/>
+          <w:lang w:val="id-ID"/>
+        </w:rPr>
+      </w:pPr>
+      <w:r>
+        <w:rPr>
+          <w:rFonts w:cs="Arial"/>
+          <w:i/>
+          <w:iCs/>
           <w:lang w:val="id-ID"/>
         </w:rPr>
         <w:t xml:space="preserve">Microsoft Office Professional Plus 2019 </w:t>
@@ -5907,12 +7649,16 @@
         <w:ind w:left="720"/>
         <w:rPr>
           <w:rFonts w:cs="Arial"/>
-          <w:lang w:val="id-ID"/>
-        </w:rPr>
-      </w:pPr>
-      <w:r>
-        <w:rPr>
-          <w:rFonts w:cs="Arial"/>
+          <w:i/>
+          <w:iCs/>
+          <w:lang w:val="id-ID"/>
+        </w:rPr>
+      </w:pPr>
+      <w:r>
+        <w:rPr>
+          <w:rFonts w:cs="Arial"/>
+          <w:i/>
+          <w:iCs/>
           <w:lang w:val="en-US"/>
         </w:rPr>
         <w:t>Dev C++ 5.11</w:t>
@@ -5929,12 +7675,16 @@
         <w:ind w:left="720"/>
         <w:rPr>
           <w:rFonts w:cs="Arial"/>
-          <w:lang w:val="id-ID"/>
-        </w:rPr>
-      </w:pPr>
-      <w:r>
-        <w:rPr>
-          <w:rFonts w:cs="Arial"/>
+          <w:i/>
+          <w:iCs/>
+          <w:lang w:val="id-ID"/>
+        </w:rPr>
+      </w:pPr>
+      <w:r>
+        <w:rPr>
+          <w:rFonts w:cs="Arial"/>
+          <w:i/>
+          <w:iCs/>
           <w:lang w:val="en-US"/>
         </w:rPr>
         <w:t>Draw.io</w:t>
@@ -6358,7 +8108,32 @@
           <w:rFonts w:cs="Arial"/>
           <w:lang w:val="en-US"/>
         </w:rPr>
-        <w:t>website antar universitas yang membahas tentang mesin Turing dan juga persoalan-persoalan yang berkaitan dengan deretan simbol.</w:t>
+        <w:t xml:space="preserve">website antar universitas yang membahas tentang mesin </w:t>
+      </w:r>
+      <w:r>
+        <w:rPr>
+          <w:rFonts w:cs="Arial"/>
+          <w:i/>
+          <w:iCs/>
+          <w:lang w:val="en-US"/>
+        </w:rPr>
+        <w:t>t</w:t>
+      </w:r>
+      <w:r>
+        <w:rPr>
+          <w:rFonts w:cs="Arial"/>
+          <w:i/>
+          <w:iCs/>
+          <w:lang w:val="en-US"/>
+        </w:rPr>
+        <w:t>uring</w:t>
+      </w:r>
+      <w:r>
+        <w:rPr>
+          <w:rFonts w:cs="Arial"/>
+          <w:lang w:val="en-US"/>
+        </w:rPr>
+        <w:t xml:space="preserve"> dan juga persoalan-persoalan yang berkaitan dengan deretan simbol.</w:t>
       </w:r>
     </w:p>
     <w:p>
@@ -6784,7 +8559,21 @@
           <w:rFonts w:cs="Arial"/>
           <w:lang w:val="id-ID"/>
         </w:rPr>
-        <w:t xml:space="preserve"> direvisi dengan mengulangi langkah 1, 2, dan 3.</w:t>
+        <w:t xml:space="preserve"> di</w:t>
+      </w:r>
+      <w:r>
+        <w:rPr>
+          <w:rFonts w:cs="Arial"/>
+          <w:lang w:val="en-US"/>
+        </w:rPr>
+        <w:t xml:space="preserve"> </w:t>
+      </w:r>
+      <w:r>
+        <w:rPr>
+          <w:rFonts w:cs="Arial"/>
+          <w:lang w:val="id-ID"/>
+        </w:rPr>
+        <w:t>revisi dengan mengulangi langkah 1, 2, dan 3.</w:t>
       </w:r>
     </w:p>
     <w:p>
@@ -6845,6 +8634,8 @@
       <w:r>
         <w:rPr>
           <w:rFonts w:cs="Arial"/>
+          <w:i/>
+          <w:iCs/>
           <w:lang w:val="en-US"/>
         </w:rPr>
         <w:t>C++</w:t>
@@ -7305,6 +9096,26 @@
     </w:p>
     <w:p>
       <w:pPr>
+        <w:spacing w:line="360" w:lineRule="auto"/>
+        <w:jc w:val="left"/>
+        <w:rPr>
+          <w:rFonts w:eastAsiaTheme="majorEastAsia" w:cstheme="majorBidi"/>
+          <w:b/>
+          <w:sz w:val="28"/>
+          <w:szCs w:val="26"/>
+          <w:lang w:val="en-US"/>
+        </w:rPr>
+      </w:pPr>
+      <w:bookmarkStart w:id="220" w:name="_Toc120066994"/>
+      <w:r>
+        <w:rPr>
+          <w:lang w:val="en-US"/>
+        </w:rPr>
+        <w:br w:type="page"/>
+      </w:r>
+    </w:p>
+    <w:p>
+      <w:pPr>
         <w:pStyle w:val="Heading2"/>
         <w:numPr>
           <w:ilvl w:val="1"/>
@@ -7313,11 +9124,11 @@
         <w:spacing w:line="360" w:lineRule="auto"/>
         <w:ind w:left="432" w:hanging="360"/>
       </w:pPr>
-      <w:bookmarkStart w:id="220" w:name="_Toc120066994"/>
       <w:r>
         <w:rPr>
           <w:lang w:val="en-US"/>
         </w:rPr>
+        <w:lastRenderedPageBreak/>
         <w:t>Kode Sumber Sistem</w:t>
       </w:r>
       <w:bookmarkEnd w:id="220"/>
@@ -7512,7 +9323,6 @@
           <w:szCs w:val="24"/>
           <w:lang w:val="id-ID"/>
         </w:rPr>
-        <w:lastRenderedPageBreak/>
         <w:t xml:space="preserve"> </w:t>
       </w:r>
     </w:p>
@@ -7943,6 +9753,7 @@
           <w:szCs w:val="24"/>
           <w:lang w:val="id-ID"/>
         </w:rPr>
+        <w:lastRenderedPageBreak/>
         <w:t>{</w:t>
       </w:r>
     </w:p>
@@ -8153,7 +9964,6 @@
           <w:szCs w:val="24"/>
           <w:lang w:val="id-ID"/>
         </w:rPr>
-        <w:lastRenderedPageBreak/>
         <w:t xml:space="preserve"> </w:t>
       </w:r>
     </w:p>
@@ -8587,6 +10397,7 @@
           <w:szCs w:val="24"/>
           <w:lang w:val="id-ID"/>
         </w:rPr>
+        <w:lastRenderedPageBreak/>
         <w:tab/>
       </w:r>
       <w:r>
@@ -8895,7 +10706,6 @@
           <w:szCs w:val="24"/>
           <w:lang w:val="id-ID"/>
         </w:rPr>
-        <w:lastRenderedPageBreak/>
         <w:tab/>
       </w:r>
       <w:r>
@@ -9475,119 +11285,30 @@
       </w:pPr>
       <w:bookmarkStart w:id="221" w:name="_Toc120066995"/>
       <w:r>
-        <w:t>Implementasi Sistem</w:t>
+        <w:rPr>
+          <w:lang w:val="en-US"/>
+        </w:rPr>
+        <w:lastRenderedPageBreak/>
+        <w:t>Persyaratan</w:t>
+      </w:r>
+      <w:r>
+        <w:t xml:space="preserve"> Sistem</w:t>
       </w:r>
       <w:bookmarkEnd w:id="221"/>
     </w:p>
     <w:p>
       <w:pPr>
-        <w:keepNext/>
-        <w:spacing w:line="360" w:lineRule="auto"/>
-        <w:jc w:val="center"/>
-      </w:pPr>
-      <w:r>
-        <w:rPr>
-          <w:noProof/>
-        </w:rPr>
-        <w:drawing>
-          <wp:inline distT="0" distB="0" distL="0" distR="0" wp14:anchorId="3D7EA8AC" wp14:editId="2486AD67">
-            <wp:extent cx="4333875" cy="1631084"/>
-            <wp:effectExtent l="0" t="0" r="0" b="7620"/>
-            <wp:docPr id="5" name="Picture 5"/>
-            <wp:cNvGraphicFramePr>
-              <a:graphicFrameLocks xmlns:a="http://schemas.openxmlformats.org/drawingml/2006/main" noChangeAspect="1"/>
-            </wp:cNvGraphicFramePr>
-            <a:graphic xmlns:a="http://schemas.openxmlformats.org/drawingml/2006/main">
-              <a:graphicData uri="http://schemas.openxmlformats.org/drawingml/2006/picture">
-                <pic:pic xmlns:pic="http://schemas.openxmlformats.org/drawingml/2006/picture">
-                  <pic:nvPicPr>
-                    <pic:cNvPr id="0" name="Picture 3"/>
-                    <pic:cNvPicPr>
-                      <a:picLocks noChangeAspect="1" noChangeArrowheads="1"/>
-                    </pic:cNvPicPr>
-                  </pic:nvPicPr>
-                  <pic:blipFill>
-                    <a:blip r:embed="rId12">
-                      <a:extLst>
-                        <a:ext uri="{28A0092B-C50C-407E-A947-70E740481C1C}">
-                          <a14:useLocalDpi xmlns:a14="http://schemas.microsoft.com/office/drawing/2010/main" val="0"/>
-                        </a:ext>
-                      </a:extLst>
-                    </a:blip>
-                    <a:srcRect/>
-                    <a:stretch>
-                      <a:fillRect/>
-                    </a:stretch>
-                  </pic:blipFill>
-                  <pic:spPr bwMode="auto">
-                    <a:xfrm>
-                      <a:off x="0" y="0"/>
-                      <a:ext cx="4358153" cy="1640221"/>
-                    </a:xfrm>
-                    <a:prstGeom prst="rect">
-                      <a:avLst/>
-                    </a:prstGeom>
-                    <a:noFill/>
-                    <a:ln>
-                      <a:noFill/>
-                    </a:ln>
-                  </pic:spPr>
-                </pic:pic>
-              </a:graphicData>
-            </a:graphic>
-          </wp:inline>
-        </w:drawing>
-      </w:r>
-    </w:p>
-    <w:p>
-      <w:pPr>
-        <w:pStyle w:val="Caption"/>
-        <w:jc w:val="center"/>
+        <w:pStyle w:val="NoSpacing"/>
+        <w:spacing w:line="360" w:lineRule="auto"/>
+        <w:ind w:firstLine="720"/>
+        <w:rPr>
+          <w:lang w:val="id-ID"/>
+        </w:rPr>
+      </w:pPr>
+      <w:r>
         <w:rPr>
           <w:lang w:val="en-US"/>
         </w:rPr>
-      </w:pPr>
-      <w:r>
-        <w:t xml:space="preserve">Gambar </w:t>
-      </w:r>
-      <w:r>
-        <w:fldChar w:fldCharType="begin"/>
-      </w:r>
-      <w:r>
-        <w:instrText xml:space="preserve"> SEQ Gambar \* ARABIC </w:instrText>
-      </w:r>
-      <w:r>
-        <w:fldChar w:fldCharType="separate"/>
-      </w:r>
-      <w:r>
-        <w:rPr>
-          <w:noProof/>
-        </w:rPr>
-        <w:t>3</w:t>
-      </w:r>
-      <w:r>
-        <w:fldChar w:fldCharType="end"/>
-      </w:r>
-      <w:r>
-        <w:rPr>
-          <w:lang w:val="en-US"/>
-        </w:rPr>
-        <w:t xml:space="preserve"> Mesin Hipotetik NFA</w:t>
-      </w:r>
-    </w:p>
-    <w:p>
-      <w:pPr>
-        <w:pStyle w:val="NoSpacing"/>
-        <w:spacing w:line="360" w:lineRule="auto"/>
-        <w:ind w:firstLine="720"/>
-        <w:rPr>
-          <w:lang w:val="id-ID"/>
-        </w:rPr>
-      </w:pPr>
-      <w:r>
-        <w:rPr>
-          <w:lang w:val="en-US"/>
-        </w:rPr>
         <w:t xml:space="preserve">Aplikasi </w:t>
       </w:r>
       <w:r>
@@ -9606,6 +11327,8 @@
       </w:r>
       <w:r>
         <w:rPr>
+          <w:i/>
+          <w:iCs/>
           <w:lang w:val="en-US"/>
         </w:rPr>
         <w:t>windows</w:t>
@@ -9644,18 +11367,30 @@
       </w:pPr>
       <w:r>
         <w:rPr>
-          <w:lang w:val="id-ID"/>
-        </w:rPr>
-        <w:t xml:space="preserve">RAM minimal </w:t>
-      </w:r>
-      <w:r>
-        <w:rPr>
+          <w:i/>
+          <w:iCs/>
+          <w:lang w:val="id-ID"/>
+        </w:rPr>
+        <w:t>RAM</w:t>
+      </w:r>
+      <w:r>
+        <w:rPr>
+          <w:lang w:val="id-ID"/>
+        </w:rPr>
+        <w:t xml:space="preserve"> minimal </w:t>
+      </w:r>
+      <w:r>
+        <w:rPr>
+          <w:i/>
+          <w:iCs/>
           <w:lang w:val="en-US"/>
         </w:rPr>
         <w:t>1</w:t>
       </w:r>
       <w:r>
         <w:rPr>
+          <w:i/>
+          <w:iCs/>
           <w:lang w:val="id-ID"/>
         </w:rPr>
         <w:t>GB</w:t>
@@ -9676,13 +11411,16 @@
       </w:pPr>
       <w:r>
         <w:rPr>
-          <w:lang w:val="id-ID"/>
-        </w:rPr>
-        <w:lastRenderedPageBreak/>
+          <w:i/>
+          <w:iCs/>
+          <w:lang w:val="id-ID"/>
+        </w:rPr>
         <w:t xml:space="preserve">CPU Cores </w:t>
       </w:r>
       <w:r>
         <w:rPr>
+          <w:i/>
+          <w:iCs/>
           <w:lang w:val="en-US"/>
         </w:rPr>
         <w:t>2</w:t>
@@ -9695,15 +11433,25 @@
       </w:r>
       <w:r>
         <w:rPr>
+          <w:i/>
+          <w:iCs/>
           <w:lang w:val="en-US"/>
         </w:rPr>
         <w:t>1</w:t>
       </w:r>
       <w:r>
         <w:rPr>
-          <w:lang w:val="id-ID"/>
-        </w:rPr>
-        <w:t xml:space="preserve"> GHz atau lebih</w:t>
+          <w:i/>
+          <w:iCs/>
+          <w:lang w:val="id-ID"/>
+        </w:rPr>
+        <w:t xml:space="preserve"> GHz</w:t>
+      </w:r>
+      <w:r>
+        <w:rPr>
+          <w:lang w:val="id-ID"/>
+        </w:rPr>
+        <w:t xml:space="preserve"> atau lebih</w:t>
       </w:r>
     </w:p>
     <w:p>
@@ -9721,15 +11469,25 @@
       </w:pPr>
       <w:r>
         <w:rPr>
+          <w:i/>
+          <w:iCs/>
           <w:lang w:val="id-ID"/>
         </w:rPr>
         <w:t xml:space="preserve">OS </w:t>
       </w:r>
       <w:r>
         <w:rPr>
+          <w:i/>
+          <w:iCs/>
           <w:lang w:val="en-US"/>
         </w:rPr>
-        <w:t xml:space="preserve">Windows 7 </w:t>
+        <w:t>Windows 7</w:t>
+      </w:r>
+      <w:r>
+        <w:rPr>
+          <w:lang w:val="en-US"/>
+        </w:rPr>
+        <w:t xml:space="preserve"> </w:t>
       </w:r>
       <w:r>
         <w:rPr>
@@ -9740,22 +11498,40 @@
     </w:p>
     <w:p>
       <w:pPr>
+        <w:pStyle w:val="NoSpacing"/>
+        <w:numPr>
+          <w:ilvl w:val="0"/>
+          <w:numId w:val="34"/>
+        </w:numPr>
         <w:spacing w:line="360" w:lineRule="auto"/>
         <w:ind w:left="720"/>
-      </w:pPr>
-      <w:r>
-        <w:t>Penyimpanan i</w:t>
-      </w:r>
-      <w:r>
-        <w:t xml:space="preserve">nternal </w:t>
-      </w:r>
-      <w:r>
-        <w:rPr>
+        <w:rPr>
+          <w:lang w:val="id-ID"/>
+        </w:rPr>
+      </w:pPr>
+      <w:r>
+        <w:t xml:space="preserve">Penyimpanan </w:t>
+      </w:r>
+      <w:r>
+        <w:rPr>
+          <w:i/>
+          <w:iCs/>
+        </w:rPr>
+        <w:t xml:space="preserve">internal </w:t>
+      </w:r>
+      <w:r>
+        <w:rPr>
+          <w:i/>
+          <w:iCs/>
           <w:lang w:val="en-US"/>
         </w:rPr>
         <w:t>1</w:t>
       </w:r>
       <w:r>
+        <w:rPr>
+          <w:i/>
+          <w:iCs/>
+        </w:rPr>
         <w:t>GB</w:t>
       </w:r>
       <w:r>
@@ -10011,8 +11787,30 @@
       <w:r>
         <w:rPr>
           <w:rFonts w:cs="Arial"/>
-        </w:rPr>
-        <w:t>Automata adalah mesin abstrak yang dapat mengenali, menerima atau membangkitkan sebuah kalimat dalam bahasa tertentu. Automata berkaitan erat dengan teori bahasa formal.</w:t>
+          <w:i/>
+          <w:iCs/>
+        </w:rPr>
+        <w:t>Automata</w:t>
+      </w:r>
+      <w:r>
+        <w:rPr>
+          <w:rFonts w:cs="Arial"/>
+        </w:rPr>
+        <w:t xml:space="preserve"> adalah mesin abstrak yang dapat mengenali, menerima atau membangkitkan sebuah kalimat dalam bahasa tertentu. </w:t>
+      </w:r>
+      <w:r>
+        <w:rPr>
+          <w:rFonts w:cs="Arial"/>
+          <w:i/>
+          <w:iCs/>
+        </w:rPr>
+        <w:t>Automata</w:t>
+      </w:r>
+      <w:r>
+        <w:rPr>
+          <w:rFonts w:cs="Arial"/>
+        </w:rPr>
+        <w:t xml:space="preserve"> berkaitan erat dengan teori bahasa formal.</w:t>
       </w:r>
       <w:r>
         <w:rPr>
@@ -10022,7 +11820,84 @@
         <w:t xml:space="preserve"> </w:t>
       </w:r>
       <w:r>
-        <w:t>Finite State Automata atau Finite State Machine adalah mesin abstrak yang memiliki lima elemen atau tuple. Kelima elemen tersebut meliputi input, output, himpunan state, relasi state, dan relasi output.</w:t>
+        <w:rPr>
+          <w:i/>
+          <w:iCs/>
+        </w:rPr>
+        <w:t>Finite State Automata</w:t>
+      </w:r>
+      <w:r>
+        <w:t xml:space="preserve"> atau </w:t>
+      </w:r>
+      <w:r>
+        <w:rPr>
+          <w:i/>
+          <w:iCs/>
+        </w:rPr>
+        <w:t>Finite State Machine</w:t>
+      </w:r>
+      <w:r>
+        <w:t xml:space="preserve"> adalah mesin abstrak yang memiliki lima elemen atau </w:t>
+      </w:r>
+      <w:r>
+        <w:rPr>
+          <w:i/>
+          <w:iCs/>
+        </w:rPr>
+        <w:t>tuple</w:t>
+      </w:r>
+      <w:r>
+        <w:t xml:space="preserve">. Kelima elemen tersebut meliputi </w:t>
+      </w:r>
+      <w:r>
+        <w:rPr>
+          <w:i/>
+          <w:iCs/>
+        </w:rPr>
+        <w:t>input</w:t>
+      </w:r>
+      <w:r>
+        <w:t xml:space="preserve">, </w:t>
+      </w:r>
+      <w:r>
+        <w:rPr>
+          <w:i/>
+          <w:iCs/>
+        </w:rPr>
+        <w:t>output</w:t>
+      </w:r>
+      <w:r>
+        <w:t xml:space="preserve">, himpunan </w:t>
+      </w:r>
+      <w:r>
+        <w:rPr>
+          <w:i/>
+          <w:iCs/>
+        </w:rPr>
+        <w:t>state</w:t>
+      </w:r>
+      <w:r>
+        <w:t xml:space="preserve">, relasi </w:t>
+      </w:r>
+      <w:r>
+        <w:rPr>
+          <w:i/>
+          <w:iCs/>
+        </w:rPr>
+        <w:t>state</w:t>
+      </w:r>
+      <w:r>
+        <w:t xml:space="preserve">, dan relasi </w:t>
+      </w:r>
+      <w:r>
+        <w:rPr>
+          <w:i/>
+          <w:iCs/>
+        </w:rPr>
+        <w:t>output</w:t>
+      </w:r>
+      <w:r>
+        <w:t>.</w:t>
       </w:r>
       <w:r>
         <w:rPr>
@@ -10031,13 +11906,83 @@
         <w:t xml:space="preserve"> </w:t>
       </w:r>
       <w:r>
-        <w:t>Diperbolehkan terjadi perpindahan null (or ε), yang berarti NFA dapat berpindah ke state berikutnya tanpa membaca simbol input</w:t>
+        <w:t xml:space="preserve">Diperbolehkan terjadi perpindahan </w:t>
+      </w:r>
+      <w:r>
+        <w:rPr>
+          <w:i/>
+          <w:iCs/>
+        </w:rPr>
+        <w:t>null</w:t>
+      </w:r>
+      <w:r>
+        <w:t xml:space="preserve"> (</w:t>
+      </w:r>
+      <w:r>
+        <w:t xml:space="preserve">atau </w:t>
+      </w:r>
+      <w:r>
+        <w:t xml:space="preserve">ε), yang berarti </w:t>
+      </w:r>
+      <w:r>
+        <w:rPr>
+          <w:i/>
+          <w:iCs/>
+        </w:rPr>
+        <w:t>NFA</w:t>
+      </w:r>
+      <w:r>
+        <w:t xml:space="preserve"> dapat berpindah ke </w:t>
+      </w:r>
+      <w:r>
+        <w:rPr>
+          <w:i/>
+          <w:iCs/>
+        </w:rPr>
+        <w:t>state</w:t>
+      </w:r>
+      <w:r>
+        <w:t xml:space="preserve"> berikutnya tanpa membaca simbol </w:t>
+      </w:r>
+      <w:r>
+        <w:rPr>
+          <w:i/>
+          <w:iCs/>
+        </w:rPr>
+        <w:t>input</w:t>
       </w:r>
       <w:r>
         <w:t xml:space="preserve">. </w:t>
       </w:r>
       <w:r>
-        <w:t>NFA dapat mengirimkan beberapa state untuk input tertentu.</w:t>
+        <w:rPr>
+          <w:i/>
+          <w:iCs/>
+        </w:rPr>
+        <w:t>NFA</w:t>
+      </w:r>
+      <w:r>
+        <w:t xml:space="preserve"> dapat mengirimkan beberapa </w:t>
+      </w:r>
+      <w:r>
+        <w:rPr>
+          <w:i/>
+          <w:iCs/>
+        </w:rPr>
+        <w:t>state</w:t>
+      </w:r>
+      <w:r>
+        <w:t xml:space="preserve"> untuk </w:t>
+      </w:r>
+      <w:r>
+        <w:rPr>
+          <w:i/>
+          <w:iCs/>
+        </w:rPr>
+        <w:t>input</w:t>
+      </w:r>
+      <w:r>
+        <w:t xml:space="preserve"> tertentu.</w:t>
       </w:r>
     </w:p>
     <w:p>
@@ -10062,11 +12007,17 @@
       </w:r>
       <w:r>
         <w:rPr>
+          <w:i/>
+          <w:iCs/>
           <w:lang w:val="en-US"/>
         </w:rPr>
         <w:t>N</w:t>
       </w:r>
       <w:r>
+        <w:rPr>
+          <w:i/>
+          <w:iCs/>
+        </w:rPr>
         <w:t>FA</w:t>
       </w:r>
       <w:r>
@@ -10086,24 +12037,6 @@
       </w:r>
       <w:r>
         <w:t>para peneliti</w:t>
-      </w:r>
-      <w:r>
-        <w:t xml:space="preserve">. Dari </w:t>
-      </w:r>
-      <w:r>
-        <w:t xml:space="preserve">laporan </w:t>
-      </w:r>
-      <w:r>
-        <w:t xml:space="preserve">ini, kami menyimpulkan citra </w:t>
-      </w:r>
-      <w:r>
-        <w:t xml:space="preserve">aplikasi </w:t>
-      </w:r>
-      <w:r>
-        <w:t>saat ini di masyarakat masih dipandang hanya sebagai</w:t>
-      </w:r>
-      <w:r>
-        <w:t xml:space="preserve"> kalkulator saja</w:t>
       </w:r>
       <w:r>
         <w:t xml:space="preserve">. Untuk itu kami tertarik membuat </w:t>
@@ -10220,7 +12153,19 @@
         <w:t>Menggunakan tampilan perancangan dalam bentuk web yang menarik.</w:t>
       </w:r>
     </w:p>
-    <w:bookmarkStart w:id="288" w:name="_Toc120067003" w:displacedByCustomXml="next"/>
+    <w:p>
+      <w:pPr>
+        <w:spacing w:line="360" w:lineRule="auto"/>
+        <w:jc w:val="left"/>
+      </w:pPr>
+      <w:bookmarkStart w:id="288" w:name="_Toc120067003"/>
+      <w:r>
+        <w:rPr>
+          <w:b/>
+        </w:rPr>
+        <w:br w:type="page"/>
+      </w:r>
+    </w:p>
     <w:sdt>
       <w:sdtPr>
         <w:rPr>
@@ -10730,8 +12675,8 @@
   <w:abstractNum w:abstractNumId="3" w15:restartNumberingAfterBreak="0">
     <w:nsid w:val="134E3E2D"/>
     <w:multiLevelType w:val="hybridMultilevel"/>
-    <w:tmpl w:val="5224BE58"/>
-    <w:lvl w:ilvl="0" w:tplc="3809000F">
+    <w:tmpl w:val="F26250AA"/>
+    <w:lvl w:ilvl="0" w:tplc="F202FB20">
       <w:start w:val="1"/>
       <w:numFmt w:val="decimal"/>
       <w:lvlText w:val="%1."/>
@@ -10739,6 +12684,10 @@
       <w:pPr>
         <w:ind w:left="360" w:hanging="360"/>
       </w:pPr>
+      <w:rPr>
+        <w:i w:val="0"/>
+        <w:iCs w:val="0"/>
+      </w:rPr>
     </w:lvl>
     <w:lvl w:ilvl="1" w:tplc="3809000F">
       <w:start w:val="1"/>
@@ -11620,8 +13569,8 @@
   <w:abstractNum w:abstractNumId="12" w15:restartNumberingAfterBreak="0">
     <w:nsid w:val="254D314D"/>
     <w:multiLevelType w:val="hybridMultilevel"/>
-    <w:tmpl w:val="1F0C6E86"/>
-    <w:lvl w:ilvl="0" w:tplc="3809000F">
+    <w:tmpl w:val="13FC1262"/>
+    <w:lvl w:ilvl="0" w:tplc="83F85BBC">
       <w:start w:val="1"/>
       <w:numFmt w:val="decimal"/>
       <w:lvlText w:val="%1."/>
@@ -11629,6 +13578,10 @@
       <w:pPr>
         <w:ind w:left="360" w:hanging="360"/>
       </w:pPr>
+      <w:rPr>
+        <w:i w:val="0"/>
+        <w:iCs w:val="0"/>
+      </w:rPr>
     </w:lvl>
     <w:lvl w:ilvl="1" w:tplc="38090019" w:tentative="1">
       <w:start w:val="1"/>
